--- a/asset/Documents_ja/Exastro-ITA_システム構成／環境構築ガイド_Ansible-driver編.docx
+++ b/asset/Documents_ja/Exastro-ITA_システム構成／環境構築ガイド_Ansible-driver編.docx
@@ -2,6 +2,8 @@
 <file path=word/document.xml><?xml version="1.0" encoding="utf-8"?>
 <w:document xmlns:wpc="http://schemas.microsoft.com/office/word/2010/wordprocessingCanvas" xmlns:cx="http://schemas.microsoft.com/office/drawing/2014/chartex" xmlns:cx1="http://schemas.microsoft.com/office/drawing/2015/9/8/chartex" xmlns:mc="http://schemas.openxmlformats.org/markup-compatibility/2006" xmlns:o="urn:schemas-microsoft-com:office:office" xmlns:r="http://schemas.openxmlformats.org/officeDocument/2006/relationships" xmlns:m="http://schemas.openxmlformats.org/officeDocument/2006/math" xmlns:v="urn:schemas-microsoft-com:vml" xmlns:wp14="http://schemas.microsoft.com/office/word/2010/wordprocessingDrawing" xmlns:wp="http://schemas.openxmlformats.org/drawingml/2006/wordprocessingDrawing" xmlns:w10="urn:schemas-microsoft-com:office:word" xmlns:w="http://schemas.openxmlformats.org/wordprocessingml/2006/main" xmlns:w14="http://schemas.microsoft.com/office/word/2010/wordml" xmlns:w15="http://schemas.microsoft.com/office/word/2012/wordml" xmlns:w16se="http://schemas.microsoft.com/office/word/2015/wordml/symex" xmlns:wpg="http://schemas.microsoft.com/office/word/2010/wordprocessingGroup" xmlns:wpi="http://schemas.microsoft.com/office/word/2010/wordprocessingInk" xmlns:wne="http://schemas.microsoft.com/office/word/2006/wordml" xmlns:wps="http://schemas.microsoft.com/office/word/2010/wordprocessingShape" mc:Ignorable="w14 w15 w16se wp14">
   <w:body>
+    <w:bookmarkStart w:id="0" w:name="_GoBack" w:displacedByCustomXml="next"/>
+    <w:bookmarkEnd w:id="0" w:displacedByCustomXml="next"/>
     <w:sdt>
       <w:sdtPr>
         <w:rPr>
@@ -507,7 +509,7 @@
               <w:sz w:val="36"/>
               <w:szCs w:val="36"/>
             </w:rPr>
-            <w:t>1</w:t>
+            <w:t>2</w:t>
           </w:r>
           <w:r>
             <w:rPr>
@@ -2268,21 +2270,7 @@
                 <w:rStyle w:val="af1"/>
                 <w:noProof/>
               </w:rPr>
-              <w:t xml:space="preserve"> Ansibl</w:t>
-            </w:r>
-            <w:r>
-              <w:rPr>
-                <w:rStyle w:val="af1"/>
-                <w:noProof/>
-              </w:rPr>
-              <w:t>e</w:t>
-            </w:r>
-            <w:r>
-              <w:rPr>
-                <w:rStyle w:val="af1"/>
-                <w:noProof/>
-              </w:rPr>
-              <w:t xml:space="preserve"> RestAPI</w:t>
+              <w:t xml:space="preserve"> Ansible RestAPI</w:t>
             </w:r>
             <w:r>
               <w:rPr>
@@ -3275,7 +3263,7 @@
         </w:numPr>
         <w:ind w:left="425"/>
       </w:pPr>
-      <w:bookmarkStart w:id="0" w:name="_Toc14440975"/>
+      <w:bookmarkStart w:id="1" w:name="_Toc14440975"/>
       <w:r>
         <w:rPr>
           <w:rFonts w:hint="eastAsia"/>
@@ -3283,7 +3271,7 @@
         <w:lastRenderedPageBreak/>
         <w:t>はじめに</w:t>
       </w:r>
-      <w:bookmarkEnd w:id="0"/>
+      <w:bookmarkEnd w:id="1"/>
     </w:p>
     <w:p>
       <w:pPr>
@@ -3538,12 +3526,12 @@
       <w:pPr>
         <w:pStyle w:val="1"/>
       </w:pPr>
-      <w:bookmarkStart w:id="1" w:name="_Toc14440976"/>
+      <w:bookmarkStart w:id="2" w:name="_Toc14440976"/>
       <w:r>
         <w:lastRenderedPageBreak/>
         <w:t>機能</w:t>
       </w:r>
-      <w:bookmarkEnd w:id="1"/>
+      <w:bookmarkEnd w:id="2"/>
     </w:p>
     <w:p>
       <w:pPr>
@@ -4404,7 +4392,7 @@
       <w:pPr>
         <w:pStyle w:val="1"/>
       </w:pPr>
-      <w:bookmarkStart w:id="2" w:name="_Toc14440977"/>
+      <w:bookmarkStart w:id="3" w:name="_Toc14440977"/>
       <w:r>
         <w:rPr>
           <w:rFonts w:hint="eastAsia"/>
@@ -4412,7 +4400,7 @@
         <w:lastRenderedPageBreak/>
         <w:t>システム構成</w:t>
       </w:r>
-      <w:bookmarkEnd w:id="2"/>
+      <w:bookmarkEnd w:id="3"/>
     </w:p>
     <w:p>
       <w:pPr>
@@ -11063,7 +11051,7 @@
       <w:pPr>
         <w:pStyle w:val="1"/>
       </w:pPr>
-      <w:bookmarkStart w:id="3" w:name="_Toc14440978"/>
+      <w:bookmarkStart w:id="4" w:name="_Toc14440978"/>
       <w:r>
         <w:rPr>
           <w:rFonts w:hint="eastAsia"/>
@@ -11074,7 +11062,7 @@
       <w:r>
         <w:t>要件</w:t>
       </w:r>
-      <w:bookmarkEnd w:id="3"/>
+      <w:bookmarkEnd w:id="4"/>
     </w:p>
     <w:p>
       <w:pPr>
@@ -13561,7 +13549,7 @@
       <w:pPr>
         <w:pStyle w:val="1"/>
       </w:pPr>
-      <w:bookmarkStart w:id="4" w:name="_Toc14440979"/>
+      <w:bookmarkStart w:id="5" w:name="_Toc14440979"/>
       <w:r>
         <w:rPr>
           <w:rFonts w:hint="eastAsia"/>
@@ -13569,7 +13557,7 @@
         <w:lastRenderedPageBreak/>
         <w:t>共有ディレクトリ準備</w:t>
       </w:r>
-      <w:bookmarkEnd w:id="4"/>
+      <w:bookmarkEnd w:id="5"/>
     </w:p>
     <w:p>
       <w:pPr>
@@ -13584,63 +13572,61 @@
       <w:pPr>
         <w:pStyle w:val="2"/>
       </w:pPr>
-      <w:bookmarkStart w:id="5" w:name="_Toc14440980"/>
-      <w:bookmarkStart w:id="6" w:name="_GoBack"/>
+      <w:bookmarkStart w:id="6" w:name="_Toc14440980"/>
+      <w:proofErr w:type="spellStart"/>
+      <w:r>
+        <w:rPr>
+          <w:rFonts w:hint="eastAsia"/>
+        </w:rPr>
+        <w:t>Ansible</w:t>
+      </w:r>
+      <w:proofErr w:type="spellEnd"/>
+      <w:r>
+        <w:t xml:space="preserve"> </w:t>
+      </w:r>
+      <w:r>
+        <w:t>driver</w:t>
+      </w:r>
+      <w:r>
+        <w:rPr>
+          <w:rFonts w:hint="eastAsia"/>
+        </w:rPr>
+        <w:t xml:space="preserve"> </w:t>
+      </w:r>
+      <w:r>
+        <w:rPr>
+          <w:rFonts w:hint="eastAsia"/>
+        </w:rPr>
+        <w:t>－</w:t>
+      </w:r>
+      <w:r>
+        <w:rPr>
+          <w:rFonts w:hint="eastAsia"/>
+        </w:rPr>
+        <w:t xml:space="preserve"> </w:t>
+      </w:r>
+      <w:proofErr w:type="spellStart"/>
+      <w:r>
+        <w:rPr>
+          <w:rFonts w:hint="eastAsia"/>
+        </w:rPr>
+        <w:t>Ansible</w:t>
+      </w:r>
+      <w:proofErr w:type="spellEnd"/>
+      <w:r>
+        <w:rPr>
+          <w:rFonts w:hint="eastAsia"/>
+        </w:rPr>
+        <w:t xml:space="preserve"> </w:t>
+      </w:r>
+      <w:proofErr w:type="spellStart"/>
+      <w:r>
+        <w:rPr>
+          <w:rFonts w:hint="eastAsia"/>
+        </w:rPr>
+        <w:t>RestAPI</w:t>
+      </w:r>
       <w:bookmarkEnd w:id="6"/>
-      <w:proofErr w:type="spellStart"/>
-      <w:r>
-        <w:rPr>
-          <w:rFonts w:hint="eastAsia"/>
-        </w:rPr>
-        <w:t>Ansible</w:t>
-      </w:r>
-      <w:proofErr w:type="spellEnd"/>
-      <w:r>
-        <w:t xml:space="preserve"> </w:t>
-      </w:r>
-      <w:r>
-        <w:t>driver</w:t>
-      </w:r>
-      <w:r>
-        <w:rPr>
-          <w:rFonts w:hint="eastAsia"/>
-        </w:rPr>
-        <w:t xml:space="preserve"> </w:t>
-      </w:r>
-      <w:r>
-        <w:rPr>
-          <w:rFonts w:hint="eastAsia"/>
-        </w:rPr>
-        <w:t>－</w:t>
-      </w:r>
-      <w:r>
-        <w:rPr>
-          <w:rFonts w:hint="eastAsia"/>
-        </w:rPr>
-        <w:t xml:space="preserve"> </w:t>
-      </w:r>
-      <w:proofErr w:type="spellStart"/>
-      <w:r>
-        <w:rPr>
-          <w:rFonts w:hint="eastAsia"/>
-        </w:rPr>
-        <w:t>Ansible</w:t>
-      </w:r>
-      <w:proofErr w:type="spellEnd"/>
-      <w:r>
-        <w:rPr>
-          <w:rFonts w:hint="eastAsia"/>
-        </w:rPr>
-        <w:t xml:space="preserve"> </w:t>
-      </w:r>
-      <w:proofErr w:type="spellStart"/>
-      <w:r>
-        <w:rPr>
-          <w:rFonts w:hint="eastAsia"/>
-        </w:rPr>
-        <w:t>RestAPI</w:t>
-      </w:r>
-      <w:bookmarkEnd w:id="5"/>
       <w:proofErr w:type="spellEnd"/>
     </w:p>
     <w:p>
@@ -20859,7 +20845,7 @@
             <w:noProof/>
             <w:lang w:val="ja-JP"/>
           </w:rPr>
-          <w:t>10</w:t>
+          <w:t>3</w:t>
         </w:r>
         <w:r>
           <w:fldChar w:fldCharType="end"/>
@@ -23540,7 +23526,7 @@
 </file>
 
 <file path=customXml/itemProps1.xml><?xml version="1.0" encoding="utf-8"?>
-<ds:datastoreItem xmlns:ds="http://schemas.openxmlformats.org/officeDocument/2006/customXml" ds:itemID="{6AC8E783-F2E5-4605-9515-414A0FF5EE27}">
+<ds:datastoreItem xmlns:ds="http://schemas.openxmlformats.org/officeDocument/2006/customXml" ds:itemID="{E6D601E3-8EF2-4911-9DE0-0AAB51F2A421}">
   <ds:schemaRefs>
     <ds:schemaRef ds:uri="http://schemas.openxmlformats.org/officeDocument/2006/bibliography"/>
   </ds:schemaRefs>

--- a/asset/Documents_ja/Exastro-ITA_システム構成／環境構築ガイド_Ansible-driver編.docx
+++ b/asset/Documents_ja/Exastro-ITA_システム構成／環境構築ガイド_Ansible-driver編.docx
@@ -2,8 +2,6 @@
 <file path=word/document.xml><?xml version="1.0" encoding="utf-8"?>
 <w:document xmlns:wpc="http://schemas.microsoft.com/office/word/2010/wordprocessingCanvas" xmlns:cx="http://schemas.microsoft.com/office/drawing/2014/chartex" xmlns:cx1="http://schemas.microsoft.com/office/drawing/2015/9/8/chartex" xmlns:mc="http://schemas.openxmlformats.org/markup-compatibility/2006" xmlns:o="urn:schemas-microsoft-com:office:office" xmlns:r="http://schemas.openxmlformats.org/officeDocument/2006/relationships" xmlns:m="http://schemas.openxmlformats.org/officeDocument/2006/math" xmlns:v="urn:schemas-microsoft-com:vml" xmlns:wp14="http://schemas.microsoft.com/office/word/2010/wordprocessingDrawing" xmlns:wp="http://schemas.openxmlformats.org/drawingml/2006/wordprocessingDrawing" xmlns:w10="urn:schemas-microsoft-com:office:word" xmlns:w="http://schemas.openxmlformats.org/wordprocessingml/2006/main" xmlns:w14="http://schemas.microsoft.com/office/word/2010/wordml" xmlns:w15="http://schemas.microsoft.com/office/word/2012/wordml" xmlns:w16se="http://schemas.microsoft.com/office/word/2015/wordml/symex" xmlns:wpg="http://schemas.microsoft.com/office/word/2010/wordprocessingGroup" xmlns:wpi="http://schemas.microsoft.com/office/word/2010/wordprocessingInk" xmlns:wne="http://schemas.microsoft.com/office/word/2006/wordml" xmlns:wps="http://schemas.microsoft.com/office/word/2010/wordprocessingShape" mc:Ignorable="w14 w15 w16se wp14">
   <w:body>
-    <w:bookmarkStart w:id="0" w:name="_GoBack" w:displacedByCustomXml="next"/>
-    <w:bookmarkEnd w:id="0" w:displacedByCustomXml="next"/>
     <w:sdt>
       <w:sdtPr>
         <w:rPr>
@@ -1840,7 +1838,7 @@
             </w:rPr>
             <w:fldChar w:fldCharType="separate"/>
           </w:r>
-          <w:hyperlink w:anchor="_Toc14440975" w:history="1">
+          <w:hyperlink w:anchor="_Toc21422560" w:history="1">
             <w:r>
               <w:rPr>
                 <w:rStyle w:val="af1"/>
@@ -1867,7 +1865,7 @@
                 <w:noProof/>
                 <w:webHidden/>
               </w:rPr>
-              <w:instrText xml:space="preserve"> PAGEREF _Toc14440975 \h </w:instrText>
+              <w:instrText xml:space="preserve"> PAGEREF _Toc21422560 \h </w:instrText>
             </w:r>
             <w:r>
               <w:rPr>
@@ -1909,7 +1907,7 @@
               <w:noProof/>
             </w:rPr>
           </w:pPr>
-          <w:hyperlink w:anchor="_Toc14440976" w:history="1">
+          <w:hyperlink w:anchor="_Toc21422561" w:history="1">
             <w:r>
               <w:rPr>
                 <w:rStyle w:val="af1"/>
@@ -1949,7 +1947,7 @@
                 <w:noProof/>
                 <w:webHidden/>
               </w:rPr>
-              <w:instrText xml:space="preserve"> PAGEREF _Toc14440976 \h </w:instrText>
+              <w:instrText xml:space="preserve"> PAGEREF _Toc21422561 \h </w:instrText>
             </w:r>
             <w:r>
               <w:rPr>
@@ -1991,7 +1989,7 @@
               <w:noProof/>
             </w:rPr>
           </w:pPr>
-          <w:hyperlink w:anchor="_Toc14440977" w:history="1">
+          <w:hyperlink w:anchor="_Toc21422562" w:history="1">
             <w:r>
               <w:rPr>
                 <w:rStyle w:val="af1"/>
@@ -2031,7 +2029,7 @@
                 <w:noProof/>
                 <w:webHidden/>
               </w:rPr>
-              <w:instrText xml:space="preserve"> PAGEREF _Toc14440977 \h </w:instrText>
+              <w:instrText xml:space="preserve"> PAGEREF _Toc21422562 \h </w:instrText>
             </w:r>
             <w:r>
               <w:rPr>
@@ -2073,7 +2071,7 @@
               <w:noProof/>
             </w:rPr>
           </w:pPr>
-          <w:hyperlink w:anchor="_Toc14440978" w:history="1">
+          <w:hyperlink w:anchor="_Toc21422563" w:history="1">
             <w:r>
               <w:rPr>
                 <w:rStyle w:val="af1"/>
@@ -2113,7 +2111,7 @@
                 <w:noProof/>
                 <w:webHidden/>
               </w:rPr>
-              <w:instrText xml:space="preserve"> PAGEREF _Toc14440978 \h </w:instrText>
+              <w:instrText xml:space="preserve"> PAGEREF _Toc21422563 \h </w:instrText>
             </w:r>
             <w:r>
               <w:rPr>
@@ -2155,7 +2153,7 @@
               <w:noProof/>
             </w:rPr>
           </w:pPr>
-          <w:hyperlink w:anchor="_Toc14440979" w:history="1">
+          <w:hyperlink w:anchor="_Toc21422564" w:history="1">
             <w:r>
               <w:rPr>
                 <w:rStyle w:val="af1"/>
@@ -2195,7 +2193,7 @@
                 <w:noProof/>
                 <w:webHidden/>
               </w:rPr>
-              <w:instrText xml:space="preserve"> PAGEREF _Toc14440979 \h </w:instrText>
+              <w:instrText xml:space="preserve"> PAGEREF _Toc21422564 \h </w:instrText>
             </w:r>
             <w:r>
               <w:rPr>
@@ -2237,7 +2235,7 @@
               <w:noProof/>
             </w:rPr>
           </w:pPr>
-          <w:hyperlink w:anchor="_Toc14440980" w:history="1">
+          <w:hyperlink w:anchor="_Toc21422565" w:history="1">
             <w:r>
               <w:rPr>
                 <w:rStyle w:val="af1"/>
@@ -2291,7 +2289,7 @@
                 <w:noProof/>
                 <w:webHidden/>
               </w:rPr>
-              <w:instrText xml:space="preserve"> PAGEREF _Toc14440980 \h </w:instrText>
+              <w:instrText xml:space="preserve"> PAGEREF _Toc21422565 \h </w:instrText>
             </w:r>
             <w:r>
               <w:rPr>
@@ -2333,7 +2331,7 @@
               <w:noProof/>
             </w:rPr>
           </w:pPr>
-          <w:hyperlink w:anchor="_Toc14440981" w:history="1">
+          <w:hyperlink w:anchor="_Toc21422566" w:history="1">
             <w:r>
               <w:rPr>
                 <w:rStyle w:val="af1"/>
@@ -2394,7 +2392,7 @@
                 <w:noProof/>
                 <w:webHidden/>
               </w:rPr>
-              <w:instrText xml:space="preserve"> PAGEREF _Toc14440981 \h </w:instrText>
+              <w:instrText xml:space="preserve"> PAGEREF _Toc21422566 \h </w:instrText>
             </w:r>
             <w:r>
               <w:rPr>
@@ -2436,7 +2434,7 @@
               <w:noProof/>
             </w:rPr>
           </w:pPr>
-          <w:hyperlink w:anchor="_Toc14440982" w:history="1">
+          <w:hyperlink w:anchor="_Toc21422567" w:history="1">
             <w:r>
               <w:rPr>
                 <w:rStyle w:val="af1"/>
@@ -2483,7 +2481,7 @@
                 <w:noProof/>
                 <w:webHidden/>
               </w:rPr>
-              <w:instrText xml:space="preserve"> PAGEREF _Toc14440982 \h </w:instrText>
+              <w:instrText xml:space="preserve"> PAGEREF _Toc21422567 \h </w:instrText>
             </w:r>
             <w:r>
               <w:rPr>
@@ -2525,7 +2523,7 @@
               <w:noProof/>
             </w:rPr>
           </w:pPr>
-          <w:hyperlink w:anchor="_Toc14440983" w:history="1">
+          <w:hyperlink w:anchor="_Toc21422568" w:history="1">
             <w:r>
               <w:rPr>
                 <w:rStyle w:val="af1"/>
@@ -2559,7 +2557,21 @@
                 <w:rStyle w:val="af1"/>
                 <w:noProof/>
               </w:rPr>
-              <w:t>必要リソース準備</w:t>
+              <w:t>必要リソース</w:t>
+            </w:r>
+            <w:r>
+              <w:rPr>
+                <w:rStyle w:val="af1"/>
+                <w:noProof/>
+              </w:rPr>
+              <w:t>準</w:t>
+            </w:r>
+            <w:r>
+              <w:rPr>
+                <w:rStyle w:val="af1"/>
+                <w:noProof/>
+              </w:rPr>
+              <w:t>備</w:t>
             </w:r>
             <w:r>
               <w:rPr>
@@ -2580,7 +2592,7 @@
                 <w:noProof/>
                 <w:webHidden/>
               </w:rPr>
-              <w:instrText xml:space="preserve"> PAGEREF _Toc14440983 \h </w:instrText>
+              <w:instrText xml:space="preserve"> PAGEREF _Toc21422568 \h </w:instrText>
             </w:r>
             <w:r>
               <w:rPr>
@@ -2622,7 +2634,7 @@
               <w:noProof/>
             </w:rPr>
           </w:pPr>
-          <w:hyperlink w:anchor="_Toc14440984" w:history="1">
+          <w:hyperlink w:anchor="_Toc21422569" w:history="1">
             <w:r>
               <w:rPr>
                 <w:rStyle w:val="af1"/>
@@ -2683,7 +2695,7 @@
                 <w:noProof/>
                 <w:webHidden/>
               </w:rPr>
-              <w:instrText xml:space="preserve"> PAGEREF _Toc14440984 \h </w:instrText>
+              <w:instrText xml:space="preserve"> PAGEREF _Toc21422569 \h </w:instrText>
             </w:r>
             <w:r>
               <w:rPr>
@@ -2725,7 +2737,7 @@
               <w:noProof/>
             </w:rPr>
           </w:pPr>
-          <w:hyperlink w:anchor="_Toc14440985" w:history="1">
+          <w:hyperlink w:anchor="_Toc21422570" w:history="1">
             <w:r>
               <w:rPr>
                 <w:rStyle w:val="af1"/>
@@ -2786,7 +2798,7 @@
                 <w:noProof/>
                 <w:webHidden/>
               </w:rPr>
-              <w:instrText xml:space="preserve"> PAGEREF _Toc14440985 \h </w:instrText>
+              <w:instrText xml:space="preserve"> PAGEREF _Toc21422570 \h </w:instrText>
             </w:r>
             <w:r>
               <w:rPr>
@@ -2828,7 +2840,7 @@
               <w:noProof/>
             </w:rPr>
           </w:pPr>
-          <w:hyperlink w:anchor="_Toc14440986" w:history="1">
+          <w:hyperlink w:anchor="_Toc21422571" w:history="1">
             <w:r>
               <w:rPr>
                 <w:rStyle w:val="af1"/>
@@ -2889,7 +2901,7 @@
                 <w:noProof/>
                 <w:webHidden/>
               </w:rPr>
-              <w:instrText xml:space="preserve"> PAGEREF _Toc14440986 \h </w:instrText>
+              <w:instrText xml:space="preserve"> PAGEREF _Toc21422571 \h </w:instrText>
             </w:r>
             <w:r>
               <w:rPr>
@@ -2931,7 +2943,7 @@
               <w:noProof/>
             </w:rPr>
           </w:pPr>
-          <w:hyperlink w:anchor="_Toc14440987" w:history="1">
+          <w:hyperlink w:anchor="_Toc21422572" w:history="1">
             <w:r>
               <w:rPr>
                 <w:rStyle w:val="af1"/>
@@ -2992,7 +3004,7 @@
                 <w:noProof/>
                 <w:webHidden/>
               </w:rPr>
-              <w:instrText xml:space="preserve"> PAGEREF _Toc14440987 \h </w:instrText>
+              <w:instrText xml:space="preserve"> PAGEREF _Toc21422572 \h </w:instrText>
             </w:r>
             <w:r>
               <w:rPr>
@@ -3034,7 +3046,7 @@
               <w:noProof/>
             </w:rPr>
           </w:pPr>
-          <w:hyperlink w:anchor="_Toc14440988" w:history="1">
+          <w:hyperlink w:anchor="_Toc21422573" w:history="1">
             <w:r>
               <w:rPr>
                 <w:rStyle w:val="af1"/>
@@ -3074,7 +3086,7 @@
                 <w:noProof/>
                 <w:webHidden/>
               </w:rPr>
-              <w:instrText xml:space="preserve"> PAGEREF _Toc14440988 \h </w:instrText>
+              <w:instrText xml:space="preserve"> PAGEREF _Toc21422573 \h </w:instrText>
             </w:r>
             <w:r>
               <w:rPr>
@@ -3116,7 +3128,7 @@
               <w:noProof/>
             </w:rPr>
           </w:pPr>
-          <w:hyperlink w:anchor="_Toc14440989" w:history="1">
+          <w:hyperlink w:anchor="_Toc21422574" w:history="1">
             <w:r>
               <w:rPr>
                 <w:rStyle w:val="af1"/>
@@ -3177,7 +3189,7 @@
                 <w:noProof/>
                 <w:webHidden/>
               </w:rPr>
-              <w:instrText xml:space="preserve"> PAGEREF _Toc14440989 \h </w:instrText>
+              <w:instrText xml:space="preserve"> PAGEREF _Toc21422574 \h </w:instrText>
             </w:r>
             <w:r>
               <w:rPr>
@@ -3198,6 +3210,103 @@
                 <w:webHidden/>
               </w:rPr>
               <w:t>11</w:t>
+            </w:r>
+            <w:r>
+              <w:rPr>
+                <w:noProof/>
+                <w:webHidden/>
+              </w:rPr>
+              <w:fldChar w:fldCharType="end"/>
+            </w:r>
+          </w:hyperlink>
+        </w:p>
+        <w:p>
+          <w:pPr>
+            <w:pStyle w:val="14"/>
+            <w:tabs>
+              <w:tab w:val="left" w:pos="420"/>
+              <w:tab w:val="right" w:leader="dot" w:pos="9627"/>
+            </w:tabs>
+            <w:rPr>
+              <w:noProof/>
+            </w:rPr>
+          </w:pPr>
+          <w:hyperlink w:anchor="_Toc21422575" w:history="1">
+            <w:r>
+              <w:rPr>
+                <w:rStyle w:val="af1"/>
+                <w:noProof/>
+              </w:rPr>
+              <w:t>6</w:t>
+            </w:r>
+            <w:r>
+              <w:rPr>
+                <w:noProof/>
+              </w:rPr>
+              <w:tab/>
+            </w:r>
+            <w:r>
+              <w:rPr>
+                <w:rStyle w:val="af1"/>
+                <w:rFonts w:ascii="Arial" w:hAnsi="Arial"/>
+                <w:noProof/>
+              </w:rPr>
+              <w:t>AnsibleTower</w:t>
+            </w:r>
+            <w:r>
+              <w:rPr>
+                <w:rStyle w:val="af1"/>
+                <w:noProof/>
+              </w:rPr>
+              <w:t xml:space="preserve"> </w:t>
+            </w:r>
+            <w:r>
+              <w:rPr>
+                <w:rStyle w:val="af1"/>
+                <w:noProof/>
+              </w:rPr>
+              <w:t>資材展開</w:t>
+            </w:r>
+            <w:r>
+              <w:rPr>
+                <w:noProof/>
+                <w:webHidden/>
+              </w:rPr>
+              <w:tab/>
+            </w:r>
+            <w:r>
+              <w:rPr>
+                <w:noProof/>
+                <w:webHidden/>
+              </w:rPr>
+              <w:fldChar w:fldCharType="begin"/>
+            </w:r>
+            <w:r>
+              <w:rPr>
+                <w:noProof/>
+                <w:webHidden/>
+              </w:rPr>
+              <w:instrText xml:space="preserve"> PAGEREF _Toc21422575 \h </w:instrText>
+            </w:r>
+            <w:r>
+              <w:rPr>
+                <w:noProof/>
+                <w:webHidden/>
+              </w:rPr>
+            </w:r>
+            <w:r>
+              <w:rPr>
+                <w:noProof/>
+                <w:webHidden/>
+              </w:rPr>
+              <w:fldChar w:fldCharType="separate"/>
+            </w:r>
+            <w:r>
+              <w:rPr>
+                <w:noProof/>
+                <w:webHidden/>
+              </w:rPr>
+              <w:t>12</w:t>
             </w:r>
             <w:r>
               <w:rPr>
@@ -3263,7 +3372,7 @@
         </w:numPr>
         <w:ind w:left="425"/>
       </w:pPr>
-      <w:bookmarkStart w:id="1" w:name="_Toc14440975"/>
+      <w:bookmarkStart w:id="0" w:name="_Toc21422560"/>
       <w:r>
         <w:rPr>
           <w:rFonts w:hint="eastAsia"/>
@@ -3271,7 +3380,7 @@
         <w:lastRenderedPageBreak/>
         <w:t>はじめに</w:t>
       </w:r>
-      <w:bookmarkEnd w:id="1"/>
+      <w:bookmarkEnd w:id="0"/>
     </w:p>
     <w:p>
       <w:pPr>
@@ -3526,12 +3635,12 @@
       <w:pPr>
         <w:pStyle w:val="1"/>
       </w:pPr>
-      <w:bookmarkStart w:id="2" w:name="_Toc14440976"/>
+      <w:bookmarkStart w:id="1" w:name="_Toc21422561"/>
       <w:r>
         <w:lastRenderedPageBreak/>
         <w:t>機能</w:t>
       </w:r>
-      <w:bookmarkEnd w:id="2"/>
+      <w:bookmarkEnd w:id="1"/>
     </w:p>
     <w:p>
       <w:pPr>
@@ -4392,7 +4501,7 @@
       <w:pPr>
         <w:pStyle w:val="1"/>
       </w:pPr>
-      <w:bookmarkStart w:id="3" w:name="_Toc14440977"/>
+      <w:bookmarkStart w:id="2" w:name="_Toc21422562"/>
       <w:r>
         <w:rPr>
           <w:rFonts w:hint="eastAsia"/>
@@ -4400,7 +4509,7 @@
         <w:lastRenderedPageBreak/>
         <w:t>システム構成</w:t>
       </w:r>
-      <w:bookmarkEnd w:id="3"/>
+      <w:bookmarkEnd w:id="2"/>
     </w:p>
     <w:p>
       <w:pPr>
@@ -11051,7 +11160,7 @@
       <w:pPr>
         <w:pStyle w:val="1"/>
       </w:pPr>
-      <w:bookmarkStart w:id="4" w:name="_Toc14440978"/>
+      <w:bookmarkStart w:id="3" w:name="_Toc21422563"/>
       <w:r>
         <w:rPr>
           <w:rFonts w:hint="eastAsia"/>
@@ -11062,7 +11171,7 @@
       <w:r>
         <w:t>要件</w:t>
       </w:r>
-      <w:bookmarkEnd w:id="4"/>
+      <w:bookmarkEnd w:id="3"/>
     </w:p>
     <w:p>
       <w:pPr>
@@ -13549,7 +13658,7 @@
       <w:pPr>
         <w:pStyle w:val="1"/>
       </w:pPr>
-      <w:bookmarkStart w:id="5" w:name="_Toc14440979"/>
+      <w:bookmarkStart w:id="4" w:name="_Toc21422564"/>
       <w:r>
         <w:rPr>
           <w:rFonts w:hint="eastAsia"/>
@@ -13557,7 +13666,7 @@
         <w:lastRenderedPageBreak/>
         <w:t>共有ディレクトリ準備</w:t>
       </w:r>
-      <w:bookmarkEnd w:id="5"/>
+      <w:bookmarkEnd w:id="4"/>
     </w:p>
     <w:p>
       <w:pPr>
@@ -13572,7 +13681,7 @@
       <w:pPr>
         <w:pStyle w:val="2"/>
       </w:pPr>
-      <w:bookmarkStart w:id="6" w:name="_Toc14440980"/>
+      <w:bookmarkStart w:id="5" w:name="_Toc21422565"/>
       <w:proofErr w:type="spellStart"/>
       <w:r>
         <w:rPr>
@@ -13626,7 +13735,7 @@
         </w:rPr>
         <w:t>RestAPI</w:t>
       </w:r>
-      <w:bookmarkEnd w:id="6"/>
+      <w:bookmarkEnd w:id="5"/>
       <w:proofErr w:type="spellEnd"/>
     </w:p>
     <w:p>
@@ -13830,7 +13939,7 @@
       <w:pPr>
         <w:pStyle w:val="2"/>
       </w:pPr>
-      <w:bookmarkStart w:id="7" w:name="_Toc14440981"/>
+      <w:bookmarkStart w:id="6" w:name="_Toc21422566"/>
       <w:proofErr w:type="spellStart"/>
       <w:r>
         <w:rPr>
@@ -13888,210 +13997,210 @@
           <w:rFonts w:hint="eastAsia"/>
         </w:rPr>
         <w:t>サーバー</w:t>
+      </w:r>
+      <w:bookmarkEnd w:id="6"/>
+    </w:p>
+    <w:p>
+      <w:pPr>
+        <w:spacing w:line="320" w:lineRule="exact"/>
+        <w:ind w:leftChars="202" w:left="424"/>
+        <w:rPr>
+          <w:rFonts w:ascii="Arial Unicode MS" w:eastAsiaTheme="majorEastAsia" w:hAnsi="Arial Unicode MS" w:cs="Meiryo UI"/>
+        </w:rPr>
+      </w:pPr>
+      <w:proofErr w:type="spellStart"/>
+      <w:r>
+        <w:rPr>
+          <w:rFonts w:ascii="Arial" w:eastAsiaTheme="majorEastAsia" w:hAnsi="Arial" w:cs="Meiryo UI" w:hint="eastAsia"/>
+        </w:rPr>
+        <w:t>Ansible</w:t>
+      </w:r>
+      <w:proofErr w:type="spellEnd"/>
+      <w:r>
+        <w:rPr>
+          <w:rFonts w:ascii="Arial Unicode MS" w:eastAsiaTheme="majorEastAsia" w:hAnsi="Arial Unicode MS" w:cs="Meiryo UI" w:hint="eastAsia"/>
+        </w:rPr>
+        <w:t xml:space="preserve"> </w:t>
+      </w:r>
+      <w:r>
+        <w:rPr>
+          <w:rFonts w:ascii="Arial" w:eastAsiaTheme="majorEastAsia" w:hAnsi="Arial" w:cs="Meiryo UI" w:hint="eastAsia"/>
+        </w:rPr>
+        <w:t>driver</w:t>
+      </w:r>
+      <w:r>
+        <w:rPr>
+          <w:rFonts w:ascii="Arial Unicode MS" w:eastAsiaTheme="majorEastAsia" w:hAnsi="Arial Unicode MS" w:cs="Meiryo UI" w:hint="eastAsia"/>
+        </w:rPr>
+        <w:t>と</w:t>
+      </w:r>
+      <w:proofErr w:type="spellStart"/>
+      <w:r>
+        <w:rPr>
+          <w:rFonts w:ascii="Arial" w:eastAsiaTheme="majorEastAsia" w:hAnsi="Arial" w:cs="Meiryo UI" w:hint="eastAsia"/>
+        </w:rPr>
+        <w:t>AnsibleTower</w:t>
+      </w:r>
+      <w:proofErr w:type="spellEnd"/>
+      <w:r>
+        <w:rPr>
+          <w:rFonts w:ascii="Arial Unicode MS" w:eastAsiaTheme="majorEastAsia" w:hAnsi="Arial Unicode MS" w:cs="Meiryo UI" w:hint="eastAsia"/>
+        </w:rPr>
+        <w:t>サーバが共通で参照するディレクトリを準備してください。</w:t>
+      </w:r>
+    </w:p>
+    <w:p>
+      <w:pPr>
+        <w:spacing w:line="320" w:lineRule="exact"/>
+        <w:ind w:leftChars="202" w:left="424"/>
+        <w:rPr>
+          <w:rFonts w:ascii="Arial Unicode MS" w:eastAsiaTheme="majorEastAsia" w:hAnsi="Arial Unicode MS" w:cs="Meiryo UI"/>
+        </w:rPr>
+      </w:pPr>
+      <w:proofErr w:type="spellStart"/>
+      <w:r>
+        <w:rPr>
+          <w:rFonts w:ascii="Arial" w:eastAsiaTheme="majorEastAsia" w:hAnsi="Arial" w:cs="Meiryo UI" w:hint="eastAsia"/>
+        </w:rPr>
+        <w:t>Ansible</w:t>
+      </w:r>
+      <w:proofErr w:type="spellEnd"/>
+      <w:r>
+        <w:rPr>
+          <w:rFonts w:ascii="Arial Unicode MS" w:eastAsiaTheme="majorEastAsia" w:hAnsi="Arial Unicode MS" w:cs="Meiryo UI" w:hint="eastAsia"/>
+        </w:rPr>
+        <w:t xml:space="preserve"> </w:t>
+      </w:r>
+      <w:r>
+        <w:rPr>
+          <w:rFonts w:ascii="Arial" w:eastAsiaTheme="majorEastAsia" w:hAnsi="Arial" w:cs="Meiryo UI" w:hint="eastAsia"/>
+        </w:rPr>
+        <w:t>driver</w:t>
+      </w:r>
+      <w:r>
+        <w:rPr>
+          <w:rFonts w:ascii="Arial Unicode MS" w:eastAsiaTheme="majorEastAsia" w:hAnsi="Arial Unicode MS" w:cs="Meiryo UI" w:hint="eastAsia"/>
+        </w:rPr>
+        <w:t>インストールおよび</w:t>
+      </w:r>
+      <w:r>
+        <w:rPr>
+          <w:rFonts w:ascii="Arial Unicode MS" w:eastAsiaTheme="majorEastAsia" w:hAnsi="Arial Unicode MS" w:cs="Meiryo UI" w:hint="eastAsia"/>
+        </w:rPr>
+        <w:t xml:space="preserve"> </w:t>
+      </w:r>
+      <w:proofErr w:type="spellStart"/>
+      <w:r>
+        <w:rPr>
+          <w:rFonts w:ascii="Arial" w:eastAsiaTheme="majorEastAsia" w:hAnsi="Arial" w:cs="Meiryo UI" w:hint="eastAsia"/>
+        </w:rPr>
+        <w:t>AnsibleTower</w:t>
+      </w:r>
+      <w:proofErr w:type="spellEnd"/>
+      <w:r>
+        <w:rPr>
+          <w:rFonts w:ascii="Arial Unicode MS" w:eastAsiaTheme="majorEastAsia" w:hAnsi="Arial Unicode MS" w:cs="Meiryo UI" w:hint="eastAsia"/>
+        </w:rPr>
+        <w:t>構築後、この共有ディレクトリを</w:t>
+      </w:r>
+      <w:r>
+        <w:rPr>
+          <w:rFonts w:ascii="Arial" w:eastAsiaTheme="majorEastAsia" w:hAnsi="Arial" w:cs="Meiryo UI" w:hint="eastAsia"/>
+        </w:rPr>
+        <w:t>ITA</w:t>
+      </w:r>
+      <w:r>
+        <w:rPr>
+          <w:rFonts w:ascii="Arial Unicode MS" w:eastAsiaTheme="majorEastAsia" w:hAnsi="Arial Unicode MS" w:cs="Meiryo UI" w:hint="eastAsia"/>
+        </w:rPr>
+        <w:t>システムに登録する必要があります。「</w:t>
+      </w:r>
+      <w:r>
+        <w:rPr>
+          <w:rFonts w:ascii="Arial Unicode MS" w:eastAsiaTheme="majorEastAsia" w:hAnsi="Arial Unicode MS" w:cs="Meiryo UI" w:hint="eastAsia"/>
+        </w:rPr>
+        <w:t>利用手順マニュアル</w:t>
+      </w:r>
+      <w:r>
+        <w:rPr>
+          <w:rFonts w:ascii="Arial Unicode MS" w:eastAsiaTheme="majorEastAsia" w:hAnsi="Arial Unicode MS" w:cs="Meiryo UI" w:hint="eastAsia"/>
+        </w:rPr>
+        <w:t>_</w:t>
+      </w:r>
+      <w:proofErr w:type="spellStart"/>
+      <w:r>
+        <w:rPr>
+          <w:rFonts w:ascii="Arial" w:eastAsiaTheme="majorEastAsia" w:hAnsi="Arial" w:cs="Arial"/>
+        </w:rPr>
+        <w:t>Ansible</w:t>
+      </w:r>
+      <w:proofErr w:type="spellEnd"/>
+      <w:r>
+        <w:rPr>
+          <w:rFonts w:ascii="Arial" w:eastAsiaTheme="majorEastAsia" w:hAnsi="Arial" w:cs="Arial"/>
+        </w:rPr>
+        <w:t>-driver</w:t>
+      </w:r>
+      <w:r>
+        <w:rPr>
+          <w:rFonts w:ascii="Arial Unicode MS" w:eastAsiaTheme="majorEastAsia" w:hAnsi="Arial Unicode MS" w:cs="Meiryo UI" w:hint="eastAsia"/>
+        </w:rPr>
+        <w:t>」の「インターフェース情報」を参照し、登録を行ってください。</w:t>
+      </w:r>
+    </w:p>
+    <w:p>
+      <w:pPr>
+        <w:spacing w:line="320" w:lineRule="exact"/>
+        <w:ind w:leftChars="202" w:left="424"/>
+        <w:rPr>
+          <w:rFonts w:ascii="Arial Unicode MS" w:eastAsiaTheme="majorEastAsia" w:hAnsi="Arial Unicode MS" w:cs="Meiryo UI"/>
+        </w:rPr>
+      </w:pPr>
+    </w:p>
+    <w:p>
+      <w:pPr>
+        <w:pStyle w:val="2"/>
+      </w:pPr>
+      <w:bookmarkStart w:id="7" w:name="_Toc21422567"/>
+      <w:proofErr w:type="spellStart"/>
+      <w:r>
+        <w:rPr>
+          <w:rFonts w:hint="eastAsia"/>
+        </w:rPr>
+        <w:t>Ansible</w:t>
+      </w:r>
+      <w:proofErr w:type="spellEnd"/>
+      <w:r>
+        <w:t xml:space="preserve"> </w:t>
+      </w:r>
+      <w:r>
+        <w:rPr>
+          <w:rFonts w:hint="eastAsia"/>
+        </w:rPr>
+        <w:t>Tower</w:t>
+      </w:r>
+      <w:r>
+        <w:rPr>
+          <w:rFonts w:hint="eastAsia"/>
+        </w:rPr>
+        <w:t xml:space="preserve"> </w:t>
+      </w:r>
+      <w:r>
+        <w:rPr>
+          <w:rFonts w:hint="eastAsia"/>
+        </w:rPr>
+        <w:t>SCM</w:t>
+      </w:r>
+      <w:r>
+        <w:rPr>
+          <w:rFonts w:hint="eastAsia"/>
+        </w:rPr>
+        <w:t>管理ディレクトリ</w:t>
       </w:r>
       <w:bookmarkEnd w:id="7"/>
     </w:p>
     <w:p>
       <w:pPr>
-        <w:spacing w:line="320" w:lineRule="exact"/>
-        <w:ind w:leftChars="202" w:left="424"/>
-        <w:rPr>
-          <w:rFonts w:ascii="Arial Unicode MS" w:eastAsiaTheme="majorEastAsia" w:hAnsi="Arial Unicode MS" w:cs="Meiryo UI"/>
-        </w:rPr>
-      </w:pPr>
-      <w:proofErr w:type="spellStart"/>
-      <w:r>
-        <w:rPr>
-          <w:rFonts w:ascii="Arial" w:eastAsiaTheme="majorEastAsia" w:hAnsi="Arial" w:cs="Meiryo UI" w:hint="eastAsia"/>
-        </w:rPr>
-        <w:t>Ansible</w:t>
-      </w:r>
-      <w:proofErr w:type="spellEnd"/>
-      <w:r>
-        <w:rPr>
-          <w:rFonts w:ascii="Arial Unicode MS" w:eastAsiaTheme="majorEastAsia" w:hAnsi="Arial Unicode MS" w:cs="Meiryo UI" w:hint="eastAsia"/>
-        </w:rPr>
-        <w:t xml:space="preserve"> </w:t>
-      </w:r>
-      <w:r>
-        <w:rPr>
-          <w:rFonts w:ascii="Arial" w:eastAsiaTheme="majorEastAsia" w:hAnsi="Arial" w:cs="Meiryo UI" w:hint="eastAsia"/>
-        </w:rPr>
-        <w:t>driver</w:t>
-      </w:r>
-      <w:r>
-        <w:rPr>
-          <w:rFonts w:ascii="Arial Unicode MS" w:eastAsiaTheme="majorEastAsia" w:hAnsi="Arial Unicode MS" w:cs="Meiryo UI" w:hint="eastAsia"/>
-        </w:rPr>
-        <w:t>と</w:t>
-      </w:r>
-      <w:proofErr w:type="spellStart"/>
-      <w:r>
-        <w:rPr>
-          <w:rFonts w:ascii="Arial" w:eastAsiaTheme="majorEastAsia" w:hAnsi="Arial" w:cs="Meiryo UI" w:hint="eastAsia"/>
-        </w:rPr>
-        <w:t>AnsibleTower</w:t>
-      </w:r>
-      <w:proofErr w:type="spellEnd"/>
-      <w:r>
-        <w:rPr>
-          <w:rFonts w:ascii="Arial Unicode MS" w:eastAsiaTheme="majorEastAsia" w:hAnsi="Arial Unicode MS" w:cs="Meiryo UI" w:hint="eastAsia"/>
-        </w:rPr>
-        <w:t>サーバが共通で参照するディレクトリを準備してください。</w:t>
-      </w:r>
-    </w:p>
-    <w:p>
-      <w:pPr>
-        <w:spacing w:line="320" w:lineRule="exact"/>
-        <w:ind w:leftChars="202" w:left="424"/>
-        <w:rPr>
-          <w:rFonts w:ascii="Arial Unicode MS" w:eastAsiaTheme="majorEastAsia" w:hAnsi="Arial Unicode MS" w:cs="Meiryo UI"/>
-        </w:rPr>
-      </w:pPr>
-      <w:proofErr w:type="spellStart"/>
-      <w:r>
-        <w:rPr>
-          <w:rFonts w:ascii="Arial" w:eastAsiaTheme="majorEastAsia" w:hAnsi="Arial" w:cs="Meiryo UI" w:hint="eastAsia"/>
-        </w:rPr>
-        <w:t>Ansible</w:t>
-      </w:r>
-      <w:proofErr w:type="spellEnd"/>
-      <w:r>
-        <w:rPr>
-          <w:rFonts w:ascii="Arial Unicode MS" w:eastAsiaTheme="majorEastAsia" w:hAnsi="Arial Unicode MS" w:cs="Meiryo UI" w:hint="eastAsia"/>
-        </w:rPr>
-        <w:t xml:space="preserve"> </w:t>
-      </w:r>
-      <w:r>
-        <w:rPr>
-          <w:rFonts w:ascii="Arial" w:eastAsiaTheme="majorEastAsia" w:hAnsi="Arial" w:cs="Meiryo UI" w:hint="eastAsia"/>
-        </w:rPr>
-        <w:t>driver</w:t>
-      </w:r>
-      <w:r>
-        <w:rPr>
-          <w:rFonts w:ascii="Arial Unicode MS" w:eastAsiaTheme="majorEastAsia" w:hAnsi="Arial Unicode MS" w:cs="Meiryo UI" w:hint="eastAsia"/>
-        </w:rPr>
-        <w:t>インストールおよび</w:t>
-      </w:r>
-      <w:r>
-        <w:rPr>
-          <w:rFonts w:ascii="Arial Unicode MS" w:eastAsiaTheme="majorEastAsia" w:hAnsi="Arial Unicode MS" w:cs="Meiryo UI" w:hint="eastAsia"/>
-        </w:rPr>
-        <w:t xml:space="preserve"> </w:t>
-      </w:r>
-      <w:proofErr w:type="spellStart"/>
-      <w:r>
-        <w:rPr>
-          <w:rFonts w:ascii="Arial" w:eastAsiaTheme="majorEastAsia" w:hAnsi="Arial" w:cs="Meiryo UI" w:hint="eastAsia"/>
-        </w:rPr>
-        <w:t>AnsibleTower</w:t>
-      </w:r>
-      <w:proofErr w:type="spellEnd"/>
-      <w:r>
-        <w:rPr>
-          <w:rFonts w:ascii="Arial Unicode MS" w:eastAsiaTheme="majorEastAsia" w:hAnsi="Arial Unicode MS" w:cs="Meiryo UI" w:hint="eastAsia"/>
-        </w:rPr>
-        <w:t>構築後、この共有ディレクトリを</w:t>
-      </w:r>
-      <w:r>
-        <w:rPr>
-          <w:rFonts w:ascii="Arial" w:eastAsiaTheme="majorEastAsia" w:hAnsi="Arial" w:cs="Meiryo UI" w:hint="eastAsia"/>
-        </w:rPr>
-        <w:t>ITA</w:t>
-      </w:r>
-      <w:r>
-        <w:rPr>
-          <w:rFonts w:ascii="Arial Unicode MS" w:eastAsiaTheme="majorEastAsia" w:hAnsi="Arial Unicode MS" w:cs="Meiryo UI" w:hint="eastAsia"/>
-        </w:rPr>
-        <w:t>システムに登録する必要があります。「</w:t>
-      </w:r>
-      <w:r>
-        <w:rPr>
-          <w:rFonts w:ascii="Arial Unicode MS" w:eastAsiaTheme="majorEastAsia" w:hAnsi="Arial Unicode MS" w:cs="Meiryo UI" w:hint="eastAsia"/>
-        </w:rPr>
-        <w:t>利用手順マニュアル</w:t>
-      </w:r>
-      <w:r>
-        <w:rPr>
-          <w:rFonts w:ascii="Arial Unicode MS" w:eastAsiaTheme="majorEastAsia" w:hAnsi="Arial Unicode MS" w:cs="Meiryo UI" w:hint="eastAsia"/>
-        </w:rPr>
-        <w:t>_</w:t>
-      </w:r>
-      <w:proofErr w:type="spellStart"/>
-      <w:r>
-        <w:rPr>
-          <w:rFonts w:ascii="Arial" w:eastAsiaTheme="majorEastAsia" w:hAnsi="Arial" w:cs="Arial"/>
-        </w:rPr>
-        <w:t>Ansible</w:t>
-      </w:r>
-      <w:proofErr w:type="spellEnd"/>
-      <w:r>
-        <w:rPr>
-          <w:rFonts w:ascii="Arial" w:eastAsiaTheme="majorEastAsia" w:hAnsi="Arial" w:cs="Arial"/>
-        </w:rPr>
-        <w:t>-driver</w:t>
-      </w:r>
-      <w:r>
-        <w:rPr>
-          <w:rFonts w:ascii="Arial Unicode MS" w:eastAsiaTheme="majorEastAsia" w:hAnsi="Arial Unicode MS" w:cs="Meiryo UI" w:hint="eastAsia"/>
-        </w:rPr>
-        <w:t>」の「インターフェース情報」を参照し、登録を行ってください。</w:t>
-      </w:r>
-    </w:p>
-    <w:p>
-      <w:pPr>
-        <w:spacing w:line="320" w:lineRule="exact"/>
-        <w:ind w:leftChars="202" w:left="424"/>
-        <w:rPr>
-          <w:rFonts w:ascii="Arial Unicode MS" w:eastAsiaTheme="majorEastAsia" w:hAnsi="Arial Unicode MS" w:cs="Meiryo UI"/>
-        </w:rPr>
-      </w:pPr>
-    </w:p>
-    <w:p>
-      <w:pPr>
-        <w:pStyle w:val="2"/>
-      </w:pPr>
-      <w:bookmarkStart w:id="8" w:name="_Toc14440982"/>
-      <w:proofErr w:type="spellStart"/>
-      <w:r>
-        <w:rPr>
-          <w:rFonts w:hint="eastAsia"/>
-        </w:rPr>
-        <w:t>Ansible</w:t>
-      </w:r>
-      <w:proofErr w:type="spellEnd"/>
-      <w:r>
-        <w:t xml:space="preserve"> </w:t>
-      </w:r>
-      <w:r>
-        <w:rPr>
-          <w:rFonts w:hint="eastAsia"/>
-        </w:rPr>
-        <w:t>Tower</w:t>
-      </w:r>
-      <w:r>
-        <w:rPr>
-          <w:rFonts w:hint="eastAsia"/>
-        </w:rPr>
-        <w:t xml:space="preserve"> </w:t>
-      </w:r>
-      <w:r>
-        <w:rPr>
-          <w:rFonts w:hint="eastAsia"/>
-        </w:rPr>
-        <w:t>SCM</w:t>
-      </w:r>
-      <w:r>
-        <w:rPr>
-          <w:rFonts w:hint="eastAsia"/>
-        </w:rPr>
-        <w:t>管理ディレクトリ</w:t>
-      </w:r>
-      <w:bookmarkEnd w:id="8"/>
-    </w:p>
-    <w:p>
-      <w:pPr>
         <w:widowControl/>
         <w:ind w:leftChars="201" w:left="424" w:hanging="2"/>
         <w:jc w:val="left"/>
@@ -14360,8 +14469,8 @@
       <w:pPr>
         <w:pStyle w:val="1"/>
       </w:pPr>
-      <w:bookmarkStart w:id="9" w:name="_Toc6410353"/>
-      <w:bookmarkStart w:id="10" w:name="_Toc14440983"/>
+      <w:bookmarkStart w:id="8" w:name="_Toc6410353"/>
+      <w:bookmarkStart w:id="9" w:name="_Toc21422568"/>
       <w:proofErr w:type="spellStart"/>
       <w:r>
         <w:rPr>
@@ -14380,8 +14489,8 @@
         </w:rPr>
         <w:t>必要リソース準備</w:t>
       </w:r>
+      <w:bookmarkEnd w:id="8"/>
       <w:bookmarkEnd w:id="9"/>
-      <w:bookmarkEnd w:id="10"/>
     </w:p>
     <w:p>
       <w:pPr>
@@ -15626,8 +15735,8 @@
       <w:pPr>
         <w:pStyle w:val="2"/>
       </w:pPr>
-      <w:bookmarkStart w:id="11" w:name="_Toc6410354"/>
-      <w:bookmarkStart w:id="12" w:name="_Toc14440984"/>
+      <w:bookmarkStart w:id="10" w:name="_Toc6410354"/>
+      <w:bookmarkStart w:id="11" w:name="_Toc21422569"/>
       <w:r>
         <w:rPr>
           <w:rFonts w:hint="eastAsia"/>
@@ -15652,8 +15761,8 @@
         </w:rPr>
         <w:t>新プロジェクト作成前処理</w:t>
       </w:r>
+      <w:bookmarkEnd w:id="10"/>
       <w:bookmarkEnd w:id="11"/>
-      <w:bookmarkEnd w:id="12"/>
     </w:p>
     <w:p>
       <w:pPr>
@@ -17985,8 +18094,8 @@
       <w:pPr>
         <w:pStyle w:val="2"/>
       </w:pPr>
-      <w:bookmarkStart w:id="13" w:name="_Toc6410355"/>
-      <w:bookmarkStart w:id="14" w:name="_Toc14440985"/>
+      <w:bookmarkStart w:id="12" w:name="_Toc6410355"/>
+      <w:bookmarkStart w:id="13" w:name="_Toc21422570"/>
       <w:r>
         <w:rPr>
           <w:rFonts w:hint="eastAsia"/>
@@ -18011,8 +18120,8 @@
         </w:rPr>
         <w:t>プロジェクト削除後処理</w:t>
       </w:r>
+      <w:bookmarkEnd w:id="12"/>
       <w:bookmarkEnd w:id="13"/>
-      <w:bookmarkEnd w:id="14"/>
     </w:p>
     <w:p>
       <w:pPr>
@@ -19436,8 +19545,8 @@
       <w:pPr>
         <w:pStyle w:val="2"/>
       </w:pPr>
-      <w:bookmarkStart w:id="15" w:name="_Toc6410356"/>
-      <w:bookmarkStart w:id="16" w:name="_Toc14440986"/>
+      <w:bookmarkStart w:id="14" w:name="_Toc6410356"/>
+      <w:bookmarkStart w:id="15" w:name="_Toc21422571"/>
       <w:r>
         <w:rPr>
           <w:rFonts w:hint="eastAsia"/>
@@ -19462,8 +19571,8 @@
         </w:rPr>
         <w:t>ローカルアクセス</w:t>
       </w:r>
+      <w:bookmarkEnd w:id="14"/>
       <w:bookmarkEnd w:id="15"/>
-      <w:bookmarkEnd w:id="16"/>
     </w:p>
     <w:p>
       <w:pPr>
@@ -19879,8 +19988,8 @@
       <w:pPr>
         <w:pStyle w:val="2"/>
       </w:pPr>
-      <w:bookmarkStart w:id="17" w:name="_Toc6410357"/>
-      <w:bookmarkStart w:id="18" w:name="_Toc14440987"/>
+      <w:bookmarkStart w:id="16" w:name="_Toc6410357"/>
+      <w:bookmarkStart w:id="17" w:name="_Toc21422572"/>
       <w:r>
         <w:rPr>
           <w:rFonts w:hint="eastAsia"/>
@@ -19905,8 +20014,8 @@
         </w:rPr>
         <w:t>ローカルアクセス</w:t>
       </w:r>
+      <w:bookmarkEnd w:id="16"/>
       <w:bookmarkEnd w:id="17"/>
-      <w:bookmarkEnd w:id="18"/>
     </w:p>
     <w:p>
       <w:pPr>
@@ -20241,16 +20350,16 @@
       <w:pPr>
         <w:pStyle w:val="2"/>
       </w:pPr>
-      <w:bookmarkStart w:id="19" w:name="_Toc6410358"/>
-      <w:bookmarkStart w:id="20" w:name="_Toc14440988"/>
+      <w:bookmarkStart w:id="18" w:name="_Toc6410358"/>
+      <w:bookmarkStart w:id="19" w:name="_Toc21422573"/>
       <w:r>
         <w:rPr>
           <w:rFonts w:hint="eastAsia"/>
         </w:rPr>
         <w:t>アプリケーション</w:t>
       </w:r>
+      <w:bookmarkEnd w:id="18"/>
       <w:bookmarkEnd w:id="19"/>
-      <w:bookmarkEnd w:id="20"/>
       <w:r>
         <w:t xml:space="preserve"> </w:t>
       </w:r>
@@ -20470,8 +20579,8 @@
       <w:pPr>
         <w:pStyle w:val="2"/>
       </w:pPr>
-      <w:bookmarkStart w:id="21" w:name="_Toc6410359"/>
-      <w:bookmarkStart w:id="22" w:name="_Toc14440989"/>
+      <w:bookmarkStart w:id="20" w:name="_Toc6410359"/>
+      <w:bookmarkStart w:id="21" w:name="_Toc21422574"/>
       <w:r>
         <w:rPr>
           <w:rFonts w:hint="eastAsia"/>
@@ -20497,8 +20606,8 @@
         </w:rPr>
         <w:t>トークン</w:t>
       </w:r>
+      <w:bookmarkEnd w:id="20"/>
       <w:bookmarkEnd w:id="21"/>
-      <w:bookmarkEnd w:id="22"/>
     </w:p>
     <w:p>
       <w:pPr>
@@ -20688,12 +20797,28 @@
     </w:p>
     <w:p>
       <w:pPr>
-        <w:widowControl/>
-        <w:jc w:val="left"/>
-        <w:rPr>
-          <w:rFonts w:ascii="Arial Unicode MS" w:eastAsiaTheme="majorEastAsia" w:hAnsi="Arial Unicode MS" w:cs="Meiryo UI"/>
-        </w:rPr>
-      </w:pPr>
+        <w:pStyle w:val="1"/>
+      </w:pPr>
+      <w:bookmarkStart w:id="22" w:name="_Toc21422575"/>
+      <w:proofErr w:type="spellStart"/>
+      <w:r>
+        <w:rPr>
+          <w:rFonts w:ascii="Arial" w:hAnsi="Arial" w:hint="eastAsia"/>
+        </w:rPr>
+        <w:lastRenderedPageBreak/>
+        <w:t>AnsibleTower</w:t>
+      </w:r>
+      <w:proofErr w:type="spellEnd"/>
+      <w:r>
+        <w:t xml:space="preserve"> </w:t>
+      </w:r>
+      <w:r>
+        <w:rPr>
+          <w:rFonts w:hint="eastAsia"/>
+        </w:rPr>
+        <w:t>資材展開</w:t>
+      </w:r>
+      <w:bookmarkEnd w:id="22"/>
     </w:p>
     <w:p>
       <w:pPr>
@@ -20701,8 +20826,261 @@
         <w:ind w:leftChars="201" w:left="424" w:hanging="2"/>
         <w:jc w:val="left"/>
         <w:rPr>
-          <w:rFonts w:asciiTheme="minorEastAsia" w:hAnsiTheme="minorEastAsia" w:cs="Meiryo UI"/>
-          <w:szCs w:val="21"/>
+          <w:rFonts w:ascii="Arial" w:eastAsiaTheme="majorEastAsia" w:hAnsi="Arial" w:cs="Meiryo UI"/>
+        </w:rPr>
+      </w:pPr>
+      <w:proofErr w:type="spellStart"/>
+      <w:r>
+        <w:rPr>
+          <w:rFonts w:ascii="Arial" w:eastAsiaTheme="majorEastAsia" w:hAnsi="Arial" w:cs="Meiryo UI" w:hint="eastAsia"/>
+        </w:rPr>
+        <w:t>AnsibleTower</w:t>
+      </w:r>
+      <w:proofErr w:type="spellEnd"/>
+      <w:r>
+        <w:rPr>
+          <w:rFonts w:ascii="Arial" w:eastAsiaTheme="majorEastAsia" w:hAnsi="Arial" w:cs="Meiryo UI" w:hint="eastAsia"/>
+        </w:rPr>
+        <w:t>がインストールされているサーバー</w:t>
+      </w:r>
+      <w:r>
+        <w:rPr>
+          <w:rFonts w:ascii="Arial" w:eastAsiaTheme="majorEastAsia" w:hAnsi="Arial" w:cs="Meiryo UI" w:hint="eastAsia"/>
+        </w:rPr>
+        <w:t>に</w:t>
+      </w:r>
+      <w:r>
+        <w:rPr>
+          <w:rFonts w:ascii="Arial" w:eastAsiaTheme="majorEastAsia" w:hAnsi="Arial" w:cs="Meiryo UI" w:hint="eastAsia"/>
+        </w:rPr>
+        <w:t>ITA</w:t>
+      </w:r>
+      <w:r>
+        <w:rPr>
+          <w:rFonts w:ascii="Arial" w:eastAsiaTheme="majorEastAsia" w:hAnsi="Arial" w:cs="Meiryo UI" w:hint="eastAsia"/>
+        </w:rPr>
+        <w:t>の資材を</w:t>
+      </w:r>
+      <w:r>
+        <w:rPr>
+          <w:rFonts w:ascii="Arial" w:eastAsiaTheme="majorEastAsia" w:hAnsi="Arial" w:cs="Meiryo UI" w:hint="eastAsia"/>
+        </w:rPr>
+        <w:t>展開します。</w:t>
+      </w:r>
+    </w:p>
+    <w:p>
+      <w:pPr>
+        <w:widowControl/>
+        <w:ind w:leftChars="201" w:left="424" w:hanging="2"/>
+        <w:jc w:val="left"/>
+        <w:rPr>
+          <w:rFonts w:ascii="Arial" w:eastAsiaTheme="majorEastAsia" w:hAnsi="Arial" w:cs="Meiryo UI" w:hint="eastAsia"/>
+        </w:rPr>
+      </w:pPr>
+    </w:p>
+    <w:p>
+      <w:pPr>
+        <w:widowControl/>
+        <w:ind w:leftChars="337" w:left="708"/>
+        <w:jc w:val="left"/>
+        <w:rPr>
+          <w:rFonts w:ascii="Arial" w:eastAsiaTheme="majorEastAsia" w:hAnsi="Arial" w:cs="Meiryo UI"/>
+        </w:rPr>
+      </w:pPr>
+      <w:r>
+        <w:rPr>
+          <w:rFonts w:ascii="Arial" w:eastAsiaTheme="majorEastAsia" w:hAnsi="Arial" w:cs="Meiryo UI" w:hint="eastAsia"/>
+        </w:rPr>
+        <w:t>展開</w:t>
+      </w:r>
+      <w:r>
+        <w:rPr>
+          <w:rFonts w:ascii="Arial" w:eastAsiaTheme="majorEastAsia" w:hAnsi="Arial" w:cs="Meiryo UI" w:hint="eastAsia"/>
+        </w:rPr>
+        <w:t>資材</w:t>
+      </w:r>
+      <w:bookmarkStart w:id="23" w:name="_GoBack"/>
+      <w:bookmarkEnd w:id="23"/>
+    </w:p>
+    <w:p>
+      <w:pPr>
+        <w:widowControl/>
+        <w:ind w:leftChars="337" w:left="708"/>
+        <w:jc w:val="left"/>
+        <w:rPr>
+          <w:rFonts w:ascii="Arial" w:eastAsiaTheme="majorEastAsia" w:hAnsi="Arial" w:cs="Meiryo UI" w:hint="eastAsia"/>
+        </w:rPr>
+      </w:pPr>
+      <w:r>
+        <w:rPr>
+          <w:rFonts w:ascii="Arial" w:eastAsiaTheme="majorEastAsia" w:hAnsi="Arial" w:cs="Meiryo UI" w:hint="eastAsia"/>
+        </w:rPr>
+        <w:t xml:space="preserve">　</w:t>
+      </w:r>
+      <w:r>
+        <w:rPr>
+          <w:rFonts w:ascii="Arial" w:eastAsiaTheme="majorEastAsia" w:hAnsi="Arial" w:cs="Meiryo UI" w:hint="eastAsia"/>
+        </w:rPr>
+        <w:t xml:space="preserve">　</w:t>
+      </w:r>
+      <w:r>
+        <w:rPr>
+          <w:rFonts w:ascii="Arial" w:eastAsiaTheme="majorEastAsia" w:hAnsi="Arial" w:cs="Meiryo UI" w:hint="eastAsia"/>
+        </w:rPr>
+        <w:t>~</w:t>
+      </w:r>
+      <w:r>
+        <w:t xml:space="preserve"> </w:t>
+      </w:r>
+      <w:r>
+        <w:rPr>
+          <w:rFonts w:ascii="Arial" w:eastAsiaTheme="majorEastAsia" w:hAnsi="Arial" w:cs="Meiryo UI"/>
+        </w:rPr>
+        <w:t>/ita-root/libs/restapiindividuallibs/ansible_driver/pioneer_module.py</w:t>
+      </w:r>
+    </w:p>
+    <w:p>
+      <w:pPr>
+        <w:pStyle w:val="a7"/>
+        <w:widowControl/>
+        <w:ind w:leftChars="0" w:left="1206"/>
+        <w:jc w:val="left"/>
+        <w:rPr>
+          <w:rFonts w:ascii="Arial" w:eastAsiaTheme="majorEastAsia" w:hAnsi="Arial" w:cs="Meiryo UI"/>
+        </w:rPr>
+      </w:pPr>
+      <w:r>
+        <w:rPr>
+          <w:rFonts w:ascii="Arial" w:eastAsiaTheme="majorEastAsia" w:hAnsi="Arial" w:cs="Meiryo UI" w:hint="eastAsia"/>
+        </w:rPr>
+        <w:t>※</w:t>
+      </w:r>
+      <w:r>
+        <w:rPr>
+          <w:rFonts w:ascii="Arial" w:eastAsiaTheme="majorEastAsia" w:hAnsi="Arial" w:cs="Meiryo UI" w:hint="eastAsia"/>
+        </w:rPr>
+        <w:t>~</w:t>
+      </w:r>
+      <w:r>
+        <w:rPr>
+          <w:rFonts w:ascii="Arial" w:eastAsiaTheme="majorEastAsia" w:hAnsi="Arial" w:cs="Meiryo UI" w:hint="eastAsia"/>
+        </w:rPr>
+        <w:t>:ITA</w:t>
+      </w:r>
+      <w:r>
+        <w:rPr>
+          <w:rFonts w:ascii="Arial" w:eastAsiaTheme="majorEastAsia" w:hAnsi="Arial" w:cs="Meiryo UI" w:hint="eastAsia"/>
+        </w:rPr>
+        <w:t>インストール先ディレクトリ</w:t>
+      </w:r>
+    </w:p>
+    <w:p>
+      <w:pPr>
+        <w:widowControl/>
+        <w:ind w:leftChars="201" w:left="424" w:hanging="2"/>
+        <w:jc w:val="left"/>
+        <w:rPr>
+          <w:rFonts w:ascii="Arial" w:eastAsiaTheme="majorEastAsia" w:hAnsi="Arial" w:cs="Meiryo UI" w:hint="eastAsia"/>
+        </w:rPr>
+      </w:pPr>
+    </w:p>
+    <w:p>
+      <w:pPr>
+        <w:widowControl/>
+        <w:ind w:leftChars="201" w:left="422" w:firstLineChars="100" w:firstLine="210"/>
+        <w:jc w:val="left"/>
+        <w:rPr>
+          <w:rFonts w:ascii="Arial" w:eastAsiaTheme="majorEastAsia" w:hAnsi="Arial" w:cs="Meiryo UI"/>
+        </w:rPr>
+      </w:pPr>
+      <w:proofErr w:type="spellStart"/>
+      <w:r>
+        <w:rPr>
+          <w:rFonts w:ascii="Arial" w:eastAsiaTheme="majorEastAsia" w:hAnsi="Arial" w:cs="Meiryo UI" w:hint="eastAsia"/>
+        </w:rPr>
+        <w:t>AnsibleTower</w:t>
+      </w:r>
+      <w:proofErr w:type="spellEnd"/>
+      <w:r>
+        <w:rPr>
+          <w:rFonts w:ascii="Arial" w:eastAsiaTheme="majorEastAsia" w:hAnsi="Arial" w:cs="Meiryo UI" w:hint="eastAsia"/>
+        </w:rPr>
+        <w:t>サーバー</w:t>
+      </w:r>
+      <w:r>
+        <w:rPr>
+          <w:rFonts w:ascii="Arial" w:eastAsiaTheme="majorEastAsia" w:hAnsi="Arial" w:cs="Meiryo UI" w:hint="eastAsia"/>
+        </w:rPr>
+        <w:t>展開先</w:t>
+      </w:r>
+    </w:p>
+    <w:p>
+      <w:pPr>
+        <w:widowControl/>
+        <w:ind w:leftChars="201" w:left="422" w:firstLineChars="100" w:firstLine="210"/>
+        <w:jc w:val="left"/>
+        <w:rPr>
+          <w:rFonts w:ascii="Arial" w:eastAsiaTheme="majorEastAsia" w:hAnsi="Arial" w:cs="Meiryo UI" w:hint="eastAsia"/>
+        </w:rPr>
+      </w:pPr>
+      <w:r>
+        <w:rPr>
+          <w:rFonts w:ascii="Arial" w:eastAsiaTheme="majorEastAsia" w:hAnsi="Arial" w:cs="Meiryo UI" w:hint="eastAsia"/>
+        </w:rPr>
+        <w:t xml:space="preserve">　　</w:t>
+      </w:r>
+      <w:r>
+        <w:rPr>
+          <w:rFonts w:ascii="Arial" w:eastAsiaTheme="majorEastAsia" w:hAnsi="Arial" w:cs="Meiryo UI"/>
+        </w:rPr>
+        <w:t>/</w:t>
+      </w:r>
+      <w:proofErr w:type="spellStart"/>
+      <w:r>
+        <w:rPr>
+          <w:rFonts w:ascii="Arial" w:eastAsiaTheme="majorEastAsia" w:hAnsi="Arial" w:cs="Meiryo UI"/>
+        </w:rPr>
+        <w:t>usr</w:t>
+      </w:r>
+      <w:proofErr w:type="spellEnd"/>
+      <w:r>
+        <w:rPr>
+          <w:rFonts w:ascii="Arial" w:eastAsiaTheme="majorEastAsia" w:hAnsi="Arial" w:cs="Meiryo UI"/>
+        </w:rPr>
+        <w:t>/share/</w:t>
+      </w:r>
+      <w:proofErr w:type="spellStart"/>
+      <w:r>
+        <w:rPr>
+          <w:rFonts w:ascii="Arial" w:eastAsiaTheme="majorEastAsia" w:hAnsi="Arial" w:cs="Meiryo UI"/>
+        </w:rPr>
+        <w:t>my_modules</w:t>
+      </w:r>
+      <w:proofErr w:type="spellEnd"/>
+      <w:r>
+        <w:rPr>
+          <w:rFonts w:ascii="Arial" w:eastAsiaTheme="majorEastAsia" w:hAnsi="Arial" w:cs="Meiryo UI"/>
+        </w:rPr>
+        <w:t>/</w:t>
+      </w:r>
+    </w:p>
+    <w:p>
+      <w:pPr>
+        <w:widowControl/>
+        <w:ind w:leftChars="201" w:left="424" w:hanging="2"/>
+        <w:jc w:val="left"/>
+        <w:rPr>
+          <w:rFonts w:ascii="Arial" w:eastAsiaTheme="majorEastAsia" w:hAnsi="Arial" w:cs="Meiryo UI"/>
+        </w:rPr>
+      </w:pPr>
+    </w:p>
+    <w:p>
+      <w:pPr>
+        <w:widowControl/>
+        <w:ind w:leftChars="201" w:left="424" w:hanging="2"/>
+        <w:jc w:val="left"/>
+        <w:rPr>
+          <w:rFonts w:ascii="Arial" w:eastAsiaTheme="majorEastAsia" w:hAnsi="Arial" w:cs="Meiryo UI" w:hint="eastAsia"/>
         </w:rPr>
       </w:pPr>
     </w:p>
@@ -20845,7 +21223,7 @@
             <w:noProof/>
             <w:lang w:val="ja-JP"/>
           </w:rPr>
-          <w:t>3</w:t>
+          <w:t>12</w:t>
         </w:r>
         <w:r>
           <w:fldChar w:fldCharType="end"/>
@@ -20879,7 +21257,7 @@
             <w:rFonts w:ascii="Arial" w:hAnsi="Arial"/>
             <w:noProof/>
           </w:rPr>
-          <w:t>11</w:t>
+          <w:t>12</w:t>
         </w:r>
         <w:r>
           <w:rPr>
@@ -21124,7 +21502,7 @@
       <w:lvlText w:val="%1"/>
       <w:lvlJc w:val="left"/>
       <w:pPr>
-        <w:ind w:left="425" w:hanging="425"/>
+        <w:ind w:left="4253" w:hanging="425"/>
       </w:pPr>
       <w:rPr>
         <w:rFonts w:hint="default"/>
@@ -21637,7 +22015,7 @@
   <w:abstractNum w:abstractNumId="4" w15:restartNumberingAfterBreak="0">
     <w:nsid w:val="6ADF3167"/>
     <w:multiLevelType w:val="hybridMultilevel"/>
-    <w:tmpl w:val="07824A02"/>
+    <w:tmpl w:val="2730AC2C"/>
     <w:lvl w:ilvl="0" w:tplc="04090001">
       <w:start w:val="1"/>
       <w:numFmt w:val="bullet"/>
@@ -21650,16 +22028,15 @@
         <w:rFonts w:ascii="Wingdings" w:hAnsi="Wingdings" w:hint="default"/>
       </w:rPr>
     </w:lvl>
-    <w:lvl w:ilvl="1" w:tplc="0409000B" w:tentative="1">
-      <w:start w:val="1"/>
+    <w:lvl w:ilvl="1" w:tplc="BC3A70E4">
       <w:numFmt w:val="bullet"/>
-      <w:lvlText w:val=""/>
+      <w:lvlText w:val="※"/>
       <w:lvlJc w:val="left"/>
       <w:pPr>
-        <w:ind w:left="1266" w:hanging="420"/>
+        <w:ind w:left="1206" w:hanging="360"/>
       </w:pPr>
       <w:rPr>
-        <w:rFonts w:ascii="Wingdings" w:hAnsi="Wingdings" w:hint="default"/>
+        <w:rFonts w:ascii="ＭＳ Ｐゴシック" w:eastAsia="ＭＳ Ｐゴシック" w:hAnsi="ＭＳ Ｐゴシック" w:cs="Meiryo UI" w:hint="eastAsia"/>
       </w:rPr>
     </w:lvl>
     <w:lvl w:ilvl="2" w:tplc="0409000D" w:tentative="1">
@@ -22399,6 +22776,7 @@
         <w:bottom w:val="single" w:sz="4" w:space="1" w:color="auto"/>
       </w:pBdr>
       <w:spacing w:line="276" w:lineRule="auto"/>
+      <w:ind w:left="425"/>
       <w:outlineLvl w:val="0"/>
     </w:pPr>
     <w:rPr>
@@ -23526,7 +23904,7 @@
 </file>
 
 <file path=customXml/itemProps1.xml><?xml version="1.0" encoding="utf-8"?>
-<ds:datastoreItem xmlns:ds="http://schemas.openxmlformats.org/officeDocument/2006/customXml" ds:itemID="{E6D601E3-8EF2-4911-9DE0-0AAB51F2A421}">
+<ds:datastoreItem xmlns:ds="http://schemas.openxmlformats.org/officeDocument/2006/customXml" ds:itemID="{9270A8D6-33DB-4F14-B507-7B9243D52D9C}">
   <ds:schemaRefs>
     <ds:schemaRef ds:uri="http://schemas.openxmlformats.org/officeDocument/2006/bibliography"/>
   </ds:schemaRefs>

--- a/asset/Documents_ja/Exastro-ITA_システム構成／環境構築ガイド_Ansible-driver編.docx
+++ b/asset/Documents_ja/Exastro-ITA_システム構成／環境構築ガイド_Ansible-driver編.docx
@@ -1838,7 +1838,7 @@
             </w:rPr>
             <w:fldChar w:fldCharType="separate"/>
           </w:r>
-          <w:hyperlink w:anchor="_Toc21422560" w:history="1">
+          <w:hyperlink w:anchor="_Toc22573770" w:history="1">
             <w:r>
               <w:rPr>
                 <w:rStyle w:val="af1"/>
@@ -1865,7 +1865,7 @@
                 <w:noProof/>
                 <w:webHidden/>
               </w:rPr>
-              <w:instrText xml:space="preserve"> PAGEREF _Toc21422560 \h </w:instrText>
+              <w:instrText xml:space="preserve"> PAGEREF _Toc22573770 \h </w:instrText>
             </w:r>
             <w:r>
               <w:rPr>
@@ -1907,7 +1907,7 @@
               <w:noProof/>
             </w:rPr>
           </w:pPr>
-          <w:hyperlink w:anchor="_Toc21422561" w:history="1">
+          <w:hyperlink w:anchor="_Toc22573771" w:history="1">
             <w:r>
               <w:rPr>
                 <w:rStyle w:val="af1"/>
@@ -1947,7 +1947,7 @@
                 <w:noProof/>
                 <w:webHidden/>
               </w:rPr>
-              <w:instrText xml:space="preserve"> PAGEREF _Toc21422561 \h </w:instrText>
+              <w:instrText xml:space="preserve"> PAGEREF _Toc22573771 \h </w:instrText>
             </w:r>
             <w:r>
               <w:rPr>
@@ -1989,7 +1989,7 @@
               <w:noProof/>
             </w:rPr>
           </w:pPr>
-          <w:hyperlink w:anchor="_Toc21422562" w:history="1">
+          <w:hyperlink w:anchor="_Toc22573772" w:history="1">
             <w:r>
               <w:rPr>
                 <w:rStyle w:val="af1"/>
@@ -2029,7 +2029,7 @@
                 <w:noProof/>
                 <w:webHidden/>
               </w:rPr>
-              <w:instrText xml:space="preserve"> PAGEREF _Toc21422562 \h </w:instrText>
+              <w:instrText xml:space="preserve"> PAGEREF _Toc22573772 \h </w:instrText>
             </w:r>
             <w:r>
               <w:rPr>
@@ -2071,7 +2071,7 @@
               <w:noProof/>
             </w:rPr>
           </w:pPr>
-          <w:hyperlink w:anchor="_Toc21422563" w:history="1">
+          <w:hyperlink w:anchor="_Toc22573773" w:history="1">
             <w:r>
               <w:rPr>
                 <w:rStyle w:val="af1"/>
@@ -2111,7 +2111,7 @@
                 <w:noProof/>
                 <w:webHidden/>
               </w:rPr>
-              <w:instrText xml:space="preserve"> PAGEREF _Toc21422563 \h </w:instrText>
+              <w:instrText xml:space="preserve"> PAGEREF _Toc22573773 \h </w:instrText>
             </w:r>
             <w:r>
               <w:rPr>
@@ -2153,7 +2153,7 @@
               <w:noProof/>
             </w:rPr>
           </w:pPr>
-          <w:hyperlink w:anchor="_Toc21422564" w:history="1">
+          <w:hyperlink w:anchor="_Toc22573774" w:history="1">
             <w:r>
               <w:rPr>
                 <w:rStyle w:val="af1"/>
@@ -2193,7 +2193,7 @@
                 <w:noProof/>
                 <w:webHidden/>
               </w:rPr>
-              <w:instrText xml:space="preserve"> PAGEREF _Toc21422564 \h </w:instrText>
+              <w:instrText xml:space="preserve"> PAGEREF _Toc22573774 \h </w:instrText>
             </w:r>
             <w:r>
               <w:rPr>
@@ -2235,7 +2235,7 @@
               <w:noProof/>
             </w:rPr>
           </w:pPr>
-          <w:hyperlink w:anchor="_Toc21422565" w:history="1">
+          <w:hyperlink w:anchor="_Toc22573775" w:history="1">
             <w:r>
               <w:rPr>
                 <w:rStyle w:val="af1"/>
@@ -2289,7 +2289,7 @@
                 <w:noProof/>
                 <w:webHidden/>
               </w:rPr>
-              <w:instrText xml:space="preserve"> PAGEREF _Toc21422565 \h </w:instrText>
+              <w:instrText xml:space="preserve"> PAGEREF _Toc22573775 \h </w:instrText>
             </w:r>
             <w:r>
               <w:rPr>
@@ -2331,7 +2331,7 @@
               <w:noProof/>
             </w:rPr>
           </w:pPr>
-          <w:hyperlink w:anchor="_Toc21422566" w:history="1">
+          <w:hyperlink w:anchor="_Toc22573776" w:history="1">
             <w:r>
               <w:rPr>
                 <w:rStyle w:val="af1"/>
@@ -2392,7 +2392,7 @@
                 <w:noProof/>
                 <w:webHidden/>
               </w:rPr>
-              <w:instrText xml:space="preserve"> PAGEREF _Toc21422566 \h </w:instrText>
+              <w:instrText xml:space="preserve"> PAGEREF _Toc22573776 \h </w:instrText>
             </w:r>
             <w:r>
               <w:rPr>
@@ -2434,7 +2434,7 @@
               <w:noProof/>
             </w:rPr>
           </w:pPr>
-          <w:hyperlink w:anchor="_Toc21422567" w:history="1">
+          <w:hyperlink w:anchor="_Toc22573777" w:history="1">
             <w:r>
               <w:rPr>
                 <w:rStyle w:val="af1"/>
@@ -2481,7 +2481,7 @@
                 <w:noProof/>
                 <w:webHidden/>
               </w:rPr>
-              <w:instrText xml:space="preserve"> PAGEREF _Toc21422567 \h </w:instrText>
+              <w:instrText xml:space="preserve"> PAGEREF _Toc22573777 \h </w:instrText>
             </w:r>
             <w:r>
               <w:rPr>
@@ -2523,7 +2523,7 @@
               <w:noProof/>
             </w:rPr>
           </w:pPr>
-          <w:hyperlink w:anchor="_Toc21422568" w:history="1">
+          <w:hyperlink w:anchor="_Toc22573778" w:history="1">
             <w:r>
               <w:rPr>
                 <w:rStyle w:val="af1"/>
@@ -2557,21 +2557,7 @@
                 <w:rStyle w:val="af1"/>
                 <w:noProof/>
               </w:rPr>
-              <w:t>必要リソース</w:t>
-            </w:r>
-            <w:r>
-              <w:rPr>
-                <w:rStyle w:val="af1"/>
-                <w:noProof/>
-              </w:rPr>
-              <w:t>準</w:t>
-            </w:r>
-            <w:r>
-              <w:rPr>
-                <w:rStyle w:val="af1"/>
-                <w:noProof/>
-              </w:rPr>
-              <w:t>備</w:t>
+              <w:t>必要リソース準備</w:t>
             </w:r>
             <w:r>
               <w:rPr>
@@ -2592,7 +2578,7 @@
                 <w:noProof/>
                 <w:webHidden/>
               </w:rPr>
-              <w:instrText xml:space="preserve"> PAGEREF _Toc21422568 \h </w:instrText>
+              <w:instrText xml:space="preserve"> PAGEREF _Toc22573778 \h </w:instrText>
             </w:r>
             <w:r>
               <w:rPr>
@@ -2634,7 +2620,7 @@
               <w:noProof/>
             </w:rPr>
           </w:pPr>
-          <w:hyperlink w:anchor="_Toc21422569" w:history="1">
+          <w:hyperlink w:anchor="_Toc22573779" w:history="1">
             <w:r>
               <w:rPr>
                 <w:rStyle w:val="af1"/>
@@ -2695,7 +2681,7 @@
                 <w:noProof/>
                 <w:webHidden/>
               </w:rPr>
-              <w:instrText xml:space="preserve"> PAGEREF _Toc21422569 \h </w:instrText>
+              <w:instrText xml:space="preserve"> PAGEREF _Toc22573779 \h </w:instrText>
             </w:r>
             <w:r>
               <w:rPr>
@@ -2737,7 +2723,7 @@
               <w:noProof/>
             </w:rPr>
           </w:pPr>
-          <w:hyperlink w:anchor="_Toc21422570" w:history="1">
+          <w:hyperlink w:anchor="_Toc22573780" w:history="1">
             <w:r>
               <w:rPr>
                 <w:rStyle w:val="af1"/>
@@ -2798,7 +2784,7 @@
                 <w:noProof/>
                 <w:webHidden/>
               </w:rPr>
-              <w:instrText xml:space="preserve"> PAGEREF _Toc21422570 \h </w:instrText>
+              <w:instrText xml:space="preserve"> PAGEREF _Toc22573780 \h </w:instrText>
             </w:r>
             <w:r>
               <w:rPr>
@@ -2840,7 +2826,7 @@
               <w:noProof/>
             </w:rPr>
           </w:pPr>
-          <w:hyperlink w:anchor="_Toc21422571" w:history="1">
+          <w:hyperlink w:anchor="_Toc22573781" w:history="1">
             <w:r>
               <w:rPr>
                 <w:rStyle w:val="af1"/>
@@ -2901,7 +2887,7 @@
                 <w:noProof/>
                 <w:webHidden/>
               </w:rPr>
-              <w:instrText xml:space="preserve"> PAGEREF _Toc21422571 \h </w:instrText>
+              <w:instrText xml:space="preserve"> PAGEREF _Toc22573781 \h </w:instrText>
             </w:r>
             <w:r>
               <w:rPr>
@@ -2943,7 +2929,7 @@
               <w:noProof/>
             </w:rPr>
           </w:pPr>
-          <w:hyperlink w:anchor="_Toc21422572" w:history="1">
+          <w:hyperlink w:anchor="_Toc22573782" w:history="1">
             <w:r>
               <w:rPr>
                 <w:rStyle w:val="af1"/>
@@ -3004,7 +2990,7 @@
                 <w:noProof/>
                 <w:webHidden/>
               </w:rPr>
-              <w:instrText xml:space="preserve"> PAGEREF _Toc21422572 \h </w:instrText>
+              <w:instrText xml:space="preserve"> PAGEREF _Toc22573782 \h </w:instrText>
             </w:r>
             <w:r>
               <w:rPr>
@@ -3046,7 +3032,7 @@
               <w:noProof/>
             </w:rPr>
           </w:pPr>
-          <w:hyperlink w:anchor="_Toc21422573" w:history="1">
+          <w:hyperlink w:anchor="_Toc22573783" w:history="1">
             <w:r>
               <w:rPr>
                 <w:rStyle w:val="af1"/>
@@ -3086,7 +3072,7 @@
                 <w:noProof/>
                 <w:webHidden/>
               </w:rPr>
-              <w:instrText xml:space="preserve"> PAGEREF _Toc21422573 \h </w:instrText>
+              <w:instrText xml:space="preserve"> PAGEREF _Toc22573783 \h </w:instrText>
             </w:r>
             <w:r>
               <w:rPr>
@@ -3128,7 +3114,7 @@
               <w:noProof/>
             </w:rPr>
           </w:pPr>
-          <w:hyperlink w:anchor="_Toc21422574" w:history="1">
+          <w:hyperlink w:anchor="_Toc22573784" w:history="1">
             <w:r>
               <w:rPr>
                 <w:rStyle w:val="af1"/>
@@ -3189,7 +3175,7 @@
                 <w:noProof/>
                 <w:webHidden/>
               </w:rPr>
-              <w:instrText xml:space="preserve"> PAGEREF _Toc21422574 \h </w:instrText>
+              <w:instrText xml:space="preserve"> PAGEREF _Toc22573784 \h </w:instrText>
             </w:r>
             <w:r>
               <w:rPr>
@@ -3210,103 +3196,6 @@
                 <w:webHidden/>
               </w:rPr>
               <w:t>11</w:t>
-            </w:r>
-            <w:r>
-              <w:rPr>
-                <w:noProof/>
-                <w:webHidden/>
-              </w:rPr>
-              <w:fldChar w:fldCharType="end"/>
-            </w:r>
-          </w:hyperlink>
-        </w:p>
-        <w:p>
-          <w:pPr>
-            <w:pStyle w:val="14"/>
-            <w:tabs>
-              <w:tab w:val="left" w:pos="420"/>
-              <w:tab w:val="right" w:leader="dot" w:pos="9627"/>
-            </w:tabs>
-            <w:rPr>
-              <w:noProof/>
-            </w:rPr>
-          </w:pPr>
-          <w:hyperlink w:anchor="_Toc21422575" w:history="1">
-            <w:r>
-              <w:rPr>
-                <w:rStyle w:val="af1"/>
-                <w:noProof/>
-              </w:rPr>
-              <w:t>6</w:t>
-            </w:r>
-            <w:r>
-              <w:rPr>
-                <w:noProof/>
-              </w:rPr>
-              <w:tab/>
-            </w:r>
-            <w:r>
-              <w:rPr>
-                <w:rStyle w:val="af1"/>
-                <w:rFonts w:ascii="Arial" w:hAnsi="Arial"/>
-                <w:noProof/>
-              </w:rPr>
-              <w:t>AnsibleTower</w:t>
-            </w:r>
-            <w:r>
-              <w:rPr>
-                <w:rStyle w:val="af1"/>
-                <w:noProof/>
-              </w:rPr>
-              <w:t xml:space="preserve"> </w:t>
-            </w:r>
-            <w:r>
-              <w:rPr>
-                <w:rStyle w:val="af1"/>
-                <w:noProof/>
-              </w:rPr>
-              <w:t>資材展開</w:t>
-            </w:r>
-            <w:r>
-              <w:rPr>
-                <w:noProof/>
-                <w:webHidden/>
-              </w:rPr>
-              <w:tab/>
-            </w:r>
-            <w:r>
-              <w:rPr>
-                <w:noProof/>
-                <w:webHidden/>
-              </w:rPr>
-              <w:fldChar w:fldCharType="begin"/>
-            </w:r>
-            <w:r>
-              <w:rPr>
-                <w:noProof/>
-                <w:webHidden/>
-              </w:rPr>
-              <w:instrText xml:space="preserve"> PAGEREF _Toc21422575 \h </w:instrText>
-            </w:r>
-            <w:r>
-              <w:rPr>
-                <w:noProof/>
-                <w:webHidden/>
-              </w:rPr>
-            </w:r>
-            <w:r>
-              <w:rPr>
-                <w:noProof/>
-                <w:webHidden/>
-              </w:rPr>
-              <w:fldChar w:fldCharType="separate"/>
-            </w:r>
-            <w:r>
-              <w:rPr>
-                <w:noProof/>
-                <w:webHidden/>
-              </w:rPr>
-              <w:t>12</w:t>
             </w:r>
             <w:r>
               <w:rPr>
@@ -3345,6 +3234,8 @@
           <w:szCs w:val="24"/>
         </w:rPr>
       </w:pPr>
+      <w:bookmarkStart w:id="0" w:name="_GoBack"/>
+      <w:bookmarkEnd w:id="0"/>
     </w:p>
     <w:p>
       <w:pPr>
@@ -3372,7 +3263,7 @@
         </w:numPr>
         <w:ind w:left="425"/>
       </w:pPr>
-      <w:bookmarkStart w:id="0" w:name="_Toc21422560"/>
+      <w:bookmarkStart w:id="1" w:name="_Toc22573770"/>
       <w:r>
         <w:rPr>
           <w:rFonts w:hint="eastAsia"/>
@@ -3380,7 +3271,7 @@
         <w:lastRenderedPageBreak/>
         <w:t>はじめに</w:t>
       </w:r>
-      <w:bookmarkEnd w:id="0"/>
+      <w:bookmarkEnd w:id="1"/>
     </w:p>
     <w:p>
       <w:pPr>
@@ -3635,12 +3526,12 @@
       <w:pPr>
         <w:pStyle w:val="1"/>
       </w:pPr>
-      <w:bookmarkStart w:id="1" w:name="_Toc21422561"/>
+      <w:bookmarkStart w:id="2" w:name="_Toc22573771"/>
       <w:r>
         <w:lastRenderedPageBreak/>
         <w:t>機能</w:t>
       </w:r>
-      <w:bookmarkEnd w:id="1"/>
+      <w:bookmarkEnd w:id="2"/>
     </w:p>
     <w:p>
       <w:pPr>
@@ -4501,7 +4392,7 @@
       <w:pPr>
         <w:pStyle w:val="1"/>
       </w:pPr>
-      <w:bookmarkStart w:id="2" w:name="_Toc21422562"/>
+      <w:bookmarkStart w:id="3" w:name="_Toc22573772"/>
       <w:r>
         <w:rPr>
           <w:rFonts w:hint="eastAsia"/>
@@ -4509,7 +4400,7 @@
         <w:lastRenderedPageBreak/>
         <w:t>システム構成</w:t>
       </w:r>
-      <w:bookmarkEnd w:id="2"/>
+      <w:bookmarkEnd w:id="3"/>
     </w:p>
     <w:p>
       <w:pPr>
@@ -11160,7 +11051,7 @@
       <w:pPr>
         <w:pStyle w:val="1"/>
       </w:pPr>
-      <w:bookmarkStart w:id="3" w:name="_Toc21422563"/>
+      <w:bookmarkStart w:id="4" w:name="_Toc22573773"/>
       <w:r>
         <w:rPr>
           <w:rFonts w:hint="eastAsia"/>
@@ -11171,7 +11062,7 @@
       <w:r>
         <w:t>要件</w:t>
       </w:r>
-      <w:bookmarkEnd w:id="3"/>
+      <w:bookmarkEnd w:id="4"/>
     </w:p>
     <w:p>
       <w:pPr>
@@ -13658,7 +13549,7 @@
       <w:pPr>
         <w:pStyle w:val="1"/>
       </w:pPr>
-      <w:bookmarkStart w:id="4" w:name="_Toc21422564"/>
+      <w:bookmarkStart w:id="5" w:name="_Toc22573774"/>
       <w:r>
         <w:rPr>
           <w:rFonts w:hint="eastAsia"/>
@@ -13666,7 +13557,7 @@
         <w:lastRenderedPageBreak/>
         <w:t>共有ディレクトリ準備</w:t>
       </w:r>
-      <w:bookmarkEnd w:id="4"/>
+      <w:bookmarkEnd w:id="5"/>
     </w:p>
     <w:p>
       <w:pPr>
@@ -13681,7 +13572,7 @@
       <w:pPr>
         <w:pStyle w:val="2"/>
       </w:pPr>
-      <w:bookmarkStart w:id="5" w:name="_Toc21422565"/>
+      <w:bookmarkStart w:id="6" w:name="_Toc22573775"/>
       <w:proofErr w:type="spellStart"/>
       <w:r>
         <w:rPr>
@@ -13735,7 +13626,7 @@
         </w:rPr>
         <w:t>RestAPI</w:t>
       </w:r>
-      <w:bookmarkEnd w:id="5"/>
+      <w:bookmarkEnd w:id="6"/>
       <w:proofErr w:type="spellEnd"/>
     </w:p>
     <w:p>
@@ -13939,7 +13830,7 @@
       <w:pPr>
         <w:pStyle w:val="2"/>
       </w:pPr>
-      <w:bookmarkStart w:id="6" w:name="_Toc21422566"/>
+      <w:bookmarkStart w:id="7" w:name="_Toc22573776"/>
       <w:proofErr w:type="spellStart"/>
       <w:r>
         <w:rPr>
@@ -13997,210 +13888,210 @@
           <w:rFonts w:hint="eastAsia"/>
         </w:rPr>
         <w:t>サーバー</w:t>
-      </w:r>
-      <w:bookmarkEnd w:id="6"/>
-    </w:p>
-    <w:p>
-      <w:pPr>
-        <w:spacing w:line="320" w:lineRule="exact"/>
-        <w:ind w:leftChars="202" w:left="424"/>
-        <w:rPr>
-          <w:rFonts w:ascii="Arial Unicode MS" w:eastAsiaTheme="majorEastAsia" w:hAnsi="Arial Unicode MS" w:cs="Meiryo UI"/>
-        </w:rPr>
-      </w:pPr>
-      <w:proofErr w:type="spellStart"/>
-      <w:r>
-        <w:rPr>
-          <w:rFonts w:ascii="Arial" w:eastAsiaTheme="majorEastAsia" w:hAnsi="Arial" w:cs="Meiryo UI" w:hint="eastAsia"/>
-        </w:rPr>
-        <w:t>Ansible</w:t>
-      </w:r>
-      <w:proofErr w:type="spellEnd"/>
-      <w:r>
-        <w:rPr>
-          <w:rFonts w:ascii="Arial Unicode MS" w:eastAsiaTheme="majorEastAsia" w:hAnsi="Arial Unicode MS" w:cs="Meiryo UI" w:hint="eastAsia"/>
-        </w:rPr>
-        <w:t xml:space="preserve"> </w:t>
-      </w:r>
-      <w:r>
-        <w:rPr>
-          <w:rFonts w:ascii="Arial" w:eastAsiaTheme="majorEastAsia" w:hAnsi="Arial" w:cs="Meiryo UI" w:hint="eastAsia"/>
-        </w:rPr>
-        <w:t>driver</w:t>
-      </w:r>
-      <w:r>
-        <w:rPr>
-          <w:rFonts w:ascii="Arial Unicode MS" w:eastAsiaTheme="majorEastAsia" w:hAnsi="Arial Unicode MS" w:cs="Meiryo UI" w:hint="eastAsia"/>
-        </w:rPr>
-        <w:t>と</w:t>
-      </w:r>
-      <w:proofErr w:type="spellStart"/>
-      <w:r>
-        <w:rPr>
-          <w:rFonts w:ascii="Arial" w:eastAsiaTheme="majorEastAsia" w:hAnsi="Arial" w:cs="Meiryo UI" w:hint="eastAsia"/>
-        </w:rPr>
-        <w:t>AnsibleTower</w:t>
-      </w:r>
-      <w:proofErr w:type="spellEnd"/>
-      <w:r>
-        <w:rPr>
-          <w:rFonts w:ascii="Arial Unicode MS" w:eastAsiaTheme="majorEastAsia" w:hAnsi="Arial Unicode MS" w:cs="Meiryo UI" w:hint="eastAsia"/>
-        </w:rPr>
-        <w:t>サーバが共通で参照するディレクトリを準備してください。</w:t>
-      </w:r>
-    </w:p>
-    <w:p>
-      <w:pPr>
-        <w:spacing w:line="320" w:lineRule="exact"/>
-        <w:ind w:leftChars="202" w:left="424"/>
-        <w:rPr>
-          <w:rFonts w:ascii="Arial Unicode MS" w:eastAsiaTheme="majorEastAsia" w:hAnsi="Arial Unicode MS" w:cs="Meiryo UI"/>
-        </w:rPr>
-      </w:pPr>
-      <w:proofErr w:type="spellStart"/>
-      <w:r>
-        <w:rPr>
-          <w:rFonts w:ascii="Arial" w:eastAsiaTheme="majorEastAsia" w:hAnsi="Arial" w:cs="Meiryo UI" w:hint="eastAsia"/>
-        </w:rPr>
-        <w:t>Ansible</w:t>
-      </w:r>
-      <w:proofErr w:type="spellEnd"/>
-      <w:r>
-        <w:rPr>
-          <w:rFonts w:ascii="Arial Unicode MS" w:eastAsiaTheme="majorEastAsia" w:hAnsi="Arial Unicode MS" w:cs="Meiryo UI" w:hint="eastAsia"/>
-        </w:rPr>
-        <w:t xml:space="preserve"> </w:t>
-      </w:r>
-      <w:r>
-        <w:rPr>
-          <w:rFonts w:ascii="Arial" w:eastAsiaTheme="majorEastAsia" w:hAnsi="Arial" w:cs="Meiryo UI" w:hint="eastAsia"/>
-        </w:rPr>
-        <w:t>driver</w:t>
-      </w:r>
-      <w:r>
-        <w:rPr>
-          <w:rFonts w:ascii="Arial Unicode MS" w:eastAsiaTheme="majorEastAsia" w:hAnsi="Arial Unicode MS" w:cs="Meiryo UI" w:hint="eastAsia"/>
-        </w:rPr>
-        <w:t>インストールおよび</w:t>
-      </w:r>
-      <w:r>
-        <w:rPr>
-          <w:rFonts w:ascii="Arial Unicode MS" w:eastAsiaTheme="majorEastAsia" w:hAnsi="Arial Unicode MS" w:cs="Meiryo UI" w:hint="eastAsia"/>
-        </w:rPr>
-        <w:t xml:space="preserve"> </w:t>
-      </w:r>
-      <w:proofErr w:type="spellStart"/>
-      <w:r>
-        <w:rPr>
-          <w:rFonts w:ascii="Arial" w:eastAsiaTheme="majorEastAsia" w:hAnsi="Arial" w:cs="Meiryo UI" w:hint="eastAsia"/>
-        </w:rPr>
-        <w:t>AnsibleTower</w:t>
-      </w:r>
-      <w:proofErr w:type="spellEnd"/>
-      <w:r>
-        <w:rPr>
-          <w:rFonts w:ascii="Arial Unicode MS" w:eastAsiaTheme="majorEastAsia" w:hAnsi="Arial Unicode MS" w:cs="Meiryo UI" w:hint="eastAsia"/>
-        </w:rPr>
-        <w:t>構築後、この共有ディレクトリを</w:t>
-      </w:r>
-      <w:r>
-        <w:rPr>
-          <w:rFonts w:ascii="Arial" w:eastAsiaTheme="majorEastAsia" w:hAnsi="Arial" w:cs="Meiryo UI" w:hint="eastAsia"/>
-        </w:rPr>
-        <w:t>ITA</w:t>
-      </w:r>
-      <w:r>
-        <w:rPr>
-          <w:rFonts w:ascii="Arial Unicode MS" w:eastAsiaTheme="majorEastAsia" w:hAnsi="Arial Unicode MS" w:cs="Meiryo UI" w:hint="eastAsia"/>
-        </w:rPr>
-        <w:t>システムに登録する必要があります。「</w:t>
-      </w:r>
-      <w:r>
-        <w:rPr>
-          <w:rFonts w:ascii="Arial Unicode MS" w:eastAsiaTheme="majorEastAsia" w:hAnsi="Arial Unicode MS" w:cs="Meiryo UI" w:hint="eastAsia"/>
-        </w:rPr>
-        <w:t>利用手順マニュアル</w:t>
-      </w:r>
-      <w:r>
-        <w:rPr>
-          <w:rFonts w:ascii="Arial Unicode MS" w:eastAsiaTheme="majorEastAsia" w:hAnsi="Arial Unicode MS" w:cs="Meiryo UI" w:hint="eastAsia"/>
-        </w:rPr>
-        <w:t>_</w:t>
-      </w:r>
-      <w:proofErr w:type="spellStart"/>
-      <w:r>
-        <w:rPr>
-          <w:rFonts w:ascii="Arial" w:eastAsiaTheme="majorEastAsia" w:hAnsi="Arial" w:cs="Arial"/>
-        </w:rPr>
-        <w:t>Ansible</w:t>
-      </w:r>
-      <w:proofErr w:type="spellEnd"/>
-      <w:r>
-        <w:rPr>
-          <w:rFonts w:ascii="Arial" w:eastAsiaTheme="majorEastAsia" w:hAnsi="Arial" w:cs="Arial"/>
-        </w:rPr>
-        <w:t>-driver</w:t>
-      </w:r>
-      <w:r>
-        <w:rPr>
-          <w:rFonts w:ascii="Arial Unicode MS" w:eastAsiaTheme="majorEastAsia" w:hAnsi="Arial Unicode MS" w:cs="Meiryo UI" w:hint="eastAsia"/>
-        </w:rPr>
-        <w:t>」の「インターフェース情報」を参照し、登録を行ってください。</w:t>
-      </w:r>
-    </w:p>
-    <w:p>
-      <w:pPr>
-        <w:spacing w:line="320" w:lineRule="exact"/>
-        <w:ind w:leftChars="202" w:left="424"/>
-        <w:rPr>
-          <w:rFonts w:ascii="Arial Unicode MS" w:eastAsiaTheme="majorEastAsia" w:hAnsi="Arial Unicode MS" w:cs="Meiryo UI"/>
-        </w:rPr>
-      </w:pPr>
-    </w:p>
-    <w:p>
-      <w:pPr>
-        <w:pStyle w:val="2"/>
-      </w:pPr>
-      <w:bookmarkStart w:id="7" w:name="_Toc21422567"/>
-      <w:proofErr w:type="spellStart"/>
-      <w:r>
-        <w:rPr>
-          <w:rFonts w:hint="eastAsia"/>
-        </w:rPr>
-        <w:t>Ansible</w:t>
-      </w:r>
-      <w:proofErr w:type="spellEnd"/>
-      <w:r>
-        <w:t xml:space="preserve"> </w:t>
-      </w:r>
-      <w:r>
-        <w:rPr>
-          <w:rFonts w:hint="eastAsia"/>
-        </w:rPr>
-        <w:t>Tower</w:t>
-      </w:r>
-      <w:r>
-        <w:rPr>
-          <w:rFonts w:hint="eastAsia"/>
-        </w:rPr>
-        <w:t xml:space="preserve"> </w:t>
-      </w:r>
-      <w:r>
-        <w:rPr>
-          <w:rFonts w:hint="eastAsia"/>
-        </w:rPr>
-        <w:t>SCM</w:t>
-      </w:r>
-      <w:r>
-        <w:rPr>
-          <w:rFonts w:hint="eastAsia"/>
-        </w:rPr>
-        <w:t>管理ディレクトリ</w:t>
       </w:r>
       <w:bookmarkEnd w:id="7"/>
     </w:p>
     <w:p>
       <w:pPr>
+        <w:spacing w:line="320" w:lineRule="exact"/>
+        <w:ind w:leftChars="202" w:left="424"/>
+        <w:rPr>
+          <w:rFonts w:ascii="Arial Unicode MS" w:eastAsiaTheme="majorEastAsia" w:hAnsi="Arial Unicode MS" w:cs="Meiryo UI"/>
+        </w:rPr>
+      </w:pPr>
+      <w:proofErr w:type="spellStart"/>
+      <w:r>
+        <w:rPr>
+          <w:rFonts w:ascii="Arial" w:eastAsiaTheme="majorEastAsia" w:hAnsi="Arial" w:cs="Meiryo UI" w:hint="eastAsia"/>
+        </w:rPr>
+        <w:t>Ansible</w:t>
+      </w:r>
+      <w:proofErr w:type="spellEnd"/>
+      <w:r>
+        <w:rPr>
+          <w:rFonts w:ascii="Arial Unicode MS" w:eastAsiaTheme="majorEastAsia" w:hAnsi="Arial Unicode MS" w:cs="Meiryo UI" w:hint="eastAsia"/>
+        </w:rPr>
+        <w:t xml:space="preserve"> </w:t>
+      </w:r>
+      <w:r>
+        <w:rPr>
+          <w:rFonts w:ascii="Arial" w:eastAsiaTheme="majorEastAsia" w:hAnsi="Arial" w:cs="Meiryo UI" w:hint="eastAsia"/>
+        </w:rPr>
+        <w:t>driver</w:t>
+      </w:r>
+      <w:r>
+        <w:rPr>
+          <w:rFonts w:ascii="Arial Unicode MS" w:eastAsiaTheme="majorEastAsia" w:hAnsi="Arial Unicode MS" w:cs="Meiryo UI" w:hint="eastAsia"/>
+        </w:rPr>
+        <w:t>と</w:t>
+      </w:r>
+      <w:proofErr w:type="spellStart"/>
+      <w:r>
+        <w:rPr>
+          <w:rFonts w:ascii="Arial" w:eastAsiaTheme="majorEastAsia" w:hAnsi="Arial" w:cs="Meiryo UI" w:hint="eastAsia"/>
+        </w:rPr>
+        <w:t>AnsibleTower</w:t>
+      </w:r>
+      <w:proofErr w:type="spellEnd"/>
+      <w:r>
+        <w:rPr>
+          <w:rFonts w:ascii="Arial Unicode MS" w:eastAsiaTheme="majorEastAsia" w:hAnsi="Arial Unicode MS" w:cs="Meiryo UI" w:hint="eastAsia"/>
+        </w:rPr>
+        <w:t>サーバが共通で参照するディレクトリを準備してください。</w:t>
+      </w:r>
+    </w:p>
+    <w:p>
+      <w:pPr>
+        <w:spacing w:line="320" w:lineRule="exact"/>
+        <w:ind w:leftChars="202" w:left="424"/>
+        <w:rPr>
+          <w:rFonts w:ascii="Arial Unicode MS" w:eastAsiaTheme="majorEastAsia" w:hAnsi="Arial Unicode MS" w:cs="Meiryo UI"/>
+        </w:rPr>
+      </w:pPr>
+      <w:proofErr w:type="spellStart"/>
+      <w:r>
+        <w:rPr>
+          <w:rFonts w:ascii="Arial" w:eastAsiaTheme="majorEastAsia" w:hAnsi="Arial" w:cs="Meiryo UI" w:hint="eastAsia"/>
+        </w:rPr>
+        <w:t>Ansible</w:t>
+      </w:r>
+      <w:proofErr w:type="spellEnd"/>
+      <w:r>
+        <w:rPr>
+          <w:rFonts w:ascii="Arial Unicode MS" w:eastAsiaTheme="majorEastAsia" w:hAnsi="Arial Unicode MS" w:cs="Meiryo UI" w:hint="eastAsia"/>
+        </w:rPr>
+        <w:t xml:space="preserve"> </w:t>
+      </w:r>
+      <w:r>
+        <w:rPr>
+          <w:rFonts w:ascii="Arial" w:eastAsiaTheme="majorEastAsia" w:hAnsi="Arial" w:cs="Meiryo UI" w:hint="eastAsia"/>
+        </w:rPr>
+        <w:t>driver</w:t>
+      </w:r>
+      <w:r>
+        <w:rPr>
+          <w:rFonts w:ascii="Arial Unicode MS" w:eastAsiaTheme="majorEastAsia" w:hAnsi="Arial Unicode MS" w:cs="Meiryo UI" w:hint="eastAsia"/>
+        </w:rPr>
+        <w:t>インストールおよび</w:t>
+      </w:r>
+      <w:r>
+        <w:rPr>
+          <w:rFonts w:ascii="Arial Unicode MS" w:eastAsiaTheme="majorEastAsia" w:hAnsi="Arial Unicode MS" w:cs="Meiryo UI" w:hint="eastAsia"/>
+        </w:rPr>
+        <w:t xml:space="preserve"> </w:t>
+      </w:r>
+      <w:proofErr w:type="spellStart"/>
+      <w:r>
+        <w:rPr>
+          <w:rFonts w:ascii="Arial" w:eastAsiaTheme="majorEastAsia" w:hAnsi="Arial" w:cs="Meiryo UI" w:hint="eastAsia"/>
+        </w:rPr>
+        <w:t>AnsibleTower</w:t>
+      </w:r>
+      <w:proofErr w:type="spellEnd"/>
+      <w:r>
+        <w:rPr>
+          <w:rFonts w:ascii="Arial Unicode MS" w:eastAsiaTheme="majorEastAsia" w:hAnsi="Arial Unicode MS" w:cs="Meiryo UI" w:hint="eastAsia"/>
+        </w:rPr>
+        <w:t>構築後、この共有ディレクトリを</w:t>
+      </w:r>
+      <w:r>
+        <w:rPr>
+          <w:rFonts w:ascii="Arial" w:eastAsiaTheme="majorEastAsia" w:hAnsi="Arial" w:cs="Meiryo UI" w:hint="eastAsia"/>
+        </w:rPr>
+        <w:t>ITA</w:t>
+      </w:r>
+      <w:r>
+        <w:rPr>
+          <w:rFonts w:ascii="Arial Unicode MS" w:eastAsiaTheme="majorEastAsia" w:hAnsi="Arial Unicode MS" w:cs="Meiryo UI" w:hint="eastAsia"/>
+        </w:rPr>
+        <w:t>システムに登録する必要があります。「</w:t>
+      </w:r>
+      <w:r>
+        <w:rPr>
+          <w:rFonts w:ascii="Arial Unicode MS" w:eastAsiaTheme="majorEastAsia" w:hAnsi="Arial Unicode MS" w:cs="Meiryo UI" w:hint="eastAsia"/>
+        </w:rPr>
+        <w:t>利用手順マニュアル</w:t>
+      </w:r>
+      <w:r>
+        <w:rPr>
+          <w:rFonts w:ascii="Arial Unicode MS" w:eastAsiaTheme="majorEastAsia" w:hAnsi="Arial Unicode MS" w:cs="Meiryo UI" w:hint="eastAsia"/>
+        </w:rPr>
+        <w:t>_</w:t>
+      </w:r>
+      <w:proofErr w:type="spellStart"/>
+      <w:r>
+        <w:rPr>
+          <w:rFonts w:ascii="Arial" w:eastAsiaTheme="majorEastAsia" w:hAnsi="Arial" w:cs="Arial"/>
+        </w:rPr>
+        <w:t>Ansible</w:t>
+      </w:r>
+      <w:proofErr w:type="spellEnd"/>
+      <w:r>
+        <w:rPr>
+          <w:rFonts w:ascii="Arial" w:eastAsiaTheme="majorEastAsia" w:hAnsi="Arial" w:cs="Arial"/>
+        </w:rPr>
+        <w:t>-driver</w:t>
+      </w:r>
+      <w:r>
+        <w:rPr>
+          <w:rFonts w:ascii="Arial Unicode MS" w:eastAsiaTheme="majorEastAsia" w:hAnsi="Arial Unicode MS" w:cs="Meiryo UI" w:hint="eastAsia"/>
+        </w:rPr>
+        <w:t>」の「インターフェース情報」を参照し、登録を行ってください。</w:t>
+      </w:r>
+    </w:p>
+    <w:p>
+      <w:pPr>
+        <w:spacing w:line="320" w:lineRule="exact"/>
+        <w:ind w:leftChars="202" w:left="424"/>
+        <w:rPr>
+          <w:rFonts w:ascii="Arial Unicode MS" w:eastAsiaTheme="majorEastAsia" w:hAnsi="Arial Unicode MS" w:cs="Meiryo UI"/>
+        </w:rPr>
+      </w:pPr>
+    </w:p>
+    <w:p>
+      <w:pPr>
+        <w:pStyle w:val="2"/>
+      </w:pPr>
+      <w:bookmarkStart w:id="8" w:name="_Toc22573777"/>
+      <w:proofErr w:type="spellStart"/>
+      <w:r>
+        <w:rPr>
+          <w:rFonts w:hint="eastAsia"/>
+        </w:rPr>
+        <w:t>Ansible</w:t>
+      </w:r>
+      <w:proofErr w:type="spellEnd"/>
+      <w:r>
+        <w:t xml:space="preserve"> </w:t>
+      </w:r>
+      <w:r>
+        <w:rPr>
+          <w:rFonts w:hint="eastAsia"/>
+        </w:rPr>
+        <w:t>Tower</w:t>
+      </w:r>
+      <w:r>
+        <w:rPr>
+          <w:rFonts w:hint="eastAsia"/>
+        </w:rPr>
+        <w:t xml:space="preserve"> </w:t>
+      </w:r>
+      <w:r>
+        <w:rPr>
+          <w:rFonts w:hint="eastAsia"/>
+        </w:rPr>
+        <w:t>SCM</w:t>
+      </w:r>
+      <w:r>
+        <w:rPr>
+          <w:rFonts w:hint="eastAsia"/>
+        </w:rPr>
+        <w:t>管理ディレクトリ</w:t>
+      </w:r>
+      <w:bookmarkEnd w:id="8"/>
+    </w:p>
+    <w:p>
+      <w:pPr>
         <w:widowControl/>
         <w:ind w:leftChars="201" w:left="424" w:hanging="2"/>
         <w:jc w:val="left"/>
@@ -14469,8 +14360,8 @@
       <w:pPr>
         <w:pStyle w:val="1"/>
       </w:pPr>
-      <w:bookmarkStart w:id="8" w:name="_Toc6410353"/>
-      <w:bookmarkStart w:id="9" w:name="_Toc21422568"/>
+      <w:bookmarkStart w:id="9" w:name="_Toc6410353"/>
+      <w:bookmarkStart w:id="10" w:name="_Toc22573778"/>
       <w:proofErr w:type="spellStart"/>
       <w:r>
         <w:rPr>
@@ -14489,8 +14380,8 @@
         </w:rPr>
         <w:t>必要リソース準備</w:t>
       </w:r>
-      <w:bookmarkEnd w:id="8"/>
       <w:bookmarkEnd w:id="9"/>
+      <w:bookmarkEnd w:id="10"/>
     </w:p>
     <w:p>
       <w:pPr>
@@ -15735,8 +15626,8 @@
       <w:pPr>
         <w:pStyle w:val="2"/>
       </w:pPr>
-      <w:bookmarkStart w:id="10" w:name="_Toc6410354"/>
-      <w:bookmarkStart w:id="11" w:name="_Toc21422569"/>
+      <w:bookmarkStart w:id="11" w:name="_Toc6410354"/>
+      <w:bookmarkStart w:id="12" w:name="_Toc22573779"/>
       <w:r>
         <w:rPr>
           <w:rFonts w:hint="eastAsia"/>
@@ -15761,8 +15652,8 @@
         </w:rPr>
         <w:t>新プロジェクト作成前処理</w:t>
       </w:r>
-      <w:bookmarkEnd w:id="10"/>
       <w:bookmarkEnd w:id="11"/>
+      <w:bookmarkEnd w:id="12"/>
     </w:p>
     <w:p>
       <w:pPr>
@@ -18094,8 +17985,8 @@
       <w:pPr>
         <w:pStyle w:val="2"/>
       </w:pPr>
-      <w:bookmarkStart w:id="12" w:name="_Toc6410355"/>
-      <w:bookmarkStart w:id="13" w:name="_Toc21422570"/>
+      <w:bookmarkStart w:id="13" w:name="_Toc6410355"/>
+      <w:bookmarkStart w:id="14" w:name="_Toc22573780"/>
       <w:r>
         <w:rPr>
           <w:rFonts w:hint="eastAsia"/>
@@ -18120,8 +18011,8 @@
         </w:rPr>
         <w:t>プロジェクト削除後処理</w:t>
       </w:r>
-      <w:bookmarkEnd w:id="12"/>
       <w:bookmarkEnd w:id="13"/>
+      <w:bookmarkEnd w:id="14"/>
     </w:p>
     <w:p>
       <w:pPr>
@@ -19545,8 +19436,8 @@
       <w:pPr>
         <w:pStyle w:val="2"/>
       </w:pPr>
-      <w:bookmarkStart w:id="14" w:name="_Toc6410356"/>
-      <w:bookmarkStart w:id="15" w:name="_Toc21422571"/>
+      <w:bookmarkStart w:id="15" w:name="_Toc6410356"/>
+      <w:bookmarkStart w:id="16" w:name="_Toc22573781"/>
       <w:r>
         <w:rPr>
           <w:rFonts w:hint="eastAsia"/>
@@ -19571,8 +19462,8 @@
         </w:rPr>
         <w:t>ローカルアクセス</w:t>
       </w:r>
-      <w:bookmarkEnd w:id="14"/>
       <w:bookmarkEnd w:id="15"/>
+      <w:bookmarkEnd w:id="16"/>
     </w:p>
     <w:p>
       <w:pPr>
@@ -19988,8 +19879,8 @@
       <w:pPr>
         <w:pStyle w:val="2"/>
       </w:pPr>
-      <w:bookmarkStart w:id="16" w:name="_Toc6410357"/>
-      <w:bookmarkStart w:id="17" w:name="_Toc21422572"/>
+      <w:bookmarkStart w:id="17" w:name="_Toc6410357"/>
+      <w:bookmarkStart w:id="18" w:name="_Toc22573782"/>
       <w:r>
         <w:rPr>
           <w:rFonts w:hint="eastAsia"/>
@@ -20014,8 +19905,8 @@
         </w:rPr>
         <w:t>ローカルアクセス</w:t>
       </w:r>
-      <w:bookmarkEnd w:id="16"/>
       <w:bookmarkEnd w:id="17"/>
+      <w:bookmarkEnd w:id="18"/>
     </w:p>
     <w:p>
       <w:pPr>
@@ -20350,16 +20241,16 @@
       <w:pPr>
         <w:pStyle w:val="2"/>
       </w:pPr>
-      <w:bookmarkStart w:id="18" w:name="_Toc6410358"/>
-      <w:bookmarkStart w:id="19" w:name="_Toc21422573"/>
+      <w:bookmarkStart w:id="19" w:name="_Toc6410358"/>
+      <w:bookmarkStart w:id="20" w:name="_Toc22573783"/>
       <w:r>
         <w:rPr>
           <w:rFonts w:hint="eastAsia"/>
         </w:rPr>
         <w:t>アプリケーション</w:t>
       </w:r>
-      <w:bookmarkEnd w:id="18"/>
       <w:bookmarkEnd w:id="19"/>
+      <w:bookmarkEnd w:id="20"/>
       <w:r>
         <w:t xml:space="preserve"> </w:t>
       </w:r>
@@ -20579,8 +20470,8 @@
       <w:pPr>
         <w:pStyle w:val="2"/>
       </w:pPr>
-      <w:bookmarkStart w:id="20" w:name="_Toc6410359"/>
-      <w:bookmarkStart w:id="21" w:name="_Toc21422574"/>
+      <w:bookmarkStart w:id="21" w:name="_Toc6410359"/>
+      <w:bookmarkStart w:id="22" w:name="_Toc22573784"/>
       <w:r>
         <w:rPr>
           <w:rFonts w:hint="eastAsia"/>
@@ -20606,8 +20497,8 @@
         </w:rPr>
         <w:t>トークン</w:t>
       </w:r>
-      <w:bookmarkEnd w:id="20"/>
       <w:bookmarkEnd w:id="21"/>
+      <w:bookmarkEnd w:id="22"/>
     </w:p>
     <w:p>
       <w:pPr>
@@ -20797,31 +20688,6 @@
     </w:p>
     <w:p>
       <w:pPr>
-        <w:pStyle w:val="1"/>
-      </w:pPr>
-      <w:bookmarkStart w:id="22" w:name="_Toc21422575"/>
-      <w:proofErr w:type="spellStart"/>
-      <w:r>
-        <w:rPr>
-          <w:rFonts w:ascii="Arial" w:hAnsi="Arial" w:hint="eastAsia"/>
-        </w:rPr>
-        <w:lastRenderedPageBreak/>
-        <w:t>AnsibleTower</w:t>
-      </w:r>
-      <w:proofErr w:type="spellEnd"/>
-      <w:r>
-        <w:t xml:space="preserve"> </w:t>
-      </w:r>
-      <w:r>
-        <w:rPr>
-          <w:rFonts w:hint="eastAsia"/>
-        </w:rPr>
-        <w:t>資材展開</w:t>
-      </w:r>
-      <w:bookmarkEnd w:id="22"/>
-    </w:p>
-    <w:p>
-      <w:pPr>
         <w:widowControl/>
         <w:ind w:leftChars="201" w:left="424" w:hanging="2"/>
         <w:jc w:val="left"/>
@@ -20829,44 +20695,6 @@
           <w:rFonts w:ascii="Arial" w:eastAsiaTheme="majorEastAsia" w:hAnsi="Arial" w:cs="Meiryo UI"/>
         </w:rPr>
       </w:pPr>
-      <w:proofErr w:type="spellStart"/>
-      <w:r>
-        <w:rPr>
-          <w:rFonts w:ascii="Arial" w:eastAsiaTheme="majorEastAsia" w:hAnsi="Arial" w:cs="Meiryo UI" w:hint="eastAsia"/>
-        </w:rPr>
-        <w:t>AnsibleTower</w:t>
-      </w:r>
-      <w:proofErr w:type="spellEnd"/>
-      <w:r>
-        <w:rPr>
-          <w:rFonts w:ascii="Arial" w:eastAsiaTheme="majorEastAsia" w:hAnsi="Arial" w:cs="Meiryo UI" w:hint="eastAsia"/>
-        </w:rPr>
-        <w:t>がインストールされているサーバー</w:t>
-      </w:r>
-      <w:r>
-        <w:rPr>
-          <w:rFonts w:ascii="Arial" w:eastAsiaTheme="majorEastAsia" w:hAnsi="Arial" w:cs="Meiryo UI" w:hint="eastAsia"/>
-        </w:rPr>
-        <w:t>に</w:t>
-      </w:r>
-      <w:r>
-        <w:rPr>
-          <w:rFonts w:ascii="Arial" w:eastAsiaTheme="majorEastAsia" w:hAnsi="Arial" w:cs="Meiryo UI" w:hint="eastAsia"/>
-        </w:rPr>
-        <w:t>ITA</w:t>
-      </w:r>
-      <w:r>
-        <w:rPr>
-          <w:rFonts w:ascii="Arial" w:eastAsiaTheme="majorEastAsia" w:hAnsi="Arial" w:cs="Meiryo UI" w:hint="eastAsia"/>
-        </w:rPr>
-        <w:t>の資材を</w:t>
-      </w:r>
-      <w:r>
-        <w:rPr>
-          <w:rFonts w:ascii="Arial" w:eastAsiaTheme="majorEastAsia" w:hAnsi="Arial" w:cs="Meiryo UI" w:hint="eastAsia"/>
-        </w:rPr>
-        <w:t>展開します。</w:t>
-      </w:r>
     </w:p>
     <w:p>
       <w:pPr>
@@ -20874,213 +20702,7 @@
         <w:ind w:leftChars="201" w:left="424" w:hanging="2"/>
         <w:jc w:val="left"/>
         <w:rPr>
-          <w:rFonts w:ascii="Arial" w:eastAsiaTheme="majorEastAsia" w:hAnsi="Arial" w:cs="Meiryo UI" w:hint="eastAsia"/>
-        </w:rPr>
-      </w:pPr>
-    </w:p>
-    <w:p>
-      <w:pPr>
-        <w:widowControl/>
-        <w:ind w:leftChars="337" w:left="708"/>
-        <w:jc w:val="left"/>
-        <w:rPr>
           <w:rFonts w:ascii="Arial" w:eastAsiaTheme="majorEastAsia" w:hAnsi="Arial" w:cs="Meiryo UI"/>
-        </w:rPr>
-      </w:pPr>
-      <w:r>
-        <w:rPr>
-          <w:rFonts w:ascii="Arial" w:eastAsiaTheme="majorEastAsia" w:hAnsi="Arial" w:cs="Meiryo UI" w:hint="eastAsia"/>
-        </w:rPr>
-        <w:t>展開</w:t>
-      </w:r>
-      <w:r>
-        <w:rPr>
-          <w:rFonts w:ascii="Arial" w:eastAsiaTheme="majorEastAsia" w:hAnsi="Arial" w:cs="Meiryo UI" w:hint="eastAsia"/>
-        </w:rPr>
-        <w:t>資材</w:t>
-      </w:r>
-      <w:bookmarkStart w:id="23" w:name="_GoBack"/>
-      <w:bookmarkEnd w:id="23"/>
-    </w:p>
-    <w:p>
-      <w:pPr>
-        <w:widowControl/>
-        <w:ind w:leftChars="337" w:left="708"/>
-        <w:jc w:val="left"/>
-        <w:rPr>
-          <w:rFonts w:ascii="Arial" w:eastAsiaTheme="majorEastAsia" w:hAnsi="Arial" w:cs="Meiryo UI" w:hint="eastAsia"/>
-        </w:rPr>
-      </w:pPr>
-      <w:r>
-        <w:rPr>
-          <w:rFonts w:ascii="Arial" w:eastAsiaTheme="majorEastAsia" w:hAnsi="Arial" w:cs="Meiryo UI" w:hint="eastAsia"/>
-        </w:rPr>
-        <w:t xml:space="preserve">　</w:t>
-      </w:r>
-      <w:r>
-        <w:rPr>
-          <w:rFonts w:ascii="Arial" w:eastAsiaTheme="majorEastAsia" w:hAnsi="Arial" w:cs="Meiryo UI" w:hint="eastAsia"/>
-        </w:rPr>
-        <w:t xml:space="preserve">　</w:t>
-      </w:r>
-      <w:r>
-        <w:rPr>
-          <w:rFonts w:ascii="Arial" w:eastAsiaTheme="majorEastAsia" w:hAnsi="Arial" w:cs="Meiryo UI" w:hint="eastAsia"/>
-        </w:rPr>
-        <w:t>~</w:t>
-      </w:r>
-      <w:r>
-        <w:t xml:space="preserve"> </w:t>
-      </w:r>
-      <w:r>
-        <w:rPr>
-          <w:rFonts w:ascii="Arial" w:eastAsiaTheme="majorEastAsia" w:hAnsi="Arial" w:cs="Meiryo UI"/>
-        </w:rPr>
-        <w:t>/ita-root/libs/restapiindividuallibs/ansible_driver/pioneer_module.py</w:t>
-      </w:r>
-    </w:p>
-    <w:p>
-      <w:pPr>
-        <w:pStyle w:val="a7"/>
-        <w:widowControl/>
-        <w:ind w:leftChars="0" w:left="1206"/>
-        <w:jc w:val="left"/>
-        <w:rPr>
-          <w:rFonts w:ascii="Arial" w:eastAsiaTheme="majorEastAsia" w:hAnsi="Arial" w:cs="Meiryo UI"/>
-        </w:rPr>
-      </w:pPr>
-      <w:r>
-        <w:rPr>
-          <w:rFonts w:ascii="Arial" w:eastAsiaTheme="majorEastAsia" w:hAnsi="Arial" w:cs="Meiryo UI" w:hint="eastAsia"/>
-        </w:rPr>
-        <w:t>※</w:t>
-      </w:r>
-      <w:r>
-        <w:rPr>
-          <w:rFonts w:ascii="Arial" w:eastAsiaTheme="majorEastAsia" w:hAnsi="Arial" w:cs="Meiryo UI" w:hint="eastAsia"/>
-        </w:rPr>
-        <w:t>~</w:t>
-      </w:r>
-      <w:r>
-        <w:rPr>
-          <w:rFonts w:ascii="Arial" w:eastAsiaTheme="majorEastAsia" w:hAnsi="Arial" w:cs="Meiryo UI" w:hint="eastAsia"/>
-        </w:rPr>
-        <w:t>:ITA</w:t>
-      </w:r>
-      <w:r>
-        <w:rPr>
-          <w:rFonts w:ascii="Arial" w:eastAsiaTheme="majorEastAsia" w:hAnsi="Arial" w:cs="Meiryo UI" w:hint="eastAsia"/>
-        </w:rPr>
-        <w:t>インストール先ディレクトリ</w:t>
-      </w:r>
-    </w:p>
-    <w:p>
-      <w:pPr>
-        <w:widowControl/>
-        <w:ind w:leftChars="201" w:left="424" w:hanging="2"/>
-        <w:jc w:val="left"/>
-        <w:rPr>
-          <w:rFonts w:ascii="Arial" w:eastAsiaTheme="majorEastAsia" w:hAnsi="Arial" w:cs="Meiryo UI" w:hint="eastAsia"/>
-        </w:rPr>
-      </w:pPr>
-    </w:p>
-    <w:p>
-      <w:pPr>
-        <w:widowControl/>
-        <w:ind w:leftChars="201" w:left="422" w:firstLineChars="100" w:firstLine="210"/>
-        <w:jc w:val="left"/>
-        <w:rPr>
-          <w:rFonts w:ascii="Arial" w:eastAsiaTheme="majorEastAsia" w:hAnsi="Arial" w:cs="Meiryo UI"/>
-        </w:rPr>
-      </w:pPr>
-      <w:proofErr w:type="spellStart"/>
-      <w:r>
-        <w:rPr>
-          <w:rFonts w:ascii="Arial" w:eastAsiaTheme="majorEastAsia" w:hAnsi="Arial" w:cs="Meiryo UI" w:hint="eastAsia"/>
-        </w:rPr>
-        <w:t>AnsibleTower</w:t>
-      </w:r>
-      <w:proofErr w:type="spellEnd"/>
-      <w:r>
-        <w:rPr>
-          <w:rFonts w:ascii="Arial" w:eastAsiaTheme="majorEastAsia" w:hAnsi="Arial" w:cs="Meiryo UI" w:hint="eastAsia"/>
-        </w:rPr>
-        <w:t>サーバー</w:t>
-      </w:r>
-      <w:r>
-        <w:rPr>
-          <w:rFonts w:ascii="Arial" w:eastAsiaTheme="majorEastAsia" w:hAnsi="Arial" w:cs="Meiryo UI" w:hint="eastAsia"/>
-        </w:rPr>
-        <w:t>展開先</w:t>
-      </w:r>
-    </w:p>
-    <w:p>
-      <w:pPr>
-        <w:widowControl/>
-        <w:ind w:leftChars="201" w:left="422" w:firstLineChars="100" w:firstLine="210"/>
-        <w:jc w:val="left"/>
-        <w:rPr>
-          <w:rFonts w:ascii="Arial" w:eastAsiaTheme="majorEastAsia" w:hAnsi="Arial" w:cs="Meiryo UI" w:hint="eastAsia"/>
-        </w:rPr>
-      </w:pPr>
-      <w:r>
-        <w:rPr>
-          <w:rFonts w:ascii="Arial" w:eastAsiaTheme="majorEastAsia" w:hAnsi="Arial" w:cs="Meiryo UI" w:hint="eastAsia"/>
-        </w:rPr>
-        <w:t xml:space="preserve">　　</w:t>
-      </w:r>
-      <w:r>
-        <w:rPr>
-          <w:rFonts w:ascii="Arial" w:eastAsiaTheme="majorEastAsia" w:hAnsi="Arial" w:cs="Meiryo UI"/>
-        </w:rPr>
-        <w:t>/</w:t>
-      </w:r>
-      <w:proofErr w:type="spellStart"/>
-      <w:r>
-        <w:rPr>
-          <w:rFonts w:ascii="Arial" w:eastAsiaTheme="majorEastAsia" w:hAnsi="Arial" w:cs="Meiryo UI"/>
-        </w:rPr>
-        <w:t>usr</w:t>
-      </w:r>
-      <w:proofErr w:type="spellEnd"/>
-      <w:r>
-        <w:rPr>
-          <w:rFonts w:ascii="Arial" w:eastAsiaTheme="majorEastAsia" w:hAnsi="Arial" w:cs="Meiryo UI"/>
-        </w:rPr>
-        <w:t>/share/</w:t>
-      </w:r>
-      <w:proofErr w:type="spellStart"/>
-      <w:r>
-        <w:rPr>
-          <w:rFonts w:ascii="Arial" w:eastAsiaTheme="majorEastAsia" w:hAnsi="Arial" w:cs="Meiryo UI"/>
-        </w:rPr>
-        <w:t>my_modules</w:t>
-      </w:r>
-      <w:proofErr w:type="spellEnd"/>
-      <w:r>
-        <w:rPr>
-          <w:rFonts w:ascii="Arial" w:eastAsiaTheme="majorEastAsia" w:hAnsi="Arial" w:cs="Meiryo UI"/>
-        </w:rPr>
-        <w:t>/</w:t>
-      </w:r>
-    </w:p>
-    <w:p>
-      <w:pPr>
-        <w:widowControl/>
-        <w:ind w:leftChars="201" w:left="424" w:hanging="2"/>
-        <w:jc w:val="left"/>
-        <w:rPr>
-          <w:rFonts w:ascii="Arial" w:eastAsiaTheme="majorEastAsia" w:hAnsi="Arial" w:cs="Meiryo UI"/>
-        </w:rPr>
-      </w:pPr>
-    </w:p>
-    <w:p>
-      <w:pPr>
-        <w:widowControl/>
-        <w:ind w:leftChars="201" w:left="424" w:hanging="2"/>
-        <w:jc w:val="left"/>
-        <w:rPr>
-          <w:rFonts w:ascii="Arial" w:eastAsiaTheme="majorEastAsia" w:hAnsi="Arial" w:cs="Meiryo UI" w:hint="eastAsia"/>
         </w:rPr>
       </w:pPr>
     </w:p>
@@ -21223,7 +20845,7 @@
             <w:noProof/>
             <w:lang w:val="ja-JP"/>
           </w:rPr>
-          <w:t>12</w:t>
+          <w:t>2</w:t>
         </w:r>
         <w:r>
           <w:fldChar w:fldCharType="end"/>
@@ -21257,7 +20879,7 @@
             <w:rFonts w:ascii="Arial" w:hAnsi="Arial"/>
             <w:noProof/>
           </w:rPr>
-          <w:t>12</w:t>
+          <w:t>11</w:t>
         </w:r>
         <w:r>
           <w:rPr>
@@ -23904,7 +23526,7 @@
 </file>
 
 <file path=customXml/itemProps1.xml><?xml version="1.0" encoding="utf-8"?>
-<ds:datastoreItem xmlns:ds="http://schemas.openxmlformats.org/officeDocument/2006/customXml" ds:itemID="{9270A8D6-33DB-4F14-B507-7B9243D52D9C}">
+<ds:datastoreItem xmlns:ds="http://schemas.openxmlformats.org/officeDocument/2006/customXml" ds:itemID="{8E12931B-3748-40F3-ABCC-B37D51E21224}">
   <ds:schemaRefs>
     <ds:schemaRef ds:uri="http://schemas.openxmlformats.org/officeDocument/2006/bibliography"/>
   </ds:schemaRefs>

--- a/asset/Documents_ja/Exastro-ITA_システム構成／環境構築ガイド_Ansible-driver編.docx
+++ b/asset/Documents_ja/Exastro-ITA_システム構成／環境構築ガイド_Ansible-driver編.docx
@@ -2,6 +2,8 @@
 <file path=word/document.xml><?xml version="1.0" encoding="utf-8"?>
 <w:document xmlns:wpc="http://schemas.microsoft.com/office/word/2010/wordprocessingCanvas" xmlns:cx="http://schemas.microsoft.com/office/drawing/2014/chartex" xmlns:cx1="http://schemas.microsoft.com/office/drawing/2015/9/8/chartex" xmlns:mc="http://schemas.openxmlformats.org/markup-compatibility/2006" xmlns:o="urn:schemas-microsoft-com:office:office" xmlns:r="http://schemas.openxmlformats.org/officeDocument/2006/relationships" xmlns:m="http://schemas.openxmlformats.org/officeDocument/2006/math" xmlns:v="urn:schemas-microsoft-com:vml" xmlns:wp14="http://schemas.microsoft.com/office/word/2010/wordprocessingDrawing" xmlns:wp="http://schemas.openxmlformats.org/drawingml/2006/wordprocessingDrawing" xmlns:w10="urn:schemas-microsoft-com:office:word" xmlns:w="http://schemas.openxmlformats.org/wordprocessingml/2006/main" xmlns:w14="http://schemas.microsoft.com/office/word/2010/wordml" xmlns:w15="http://schemas.microsoft.com/office/word/2012/wordml" xmlns:w16se="http://schemas.microsoft.com/office/word/2015/wordml/symex" xmlns:wpg="http://schemas.microsoft.com/office/word/2010/wordprocessingGroup" xmlns:wpi="http://schemas.microsoft.com/office/word/2010/wordprocessingInk" xmlns:wne="http://schemas.microsoft.com/office/word/2006/wordml" xmlns:wps="http://schemas.microsoft.com/office/word/2010/wordprocessingShape" mc:Ignorable="w14 w15 w16se wp14">
   <w:body>
+    <w:bookmarkStart w:id="0" w:name="_GoBack" w:displacedByCustomXml="next"/>
+    <w:bookmarkEnd w:id="0" w:displacedByCustomXml="next"/>
     <w:sdt>
       <w:sdtPr>
         <w:rPr>
@@ -502,12 +504,12 @@
           </w:r>
           <w:r>
             <w:rPr>
-              <w:rFonts w:eastAsiaTheme="majorEastAsia" w:cs="Meiryo UI" w:hint="eastAsia"/>
+              <w:rFonts w:asciiTheme="majorEastAsia" w:eastAsiaTheme="majorEastAsia" w:hAnsiTheme="majorEastAsia" w:cs="Meiryo UI" w:hint="eastAsia"/>
               <w:color w:val="auto"/>
               <w:sz w:val="36"/>
               <w:szCs w:val="36"/>
             </w:rPr>
-            <w:t>2</w:t>
+            <w:t>3</w:t>
           </w:r>
           <w:r>
             <w:rPr>
@@ -3234,8 +3236,6 @@
           <w:szCs w:val="24"/>
         </w:rPr>
       </w:pPr>
-      <w:bookmarkStart w:id="0" w:name="_GoBack"/>
-      <w:bookmarkEnd w:id="0"/>
     </w:p>
     <w:p>
       <w:pPr>
@@ -20845,7 +20845,7 @@
             <w:noProof/>
             <w:lang w:val="ja-JP"/>
           </w:rPr>
-          <w:t>2</w:t>
+          <w:t>11</w:t>
         </w:r>
         <w:r>
           <w:fldChar w:fldCharType="end"/>
@@ -23526,7 +23526,7 @@
 </file>
 
 <file path=customXml/itemProps1.xml><?xml version="1.0" encoding="utf-8"?>
-<ds:datastoreItem xmlns:ds="http://schemas.openxmlformats.org/officeDocument/2006/customXml" ds:itemID="{8E12931B-3748-40F3-ABCC-B37D51E21224}">
+<ds:datastoreItem xmlns:ds="http://schemas.openxmlformats.org/officeDocument/2006/customXml" ds:itemID="{0BBFF3BD-FDD8-449D-801C-909A7CF48929}">
   <ds:schemaRefs>
     <ds:schemaRef ds:uri="http://schemas.openxmlformats.org/officeDocument/2006/bibliography"/>
   </ds:schemaRefs>

--- a/asset/Documents_ja/Exastro-ITA_システム構成／環境構築ガイド_Ansible-driver編.docx
+++ b/asset/Documents_ja/Exastro-ITA_システム構成／環境構築ガイド_Ansible-driver編.docx
@@ -14134,7 +14134,21 @@
           <w:rFonts w:asciiTheme="minorEastAsia" w:hAnsiTheme="minorEastAsia" w:cstheme="minorHAnsi" w:hint="eastAsia"/>
           <w:szCs w:val="21"/>
         </w:rPr>
-        <w:t>プロジェック</w:t>
+        <w:t>プロジェ</w:t>
+      </w:r>
+      <w:r>
+        <w:rPr>
+          <w:rFonts w:asciiTheme="minorEastAsia" w:hAnsiTheme="minorEastAsia" w:cstheme="minorHAnsi" w:hint="eastAsia"/>
+          <w:szCs w:val="21"/>
+        </w:rPr>
+        <w:t>ク</w:t>
+      </w:r>
+      <w:r>
+        <w:rPr>
+          <w:rFonts w:asciiTheme="minorEastAsia" w:hAnsiTheme="minorEastAsia" w:cstheme="minorHAnsi" w:hint="eastAsia"/>
+          <w:szCs w:val="21"/>
+        </w:rPr>
+        <w:t>ト</w:t>
       </w:r>
       <w:r>
         <w:rPr>
@@ -14330,7 +14344,14 @@
           <w:rFonts w:asciiTheme="minorEastAsia" w:hAnsiTheme="minorEastAsia" w:cs="Meiryo UI" w:hint="eastAsia"/>
           <w:szCs w:val="21"/>
         </w:rPr>
-        <w:t>全インスタンスーで</w:t>
+        <w:t>全インスタンス</w:t>
+      </w:r>
+      <w:r>
+        <w:rPr>
+          <w:rFonts w:asciiTheme="minorEastAsia" w:hAnsiTheme="minorEastAsia" w:cs="Meiryo UI" w:hint="eastAsia"/>
+          <w:szCs w:val="21"/>
+        </w:rPr>
+        <w:t>で</w:t>
       </w:r>
       <w:r>
         <w:rPr>
@@ -20142,7 +20163,94 @@
         <w:rPr>
           <w:rFonts w:hint="eastAsia"/>
         </w:rPr>
-        <w:t>を実行するためのユーザー／パスワードになります。専用の</w:t>
+        <w:t>を実行するためのユーザー／パスワードになります。</w:t>
+      </w:r>
+      <w:r>
+        <w:rPr>
+          <w:rFonts w:asciiTheme="minorEastAsia" w:hAnsiTheme="minorEastAsia" w:cs="Meiryo UI" w:hint="eastAsia"/>
+          <w:szCs w:val="21"/>
+        </w:rPr>
+        <w:t>プロジェクトのベースパス(</w:t>
+      </w:r>
+      <w:r>
+        <w:rPr>
+          <w:rFonts w:asciiTheme="minorEastAsia" w:hAnsiTheme="minorEastAsia" w:cs="Meiryo UI"/>
+          <w:szCs w:val="21"/>
+        </w:rPr>
+        <w:t>/</w:t>
+      </w:r>
+      <w:proofErr w:type="spellStart"/>
+      <w:r>
+        <w:rPr>
+          <w:rFonts w:ascii="Arial" w:hAnsi="Arial" w:cs="Meiryo UI"/>
+          <w:szCs w:val="21"/>
+        </w:rPr>
+        <w:t>var</w:t>
+      </w:r>
+      <w:proofErr w:type="spellEnd"/>
+      <w:r>
+        <w:rPr>
+          <w:rFonts w:asciiTheme="minorEastAsia" w:hAnsiTheme="minorEastAsia" w:cs="Meiryo UI"/>
+          <w:szCs w:val="21"/>
+        </w:rPr>
+        <w:t>/</w:t>
+      </w:r>
+      <w:r>
+        <w:rPr>
+          <w:rFonts w:ascii="Arial" w:hAnsi="Arial" w:cs="Meiryo UI"/>
+          <w:szCs w:val="21"/>
+        </w:rPr>
+        <w:t>lib</w:t>
+      </w:r>
+      <w:r>
+        <w:rPr>
+          <w:rFonts w:asciiTheme="minorEastAsia" w:hAnsiTheme="minorEastAsia" w:cs="Meiryo UI"/>
+          <w:szCs w:val="21"/>
+        </w:rPr>
+        <w:t>/</w:t>
+      </w:r>
+      <w:proofErr w:type="spellStart"/>
+      <w:r>
+        <w:rPr>
+          <w:rFonts w:ascii="Arial" w:hAnsi="Arial" w:cs="Meiryo UI"/>
+          <w:szCs w:val="21"/>
+        </w:rPr>
+        <w:t>awx</w:t>
+      </w:r>
+      <w:proofErr w:type="spellEnd"/>
+      <w:r>
+        <w:rPr>
+          <w:rFonts w:asciiTheme="minorEastAsia" w:hAnsiTheme="minorEastAsia" w:cs="Meiryo UI"/>
+          <w:szCs w:val="21"/>
+        </w:rPr>
+        <w:t>/</w:t>
+      </w:r>
+      <w:r>
+        <w:rPr>
+          <w:rFonts w:ascii="Arial" w:hAnsi="Arial" w:cs="Meiryo UI"/>
+          <w:szCs w:val="21"/>
+        </w:rPr>
+        <w:t>projects</w:t>
+      </w:r>
+      <w:r>
+        <w:rPr>
+          <w:rFonts w:asciiTheme="minorEastAsia" w:hAnsiTheme="minorEastAsia" w:cs="Meiryo UI"/>
+          <w:szCs w:val="21"/>
+        </w:rPr>
+        <w:t>)</w:t>
+      </w:r>
+      <w:r>
+        <w:rPr>
+          <w:rFonts w:asciiTheme="minorEastAsia" w:hAnsiTheme="minorEastAsia" w:cs="Meiryo UI" w:hint="eastAsia"/>
+          <w:szCs w:val="21"/>
+        </w:rPr>
+        <w:t>への書込み権限があるユーザーを使用して下さい。</w:t>
+      </w:r>
+      <w:r>
+        <w:rPr>
+          <w:rFonts w:hint="eastAsia"/>
+        </w:rPr>
+        <w:t>専用の</w:t>
       </w:r>
       <w:r>
         <w:rPr>
@@ -23526,7 +23634,7 @@
 </file>
 
 <file path=customXml/itemProps1.xml><?xml version="1.0" encoding="utf-8"?>
-<ds:datastoreItem xmlns:ds="http://schemas.openxmlformats.org/officeDocument/2006/customXml" ds:itemID="{0BBFF3BD-FDD8-449D-801C-909A7CF48929}">
+<ds:datastoreItem xmlns:ds="http://schemas.openxmlformats.org/officeDocument/2006/customXml" ds:itemID="{369E3A48-E873-4156-AE09-2CF8EE5D4DDE}">
   <ds:schemaRefs>
     <ds:schemaRef ds:uri="http://schemas.openxmlformats.org/officeDocument/2006/bibliography"/>
   </ds:schemaRefs>

--- a/asset/Documents_ja/Exastro-ITA_システム構成／環境構築ガイド_Ansible-driver編.docx
+++ b/asset/Documents_ja/Exastro-ITA_システム構成／環境構築ガイド_Ansible-driver編.docx
@@ -1838,7 +1838,7 @@
             </w:rPr>
             <w:fldChar w:fldCharType="separate"/>
           </w:r>
-          <w:hyperlink w:anchor="_Toc22573770" w:history="1">
+          <w:hyperlink w:anchor="_Toc31031883" w:history="1">
             <w:r>
               <w:rPr>
                 <w:rStyle w:val="af1"/>
@@ -1865,7 +1865,7 @@
                 <w:noProof/>
                 <w:webHidden/>
               </w:rPr>
-              <w:instrText xml:space="preserve"> PAGEREF _Toc22573770 \h </w:instrText>
+              <w:instrText xml:space="preserve"> PAGEREF _Toc31031883 \h </w:instrText>
             </w:r>
             <w:r>
               <w:rPr>
@@ -1907,7 +1907,7 @@
               <w:noProof/>
             </w:rPr>
           </w:pPr>
-          <w:hyperlink w:anchor="_Toc22573771" w:history="1">
+          <w:hyperlink w:anchor="_Toc31031884" w:history="1">
             <w:r>
               <w:rPr>
                 <w:rStyle w:val="af1"/>
@@ -1947,7 +1947,7 @@
                 <w:noProof/>
                 <w:webHidden/>
               </w:rPr>
-              <w:instrText xml:space="preserve"> PAGEREF _Toc22573771 \h </w:instrText>
+              <w:instrText xml:space="preserve"> PAGEREF _Toc31031884 \h </w:instrText>
             </w:r>
             <w:r>
               <w:rPr>
@@ -1989,7 +1989,7 @@
               <w:noProof/>
             </w:rPr>
           </w:pPr>
-          <w:hyperlink w:anchor="_Toc22573772" w:history="1">
+          <w:hyperlink w:anchor="_Toc31031885" w:history="1">
             <w:r>
               <w:rPr>
                 <w:rStyle w:val="af1"/>
@@ -2029,7 +2029,7 @@
                 <w:noProof/>
                 <w:webHidden/>
               </w:rPr>
-              <w:instrText xml:space="preserve"> PAGEREF _Toc22573772 \h </w:instrText>
+              <w:instrText xml:space="preserve"> PAGEREF _Toc31031885 \h </w:instrText>
             </w:r>
             <w:r>
               <w:rPr>
@@ -2071,7 +2071,7 @@
               <w:noProof/>
             </w:rPr>
           </w:pPr>
-          <w:hyperlink w:anchor="_Toc22573773" w:history="1">
+          <w:hyperlink w:anchor="_Toc31031886" w:history="1">
             <w:r>
               <w:rPr>
                 <w:rStyle w:val="af1"/>
@@ -2111,7 +2111,7 @@
                 <w:noProof/>
                 <w:webHidden/>
               </w:rPr>
-              <w:instrText xml:space="preserve"> PAGEREF _Toc22573773 \h </w:instrText>
+              <w:instrText xml:space="preserve"> PAGEREF _Toc31031886 \h </w:instrText>
             </w:r>
             <w:r>
               <w:rPr>
@@ -2153,7 +2153,7 @@
               <w:noProof/>
             </w:rPr>
           </w:pPr>
-          <w:hyperlink w:anchor="_Toc22573774" w:history="1">
+          <w:hyperlink w:anchor="_Toc31031887" w:history="1">
             <w:r>
               <w:rPr>
                 <w:rStyle w:val="af1"/>
@@ -2193,7 +2193,7 @@
                 <w:noProof/>
                 <w:webHidden/>
               </w:rPr>
-              <w:instrText xml:space="preserve"> PAGEREF _Toc22573774 \h </w:instrText>
+              <w:instrText xml:space="preserve"> PAGEREF _Toc31031887 \h </w:instrText>
             </w:r>
             <w:r>
               <w:rPr>
@@ -2235,7 +2235,7 @@
               <w:noProof/>
             </w:rPr>
           </w:pPr>
-          <w:hyperlink w:anchor="_Toc22573775" w:history="1">
+          <w:hyperlink w:anchor="_Toc31031888" w:history="1">
             <w:r>
               <w:rPr>
                 <w:rStyle w:val="af1"/>
@@ -2289,7 +2289,7 @@
                 <w:noProof/>
                 <w:webHidden/>
               </w:rPr>
-              <w:instrText xml:space="preserve"> PAGEREF _Toc22573775 \h </w:instrText>
+              <w:instrText xml:space="preserve"> PAGEREF _Toc31031888 \h </w:instrText>
             </w:r>
             <w:r>
               <w:rPr>
@@ -2331,7 +2331,7 @@
               <w:noProof/>
             </w:rPr>
           </w:pPr>
-          <w:hyperlink w:anchor="_Toc22573776" w:history="1">
+          <w:hyperlink w:anchor="_Toc31031889" w:history="1">
             <w:r>
               <w:rPr>
                 <w:rStyle w:val="af1"/>
@@ -2392,7 +2392,7 @@
                 <w:noProof/>
                 <w:webHidden/>
               </w:rPr>
-              <w:instrText xml:space="preserve"> PAGEREF _Toc22573776 \h </w:instrText>
+              <w:instrText xml:space="preserve"> PAGEREF _Toc31031889 \h </w:instrText>
             </w:r>
             <w:r>
               <w:rPr>
@@ -2434,7 +2434,7 @@
               <w:noProof/>
             </w:rPr>
           </w:pPr>
-          <w:hyperlink w:anchor="_Toc22573777" w:history="1">
+          <w:hyperlink w:anchor="_Toc31031890" w:history="1">
             <w:r>
               <w:rPr>
                 <w:rStyle w:val="af1"/>
@@ -2481,7 +2481,7 @@
                 <w:noProof/>
                 <w:webHidden/>
               </w:rPr>
-              <w:instrText xml:space="preserve"> PAGEREF _Toc22573777 \h </w:instrText>
+              <w:instrText xml:space="preserve"> PAGEREF _Toc31031890 \h </w:instrText>
             </w:r>
             <w:r>
               <w:rPr>
@@ -2523,7 +2523,7 @@
               <w:noProof/>
             </w:rPr>
           </w:pPr>
-          <w:hyperlink w:anchor="_Toc22573778" w:history="1">
+          <w:hyperlink w:anchor="_Toc31031891" w:history="1">
             <w:r>
               <w:rPr>
                 <w:rStyle w:val="af1"/>
@@ -2578,7 +2578,7 @@
                 <w:noProof/>
                 <w:webHidden/>
               </w:rPr>
-              <w:instrText xml:space="preserve"> PAGEREF _Toc22573778 \h </w:instrText>
+              <w:instrText xml:space="preserve"> PAGEREF _Toc31031891 \h </w:instrText>
             </w:r>
             <w:r>
               <w:rPr>
@@ -2620,7 +2620,7 @@
               <w:noProof/>
             </w:rPr>
           </w:pPr>
-          <w:hyperlink w:anchor="_Toc22573779" w:history="1">
+          <w:hyperlink w:anchor="_Toc31031892" w:history="1">
             <w:r>
               <w:rPr>
                 <w:rStyle w:val="af1"/>
@@ -2681,7 +2681,7 @@
                 <w:noProof/>
                 <w:webHidden/>
               </w:rPr>
-              <w:instrText xml:space="preserve"> PAGEREF _Toc22573779 \h </w:instrText>
+              <w:instrText xml:space="preserve"> PAGEREF _Toc31031892 \h </w:instrText>
             </w:r>
             <w:r>
               <w:rPr>
@@ -2723,7 +2723,7 @@
               <w:noProof/>
             </w:rPr>
           </w:pPr>
-          <w:hyperlink w:anchor="_Toc22573780" w:history="1">
+          <w:hyperlink w:anchor="_Toc31031893" w:history="1">
             <w:r>
               <w:rPr>
                 <w:rStyle w:val="af1"/>
@@ -2784,7 +2784,7 @@
                 <w:noProof/>
                 <w:webHidden/>
               </w:rPr>
-              <w:instrText xml:space="preserve"> PAGEREF _Toc22573780 \h </w:instrText>
+              <w:instrText xml:space="preserve"> PAGEREF _Toc31031893 \h </w:instrText>
             </w:r>
             <w:r>
               <w:rPr>
@@ -2826,7 +2826,7 @@
               <w:noProof/>
             </w:rPr>
           </w:pPr>
-          <w:hyperlink w:anchor="_Toc22573781" w:history="1">
+          <w:hyperlink w:anchor="_Toc31031894" w:history="1">
             <w:r>
               <w:rPr>
                 <w:rStyle w:val="af1"/>
@@ -2887,7 +2887,7 @@
                 <w:noProof/>
                 <w:webHidden/>
               </w:rPr>
-              <w:instrText xml:space="preserve"> PAGEREF _Toc22573781 \h </w:instrText>
+              <w:instrText xml:space="preserve"> PAGEREF _Toc31031894 \h </w:instrText>
             </w:r>
             <w:r>
               <w:rPr>
@@ -2929,7 +2929,7 @@
               <w:noProof/>
             </w:rPr>
           </w:pPr>
-          <w:hyperlink w:anchor="_Toc22573782" w:history="1">
+          <w:hyperlink w:anchor="_Toc31031895" w:history="1">
             <w:r>
               <w:rPr>
                 <w:rStyle w:val="af1"/>
@@ -2990,7 +2990,7 @@
                 <w:noProof/>
                 <w:webHidden/>
               </w:rPr>
-              <w:instrText xml:space="preserve"> PAGEREF _Toc22573782 \h </w:instrText>
+              <w:instrText xml:space="preserve"> PAGEREF _Toc31031895 \h </w:instrText>
             </w:r>
             <w:r>
               <w:rPr>
@@ -3032,7 +3032,7 @@
               <w:noProof/>
             </w:rPr>
           </w:pPr>
-          <w:hyperlink w:anchor="_Toc22573783" w:history="1">
+          <w:hyperlink w:anchor="_Toc31031896" w:history="1">
             <w:r>
               <w:rPr>
                 <w:rStyle w:val="af1"/>
@@ -3072,7 +3072,7 @@
                 <w:noProof/>
                 <w:webHidden/>
               </w:rPr>
-              <w:instrText xml:space="preserve"> PAGEREF _Toc22573783 \h </w:instrText>
+              <w:instrText xml:space="preserve"> PAGEREF _Toc31031896 \h </w:instrText>
             </w:r>
             <w:r>
               <w:rPr>
@@ -3114,7 +3114,7 @@
               <w:noProof/>
             </w:rPr>
           </w:pPr>
-          <w:hyperlink w:anchor="_Toc22573784" w:history="1">
+          <w:hyperlink w:anchor="_Toc31031897" w:history="1">
             <w:r>
               <w:rPr>
                 <w:rStyle w:val="af1"/>
@@ -3175,7 +3175,7 @@
                 <w:noProof/>
                 <w:webHidden/>
               </w:rPr>
-              <w:instrText xml:space="preserve"> PAGEREF _Toc22573784 \h </w:instrText>
+              <w:instrText xml:space="preserve"> PAGEREF _Toc31031897 \h </w:instrText>
             </w:r>
             <w:r>
               <w:rPr>
@@ -3261,7 +3261,7 @@
         </w:numPr>
         <w:ind w:left="425"/>
       </w:pPr>
-      <w:bookmarkStart w:id="0" w:name="_Toc22573770"/>
+      <w:bookmarkStart w:id="0" w:name="_Toc31031883"/>
       <w:r>
         <w:rPr>
           <w:rFonts w:hint="eastAsia"/>
@@ -3524,7 +3524,7 @@
       <w:pPr>
         <w:pStyle w:val="1"/>
       </w:pPr>
-      <w:bookmarkStart w:id="1" w:name="_Toc22573771"/>
+      <w:bookmarkStart w:id="1" w:name="_Toc31031884"/>
       <w:r>
         <w:lastRenderedPageBreak/>
         <w:t>機能</w:t>
@@ -4390,7 +4390,7 @@
       <w:pPr>
         <w:pStyle w:val="1"/>
       </w:pPr>
-      <w:bookmarkStart w:id="2" w:name="_Toc22573772"/>
+      <w:bookmarkStart w:id="2" w:name="_Toc31031885"/>
       <w:r>
         <w:rPr>
           <w:rFonts w:hint="eastAsia"/>
@@ -11049,7 +11049,7 @@
       <w:pPr>
         <w:pStyle w:val="1"/>
       </w:pPr>
-      <w:bookmarkStart w:id="3" w:name="_Toc22573773"/>
+      <w:bookmarkStart w:id="3" w:name="_Toc31031886"/>
       <w:r>
         <w:rPr>
           <w:rFonts w:hint="eastAsia"/>
@@ -11221,8 +11221,6 @@
           <w:rFonts w:ascii="Arial Unicode MS" w:eastAsiaTheme="majorEastAsia" w:hAnsi="Arial Unicode MS" w:cs="Meiryo UI"/>
         </w:rPr>
       </w:pPr>
-      <w:bookmarkStart w:id="4" w:name="_GoBack"/>
-      <w:bookmarkEnd w:id="4"/>
     </w:p>
     <w:p>
       <w:pPr>
@@ -13257,7 +13255,7 @@
       <w:pPr>
         <w:pStyle w:val="1"/>
       </w:pPr>
-      <w:bookmarkStart w:id="5" w:name="_Toc22573774"/>
+      <w:bookmarkStart w:id="4" w:name="_Toc31031887"/>
       <w:r>
         <w:rPr>
           <w:rFonts w:hint="eastAsia"/>
@@ -13265,7 +13263,7 @@
         <w:lastRenderedPageBreak/>
         <w:t>共有ディレクトリ準備</w:t>
       </w:r>
-      <w:bookmarkEnd w:id="5"/>
+      <w:bookmarkEnd w:id="4"/>
     </w:p>
     <w:p>
       <w:pPr>
@@ -13280,7 +13278,7 @@
       <w:pPr>
         <w:pStyle w:val="2"/>
       </w:pPr>
-      <w:bookmarkStart w:id="6" w:name="_Toc22573775"/>
+      <w:bookmarkStart w:id="5" w:name="_Toc31031888"/>
       <w:proofErr w:type="spellStart"/>
       <w:r>
         <w:rPr>
@@ -13334,7 +13332,7 @@
         </w:rPr>
         <w:t>RestAPI</w:t>
       </w:r>
-      <w:bookmarkEnd w:id="6"/>
+      <w:bookmarkEnd w:id="5"/>
       <w:proofErr w:type="spellEnd"/>
     </w:p>
     <w:p>
@@ -13538,7 +13536,7 @@
       <w:pPr>
         <w:pStyle w:val="2"/>
       </w:pPr>
-      <w:bookmarkStart w:id="7" w:name="_Toc22573776"/>
+      <w:bookmarkStart w:id="6" w:name="_Toc31031889"/>
       <w:proofErr w:type="spellStart"/>
       <w:r>
         <w:rPr>
@@ -13596,210 +13594,210 @@
           <w:rFonts w:hint="eastAsia"/>
         </w:rPr>
         <w:t>サーバー</w:t>
+      </w:r>
+      <w:bookmarkEnd w:id="6"/>
+    </w:p>
+    <w:p>
+      <w:pPr>
+        <w:spacing w:line="320" w:lineRule="exact"/>
+        <w:ind w:leftChars="202" w:left="424"/>
+        <w:rPr>
+          <w:rFonts w:ascii="Arial Unicode MS" w:eastAsiaTheme="majorEastAsia" w:hAnsi="Arial Unicode MS" w:cs="Meiryo UI"/>
+        </w:rPr>
+      </w:pPr>
+      <w:proofErr w:type="spellStart"/>
+      <w:r>
+        <w:rPr>
+          <w:rFonts w:ascii="Arial" w:eastAsiaTheme="majorEastAsia" w:hAnsi="Arial" w:cs="Meiryo UI" w:hint="eastAsia"/>
+        </w:rPr>
+        <w:t>Ansible</w:t>
+      </w:r>
+      <w:proofErr w:type="spellEnd"/>
+      <w:r>
+        <w:rPr>
+          <w:rFonts w:ascii="Arial Unicode MS" w:eastAsiaTheme="majorEastAsia" w:hAnsi="Arial Unicode MS" w:cs="Meiryo UI" w:hint="eastAsia"/>
+        </w:rPr>
+        <w:t xml:space="preserve"> </w:t>
+      </w:r>
+      <w:r>
+        <w:rPr>
+          <w:rFonts w:ascii="Arial" w:eastAsiaTheme="majorEastAsia" w:hAnsi="Arial" w:cs="Meiryo UI" w:hint="eastAsia"/>
+        </w:rPr>
+        <w:t>driver</w:t>
+      </w:r>
+      <w:r>
+        <w:rPr>
+          <w:rFonts w:ascii="Arial Unicode MS" w:eastAsiaTheme="majorEastAsia" w:hAnsi="Arial Unicode MS" w:cs="Meiryo UI" w:hint="eastAsia"/>
+        </w:rPr>
+        <w:t>と</w:t>
+      </w:r>
+      <w:proofErr w:type="spellStart"/>
+      <w:r>
+        <w:rPr>
+          <w:rFonts w:ascii="Arial" w:eastAsiaTheme="majorEastAsia" w:hAnsi="Arial" w:cs="Meiryo UI" w:hint="eastAsia"/>
+        </w:rPr>
+        <w:t>AnsibleTower</w:t>
+      </w:r>
+      <w:proofErr w:type="spellEnd"/>
+      <w:r>
+        <w:rPr>
+          <w:rFonts w:ascii="Arial Unicode MS" w:eastAsiaTheme="majorEastAsia" w:hAnsi="Arial Unicode MS" w:cs="Meiryo UI" w:hint="eastAsia"/>
+        </w:rPr>
+        <w:t>サーバが共通で参照するディレクトリを準備してください。</w:t>
+      </w:r>
+    </w:p>
+    <w:p>
+      <w:pPr>
+        <w:spacing w:line="320" w:lineRule="exact"/>
+        <w:ind w:leftChars="202" w:left="424"/>
+        <w:rPr>
+          <w:rFonts w:ascii="Arial Unicode MS" w:eastAsiaTheme="majorEastAsia" w:hAnsi="Arial Unicode MS" w:cs="Meiryo UI"/>
+        </w:rPr>
+      </w:pPr>
+      <w:proofErr w:type="spellStart"/>
+      <w:r>
+        <w:rPr>
+          <w:rFonts w:ascii="Arial" w:eastAsiaTheme="majorEastAsia" w:hAnsi="Arial" w:cs="Meiryo UI" w:hint="eastAsia"/>
+        </w:rPr>
+        <w:t>Ansible</w:t>
+      </w:r>
+      <w:proofErr w:type="spellEnd"/>
+      <w:r>
+        <w:rPr>
+          <w:rFonts w:ascii="Arial Unicode MS" w:eastAsiaTheme="majorEastAsia" w:hAnsi="Arial Unicode MS" w:cs="Meiryo UI" w:hint="eastAsia"/>
+        </w:rPr>
+        <w:t xml:space="preserve"> </w:t>
+      </w:r>
+      <w:r>
+        <w:rPr>
+          <w:rFonts w:ascii="Arial" w:eastAsiaTheme="majorEastAsia" w:hAnsi="Arial" w:cs="Meiryo UI" w:hint="eastAsia"/>
+        </w:rPr>
+        <w:t>driver</w:t>
+      </w:r>
+      <w:r>
+        <w:rPr>
+          <w:rFonts w:ascii="Arial Unicode MS" w:eastAsiaTheme="majorEastAsia" w:hAnsi="Arial Unicode MS" w:cs="Meiryo UI" w:hint="eastAsia"/>
+        </w:rPr>
+        <w:t>インストールおよび</w:t>
+      </w:r>
+      <w:r>
+        <w:rPr>
+          <w:rFonts w:ascii="Arial Unicode MS" w:eastAsiaTheme="majorEastAsia" w:hAnsi="Arial Unicode MS" w:cs="Meiryo UI" w:hint="eastAsia"/>
+        </w:rPr>
+        <w:t xml:space="preserve"> </w:t>
+      </w:r>
+      <w:proofErr w:type="spellStart"/>
+      <w:r>
+        <w:rPr>
+          <w:rFonts w:ascii="Arial" w:eastAsiaTheme="majorEastAsia" w:hAnsi="Arial" w:cs="Meiryo UI" w:hint="eastAsia"/>
+        </w:rPr>
+        <w:t>AnsibleTower</w:t>
+      </w:r>
+      <w:proofErr w:type="spellEnd"/>
+      <w:r>
+        <w:rPr>
+          <w:rFonts w:ascii="Arial Unicode MS" w:eastAsiaTheme="majorEastAsia" w:hAnsi="Arial Unicode MS" w:cs="Meiryo UI" w:hint="eastAsia"/>
+        </w:rPr>
+        <w:t>構築後、この共有ディレクトリを</w:t>
+      </w:r>
+      <w:r>
+        <w:rPr>
+          <w:rFonts w:ascii="Arial" w:eastAsiaTheme="majorEastAsia" w:hAnsi="Arial" w:cs="Meiryo UI" w:hint="eastAsia"/>
+        </w:rPr>
+        <w:t>ITA</w:t>
+      </w:r>
+      <w:r>
+        <w:rPr>
+          <w:rFonts w:ascii="Arial Unicode MS" w:eastAsiaTheme="majorEastAsia" w:hAnsi="Arial Unicode MS" w:cs="Meiryo UI" w:hint="eastAsia"/>
+        </w:rPr>
+        <w:t>システムに登録する必要があります。「</w:t>
+      </w:r>
+      <w:r>
+        <w:rPr>
+          <w:rFonts w:ascii="Arial Unicode MS" w:eastAsiaTheme="majorEastAsia" w:hAnsi="Arial Unicode MS" w:cs="Meiryo UI" w:hint="eastAsia"/>
+        </w:rPr>
+        <w:t>利用手順マニュアル</w:t>
+      </w:r>
+      <w:r>
+        <w:rPr>
+          <w:rFonts w:ascii="Arial Unicode MS" w:eastAsiaTheme="majorEastAsia" w:hAnsi="Arial Unicode MS" w:cs="Meiryo UI" w:hint="eastAsia"/>
+        </w:rPr>
+        <w:t>_</w:t>
+      </w:r>
+      <w:proofErr w:type="spellStart"/>
+      <w:r>
+        <w:rPr>
+          <w:rFonts w:ascii="Arial" w:eastAsiaTheme="majorEastAsia" w:hAnsi="Arial" w:cs="Arial"/>
+        </w:rPr>
+        <w:t>Ansible</w:t>
+      </w:r>
+      <w:proofErr w:type="spellEnd"/>
+      <w:r>
+        <w:rPr>
+          <w:rFonts w:ascii="Arial" w:eastAsiaTheme="majorEastAsia" w:hAnsi="Arial" w:cs="Arial"/>
+        </w:rPr>
+        <w:t>-driver</w:t>
+      </w:r>
+      <w:r>
+        <w:rPr>
+          <w:rFonts w:ascii="Arial Unicode MS" w:eastAsiaTheme="majorEastAsia" w:hAnsi="Arial Unicode MS" w:cs="Meiryo UI" w:hint="eastAsia"/>
+        </w:rPr>
+        <w:t>」の「インターフェース情報」を参照し、登録を行ってください。</w:t>
+      </w:r>
+    </w:p>
+    <w:p>
+      <w:pPr>
+        <w:spacing w:line="320" w:lineRule="exact"/>
+        <w:ind w:leftChars="202" w:left="424"/>
+        <w:rPr>
+          <w:rFonts w:ascii="Arial Unicode MS" w:eastAsiaTheme="majorEastAsia" w:hAnsi="Arial Unicode MS" w:cs="Meiryo UI"/>
+        </w:rPr>
+      </w:pPr>
+    </w:p>
+    <w:p>
+      <w:pPr>
+        <w:pStyle w:val="2"/>
+      </w:pPr>
+      <w:bookmarkStart w:id="7" w:name="_Toc31031890"/>
+      <w:proofErr w:type="spellStart"/>
+      <w:r>
+        <w:rPr>
+          <w:rFonts w:hint="eastAsia"/>
+        </w:rPr>
+        <w:t>Ansible</w:t>
+      </w:r>
+      <w:proofErr w:type="spellEnd"/>
+      <w:r>
+        <w:t xml:space="preserve"> </w:t>
+      </w:r>
+      <w:r>
+        <w:rPr>
+          <w:rFonts w:hint="eastAsia"/>
+        </w:rPr>
+        <w:t>Tower</w:t>
+      </w:r>
+      <w:r>
+        <w:rPr>
+          <w:rFonts w:hint="eastAsia"/>
+        </w:rPr>
+        <w:t xml:space="preserve"> </w:t>
+      </w:r>
+      <w:r>
+        <w:rPr>
+          <w:rFonts w:hint="eastAsia"/>
+        </w:rPr>
+        <w:t>SCM</w:t>
+      </w:r>
+      <w:r>
+        <w:rPr>
+          <w:rFonts w:hint="eastAsia"/>
+        </w:rPr>
+        <w:t>管理ディレクトリ</w:t>
       </w:r>
       <w:bookmarkEnd w:id="7"/>
     </w:p>
     <w:p>
       <w:pPr>
-        <w:spacing w:line="320" w:lineRule="exact"/>
-        <w:ind w:leftChars="202" w:left="424"/>
-        <w:rPr>
-          <w:rFonts w:ascii="Arial Unicode MS" w:eastAsiaTheme="majorEastAsia" w:hAnsi="Arial Unicode MS" w:cs="Meiryo UI"/>
-        </w:rPr>
-      </w:pPr>
-      <w:proofErr w:type="spellStart"/>
-      <w:r>
-        <w:rPr>
-          <w:rFonts w:ascii="Arial" w:eastAsiaTheme="majorEastAsia" w:hAnsi="Arial" w:cs="Meiryo UI" w:hint="eastAsia"/>
-        </w:rPr>
-        <w:t>Ansible</w:t>
-      </w:r>
-      <w:proofErr w:type="spellEnd"/>
-      <w:r>
-        <w:rPr>
-          <w:rFonts w:ascii="Arial Unicode MS" w:eastAsiaTheme="majorEastAsia" w:hAnsi="Arial Unicode MS" w:cs="Meiryo UI" w:hint="eastAsia"/>
-        </w:rPr>
-        <w:t xml:space="preserve"> </w:t>
-      </w:r>
-      <w:r>
-        <w:rPr>
-          <w:rFonts w:ascii="Arial" w:eastAsiaTheme="majorEastAsia" w:hAnsi="Arial" w:cs="Meiryo UI" w:hint="eastAsia"/>
-        </w:rPr>
-        <w:t>driver</w:t>
-      </w:r>
-      <w:r>
-        <w:rPr>
-          <w:rFonts w:ascii="Arial Unicode MS" w:eastAsiaTheme="majorEastAsia" w:hAnsi="Arial Unicode MS" w:cs="Meiryo UI" w:hint="eastAsia"/>
-        </w:rPr>
-        <w:t>と</w:t>
-      </w:r>
-      <w:proofErr w:type="spellStart"/>
-      <w:r>
-        <w:rPr>
-          <w:rFonts w:ascii="Arial" w:eastAsiaTheme="majorEastAsia" w:hAnsi="Arial" w:cs="Meiryo UI" w:hint="eastAsia"/>
-        </w:rPr>
-        <w:t>AnsibleTower</w:t>
-      </w:r>
-      <w:proofErr w:type="spellEnd"/>
-      <w:r>
-        <w:rPr>
-          <w:rFonts w:ascii="Arial Unicode MS" w:eastAsiaTheme="majorEastAsia" w:hAnsi="Arial Unicode MS" w:cs="Meiryo UI" w:hint="eastAsia"/>
-        </w:rPr>
-        <w:t>サーバが共通で参照するディレクトリを準備してください。</w:t>
-      </w:r>
-    </w:p>
-    <w:p>
-      <w:pPr>
-        <w:spacing w:line="320" w:lineRule="exact"/>
-        <w:ind w:leftChars="202" w:left="424"/>
-        <w:rPr>
-          <w:rFonts w:ascii="Arial Unicode MS" w:eastAsiaTheme="majorEastAsia" w:hAnsi="Arial Unicode MS" w:cs="Meiryo UI"/>
-        </w:rPr>
-      </w:pPr>
-      <w:proofErr w:type="spellStart"/>
-      <w:r>
-        <w:rPr>
-          <w:rFonts w:ascii="Arial" w:eastAsiaTheme="majorEastAsia" w:hAnsi="Arial" w:cs="Meiryo UI" w:hint="eastAsia"/>
-        </w:rPr>
-        <w:t>Ansible</w:t>
-      </w:r>
-      <w:proofErr w:type="spellEnd"/>
-      <w:r>
-        <w:rPr>
-          <w:rFonts w:ascii="Arial Unicode MS" w:eastAsiaTheme="majorEastAsia" w:hAnsi="Arial Unicode MS" w:cs="Meiryo UI" w:hint="eastAsia"/>
-        </w:rPr>
-        <w:t xml:space="preserve"> </w:t>
-      </w:r>
-      <w:r>
-        <w:rPr>
-          <w:rFonts w:ascii="Arial" w:eastAsiaTheme="majorEastAsia" w:hAnsi="Arial" w:cs="Meiryo UI" w:hint="eastAsia"/>
-        </w:rPr>
-        <w:t>driver</w:t>
-      </w:r>
-      <w:r>
-        <w:rPr>
-          <w:rFonts w:ascii="Arial Unicode MS" w:eastAsiaTheme="majorEastAsia" w:hAnsi="Arial Unicode MS" w:cs="Meiryo UI" w:hint="eastAsia"/>
-        </w:rPr>
-        <w:t>インストールおよび</w:t>
-      </w:r>
-      <w:r>
-        <w:rPr>
-          <w:rFonts w:ascii="Arial Unicode MS" w:eastAsiaTheme="majorEastAsia" w:hAnsi="Arial Unicode MS" w:cs="Meiryo UI" w:hint="eastAsia"/>
-        </w:rPr>
-        <w:t xml:space="preserve"> </w:t>
-      </w:r>
-      <w:proofErr w:type="spellStart"/>
-      <w:r>
-        <w:rPr>
-          <w:rFonts w:ascii="Arial" w:eastAsiaTheme="majorEastAsia" w:hAnsi="Arial" w:cs="Meiryo UI" w:hint="eastAsia"/>
-        </w:rPr>
-        <w:t>AnsibleTower</w:t>
-      </w:r>
-      <w:proofErr w:type="spellEnd"/>
-      <w:r>
-        <w:rPr>
-          <w:rFonts w:ascii="Arial Unicode MS" w:eastAsiaTheme="majorEastAsia" w:hAnsi="Arial Unicode MS" w:cs="Meiryo UI" w:hint="eastAsia"/>
-        </w:rPr>
-        <w:t>構築後、この共有ディレクトリを</w:t>
-      </w:r>
-      <w:r>
-        <w:rPr>
-          <w:rFonts w:ascii="Arial" w:eastAsiaTheme="majorEastAsia" w:hAnsi="Arial" w:cs="Meiryo UI" w:hint="eastAsia"/>
-        </w:rPr>
-        <w:t>ITA</w:t>
-      </w:r>
-      <w:r>
-        <w:rPr>
-          <w:rFonts w:ascii="Arial Unicode MS" w:eastAsiaTheme="majorEastAsia" w:hAnsi="Arial Unicode MS" w:cs="Meiryo UI" w:hint="eastAsia"/>
-        </w:rPr>
-        <w:t>システムに登録する必要があります。「</w:t>
-      </w:r>
-      <w:r>
-        <w:rPr>
-          <w:rFonts w:ascii="Arial Unicode MS" w:eastAsiaTheme="majorEastAsia" w:hAnsi="Arial Unicode MS" w:cs="Meiryo UI" w:hint="eastAsia"/>
-        </w:rPr>
-        <w:t>利用手順マニュアル</w:t>
-      </w:r>
-      <w:r>
-        <w:rPr>
-          <w:rFonts w:ascii="Arial Unicode MS" w:eastAsiaTheme="majorEastAsia" w:hAnsi="Arial Unicode MS" w:cs="Meiryo UI" w:hint="eastAsia"/>
-        </w:rPr>
-        <w:t>_</w:t>
-      </w:r>
-      <w:proofErr w:type="spellStart"/>
-      <w:r>
-        <w:rPr>
-          <w:rFonts w:ascii="Arial" w:eastAsiaTheme="majorEastAsia" w:hAnsi="Arial" w:cs="Arial"/>
-        </w:rPr>
-        <w:t>Ansible</w:t>
-      </w:r>
-      <w:proofErr w:type="spellEnd"/>
-      <w:r>
-        <w:rPr>
-          <w:rFonts w:ascii="Arial" w:eastAsiaTheme="majorEastAsia" w:hAnsi="Arial" w:cs="Arial"/>
-        </w:rPr>
-        <w:t>-driver</w:t>
-      </w:r>
-      <w:r>
-        <w:rPr>
-          <w:rFonts w:ascii="Arial Unicode MS" w:eastAsiaTheme="majorEastAsia" w:hAnsi="Arial Unicode MS" w:cs="Meiryo UI" w:hint="eastAsia"/>
-        </w:rPr>
-        <w:t>」の「インターフェース情報」を参照し、登録を行ってください。</w:t>
-      </w:r>
-    </w:p>
-    <w:p>
-      <w:pPr>
-        <w:spacing w:line="320" w:lineRule="exact"/>
-        <w:ind w:leftChars="202" w:left="424"/>
-        <w:rPr>
-          <w:rFonts w:ascii="Arial Unicode MS" w:eastAsiaTheme="majorEastAsia" w:hAnsi="Arial Unicode MS" w:cs="Meiryo UI"/>
-        </w:rPr>
-      </w:pPr>
-    </w:p>
-    <w:p>
-      <w:pPr>
-        <w:pStyle w:val="2"/>
-      </w:pPr>
-      <w:bookmarkStart w:id="8" w:name="_Toc22573777"/>
-      <w:proofErr w:type="spellStart"/>
-      <w:r>
-        <w:rPr>
-          <w:rFonts w:hint="eastAsia"/>
-        </w:rPr>
-        <w:t>Ansible</w:t>
-      </w:r>
-      <w:proofErr w:type="spellEnd"/>
-      <w:r>
-        <w:t xml:space="preserve"> </w:t>
-      </w:r>
-      <w:r>
-        <w:rPr>
-          <w:rFonts w:hint="eastAsia"/>
-        </w:rPr>
-        <w:t>Tower</w:t>
-      </w:r>
-      <w:r>
-        <w:rPr>
-          <w:rFonts w:hint="eastAsia"/>
-        </w:rPr>
-        <w:t xml:space="preserve"> </w:t>
-      </w:r>
-      <w:r>
-        <w:rPr>
-          <w:rFonts w:hint="eastAsia"/>
-        </w:rPr>
-        <w:t>SCM</w:t>
-      </w:r>
-      <w:r>
-        <w:rPr>
-          <w:rFonts w:hint="eastAsia"/>
-        </w:rPr>
-        <w:t>管理ディレクトリ</w:t>
-      </w:r>
-      <w:bookmarkEnd w:id="8"/>
-    </w:p>
-    <w:p>
-      <w:pPr>
         <w:widowControl/>
         <w:ind w:leftChars="201" w:left="424" w:hanging="2"/>
         <w:jc w:val="left"/>
@@ -14089,8 +14087,8 @@
       <w:pPr>
         <w:pStyle w:val="1"/>
       </w:pPr>
-      <w:bookmarkStart w:id="9" w:name="_Toc6410353"/>
-      <w:bookmarkStart w:id="10" w:name="_Toc22573778"/>
+      <w:bookmarkStart w:id="8" w:name="_Toc6410353"/>
+      <w:bookmarkStart w:id="9" w:name="_Toc31031891"/>
       <w:proofErr w:type="spellStart"/>
       <w:r>
         <w:rPr>
@@ -14109,8 +14107,8 @@
         </w:rPr>
         <w:t>必要リソース準備</w:t>
       </w:r>
+      <w:bookmarkEnd w:id="8"/>
       <w:bookmarkEnd w:id="9"/>
-      <w:bookmarkEnd w:id="10"/>
     </w:p>
     <w:p>
       <w:pPr>
@@ -15354,9 +15352,12 @@
     <w:p>
       <w:pPr>
         <w:pStyle w:val="2"/>
-      </w:pPr>
-      <w:bookmarkStart w:id="11" w:name="_Toc6410354"/>
-      <w:bookmarkStart w:id="12" w:name="_Toc22573779"/>
+        <w:rPr>
+          <w:rFonts w:hint="eastAsia"/>
+        </w:rPr>
+      </w:pPr>
+      <w:bookmarkStart w:id="10" w:name="_Toc6410354"/>
+      <w:bookmarkStart w:id="11" w:name="_Toc31031892"/>
       <w:r>
         <w:rPr>
           <w:rFonts w:hint="eastAsia"/>
@@ -15381,8 +15382,8 @@
         </w:rPr>
         <w:t>新プロジェクト作成前処理</w:t>
       </w:r>
+      <w:bookmarkEnd w:id="10"/>
       <w:bookmarkEnd w:id="11"/>
-      <w:bookmarkEnd w:id="12"/>
     </w:p>
     <w:p>
       <w:pPr>
@@ -15405,38 +15406,93 @@
         <w:rPr>
           <w:rFonts w:hint="eastAsia"/>
         </w:rPr>
-        <w:t>設定値</w:t>
+        <w:t>サーバ内ディレクトリ作成</w:t>
       </w:r>
     </w:p>
     <w:p>
       <w:pPr>
-        <w:pStyle w:val="a7"/>
-        <w:numPr>
-          <w:ilvl w:val="0"/>
-          <w:numId w:val="7"/>
-        </w:numPr>
-        <w:ind w:leftChars="0"/>
-      </w:pPr>
-      <w:r>
-        <w:rPr>
-          <w:rFonts w:hint="eastAsia"/>
-        </w:rPr>
-        <w:t>名前</w:t>
-      </w:r>
-      <w:r>
-        <w:tab/>
-      </w:r>
-      <w:r>
-        <w:tab/>
-      </w:r>
-      <w:r>
-        <w:tab/>
-      </w:r>
-      <w:r>
-        <w:rPr>
-          <w:rFonts w:hint="eastAsia"/>
-        </w:rPr>
-        <w:t xml:space="preserve">：　</w:t>
+        <w:ind w:left="426"/>
+      </w:pPr>
+      <w:r>
+        <w:rPr>
+          <w:rFonts w:hint="eastAsia"/>
+        </w:rPr>
+        <w:t>プロジェクトルート</w:t>
+      </w:r>
+      <w:r>
+        <w:rPr>
+          <w:rFonts w:hint="eastAsia"/>
+        </w:rPr>
+        <w:t>(</w:t>
+      </w:r>
+      <w:r>
+        <w:rPr>
+          <w:rFonts w:hint="eastAsia"/>
+        </w:rPr>
+        <w:t>デフォルト：</w:t>
+      </w:r>
+      <w:r>
+        <w:t>/</w:t>
+      </w:r>
+      <w:proofErr w:type="spellStart"/>
+      <w:r>
+        <w:rPr>
+          <w:rFonts w:ascii="Arial" w:hAnsi="Arial"/>
+        </w:rPr>
+        <w:t>var</w:t>
+      </w:r>
+      <w:proofErr w:type="spellEnd"/>
+      <w:r>
+        <w:t>/</w:t>
+      </w:r>
+      <w:r>
+        <w:rPr>
+          <w:rFonts w:ascii="Arial" w:hAnsi="Arial"/>
+        </w:rPr>
+        <w:t>lib</w:t>
+      </w:r>
+      <w:r>
+        <w:t>/</w:t>
+      </w:r>
+      <w:proofErr w:type="spellStart"/>
+      <w:r>
+        <w:rPr>
+          <w:rFonts w:ascii="Arial" w:hAnsi="Arial"/>
+        </w:rPr>
+        <w:t>awx</w:t>
+      </w:r>
+      <w:proofErr w:type="spellEnd"/>
+      <w:r>
+        <w:t>/</w:t>
+      </w:r>
+      <w:r>
+        <w:rPr>
+          <w:rFonts w:ascii="Arial" w:hAnsi="Arial"/>
+        </w:rPr>
+        <w:t>projects</w:t>
+      </w:r>
+      <w:r>
+        <w:t>/</w:t>
+      </w:r>
+      <w:r>
+        <w:t>)</w:t>
+      </w:r>
+    </w:p>
+    <w:p>
+      <w:pPr>
+        <w:ind w:left="426"/>
+      </w:pPr>
+      <w:r>
+        <w:rPr>
+          <w:rFonts w:hint="eastAsia"/>
+        </w:rPr>
+        <w:t xml:space="preserve">　　┗</w:t>
+      </w:r>
+      <w:r>
+        <w:rPr>
+          <w:rFonts w:hint="eastAsia"/>
+        </w:rPr>
+        <w:t xml:space="preserve"> </w:t>
       </w:r>
       <w:proofErr w:type="spellStart"/>
       <w:r>
@@ -15475,137 +15531,95 @@
         <w:t>build</w:t>
       </w:r>
       <w:proofErr w:type="spellEnd"/>
+      <w:r>
+        <w:t>/</w:t>
+      </w:r>
     </w:p>
     <w:p>
       <w:pPr>
-        <w:pStyle w:val="a7"/>
-        <w:numPr>
-          <w:ilvl w:val="0"/>
-          <w:numId w:val="7"/>
-        </w:numPr>
-        <w:ind w:leftChars="0"/>
-      </w:pPr>
-      <w:r>
-        <w:rPr>
-          <w:rFonts w:hint="eastAsia"/>
-        </w:rPr>
-        <w:t>組織</w:t>
-      </w:r>
-      <w:r>
-        <w:tab/>
-      </w:r>
-      <w:r>
-        <w:tab/>
-      </w:r>
-      <w:r>
-        <w:tab/>
-      </w:r>
-      <w:r>
-        <w:rPr>
-          <w:rFonts w:hint="eastAsia"/>
-        </w:rPr>
-        <w:t xml:space="preserve">：　</w:t>
-      </w:r>
+        <w:ind w:left="426"/>
+      </w:pPr>
+      <w:r>
+        <w:rPr>
+          <w:rFonts w:hint="eastAsia"/>
+        </w:rPr>
+        <w:t xml:space="preserve">　　　　　┣</w:t>
+      </w:r>
+      <w:r>
+        <w:rPr>
+          <w:rFonts w:hint="eastAsia"/>
+        </w:rPr>
+        <w:t xml:space="preserve"> </w:t>
+      </w:r>
+      <w:proofErr w:type="spellStart"/>
       <w:r>
         <w:rPr>
           <w:rFonts w:ascii="Arial" w:hAnsi="Arial" w:hint="eastAsia"/>
         </w:rPr>
-        <w:t>Default</w:t>
-      </w:r>
+        <w:t>site</w:t>
+      </w:r>
+      <w:r>
+        <w:rPr>
+          <w:rFonts w:hint="eastAsia"/>
+        </w:rPr>
+        <w:t>.</w:t>
+      </w:r>
+      <w:r>
+        <w:rPr>
+          <w:rFonts w:ascii="Arial" w:hAnsi="Arial" w:hint="eastAsia"/>
+        </w:rPr>
+        <w:t>yml</w:t>
+      </w:r>
+      <w:proofErr w:type="spellEnd"/>
     </w:p>
     <w:p>
       <w:pPr>
-        <w:pStyle w:val="a7"/>
-        <w:numPr>
-          <w:ilvl w:val="0"/>
-          <w:numId w:val="7"/>
-        </w:numPr>
-        <w:ind w:leftChars="0"/>
-      </w:pPr>
-      <w:r>
-        <w:rPr>
-          <w:rFonts w:ascii="Arial" w:hAnsi="Arial" w:hint="eastAsia"/>
-        </w:rPr>
-        <w:t>SCM</w:t>
-      </w:r>
-      <w:r>
-        <w:rPr>
-          <w:rFonts w:hint="eastAsia"/>
-        </w:rPr>
-        <w:t>タイプ</w:t>
-      </w:r>
-      <w:r>
-        <w:tab/>
-      </w:r>
-      <w:r>
-        <w:tab/>
-      </w:r>
-      <w:r>
-        <w:tab/>
-      </w:r>
-      <w:r>
-        <w:rPr>
-          <w:rFonts w:hint="eastAsia"/>
-        </w:rPr>
-        <w:t>：　手動</w:t>
-      </w:r>
-      <w:r>
-        <w:rPr>
-          <w:rFonts w:hint="eastAsia"/>
-        </w:rPr>
-        <w:t>(</w:t>
-      </w:r>
-      <w:r>
-        <w:rPr>
-          <w:rFonts w:ascii="Arial" w:hAnsi="Arial" w:hint="eastAsia"/>
-        </w:rPr>
-        <w:t>Machine</w:t>
-      </w:r>
-      <w:r>
-        <w:rPr>
-          <w:rFonts w:hint="eastAsia"/>
-        </w:rPr>
-        <w:t>)</w:t>
+        <w:ind w:left="426"/>
+      </w:pPr>
+      <w:r>
+        <w:rPr>
+          <w:rFonts w:hint="eastAsia"/>
+        </w:rPr>
+        <w:t xml:space="preserve">　　　　　┗</w:t>
+      </w:r>
+      <w:r>
+        <w:rPr>
+          <w:rFonts w:hint="eastAsia"/>
+        </w:rPr>
+        <w:t xml:space="preserve"> </w:t>
+      </w:r>
+      <w:r>
+        <w:rPr>
+          <w:rFonts w:ascii="Arial" w:hAnsi="Arial"/>
+        </w:rPr>
+        <w:t>roles</w:t>
+      </w:r>
+      <w:r>
+        <w:t>/</w:t>
       </w:r>
     </w:p>
     <w:p>
       <w:pPr>
-        <w:pStyle w:val="a7"/>
-        <w:numPr>
-          <w:ilvl w:val="0"/>
-          <w:numId w:val="7"/>
-        </w:numPr>
-        <w:ind w:leftChars="0"/>
-      </w:pPr>
-      <w:r>
-        <w:rPr>
-          <w:rFonts w:ascii="Arial" w:hAnsi="Arial" w:hint="eastAsia"/>
-        </w:rPr>
-        <w:t>PLAYBOOK</w:t>
-      </w:r>
-      <w:r>
-        <w:rPr>
-          <w:rFonts w:hint="eastAsia"/>
-        </w:rPr>
-        <w:t>ディレクトリー</w:t>
-      </w:r>
-      <w:r>
-        <w:tab/>
-      </w:r>
-      <w:r>
-        <w:rPr>
-          <w:rFonts w:hint="eastAsia"/>
-        </w:rPr>
-        <w:t xml:space="preserve">：　</w:t>
+        <w:ind w:left="426"/>
+      </w:pPr>
+      <w:r>
+        <w:rPr>
+          <w:rFonts w:hint="eastAsia"/>
+        </w:rPr>
+        <w:t xml:space="preserve">　　　　　　　　┗</w:t>
+      </w:r>
+      <w:r>
+        <w:rPr>
+          <w:rFonts w:hint="eastAsia"/>
+        </w:rPr>
+        <w:t xml:space="preserve"> </w:t>
       </w:r>
       <w:proofErr w:type="spellStart"/>
       <w:r>
         <w:rPr>
-          <w:rFonts w:ascii="Arial" w:eastAsia="Meiryo UI" w:hAnsi="Arial" w:cs="Meiryo UI" w:hint="eastAsia"/>
-          <w:sz w:val="18"/>
-          <w:szCs w:val="18"/>
-        </w:rPr>
-        <w:t>ita</w:t>
+          <w:rFonts w:ascii="Arial" w:hAnsi="Arial"/>
+        </w:rPr>
+        <w:t>copy</w:t>
       </w:r>
       <w:r>
         <w:t>_</w:t>
@@ -15614,7 +15628,7 @@
         <w:rPr>
           <w:rFonts w:ascii="Arial" w:hAnsi="Arial"/>
         </w:rPr>
-        <w:t>executions</w:t>
+        <w:t>materials</w:t>
       </w:r>
       <w:r>
         <w:t>_</w:t>
@@ -15623,16 +15637,70 @@
         <w:rPr>
           <w:rFonts w:ascii="Arial" w:hAnsi="Arial"/>
         </w:rPr>
-        <w:t>prepare</w:t>
-      </w:r>
-      <w:r>
-        <w:t>_</w:t>
+        <w:t>role</w:t>
+      </w:r>
+      <w:proofErr w:type="spellEnd"/>
+      <w:r>
+        <w:t>/</w:t>
+      </w:r>
+    </w:p>
+    <w:p>
+      <w:pPr>
+        <w:ind w:left="426"/>
+      </w:pPr>
+      <w:r>
+        <w:rPr>
+          <w:rFonts w:hint="eastAsia"/>
+        </w:rPr>
+        <w:t xml:space="preserve">　　　　　　　　　　　┗</w:t>
+      </w:r>
+      <w:r>
+        <w:rPr>
+          <w:rFonts w:hint="eastAsia"/>
+        </w:rPr>
+        <w:t xml:space="preserve"> </w:t>
       </w:r>
       <w:r>
         <w:rPr>
           <w:rFonts w:ascii="Arial" w:hAnsi="Arial"/>
         </w:rPr>
-        <w:t>build</w:t>
+        <w:t>tasks</w:t>
+      </w:r>
+      <w:r>
+        <w:t>/</w:t>
+      </w:r>
+    </w:p>
+    <w:p>
+      <w:pPr>
+        <w:ind w:left="426"/>
+      </w:pPr>
+      <w:r>
+        <w:rPr>
+          <w:rFonts w:hint="eastAsia"/>
+        </w:rPr>
+        <w:t xml:space="preserve">　　　　　　　　　　　　　　┗</w:t>
+      </w:r>
+      <w:r>
+        <w:rPr>
+          <w:rFonts w:hint="eastAsia"/>
+        </w:rPr>
+        <w:t xml:space="preserve"> </w:t>
+      </w:r>
+      <w:proofErr w:type="spellStart"/>
+      <w:r>
+        <w:rPr>
+          <w:rFonts w:ascii="Arial" w:hAnsi="Arial"/>
+        </w:rPr>
+        <w:t>main</w:t>
+      </w:r>
+      <w:r>
+        <w:t>.</w:t>
+      </w:r>
+      <w:r>
+        <w:rPr>
+          <w:rFonts w:ascii="Arial" w:hAnsi="Arial"/>
+        </w:rPr>
+        <w:t>yml</w:t>
       </w:r>
       <w:proofErr w:type="spellEnd"/>
     </w:p>
@@ -15655,361 +15723,36 @@
         <w:rPr>
           <w:rFonts w:ascii="Arial" w:hAnsi="Arial" w:hint="eastAsia"/>
         </w:rPr>
-        <w:t>AnsibleTower</w:t>
+        <w:t>site</w:t>
+      </w:r>
+      <w:r>
+        <w:rPr>
+          <w:rFonts w:hint="eastAsia"/>
+        </w:rPr>
+        <w:t>.</w:t>
+      </w:r>
+      <w:r>
+        <w:rPr>
+          <w:rFonts w:ascii="Arial" w:hAnsi="Arial" w:hint="eastAsia"/>
+        </w:rPr>
+        <w:t>yml</w:t>
       </w:r>
       <w:proofErr w:type="spellEnd"/>
       <w:r>
         <w:rPr>
           <w:rFonts w:hint="eastAsia"/>
         </w:rPr>
-        <w:t>サーバ内ディレクトリ構成</w:t>
+        <w:t>記述内容</w:t>
       </w:r>
     </w:p>
     <w:p>
       <w:pPr>
-        <w:ind w:left="426"/>
-      </w:pPr>
-      <w:r>
-        <w:rPr>
-          <w:rFonts w:hint="eastAsia"/>
-        </w:rPr>
-        <w:t>プロジェクトルート</w:t>
-      </w:r>
-      <w:r>
-        <w:rPr>
-          <w:rFonts w:hint="eastAsia"/>
-        </w:rPr>
-        <w:t>(</w:t>
-      </w:r>
-      <w:r>
-        <w:rPr>
-          <w:rFonts w:hint="eastAsia"/>
-        </w:rPr>
-        <w:t>デフォルト：</w:t>
-      </w:r>
-      <w:r>
-        <w:t>/</w:t>
-      </w:r>
-      <w:proofErr w:type="spellStart"/>
-      <w:r>
-        <w:rPr>
-          <w:rFonts w:ascii="Arial" w:hAnsi="Arial"/>
-        </w:rPr>
-        <w:t>var</w:t>
-      </w:r>
-      <w:proofErr w:type="spellEnd"/>
-      <w:r>
-        <w:t>/</w:t>
-      </w:r>
-      <w:r>
-        <w:rPr>
-          <w:rFonts w:ascii="Arial" w:hAnsi="Arial"/>
-        </w:rPr>
-        <w:t>lib</w:t>
-      </w:r>
-      <w:r>
-        <w:t>/</w:t>
-      </w:r>
-      <w:proofErr w:type="spellStart"/>
-      <w:r>
-        <w:rPr>
-          <w:rFonts w:ascii="Arial" w:hAnsi="Arial"/>
-        </w:rPr>
-        <w:t>awx</w:t>
-      </w:r>
-      <w:proofErr w:type="spellEnd"/>
-      <w:r>
-        <w:t>/</w:t>
-      </w:r>
-      <w:r>
-        <w:rPr>
-          <w:rFonts w:ascii="Arial" w:hAnsi="Arial"/>
-        </w:rPr>
-        <w:t>projects</w:t>
-      </w:r>
-      <w:r>
-        <w:t>/</w:t>
-      </w:r>
-      <w:r>
-        <w:t>)</w:t>
-      </w:r>
-    </w:p>
-    <w:p>
-      <w:pPr>
-        <w:ind w:left="426"/>
-      </w:pPr>
-      <w:r>
-        <w:rPr>
-          <w:rFonts w:hint="eastAsia"/>
-        </w:rPr>
-        <w:t xml:space="preserve">　　┗</w:t>
-      </w:r>
-      <w:r>
-        <w:rPr>
-          <w:rFonts w:hint="eastAsia"/>
-        </w:rPr>
-        <w:t xml:space="preserve"> </w:t>
-      </w:r>
-      <w:proofErr w:type="spellStart"/>
-      <w:r>
-        <w:rPr>
-          <w:rFonts w:ascii="Arial" w:eastAsia="Meiryo UI" w:hAnsi="Arial" w:cs="Meiryo UI" w:hint="eastAsia"/>
-          <w:sz w:val="18"/>
-          <w:szCs w:val="18"/>
-        </w:rPr>
-        <w:t>ita</w:t>
-      </w:r>
-      <w:r>
-        <w:t>_</w:t>
-      </w:r>
-      <w:r>
-        <w:rPr>
-          <w:rFonts w:ascii="Arial" w:hAnsi="Arial"/>
-        </w:rPr>
-        <w:t>executions</w:t>
-      </w:r>
-      <w:r>
-        <w:t>_</w:t>
-      </w:r>
-      <w:r>
-        <w:rPr>
-          <w:rFonts w:ascii="Arial" w:hAnsi="Arial"/>
-        </w:rPr>
-        <w:t>prepare</w:t>
-      </w:r>
-      <w:r>
-        <w:t>_</w:t>
-      </w:r>
-      <w:r>
-        <w:rPr>
-          <w:rFonts w:ascii="Arial" w:hAnsi="Arial"/>
-        </w:rPr>
-        <w:t>build</w:t>
-      </w:r>
-      <w:proofErr w:type="spellEnd"/>
-      <w:r>
-        <w:t>/</w:t>
-      </w:r>
-    </w:p>
-    <w:p>
-      <w:pPr>
-        <w:ind w:left="426"/>
-      </w:pPr>
-      <w:r>
-        <w:rPr>
-          <w:rFonts w:hint="eastAsia"/>
-        </w:rPr>
-        <w:t xml:space="preserve">　　　　　┣</w:t>
-      </w:r>
-      <w:r>
-        <w:rPr>
-          <w:rFonts w:hint="eastAsia"/>
-        </w:rPr>
-        <w:t xml:space="preserve"> </w:t>
-      </w:r>
-      <w:proofErr w:type="spellStart"/>
-      <w:r>
-        <w:rPr>
-          <w:rFonts w:ascii="Arial" w:hAnsi="Arial" w:hint="eastAsia"/>
-        </w:rPr>
-        <w:t>site</w:t>
-      </w:r>
-      <w:r>
-        <w:rPr>
-          <w:rFonts w:hint="eastAsia"/>
-        </w:rPr>
-        <w:t>.</w:t>
-      </w:r>
-      <w:r>
-        <w:rPr>
-          <w:rFonts w:ascii="Arial" w:hAnsi="Arial" w:hint="eastAsia"/>
-        </w:rPr>
-        <w:t>yml</w:t>
-      </w:r>
-      <w:proofErr w:type="spellEnd"/>
-    </w:p>
-    <w:p>
-      <w:pPr>
-        <w:ind w:left="426"/>
-      </w:pPr>
-      <w:r>
-        <w:rPr>
-          <w:rFonts w:hint="eastAsia"/>
-        </w:rPr>
-        <w:t xml:space="preserve">　　　　　┗</w:t>
-      </w:r>
-      <w:r>
-        <w:rPr>
-          <w:rFonts w:hint="eastAsia"/>
-        </w:rPr>
-        <w:t xml:space="preserve"> </w:t>
-      </w:r>
-      <w:r>
-        <w:rPr>
-          <w:rFonts w:ascii="Arial" w:hAnsi="Arial"/>
-        </w:rPr>
-        <w:t>roles</w:t>
-      </w:r>
-      <w:r>
-        <w:t>/</w:t>
-      </w:r>
-    </w:p>
-    <w:p>
-      <w:pPr>
-        <w:ind w:left="426"/>
-      </w:pPr>
-      <w:r>
-        <w:rPr>
-          <w:rFonts w:hint="eastAsia"/>
-        </w:rPr>
-        <w:t xml:space="preserve">　　　　　　　　┗</w:t>
-      </w:r>
-      <w:r>
-        <w:rPr>
-          <w:rFonts w:hint="eastAsia"/>
-        </w:rPr>
-        <w:t xml:space="preserve"> </w:t>
-      </w:r>
-      <w:proofErr w:type="spellStart"/>
-      <w:r>
-        <w:rPr>
-          <w:rFonts w:ascii="Arial" w:hAnsi="Arial"/>
-        </w:rPr>
-        <w:t>copy</w:t>
-      </w:r>
-      <w:r>
-        <w:t>_</w:t>
-      </w:r>
-      <w:r>
-        <w:rPr>
-          <w:rFonts w:ascii="Arial" w:hAnsi="Arial"/>
-        </w:rPr>
-        <w:t>materials</w:t>
-      </w:r>
-      <w:r>
-        <w:t>_</w:t>
-      </w:r>
-      <w:r>
-        <w:rPr>
-          <w:rFonts w:ascii="Arial" w:hAnsi="Arial"/>
-        </w:rPr>
-        <w:t>role</w:t>
-      </w:r>
-      <w:proofErr w:type="spellEnd"/>
-      <w:r>
-        <w:t>/</w:t>
-      </w:r>
-    </w:p>
-    <w:p>
-      <w:pPr>
-        <w:ind w:left="426"/>
-      </w:pPr>
-      <w:r>
-        <w:rPr>
-          <w:rFonts w:hint="eastAsia"/>
-        </w:rPr>
-        <w:t xml:space="preserve">　　　　　　　　　　　┗</w:t>
-      </w:r>
-      <w:r>
-        <w:rPr>
-          <w:rFonts w:hint="eastAsia"/>
-        </w:rPr>
-        <w:t xml:space="preserve"> </w:t>
-      </w:r>
-      <w:r>
-        <w:rPr>
-          <w:rFonts w:ascii="Arial" w:hAnsi="Arial"/>
-        </w:rPr>
-        <w:t>tasks</w:t>
-      </w:r>
-      <w:r>
-        <w:t>/</w:t>
-      </w:r>
-    </w:p>
-    <w:p>
-      <w:pPr>
-        <w:ind w:left="426"/>
-      </w:pPr>
-      <w:r>
-        <w:rPr>
-          <w:rFonts w:hint="eastAsia"/>
-        </w:rPr>
-        <w:t xml:space="preserve">　　　　　　　　　　　　　　┗</w:t>
-      </w:r>
-      <w:r>
-        <w:rPr>
-          <w:rFonts w:hint="eastAsia"/>
-        </w:rPr>
-        <w:t xml:space="preserve"> </w:t>
-      </w:r>
-      <w:proofErr w:type="spellStart"/>
-      <w:r>
-        <w:rPr>
-          <w:rFonts w:ascii="Arial" w:hAnsi="Arial"/>
-        </w:rPr>
-        <w:t>main</w:t>
-      </w:r>
-      <w:r>
-        <w:t>.</w:t>
-      </w:r>
-      <w:r>
-        <w:rPr>
-          <w:rFonts w:ascii="Arial" w:hAnsi="Arial"/>
-        </w:rPr>
-        <w:t>yml</w:t>
-      </w:r>
-      <w:proofErr w:type="spellEnd"/>
-    </w:p>
-    <w:p>
-      <w:pPr>
         <w:ind w:left="425"/>
       </w:pPr>
-    </w:p>
-    <w:p>
-      <w:pPr>
-        <w:pStyle w:val="a7"/>
-        <w:numPr>
-          <w:ilvl w:val="0"/>
-          <w:numId w:val="8"/>
-        </w:numPr>
-        <w:ind w:leftChars="0"/>
-      </w:pPr>
-      <w:proofErr w:type="spellStart"/>
-      <w:r>
-        <w:rPr>
-          <w:rFonts w:ascii="Arial" w:hAnsi="Arial" w:hint="eastAsia"/>
-        </w:rPr>
-        <w:t>site</w:t>
-      </w:r>
-      <w:r>
-        <w:rPr>
-          <w:rFonts w:hint="eastAsia"/>
-        </w:rPr>
-        <w:t>.</w:t>
-      </w:r>
-      <w:r>
-        <w:rPr>
-          <w:rFonts w:ascii="Arial" w:hAnsi="Arial" w:hint="eastAsia"/>
-        </w:rPr>
-        <w:t>yml</w:t>
-      </w:r>
-      <w:proofErr w:type="spellEnd"/>
-      <w:r>
-        <w:rPr>
-          <w:rFonts w:hint="eastAsia"/>
-        </w:rPr>
-        <w:t>記述内容</w:t>
-      </w:r>
-    </w:p>
-    <w:p>
-      <w:pPr>
-        <w:ind w:left="425"/>
-      </w:pPr>
       <w:r>
         <w:rPr>
           <w:noProof/>
         </w:rPr>
-        <w:lastRenderedPageBreak/>
         <mc:AlternateContent>
           <mc:Choice Requires="wps">
             <w:drawing>
@@ -16498,6 +16241,7 @@
         <w:rPr>
           <w:noProof/>
         </w:rPr>
+        <w:lastRenderedPageBreak/>
         <mc:AlternateContent>
           <mc:Choice Requires="wps">
             <w:drawing>
@@ -17712,39 +17456,6 @@
     </w:p>
     <w:p>
       <w:pPr>
-        <w:pStyle w:val="2"/>
-      </w:pPr>
-      <w:bookmarkStart w:id="13" w:name="_Toc6410355"/>
-      <w:bookmarkStart w:id="14" w:name="_Toc22573780"/>
-      <w:r>
-        <w:rPr>
-          <w:rFonts w:hint="eastAsia"/>
-        </w:rPr>
-        <w:t>[</w:t>
-      </w:r>
-      <w:r>
-        <w:rPr>
-          <w:rFonts w:hint="eastAsia"/>
-        </w:rPr>
-        <w:t>プロジェクト</w:t>
-      </w:r>
-      <w:r>
-        <w:rPr>
-          <w:rFonts w:hint="eastAsia"/>
-        </w:rPr>
-        <w:t>]</w:t>
-      </w:r>
-      <w:r>
-        <w:rPr>
-          <w:rFonts w:hint="eastAsia"/>
-        </w:rPr>
-        <w:t>プロジェクト削除後処理</w:t>
-      </w:r>
-      <w:bookmarkEnd w:id="13"/>
-      <w:bookmarkEnd w:id="14"/>
-    </w:p>
-    <w:p>
-      <w:pPr>
         <w:pStyle w:val="a7"/>
         <w:numPr>
           <w:ilvl w:val="0"/>
@@ -17800,9 +17511,20 @@
       <w:proofErr w:type="spellStart"/>
       <w:r>
         <w:rPr>
+          <w:rFonts w:ascii="Arial" w:eastAsia="Meiryo UI" w:hAnsi="Arial" w:cs="Meiryo UI" w:hint="eastAsia"/>
+          <w:sz w:val="18"/>
+          <w:szCs w:val="18"/>
+        </w:rPr>
+        <w:t>ita</w:t>
+      </w:r>
+      <w:r>
+        <w:t>_</w:t>
+      </w:r>
+      <w:r>
+        <w:rPr>
           <w:rFonts w:ascii="Arial" w:hAnsi="Arial"/>
         </w:rPr>
-        <w:t>ita</w:t>
+        <w:t>executions</w:t>
       </w:r>
       <w:r>
         <w:t>_</w:t>
@@ -17811,7 +17533,7 @@
         <w:rPr>
           <w:rFonts w:ascii="Arial" w:hAnsi="Arial"/>
         </w:rPr>
-        <w:t>executions</w:t>
+        <w:t>prepare</w:t>
       </w:r>
       <w:r>
         <w:t>_</w:t>
@@ -17820,7 +17542,7 @@
         <w:rPr>
           <w:rFonts w:ascii="Arial" w:hAnsi="Arial"/>
         </w:rPr>
-        <w:t>cleanup</w:t>
+        <w:t>build</w:t>
       </w:r>
       <w:proofErr w:type="spellEnd"/>
     </w:p>
@@ -17949,9 +17671,20 @@
       <w:proofErr w:type="spellStart"/>
       <w:r>
         <w:rPr>
+          <w:rFonts w:ascii="Arial" w:eastAsia="Meiryo UI" w:hAnsi="Arial" w:cs="Meiryo UI" w:hint="eastAsia"/>
+          <w:sz w:val="18"/>
+          <w:szCs w:val="18"/>
+        </w:rPr>
+        <w:t>ita</w:t>
+      </w:r>
+      <w:r>
+        <w:t>_</w:t>
+      </w:r>
+      <w:r>
+        <w:rPr>
           <w:rFonts w:ascii="Arial" w:hAnsi="Arial"/>
         </w:rPr>
-        <w:t>ita</w:t>
+        <w:t>executions</w:t>
       </w:r>
       <w:r>
         <w:t>_</w:t>
@@ -17960,7 +17693,7 @@
         <w:rPr>
           <w:rFonts w:ascii="Arial" w:hAnsi="Arial"/>
         </w:rPr>
-        <w:t>executions</w:t>
+        <w:t>prepare</w:t>
       </w:r>
       <w:r>
         <w:t>_</w:t>
@@ -17969,14 +17702,60 @@
         <w:rPr>
           <w:rFonts w:ascii="Arial" w:hAnsi="Arial"/>
         </w:rPr>
-        <w:t>cleanup</w:t>
+        <w:t>build</w:t>
       </w:r>
       <w:proofErr w:type="spellEnd"/>
     </w:p>
     <w:p>
       <w:pPr>
-        <w:ind w:left="425"/>
-      </w:pPr>
+        <w:rPr>
+          <w:rFonts w:hint="eastAsia"/>
+        </w:rPr>
+      </w:pPr>
+      <w:bookmarkStart w:id="12" w:name="_GoBack"/>
+      <w:bookmarkEnd w:id="12"/>
+    </w:p>
+    <w:p>
+      <w:pPr>
+        <w:pStyle w:val="2"/>
+        <w:rPr>
+          <w:rFonts w:hint="eastAsia"/>
+        </w:rPr>
+      </w:pPr>
+      <w:bookmarkStart w:id="13" w:name="_Toc6410355"/>
+      <w:bookmarkStart w:id="14" w:name="_Toc31031893"/>
+      <w:r>
+        <w:rPr>
+          <w:rFonts w:hint="eastAsia"/>
+        </w:rPr>
+        <w:t xml:space="preserve"> </w:t>
+      </w:r>
+      <w:r>
+        <w:rPr>
+          <w:rFonts w:hint="eastAsia"/>
+        </w:rPr>
+        <w:t>[</w:t>
+      </w:r>
+      <w:r>
+        <w:rPr>
+          <w:rFonts w:hint="eastAsia"/>
+        </w:rPr>
+        <w:t>プロジェクト</w:t>
+      </w:r>
+      <w:r>
+        <w:rPr>
+          <w:rFonts w:hint="eastAsia"/>
+        </w:rPr>
+        <w:t>]</w:t>
+      </w:r>
+      <w:r>
+        <w:rPr>
+          <w:rFonts w:hint="eastAsia"/>
+        </w:rPr>
+        <w:t>プロジェクト削除後処理</w:t>
+      </w:r>
+      <w:bookmarkEnd w:id="13"/>
+      <w:bookmarkEnd w:id="14"/>
     </w:p>
     <w:p>
       <w:pPr>
@@ -18698,7 +18477,6 @@
         <w:rPr>
           <w:noProof/>
         </w:rPr>
-        <w:lastRenderedPageBreak/>
         <mc:AlternateContent>
           <mc:Choice Requires="wps">
             <w:drawing>
@@ -19163,14 +18941,248 @@
     </w:p>
     <w:p>
       <w:pPr>
+        <w:pStyle w:val="a7"/>
+        <w:numPr>
+          <w:ilvl w:val="0"/>
+          <w:numId w:val="8"/>
+        </w:numPr>
+        <w:ind w:leftChars="0"/>
+      </w:pPr>
+      <w:proofErr w:type="spellStart"/>
+      <w:r>
+        <w:rPr>
+          <w:rFonts w:ascii="Arial" w:hAnsi="Arial" w:hint="eastAsia"/>
+        </w:rPr>
+        <w:t>AnsibleTower</w:t>
+      </w:r>
+      <w:proofErr w:type="spellEnd"/>
+      <w:r>
+        <w:rPr>
+          <w:rFonts w:hint="eastAsia"/>
+        </w:rPr>
+        <w:t>設定値</w:t>
+      </w:r>
+    </w:p>
+    <w:p>
+      <w:pPr>
+        <w:pStyle w:val="a7"/>
+        <w:numPr>
+          <w:ilvl w:val="0"/>
+          <w:numId w:val="7"/>
+        </w:numPr>
+        <w:ind w:leftChars="0"/>
+      </w:pPr>
+      <w:r>
+        <w:rPr>
+          <w:rFonts w:hint="eastAsia"/>
+        </w:rPr>
+        <w:t>名前</w:t>
+      </w:r>
+      <w:r>
+        <w:tab/>
+      </w:r>
+      <w:r>
+        <w:tab/>
+      </w:r>
+      <w:r>
+        <w:tab/>
+      </w:r>
+      <w:r>
+        <w:rPr>
+          <w:rFonts w:hint="eastAsia"/>
+        </w:rPr>
+        <w:t xml:space="preserve">：　</w:t>
+      </w:r>
+      <w:proofErr w:type="spellStart"/>
+      <w:r>
+        <w:rPr>
+          <w:rFonts w:ascii="Arial" w:hAnsi="Arial"/>
+        </w:rPr>
+        <w:t>ita</w:t>
+      </w:r>
+      <w:r>
+        <w:t>_</w:t>
+      </w:r>
+      <w:r>
+        <w:rPr>
+          <w:rFonts w:ascii="Arial" w:hAnsi="Arial"/>
+        </w:rPr>
+        <w:t>executions</w:t>
+      </w:r>
+      <w:r>
+        <w:t>_</w:t>
+      </w:r>
+      <w:r>
+        <w:rPr>
+          <w:rFonts w:ascii="Arial" w:hAnsi="Arial"/>
+        </w:rPr>
+        <w:t>cleanup</w:t>
+      </w:r>
+      <w:proofErr w:type="spellEnd"/>
+    </w:p>
+    <w:p>
+      <w:pPr>
+        <w:pStyle w:val="a7"/>
+        <w:numPr>
+          <w:ilvl w:val="0"/>
+          <w:numId w:val="7"/>
+        </w:numPr>
+        <w:ind w:leftChars="0"/>
+      </w:pPr>
+      <w:r>
+        <w:rPr>
+          <w:rFonts w:hint="eastAsia"/>
+        </w:rPr>
+        <w:t>組織</w:t>
+      </w:r>
+      <w:r>
+        <w:tab/>
+      </w:r>
+      <w:r>
+        <w:tab/>
+      </w:r>
+      <w:r>
+        <w:tab/>
+      </w:r>
+      <w:r>
+        <w:rPr>
+          <w:rFonts w:hint="eastAsia"/>
+        </w:rPr>
+        <w:t xml:space="preserve">：　</w:t>
+      </w:r>
+      <w:r>
+        <w:rPr>
+          <w:rFonts w:ascii="Arial" w:hAnsi="Arial" w:hint="eastAsia"/>
+        </w:rPr>
+        <w:t>Default</w:t>
+      </w:r>
+    </w:p>
+    <w:p>
+      <w:pPr>
+        <w:pStyle w:val="a7"/>
+        <w:numPr>
+          <w:ilvl w:val="0"/>
+          <w:numId w:val="7"/>
+        </w:numPr>
+        <w:ind w:leftChars="0"/>
+      </w:pPr>
+      <w:r>
+        <w:rPr>
+          <w:rFonts w:ascii="Arial" w:hAnsi="Arial" w:hint="eastAsia"/>
+        </w:rPr>
+        <w:t>SCM</w:t>
+      </w:r>
+      <w:r>
+        <w:rPr>
+          <w:rFonts w:hint="eastAsia"/>
+        </w:rPr>
+        <w:t>タイプ</w:t>
+      </w:r>
+      <w:r>
+        <w:tab/>
+      </w:r>
+      <w:r>
+        <w:tab/>
+      </w:r>
+      <w:r>
+        <w:tab/>
+      </w:r>
+      <w:r>
+        <w:rPr>
+          <w:rFonts w:hint="eastAsia"/>
+        </w:rPr>
+        <w:t>：　手動</w:t>
+      </w:r>
+      <w:r>
+        <w:rPr>
+          <w:rFonts w:hint="eastAsia"/>
+        </w:rPr>
+        <w:t>(</w:t>
+      </w:r>
+      <w:r>
+        <w:rPr>
+          <w:rFonts w:ascii="Arial" w:hAnsi="Arial" w:hint="eastAsia"/>
+        </w:rPr>
+        <w:t>Machine</w:t>
+      </w:r>
+      <w:r>
+        <w:rPr>
+          <w:rFonts w:hint="eastAsia"/>
+        </w:rPr>
+        <w:t>)</w:t>
+      </w:r>
+    </w:p>
+    <w:p>
+      <w:pPr>
+        <w:pStyle w:val="a7"/>
+        <w:numPr>
+          <w:ilvl w:val="0"/>
+          <w:numId w:val="7"/>
+        </w:numPr>
+        <w:ind w:leftChars="0"/>
+        <w:rPr>
+          <w:rFonts w:hint="eastAsia"/>
+        </w:rPr>
+      </w:pPr>
+      <w:r>
+        <w:rPr>
+          <w:rFonts w:ascii="Arial" w:hAnsi="Arial" w:hint="eastAsia"/>
+        </w:rPr>
+        <w:t>PLAYBOOK</w:t>
+      </w:r>
+      <w:r>
+        <w:rPr>
+          <w:rFonts w:hint="eastAsia"/>
+        </w:rPr>
+        <w:t>ディレクトリー</w:t>
+      </w:r>
+      <w:r>
+        <w:tab/>
+      </w:r>
+      <w:r>
+        <w:rPr>
+          <w:rFonts w:hint="eastAsia"/>
+        </w:rPr>
+        <w:t xml:space="preserve">：　</w:t>
+      </w:r>
+      <w:proofErr w:type="spellStart"/>
+      <w:r>
+        <w:rPr>
+          <w:rFonts w:ascii="Arial" w:hAnsi="Arial"/>
+        </w:rPr>
+        <w:t>ita</w:t>
+      </w:r>
+      <w:r>
+        <w:t>_</w:t>
+      </w:r>
+      <w:r>
+        <w:rPr>
+          <w:rFonts w:ascii="Arial" w:hAnsi="Arial"/>
+        </w:rPr>
+        <w:t>executions</w:t>
+      </w:r>
+      <w:r>
+        <w:t>_</w:t>
+      </w:r>
+      <w:r>
+        <w:rPr>
+          <w:rFonts w:ascii="Arial" w:hAnsi="Arial"/>
+        </w:rPr>
+        <w:t>cleanup</w:t>
+      </w:r>
+      <w:proofErr w:type="spellEnd"/>
+    </w:p>
+    <w:p>
+      <w:pPr>
         <w:pStyle w:val="2"/>
       </w:pPr>
       <w:bookmarkStart w:id="15" w:name="_Toc6410356"/>
-      <w:bookmarkStart w:id="16" w:name="_Toc22573781"/>
-      <w:r>
-        <w:rPr>
-          <w:rFonts w:hint="eastAsia"/>
-        </w:rPr>
+      <w:bookmarkStart w:id="16" w:name="_Toc31031894"/>
+      <w:r>
+        <w:rPr>
+          <w:rFonts w:hint="eastAsia"/>
+        </w:rPr>
+        <w:lastRenderedPageBreak/>
         <w:t>[</w:t>
       </w:r>
       <w:r>
@@ -19609,7 +19621,7 @@
         <w:pStyle w:val="2"/>
       </w:pPr>
       <w:bookmarkStart w:id="17" w:name="_Toc6410357"/>
-      <w:bookmarkStart w:id="18" w:name="_Toc22573782"/>
+      <w:bookmarkStart w:id="18" w:name="_Toc31031895"/>
       <w:r>
         <w:rPr>
           <w:rFonts w:hint="eastAsia"/>
@@ -20058,7 +20070,7 @@
         <w:pStyle w:val="2"/>
       </w:pPr>
       <w:bookmarkStart w:id="19" w:name="_Toc6410358"/>
-      <w:bookmarkStart w:id="20" w:name="_Toc22573783"/>
+      <w:bookmarkStart w:id="20" w:name="_Toc31031896"/>
       <w:r>
         <w:rPr>
           <w:rFonts w:hint="eastAsia"/>
@@ -20287,7 +20299,7 @@
         <w:pStyle w:val="2"/>
       </w:pPr>
       <w:bookmarkStart w:id="21" w:name="_Toc6410359"/>
-      <w:bookmarkStart w:id="22" w:name="_Toc22573784"/>
+      <w:bookmarkStart w:id="22" w:name="_Toc31031897"/>
       <w:r>
         <w:rPr>
           <w:rFonts w:hint="eastAsia"/>
@@ -20492,9 +20504,15 @@
         <w:rPr>
           <w:rFonts w:ascii="Arial" w:hAnsi="Arial" w:hint="eastAsia"/>
         </w:rPr>
-        <w:t>AnsibleTower</w:t>
+        <w:t>Ansible</w:t>
       </w:r>
       <w:proofErr w:type="spellEnd"/>
+      <w:r>
+        <w:rPr>
+          <w:rFonts w:ascii="Arial" w:hAnsi="Arial" w:hint="eastAsia"/>
+        </w:rPr>
+        <w:t>共通</w:t>
+      </w:r>
       <w:r>
         <w:rPr>
           <w:rFonts w:hint="eastAsia"/>
@@ -20661,7 +20679,7 @@
             <w:noProof/>
             <w:lang w:val="ja-JP"/>
           </w:rPr>
-          <w:t>7</w:t>
+          <w:t>11</w:t>
         </w:r>
         <w:r>
           <w:fldChar w:fldCharType="end"/>
@@ -23342,7 +23360,7 @@
 </file>
 
 <file path=customXml/itemProps1.xml><?xml version="1.0" encoding="utf-8"?>
-<ds:datastoreItem xmlns:ds="http://schemas.openxmlformats.org/officeDocument/2006/customXml" ds:itemID="{16EFE430-E8D4-4891-90A5-9B8D8A641E47}">
+<ds:datastoreItem xmlns:ds="http://schemas.openxmlformats.org/officeDocument/2006/customXml" ds:itemID="{F12B8483-F8A7-4D7F-B486-E1D594243E20}">
   <ds:schemaRefs>
     <ds:schemaRef ds:uri="http://schemas.openxmlformats.org/officeDocument/2006/bibliography"/>
   </ds:schemaRefs>

--- a/asset/Documents_ja/Exastro-ITA_システム構成／環境構築ガイド_Ansible-driver編.docx
+++ b/asset/Documents_ja/Exastro-ITA_システム構成／環境構築ガイド_Ansible-driver編.docx
@@ -2,6 +2,8 @@
 <file path=word/document.xml><?xml version="1.0" encoding="utf-8"?>
 <w:document xmlns:wpc="http://schemas.microsoft.com/office/word/2010/wordprocessingCanvas" xmlns:cx="http://schemas.microsoft.com/office/drawing/2014/chartex" xmlns:cx1="http://schemas.microsoft.com/office/drawing/2015/9/8/chartex" xmlns:mc="http://schemas.openxmlformats.org/markup-compatibility/2006" xmlns:o="urn:schemas-microsoft-com:office:office" xmlns:r="http://schemas.openxmlformats.org/officeDocument/2006/relationships" xmlns:m="http://schemas.openxmlformats.org/officeDocument/2006/math" xmlns:v="urn:schemas-microsoft-com:vml" xmlns:wp14="http://schemas.microsoft.com/office/word/2010/wordprocessingDrawing" xmlns:wp="http://schemas.openxmlformats.org/drawingml/2006/wordprocessingDrawing" xmlns:w10="urn:schemas-microsoft-com:office:word" xmlns:w="http://schemas.openxmlformats.org/wordprocessingml/2006/main" xmlns:w14="http://schemas.microsoft.com/office/word/2010/wordml" xmlns:w15="http://schemas.microsoft.com/office/word/2012/wordml" xmlns:w16se="http://schemas.microsoft.com/office/word/2015/wordml/symex" xmlns:wpg="http://schemas.microsoft.com/office/word/2010/wordprocessingGroup" xmlns:wpi="http://schemas.microsoft.com/office/word/2010/wordprocessingInk" xmlns:wne="http://schemas.microsoft.com/office/word/2006/wordml" xmlns:wps="http://schemas.microsoft.com/office/word/2010/wordprocessingShape" mc:Ignorable="w14 w15 w16se wp14">
   <w:body>
+    <w:bookmarkStart w:id="0" w:name="_GoBack" w:displacedByCustomXml="next"/>
+    <w:bookmarkEnd w:id="0" w:displacedByCustomXml="next"/>
     <w:sdt>
       <w:sdtPr>
         <w:rPr>
@@ -507,7 +509,7 @@
               <w:sz w:val="36"/>
               <w:szCs w:val="36"/>
             </w:rPr>
-            <w:t>3</w:t>
+            <w:t>4</w:t>
           </w:r>
           <w:r>
             <w:rPr>
@@ -3261,7 +3263,7 @@
         </w:numPr>
         <w:ind w:left="425"/>
       </w:pPr>
-      <w:bookmarkStart w:id="0" w:name="_Toc31031883"/>
+      <w:bookmarkStart w:id="1" w:name="_Toc31031883"/>
       <w:r>
         <w:rPr>
           <w:rFonts w:hint="eastAsia"/>
@@ -3269,7 +3271,7 @@
         <w:lastRenderedPageBreak/>
         <w:t>はじめに</w:t>
       </w:r>
-      <w:bookmarkEnd w:id="0"/>
+      <w:bookmarkEnd w:id="1"/>
     </w:p>
     <w:p>
       <w:pPr>
@@ -3524,12 +3526,12 @@
       <w:pPr>
         <w:pStyle w:val="1"/>
       </w:pPr>
-      <w:bookmarkStart w:id="1" w:name="_Toc31031884"/>
+      <w:bookmarkStart w:id="2" w:name="_Toc31031884"/>
       <w:r>
         <w:lastRenderedPageBreak/>
         <w:t>機能</w:t>
       </w:r>
-      <w:bookmarkEnd w:id="1"/>
+      <w:bookmarkEnd w:id="2"/>
     </w:p>
     <w:p>
       <w:pPr>
@@ -4390,7 +4392,7 @@
       <w:pPr>
         <w:pStyle w:val="1"/>
       </w:pPr>
-      <w:bookmarkStart w:id="2" w:name="_Toc31031885"/>
+      <w:bookmarkStart w:id="3" w:name="_Toc31031885"/>
       <w:r>
         <w:rPr>
           <w:rFonts w:hint="eastAsia"/>
@@ -4398,7 +4400,7 @@
         <w:lastRenderedPageBreak/>
         <w:t>システム構成</w:t>
       </w:r>
-      <w:bookmarkEnd w:id="2"/>
+      <w:bookmarkEnd w:id="3"/>
     </w:p>
     <w:p>
       <w:pPr>
@@ -11049,7 +11051,7 @@
       <w:pPr>
         <w:pStyle w:val="1"/>
       </w:pPr>
-      <w:bookmarkStart w:id="3" w:name="_Toc31031886"/>
+      <w:bookmarkStart w:id="4" w:name="_Toc31031886"/>
       <w:r>
         <w:rPr>
           <w:rFonts w:hint="eastAsia"/>
@@ -11060,7 +11062,7 @@
       <w:r>
         <w:t>要件</w:t>
       </w:r>
-      <w:bookmarkEnd w:id="3"/>
+      <w:bookmarkEnd w:id="4"/>
     </w:p>
     <w:p>
       <w:pPr>
@@ -13255,7 +13257,7 @@
       <w:pPr>
         <w:pStyle w:val="1"/>
       </w:pPr>
-      <w:bookmarkStart w:id="4" w:name="_Toc31031887"/>
+      <w:bookmarkStart w:id="5" w:name="_Toc31031887"/>
       <w:r>
         <w:rPr>
           <w:rFonts w:hint="eastAsia"/>
@@ -13263,7 +13265,7 @@
         <w:lastRenderedPageBreak/>
         <w:t>共有ディレクトリ準備</w:t>
       </w:r>
-      <w:bookmarkEnd w:id="4"/>
+      <w:bookmarkEnd w:id="5"/>
     </w:p>
     <w:p>
       <w:pPr>
@@ -13278,7 +13280,7 @@
       <w:pPr>
         <w:pStyle w:val="2"/>
       </w:pPr>
-      <w:bookmarkStart w:id="5" w:name="_Toc31031888"/>
+      <w:bookmarkStart w:id="6" w:name="_Toc31031888"/>
       <w:proofErr w:type="spellStart"/>
       <w:r>
         <w:rPr>
@@ -13332,7 +13334,7 @@
         </w:rPr>
         <w:t>RestAPI</w:t>
       </w:r>
-      <w:bookmarkEnd w:id="5"/>
+      <w:bookmarkEnd w:id="6"/>
       <w:proofErr w:type="spellEnd"/>
     </w:p>
     <w:p>
@@ -13536,7 +13538,7 @@
       <w:pPr>
         <w:pStyle w:val="2"/>
       </w:pPr>
-      <w:bookmarkStart w:id="6" w:name="_Toc31031889"/>
+      <w:bookmarkStart w:id="7" w:name="_Toc31031889"/>
       <w:proofErr w:type="spellStart"/>
       <w:r>
         <w:rPr>
@@ -13594,210 +13596,210 @@
           <w:rFonts w:hint="eastAsia"/>
         </w:rPr>
         <w:t>サーバー</w:t>
-      </w:r>
-      <w:bookmarkEnd w:id="6"/>
-    </w:p>
-    <w:p>
-      <w:pPr>
-        <w:spacing w:line="320" w:lineRule="exact"/>
-        <w:ind w:leftChars="202" w:left="424"/>
-        <w:rPr>
-          <w:rFonts w:ascii="Arial Unicode MS" w:eastAsiaTheme="majorEastAsia" w:hAnsi="Arial Unicode MS" w:cs="Meiryo UI"/>
-        </w:rPr>
-      </w:pPr>
-      <w:proofErr w:type="spellStart"/>
-      <w:r>
-        <w:rPr>
-          <w:rFonts w:ascii="Arial" w:eastAsiaTheme="majorEastAsia" w:hAnsi="Arial" w:cs="Meiryo UI" w:hint="eastAsia"/>
-        </w:rPr>
-        <w:t>Ansible</w:t>
-      </w:r>
-      <w:proofErr w:type="spellEnd"/>
-      <w:r>
-        <w:rPr>
-          <w:rFonts w:ascii="Arial Unicode MS" w:eastAsiaTheme="majorEastAsia" w:hAnsi="Arial Unicode MS" w:cs="Meiryo UI" w:hint="eastAsia"/>
-        </w:rPr>
-        <w:t xml:space="preserve"> </w:t>
-      </w:r>
-      <w:r>
-        <w:rPr>
-          <w:rFonts w:ascii="Arial" w:eastAsiaTheme="majorEastAsia" w:hAnsi="Arial" w:cs="Meiryo UI" w:hint="eastAsia"/>
-        </w:rPr>
-        <w:t>driver</w:t>
-      </w:r>
-      <w:r>
-        <w:rPr>
-          <w:rFonts w:ascii="Arial Unicode MS" w:eastAsiaTheme="majorEastAsia" w:hAnsi="Arial Unicode MS" w:cs="Meiryo UI" w:hint="eastAsia"/>
-        </w:rPr>
-        <w:t>と</w:t>
-      </w:r>
-      <w:proofErr w:type="spellStart"/>
-      <w:r>
-        <w:rPr>
-          <w:rFonts w:ascii="Arial" w:eastAsiaTheme="majorEastAsia" w:hAnsi="Arial" w:cs="Meiryo UI" w:hint="eastAsia"/>
-        </w:rPr>
-        <w:t>AnsibleTower</w:t>
-      </w:r>
-      <w:proofErr w:type="spellEnd"/>
-      <w:r>
-        <w:rPr>
-          <w:rFonts w:ascii="Arial Unicode MS" w:eastAsiaTheme="majorEastAsia" w:hAnsi="Arial Unicode MS" w:cs="Meiryo UI" w:hint="eastAsia"/>
-        </w:rPr>
-        <w:t>サーバが共通で参照するディレクトリを準備してください。</w:t>
-      </w:r>
-    </w:p>
-    <w:p>
-      <w:pPr>
-        <w:spacing w:line="320" w:lineRule="exact"/>
-        <w:ind w:leftChars="202" w:left="424"/>
-        <w:rPr>
-          <w:rFonts w:ascii="Arial Unicode MS" w:eastAsiaTheme="majorEastAsia" w:hAnsi="Arial Unicode MS" w:cs="Meiryo UI"/>
-        </w:rPr>
-      </w:pPr>
-      <w:proofErr w:type="spellStart"/>
-      <w:r>
-        <w:rPr>
-          <w:rFonts w:ascii="Arial" w:eastAsiaTheme="majorEastAsia" w:hAnsi="Arial" w:cs="Meiryo UI" w:hint="eastAsia"/>
-        </w:rPr>
-        <w:t>Ansible</w:t>
-      </w:r>
-      <w:proofErr w:type="spellEnd"/>
-      <w:r>
-        <w:rPr>
-          <w:rFonts w:ascii="Arial Unicode MS" w:eastAsiaTheme="majorEastAsia" w:hAnsi="Arial Unicode MS" w:cs="Meiryo UI" w:hint="eastAsia"/>
-        </w:rPr>
-        <w:t xml:space="preserve"> </w:t>
-      </w:r>
-      <w:r>
-        <w:rPr>
-          <w:rFonts w:ascii="Arial" w:eastAsiaTheme="majorEastAsia" w:hAnsi="Arial" w:cs="Meiryo UI" w:hint="eastAsia"/>
-        </w:rPr>
-        <w:t>driver</w:t>
-      </w:r>
-      <w:r>
-        <w:rPr>
-          <w:rFonts w:ascii="Arial Unicode MS" w:eastAsiaTheme="majorEastAsia" w:hAnsi="Arial Unicode MS" w:cs="Meiryo UI" w:hint="eastAsia"/>
-        </w:rPr>
-        <w:t>インストールおよび</w:t>
-      </w:r>
-      <w:r>
-        <w:rPr>
-          <w:rFonts w:ascii="Arial Unicode MS" w:eastAsiaTheme="majorEastAsia" w:hAnsi="Arial Unicode MS" w:cs="Meiryo UI" w:hint="eastAsia"/>
-        </w:rPr>
-        <w:t xml:space="preserve"> </w:t>
-      </w:r>
-      <w:proofErr w:type="spellStart"/>
-      <w:r>
-        <w:rPr>
-          <w:rFonts w:ascii="Arial" w:eastAsiaTheme="majorEastAsia" w:hAnsi="Arial" w:cs="Meiryo UI" w:hint="eastAsia"/>
-        </w:rPr>
-        <w:t>AnsibleTower</w:t>
-      </w:r>
-      <w:proofErr w:type="spellEnd"/>
-      <w:r>
-        <w:rPr>
-          <w:rFonts w:ascii="Arial Unicode MS" w:eastAsiaTheme="majorEastAsia" w:hAnsi="Arial Unicode MS" w:cs="Meiryo UI" w:hint="eastAsia"/>
-        </w:rPr>
-        <w:t>構築後、この共有ディレクトリを</w:t>
-      </w:r>
-      <w:r>
-        <w:rPr>
-          <w:rFonts w:ascii="Arial" w:eastAsiaTheme="majorEastAsia" w:hAnsi="Arial" w:cs="Meiryo UI" w:hint="eastAsia"/>
-        </w:rPr>
-        <w:t>ITA</w:t>
-      </w:r>
-      <w:r>
-        <w:rPr>
-          <w:rFonts w:ascii="Arial Unicode MS" w:eastAsiaTheme="majorEastAsia" w:hAnsi="Arial Unicode MS" w:cs="Meiryo UI" w:hint="eastAsia"/>
-        </w:rPr>
-        <w:t>システムに登録する必要があります。「</w:t>
-      </w:r>
-      <w:r>
-        <w:rPr>
-          <w:rFonts w:ascii="Arial Unicode MS" w:eastAsiaTheme="majorEastAsia" w:hAnsi="Arial Unicode MS" w:cs="Meiryo UI" w:hint="eastAsia"/>
-        </w:rPr>
-        <w:t>利用手順マニュアル</w:t>
-      </w:r>
-      <w:r>
-        <w:rPr>
-          <w:rFonts w:ascii="Arial Unicode MS" w:eastAsiaTheme="majorEastAsia" w:hAnsi="Arial Unicode MS" w:cs="Meiryo UI" w:hint="eastAsia"/>
-        </w:rPr>
-        <w:t>_</w:t>
-      </w:r>
-      <w:proofErr w:type="spellStart"/>
-      <w:r>
-        <w:rPr>
-          <w:rFonts w:ascii="Arial" w:eastAsiaTheme="majorEastAsia" w:hAnsi="Arial" w:cs="Arial"/>
-        </w:rPr>
-        <w:t>Ansible</w:t>
-      </w:r>
-      <w:proofErr w:type="spellEnd"/>
-      <w:r>
-        <w:rPr>
-          <w:rFonts w:ascii="Arial" w:eastAsiaTheme="majorEastAsia" w:hAnsi="Arial" w:cs="Arial"/>
-        </w:rPr>
-        <w:t>-driver</w:t>
-      </w:r>
-      <w:r>
-        <w:rPr>
-          <w:rFonts w:ascii="Arial Unicode MS" w:eastAsiaTheme="majorEastAsia" w:hAnsi="Arial Unicode MS" w:cs="Meiryo UI" w:hint="eastAsia"/>
-        </w:rPr>
-        <w:t>」の「インターフェース情報」を参照し、登録を行ってください。</w:t>
-      </w:r>
-    </w:p>
-    <w:p>
-      <w:pPr>
-        <w:spacing w:line="320" w:lineRule="exact"/>
-        <w:ind w:leftChars="202" w:left="424"/>
-        <w:rPr>
-          <w:rFonts w:ascii="Arial Unicode MS" w:eastAsiaTheme="majorEastAsia" w:hAnsi="Arial Unicode MS" w:cs="Meiryo UI"/>
-        </w:rPr>
-      </w:pPr>
-    </w:p>
-    <w:p>
-      <w:pPr>
-        <w:pStyle w:val="2"/>
-      </w:pPr>
-      <w:bookmarkStart w:id="7" w:name="_Toc31031890"/>
-      <w:proofErr w:type="spellStart"/>
-      <w:r>
-        <w:rPr>
-          <w:rFonts w:hint="eastAsia"/>
-        </w:rPr>
-        <w:t>Ansible</w:t>
-      </w:r>
-      <w:proofErr w:type="spellEnd"/>
-      <w:r>
-        <w:t xml:space="preserve"> </w:t>
-      </w:r>
-      <w:r>
-        <w:rPr>
-          <w:rFonts w:hint="eastAsia"/>
-        </w:rPr>
-        <w:t>Tower</w:t>
-      </w:r>
-      <w:r>
-        <w:rPr>
-          <w:rFonts w:hint="eastAsia"/>
-        </w:rPr>
-        <w:t xml:space="preserve"> </w:t>
-      </w:r>
-      <w:r>
-        <w:rPr>
-          <w:rFonts w:hint="eastAsia"/>
-        </w:rPr>
-        <w:t>SCM</w:t>
-      </w:r>
-      <w:r>
-        <w:rPr>
-          <w:rFonts w:hint="eastAsia"/>
-        </w:rPr>
-        <w:t>管理ディレクトリ</w:t>
       </w:r>
       <w:bookmarkEnd w:id="7"/>
     </w:p>
     <w:p>
       <w:pPr>
+        <w:spacing w:line="320" w:lineRule="exact"/>
+        <w:ind w:leftChars="202" w:left="424"/>
+        <w:rPr>
+          <w:rFonts w:ascii="Arial Unicode MS" w:eastAsiaTheme="majorEastAsia" w:hAnsi="Arial Unicode MS" w:cs="Meiryo UI"/>
+        </w:rPr>
+      </w:pPr>
+      <w:proofErr w:type="spellStart"/>
+      <w:r>
+        <w:rPr>
+          <w:rFonts w:ascii="Arial" w:eastAsiaTheme="majorEastAsia" w:hAnsi="Arial" w:cs="Meiryo UI" w:hint="eastAsia"/>
+        </w:rPr>
+        <w:t>Ansible</w:t>
+      </w:r>
+      <w:proofErr w:type="spellEnd"/>
+      <w:r>
+        <w:rPr>
+          <w:rFonts w:ascii="Arial Unicode MS" w:eastAsiaTheme="majorEastAsia" w:hAnsi="Arial Unicode MS" w:cs="Meiryo UI" w:hint="eastAsia"/>
+        </w:rPr>
+        <w:t xml:space="preserve"> </w:t>
+      </w:r>
+      <w:r>
+        <w:rPr>
+          <w:rFonts w:ascii="Arial" w:eastAsiaTheme="majorEastAsia" w:hAnsi="Arial" w:cs="Meiryo UI" w:hint="eastAsia"/>
+        </w:rPr>
+        <w:t>driver</w:t>
+      </w:r>
+      <w:r>
+        <w:rPr>
+          <w:rFonts w:ascii="Arial Unicode MS" w:eastAsiaTheme="majorEastAsia" w:hAnsi="Arial Unicode MS" w:cs="Meiryo UI" w:hint="eastAsia"/>
+        </w:rPr>
+        <w:t>と</w:t>
+      </w:r>
+      <w:proofErr w:type="spellStart"/>
+      <w:r>
+        <w:rPr>
+          <w:rFonts w:ascii="Arial" w:eastAsiaTheme="majorEastAsia" w:hAnsi="Arial" w:cs="Meiryo UI" w:hint="eastAsia"/>
+        </w:rPr>
+        <w:t>AnsibleTower</w:t>
+      </w:r>
+      <w:proofErr w:type="spellEnd"/>
+      <w:r>
+        <w:rPr>
+          <w:rFonts w:ascii="Arial Unicode MS" w:eastAsiaTheme="majorEastAsia" w:hAnsi="Arial Unicode MS" w:cs="Meiryo UI" w:hint="eastAsia"/>
+        </w:rPr>
+        <w:t>サーバが共通で参照するディレクトリを準備してください。</w:t>
+      </w:r>
+    </w:p>
+    <w:p>
+      <w:pPr>
+        <w:spacing w:line="320" w:lineRule="exact"/>
+        <w:ind w:leftChars="202" w:left="424"/>
+        <w:rPr>
+          <w:rFonts w:ascii="Arial Unicode MS" w:eastAsiaTheme="majorEastAsia" w:hAnsi="Arial Unicode MS" w:cs="Meiryo UI"/>
+        </w:rPr>
+      </w:pPr>
+      <w:proofErr w:type="spellStart"/>
+      <w:r>
+        <w:rPr>
+          <w:rFonts w:ascii="Arial" w:eastAsiaTheme="majorEastAsia" w:hAnsi="Arial" w:cs="Meiryo UI" w:hint="eastAsia"/>
+        </w:rPr>
+        <w:t>Ansible</w:t>
+      </w:r>
+      <w:proofErr w:type="spellEnd"/>
+      <w:r>
+        <w:rPr>
+          <w:rFonts w:ascii="Arial Unicode MS" w:eastAsiaTheme="majorEastAsia" w:hAnsi="Arial Unicode MS" w:cs="Meiryo UI" w:hint="eastAsia"/>
+        </w:rPr>
+        <w:t xml:space="preserve"> </w:t>
+      </w:r>
+      <w:r>
+        <w:rPr>
+          <w:rFonts w:ascii="Arial" w:eastAsiaTheme="majorEastAsia" w:hAnsi="Arial" w:cs="Meiryo UI" w:hint="eastAsia"/>
+        </w:rPr>
+        <w:t>driver</w:t>
+      </w:r>
+      <w:r>
+        <w:rPr>
+          <w:rFonts w:ascii="Arial Unicode MS" w:eastAsiaTheme="majorEastAsia" w:hAnsi="Arial Unicode MS" w:cs="Meiryo UI" w:hint="eastAsia"/>
+        </w:rPr>
+        <w:t>インストールおよび</w:t>
+      </w:r>
+      <w:r>
+        <w:rPr>
+          <w:rFonts w:ascii="Arial Unicode MS" w:eastAsiaTheme="majorEastAsia" w:hAnsi="Arial Unicode MS" w:cs="Meiryo UI" w:hint="eastAsia"/>
+        </w:rPr>
+        <w:t xml:space="preserve"> </w:t>
+      </w:r>
+      <w:proofErr w:type="spellStart"/>
+      <w:r>
+        <w:rPr>
+          <w:rFonts w:ascii="Arial" w:eastAsiaTheme="majorEastAsia" w:hAnsi="Arial" w:cs="Meiryo UI" w:hint="eastAsia"/>
+        </w:rPr>
+        <w:t>AnsibleTower</w:t>
+      </w:r>
+      <w:proofErr w:type="spellEnd"/>
+      <w:r>
+        <w:rPr>
+          <w:rFonts w:ascii="Arial Unicode MS" w:eastAsiaTheme="majorEastAsia" w:hAnsi="Arial Unicode MS" w:cs="Meiryo UI" w:hint="eastAsia"/>
+        </w:rPr>
+        <w:t>構築後、この共有ディレクトリを</w:t>
+      </w:r>
+      <w:r>
+        <w:rPr>
+          <w:rFonts w:ascii="Arial" w:eastAsiaTheme="majorEastAsia" w:hAnsi="Arial" w:cs="Meiryo UI" w:hint="eastAsia"/>
+        </w:rPr>
+        <w:t>ITA</w:t>
+      </w:r>
+      <w:r>
+        <w:rPr>
+          <w:rFonts w:ascii="Arial Unicode MS" w:eastAsiaTheme="majorEastAsia" w:hAnsi="Arial Unicode MS" w:cs="Meiryo UI" w:hint="eastAsia"/>
+        </w:rPr>
+        <w:t>システムに登録する必要があります。「</w:t>
+      </w:r>
+      <w:r>
+        <w:rPr>
+          <w:rFonts w:ascii="Arial Unicode MS" w:eastAsiaTheme="majorEastAsia" w:hAnsi="Arial Unicode MS" w:cs="Meiryo UI" w:hint="eastAsia"/>
+        </w:rPr>
+        <w:t>利用手順マニュアル</w:t>
+      </w:r>
+      <w:r>
+        <w:rPr>
+          <w:rFonts w:ascii="Arial Unicode MS" w:eastAsiaTheme="majorEastAsia" w:hAnsi="Arial Unicode MS" w:cs="Meiryo UI" w:hint="eastAsia"/>
+        </w:rPr>
+        <w:t>_</w:t>
+      </w:r>
+      <w:proofErr w:type="spellStart"/>
+      <w:r>
+        <w:rPr>
+          <w:rFonts w:ascii="Arial" w:eastAsiaTheme="majorEastAsia" w:hAnsi="Arial" w:cs="Arial"/>
+        </w:rPr>
+        <w:t>Ansible</w:t>
+      </w:r>
+      <w:proofErr w:type="spellEnd"/>
+      <w:r>
+        <w:rPr>
+          <w:rFonts w:ascii="Arial" w:eastAsiaTheme="majorEastAsia" w:hAnsi="Arial" w:cs="Arial"/>
+        </w:rPr>
+        <w:t>-driver</w:t>
+      </w:r>
+      <w:r>
+        <w:rPr>
+          <w:rFonts w:ascii="Arial Unicode MS" w:eastAsiaTheme="majorEastAsia" w:hAnsi="Arial Unicode MS" w:cs="Meiryo UI" w:hint="eastAsia"/>
+        </w:rPr>
+        <w:t>」の「インターフェース情報」を参照し、登録を行ってください。</w:t>
+      </w:r>
+    </w:p>
+    <w:p>
+      <w:pPr>
+        <w:spacing w:line="320" w:lineRule="exact"/>
+        <w:ind w:leftChars="202" w:left="424"/>
+        <w:rPr>
+          <w:rFonts w:ascii="Arial Unicode MS" w:eastAsiaTheme="majorEastAsia" w:hAnsi="Arial Unicode MS" w:cs="Meiryo UI"/>
+        </w:rPr>
+      </w:pPr>
+    </w:p>
+    <w:p>
+      <w:pPr>
+        <w:pStyle w:val="2"/>
+      </w:pPr>
+      <w:bookmarkStart w:id="8" w:name="_Toc31031890"/>
+      <w:proofErr w:type="spellStart"/>
+      <w:r>
+        <w:rPr>
+          <w:rFonts w:hint="eastAsia"/>
+        </w:rPr>
+        <w:t>Ansible</w:t>
+      </w:r>
+      <w:proofErr w:type="spellEnd"/>
+      <w:r>
+        <w:t xml:space="preserve"> </w:t>
+      </w:r>
+      <w:r>
+        <w:rPr>
+          <w:rFonts w:hint="eastAsia"/>
+        </w:rPr>
+        <w:t>Tower</w:t>
+      </w:r>
+      <w:r>
+        <w:rPr>
+          <w:rFonts w:hint="eastAsia"/>
+        </w:rPr>
+        <w:t xml:space="preserve"> </w:t>
+      </w:r>
+      <w:r>
+        <w:rPr>
+          <w:rFonts w:hint="eastAsia"/>
+        </w:rPr>
+        <w:t>SCM</w:t>
+      </w:r>
+      <w:r>
+        <w:rPr>
+          <w:rFonts w:hint="eastAsia"/>
+        </w:rPr>
+        <w:t>管理ディレクトリ</w:t>
+      </w:r>
+      <w:bookmarkEnd w:id="8"/>
+    </w:p>
+    <w:p>
+      <w:pPr>
         <w:widowControl/>
         <w:ind w:leftChars="201" w:left="424" w:hanging="2"/>
         <w:jc w:val="left"/>
@@ -14087,8 +14089,8 @@
       <w:pPr>
         <w:pStyle w:val="1"/>
       </w:pPr>
-      <w:bookmarkStart w:id="8" w:name="_Toc6410353"/>
-      <w:bookmarkStart w:id="9" w:name="_Toc31031891"/>
+      <w:bookmarkStart w:id="9" w:name="_Toc6410353"/>
+      <w:bookmarkStart w:id="10" w:name="_Toc31031891"/>
       <w:proofErr w:type="spellStart"/>
       <w:r>
         <w:rPr>
@@ -14107,8 +14109,8 @@
         </w:rPr>
         <w:t>必要リソース準備</w:t>
       </w:r>
-      <w:bookmarkEnd w:id="8"/>
       <w:bookmarkEnd w:id="9"/>
+      <w:bookmarkEnd w:id="10"/>
     </w:p>
     <w:p>
       <w:pPr>
@@ -15352,12 +15354,9 @@
     <w:p>
       <w:pPr>
         <w:pStyle w:val="2"/>
-        <w:rPr>
-          <w:rFonts w:hint="eastAsia"/>
-        </w:rPr>
-      </w:pPr>
-      <w:bookmarkStart w:id="10" w:name="_Toc6410354"/>
-      <w:bookmarkStart w:id="11" w:name="_Toc31031892"/>
+      </w:pPr>
+      <w:bookmarkStart w:id="11" w:name="_Toc6410354"/>
+      <w:bookmarkStart w:id="12" w:name="_Toc31031892"/>
       <w:r>
         <w:rPr>
           <w:rFonts w:hint="eastAsia"/>
@@ -15382,8 +15381,8 @@
         </w:rPr>
         <w:t>新プロジェクト作成前処理</w:t>
       </w:r>
-      <w:bookmarkEnd w:id="10"/>
       <w:bookmarkEnd w:id="11"/>
+      <w:bookmarkEnd w:id="12"/>
     </w:p>
     <w:p>
       <w:pPr>
@@ -17706,21 +17705,10 @@
       </w:r>
       <w:proofErr w:type="spellEnd"/>
     </w:p>
+    <w:p/>
     <w:p>
       <w:pPr>
-        <w:rPr>
-          <w:rFonts w:hint="eastAsia"/>
-        </w:rPr>
-      </w:pPr>
-      <w:bookmarkStart w:id="12" w:name="_GoBack"/>
-      <w:bookmarkEnd w:id="12"/>
-    </w:p>
-    <w:p>
-      <w:pPr>
         <w:pStyle w:val="2"/>
-        <w:rPr>
-          <w:rFonts w:hint="eastAsia"/>
-        </w:rPr>
       </w:pPr>
       <w:bookmarkStart w:id="13" w:name="_Toc6410355"/>
       <w:bookmarkStart w:id="14" w:name="_Toc31031893"/>
@@ -19120,9 +19108,6 @@
           <w:numId w:val="7"/>
         </w:numPr>
         <w:ind w:leftChars="0"/>
-        <w:rPr>
-          <w:rFonts w:hint="eastAsia"/>
-        </w:rPr>
       </w:pPr>
       <w:r>
         <w:rPr>
@@ -19776,24 +19761,14 @@
         </w:rPr>
         <w:t xml:space="preserve">：　</w:t>
       </w:r>
-      <w:r>
-        <w:rPr>
-          <w:rFonts w:hint="eastAsia"/>
-        </w:rPr>
-        <w:t>Linux</w:t>
-      </w:r>
-      <w:r>
-        <w:rPr>
-          <w:rFonts w:hint="eastAsia"/>
-        </w:rPr>
-        <w:t>の</w:t>
-      </w:r>
-      <w:r>
-        <w:rPr>
-          <w:rFonts w:hint="eastAsia"/>
-        </w:rPr>
-        <w:t>ユーザー</w:t>
-      </w:r>
+      <w:proofErr w:type="spellStart"/>
+      <w:r>
+        <w:rPr>
+          <w:rFonts w:hint="eastAsia"/>
+        </w:rPr>
+        <w:t>awx</w:t>
+      </w:r>
+      <w:proofErr w:type="spellEnd"/>
     </w:p>
     <w:p>
       <w:pPr>
@@ -19814,16 +19789,28 @@
         <w:t>パスワード</w:t>
       </w:r>
       <w:r>
-        <w:tab/>
-      </w:r>
-      <w:r>
-        <w:tab/>
-      </w:r>
-      <w:r>
-        <w:rPr>
-          <w:rFonts w:hint="eastAsia"/>
-        </w:rPr>
-        <w:t xml:space="preserve">        </w:t>
+        <w:rPr>
+          <w:rFonts w:hint="eastAsia"/>
+        </w:rPr>
+        <w:t>／</w:t>
+      </w:r>
+      <w:r>
+        <w:t>SSH</w:t>
+      </w:r>
+      <w:r>
+        <w:rPr>
+          <w:rFonts w:hint="eastAsia"/>
+        </w:rPr>
+        <w:t xml:space="preserve"> </w:t>
+      </w:r>
+      <w:r>
+        <w:t>秘密鍵</w:t>
+      </w:r>
+      <w:r>
+        <w:rPr>
+          <w:rFonts w:hint="eastAsia"/>
+        </w:rPr>
+        <w:t xml:space="preserve">      </w:t>
       </w:r>
       <w:r>
         <w:t>：</w:t>
@@ -19834,16 +19821,40 @@
         </w:rPr>
         <w:t xml:space="preserve"> </w:t>
       </w:r>
-      <w:r>
-        <w:rPr>
-          <w:rFonts w:hint="eastAsia"/>
-        </w:rPr>
-        <w:t>パスワード</w:t>
+      <w:proofErr w:type="spellStart"/>
+      <w:r>
+        <w:rPr>
+          <w:rFonts w:hint="eastAsia"/>
+        </w:rPr>
+        <w:t>awx</w:t>
+      </w:r>
+      <w:proofErr w:type="spellEnd"/>
+      <w:r>
+        <w:rPr>
+          <w:rFonts w:hint="eastAsia"/>
+        </w:rPr>
+        <w:t>ユーザーのパスワード又は</w:t>
+      </w:r>
+      <w:r>
+        <w:t>SSH</w:t>
+      </w:r>
+      <w:r>
+        <w:rPr>
+          <w:rFonts w:hint="eastAsia"/>
+        </w:rPr>
+        <w:t xml:space="preserve"> </w:t>
+      </w:r>
+      <w:r>
+        <w:t>秘密鍵</w:t>
       </w:r>
     </w:p>
     <w:p>
       <w:pPr>
-        <w:ind w:left="993"/>
+        <w:ind w:left="851"/>
+        <w:rPr>
+          <w:rFonts w:asciiTheme="minorEastAsia" w:hAnsiTheme="minorEastAsia" w:cs="Meiryo UI"/>
+          <w:szCs w:val="21"/>
+        </w:rPr>
       </w:pPr>
       <w:r>
         <w:rPr>
@@ -19883,13 +19894,35 @@
         <w:rPr>
           <w:rFonts w:hint="eastAsia"/>
         </w:rPr>
-        <w:t>を実行するためのユーザー／パスワードになります。</w:t>
-      </w:r>
+        <w:t>を実行するためのユーザー</w:t>
+      </w:r>
+      <w:r>
+        <w:rPr>
+          <w:rFonts w:hint="eastAsia"/>
+        </w:rPr>
+        <w:t>になります。</w:t>
+      </w:r>
+      <w:proofErr w:type="spellStart"/>
       <w:r>
         <w:rPr>
           <w:rFonts w:asciiTheme="minorEastAsia" w:hAnsiTheme="minorEastAsia" w:cs="Meiryo UI" w:hint="eastAsia"/>
           <w:szCs w:val="21"/>
         </w:rPr>
+        <w:t>awx</w:t>
+      </w:r>
+      <w:proofErr w:type="spellEnd"/>
+      <w:r>
+        <w:rPr>
+          <w:rFonts w:asciiTheme="minorEastAsia" w:hAnsiTheme="minorEastAsia" w:cs="Meiryo UI" w:hint="eastAsia"/>
+          <w:szCs w:val="21"/>
+        </w:rPr>
+        <w:t>ユーザー以外でも構いませんが、</w:t>
+      </w:r>
+      <w:r>
+        <w:rPr>
+          <w:rFonts w:asciiTheme="minorEastAsia" w:hAnsiTheme="minorEastAsia" w:cs="Meiryo UI" w:hint="eastAsia"/>
+          <w:szCs w:val="21"/>
+        </w:rPr>
         <w:t>プロジェクトのベースパス(</w:t>
       </w:r>
       <w:r>
@@ -19964,100 +19997,14 @@
           <w:rFonts w:asciiTheme="minorEastAsia" w:hAnsiTheme="minorEastAsia" w:cs="Meiryo UI" w:hint="eastAsia"/>
           <w:szCs w:val="21"/>
         </w:rPr>
-        <w:t>への書込み権限があるユーザーを使用して下さい。</w:t>
-      </w:r>
-      <w:r>
-        <w:rPr>
-          <w:rFonts w:hint="eastAsia"/>
-        </w:rPr>
-        <w:t>専用の</w:t>
-      </w:r>
-      <w:r>
-        <w:rPr>
-          <w:rFonts w:hint="eastAsia"/>
-        </w:rPr>
-        <w:t>Linux</w:t>
-      </w:r>
-      <w:r>
-        <w:rPr>
-          <w:rFonts w:hint="eastAsia"/>
-        </w:rPr>
-        <w:t>ユーザーを作成することを推奨します。</w:t>
-      </w:r>
-    </w:p>
-    <w:p>
-      <w:pPr>
-        <w:ind w:left="993"/>
-      </w:pPr>
-      <w:r>
-        <w:rPr>
-          <w:rFonts w:hint="eastAsia"/>
-        </w:rPr>
-        <w:t>クラスター構成で</w:t>
-      </w:r>
-      <w:proofErr w:type="spellStart"/>
-      <w:r>
-        <w:rPr>
-          <w:rFonts w:hint="eastAsia"/>
-        </w:rPr>
-        <w:t>Ansible</w:t>
-      </w:r>
-      <w:proofErr w:type="spellEnd"/>
-      <w:r>
-        <w:rPr>
-          <w:rFonts w:hint="eastAsia"/>
-        </w:rPr>
-        <w:t xml:space="preserve"> Tower</w:t>
-      </w:r>
-      <w:r>
-        <w:rPr>
-          <w:rFonts w:hint="eastAsia"/>
-        </w:rPr>
-        <w:t>を構築している場合、各</w:t>
-      </w:r>
-      <w:proofErr w:type="spellStart"/>
-      <w:r>
-        <w:rPr>
-          <w:rFonts w:hint="eastAsia"/>
-        </w:rPr>
-        <w:t>Ansible</w:t>
-      </w:r>
-      <w:proofErr w:type="spellEnd"/>
-      <w:r>
-        <w:rPr>
-          <w:rFonts w:hint="eastAsia"/>
-        </w:rPr>
-        <w:t xml:space="preserve"> Tower</w:t>
-      </w:r>
-      <w:r>
-        <w:rPr>
-          <w:rFonts w:hint="eastAsia"/>
-        </w:rPr>
-        <w:t>サーバに同名の</w:t>
-      </w:r>
-      <w:r>
-        <w:rPr>
-          <w:rFonts w:hint="eastAsia"/>
-        </w:rPr>
-        <w:t>Linux</w:t>
-      </w:r>
-      <w:r>
-        <w:rPr>
-          <w:rFonts w:hint="eastAsia"/>
-        </w:rPr>
-        <w:t>ユーザー</w:t>
-      </w:r>
-      <w:r>
-        <w:rPr>
-          <w:rFonts w:hint="eastAsia"/>
-        </w:rPr>
-        <w:t>/</w:t>
-      </w:r>
-      <w:r>
-        <w:rPr>
-          <w:rFonts w:hint="eastAsia"/>
-        </w:rPr>
-        <w:t>パスワードを作成しておく必要があります。</w:t>
+        <w:t>への書込み権限が必要</w:t>
+      </w:r>
+      <w:r>
+        <w:rPr>
+          <w:rFonts w:asciiTheme="minorEastAsia" w:hAnsiTheme="minorEastAsia" w:cs="Meiryo UI" w:hint="eastAsia"/>
+          <w:szCs w:val="21"/>
+        </w:rPr>
+        <w:t>です。</w:t>
       </w:r>
     </w:p>
     <w:p>
@@ -23360,7 +23307,7 @@
 </file>
 
 <file path=customXml/itemProps1.xml><?xml version="1.0" encoding="utf-8"?>
-<ds:datastoreItem xmlns:ds="http://schemas.openxmlformats.org/officeDocument/2006/customXml" ds:itemID="{F12B8483-F8A7-4D7F-B486-E1D594243E20}">
+<ds:datastoreItem xmlns:ds="http://schemas.openxmlformats.org/officeDocument/2006/customXml" ds:itemID="{AB1C385D-BDAE-4CB5-A5F1-DC550D4E2E52}">
   <ds:schemaRefs>
     <ds:schemaRef ds:uri="http://schemas.openxmlformats.org/officeDocument/2006/bibliography"/>
   </ds:schemaRefs>

--- a/asset/Documents_ja/Exastro-ITA_システム構成／環境構築ガイド_Ansible-driver編.docx
+++ b/asset/Documents_ja/Exastro-ITA_システム構成／環境構築ガイド_Ansible-driver編.docx
@@ -2,8 +2,6 @@
 <file path=word/document.xml><?xml version="1.0" encoding="utf-8"?>
 <w:document xmlns:wpc="http://schemas.microsoft.com/office/word/2010/wordprocessingCanvas" xmlns:cx="http://schemas.microsoft.com/office/drawing/2014/chartex" xmlns:cx1="http://schemas.microsoft.com/office/drawing/2015/9/8/chartex" xmlns:mc="http://schemas.openxmlformats.org/markup-compatibility/2006" xmlns:o="urn:schemas-microsoft-com:office:office" xmlns:r="http://schemas.openxmlformats.org/officeDocument/2006/relationships" xmlns:m="http://schemas.openxmlformats.org/officeDocument/2006/math" xmlns:v="urn:schemas-microsoft-com:vml" xmlns:wp14="http://schemas.microsoft.com/office/word/2010/wordprocessingDrawing" xmlns:wp="http://schemas.openxmlformats.org/drawingml/2006/wordprocessingDrawing" xmlns:w10="urn:schemas-microsoft-com:office:word" xmlns:w="http://schemas.openxmlformats.org/wordprocessingml/2006/main" xmlns:w14="http://schemas.microsoft.com/office/word/2010/wordml" xmlns:w15="http://schemas.microsoft.com/office/word/2012/wordml" xmlns:w16se="http://schemas.microsoft.com/office/word/2015/wordml/symex" xmlns:wpg="http://schemas.microsoft.com/office/word/2010/wordprocessingGroup" xmlns:wpi="http://schemas.microsoft.com/office/word/2010/wordprocessingInk" xmlns:wne="http://schemas.microsoft.com/office/word/2006/wordml" xmlns:wps="http://schemas.microsoft.com/office/word/2010/wordprocessingShape" mc:Ignorable="w14 w15 w16se wp14">
   <w:body>
-    <w:bookmarkStart w:id="0" w:name="_GoBack" w:displacedByCustomXml="next"/>
-    <w:bookmarkEnd w:id="0" w:displacedByCustomXml="next"/>
     <w:sdt>
       <w:sdtPr>
         <w:rPr>
@@ -33,7 +31,7 @@
             <mc:AlternateContent>
               <mc:Choice Requires="wps">
                 <w:drawing>
-                  <wp:anchor distT="0" distB="0" distL="114300" distR="114300" simplePos="0" relativeHeight="251640320" behindDoc="1" locked="0" layoutInCell="1" allowOverlap="1" wp14:anchorId="2886513C" wp14:editId="43E725EA">
+                  <wp:anchor distT="0" distB="0" distL="114300" distR="114300" simplePos="0" relativeHeight="251641856" behindDoc="1" locked="0" layoutInCell="1" allowOverlap="1" wp14:anchorId="2886513C" wp14:editId="43E725EA">
                     <wp:simplePos x="0" y="0"/>
                     <wp:positionH relativeFrom="margin">
                       <wp:align>left</wp:align>
@@ -116,7 +114,7 @@
                     <v:stroke joinstyle="miter"/>
                     <v:path gradientshapeok="t" o:connecttype="rect"/>
                   </v:shapetype>
-                  <v:shape id="テキスト ボックス 244" o:spid="_x0000_s1026" type="#_x0000_t202" style="position:absolute;margin-left:0;margin-top:0;width:312.6pt;height:602pt;z-index:-251676160;visibility:visible;mso-wrap-style:square;mso-width-percent:0;mso-height-percent:0;mso-top-percent:50;mso-wrap-distance-left:9pt;mso-wrap-distance-top:0;mso-wrap-distance-right:9pt;mso-wrap-distance-bottom:0;mso-position-horizontal:left;mso-position-horizontal-relative:margin;mso-position-vertical-relative:margin;mso-width-percent:0;mso-height-percent:0;mso-top-percent:50;mso-width-relative:margin;mso-height-relative:margin;v-text-anchor:top" o:gfxdata="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" filled="f" stroked="f" strokeweight=".5pt">
+                  <v:shape id="テキスト ボックス 244" o:spid="_x0000_s1026" type="#_x0000_t202" style="position:absolute;margin-left:0;margin-top:0;width:312.6pt;height:602pt;z-index:-251674624;visibility:visible;mso-wrap-style:square;mso-width-percent:0;mso-height-percent:0;mso-top-percent:50;mso-wrap-distance-left:9pt;mso-wrap-distance-top:0;mso-wrap-distance-right:9pt;mso-wrap-distance-bottom:0;mso-position-horizontal:left;mso-position-horizontal-relative:margin;mso-position-vertical-relative:margin;mso-width-percent:0;mso-height-percent:0;mso-top-percent:50;mso-width-relative:margin;mso-height-relative:margin;v-text-anchor:top" o:gfxdata="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" filled="f" stroked="f" strokeweight=".5pt">
                     <v:textbox style="mso-fit-shape-to-text:t" inset="0,0,0,0">
                       <w:txbxContent>
                         <w:p/>
@@ -252,7 +250,7 @@
           <w:noProof/>
         </w:rPr>
         <w:drawing>
-          <wp:anchor distT="0" distB="0" distL="114300" distR="114300" simplePos="0" relativeHeight="251692032" behindDoc="0" locked="0" layoutInCell="1" allowOverlap="1">
+          <wp:anchor distT="0" distB="0" distL="114300" distR="114300" simplePos="0" relativeHeight="251670528" behindDoc="0" locked="0" layoutInCell="1" allowOverlap="1">
             <wp:simplePos x="0" y="0"/>
             <wp:positionH relativeFrom="margin">
               <wp:align>center</wp:align>
@@ -1840,7 +1838,7 @@
             </w:rPr>
             <w:fldChar w:fldCharType="separate"/>
           </w:r>
-          <w:hyperlink w:anchor="_Toc31031883" w:history="1">
+          <w:hyperlink w:anchor="_Toc36457781" w:history="1">
             <w:r>
               <w:rPr>
                 <w:rStyle w:val="af1"/>
@@ -1867,7 +1865,7 @@
                 <w:noProof/>
                 <w:webHidden/>
               </w:rPr>
-              <w:instrText xml:space="preserve"> PAGEREF _Toc31031883 \h </w:instrText>
+              <w:instrText xml:space="preserve"> PAGEREF _Toc36457781 \h </w:instrText>
             </w:r>
             <w:r>
               <w:rPr>
@@ -1909,7 +1907,7 @@
               <w:noProof/>
             </w:rPr>
           </w:pPr>
-          <w:hyperlink w:anchor="_Toc31031884" w:history="1">
+          <w:hyperlink w:anchor="_Toc36457782" w:history="1">
             <w:r>
               <w:rPr>
                 <w:rStyle w:val="af1"/>
@@ -1949,7 +1947,7 @@
                 <w:noProof/>
                 <w:webHidden/>
               </w:rPr>
-              <w:instrText xml:space="preserve"> PAGEREF _Toc31031884 \h </w:instrText>
+              <w:instrText xml:space="preserve"> PAGEREF _Toc36457782 \h </w:instrText>
             </w:r>
             <w:r>
               <w:rPr>
@@ -1991,7 +1989,7 @@
               <w:noProof/>
             </w:rPr>
           </w:pPr>
-          <w:hyperlink w:anchor="_Toc31031885" w:history="1">
+          <w:hyperlink w:anchor="_Toc36457783" w:history="1">
             <w:r>
               <w:rPr>
                 <w:rStyle w:val="af1"/>
@@ -2031,7 +2029,7 @@
                 <w:noProof/>
                 <w:webHidden/>
               </w:rPr>
-              <w:instrText xml:space="preserve"> PAGEREF _Toc31031885 \h </w:instrText>
+              <w:instrText xml:space="preserve"> PAGEREF _Toc36457783 \h </w:instrText>
             </w:r>
             <w:r>
               <w:rPr>
@@ -2073,7 +2071,7 @@
               <w:noProof/>
             </w:rPr>
           </w:pPr>
-          <w:hyperlink w:anchor="_Toc31031886" w:history="1">
+          <w:hyperlink w:anchor="_Toc36457784" w:history="1">
             <w:r>
               <w:rPr>
                 <w:rStyle w:val="af1"/>
@@ -2113,7 +2111,7 @@
                 <w:noProof/>
                 <w:webHidden/>
               </w:rPr>
-              <w:instrText xml:space="preserve"> PAGEREF _Toc31031886 \h </w:instrText>
+              <w:instrText xml:space="preserve"> PAGEREF _Toc36457784 \h </w:instrText>
             </w:r>
             <w:r>
               <w:rPr>
@@ -2155,7 +2153,7 @@
               <w:noProof/>
             </w:rPr>
           </w:pPr>
-          <w:hyperlink w:anchor="_Toc31031887" w:history="1">
+          <w:hyperlink w:anchor="_Toc36457785" w:history="1">
             <w:r>
               <w:rPr>
                 <w:rStyle w:val="af1"/>
@@ -2195,7 +2193,7 @@
                 <w:noProof/>
                 <w:webHidden/>
               </w:rPr>
-              <w:instrText xml:space="preserve"> PAGEREF _Toc31031887 \h </w:instrText>
+              <w:instrText xml:space="preserve"> PAGEREF _Toc36457785 \h </w:instrText>
             </w:r>
             <w:r>
               <w:rPr>
@@ -2237,7 +2235,7 @@
               <w:noProof/>
             </w:rPr>
           </w:pPr>
-          <w:hyperlink w:anchor="_Toc31031888" w:history="1">
+          <w:hyperlink w:anchor="_Toc36457786" w:history="1">
             <w:r>
               <w:rPr>
                 <w:rStyle w:val="af1"/>
@@ -2291,7 +2289,7 @@
                 <w:noProof/>
                 <w:webHidden/>
               </w:rPr>
-              <w:instrText xml:space="preserve"> PAGEREF _Toc31031888 \h </w:instrText>
+              <w:instrText xml:space="preserve"> PAGEREF _Toc36457786 \h </w:instrText>
             </w:r>
             <w:r>
               <w:rPr>
@@ -2333,7 +2331,7 @@
               <w:noProof/>
             </w:rPr>
           </w:pPr>
-          <w:hyperlink w:anchor="_Toc31031889" w:history="1">
+          <w:hyperlink w:anchor="_Toc36457787" w:history="1">
             <w:r>
               <w:rPr>
                 <w:rStyle w:val="af1"/>
@@ -2394,7 +2392,7 @@
                 <w:noProof/>
                 <w:webHidden/>
               </w:rPr>
-              <w:instrText xml:space="preserve"> PAGEREF _Toc31031889 \h </w:instrText>
+              <w:instrText xml:space="preserve"> PAGEREF _Toc36457787 \h </w:instrText>
             </w:r>
             <w:r>
               <w:rPr>
@@ -2436,7 +2434,7 @@
               <w:noProof/>
             </w:rPr>
           </w:pPr>
-          <w:hyperlink w:anchor="_Toc31031890" w:history="1">
+          <w:hyperlink w:anchor="_Toc36457788" w:history="1">
             <w:r>
               <w:rPr>
                 <w:rStyle w:val="af1"/>
@@ -2483,7 +2481,7 @@
                 <w:noProof/>
                 <w:webHidden/>
               </w:rPr>
-              <w:instrText xml:space="preserve"> PAGEREF _Toc31031890 \h </w:instrText>
+              <w:instrText xml:space="preserve"> PAGEREF _Toc36457788 \h </w:instrText>
             </w:r>
             <w:r>
               <w:rPr>
@@ -2525,7 +2523,7 @@
               <w:noProof/>
             </w:rPr>
           </w:pPr>
-          <w:hyperlink w:anchor="_Toc31031891" w:history="1">
+          <w:hyperlink w:anchor="_Toc36457789" w:history="1">
             <w:r>
               <w:rPr>
                 <w:rStyle w:val="af1"/>
@@ -2559,7 +2557,7 @@
                 <w:rStyle w:val="af1"/>
                 <w:noProof/>
               </w:rPr>
-              <w:t>必要リソース準備</w:t>
+              <w:t>初期設定</w:t>
             </w:r>
             <w:r>
               <w:rPr>
@@ -2580,7 +2578,7 @@
                 <w:noProof/>
                 <w:webHidden/>
               </w:rPr>
-              <w:instrText xml:space="preserve"> PAGEREF _Toc31031891 \h </w:instrText>
+              <w:instrText xml:space="preserve"> PAGEREF _Toc36457789 \h </w:instrText>
             </w:r>
             <w:r>
               <w:rPr>
@@ -2622,7 +2620,7 @@
               <w:noProof/>
             </w:rPr>
           </w:pPr>
-          <w:hyperlink w:anchor="_Toc31031892" w:history="1">
+          <w:hyperlink w:anchor="_Toc36457790" w:history="1">
             <w:r>
               <w:rPr>
                 <w:rStyle w:val="af1"/>
@@ -2641,28 +2639,7 @@
                 <w:rStyle w:val="af1"/>
                 <w:noProof/>
               </w:rPr>
-              <w:t>[</w:t>
-            </w:r>
-            <w:r>
-              <w:rPr>
-                <w:rStyle w:val="af1"/>
-                <w:noProof/>
-              </w:rPr>
-              <w:t>プロジェクト</w:t>
-            </w:r>
-            <w:r>
-              <w:rPr>
-                <w:rStyle w:val="af1"/>
-                <w:noProof/>
-              </w:rPr>
-              <w:t>]</w:t>
-            </w:r>
-            <w:r>
-              <w:rPr>
-                <w:rStyle w:val="af1"/>
-                <w:noProof/>
-              </w:rPr>
-              <w:t>新プロジェクト作成前処理</w:t>
+              <w:t>設定</w:t>
             </w:r>
             <w:r>
               <w:rPr>
@@ -2683,7 +2660,7 @@
                 <w:noProof/>
                 <w:webHidden/>
               </w:rPr>
-              <w:instrText xml:space="preserve"> PAGEREF _Toc31031892 \h </w:instrText>
+              <w:instrText xml:space="preserve"> PAGEREF _Toc36457790 \h </w:instrText>
             </w:r>
             <w:r>
               <w:rPr>
@@ -2725,7 +2702,7 @@
               <w:noProof/>
             </w:rPr>
           </w:pPr>
-          <w:hyperlink w:anchor="_Toc31031893" w:history="1">
+          <w:hyperlink w:anchor="_Toc36457791" w:history="1">
             <w:r>
               <w:rPr>
                 <w:rStyle w:val="af1"/>
@@ -2742,30 +2719,17 @@
             <w:r>
               <w:rPr>
                 <w:rStyle w:val="af1"/>
+                <w:rFonts w:ascii="Arial" w:eastAsiaTheme="majorEastAsia" w:hAnsi="Arial" w:cs="Meiryo UI"/>
                 <w:noProof/>
               </w:rPr>
-              <w:t>[</w:t>
+              <w:t>パッケージ</w:t>
             </w:r>
             <w:r>
               <w:rPr>
                 <w:rStyle w:val="af1"/>
                 <w:noProof/>
               </w:rPr>
-              <w:t>プロジェクト</w:t>
-            </w:r>
-            <w:r>
-              <w:rPr>
-                <w:rStyle w:val="af1"/>
-                <w:noProof/>
-              </w:rPr>
-              <w:t>]</w:t>
-            </w:r>
-            <w:r>
-              <w:rPr>
-                <w:rStyle w:val="af1"/>
-                <w:noProof/>
-              </w:rPr>
-              <w:t>プロジェクト削除後処理</w:t>
+              <w:t>確認</w:t>
             </w:r>
             <w:r>
               <w:rPr>
@@ -2786,7 +2750,7 @@
                 <w:noProof/>
                 <w:webHidden/>
               </w:rPr>
-              <w:instrText xml:space="preserve"> PAGEREF _Toc31031893 \h </w:instrText>
+              <w:instrText xml:space="preserve"> PAGEREF _Toc36457791 \h </w:instrText>
             </w:r>
             <w:r>
               <w:rPr>
@@ -2828,7 +2792,7 @@
               <w:noProof/>
             </w:rPr>
           </w:pPr>
-          <w:hyperlink w:anchor="_Toc31031894" w:history="1">
+          <w:hyperlink w:anchor="_Toc36457792" w:history="1">
             <w:r>
               <w:rPr>
                 <w:rStyle w:val="af1"/>
@@ -2847,28 +2811,7 @@
                 <w:rStyle w:val="af1"/>
                 <w:noProof/>
               </w:rPr>
-              <w:t>[</w:t>
-            </w:r>
-            <w:r>
-              <w:rPr>
-                <w:rStyle w:val="af1"/>
-                <w:noProof/>
-              </w:rPr>
-              <w:t>インベントリ</w:t>
-            </w:r>
-            <w:r>
-              <w:rPr>
-                <w:rStyle w:val="af1"/>
-                <w:noProof/>
-              </w:rPr>
-              <w:t>]</w:t>
-            </w:r>
-            <w:r>
-              <w:rPr>
-                <w:rStyle w:val="af1"/>
-                <w:noProof/>
-              </w:rPr>
-              <w:t>ローカルアクセス</w:t>
+              <w:t>必要リソース準備</w:t>
             </w:r>
             <w:r>
               <w:rPr>
@@ -2889,7 +2832,7 @@
                 <w:noProof/>
                 <w:webHidden/>
               </w:rPr>
-              <w:instrText xml:space="preserve"> PAGEREF _Toc31031894 \h </w:instrText>
+              <w:instrText xml:space="preserve"> PAGEREF _Toc36457792 \h </w:instrText>
             </w:r>
             <w:r>
               <w:rPr>
@@ -2922,22 +2865,22 @@
         </w:p>
         <w:p>
           <w:pPr>
-            <w:pStyle w:val="22"/>
+            <w:pStyle w:val="36"/>
             <w:tabs>
-              <w:tab w:val="left" w:pos="840"/>
+              <w:tab w:val="left" w:pos="1260"/>
               <w:tab w:val="right" w:leader="dot" w:pos="9627"/>
             </w:tabs>
             <w:rPr>
               <w:noProof/>
             </w:rPr>
           </w:pPr>
-          <w:hyperlink w:anchor="_Toc31031895" w:history="1">
+          <w:hyperlink w:anchor="_Toc36457793" w:history="1">
             <w:r>
               <w:rPr>
                 <w:rStyle w:val="af1"/>
                 <w:noProof/>
               </w:rPr>
-              <w:t>5.4</w:t>
+              <w:t>5.3.1</w:t>
             </w:r>
             <w:r>
               <w:rPr>
@@ -2957,7 +2900,7 @@
                 <w:rStyle w:val="af1"/>
                 <w:noProof/>
               </w:rPr>
-              <w:t>認証情報</w:t>
+              <w:t>プロジェクト</w:t>
             </w:r>
             <w:r>
               <w:rPr>
@@ -2971,7 +2914,7 @@
                 <w:rStyle w:val="af1"/>
                 <w:noProof/>
               </w:rPr>
-              <w:t>ローカルアクセス</w:t>
+              <w:t>新プロジェクト作成前処理</w:t>
             </w:r>
             <w:r>
               <w:rPr>
@@ -2992,7 +2935,7 @@
                 <w:noProof/>
                 <w:webHidden/>
               </w:rPr>
-              <w:instrText xml:space="preserve"> PAGEREF _Toc31031895 \h </w:instrText>
+              <w:instrText xml:space="preserve"> PAGEREF _Toc36457793 \h </w:instrText>
             </w:r>
             <w:r>
               <w:rPr>
@@ -3025,22 +2968,22 @@
         </w:p>
         <w:p>
           <w:pPr>
-            <w:pStyle w:val="22"/>
+            <w:pStyle w:val="36"/>
             <w:tabs>
-              <w:tab w:val="left" w:pos="840"/>
+              <w:tab w:val="left" w:pos="1260"/>
               <w:tab w:val="right" w:leader="dot" w:pos="9627"/>
             </w:tabs>
             <w:rPr>
               <w:noProof/>
             </w:rPr>
           </w:pPr>
-          <w:hyperlink w:anchor="_Toc31031896" w:history="1">
+          <w:hyperlink w:anchor="_Toc36457794" w:history="1">
             <w:r>
               <w:rPr>
                 <w:rStyle w:val="af1"/>
                 <w:noProof/>
               </w:rPr>
-              <w:t>5.5</w:t>
+              <w:t>5.3.2</w:t>
             </w:r>
             <w:r>
               <w:rPr>
@@ -3053,7 +2996,28 @@
                 <w:rStyle w:val="af1"/>
                 <w:noProof/>
               </w:rPr>
-              <w:t>アプリケーション</w:t>
+              <w:t>[</w:t>
+            </w:r>
+            <w:r>
+              <w:rPr>
+                <w:rStyle w:val="af1"/>
+                <w:noProof/>
+              </w:rPr>
+              <w:t>プロジェクト</w:t>
+            </w:r>
+            <w:r>
+              <w:rPr>
+                <w:rStyle w:val="af1"/>
+                <w:noProof/>
+              </w:rPr>
+              <w:t>]</w:t>
+            </w:r>
+            <w:r>
+              <w:rPr>
+                <w:rStyle w:val="af1"/>
+                <w:noProof/>
+              </w:rPr>
+              <w:t>プロジェクト削除後処理</w:t>
             </w:r>
             <w:r>
               <w:rPr>
@@ -3074,7 +3038,7 @@
                 <w:noProof/>
                 <w:webHidden/>
               </w:rPr>
-              <w:instrText xml:space="preserve"> PAGEREF _Toc31031896 \h </w:instrText>
+              <w:instrText xml:space="preserve"> PAGEREF _Toc36457794 \h </w:instrText>
             </w:r>
             <w:r>
               <w:rPr>
@@ -3094,7 +3058,7 @@
                 <w:noProof/>
                 <w:webHidden/>
               </w:rPr>
-              <w:t>10</w:t>
+              <w:t>11</w:t>
             </w:r>
             <w:r>
               <w:rPr>
@@ -3107,22 +3071,22 @@
         </w:p>
         <w:p>
           <w:pPr>
-            <w:pStyle w:val="22"/>
+            <w:pStyle w:val="36"/>
             <w:tabs>
-              <w:tab w:val="left" w:pos="840"/>
+              <w:tab w:val="left" w:pos="1260"/>
               <w:tab w:val="right" w:leader="dot" w:pos="9627"/>
             </w:tabs>
             <w:rPr>
               <w:noProof/>
             </w:rPr>
           </w:pPr>
-          <w:hyperlink w:anchor="_Toc31031897" w:history="1">
+          <w:hyperlink w:anchor="_Toc36457795" w:history="1">
             <w:r>
               <w:rPr>
                 <w:rStyle w:val="af1"/>
                 <w:noProof/>
               </w:rPr>
-              <w:t>5.6</w:t>
+              <w:t>5.3.3</w:t>
             </w:r>
             <w:r>
               <w:rPr>
@@ -3142,7 +3106,7 @@
                 <w:rStyle w:val="af1"/>
                 <w:noProof/>
               </w:rPr>
-              <w:t>ユーザー</w:t>
+              <w:t>インベントリ</w:t>
             </w:r>
             <w:r>
               <w:rPr>
@@ -3156,7 +3120,7 @@
                 <w:rStyle w:val="af1"/>
                 <w:noProof/>
               </w:rPr>
-              <w:t>トークン</w:t>
+              <w:t>ローカルアクセス</w:t>
             </w:r>
             <w:r>
               <w:rPr>
@@ -3177,7 +3141,7 @@
                 <w:noProof/>
                 <w:webHidden/>
               </w:rPr>
-              <w:instrText xml:space="preserve"> PAGEREF _Toc31031897 \h </w:instrText>
+              <w:instrText xml:space="preserve"> PAGEREF _Toc36457795 \h </w:instrText>
             </w:r>
             <w:r>
               <w:rPr>
@@ -3197,7 +3161,295 @@
                 <w:noProof/>
                 <w:webHidden/>
               </w:rPr>
-              <w:t>11</w:t>
+              <w:t>12</w:t>
+            </w:r>
+            <w:r>
+              <w:rPr>
+                <w:noProof/>
+                <w:webHidden/>
+              </w:rPr>
+              <w:fldChar w:fldCharType="end"/>
+            </w:r>
+          </w:hyperlink>
+        </w:p>
+        <w:p>
+          <w:pPr>
+            <w:pStyle w:val="36"/>
+            <w:tabs>
+              <w:tab w:val="left" w:pos="1260"/>
+              <w:tab w:val="right" w:leader="dot" w:pos="9627"/>
+            </w:tabs>
+            <w:rPr>
+              <w:noProof/>
+            </w:rPr>
+          </w:pPr>
+          <w:hyperlink w:anchor="_Toc36457796" w:history="1">
+            <w:r>
+              <w:rPr>
+                <w:rStyle w:val="af1"/>
+                <w:noProof/>
+              </w:rPr>
+              <w:t>5.3.4</w:t>
+            </w:r>
+            <w:r>
+              <w:rPr>
+                <w:noProof/>
+              </w:rPr>
+              <w:tab/>
+            </w:r>
+            <w:r>
+              <w:rPr>
+                <w:rStyle w:val="af1"/>
+                <w:noProof/>
+              </w:rPr>
+              <w:t>[</w:t>
+            </w:r>
+            <w:r>
+              <w:rPr>
+                <w:rStyle w:val="af1"/>
+                <w:noProof/>
+              </w:rPr>
+              <w:t>認証情報</w:t>
+            </w:r>
+            <w:r>
+              <w:rPr>
+                <w:rStyle w:val="af1"/>
+                <w:noProof/>
+              </w:rPr>
+              <w:t>]</w:t>
+            </w:r>
+            <w:r>
+              <w:rPr>
+                <w:rStyle w:val="af1"/>
+                <w:noProof/>
+              </w:rPr>
+              <w:t>ローカルアクセス</w:t>
+            </w:r>
+            <w:r>
+              <w:rPr>
+                <w:noProof/>
+                <w:webHidden/>
+              </w:rPr>
+              <w:tab/>
+            </w:r>
+            <w:r>
+              <w:rPr>
+                <w:noProof/>
+                <w:webHidden/>
+              </w:rPr>
+              <w:fldChar w:fldCharType="begin"/>
+            </w:r>
+            <w:r>
+              <w:rPr>
+                <w:noProof/>
+                <w:webHidden/>
+              </w:rPr>
+              <w:instrText xml:space="preserve"> PAGEREF _Toc36457796 \h </w:instrText>
+            </w:r>
+            <w:r>
+              <w:rPr>
+                <w:noProof/>
+                <w:webHidden/>
+              </w:rPr>
+            </w:r>
+            <w:r>
+              <w:rPr>
+                <w:noProof/>
+                <w:webHidden/>
+              </w:rPr>
+              <w:fldChar w:fldCharType="separate"/>
+            </w:r>
+            <w:r>
+              <w:rPr>
+                <w:noProof/>
+                <w:webHidden/>
+              </w:rPr>
+              <w:t>12</w:t>
+            </w:r>
+            <w:r>
+              <w:rPr>
+                <w:noProof/>
+                <w:webHidden/>
+              </w:rPr>
+              <w:fldChar w:fldCharType="end"/>
+            </w:r>
+          </w:hyperlink>
+        </w:p>
+        <w:p>
+          <w:pPr>
+            <w:pStyle w:val="36"/>
+            <w:tabs>
+              <w:tab w:val="left" w:pos="1260"/>
+              <w:tab w:val="right" w:leader="dot" w:pos="9627"/>
+            </w:tabs>
+            <w:rPr>
+              <w:noProof/>
+            </w:rPr>
+          </w:pPr>
+          <w:hyperlink w:anchor="_Toc36457797" w:history="1">
+            <w:r>
+              <w:rPr>
+                <w:rStyle w:val="af1"/>
+                <w:noProof/>
+              </w:rPr>
+              <w:t>5.3.5</w:t>
+            </w:r>
+            <w:r>
+              <w:rPr>
+                <w:noProof/>
+              </w:rPr>
+              <w:tab/>
+            </w:r>
+            <w:r>
+              <w:rPr>
+                <w:rStyle w:val="af1"/>
+                <w:noProof/>
+              </w:rPr>
+              <w:t>アプリケーション</w:t>
+            </w:r>
+            <w:r>
+              <w:rPr>
+                <w:noProof/>
+                <w:webHidden/>
+              </w:rPr>
+              <w:tab/>
+            </w:r>
+            <w:r>
+              <w:rPr>
+                <w:noProof/>
+                <w:webHidden/>
+              </w:rPr>
+              <w:fldChar w:fldCharType="begin"/>
+            </w:r>
+            <w:r>
+              <w:rPr>
+                <w:noProof/>
+                <w:webHidden/>
+              </w:rPr>
+              <w:instrText xml:space="preserve"> PAGEREF _Toc36457797 \h </w:instrText>
+            </w:r>
+            <w:r>
+              <w:rPr>
+                <w:noProof/>
+                <w:webHidden/>
+              </w:rPr>
+            </w:r>
+            <w:r>
+              <w:rPr>
+                <w:noProof/>
+                <w:webHidden/>
+              </w:rPr>
+              <w:fldChar w:fldCharType="separate"/>
+            </w:r>
+            <w:r>
+              <w:rPr>
+                <w:noProof/>
+                <w:webHidden/>
+              </w:rPr>
+              <w:t>12</w:t>
+            </w:r>
+            <w:r>
+              <w:rPr>
+                <w:noProof/>
+                <w:webHidden/>
+              </w:rPr>
+              <w:fldChar w:fldCharType="end"/>
+            </w:r>
+          </w:hyperlink>
+        </w:p>
+        <w:p>
+          <w:pPr>
+            <w:pStyle w:val="36"/>
+            <w:tabs>
+              <w:tab w:val="left" w:pos="1260"/>
+              <w:tab w:val="right" w:leader="dot" w:pos="9627"/>
+            </w:tabs>
+            <w:rPr>
+              <w:noProof/>
+            </w:rPr>
+          </w:pPr>
+          <w:hyperlink w:anchor="_Toc36457798" w:history="1">
+            <w:r>
+              <w:rPr>
+                <w:rStyle w:val="af1"/>
+                <w:noProof/>
+              </w:rPr>
+              <w:t>5.3.6</w:t>
+            </w:r>
+            <w:r>
+              <w:rPr>
+                <w:noProof/>
+              </w:rPr>
+              <w:tab/>
+            </w:r>
+            <w:r>
+              <w:rPr>
+                <w:rStyle w:val="af1"/>
+                <w:noProof/>
+              </w:rPr>
+              <w:t>[</w:t>
+            </w:r>
+            <w:r>
+              <w:rPr>
+                <w:rStyle w:val="af1"/>
+                <w:noProof/>
+              </w:rPr>
+              <w:t>ユーザー</w:t>
+            </w:r>
+            <w:r>
+              <w:rPr>
+                <w:rStyle w:val="af1"/>
+                <w:noProof/>
+              </w:rPr>
+              <w:t>]</w:t>
+            </w:r>
+            <w:r>
+              <w:rPr>
+                <w:rStyle w:val="af1"/>
+                <w:noProof/>
+              </w:rPr>
+              <w:t>トークン</w:t>
+            </w:r>
+            <w:r>
+              <w:rPr>
+                <w:noProof/>
+                <w:webHidden/>
+              </w:rPr>
+              <w:tab/>
+            </w:r>
+            <w:r>
+              <w:rPr>
+                <w:noProof/>
+                <w:webHidden/>
+              </w:rPr>
+              <w:fldChar w:fldCharType="begin"/>
+            </w:r>
+            <w:r>
+              <w:rPr>
+                <w:noProof/>
+                <w:webHidden/>
+              </w:rPr>
+              <w:instrText xml:space="preserve"> PAGEREF _Toc36457798 \h </w:instrText>
+            </w:r>
+            <w:r>
+              <w:rPr>
+                <w:noProof/>
+                <w:webHidden/>
+              </w:rPr>
+            </w:r>
+            <w:r>
+              <w:rPr>
+                <w:noProof/>
+                <w:webHidden/>
+              </w:rPr>
+              <w:fldChar w:fldCharType="separate"/>
+            </w:r>
+            <w:r>
+              <w:rPr>
+                <w:noProof/>
+                <w:webHidden/>
+              </w:rPr>
+              <w:t>12</w:t>
             </w:r>
             <w:r>
               <w:rPr>
@@ -3263,15 +3515,14 @@
         </w:numPr>
         <w:ind w:left="425"/>
       </w:pPr>
-      <w:bookmarkStart w:id="1" w:name="_Toc31031883"/>
-      <w:r>
-        <w:rPr>
-          <w:rFonts w:hint="eastAsia"/>
-        </w:rPr>
-        <w:lastRenderedPageBreak/>
+      <w:bookmarkStart w:id="0" w:name="_Toc36457781"/>
+      <w:r>
+        <w:rPr>
+          <w:rFonts w:hint="eastAsia"/>
+        </w:rPr>
         <w:t>はじめに</w:t>
       </w:r>
-      <w:bookmarkEnd w:id="1"/>
+      <w:bookmarkEnd w:id="0"/>
     </w:p>
     <w:p>
       <w:pPr>
@@ -3526,12 +3777,11 @@
       <w:pPr>
         <w:pStyle w:val="1"/>
       </w:pPr>
-      <w:bookmarkStart w:id="2" w:name="_Toc31031884"/>
-      <w:r>
-        <w:lastRenderedPageBreak/>
+      <w:bookmarkStart w:id="1" w:name="_Toc36457782"/>
+      <w:r>
         <w:t>機能</w:t>
       </w:r>
-      <w:bookmarkEnd w:id="2"/>
+      <w:bookmarkEnd w:id="1"/>
     </w:p>
     <w:p>
       <w:pPr>
@@ -4392,15 +4642,14 @@
       <w:pPr>
         <w:pStyle w:val="1"/>
       </w:pPr>
-      <w:bookmarkStart w:id="3" w:name="_Toc31031885"/>
-      <w:r>
-        <w:rPr>
-          <w:rFonts w:hint="eastAsia"/>
-        </w:rPr>
-        <w:lastRenderedPageBreak/>
+      <w:bookmarkStart w:id="2" w:name="_Toc36457783"/>
+      <w:r>
+        <w:rPr>
+          <w:rFonts w:hint="eastAsia"/>
+        </w:rPr>
         <w:t>システム構成</w:t>
       </w:r>
-      <w:bookmarkEnd w:id="3"/>
+      <w:bookmarkEnd w:id="2"/>
     </w:p>
     <w:p>
       <w:pPr>
@@ -4779,154 +5028,15 @@
         <mc:AlternateContent>
           <mc:Choice Requires="wps">
             <w:drawing>
-              <wp:anchor distT="0" distB="0" distL="114300" distR="114300" simplePos="0" relativeHeight="251635712" behindDoc="0" locked="0" layoutInCell="1" allowOverlap="1">
+              <wp:anchor distT="0" distB="0" distL="114300" distR="114300" simplePos="0" relativeHeight="251634688" behindDoc="0" locked="0" layoutInCell="1" allowOverlap="1" wp14:anchorId="622248B7" wp14:editId="584C7057">
                 <wp:simplePos x="0" y="0"/>
                 <wp:positionH relativeFrom="column">
-                  <wp:posOffset>3700145</wp:posOffset>
+                  <wp:posOffset>-26973</wp:posOffset>
                 </wp:positionH>
                 <wp:positionV relativeFrom="paragraph">
-                  <wp:posOffset>93345</wp:posOffset>
+                  <wp:posOffset>74296</wp:posOffset>
                 </wp:positionV>
-                <wp:extent cx="1050897" cy="1876425"/>
-                <wp:effectExtent l="0" t="0" r="0" b="9525"/>
-                <wp:wrapNone/>
-                <wp:docPr id="251" name="正方形/長方形 251"/>
-                <wp:cNvGraphicFramePr/>
-                <a:graphic xmlns:a="http://schemas.openxmlformats.org/drawingml/2006/main">
-                  <a:graphicData uri="http://schemas.microsoft.com/office/word/2010/wordprocessingShape">
-                    <wps:wsp>
-                      <wps:cNvSpPr/>
-                      <wps:spPr>
-                        <a:xfrm>
-                          <a:off x="0" y="0"/>
-                          <a:ext cx="1050897" cy="1876425"/>
-                        </a:xfrm>
-                        <a:prstGeom prst="rect">
-                          <a:avLst/>
-                        </a:prstGeom>
-                        <a:solidFill>
-                          <a:srgbClr val="8CE4CD">
-                            <a:alpha val="42000"/>
-                          </a:srgbClr>
-                        </a:solidFill>
-                        <a:ln w="6350">
-                          <a:noFill/>
-                        </a:ln>
-                      </wps:spPr>
-                      <wps:style>
-                        <a:lnRef idx="2">
-                          <a:schemeClr val="accent6"/>
-                        </a:lnRef>
-                        <a:fillRef idx="1">
-                          <a:schemeClr val="lt1"/>
-                        </a:fillRef>
-                        <a:effectRef idx="0">
-                          <a:schemeClr val="accent6"/>
-                        </a:effectRef>
-                        <a:fontRef idx="minor">
-                          <a:schemeClr val="dk1"/>
-                        </a:fontRef>
-                      </wps:style>
-                      <wps:txbx>
-                        <w:txbxContent>
-                          <w:p>
-                            <w:pPr>
-                              <w:jc w:val="center"/>
-                            </w:pPr>
-                            <w:proofErr w:type="spellStart"/>
-                            <w:r>
-                              <w:rPr>
-                                <w:rFonts w:ascii="Arial" w:hAnsi="Arial" w:hint="eastAsia"/>
-                              </w:rPr>
-                              <w:t>Ansible</w:t>
-                            </w:r>
-                            <w:proofErr w:type="spellEnd"/>
-                            <w:r>
-                              <w:rPr>
-                                <w:rFonts w:hint="eastAsia"/>
-                              </w:rPr>
-                              <w:t xml:space="preserve"> </w:t>
-                            </w:r>
-                            <w:proofErr w:type="spellStart"/>
-                            <w:r>
-                              <w:rPr>
-                                <w:rFonts w:ascii="Arial" w:hAnsi="Arial" w:hint="eastAsia"/>
-                              </w:rPr>
-                              <w:t>RestAPI</w:t>
-                            </w:r>
-                            <w:proofErr w:type="spellEnd"/>
-                          </w:p>
-                        </w:txbxContent>
-                      </wps:txbx>
-                      <wps:bodyPr rot="0" spcFirstLastPara="0" vertOverflow="overflow" horzOverflow="overflow" vert="horz" wrap="square" lIns="91440" tIns="45720" rIns="91440" bIns="45720" numCol="1" spcCol="0" rtlCol="0" fromWordArt="0" anchor="t" anchorCtr="0" forceAA="0" compatLnSpc="1">
-                        <a:prstTxWarp prst="textNoShape">
-                          <a:avLst/>
-                        </a:prstTxWarp>
-                        <a:noAutofit/>
-                      </wps:bodyPr>
-                    </wps:wsp>
-                  </a:graphicData>
-                </a:graphic>
-              </wp:anchor>
-            </w:drawing>
-          </mc:Choice>
-          <mc:Fallback>
-            <w:pict>
-              <v:rect id="正方形/長方形 251" o:spid="_x0000_s1027" style="position:absolute;left:0;text-align:left;margin-left:291.35pt;margin-top:7.35pt;width:82.75pt;height:147.75pt;z-index:251635712;visibility:visible;mso-wrap-style:square;mso-wrap-distance-left:9pt;mso-wrap-distance-top:0;mso-wrap-distance-right:9pt;mso-wrap-distance-bottom:0;mso-position-horizontal:absolute;mso-position-horizontal-relative:text;mso-position-vertical:absolute;mso-position-vertical-relative:text;v-text-anchor:top" o:gfxdata="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" fillcolor="#8ce4cd" stroked="f" strokeweight=".5pt">
-                <v:fill opacity="27499f"/>
-                <v:textbox>
-                  <w:txbxContent>
-                    <w:p>
-                      <w:pPr>
-                        <w:jc w:val="center"/>
-                      </w:pPr>
-                      <w:proofErr w:type="spellStart"/>
-                      <w:r>
-                        <w:rPr>
-                          <w:rFonts w:ascii="Arial" w:hAnsi="Arial" w:hint="eastAsia"/>
-                        </w:rPr>
-                        <w:t>Ansible</w:t>
-                      </w:r>
-                      <w:proofErr w:type="spellEnd"/>
-                      <w:r>
-                        <w:rPr>
-                          <w:rFonts w:hint="eastAsia"/>
-                        </w:rPr>
-                        <w:t xml:space="preserve"> </w:t>
-                      </w:r>
-                      <w:proofErr w:type="spellStart"/>
-                      <w:r>
-                        <w:rPr>
-                          <w:rFonts w:ascii="Arial" w:hAnsi="Arial" w:hint="eastAsia"/>
-                        </w:rPr>
-                        <w:t>RestAPI</w:t>
-                      </w:r>
-                      <w:proofErr w:type="spellEnd"/>
-                    </w:p>
-                  </w:txbxContent>
-                </v:textbox>
-              </v:rect>
-            </w:pict>
-          </mc:Fallback>
-        </mc:AlternateContent>
-      </w:r>
-      <w:r>
-        <w:rPr>
-          <w:rFonts w:hint="eastAsia"/>
-          <w:noProof/>
-        </w:rPr>
-        <mc:AlternateContent>
-          <mc:Choice Requires="wps">
-            <w:drawing>
-              <wp:anchor distT="0" distB="0" distL="114300" distR="114300" simplePos="0" relativeHeight="251627520" behindDoc="0" locked="0" layoutInCell="1" allowOverlap="1" wp14:anchorId="622248B7" wp14:editId="584C7057">
-                <wp:simplePos x="0" y="0"/>
-                <wp:positionH relativeFrom="column">
-                  <wp:posOffset>-24130</wp:posOffset>
-                </wp:positionH>
-                <wp:positionV relativeFrom="paragraph">
-                  <wp:posOffset>73025</wp:posOffset>
-                </wp:positionV>
-                <wp:extent cx="3562350" cy="3886200"/>
+                <wp:extent cx="3562350" cy="4114800"/>
                 <wp:effectExtent l="0" t="0" r="0" b="0"/>
                 <wp:wrapNone/>
                 <wp:docPr id="250" name="正方形/長方形 250"/>
@@ -4938,7 +5048,7 @@
                       <wps:spPr>
                         <a:xfrm>
                           <a:off x="0" y="0"/>
-                          <a:ext cx="3562350" cy="3886200"/>
+                          <a:ext cx="3562350" cy="4114800"/>
                         </a:xfrm>
                         <a:prstGeom prst="rect">
                           <a:avLst/>
@@ -5034,7 +5144,7 @@
           </mc:Choice>
           <mc:Fallback>
             <w:pict>
-              <v:rect w14:anchorId="622248B7" id="正方形/長方形 250" o:spid="_x0000_s1028" style="position:absolute;left:0;text-align:left;margin-left:-1.9pt;margin-top:5.75pt;width:280.5pt;height:306pt;z-index:251627520;visibility:visible;mso-wrap-style:square;mso-width-percent:0;mso-height-percent:0;mso-wrap-distance-left:9pt;mso-wrap-distance-top:0;mso-wrap-distance-right:9pt;mso-wrap-distance-bottom:0;mso-position-horizontal:absolute;mso-position-horizontal-relative:text;mso-position-vertical:absolute;mso-position-vertical-relative:text;mso-width-percent:0;mso-height-percent:0;mso-width-relative:margin;mso-height-relative:margin;v-text-anchor:top" o:gfxdata="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" fillcolor="#fde9d9 [665]" stroked="f" strokeweight=".5pt">
+              <v:rect w14:anchorId="622248B7" id="正方形/長方形 250" o:spid="_x0000_s1027" style="position:absolute;left:0;text-align:left;margin-left:-2.1pt;margin-top:5.85pt;width:280.5pt;height:324pt;z-index:251634688;visibility:visible;mso-wrap-style:square;mso-width-percent:0;mso-height-percent:0;mso-wrap-distance-left:9pt;mso-wrap-distance-top:0;mso-wrap-distance-right:9pt;mso-wrap-distance-bottom:0;mso-position-horizontal:absolute;mso-position-horizontal-relative:text;mso-position-vertical:absolute;mso-position-vertical-relative:text;mso-width-percent:0;mso-height-percent:0;mso-width-relative:margin;mso-height-relative:margin;v-text-anchor:top" o:gfxdata="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" fillcolor="#fde9d9 [665]" stroked="f" strokeweight=".5pt">
                 <v:textbox>
                   <w:txbxContent>
                     <w:p>
@@ -5087,811 +5197,100 @@
           </mc:Fallback>
         </mc:AlternateContent>
       </w:r>
-    </w:p>
-    <w:p>
-      <w:pPr>
-        <w:spacing w:line="320" w:lineRule="exact"/>
-        <w:ind w:leftChars="202" w:left="424"/>
-      </w:pPr>
       <w:r>
         <w:rPr>
           <w:rFonts w:hint="eastAsia"/>
           <w:noProof/>
         </w:rPr>
         <mc:AlternateContent>
-          <mc:Choice Requires="wpg">
+          <mc:Choice Requires="wps">
             <w:drawing>
-              <wp:anchor distT="0" distB="0" distL="114300" distR="114300" simplePos="0" relativeHeight="251654144" behindDoc="0" locked="0" layoutInCell="1" allowOverlap="1">
+              <wp:anchor distT="0" distB="0" distL="114300" distR="114300" simplePos="0" relativeHeight="251638784" behindDoc="0" locked="0" layoutInCell="1" allowOverlap="1">
                 <wp:simplePos x="0" y="0"/>
                 <wp:positionH relativeFrom="column">
-                  <wp:posOffset>1646426</wp:posOffset>
+                  <wp:posOffset>3700145</wp:posOffset>
                 </wp:positionH>
                 <wp:positionV relativeFrom="paragraph">
-                  <wp:posOffset>157196</wp:posOffset>
+                  <wp:posOffset>93345</wp:posOffset>
                 </wp:positionV>
-                <wp:extent cx="1541239" cy="2440755"/>
-                <wp:effectExtent l="57150" t="0" r="78105" b="93345"/>
+                <wp:extent cx="1050897" cy="1876425"/>
+                <wp:effectExtent l="0" t="0" r="0" b="9525"/>
                 <wp:wrapNone/>
-                <wp:docPr id="86" name="グループ化 86"/>
+                <wp:docPr id="251" name="正方形/長方形 251"/>
                 <wp:cNvGraphicFramePr/>
                 <a:graphic xmlns:a="http://schemas.openxmlformats.org/drawingml/2006/main">
-                  <a:graphicData uri="http://schemas.microsoft.com/office/word/2010/wordprocessingGroup">
-                    <wpg:wgp>
-                      <wpg:cNvGrpSpPr/>
-                      <wpg:grpSpPr>
+                  <a:graphicData uri="http://schemas.microsoft.com/office/word/2010/wordprocessingShape">
+                    <wps:wsp>
+                      <wps:cNvSpPr/>
+                      <wps:spPr>
                         <a:xfrm>
                           <a:off x="0" y="0"/>
-                          <a:ext cx="1541239" cy="2440755"/>
-                          <a:chOff x="0" y="0"/>
-                          <a:chExt cx="1541819" cy="2464506"/>
+                          <a:ext cx="1050897" cy="1876425"/>
                         </a:xfrm>
-                      </wpg:grpSpPr>
-                      <wps:wsp>
-                        <wps:cNvPr id="172" name="正方形/長方形 172"/>
-                        <wps:cNvSpPr/>
-                        <wps:spPr>
-                          <a:xfrm>
-                            <a:off x="142875" y="266700"/>
-                            <a:ext cx="1398944" cy="1555638"/>
-                          </a:xfrm>
-                          <a:prstGeom prst="rect">
-                            <a:avLst/>
-                          </a:prstGeom>
-                          <a:gradFill flip="none" rotWithShape="1">
-                            <a:gsLst>
-                              <a:gs pos="0">
-                                <a:schemeClr val="accent3">
-                                  <a:tint val="50000"/>
-                                  <a:satMod val="300000"/>
-                                </a:schemeClr>
-                              </a:gs>
-                              <a:gs pos="35000">
-                                <a:schemeClr val="accent3">
-                                  <a:tint val="37000"/>
-                                  <a:satMod val="300000"/>
-                                </a:schemeClr>
-                              </a:gs>
-                              <a:gs pos="100000">
-                                <a:schemeClr val="accent3">
-                                  <a:tint val="15000"/>
-                                  <a:satMod val="350000"/>
-                                </a:schemeClr>
-                              </a:gs>
-                            </a:gsLst>
-                            <a:lin ang="5400000" scaled="1"/>
-                            <a:tileRect/>
-                          </a:gradFill>
-                          <a:ln>
-                            <a:solidFill>
-                              <a:schemeClr val="tx1"/>
-                            </a:solidFill>
-                          </a:ln>
-                        </wps:spPr>
-                        <wps:style>
-                          <a:lnRef idx="1">
-                            <a:schemeClr val="accent3"/>
-                          </a:lnRef>
-                          <a:fillRef idx="2">
-                            <a:schemeClr val="accent3"/>
-                          </a:fillRef>
-                          <a:effectRef idx="1">
-                            <a:schemeClr val="accent3"/>
-                          </a:effectRef>
-                          <a:fontRef idx="minor">
-                            <a:schemeClr val="dk1"/>
-                          </a:fontRef>
-                        </wps:style>
-                        <wps:txbx>
-                          <w:txbxContent>
-                            <w:p/>
-                          </w:txbxContent>
-                        </wps:txbx>
-                        <wps:bodyPr rot="0" spcFirstLastPara="0" vert="horz" wrap="square" lIns="91440" tIns="45720" rIns="91440" bIns="45720" numCol="1" spcCol="0" rtlCol="0" fromWordArt="0" anchor="ctr" anchorCtr="0" forceAA="0" compatLnSpc="1">
-                          <a:prstTxWarp prst="textNoShape">
-                            <a:avLst/>
-                          </a:prstTxWarp>
-                          <a:noAutofit/>
-                        </wps:bodyPr>
-                      </wps:wsp>
-                      <wps:wsp>
-                        <wps:cNvPr id="175" name="テキスト ボックス 274"/>
-                        <wps:cNvSpPr txBox="1"/>
-                        <wps:spPr>
-                          <a:xfrm>
-                            <a:off x="142874" y="0"/>
-                            <a:ext cx="1398943" cy="263879"/>
-                          </a:xfrm>
-                          <a:prstGeom prst="rect">
-                            <a:avLst/>
-                          </a:prstGeom>
-                          <a:solidFill>
-                            <a:schemeClr val="lt1"/>
-                          </a:solidFill>
-                          <a:ln w="9525">
-                            <a:solidFill>
-                              <a:prstClr val="black"/>
-                            </a:solidFill>
-                          </a:ln>
-                          <a:effectLst/>
-                        </wps:spPr>
-                        <wps:style>
-                          <a:lnRef idx="0">
-                            <a:schemeClr val="accent1"/>
-                          </a:lnRef>
-                          <a:fillRef idx="0">
-                            <a:schemeClr val="accent1"/>
-                          </a:fillRef>
-                          <a:effectRef idx="0">
-                            <a:schemeClr val="accent1"/>
-                          </a:effectRef>
-                          <a:fontRef idx="minor">
-                            <a:schemeClr val="dk1"/>
-                          </a:fontRef>
-                        </wps:style>
-                        <wps:txbx>
-                          <w:txbxContent>
-                            <w:p>
-                              <w:pPr>
-                                <w:jc w:val="center"/>
-                              </w:pPr>
-                              <w:r>
-                                <w:rPr>
-                                  <w:rFonts w:ascii="Arial" w:eastAsia="Meiryo UI" w:hAnsi="Arial" w:cs="Meiryo UI" w:hint="eastAsia"/>
-                                  <w:color w:val="000000" w:themeColor="dark1"/>
-                                  <w:sz w:val="16"/>
-                                  <w:szCs w:val="16"/>
-                                </w:rPr>
-                                <w:t>AP</w:t>
-                              </w:r>
-                              <w:r>
-                                <w:rPr>
-                                  <w:rFonts w:ascii="Meiryo UI" w:eastAsia="Meiryo UI" w:hAnsi="Meiryo UI" w:cs="Meiryo UI" w:hint="eastAsia"/>
-                                  <w:color w:val="000000" w:themeColor="dark1"/>
-                                  <w:sz w:val="16"/>
-                                  <w:szCs w:val="16"/>
-                                </w:rPr>
-                                <w:t>/</w:t>
-                              </w:r>
-                              <w:r>
-                                <w:rPr>
-                                  <w:rFonts w:ascii="Arial" w:eastAsia="Meiryo UI" w:hAnsi="Arial" w:cs="Meiryo UI" w:hint="eastAsia"/>
-                                  <w:color w:val="000000" w:themeColor="dark1"/>
-                                  <w:sz w:val="16"/>
-                                  <w:szCs w:val="16"/>
-                                </w:rPr>
-                                <w:t>DB</w:t>
-                              </w:r>
-                              <w:r>
-                                <w:rPr>
-                                  <w:rFonts w:ascii="Meiryo UI" w:eastAsia="Meiryo UI" w:hAnsi="Meiryo UI" w:cs="Meiryo UI" w:hint="eastAsia"/>
-                                  <w:color w:val="000000" w:themeColor="dark1"/>
-                                  <w:sz w:val="16"/>
-                                  <w:szCs w:val="16"/>
-                                </w:rPr>
-                                <w:t>サーバ [</w:t>
-                              </w:r>
-                              <w:r>
-                                <w:rPr>
-                                  <w:rFonts w:ascii="Arial" w:eastAsia="Meiryo UI" w:hAnsi="Arial" w:cs="Meiryo UI" w:hint="eastAsia"/>
-                                  <w:color w:val="000000" w:themeColor="dark1"/>
-                                  <w:sz w:val="16"/>
-                                  <w:szCs w:val="16"/>
-                                </w:rPr>
-                                <w:t>SBY</w:t>
-                              </w:r>
-                              <w:r>
-                                <w:rPr>
-                                  <w:rFonts w:ascii="Meiryo UI" w:eastAsia="Meiryo UI" w:hAnsi="Meiryo UI" w:cs="Meiryo UI" w:hint="eastAsia"/>
-                                  <w:color w:val="000000" w:themeColor="dark1"/>
-                                  <w:sz w:val="16"/>
-                                  <w:szCs w:val="16"/>
-                                </w:rPr>
-                                <w:t>]</w:t>
-                              </w:r>
-                            </w:p>
-                          </w:txbxContent>
-                        </wps:txbx>
-                        <wps:bodyPr rot="0" spcFirstLastPara="0" vert="horz" wrap="square" lIns="0" tIns="0" rIns="0" bIns="0" numCol="1" spcCol="0" rtlCol="0" fromWordArt="0" anchor="ctr" anchorCtr="0" forceAA="0" compatLnSpc="1">
-                          <a:prstTxWarp prst="textNoShape">
-                            <a:avLst/>
-                          </a:prstTxWarp>
-                          <a:noAutofit/>
-                        </wps:bodyPr>
-                      </wps:wsp>
-                      <wps:wsp>
-                        <wps:cNvPr id="176" name="正方形/長方形 176"/>
-                        <wps:cNvSpPr/>
-                        <wps:spPr>
-                          <a:xfrm>
-                            <a:off x="0" y="590497"/>
-                            <a:ext cx="1398944" cy="1874009"/>
-                          </a:xfrm>
-                          <a:prstGeom prst="rect">
-                            <a:avLst/>
-                          </a:prstGeom>
-                          <a:gradFill flip="none" rotWithShape="1">
-                            <a:gsLst>
-                              <a:gs pos="0">
-                                <a:schemeClr val="accent3">
-                                  <a:tint val="50000"/>
-                                  <a:satMod val="300000"/>
-                                </a:schemeClr>
-                              </a:gs>
-                              <a:gs pos="35000">
-                                <a:schemeClr val="accent3">
-                                  <a:tint val="37000"/>
-                                  <a:satMod val="300000"/>
-                                </a:schemeClr>
-                              </a:gs>
-                              <a:gs pos="100000">
-                                <a:schemeClr val="accent3">
-                                  <a:tint val="15000"/>
-                                  <a:satMod val="350000"/>
-                                </a:schemeClr>
-                              </a:gs>
-                            </a:gsLst>
-                            <a:lin ang="5400000" scaled="1"/>
-                            <a:tileRect/>
-                          </a:gradFill>
-                          <a:ln>
-                            <a:solidFill>
-                              <a:schemeClr val="tx1"/>
-                            </a:solidFill>
-                          </a:ln>
-                        </wps:spPr>
-                        <wps:style>
-                          <a:lnRef idx="1">
-                            <a:schemeClr val="accent3"/>
-                          </a:lnRef>
-                          <a:fillRef idx="2">
-                            <a:schemeClr val="accent3"/>
-                          </a:fillRef>
-                          <a:effectRef idx="1">
-                            <a:schemeClr val="accent3"/>
-                          </a:effectRef>
-                          <a:fontRef idx="minor">
-                            <a:schemeClr val="dk1"/>
-                          </a:fontRef>
-                        </wps:style>
-                        <wps:txbx>
-                          <w:txbxContent>
-                            <w:p/>
-                          </w:txbxContent>
-                        </wps:txbx>
-                        <wps:bodyPr rot="0" spcFirstLastPara="0" vert="horz" wrap="square" lIns="91440" tIns="45720" rIns="91440" bIns="45720" numCol="1" spcCol="0" rtlCol="0" fromWordArt="0" anchor="ctr" anchorCtr="0" forceAA="0" compatLnSpc="1">
-                          <a:prstTxWarp prst="textNoShape">
-                            <a:avLst/>
-                          </a:prstTxWarp>
-                          <a:noAutofit/>
-                        </wps:bodyPr>
-                      </wps:wsp>
-                      <wps:wsp>
-                        <wps:cNvPr id="178" name="角丸四角形 178"/>
-                        <wps:cNvSpPr/>
-                        <wps:spPr>
-                          <a:xfrm>
-                            <a:off x="784958" y="708678"/>
-                            <a:ext cx="501650" cy="1651157"/>
-                          </a:xfrm>
-                          <a:prstGeom prst="roundRect">
-                            <a:avLst/>
-                          </a:prstGeom>
-                          <a:ln/>
-                        </wps:spPr>
-                        <wps:style>
-                          <a:lnRef idx="1">
-                            <a:schemeClr val="accent1"/>
-                          </a:lnRef>
-                          <a:fillRef idx="2">
-                            <a:schemeClr val="accent1"/>
-                          </a:fillRef>
-                          <a:effectRef idx="1">
-                            <a:schemeClr val="accent1"/>
-                          </a:effectRef>
-                          <a:fontRef idx="minor">
-                            <a:schemeClr val="dk1"/>
-                          </a:fontRef>
-                        </wps:style>
-                        <wps:txbx>
-                          <w:txbxContent>
-                            <w:p>
-                              <w:pPr>
-                                <w:jc w:val="center"/>
-                              </w:pPr>
-                              <w:proofErr w:type="spellStart"/>
-                              <w:r>
-                                <w:rPr>
-                                  <w:rFonts w:ascii="Arial" w:eastAsia="Meiryo UI" w:hAnsi="Arial" w:cs="Meiryo UI" w:hint="eastAsia"/>
-                                  <w:color w:val="000000"/>
-                                  <w:sz w:val="14"/>
-                                  <w:szCs w:val="14"/>
-                                </w:rPr>
-                                <w:t>BackYard</w:t>
-                              </w:r>
-                              <w:proofErr w:type="spellEnd"/>
-                            </w:p>
-                            <w:p>
-                              <w:pPr>
-                                <w:jc w:val="center"/>
-                              </w:pPr>
-                              <w:r>
-                                <w:rPr>
-                                  <w:rFonts w:ascii="Meiryo UI" w:eastAsia="Meiryo UI" w:hAnsi="Meiryo UI" w:cs="Meiryo UI" w:hint="eastAsia"/>
-                                  <w:color w:val="000000"/>
-                                  <w:sz w:val="14"/>
-                                  <w:szCs w:val="14"/>
-                                </w:rPr>
-                                <w:t>機能</w:t>
-                              </w:r>
-                            </w:p>
-                          </w:txbxContent>
-                        </wps:txbx>
-                        <wps:bodyPr rot="0" spcFirstLastPara="0" vert="horz" wrap="square" lIns="0" tIns="0" rIns="0" bIns="0" numCol="1" spcCol="0" rtlCol="0" fromWordArt="0" anchor="t" anchorCtr="0" forceAA="0" compatLnSpc="1">
-                          <a:prstTxWarp prst="textNoShape">
-                            <a:avLst/>
-                          </a:prstTxWarp>
-                          <a:noAutofit/>
-                        </wps:bodyPr>
-                      </wps:wsp>
-                      <wps:wsp>
-                        <wps:cNvPr id="179" name="テキスト ボックス 264"/>
-                        <wps:cNvSpPr txBox="1"/>
-                        <wps:spPr>
-                          <a:xfrm>
-                            <a:off x="0" y="333375"/>
-                            <a:ext cx="1398944" cy="263878"/>
-                          </a:xfrm>
-                          <a:prstGeom prst="rect">
-                            <a:avLst/>
-                          </a:prstGeom>
-                          <a:solidFill>
-                            <a:schemeClr val="lt1"/>
-                          </a:solidFill>
-                          <a:ln w="9525">
-                            <a:solidFill>
-                              <a:prstClr val="black"/>
-                            </a:solidFill>
-                          </a:ln>
-                          <a:effectLst/>
-                        </wps:spPr>
-                        <wps:style>
-                          <a:lnRef idx="0">
-                            <a:schemeClr val="accent1"/>
-                          </a:lnRef>
-                          <a:fillRef idx="0">
-                            <a:schemeClr val="accent1"/>
-                          </a:fillRef>
-                          <a:effectRef idx="0">
-                            <a:schemeClr val="accent1"/>
-                          </a:effectRef>
-                          <a:fontRef idx="minor">
-                            <a:schemeClr val="dk1"/>
-                          </a:fontRef>
-                        </wps:style>
-                        <wps:txbx>
-                          <w:txbxContent>
-                            <w:p>
-                              <w:pPr>
-                                <w:jc w:val="center"/>
-                              </w:pPr>
-                              <w:r>
-                                <w:rPr>
-                                  <w:rFonts w:ascii="Arial" w:eastAsia="Meiryo UI" w:hAnsi="Arial" w:cs="Meiryo UI" w:hint="eastAsia"/>
-                                  <w:color w:val="000000" w:themeColor="dark1"/>
-                                  <w:sz w:val="16"/>
-                                  <w:szCs w:val="16"/>
-                                </w:rPr>
-                                <w:t>AP</w:t>
-                              </w:r>
-                              <w:r>
-                                <w:rPr>
-                                  <w:rFonts w:ascii="Meiryo UI" w:eastAsia="Meiryo UI" w:hAnsi="Meiryo UI" w:cs="Meiryo UI" w:hint="eastAsia"/>
-                                  <w:color w:val="000000" w:themeColor="dark1"/>
-                                  <w:sz w:val="16"/>
-                                  <w:szCs w:val="16"/>
-                                </w:rPr>
-                                <w:t>/</w:t>
-                              </w:r>
-                              <w:r>
-                                <w:rPr>
-                                  <w:rFonts w:ascii="Arial" w:eastAsia="Meiryo UI" w:hAnsi="Arial" w:cs="Meiryo UI" w:hint="eastAsia"/>
-                                  <w:color w:val="000000" w:themeColor="dark1"/>
-                                  <w:sz w:val="16"/>
-                                  <w:szCs w:val="16"/>
-                                </w:rPr>
-                                <w:t>DB</w:t>
-                              </w:r>
-                              <w:r>
-                                <w:rPr>
-                                  <w:rFonts w:ascii="Meiryo UI" w:eastAsia="Meiryo UI" w:hAnsi="Meiryo UI" w:cs="Meiryo UI" w:hint="eastAsia"/>
-                                  <w:color w:val="000000" w:themeColor="dark1"/>
-                                  <w:sz w:val="16"/>
-                                  <w:szCs w:val="16"/>
-                                </w:rPr>
-                                <w:t>サーバ [</w:t>
-                              </w:r>
-                              <w:r>
-                                <w:rPr>
-                                  <w:rFonts w:ascii="Arial" w:eastAsia="Meiryo UI" w:hAnsi="Arial" w:cs="Meiryo UI" w:hint="eastAsia"/>
-                                  <w:color w:val="000000" w:themeColor="dark1"/>
-                                  <w:sz w:val="16"/>
-                                  <w:szCs w:val="16"/>
-                                </w:rPr>
-                                <w:t>ACT</w:t>
-                              </w:r>
-                              <w:r>
-                                <w:rPr>
-                                  <w:rFonts w:ascii="Meiryo UI" w:eastAsia="Meiryo UI" w:hAnsi="Meiryo UI" w:cs="Meiryo UI" w:hint="eastAsia"/>
-                                  <w:color w:val="000000" w:themeColor="dark1"/>
-                                  <w:sz w:val="16"/>
-                                  <w:szCs w:val="16"/>
-                                </w:rPr>
-                                <w:t>]</w:t>
-                              </w:r>
-                            </w:p>
-                          </w:txbxContent>
-                        </wps:txbx>
-                        <wps:bodyPr rot="0" spcFirstLastPara="0" vert="horz" wrap="square" lIns="0" tIns="0" rIns="0" bIns="0" numCol="1" spcCol="0" rtlCol="0" fromWordArt="0" anchor="ctr" anchorCtr="0" forceAA="0" compatLnSpc="1">
-                          <a:prstTxWarp prst="textNoShape">
-                            <a:avLst/>
-                          </a:prstTxWarp>
-                          <a:noAutofit/>
-                        </wps:bodyPr>
-                      </wps:wsp>
-                      <wps:wsp>
-                        <wps:cNvPr id="180" name="円柱 180"/>
-                        <wps:cNvSpPr/>
-                        <wps:spPr>
-                          <a:xfrm>
-                            <a:off x="82933" y="1251084"/>
-                            <a:ext cx="573405" cy="208280"/>
-                          </a:xfrm>
-                          <a:prstGeom prst="can">
-                            <a:avLst>
-                              <a:gd name="adj" fmla="val 26054"/>
-                            </a:avLst>
-                          </a:prstGeom>
-                          <a:ln w="6350"/>
-                        </wps:spPr>
-                        <wps:style>
-                          <a:lnRef idx="2">
-                            <a:schemeClr val="dk1"/>
-                          </a:lnRef>
-                          <a:fillRef idx="1">
-                            <a:schemeClr val="lt1"/>
-                          </a:fillRef>
-                          <a:effectRef idx="0">
-                            <a:schemeClr val="dk1"/>
-                          </a:effectRef>
-                          <a:fontRef idx="minor">
-                            <a:schemeClr val="dk1"/>
-                          </a:fontRef>
-                        </wps:style>
-                        <wps:txbx>
-                          <w:txbxContent>
-                            <w:p>
-                              <w:pPr>
-                                <w:spacing w:line="160" w:lineRule="exact"/>
-                                <w:jc w:val="center"/>
-                              </w:pPr>
-                              <w:r>
-                                <w:rPr>
-                                  <w:rFonts w:ascii="Arial" w:eastAsia="Meiryo UI" w:hAnsi="Arial" w:cs="Meiryo UI" w:hint="eastAsia"/>
-                                  <w:color w:val="000000"/>
-                                  <w:sz w:val="14"/>
-                                  <w:szCs w:val="14"/>
-                                </w:rPr>
-                                <w:t>DB</w:t>
-                              </w:r>
-                            </w:p>
-                          </w:txbxContent>
-                        </wps:txbx>
-                        <wps:bodyPr rot="0" spcFirstLastPara="0" vert="horz" wrap="square" lIns="0" tIns="0" rIns="0" bIns="0" numCol="1" spcCol="0" rtlCol="0" fromWordArt="0" anchor="ctr" anchorCtr="0" forceAA="0" compatLnSpc="1">
-                          <a:prstTxWarp prst="textNoShape">
-                            <a:avLst/>
-                          </a:prstTxWarp>
-                          <a:noAutofit/>
-                        </wps:bodyPr>
-                      </wps:wsp>
-                      <wps:wsp>
-                        <wps:cNvPr id="181" name="円柱 181"/>
-                        <wps:cNvSpPr/>
-                        <wps:spPr>
-                          <a:xfrm rot="5400000">
-                            <a:off x="258193" y="533483"/>
-                            <a:ext cx="222885" cy="573405"/>
-                          </a:xfrm>
-                          <a:prstGeom prst="can">
-                            <a:avLst>
-                              <a:gd name="adj" fmla="val 33197"/>
-                            </a:avLst>
-                          </a:prstGeom>
-                          <a:ln w="6350"/>
-                        </wps:spPr>
-                        <wps:style>
-                          <a:lnRef idx="2">
-                            <a:schemeClr val="dk1"/>
-                          </a:lnRef>
-                          <a:fillRef idx="1">
-                            <a:schemeClr val="lt1"/>
-                          </a:fillRef>
-                          <a:effectRef idx="0">
-                            <a:schemeClr val="dk1"/>
-                          </a:effectRef>
-                          <a:fontRef idx="minor">
-                            <a:schemeClr val="dk1"/>
-                          </a:fontRef>
-                        </wps:style>
-                        <wps:txbx>
-                          <w:txbxContent>
-                            <w:p>
-                              <w:pPr>
-                                <w:spacing w:line="140" w:lineRule="exact"/>
-                                <w:jc w:val="center"/>
-                              </w:pPr>
-                              <w:r>
-                                <w:rPr>
-                                  <w:rFonts w:ascii="Meiryo UI" w:eastAsia="Meiryo UI" w:hAnsi="Meiryo UI" w:cs="Meiryo UI" w:hint="eastAsia"/>
-                                  <w:color w:val="000000"/>
-                                  <w:sz w:val="14"/>
-                                  <w:szCs w:val="14"/>
-                                </w:rPr>
-                                <w:t>セッション</w:t>
-                              </w:r>
-                            </w:p>
-                            <w:p>
-                              <w:pPr>
-                                <w:spacing w:line="140" w:lineRule="exact"/>
-                                <w:jc w:val="center"/>
-                              </w:pPr>
-                              <w:r>
-                                <w:rPr>
-                                  <w:rFonts w:ascii="Meiryo UI" w:eastAsia="Meiryo UI" w:hAnsi="Meiryo UI" w:cs="Meiryo UI" w:hint="eastAsia"/>
-                                  <w:color w:val="000000"/>
-                                  <w:sz w:val="14"/>
-                                  <w:szCs w:val="14"/>
-                                </w:rPr>
-                                <w:t>管理</w:t>
-                              </w:r>
-                            </w:p>
-                          </w:txbxContent>
-                        </wps:txbx>
-                        <wps:bodyPr rot="0" spcFirstLastPara="0" vert="vert270" wrap="square" lIns="0" tIns="0" rIns="0" bIns="0" numCol="1" spcCol="0" rtlCol="0" fromWordArt="0" anchor="ctr" anchorCtr="0" forceAA="0" compatLnSpc="1">
-                          <a:prstTxWarp prst="textNoShape">
-                            <a:avLst/>
-                          </a:prstTxWarp>
-                          <a:noAutofit/>
-                        </wps:bodyPr>
-                      </wps:wsp>
-                      <wps:wsp>
-                        <wps:cNvPr id="182" name="円柱 182"/>
-                        <wps:cNvSpPr/>
-                        <wps:spPr>
-                          <a:xfrm rot="5400000">
-                            <a:off x="261001" y="819151"/>
-                            <a:ext cx="222885" cy="573405"/>
-                          </a:xfrm>
-                          <a:prstGeom prst="can">
-                            <a:avLst>
-                              <a:gd name="adj" fmla="val 33197"/>
-                            </a:avLst>
-                          </a:prstGeom>
-                          <a:ln w="6350"/>
-                        </wps:spPr>
-                        <wps:style>
-                          <a:lnRef idx="2">
-                            <a:schemeClr val="dk1"/>
-                          </a:lnRef>
-                          <a:fillRef idx="1">
-                            <a:schemeClr val="lt1"/>
-                          </a:fillRef>
-                          <a:effectRef idx="0">
-                            <a:schemeClr val="dk1"/>
-                          </a:effectRef>
-                          <a:fontRef idx="minor">
-                            <a:schemeClr val="dk1"/>
-                          </a:fontRef>
-                        </wps:style>
-                        <wps:txbx>
-                          <w:txbxContent>
-                            <w:p>
-                              <w:pPr>
-                                <w:spacing w:line="120" w:lineRule="exact"/>
-                                <w:jc w:val="center"/>
-                              </w:pPr>
-                              <w:r>
-                                <w:rPr>
-                                  <w:rFonts w:ascii="Meiryo UI" w:eastAsia="Meiryo UI" w:hAnsi="Meiryo UI" w:cs="Meiryo UI" w:hint="eastAsia"/>
-                                  <w:color w:val="000000"/>
-                                  <w:sz w:val="14"/>
-                                  <w:szCs w:val="14"/>
-                                </w:rPr>
-                                <w:t>アップロード</w:t>
-                              </w:r>
-                            </w:p>
-                            <w:p>
-                              <w:pPr>
-                                <w:spacing w:line="120" w:lineRule="exact"/>
-                                <w:jc w:val="center"/>
-                              </w:pPr>
-                              <w:r>
-                                <w:rPr>
-                                  <w:rFonts w:ascii="Meiryo UI" w:eastAsia="Meiryo UI" w:hAnsi="Meiryo UI" w:cs="Meiryo UI" w:hint="eastAsia"/>
-                                  <w:color w:val="000000"/>
-                                  <w:sz w:val="14"/>
-                                  <w:szCs w:val="14"/>
-                                </w:rPr>
-                                <w:t>ファイル</w:t>
-                              </w:r>
-                            </w:p>
-                          </w:txbxContent>
-                        </wps:txbx>
-                        <wps:bodyPr rot="0" spcFirstLastPara="0" vert="vert270" wrap="square" lIns="0" tIns="0" rIns="0" bIns="0" numCol="1" spcCol="0" rtlCol="0" fromWordArt="0" anchor="ctr" anchorCtr="0" forceAA="0" compatLnSpc="1">
-                          <a:prstTxWarp prst="textNoShape">
-                            <a:avLst/>
-                          </a:prstTxWarp>
-                          <a:noAutofit/>
-                        </wps:bodyPr>
-                      </wps:wsp>
-                      <wps:wsp>
-                        <wps:cNvPr id="183" name="フローチャート : 複数書類 183"/>
-                        <wps:cNvSpPr/>
-                        <wps:spPr>
-                          <a:xfrm>
-                            <a:off x="47691" y="1752663"/>
-                            <a:ext cx="645160" cy="251460"/>
-                          </a:xfrm>
-                          <a:prstGeom prst="flowChartMultidocument">
-                            <a:avLst/>
-                          </a:prstGeom>
-                          <a:ln/>
-                        </wps:spPr>
-                        <wps:style>
-                          <a:lnRef idx="1">
-                            <a:schemeClr val="accent1"/>
-                          </a:lnRef>
-                          <a:fillRef idx="2">
-                            <a:schemeClr val="accent1"/>
-                          </a:fillRef>
-                          <a:effectRef idx="1">
-                            <a:schemeClr val="accent1"/>
-                          </a:effectRef>
-                          <a:fontRef idx="minor">
-                            <a:schemeClr val="dk1"/>
-                          </a:fontRef>
-                        </wps:style>
-                        <wps:txbx>
-                          <w:txbxContent>
-                            <w:p>
-                              <w:pPr>
-                                <w:jc w:val="center"/>
-                              </w:pPr>
-                              <w:r>
-                                <w:rPr>
-                                  <w:rFonts w:ascii="Arial" w:eastAsia="Meiryo UI" w:hAnsi="Arial" w:cs="Meiryo UI" w:hint="eastAsia"/>
-                                  <w:color w:val="000000" w:themeColor="dark1"/>
-                                  <w:sz w:val="14"/>
-                                  <w:szCs w:val="14"/>
-                                </w:rPr>
-                                <w:t>DB</w:t>
-                              </w:r>
-                              <w:r>
-                                <w:rPr>
-                                  <w:rFonts w:ascii="Meiryo UI" w:eastAsia="Meiryo UI" w:hAnsi="Meiryo UI" w:cs="Meiryo UI" w:hint="eastAsia"/>
-                                  <w:color w:val="000000" w:themeColor="dark1"/>
-                                  <w:sz w:val="14"/>
-                                  <w:szCs w:val="14"/>
-                                </w:rPr>
-                                <w:t>接続情報</w:t>
-                              </w:r>
-                            </w:p>
-                          </w:txbxContent>
-                        </wps:txbx>
-                        <wps:bodyPr rot="0" spcFirstLastPara="0" vert="horz" wrap="square" lIns="0" tIns="0" rIns="0" bIns="0" numCol="1" spcCol="0" rtlCol="0" fromWordArt="0" anchor="ctr" anchorCtr="0" forceAA="0" compatLnSpc="1">
-                          <a:prstTxWarp prst="textNoShape">
-                            <a:avLst/>
-                          </a:prstTxWarp>
-                          <a:noAutofit/>
-                        </wps:bodyPr>
-                      </wps:wsp>
-                      <wps:wsp>
-                        <wps:cNvPr id="184" name="テキスト ボックス 170"/>
-                        <wps:cNvSpPr txBox="1"/>
-                        <wps:spPr>
-                          <a:xfrm>
-                            <a:off x="44831" y="952407"/>
-                            <a:ext cx="695943" cy="756184"/>
-                          </a:xfrm>
-                          <a:prstGeom prst="rect">
-                            <a:avLst/>
-                          </a:prstGeom>
+                        <a:prstGeom prst="rect">
+                          <a:avLst/>
+                        </a:prstGeom>
+                        <a:solidFill>
+                          <a:srgbClr val="8CE4CD">
+                            <a:alpha val="42000"/>
+                          </a:srgbClr>
+                        </a:solidFill>
+                        <a:ln w="6350">
                           <a:noFill/>
-                          <a:ln w="19050" cmpd="sng">
-                            <a:solidFill>
-                              <a:srgbClr val="FF0000"/>
-                            </a:solidFill>
-                            <a:prstDash val="dash"/>
-                          </a:ln>
-                        </wps:spPr>
-                        <wps:style>
-                          <a:lnRef idx="0">
-                            <a:scrgbClr r="0" g="0" b="0"/>
-                          </a:lnRef>
-                          <a:fillRef idx="0">
-                            <a:scrgbClr r="0" g="0" b="0"/>
-                          </a:fillRef>
-                          <a:effectRef idx="0">
-                            <a:scrgbClr r="0" g="0" b="0"/>
-                          </a:effectRef>
-                          <a:fontRef idx="minor">
-                            <a:schemeClr val="dk1"/>
-                          </a:fontRef>
-                        </wps:style>
-                        <wps:txbx>
-                          <w:txbxContent>
-                            <w:p/>
-                          </w:txbxContent>
-                        </wps:txbx>
-                        <wps:bodyPr wrap="square" rtlCol="0" anchor="t">
-                          <a:noAutofit/>
-                        </wps:bodyPr>
-                      </wps:wsp>
-                      <wps:wsp>
-                        <wps:cNvPr id="85" name="円柱 85"/>
-                        <wps:cNvSpPr/>
-                        <wps:spPr>
-                          <a:xfrm>
-                            <a:off x="82933" y="1485833"/>
-                            <a:ext cx="573405" cy="208280"/>
-                          </a:xfrm>
-                          <a:prstGeom prst="can">
-                            <a:avLst>
-                              <a:gd name="adj" fmla="val 26054"/>
-                            </a:avLst>
-                          </a:prstGeom>
-                          <a:ln w="6350"/>
-                        </wps:spPr>
-                        <wps:style>
-                          <a:lnRef idx="2">
-                            <a:schemeClr val="dk1"/>
-                          </a:lnRef>
-                          <a:fillRef idx="1">
-                            <a:schemeClr val="lt1"/>
-                          </a:fillRef>
-                          <a:effectRef idx="0">
-                            <a:schemeClr val="dk1"/>
-                          </a:effectRef>
-                          <a:fontRef idx="minor">
-                            <a:schemeClr val="dk1"/>
-                          </a:fontRef>
-                        </wps:style>
-                        <wps:txbx>
-                          <w:txbxContent>
-                            <w:p>
-                              <w:pPr>
-                                <w:spacing w:line="160" w:lineRule="exact"/>
-                                <w:jc w:val="center"/>
-                              </w:pPr>
-                              <w:r>
-                                <w:rPr>
-                                  <w:rFonts w:ascii="Arial" w:eastAsia="Meiryo UI" w:hAnsi="Arial" w:cs="Meiryo UI" w:hint="eastAsia"/>
-                                  <w:color w:val="000000"/>
-                                  <w:sz w:val="14"/>
-                                  <w:szCs w:val="14"/>
-                                </w:rPr>
-                                <w:t>DBMS</w:t>
-                              </w:r>
-                            </w:p>
-                          </w:txbxContent>
-                        </wps:txbx>
-                        <wps:bodyPr rot="0" spcFirstLastPara="0" vert="horz" wrap="square" lIns="0" tIns="0" rIns="0" bIns="0" numCol="1" spcCol="0" rtlCol="0" fromWordArt="0" anchor="ctr" anchorCtr="0" forceAA="0" compatLnSpc="1">
-                          <a:prstTxWarp prst="textNoShape">
-                            <a:avLst/>
-                          </a:prstTxWarp>
-                          <a:noAutofit/>
-                        </wps:bodyPr>
-                      </wps:wsp>
-                    </wpg:wgp>
+                        </a:ln>
+                      </wps:spPr>
+                      <wps:style>
+                        <a:lnRef idx="2">
+                          <a:schemeClr val="accent6"/>
+                        </a:lnRef>
+                        <a:fillRef idx="1">
+                          <a:schemeClr val="lt1"/>
+                        </a:fillRef>
+                        <a:effectRef idx="0">
+                          <a:schemeClr val="accent6"/>
+                        </a:effectRef>
+                        <a:fontRef idx="minor">
+                          <a:schemeClr val="dk1"/>
+                        </a:fontRef>
+                      </wps:style>
+                      <wps:txbx>
+                        <w:txbxContent>
+                          <w:p>
+                            <w:pPr>
+                              <w:jc w:val="center"/>
+                            </w:pPr>
+                            <w:proofErr w:type="spellStart"/>
+                            <w:r>
+                              <w:rPr>
+                                <w:rFonts w:ascii="Arial" w:hAnsi="Arial" w:hint="eastAsia"/>
+                              </w:rPr>
+                              <w:t>Ansible</w:t>
+                            </w:r>
+                            <w:proofErr w:type="spellEnd"/>
+                            <w:r>
+                              <w:rPr>
+                                <w:rFonts w:hint="eastAsia"/>
+                              </w:rPr>
+                              <w:t xml:space="preserve"> </w:t>
+                            </w:r>
+                            <w:proofErr w:type="spellStart"/>
+                            <w:r>
+                              <w:rPr>
+                                <w:rFonts w:ascii="Arial" w:hAnsi="Arial" w:hint="eastAsia"/>
+                              </w:rPr>
+                              <w:t>RestAPI</w:t>
+                            </w:r>
+                            <w:proofErr w:type="spellEnd"/>
+                          </w:p>
+                        </w:txbxContent>
+                      </wps:txbx>
+                      <wps:bodyPr rot="0" spcFirstLastPara="0" vertOverflow="overflow" horzOverflow="overflow" vert="horz" wrap="square" lIns="91440" tIns="45720" rIns="91440" bIns="45720" numCol="1" spcCol="0" rtlCol="0" fromWordArt="0" anchor="t" anchorCtr="0" forceAA="0" compatLnSpc="1">
+                        <a:prstTxWarp prst="textNoShape">
+                          <a:avLst/>
+                        </a:prstTxWarp>
+                        <a:noAutofit/>
+                      </wps:bodyPr>
+                    </wps:wsp>
                   </a:graphicData>
                 </a:graphic>
               </wp:anchor>
@@ -5899,367 +5298,217 @@
           </mc:Choice>
           <mc:Fallback>
             <w:pict>
-              <v:group id="グループ化 86" o:spid="_x0000_s1029" style="position:absolute;left:0;text-align:left;margin-left:129.65pt;margin-top:12.4pt;width:121.35pt;height:192.2pt;z-index:251654144" coordsize="15418,24645" o:gfxdata="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">
-                <v:rect id="正方形/長方形 172" o:spid="_x0000_s1030" style="position:absolute;left:1428;top:2667;width:13990;height:15556;visibility:visible;mso-wrap-style:square;v-text-anchor:middle" o:gfxdata="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" fillcolor="#cdddac [1622]" strokecolor="black [3213]">
-                  <v:fill color2="#f0f4e6 [502]" rotate="t" colors="0 #dafda7;22938f #e4fdc2;1 #f5ffe6" focus="100%" type="gradient"/>
-                  <v:shadow on="t" color="black" opacity="24903f" origin=",.5" offset="0,.55556mm"/>
-                  <v:textbox>
-                    <w:txbxContent>
-                      <w:p/>
-                    </w:txbxContent>
-                  </v:textbox>
-                </v:rect>
-                <v:shape id="テキスト ボックス 274" o:spid="_x0000_s1031" type="#_x0000_t202" style="position:absolute;left:1428;width:13990;height:2638;visibility:visible;mso-wrap-style:square;v-text-anchor:middle" o:gfxdata="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" fillcolor="white [3201]">
-                  <v:textbox inset="0,0,0,0">
-                    <w:txbxContent>
-                      <w:p>
-                        <w:pPr>
-                          <w:jc w:val="center"/>
-                        </w:pPr>
-                        <w:r>
-                          <w:rPr>
-                            <w:rFonts w:ascii="Arial" w:eastAsia="Meiryo UI" w:hAnsi="Arial" w:cs="Meiryo UI" w:hint="eastAsia"/>
-                            <w:color w:val="000000" w:themeColor="dark1"/>
-                            <w:sz w:val="16"/>
-                            <w:szCs w:val="16"/>
-                          </w:rPr>
-                          <w:t>AP</w:t>
-                        </w:r>
-                        <w:r>
-                          <w:rPr>
-                            <w:rFonts w:ascii="Meiryo UI" w:eastAsia="Meiryo UI" w:hAnsi="Meiryo UI" w:cs="Meiryo UI" w:hint="eastAsia"/>
-                            <w:color w:val="000000" w:themeColor="dark1"/>
-                            <w:sz w:val="16"/>
-                            <w:szCs w:val="16"/>
-                          </w:rPr>
-                          <w:t>/</w:t>
-                        </w:r>
-                        <w:r>
-                          <w:rPr>
-                            <w:rFonts w:ascii="Arial" w:eastAsia="Meiryo UI" w:hAnsi="Arial" w:cs="Meiryo UI" w:hint="eastAsia"/>
-                            <w:color w:val="000000" w:themeColor="dark1"/>
-                            <w:sz w:val="16"/>
-                            <w:szCs w:val="16"/>
-                          </w:rPr>
-                          <w:t>DB</w:t>
-                        </w:r>
-                        <w:r>
-                          <w:rPr>
-                            <w:rFonts w:ascii="Meiryo UI" w:eastAsia="Meiryo UI" w:hAnsi="Meiryo UI" w:cs="Meiryo UI" w:hint="eastAsia"/>
-                            <w:color w:val="000000" w:themeColor="dark1"/>
-                            <w:sz w:val="16"/>
-                            <w:szCs w:val="16"/>
-                          </w:rPr>
-                          <w:t>サーバ [</w:t>
-                        </w:r>
-                        <w:r>
-                          <w:rPr>
-                            <w:rFonts w:ascii="Arial" w:eastAsia="Meiryo UI" w:hAnsi="Arial" w:cs="Meiryo UI" w:hint="eastAsia"/>
-                            <w:color w:val="000000" w:themeColor="dark1"/>
-                            <w:sz w:val="16"/>
-                            <w:szCs w:val="16"/>
-                          </w:rPr>
-                          <w:t>SBY</w:t>
-                        </w:r>
-                        <w:r>
-                          <w:rPr>
-                            <w:rFonts w:ascii="Meiryo UI" w:eastAsia="Meiryo UI" w:hAnsi="Meiryo UI" w:cs="Meiryo UI" w:hint="eastAsia"/>
-                            <w:color w:val="000000" w:themeColor="dark1"/>
-                            <w:sz w:val="16"/>
-                            <w:szCs w:val="16"/>
-                          </w:rPr>
-                          <w:t>]</w:t>
-                        </w:r>
-                      </w:p>
-                    </w:txbxContent>
-                  </v:textbox>
-                </v:shape>
-                <v:rect id="正方形/長方形 176" o:spid="_x0000_s1032" style="position:absolute;top:5904;width:13989;height:18741;visibility:visible;mso-wrap-style:square;v-text-anchor:middle" o:gfxdata="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" fillcolor="#cdddac [1622]" strokecolor="black [3213]">
-                  <v:fill color2="#f0f4e6 [502]" rotate="t" colors="0 #dafda7;22938f #e4fdc2;1 #f5ffe6" focus="100%" type="gradient"/>
-                  <v:shadow on="t" color="black" opacity="24903f" origin=",.5" offset="0,.55556mm"/>
-                  <v:textbox>
-                    <w:txbxContent>
-                      <w:p/>
-                    </w:txbxContent>
-                  </v:textbox>
-                </v:rect>
-                <v:roundrect id="角丸四角形 178" o:spid="_x0000_s1033" style="position:absolute;left:7849;top:7086;width:5017;height:16512;visibility:visible;mso-wrap-style:square;v-text-anchor:top" arcsize="10923f" o:gfxdata="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" fillcolor="#a7bfde [1620]" strokecolor="#4579b8 [3044]">
-                  <v:fill color2="#e4ecf5 [500]" rotate="t" angle="180" colors="0 #a3c4ff;22938f #bfd5ff;1 #e5eeff" focus="100%" type="gradient"/>
-                  <v:shadow on="t" color="black" opacity="24903f" origin=",.5" offset="0,.55556mm"/>
-                  <v:textbox inset="0,0,0,0">
-                    <w:txbxContent>
-                      <w:p>
-                        <w:pPr>
-                          <w:jc w:val="center"/>
-                        </w:pPr>
-                        <w:proofErr w:type="spellStart"/>
-                        <w:r>
-                          <w:rPr>
-                            <w:rFonts w:ascii="Arial" w:eastAsia="Meiryo UI" w:hAnsi="Arial" w:cs="Meiryo UI" w:hint="eastAsia"/>
-                            <w:color w:val="000000"/>
-                            <w:sz w:val="14"/>
-                            <w:szCs w:val="14"/>
-                          </w:rPr>
-                          <w:t>BackYard</w:t>
-                        </w:r>
-                        <w:proofErr w:type="spellEnd"/>
-                      </w:p>
-                      <w:p>
-                        <w:pPr>
-                          <w:jc w:val="center"/>
-                        </w:pPr>
-                        <w:r>
-                          <w:rPr>
-                            <w:rFonts w:ascii="Meiryo UI" w:eastAsia="Meiryo UI" w:hAnsi="Meiryo UI" w:cs="Meiryo UI" w:hint="eastAsia"/>
-                            <w:color w:val="000000"/>
-                            <w:sz w:val="14"/>
-                            <w:szCs w:val="14"/>
-                          </w:rPr>
-                          <w:t>機能</w:t>
-                        </w:r>
-                      </w:p>
-                    </w:txbxContent>
-                  </v:textbox>
-                </v:roundrect>
-                <v:shape id="テキスト ボックス 264" o:spid="_x0000_s1034" type="#_x0000_t202" style="position:absolute;top:3333;width:13989;height:2639;visibility:visible;mso-wrap-style:square;v-text-anchor:middle" o:gfxdata="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" fillcolor="white [3201]">
-                  <v:textbox inset="0,0,0,0">
-                    <w:txbxContent>
-                      <w:p>
-                        <w:pPr>
-                          <w:jc w:val="center"/>
-                        </w:pPr>
-                        <w:r>
-                          <w:rPr>
-                            <w:rFonts w:ascii="Arial" w:eastAsia="Meiryo UI" w:hAnsi="Arial" w:cs="Meiryo UI" w:hint="eastAsia"/>
-                            <w:color w:val="000000" w:themeColor="dark1"/>
-                            <w:sz w:val="16"/>
-                            <w:szCs w:val="16"/>
-                          </w:rPr>
-                          <w:t>AP</w:t>
-                        </w:r>
-                        <w:r>
-                          <w:rPr>
-                            <w:rFonts w:ascii="Meiryo UI" w:eastAsia="Meiryo UI" w:hAnsi="Meiryo UI" w:cs="Meiryo UI" w:hint="eastAsia"/>
-                            <w:color w:val="000000" w:themeColor="dark1"/>
-                            <w:sz w:val="16"/>
-                            <w:szCs w:val="16"/>
-                          </w:rPr>
-                          <w:t>/</w:t>
-                        </w:r>
-                        <w:r>
-                          <w:rPr>
-                            <w:rFonts w:ascii="Arial" w:eastAsia="Meiryo UI" w:hAnsi="Arial" w:cs="Meiryo UI" w:hint="eastAsia"/>
-                            <w:color w:val="000000" w:themeColor="dark1"/>
-                            <w:sz w:val="16"/>
-                            <w:szCs w:val="16"/>
-                          </w:rPr>
-                          <w:t>DB</w:t>
-                        </w:r>
-                        <w:r>
-                          <w:rPr>
-                            <w:rFonts w:ascii="Meiryo UI" w:eastAsia="Meiryo UI" w:hAnsi="Meiryo UI" w:cs="Meiryo UI" w:hint="eastAsia"/>
-                            <w:color w:val="000000" w:themeColor="dark1"/>
-                            <w:sz w:val="16"/>
-                            <w:szCs w:val="16"/>
-                          </w:rPr>
-                          <w:t>サーバ [</w:t>
-                        </w:r>
-                        <w:r>
-                          <w:rPr>
-                            <w:rFonts w:ascii="Arial" w:eastAsia="Meiryo UI" w:hAnsi="Arial" w:cs="Meiryo UI" w:hint="eastAsia"/>
-                            <w:color w:val="000000" w:themeColor="dark1"/>
-                            <w:sz w:val="16"/>
-                            <w:szCs w:val="16"/>
-                          </w:rPr>
-                          <w:t>ACT</w:t>
-                        </w:r>
-                        <w:r>
-                          <w:rPr>
-                            <w:rFonts w:ascii="Meiryo UI" w:eastAsia="Meiryo UI" w:hAnsi="Meiryo UI" w:cs="Meiryo UI" w:hint="eastAsia"/>
-                            <w:color w:val="000000" w:themeColor="dark1"/>
-                            <w:sz w:val="16"/>
-                            <w:szCs w:val="16"/>
-                          </w:rPr>
-                          <w:t>]</w:t>
-                        </w:r>
-                      </w:p>
-                    </w:txbxContent>
-                  </v:textbox>
-                </v:shape>
-                <v:shapetype id="_x0000_t22" coordsize="21600,21600" o:spt="22" adj="5400" path="m10800,qx0@1l0@2qy10800,21600,21600@2l21600@1qy10800,xem0@1qy10800@0,21600@1nfe">
-                  <v:formulas>
-                    <v:f eqn="val #0"/>
-                    <v:f eqn="prod #0 1 2"/>
-                    <v:f eqn="sum height 0 @1"/>
-                  </v:formulas>
-                  <v:path o:extrusionok="f" gradientshapeok="t" o:connecttype="custom" o:connectlocs="10800,@0;10800,0;0,10800;10800,21600;21600,10800" o:connectangles="270,270,180,90,0" textboxrect="0,@0,21600,@2"/>
-                  <v:handles>
-                    <v:h position="center,#0" yrange="0,10800"/>
-                  </v:handles>
-                  <o:complex v:ext="view"/>
-                </v:shapetype>
-                <v:shape id="円柱 180" o:spid="_x0000_s1035" type="#_x0000_t22" style="position:absolute;left:829;top:12510;width:5734;height:2083;visibility:visible;mso-wrap-style:square;v-text-anchor:middle" o:gfxdata="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" adj="5628" fillcolor="white [3201]" strokecolor="black [3200]" strokeweight=".5pt">
-                  <v:textbox inset="0,0,0,0">
-                    <w:txbxContent>
-                      <w:p>
-                        <w:pPr>
-                          <w:spacing w:line="160" w:lineRule="exact"/>
-                          <w:jc w:val="center"/>
-                        </w:pPr>
-                        <w:r>
-                          <w:rPr>
-                            <w:rFonts w:ascii="Arial" w:eastAsia="Meiryo UI" w:hAnsi="Arial" w:cs="Meiryo UI" w:hint="eastAsia"/>
-                            <w:color w:val="000000"/>
-                            <w:sz w:val="14"/>
-                            <w:szCs w:val="14"/>
-                          </w:rPr>
-                          <w:t>DB</w:t>
-                        </w:r>
-                      </w:p>
-                    </w:txbxContent>
-                  </v:textbox>
-                </v:shape>
-                <v:shape id="円柱 181" o:spid="_x0000_s1036" type="#_x0000_t22" style="position:absolute;left:2581;top:5335;width:2229;height:5734;rotation:90;visibility:visible;mso-wrap-style:square;v-text-anchor:middle" o:gfxdata="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" adj="2787" fillcolor="white [3201]" strokecolor="black [3200]" strokeweight=".5pt">
-                  <v:textbox style="layout-flow:vertical;mso-layout-flow-alt:bottom-to-top" inset="0,0,0,0">
-                    <w:txbxContent>
-                      <w:p>
-                        <w:pPr>
-                          <w:spacing w:line="140" w:lineRule="exact"/>
-                          <w:jc w:val="center"/>
-                        </w:pPr>
-                        <w:r>
-                          <w:rPr>
-                            <w:rFonts w:ascii="Meiryo UI" w:eastAsia="Meiryo UI" w:hAnsi="Meiryo UI" w:cs="Meiryo UI" w:hint="eastAsia"/>
-                            <w:color w:val="000000"/>
-                            <w:sz w:val="14"/>
-                            <w:szCs w:val="14"/>
-                          </w:rPr>
-                          <w:t>セッション</w:t>
-                        </w:r>
-                      </w:p>
-                      <w:p>
-                        <w:pPr>
-                          <w:spacing w:line="140" w:lineRule="exact"/>
-                          <w:jc w:val="center"/>
-                        </w:pPr>
-                        <w:r>
-                          <w:rPr>
-                            <w:rFonts w:ascii="Meiryo UI" w:eastAsia="Meiryo UI" w:hAnsi="Meiryo UI" w:cs="Meiryo UI" w:hint="eastAsia"/>
-                            <w:color w:val="000000"/>
-                            <w:sz w:val="14"/>
-                            <w:szCs w:val="14"/>
-                          </w:rPr>
-                          <w:t>管理</w:t>
-                        </w:r>
-                      </w:p>
-                    </w:txbxContent>
-                  </v:textbox>
-                </v:shape>
-                <v:shape id="円柱 182" o:spid="_x0000_s1037" type="#_x0000_t22" style="position:absolute;left:2610;top:8191;width:2228;height:5734;rotation:90;visibility:visible;mso-wrap-style:square;v-text-anchor:middle" o:gfxdata="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" adj="2787" fillcolor="white [3201]" strokecolor="black [3200]" strokeweight=".5pt">
-                  <v:textbox style="layout-flow:vertical;mso-layout-flow-alt:bottom-to-top" inset="0,0,0,0">
-                    <w:txbxContent>
-                      <w:p>
-                        <w:pPr>
-                          <w:spacing w:line="120" w:lineRule="exact"/>
-                          <w:jc w:val="center"/>
-                        </w:pPr>
-                        <w:r>
-                          <w:rPr>
-                            <w:rFonts w:ascii="Meiryo UI" w:eastAsia="Meiryo UI" w:hAnsi="Meiryo UI" w:cs="Meiryo UI" w:hint="eastAsia"/>
-                            <w:color w:val="000000"/>
-                            <w:sz w:val="14"/>
-                            <w:szCs w:val="14"/>
-                          </w:rPr>
-                          <w:t>アップロード</w:t>
-                        </w:r>
-                      </w:p>
-                      <w:p>
-                        <w:pPr>
-                          <w:spacing w:line="120" w:lineRule="exact"/>
-                          <w:jc w:val="center"/>
-                        </w:pPr>
-                        <w:r>
-                          <w:rPr>
-                            <w:rFonts w:ascii="Meiryo UI" w:eastAsia="Meiryo UI" w:hAnsi="Meiryo UI" w:cs="Meiryo UI" w:hint="eastAsia"/>
-                            <w:color w:val="000000"/>
-                            <w:sz w:val="14"/>
-                            <w:szCs w:val="14"/>
-                          </w:rPr>
-                          <w:t>ファイル</w:t>
-                        </w:r>
-                      </w:p>
-                    </w:txbxContent>
-                  </v:textbox>
-                </v:shape>
-                <v:shapetype id="_x0000_t115" coordsize="21600,21600" o:spt="115" path="m,20465v810,317,1620,452,2397,725c3077,21325,3790,21417,4405,21597v1620,,2202,-180,2657,-272c7580,21280,8002,21010,8455,20917v422,-135,810,-405,1327,-542c10205,20150,10657,19967,11080,19742v517,-182,970,-407,1425,-590c13087,19017,13605,18745,14255,18610v615,-180,1262,-318,1942,-408c16975,18202,17785,18022,18595,18022r,-1670l19192,16252r808,l20000,14467r722,-75l21597,14392,21597,,2972,r,1815l1532,1815r,1860l,3675,,20465xem1532,3675nfl18595,3675r,12677em2972,1815nfl20000,1815r,12652e">
-                  <v:stroke joinstyle="miter"/>
-                  <v:path o:extrusionok="f" o:connecttype="custom" o:connectlocs="10800,0;0,10800;10800,19890;21600,10800" textboxrect="0,3675,18595,18022"/>
-                </v:shapetype>
-                <v:shape id="フローチャート : 複数書類 183" o:spid="_x0000_s1038" type="#_x0000_t115" style="position:absolute;left:476;top:17526;width:6452;height:2515;visibility:visible;mso-wrap-style:square;v-text-anchor:middle" o:gfxdata="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" fillcolor="#a7bfde [1620]" strokecolor="#4579b8 [3044]">
-                  <v:fill color2="#e4ecf5 [500]" rotate="t" angle="180" colors="0 #a3c4ff;22938f #bfd5ff;1 #e5eeff" focus="100%" type="gradient"/>
-                  <v:shadow on="t" color="black" opacity="24903f" origin=",.5" offset="0,.55556mm"/>
-                  <v:textbox inset="0,0,0,0">
-                    <w:txbxContent>
-                      <w:p>
-                        <w:pPr>
-                          <w:jc w:val="center"/>
-                        </w:pPr>
-                        <w:r>
-                          <w:rPr>
-                            <w:rFonts w:ascii="Arial" w:eastAsia="Meiryo UI" w:hAnsi="Arial" w:cs="Meiryo UI" w:hint="eastAsia"/>
-                            <w:color w:val="000000" w:themeColor="dark1"/>
-                            <w:sz w:val="14"/>
-                            <w:szCs w:val="14"/>
-                          </w:rPr>
-                          <w:t>DB</w:t>
-                        </w:r>
-                        <w:r>
-                          <w:rPr>
-                            <w:rFonts w:ascii="Meiryo UI" w:eastAsia="Meiryo UI" w:hAnsi="Meiryo UI" w:cs="Meiryo UI" w:hint="eastAsia"/>
-                            <w:color w:val="000000" w:themeColor="dark1"/>
-                            <w:sz w:val="14"/>
-                            <w:szCs w:val="14"/>
-                          </w:rPr>
-                          <w:t>接続情報</w:t>
-                        </w:r>
-                      </w:p>
-                    </w:txbxContent>
-                  </v:textbox>
-                </v:shape>
-                <v:shape id="_x0000_s1039" type="#_x0000_t202" style="position:absolute;left:448;top:9524;width:6959;height:7561;visibility:visible;mso-wrap-style:square;v-text-anchor:top" o:gfxdata="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" filled="f" strokecolor="red" strokeweight="1.5pt">
-                  <v:stroke dashstyle="dash"/>
-                  <v:textbox>
-                    <w:txbxContent>
-                      <w:p/>
-                    </w:txbxContent>
-                  </v:textbox>
-                </v:shape>
-                <v:shape id="円柱 85" o:spid="_x0000_s1040" type="#_x0000_t22" style="position:absolute;left:829;top:14858;width:5734;height:2083;visibility:visible;mso-wrap-style:square;v-text-anchor:middle" o:gfxdata="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" adj="5628" fillcolor="white [3201]" strokecolor="black [3200]" strokeweight=".5pt">
-                  <v:textbox inset="0,0,0,0">
-                    <w:txbxContent>
-                      <w:p>
-                        <w:pPr>
-                          <w:spacing w:line="160" w:lineRule="exact"/>
-                          <w:jc w:val="center"/>
-                        </w:pPr>
-                        <w:r>
-                          <w:rPr>
-                            <w:rFonts w:ascii="Arial" w:eastAsia="Meiryo UI" w:hAnsi="Arial" w:cs="Meiryo UI" w:hint="eastAsia"/>
-                            <w:color w:val="000000"/>
-                            <w:sz w:val="14"/>
-                            <w:szCs w:val="14"/>
-                          </w:rPr>
-                          <w:t>DBMS</w:t>
-                        </w:r>
-                      </w:p>
-                    </w:txbxContent>
-                  </v:textbox>
-                </v:shape>
-              </v:group>
+              <v:rect id="正方形/長方形 251" o:spid="_x0000_s1028" style="position:absolute;left:0;text-align:left;margin-left:291.35pt;margin-top:7.35pt;width:82.75pt;height:147.75pt;z-index:251638784;visibility:visible;mso-wrap-style:square;mso-wrap-distance-left:9pt;mso-wrap-distance-top:0;mso-wrap-distance-right:9pt;mso-wrap-distance-bottom:0;mso-position-horizontal:absolute;mso-position-horizontal-relative:text;mso-position-vertical:absolute;mso-position-vertical-relative:text;v-text-anchor:top" o:gfxdata="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" fillcolor="#8ce4cd" stroked="f" strokeweight=".5pt">
+                <v:fill opacity="27499f"/>
+                <v:textbox>
+                  <w:txbxContent>
+                    <w:p>
+                      <w:pPr>
+                        <w:jc w:val="center"/>
+                      </w:pPr>
+                      <w:r>
+                        <w:rPr>
+                          <w:rFonts w:ascii="Arial" w:hAnsi="Arial" w:hint="eastAsia"/>
+                        </w:rPr>
+                        <w:t>Ansible</w:t>
+                      </w:r>
+                      <w:r>
+                        <w:rPr>
+                          <w:rFonts w:hint="eastAsia"/>
+                        </w:rPr>
+                        <w:t xml:space="preserve"> </w:t>
+                      </w:r>
+                      <w:r>
+                        <w:rPr>
+                          <w:rFonts w:ascii="Arial" w:hAnsi="Arial" w:hint="eastAsia"/>
+                        </w:rPr>
+                        <w:t>RestAPI</w:t>
+                      </w:r>
+                    </w:p>
+                  </w:txbxContent>
+                </v:textbox>
+              </v:rect>
             </w:pict>
           </mc:Fallback>
         </mc:AlternateContent>
       </w:r>
+    </w:p>
+    <w:p>
+      <w:pPr>
+        <w:spacing w:line="320" w:lineRule="exact"/>
+        <w:ind w:leftChars="202" w:left="424"/>
+      </w:pPr>
+      <w:r>
+        <w:rPr>
+          <w:rFonts w:hint="eastAsia"/>
+          <w:noProof/>
+        </w:rPr>
+        <mc:AlternateContent>
+          <mc:Choice Requires="wps">
+            <w:drawing>
+              <wp:anchor distT="0" distB="0" distL="114300" distR="114300" simplePos="0" relativeHeight="251646976" behindDoc="0" locked="0" layoutInCell="1" allowOverlap="1">
+                <wp:simplePos x="0" y="0"/>
+                <wp:positionH relativeFrom="column">
+                  <wp:posOffset>1787697</wp:posOffset>
+                </wp:positionH>
+                <wp:positionV relativeFrom="paragraph">
+                  <wp:posOffset>157698</wp:posOffset>
+                </wp:positionV>
+                <wp:extent cx="1398417" cy="263763"/>
+                <wp:effectExtent l="0" t="0" r="11430" b="22225"/>
+                <wp:wrapNone/>
+                <wp:docPr id="175" name="テキスト ボックス 274"/>
+                <wp:cNvGraphicFramePr/>
+                <a:graphic xmlns:a="http://schemas.openxmlformats.org/drawingml/2006/main">
+                  <a:graphicData uri="http://schemas.microsoft.com/office/word/2010/wordprocessingShape">
+                    <wps:wsp>
+                      <wps:cNvSpPr txBox="1"/>
+                      <wps:spPr>
+                        <a:xfrm>
+                          <a:off x="0" y="0"/>
+                          <a:ext cx="1398417" cy="263763"/>
+                        </a:xfrm>
+                        <a:prstGeom prst="rect">
+                          <a:avLst/>
+                        </a:prstGeom>
+                        <a:solidFill>
+                          <a:schemeClr val="lt1"/>
+                        </a:solidFill>
+                        <a:ln w="9525">
+                          <a:solidFill>
+                            <a:prstClr val="black"/>
+                          </a:solidFill>
+                        </a:ln>
+                        <a:effectLst/>
+                      </wps:spPr>
+                      <wps:style>
+                        <a:lnRef idx="0">
+                          <a:schemeClr val="accent1"/>
+                        </a:lnRef>
+                        <a:fillRef idx="0">
+                          <a:schemeClr val="accent1"/>
+                        </a:fillRef>
+                        <a:effectRef idx="0">
+                          <a:schemeClr val="accent1"/>
+                        </a:effectRef>
+                        <a:fontRef idx="minor">
+                          <a:schemeClr val="dk1"/>
+                        </a:fontRef>
+                      </wps:style>
+                      <wps:txbx>
+                        <w:txbxContent>
+                          <w:p>
+                            <w:pPr>
+                              <w:jc w:val="center"/>
+                            </w:pPr>
+                            <w:r>
+                              <w:rPr>
+                                <w:rFonts w:ascii="Arial" w:eastAsia="Meiryo UI" w:hAnsi="Arial" w:cs="Meiryo UI" w:hint="eastAsia"/>
+                                <w:color w:val="000000" w:themeColor="dark1"/>
+                                <w:sz w:val="16"/>
+                                <w:szCs w:val="16"/>
+                              </w:rPr>
+                              <w:t>Backyard</w:t>
+                            </w:r>
+                            <w:r>
+                              <w:rPr>
+                                <w:rFonts w:ascii="Meiryo UI" w:eastAsia="Meiryo UI" w:hAnsi="Meiryo UI" w:cs="Meiryo UI" w:hint="eastAsia"/>
+                                <w:color w:val="000000" w:themeColor="dark1"/>
+                                <w:sz w:val="16"/>
+                                <w:szCs w:val="16"/>
+                              </w:rPr>
+                              <w:t>サーバ [</w:t>
+                            </w:r>
+                            <w:r>
+                              <w:rPr>
+                                <w:rFonts w:ascii="Arial" w:eastAsia="Meiryo UI" w:hAnsi="Arial" w:cs="Meiryo UI" w:hint="eastAsia"/>
+                                <w:color w:val="000000" w:themeColor="dark1"/>
+                                <w:sz w:val="16"/>
+                                <w:szCs w:val="16"/>
+                              </w:rPr>
+                              <w:t>SBY</w:t>
+                            </w:r>
+                            <w:r>
+                              <w:rPr>
+                                <w:rFonts w:ascii="Meiryo UI" w:eastAsia="Meiryo UI" w:hAnsi="Meiryo UI" w:cs="Meiryo UI" w:hint="eastAsia"/>
+                                <w:color w:val="000000" w:themeColor="dark1"/>
+                                <w:sz w:val="16"/>
+                                <w:szCs w:val="16"/>
+                              </w:rPr>
+                              <w:t>]</w:t>
+                            </w:r>
+                          </w:p>
+                        </w:txbxContent>
+                      </wps:txbx>
+                      <wps:bodyPr rot="0" spcFirstLastPara="0" vert="horz" wrap="square" lIns="0" tIns="0" rIns="0" bIns="0" numCol="1" spcCol="0" rtlCol="0" fromWordArt="0" anchor="ctr" anchorCtr="0" forceAA="0" compatLnSpc="1">
+                        <a:prstTxWarp prst="textNoShape">
+                          <a:avLst/>
+                        </a:prstTxWarp>
+                        <a:noAutofit/>
+                      </wps:bodyPr>
+                    </wps:wsp>
+                  </a:graphicData>
+                </a:graphic>
+              </wp:anchor>
+            </w:drawing>
+          </mc:Choice>
+          <mc:Fallback>
+            <w:pict>
+              <v:shapetype id="_x0000_t202" coordsize="21600,21600" o:spt="202" path="m,l,21600r21600,l21600,xe">
+                <v:stroke joinstyle="miter"/>
+                <v:path gradientshapeok="t" o:connecttype="rect"/>
+              </v:shapetype>
+              <v:shape id="テキスト ボックス 274" o:spid="_x0000_s1029" type="#_x0000_t202" style="position:absolute;left:0;text-align:left;margin-left:140.75pt;margin-top:12.4pt;width:110.1pt;height:20.75pt;z-index:251646976;visibility:visible;mso-wrap-style:square;mso-wrap-distance-left:9pt;mso-wrap-distance-top:0;mso-wrap-distance-right:9pt;mso-wrap-distance-bottom:0;mso-position-horizontal:absolute;mso-position-horizontal-relative:text;mso-position-vertical:absolute;mso-position-vertical-relative:text;v-text-anchor:middle" o:gfxdata="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" fillcolor="white [3201]">
+                <v:textbox inset="0,0,0,0">
+                  <w:txbxContent>
+                    <w:p>
+                      <w:pPr>
+                        <w:jc w:val="center"/>
+                      </w:pPr>
+                      <w:r>
+                        <w:rPr>
+                          <w:rFonts w:ascii="Arial" w:eastAsia="Meiryo UI" w:hAnsi="Arial" w:cs="Meiryo UI" w:hint="eastAsia"/>
+                          <w:color w:val="000000" w:themeColor="dark1"/>
+                          <w:sz w:val="16"/>
+                          <w:szCs w:val="16"/>
+                        </w:rPr>
+                        <w:t>Backyard</w:t>
+                      </w:r>
+                      <w:r>
+                        <w:rPr>
+                          <w:rFonts w:ascii="Meiryo UI" w:eastAsia="Meiryo UI" w:hAnsi="Meiryo UI" w:cs="Meiryo UI" w:hint="eastAsia"/>
+                          <w:color w:val="000000" w:themeColor="dark1"/>
+                          <w:sz w:val="16"/>
+                          <w:szCs w:val="16"/>
+                        </w:rPr>
+                        <w:t>サーバ [</w:t>
+                      </w:r>
+                      <w:r>
+                        <w:rPr>
+                          <w:rFonts w:ascii="Arial" w:eastAsia="Meiryo UI" w:hAnsi="Arial" w:cs="Meiryo UI" w:hint="eastAsia"/>
+                          <w:color w:val="000000" w:themeColor="dark1"/>
+                          <w:sz w:val="16"/>
+                          <w:szCs w:val="16"/>
+                        </w:rPr>
+                        <w:t>SBY</w:t>
+                      </w:r>
+                      <w:r>
+                        <w:rPr>
+                          <w:rFonts w:ascii="Meiryo UI" w:eastAsia="Meiryo UI" w:hAnsi="Meiryo UI" w:cs="Meiryo UI" w:hint="eastAsia"/>
+                          <w:color w:val="000000" w:themeColor="dark1"/>
+                          <w:sz w:val="16"/>
+                          <w:szCs w:val="16"/>
+                        </w:rPr>
+                        <w:t>]</w:t>
+                      </w:r>
+                    </w:p>
+                  </w:txbxContent>
+                </v:textbox>
+              </v:shape>
+            </w:pict>
+          </mc:Fallback>
+        </mc:AlternateContent>
+      </w:r>
       <w:r>
         <w:rPr>
           <w:rFonts w:hint="eastAsia"/>
@@ -6268,7 +5517,7 @@
         <mc:AlternateContent>
           <mc:Choice Requires="wpg">
             <w:drawing>
-              <wp:anchor distT="0" distB="0" distL="114300" distR="114300" simplePos="0" relativeHeight="251631616" behindDoc="0" locked="0" layoutInCell="1" allowOverlap="1" wp14:anchorId="077EADF9" wp14:editId="21E4E04F">
+              <wp:anchor distT="0" distB="0" distL="114300" distR="114300" simplePos="0" relativeHeight="251636736" behindDoc="0" locked="0" layoutInCell="1" allowOverlap="1" wp14:anchorId="077EADF9" wp14:editId="21E4E04F">
                 <wp:simplePos x="0" y="0"/>
                 <wp:positionH relativeFrom="column">
                   <wp:posOffset>100965</wp:posOffset>
@@ -6657,22 +5906,35 @@
                               <w:p>
                                 <w:pPr>
                                   <w:jc w:val="center"/>
+                                  <w:rPr>
+                                    <w:sz w:val="10"/>
+                                    <w:szCs w:val="10"/>
+                                  </w:rPr>
                                 </w:pPr>
                                 <w:r>
                                   <w:rPr>
                                     <w:rFonts w:ascii="Arial" w:eastAsia="Meiryo UI" w:hAnsi="Arial" w:cs="Meiryo UI" w:hint="eastAsia"/>
                                     <w:color w:val="000000" w:themeColor="dark1"/>
-                                    <w:sz w:val="14"/>
-                                    <w:szCs w:val="14"/>
+                                    <w:sz w:val="10"/>
+                                    <w:szCs w:val="10"/>
                                   </w:rPr>
                                   <w:t>Web</w:t>
                                 </w:r>
                                 <w:r>
                                   <w:rPr>
+                                    <w:rFonts w:ascii="Arial" w:eastAsia="Meiryo UI" w:hAnsi="Arial" w:cs="Meiryo UI"/>
+                                    <w:color w:val="000000" w:themeColor="dark1"/>
+                                    <w:sz w:val="10"/>
+                                    <w:szCs w:val="10"/>
+                                  </w:rPr>
+                                  <w:t>/AP</w:t>
+                                </w:r>
+                                <w:r>
+                                  <w:rPr>
                                     <w:rFonts w:ascii="Meiryo UI" w:eastAsia="Meiryo UI" w:hAnsi="Meiryo UI" w:cs="Meiryo UI" w:hint="eastAsia"/>
                                     <w:color w:val="000000" w:themeColor="dark1"/>
-                                    <w:sz w:val="14"/>
-                                    <w:szCs w:val="14"/>
+                                    <w:sz w:val="10"/>
+                                    <w:szCs w:val="10"/>
                                   </w:rPr>
                                   <w:t>サーバ [</w:t>
                                 </w:r>
@@ -6680,8 +5942,8 @@
                                   <w:rPr>
                                     <w:rFonts w:ascii="Arial" w:eastAsia="Meiryo UI" w:hAnsi="Arial" w:cs="Meiryo UI" w:hint="eastAsia"/>
                                     <w:color w:val="000000" w:themeColor="dark1"/>
-                                    <w:sz w:val="14"/>
-                                    <w:szCs w:val="14"/>
+                                    <w:sz w:val="10"/>
+                                    <w:szCs w:val="10"/>
                                   </w:rPr>
                                   <w:t>ACT</w:t>
                                 </w:r>
@@ -6689,8 +5951,8 @@
                                   <w:rPr>
                                     <w:rFonts w:ascii="Meiryo UI" w:eastAsia="Meiryo UI" w:hAnsi="Meiryo UI" w:cs="Meiryo UI" w:hint="eastAsia"/>
                                     <w:color w:val="000000" w:themeColor="dark1"/>
-                                    <w:sz w:val="14"/>
-                                    <w:szCs w:val="14"/>
+                                    <w:sz w:val="10"/>
+                                    <w:szCs w:val="10"/>
                                   </w:rPr>
                                   <w:t>]</w:t>
                                 </w:r>
@@ -6823,22 +6085,35 @@
                               <w:p>
                                 <w:pPr>
                                   <w:jc w:val="center"/>
+                                  <w:rPr>
+                                    <w:sz w:val="10"/>
+                                    <w:szCs w:val="10"/>
+                                  </w:rPr>
                                 </w:pPr>
                                 <w:r>
                                   <w:rPr>
                                     <w:rFonts w:ascii="Arial" w:eastAsia="Meiryo UI" w:hAnsi="Arial" w:cs="Meiryo UI" w:hint="eastAsia"/>
                                     <w:color w:val="000000" w:themeColor="dark1"/>
-                                    <w:sz w:val="14"/>
-                                    <w:szCs w:val="14"/>
+                                    <w:sz w:val="10"/>
+                                    <w:szCs w:val="10"/>
                                   </w:rPr>
                                   <w:t>Web</w:t>
                                 </w:r>
                                 <w:r>
                                   <w:rPr>
+                                    <w:rFonts w:ascii="Arial" w:eastAsia="Meiryo UI" w:hAnsi="Arial" w:cs="Meiryo UI"/>
+                                    <w:color w:val="000000" w:themeColor="dark1"/>
+                                    <w:sz w:val="10"/>
+                                    <w:szCs w:val="10"/>
+                                  </w:rPr>
+                                  <w:t>/AP</w:t>
+                                </w:r>
+                                <w:r>
+                                  <w:rPr>
                                     <w:rFonts w:ascii="Meiryo UI" w:eastAsia="Meiryo UI" w:hAnsi="Meiryo UI" w:cs="Meiryo UI" w:hint="eastAsia"/>
                                     <w:color w:val="000000" w:themeColor="dark1"/>
-                                    <w:sz w:val="14"/>
-                                    <w:szCs w:val="14"/>
+                                    <w:sz w:val="10"/>
+                                    <w:szCs w:val="10"/>
                                   </w:rPr>
                                   <w:t>サーバ [</w:t>
                                 </w:r>
@@ -6846,8 +6121,8 @@
                                   <w:rPr>
                                     <w:rFonts w:ascii="Arial" w:eastAsia="Meiryo UI" w:hAnsi="Arial" w:cs="Meiryo UI" w:hint="eastAsia"/>
                                     <w:color w:val="000000" w:themeColor="dark1"/>
-                                    <w:sz w:val="14"/>
-                                    <w:szCs w:val="14"/>
+                                    <w:sz w:val="10"/>
+                                    <w:szCs w:val="10"/>
                                   </w:rPr>
                                   <w:t>ACT</w:t>
                                 </w:r>
@@ -6855,8 +6130,8 @@
                                   <w:rPr>
                                     <w:rFonts w:ascii="Meiryo UI" w:eastAsia="Meiryo UI" w:hAnsi="Meiryo UI" w:cs="Meiryo UI" w:hint="eastAsia"/>
                                     <w:color w:val="000000" w:themeColor="dark1"/>
-                                    <w:sz w:val="14"/>
-                                    <w:szCs w:val="14"/>
+                                    <w:sz w:val="10"/>
+                                    <w:szCs w:val="10"/>
                                   </w:rPr>
                                   <w:t>]</w:t>
                                 </w:r>
@@ -7057,22 +6332,35 @@
                               <w:p>
                                 <w:pPr>
                                   <w:jc w:val="center"/>
+                                  <w:rPr>
+                                    <w:sz w:val="10"/>
+                                    <w:szCs w:val="10"/>
+                                  </w:rPr>
                                 </w:pPr>
                                 <w:r>
                                   <w:rPr>
                                     <w:rFonts w:ascii="Arial" w:eastAsia="Meiryo UI" w:hAnsi="Arial" w:cs="Meiryo UI" w:hint="eastAsia"/>
                                     <w:color w:val="000000" w:themeColor="dark1"/>
-                                    <w:sz w:val="14"/>
-                                    <w:szCs w:val="14"/>
+                                    <w:sz w:val="10"/>
+                                    <w:szCs w:val="10"/>
                                   </w:rPr>
                                   <w:t>Web</w:t>
                                 </w:r>
                                 <w:r>
                                   <w:rPr>
+                                    <w:rFonts w:ascii="Arial" w:eastAsia="Meiryo UI" w:hAnsi="Arial" w:cs="Meiryo UI"/>
+                                    <w:color w:val="000000" w:themeColor="dark1"/>
+                                    <w:sz w:val="10"/>
+                                    <w:szCs w:val="10"/>
+                                  </w:rPr>
+                                  <w:t>/AP</w:t>
+                                </w:r>
+                                <w:r>
+                                  <w:rPr>
                                     <w:rFonts w:ascii="Meiryo UI" w:eastAsia="Meiryo UI" w:hAnsi="Meiryo UI" w:cs="Meiryo UI" w:hint="eastAsia"/>
                                     <w:color w:val="000000" w:themeColor="dark1"/>
-                                    <w:sz w:val="14"/>
-                                    <w:szCs w:val="14"/>
+                                    <w:sz w:val="10"/>
+                                    <w:szCs w:val="10"/>
                                   </w:rPr>
                                   <w:t>サーバ [</w:t>
                                 </w:r>
@@ -7080,8 +6368,8 @@
                                   <w:rPr>
                                     <w:rFonts w:ascii="Arial" w:eastAsia="Meiryo UI" w:hAnsi="Arial" w:cs="Meiryo UI" w:hint="eastAsia"/>
                                     <w:color w:val="000000" w:themeColor="dark1"/>
-                                    <w:sz w:val="14"/>
-                                    <w:szCs w:val="14"/>
+                                    <w:sz w:val="10"/>
+                                    <w:szCs w:val="10"/>
                                   </w:rPr>
                                   <w:t>ACT</w:t>
                                 </w:r>
@@ -7089,8 +6377,8 @@
                                   <w:rPr>
                                     <w:rFonts w:ascii="Meiryo UI" w:eastAsia="Meiryo UI" w:hAnsi="Meiryo UI" w:cs="Meiryo UI" w:hint="eastAsia"/>
                                     <w:color w:val="000000" w:themeColor="dark1"/>
-                                    <w:sz w:val="14"/>
-                                    <w:szCs w:val="14"/>
+                                    <w:sz w:val="10"/>
+                                    <w:szCs w:val="10"/>
                                   </w:rPr>
                                   <w:t>]</w:t>
                                 </w:r>
@@ -7321,37 +6609,37 @@
           </mc:Choice>
           <mc:Fallback>
             <w:pict>
-              <v:group w14:anchorId="077EADF9" id="グループ化 29" o:spid="_x0000_s1041" style="position:absolute;left:0;text-align:left;margin-left:7.95pt;margin-top:12.25pt;width:97.5pt;height:155.9pt;z-index:251631616;mso-width-relative:margin" coordsize="12382,19799" o:gfxdata="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">
-                <v:group id="グループ化 15" o:spid="_x0000_s1042" style="position:absolute;left:10953;top:10572;width:718;height:6477;flip:x" coordsize="1437,9096" o:gfxdata="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">
+              <v:group w14:anchorId="077EADF9" id="グループ化 29" o:spid="_x0000_s1030" style="position:absolute;left:0;text-align:left;margin-left:7.95pt;margin-top:12.25pt;width:97.5pt;height:155.9pt;z-index:251636736;mso-width-relative:margin" coordsize="12382,19799" o:gfxdata="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">
+                <v:group id="グループ化 15" o:spid="_x0000_s1031" style="position:absolute;left:10953;top:10572;width:718;height:6477;flip:x" coordsize="1437,9096" o:gfxdata="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">
                   <v:shapetype id="_x0000_t32" coordsize="21600,21600" o:spt="32" o:oned="t" path="m,l21600,21600e" filled="f">
                     <v:path arrowok="t" fillok="f" o:connecttype="none"/>
                     <o:lock v:ext="edit" shapetype="t"/>
                   </v:shapetype>
-                  <v:shape id="直線矢印コネクタ 156" o:spid="_x0000_s1043" type="#_x0000_t32" style="position:absolute;top:95;width:10;height:9001;visibility:visible;mso-wrap-style:square" o:connectortype="straight" o:gfxdata="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" strokecolor="black [3213]">
+                  <v:shape id="直線矢印コネクタ 156" o:spid="_x0000_s1032" type="#_x0000_t32" style="position:absolute;top:95;width:10;height:9001;visibility:visible;mso-wrap-style:square" o:connectortype="straight" o:gfxdata="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" strokecolor="black [3213]">
                     <v:stroke startarrowwidth="wide" startarrowlength="long"/>
                   </v:shape>
-                  <v:line id="直線コネクタ 159" o:spid="_x0000_s1044" style="position:absolute;visibility:visible;mso-wrap-style:square" from="0,0" to="1437,0" o:connectortype="straight" o:gfxdata="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" strokecolor="black [3213]">
+                  <v:line id="直線コネクタ 159" o:spid="_x0000_s1033" style="position:absolute;visibility:visible;mso-wrap-style:square" from="0,0" to="1437,0" o:connectortype="straight" o:gfxdata="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" strokecolor="black [3213]">
                     <v:stroke endarrowwidth="wide" endarrowlength="long"/>
                   </v:line>
                 </v:group>
-                <v:group id="グループ化 16" o:spid="_x0000_s1045" style="position:absolute;left:9810;top:12763;width:720;height:4320;flip:x" coordsize="1437,6104" o:gfxdata="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">
-                  <v:line id="直線コネクタ 160" o:spid="_x0000_s1046" style="position:absolute;visibility:visible;mso-wrap-style:square" from="0,0" to="1437,0" o:connectortype="straight" o:gfxdata="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" strokecolor="black [3213]">
+                <v:group id="グループ化 16" o:spid="_x0000_s1034" style="position:absolute;left:9810;top:12763;width:720;height:4320;flip:x" coordsize="1437,6104" o:gfxdata="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">
+                  <v:line id="直線コネクタ 160" o:spid="_x0000_s1035" style="position:absolute;visibility:visible;mso-wrap-style:square" from="0,0" to="1437,0" o:connectortype="straight" o:gfxdata="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" strokecolor="black [3213]">
                     <v:stroke endarrowwidth="wide" endarrowlength="long"/>
                   </v:line>
-                  <v:shape id="直線矢印コネクタ 162" o:spid="_x0000_s1047" type="#_x0000_t32" style="position:absolute;width:0;height:6104;visibility:visible;mso-wrap-style:square" o:connectortype="straight" o:gfxdata="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" strokecolor="black [3213]">
+                  <v:shape id="直線矢印コネクタ 162" o:spid="_x0000_s1036" type="#_x0000_t32" style="position:absolute;width:0;height:6104;visibility:visible;mso-wrap-style:square" o:connectortype="straight" o:gfxdata="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" strokecolor="black [3213]">
                     <v:stroke startarrowwidth="wide" startarrowlength="long"/>
                   </v:shape>
                 </v:group>
-                <v:group id="グループ化 17" o:spid="_x0000_s1048" style="position:absolute;left:9048;top:14859;width:720;height:2160;flip:x" coordsize="143725,286985" o:gfxdata="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">
-                  <v:line id="直線コネクタ 161" o:spid="_x0000_s1049" style="position:absolute;visibility:visible;mso-wrap-style:square" from="0,0" to="143725,0" o:connectortype="straight" o:gfxdata="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" strokecolor="black [3213]">
+                <v:group id="グループ化 17" o:spid="_x0000_s1037" style="position:absolute;left:9048;top:14859;width:720;height:2160;flip:x" coordsize="143725,286985" o:gfxdata="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">
+                  <v:line id="直線コネクタ 161" o:spid="_x0000_s1038" style="position:absolute;visibility:visible;mso-wrap-style:square" from="0,0" to="143725,0" o:connectortype="straight" o:gfxdata="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" strokecolor="black [3213]">
                     <v:stroke endarrowwidth="wide" endarrowlength="long"/>
                   </v:line>
-                  <v:shape id="直線矢印コネクタ 164" o:spid="_x0000_s1050" type="#_x0000_t32" style="position:absolute;left:9525;width:813;height:286985;flip:x;visibility:visible;mso-wrap-style:square" o:connectortype="straight" o:gfxdata="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" strokecolor="black [3213]">
+                  <v:shape id="直線矢印コネクタ 164" o:spid="_x0000_s1039" type="#_x0000_t32" style="position:absolute;left:9525;width:813;height:286985;flip:x;visibility:visible;mso-wrap-style:square" o:connectortype="straight" o:gfxdata="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" strokecolor="black [3213]">
                     <v:stroke startarrowwidth="wide" startarrowlength="long"/>
                   </v:shape>
                 </v:group>
-                <v:group id="グループ化 20" o:spid="_x0000_s1051" style="position:absolute;left:2286;width:8636;height:11302" coordsize="8636,11302" o:gfxdata="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">
-                  <v:rect id="正方形/長方形 157" o:spid="_x0000_s1052" style="position:absolute;top:2667;width:8636;height:8635;visibility:visible;mso-wrap-style:square;v-text-anchor:middle" o:gfxdata="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" fillcolor="#cdddac [1622]" strokecolor="black [3213]">
+                <v:group id="グループ化 20" o:spid="_x0000_s1040" style="position:absolute;left:2286;width:8636;height:11302" coordsize="8636,11302" o:gfxdata="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">
+                  <v:rect id="正方形/長方形 157" o:spid="_x0000_s1041" style="position:absolute;top:2667;width:8636;height:8635;visibility:visible;mso-wrap-style:square;v-text-anchor:middle" o:gfxdata="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" fillcolor="#cdddac [1622]" strokecolor="black [3213]">
                     <v:fill color2="#f0f4e6 [502]" rotate="t" colors="0 #dafda7;22938f #e4fdc2;1 #f5ffe6" focus="100%" type="gradient"/>
                     <v:shadow on="t" color="black" opacity="24903f" origin=",.5" offset="0,.55556mm"/>
                     <v:textbox inset="0,0,0,0">
@@ -7360,28 +6648,41 @@
                       </w:txbxContent>
                     </v:textbox>
                   </v:rect>
-                  <v:shape id="_x0000_s1053" type="#_x0000_t202" style="position:absolute;width:8636;height:2649;visibility:visible;mso-wrap-style:square;v-text-anchor:middle" o:gfxdata="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" fillcolor="white [3201]">
+                  <v:shape id="_x0000_s1042" type="#_x0000_t202" style="position:absolute;width:8636;height:2649;visibility:visible;mso-wrap-style:square;v-text-anchor:middle" o:gfxdata="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" fillcolor="white [3201]">
                     <v:textbox inset="0,0,0,0">
                       <w:txbxContent>
                         <w:p>
                           <w:pPr>
                             <w:jc w:val="center"/>
+                            <w:rPr>
+                              <w:sz w:val="10"/>
+                              <w:szCs w:val="10"/>
+                            </w:rPr>
                           </w:pPr>
                           <w:r>
                             <w:rPr>
                               <w:rFonts w:ascii="Arial" w:eastAsia="Meiryo UI" w:hAnsi="Arial" w:cs="Meiryo UI" w:hint="eastAsia"/>
                               <w:color w:val="000000" w:themeColor="dark1"/>
-                              <w:sz w:val="14"/>
-                              <w:szCs w:val="14"/>
+                              <w:sz w:val="10"/>
+                              <w:szCs w:val="10"/>
                             </w:rPr>
                             <w:t>Web</w:t>
                           </w:r>
                           <w:r>
                             <w:rPr>
+                              <w:rFonts w:ascii="Arial" w:eastAsia="Meiryo UI" w:hAnsi="Arial" w:cs="Meiryo UI"/>
+                              <w:color w:val="000000" w:themeColor="dark1"/>
+                              <w:sz w:val="10"/>
+                              <w:szCs w:val="10"/>
+                            </w:rPr>
+                            <w:t>/AP</w:t>
+                          </w:r>
+                          <w:r>
+                            <w:rPr>
                               <w:rFonts w:ascii="Meiryo UI" w:eastAsia="Meiryo UI" w:hAnsi="Meiryo UI" w:cs="Meiryo UI" w:hint="eastAsia"/>
                               <w:color w:val="000000" w:themeColor="dark1"/>
-                              <w:sz w:val="14"/>
-                              <w:szCs w:val="14"/>
+                              <w:sz w:val="10"/>
+                              <w:szCs w:val="10"/>
                             </w:rPr>
                             <w:t>サーバ [</w:t>
                           </w:r>
@@ -7389,8 +6690,8 @@
                             <w:rPr>
                               <w:rFonts w:ascii="Arial" w:eastAsia="Meiryo UI" w:hAnsi="Arial" w:cs="Meiryo UI" w:hint="eastAsia"/>
                               <w:color w:val="000000" w:themeColor="dark1"/>
-                              <w:sz w:val="14"/>
-                              <w:szCs w:val="14"/>
+                              <w:sz w:val="10"/>
+                              <w:szCs w:val="10"/>
                             </w:rPr>
                             <w:t>ACT</w:t>
                           </w:r>
@@ -7398,8 +6699,8 @@
                             <w:rPr>
                               <w:rFonts w:ascii="Meiryo UI" w:eastAsia="Meiryo UI" w:hAnsi="Meiryo UI" w:cs="Meiryo UI" w:hint="eastAsia"/>
                               <w:color w:val="000000" w:themeColor="dark1"/>
-                              <w:sz w:val="14"/>
-                              <w:szCs w:val="14"/>
+                              <w:sz w:val="10"/>
+                              <w:szCs w:val="10"/>
                             </w:rPr>
                             <w:t>]</w:t>
                           </w:r>
@@ -7408,8 +6709,8 @@
                     </v:textbox>
                   </v:shape>
                 </v:group>
-                <v:group id="グループ化 19" o:spid="_x0000_s1054" style="position:absolute;left:1333;top:2381;width:8635;height:11296" coordsize="8636,11302" o:gfxdata="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">
-                  <v:rect id="正方形/長方形 165" o:spid="_x0000_s1055" style="position:absolute;top:2667;width:8636;height:8635;visibility:visible;mso-wrap-style:square;v-text-anchor:middle" o:gfxdata="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" fillcolor="#cdddac [1622]" strokecolor="black [3213]">
+                <v:group id="グループ化 19" o:spid="_x0000_s1043" style="position:absolute;left:1333;top:2381;width:8635;height:11296" coordsize="8636,11302" o:gfxdata="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">
+                  <v:rect id="正方形/長方形 165" o:spid="_x0000_s1044" style="position:absolute;top:2667;width:8636;height:8635;visibility:visible;mso-wrap-style:square;v-text-anchor:middle" o:gfxdata="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" fillcolor="#cdddac [1622]" strokecolor="black [3213]">
                     <v:fill color2="#f0f4e6 [502]" rotate="t" colors="0 #dafda7;22938f #e4fdc2;1 #f5ffe6" focus="100%" type="gradient"/>
                     <v:shadow on="t" color="black" opacity="24903f" origin=",.5" offset="0,.55556mm"/>
                     <v:textbox inset="0,0,0,0">
@@ -7418,28 +6719,41 @@
                       </w:txbxContent>
                     </v:textbox>
                   </v:rect>
-                  <v:shape id="テキスト ボックス 507" o:spid="_x0000_s1056" type="#_x0000_t202" style="position:absolute;width:8636;height:2649;visibility:visible;mso-wrap-style:square;v-text-anchor:middle" o:gfxdata="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" fillcolor="white [3201]">
+                  <v:shape id="テキスト ボックス 507" o:spid="_x0000_s1045" type="#_x0000_t202" style="position:absolute;width:8636;height:2649;visibility:visible;mso-wrap-style:square;v-text-anchor:middle" o:gfxdata="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" fillcolor="white [3201]">
                     <v:textbox inset="0,0,0,0">
                       <w:txbxContent>
                         <w:p>
                           <w:pPr>
                             <w:jc w:val="center"/>
+                            <w:rPr>
+                              <w:sz w:val="10"/>
+                              <w:szCs w:val="10"/>
+                            </w:rPr>
                           </w:pPr>
                           <w:r>
                             <w:rPr>
                               <w:rFonts w:ascii="Arial" w:eastAsia="Meiryo UI" w:hAnsi="Arial" w:cs="Meiryo UI" w:hint="eastAsia"/>
                               <w:color w:val="000000" w:themeColor="dark1"/>
-                              <w:sz w:val="14"/>
-                              <w:szCs w:val="14"/>
+                              <w:sz w:val="10"/>
+                              <w:szCs w:val="10"/>
                             </w:rPr>
                             <w:t>Web</w:t>
                           </w:r>
                           <w:r>
                             <w:rPr>
+                              <w:rFonts w:ascii="Arial" w:eastAsia="Meiryo UI" w:hAnsi="Arial" w:cs="Meiryo UI"/>
+                              <w:color w:val="000000" w:themeColor="dark1"/>
+                              <w:sz w:val="10"/>
+                              <w:szCs w:val="10"/>
+                            </w:rPr>
+                            <w:t>/AP</w:t>
+                          </w:r>
+                          <w:r>
+                            <w:rPr>
                               <w:rFonts w:ascii="Meiryo UI" w:eastAsia="Meiryo UI" w:hAnsi="Meiryo UI" w:cs="Meiryo UI" w:hint="eastAsia"/>
                               <w:color w:val="000000" w:themeColor="dark1"/>
-                              <w:sz w:val="14"/>
-                              <w:szCs w:val="14"/>
+                              <w:sz w:val="10"/>
+                              <w:szCs w:val="10"/>
                             </w:rPr>
                             <w:t>サーバ [</w:t>
                           </w:r>
@@ -7447,8 +6761,8 @@
                             <w:rPr>
                               <w:rFonts w:ascii="Arial" w:eastAsia="Meiryo UI" w:hAnsi="Arial" w:cs="Meiryo UI" w:hint="eastAsia"/>
                               <w:color w:val="000000" w:themeColor="dark1"/>
-                              <w:sz w:val="14"/>
-                              <w:szCs w:val="14"/>
+                              <w:sz w:val="10"/>
+                              <w:szCs w:val="10"/>
                             </w:rPr>
                             <w:t>ACT</w:t>
                           </w:r>
@@ -7456,8 +6770,8 @@
                             <w:rPr>
                               <w:rFonts w:ascii="Meiryo UI" w:eastAsia="Meiryo UI" w:hAnsi="Meiryo UI" w:cs="Meiryo UI" w:hint="eastAsia"/>
                               <w:color w:val="000000" w:themeColor="dark1"/>
-                              <w:sz w:val="14"/>
-                              <w:szCs w:val="14"/>
+                              <w:sz w:val="10"/>
+                              <w:szCs w:val="10"/>
                             </w:rPr>
                             <w:t>]</w:t>
                           </w:r>
@@ -7466,8 +6780,8 @@
                     </v:textbox>
                   </v:shape>
                 </v:group>
-                <v:group id="グループ化 18" o:spid="_x0000_s1057" style="position:absolute;left:285;top:4762;width:8636;height:11201" coordsize="8636,11207" o:gfxdata="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">
-                  <v:rect id="正方形/長方形 167" o:spid="_x0000_s1058" style="position:absolute;top:2571;width:8636;height:8636;visibility:visible;mso-wrap-style:square;v-text-anchor:middle" o:gfxdata="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" fillcolor="#cdddac [1622]" strokecolor="black [3213]">
+                <v:group id="グループ化 18" o:spid="_x0000_s1046" style="position:absolute;left:285;top:4762;width:8636;height:11201" coordsize="8636,11207" o:gfxdata="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">
+                  <v:rect id="正方形/長方形 167" o:spid="_x0000_s1047" style="position:absolute;top:2571;width:8636;height:8636;visibility:visible;mso-wrap-style:square;v-text-anchor:middle" o:gfxdata="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" fillcolor="#cdddac [1622]" strokecolor="black [3213]">
                     <v:fill color2="#f0f4e6 [502]" rotate="t" colors="0 #dafda7;22938f #e4fdc2;1 #f5ffe6" focus="100%" type="gradient"/>
                     <v:shadow on="t" color="black" opacity="24903f" origin=",.5" offset="0,.55556mm"/>
                     <v:textbox inset="0,0,0,0">
@@ -7476,7 +6790,7 @@
                       </w:txbxContent>
                     </v:textbox>
                   </v:rect>
-                  <v:roundrect id="角丸四角形 168" o:spid="_x0000_s1059" style="position:absolute;left:1524;top:2952;width:5762;height:2161;visibility:visible;mso-wrap-style:square;v-text-anchor:middle" arcsize="10923f" o:gfxdata="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" fillcolor="#a7bfde [1620]" strokecolor="#4579b8 [3044]">
+                  <v:roundrect id="角丸四角形 168" o:spid="_x0000_s1048" style="position:absolute;left:1524;top:2952;width:5762;height:2161;visibility:visible;mso-wrap-style:square;v-text-anchor:middle" arcsize="10923f" o:gfxdata="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" fillcolor="#a7bfde [1620]" strokecolor="#4579b8 [3044]">
                     <v:fill color2="#e4ecf5 [500]" rotate="t" angle="180" colors="0 #a3c4ff;22938f #bfd5ff;1 #e5eeff" focus="100%" type="gradient"/>
                     <v:shadow on="t" color="black" opacity="24903f" origin=",.5" offset="0,.55556mm"/>
                     <v:textbox inset="0,0,0,0">
@@ -7514,28 +6828,41 @@
                       </w:txbxContent>
                     </v:textbox>
                   </v:roundrect>
-                  <v:shape id="テキスト ボックス 283" o:spid="_x0000_s1060" type="#_x0000_t202" style="position:absolute;width:8636;height:2651;visibility:visible;mso-wrap-style:square;v-text-anchor:middle" o:gfxdata="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" fillcolor="white [3201]">
+                  <v:shape id="テキスト ボックス 283" o:spid="_x0000_s1049" type="#_x0000_t202" style="position:absolute;width:8636;height:2651;visibility:visible;mso-wrap-style:square;v-text-anchor:middle" o:gfxdata="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" fillcolor="white [3201]">
                     <v:textbox inset="0,0,0,0">
                       <w:txbxContent>
                         <w:p>
                           <w:pPr>
                             <w:jc w:val="center"/>
+                            <w:rPr>
+                              <w:sz w:val="10"/>
+                              <w:szCs w:val="10"/>
+                            </w:rPr>
                           </w:pPr>
                           <w:r>
                             <w:rPr>
                               <w:rFonts w:ascii="Arial" w:eastAsia="Meiryo UI" w:hAnsi="Arial" w:cs="Meiryo UI" w:hint="eastAsia"/>
                               <w:color w:val="000000" w:themeColor="dark1"/>
-                              <w:sz w:val="14"/>
-                              <w:szCs w:val="14"/>
+                              <w:sz w:val="10"/>
+                              <w:szCs w:val="10"/>
                             </w:rPr>
                             <w:t>Web</w:t>
                           </w:r>
                           <w:r>
                             <w:rPr>
+                              <w:rFonts w:ascii="Arial" w:eastAsia="Meiryo UI" w:hAnsi="Arial" w:cs="Meiryo UI"/>
+                              <w:color w:val="000000" w:themeColor="dark1"/>
+                              <w:sz w:val="10"/>
+                              <w:szCs w:val="10"/>
+                            </w:rPr>
+                            <w:t>/AP</w:t>
+                          </w:r>
+                          <w:r>
+                            <w:rPr>
                               <w:rFonts w:ascii="Meiryo UI" w:eastAsia="Meiryo UI" w:hAnsi="Meiryo UI" w:cs="Meiryo UI" w:hint="eastAsia"/>
                               <w:color w:val="000000" w:themeColor="dark1"/>
-                              <w:sz w:val="14"/>
-                              <w:szCs w:val="14"/>
+                              <w:sz w:val="10"/>
+                              <w:szCs w:val="10"/>
                             </w:rPr>
                             <w:t>サーバ [</w:t>
                           </w:r>
@@ -7543,8 +6870,8 @@
                             <w:rPr>
                               <w:rFonts w:ascii="Arial" w:eastAsia="Meiryo UI" w:hAnsi="Arial" w:cs="Meiryo UI" w:hint="eastAsia"/>
                               <w:color w:val="000000" w:themeColor="dark1"/>
-                              <w:sz w:val="14"/>
-                              <w:szCs w:val="14"/>
+                              <w:sz w:val="10"/>
+                              <w:szCs w:val="10"/>
                             </w:rPr>
                             <w:t>ACT</w:t>
                           </w:r>
@@ -7552,8 +6879,8 @@
                             <w:rPr>
                               <w:rFonts w:ascii="Meiryo UI" w:eastAsia="Meiryo UI" w:hAnsi="Meiryo UI" w:cs="Meiryo UI" w:hint="eastAsia"/>
                               <w:color w:val="000000" w:themeColor="dark1"/>
-                              <w:sz w:val="14"/>
-                              <w:szCs w:val="14"/>
+                              <w:sz w:val="10"/>
+                              <w:szCs w:val="10"/>
                             </w:rPr>
                             <w:t>]</w:t>
                           </w:r>
@@ -7561,7 +6888,11 @@
                       </w:txbxContent>
                     </v:textbox>
                   </v:shape>
-                  <v:shape id="フローチャート : 複数書類 170" o:spid="_x0000_s1061" type="#_x0000_t115" style="position:absolute;left:1143;top:7906;width:6481;height:2870;visibility:visible;mso-wrap-style:square;v-text-anchor:middle" o:gfxdata="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" fillcolor="#a7bfde [1620]" strokecolor="#4579b8 [3044]">
+                  <v:shapetype id="_x0000_t115" coordsize="21600,21600" o:spt="115" path="m,20465v810,317,1620,452,2397,725c3077,21325,3790,21417,4405,21597v1620,,2202,-180,2657,-272c7580,21280,8002,21010,8455,20917v422,-135,810,-405,1327,-542c10205,20150,10657,19967,11080,19742v517,-182,970,-407,1425,-590c13087,19017,13605,18745,14255,18610v615,-180,1262,-318,1942,-408c16975,18202,17785,18022,18595,18022r,-1670l19192,16252r808,l20000,14467r722,-75l21597,14392,21597,,2972,r,1815l1532,1815r,1860l,3675,,20465xem1532,3675nfl18595,3675r,12677em2972,1815nfl20000,1815r,12652e">
+                    <v:stroke joinstyle="miter"/>
+                    <v:path o:extrusionok="f" o:connecttype="custom" o:connectlocs="10800,0;0,10800;10800,19890;21600,10800" textboxrect="0,3675,18595,18022"/>
+                  </v:shapetype>
+                  <v:shape id="フローチャート : 複数書類 170" o:spid="_x0000_s1050" type="#_x0000_t115" style="position:absolute;left:1143;top:7906;width:6481;height:2870;visibility:visible;mso-wrap-style:square;v-text-anchor:middle" o:gfxdata="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" fillcolor="#a7bfde [1620]" strokecolor="#4579b8 [3044]">
                     <v:fill color2="#e4ecf5 [500]" rotate="t" angle="180" colors="0 #a3c4ff;22938f #bfd5ff;1 #e5eeff" focus="100%" type="gradient"/>
                     <v:shadow on="t" color="black" opacity="24903f" origin=",.5" offset="0,.55556mm"/>
                     <v:textbox inset="0,0,0,0">
@@ -7593,7 +6924,7 @@
                     </v:textbox>
                   </v:shape>
                 </v:group>
-                <v:roundrect id="角丸四角形 27" o:spid="_x0000_s1062" style="position:absolute;left:1809;top:10191;width:5762;height:2160;visibility:visible;mso-wrap-style:square;v-text-anchor:middle" arcsize="10923f" o:gfxdata="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" fillcolor="#a7bfde [1620]" strokecolor="#4579b8 [3044]">
+                <v:roundrect id="角丸四角形 27" o:spid="_x0000_s1051" style="position:absolute;left:1809;top:10191;width:5762;height:2160;visibility:visible;mso-wrap-style:square;v-text-anchor:middle" arcsize="10923f" o:gfxdata="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" fillcolor="#a7bfde [1620]" strokecolor="#4579b8 [3044]">
                   <v:fill color2="#e4ecf5 [500]" rotate="t" angle="180" colors="0 #a3c4ff;22938f #bfd5ff;1 #e5eeff" focus="100%" type="gradient"/>
                   <v:shadow on="t" color="black" opacity="24903f" origin=",.5" offset="0,.55556mm"/>
                   <v:textbox inset="0,0,0,0">
@@ -7647,7 +6978,7 @@
                     </w:txbxContent>
                   </v:textbox>
                 </v:roundrect>
-                <v:shape id="テキスト ボックス 297" o:spid="_x0000_s1063" type="#_x0000_t202" style="position:absolute;top:16954;width:12382;height:2845;visibility:visible;mso-wrap-style:square;v-text-anchor:middle" o:gfxdata="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" fillcolor="white [3201]" strokeweight=".5pt">
+                <v:shape id="テキスト ボックス 297" o:spid="_x0000_s1052" type="#_x0000_t202" style="position:absolute;top:16954;width:12382;height:2845;visibility:visible;mso-wrap-style:square;v-text-anchor:middle" o:gfxdata="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" fillcolor="white [3201]" strokeweight=".5pt">
                   <v:textbox inset="0,0,0,0">
                     <w:txbxContent>
                       <w:p>
@@ -7685,7 +7016,7 @@
         <mc:AlternateContent>
           <mc:Choice Requires="wps">
             <w:drawing>
-              <wp:anchor distT="0" distB="0" distL="114300" distR="114300" simplePos="0" relativeHeight="251637760" behindDoc="0" locked="0" layoutInCell="1" allowOverlap="1">
+              <wp:anchor distT="0" distB="0" distL="114300" distR="114300" simplePos="0" relativeHeight="251639808" behindDoc="0" locked="0" layoutInCell="1" allowOverlap="1">
                 <wp:simplePos x="0" y="0"/>
                 <wp:positionH relativeFrom="column">
                   <wp:posOffset>3778301</wp:posOffset>
@@ -7777,14 +7108,13 @@
           </mc:Choice>
           <mc:Fallback>
             <w:pict>
-              <v:shape id="テキスト ボックス 530" o:spid="_x0000_s1064" type="#_x0000_t202" style="position:absolute;left:0;text-align:left;margin-left:297.5pt;margin-top:9.85pt;width:70.05pt;height:24.65pt;z-index:251637760;visibility:visible;mso-wrap-style:square;mso-wrap-distance-left:9pt;mso-wrap-distance-top:0;mso-wrap-distance-right:9pt;mso-wrap-distance-bottom:0;mso-position-horizontal:absolute;mso-position-horizontal-relative:text;mso-position-vertical:absolute;mso-position-vertical-relative:text;v-text-anchor:middle" o:gfxdata="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" fillcolor="white [3201]">
+              <v:shape id="テキスト ボックス 530" o:spid="_x0000_s1053" type="#_x0000_t202" style="position:absolute;left:0;text-align:left;margin-left:297.5pt;margin-top:9.85pt;width:70.05pt;height:24.65pt;z-index:251639808;visibility:visible;mso-wrap-style:square;mso-wrap-distance-left:9pt;mso-wrap-distance-top:0;mso-wrap-distance-right:9pt;mso-wrap-distance-bottom:0;mso-position-horizontal:absolute;mso-position-horizontal-relative:text;mso-position-vertical:absolute;mso-position-vertical-relative:text;v-text-anchor:middle" o:gfxdata="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" fillcolor="white [3201]">
                 <v:textbox inset="0,0,0,0">
                   <w:txbxContent>
                     <w:p>
                       <w:pPr>
                         <w:jc w:val="center"/>
                       </w:pPr>
-                      <w:proofErr w:type="spellStart"/>
                       <w:r>
                         <w:rPr>
                           <w:rFonts w:ascii="Arial" w:eastAsia="Meiryo UI" w:hAnsi="Arial" w:cs="Meiryo UI" w:hint="eastAsia"/>
@@ -7794,7 +7124,6 @@
                         </w:rPr>
                         <w:t>Ansible</w:t>
                       </w:r>
-                      <w:proofErr w:type="spellEnd"/>
                       <w:r>
                         <w:rPr>
                           <w:rFonts w:ascii="Meiryo UI" w:eastAsia="Meiryo UI" w:hAnsi="Meiryo UI" w:cs="Meiryo UI" w:hint="eastAsia"/>
@@ -7821,12 +7150,558 @@
           <w:sz w:val="20"/>
         </w:rPr>
       </w:pPr>
+      <w:r>
+        <w:rPr>
+          <w:noProof/>
+          <w:sz w:val="20"/>
+        </w:rPr>
+        <mc:AlternateContent>
+          <mc:Choice Requires="wps">
+            <w:drawing>
+              <wp:anchor distT="0" distB="0" distL="114300" distR="114300" simplePos="0" relativeHeight="251648000" behindDoc="0" locked="0" layoutInCell="1" allowOverlap="1">
+                <wp:simplePos x="0" y="0"/>
+                <wp:positionH relativeFrom="column">
+                  <wp:posOffset>1788179</wp:posOffset>
+                </wp:positionH>
+                <wp:positionV relativeFrom="paragraph">
+                  <wp:posOffset>17430</wp:posOffset>
+                </wp:positionV>
+                <wp:extent cx="1398270" cy="2210938"/>
+                <wp:effectExtent l="57150" t="38100" r="68580" b="94615"/>
+                <wp:wrapNone/>
+                <wp:docPr id="172" name="正方形/長方形 172"/>
+                <wp:cNvGraphicFramePr/>
+                <a:graphic xmlns:a="http://schemas.openxmlformats.org/drawingml/2006/main">
+                  <a:graphicData uri="http://schemas.microsoft.com/office/word/2010/wordprocessingShape">
+                    <wps:wsp>
+                      <wps:cNvSpPr/>
+                      <wps:spPr>
+                        <a:xfrm>
+                          <a:off x="0" y="0"/>
+                          <a:ext cx="1398270" cy="2210938"/>
+                        </a:xfrm>
+                        <a:prstGeom prst="rect">
+                          <a:avLst/>
+                        </a:prstGeom>
+                        <a:gradFill flip="none" rotWithShape="1">
+                          <a:gsLst>
+                            <a:gs pos="0">
+                              <a:schemeClr val="accent3">
+                                <a:tint val="50000"/>
+                                <a:satMod val="300000"/>
+                              </a:schemeClr>
+                            </a:gs>
+                            <a:gs pos="35000">
+                              <a:schemeClr val="accent3">
+                                <a:tint val="37000"/>
+                                <a:satMod val="300000"/>
+                              </a:schemeClr>
+                            </a:gs>
+                            <a:gs pos="100000">
+                              <a:schemeClr val="accent3">
+                                <a:tint val="15000"/>
+                                <a:satMod val="350000"/>
+                              </a:schemeClr>
+                            </a:gs>
+                          </a:gsLst>
+                          <a:lin ang="5400000" scaled="1"/>
+                          <a:tileRect/>
+                        </a:gradFill>
+                        <a:ln>
+                          <a:solidFill>
+                            <a:schemeClr val="tx1"/>
+                          </a:solidFill>
+                        </a:ln>
+                      </wps:spPr>
+                      <wps:style>
+                        <a:lnRef idx="1">
+                          <a:schemeClr val="accent3"/>
+                        </a:lnRef>
+                        <a:fillRef idx="2">
+                          <a:schemeClr val="accent3"/>
+                        </a:fillRef>
+                        <a:effectRef idx="1">
+                          <a:schemeClr val="accent3"/>
+                        </a:effectRef>
+                        <a:fontRef idx="minor">
+                          <a:schemeClr val="dk1"/>
+                        </a:fontRef>
+                      </wps:style>
+                      <wps:txbx>
+                        <w:txbxContent>
+                          <w:p/>
+                        </w:txbxContent>
+                      </wps:txbx>
+                      <wps:bodyPr rot="0" spcFirstLastPara="0" vert="horz" wrap="square" lIns="91440" tIns="45720" rIns="91440" bIns="45720" numCol="1" spcCol="0" rtlCol="0" fromWordArt="0" anchor="ctr" anchorCtr="0" forceAA="0" compatLnSpc="1">
+                        <a:prstTxWarp prst="textNoShape">
+                          <a:avLst/>
+                        </a:prstTxWarp>
+                        <a:noAutofit/>
+                      </wps:bodyPr>
+                    </wps:wsp>
+                  </a:graphicData>
+                </a:graphic>
+                <wp14:sizeRelV relativeFrom="margin">
+                  <wp14:pctHeight>0</wp14:pctHeight>
+                </wp14:sizeRelV>
+              </wp:anchor>
+            </w:drawing>
+          </mc:Choice>
+          <mc:Fallback>
+            <w:pict>
+              <v:rect id="正方形/長方形 172" o:spid="_x0000_s1054" style="position:absolute;left:0;text-align:left;margin-left:140.8pt;margin-top:1.35pt;width:110.1pt;height:174.1pt;z-index:251648000;visibility:visible;mso-wrap-style:square;mso-height-percent:0;mso-wrap-distance-left:9pt;mso-wrap-distance-top:0;mso-wrap-distance-right:9pt;mso-wrap-distance-bottom:0;mso-position-horizontal:absolute;mso-position-horizontal-relative:text;mso-position-vertical:absolute;mso-position-vertical-relative:text;mso-height-percent:0;mso-height-relative:margin;v-text-anchor:middle" o:gfxdata="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" fillcolor="#cdddac [1622]" strokecolor="black [3213]">
+                <v:fill color2="#f0f4e6 [502]" rotate="t" colors="0 #dafda7;22938f #e4fdc2;1 #f5ffe6" focus="100%" type="gradient"/>
+                <v:shadow on="t" color="black" opacity="24903f" origin=",.5" offset="0,.55556mm"/>
+                <v:textbox>
+                  <w:txbxContent>
+                    <w:p/>
+                  </w:txbxContent>
+                </v:textbox>
+              </v:rect>
+            </w:pict>
+          </mc:Fallback>
+        </mc:AlternateContent>
+      </w:r>
+      <w:r>
+        <w:rPr>
+          <w:noProof/>
+          <w:sz w:val="20"/>
+        </w:rPr>
+        <mc:AlternateContent>
+          <mc:Choice Requires="wps">
+            <w:drawing>
+              <wp:anchor distT="0" distB="0" distL="114300" distR="114300" simplePos="0" relativeHeight="251649024" behindDoc="0" locked="0" layoutInCell="1" allowOverlap="1">
+                <wp:simplePos x="0" y="0"/>
+                <wp:positionH relativeFrom="column">
+                  <wp:posOffset>1644876</wp:posOffset>
+                </wp:positionH>
+                <wp:positionV relativeFrom="paragraph">
+                  <wp:posOffset>85668</wp:posOffset>
+                </wp:positionV>
+                <wp:extent cx="1459865" cy="263525"/>
+                <wp:effectExtent l="0" t="0" r="26035" b="22225"/>
+                <wp:wrapNone/>
+                <wp:docPr id="179" name="テキスト ボックス 264"/>
+                <wp:cNvGraphicFramePr/>
+                <a:graphic xmlns:a="http://schemas.openxmlformats.org/drawingml/2006/main">
+                  <a:graphicData uri="http://schemas.microsoft.com/office/word/2010/wordprocessingShape">
+                    <wps:wsp>
+                      <wps:cNvSpPr txBox="1"/>
+                      <wps:spPr>
+                        <a:xfrm>
+                          <a:off x="0" y="0"/>
+                          <a:ext cx="1459865" cy="263525"/>
+                        </a:xfrm>
+                        <a:prstGeom prst="rect">
+                          <a:avLst/>
+                        </a:prstGeom>
+                        <a:solidFill>
+                          <a:schemeClr val="lt1"/>
+                        </a:solidFill>
+                        <a:ln w="9525">
+                          <a:solidFill>
+                            <a:prstClr val="black"/>
+                          </a:solidFill>
+                        </a:ln>
+                        <a:effectLst/>
+                      </wps:spPr>
+                      <wps:style>
+                        <a:lnRef idx="0">
+                          <a:schemeClr val="accent1"/>
+                        </a:lnRef>
+                        <a:fillRef idx="0">
+                          <a:schemeClr val="accent1"/>
+                        </a:fillRef>
+                        <a:effectRef idx="0">
+                          <a:schemeClr val="accent1"/>
+                        </a:effectRef>
+                        <a:fontRef idx="minor">
+                          <a:schemeClr val="dk1"/>
+                        </a:fontRef>
+                      </wps:style>
+                      <wps:txbx>
+                        <w:txbxContent>
+                          <w:p>
+                            <w:pPr>
+                              <w:jc w:val="center"/>
+                            </w:pPr>
+                            <w:r>
+                              <w:rPr>
+                                <w:rFonts w:ascii="Arial" w:eastAsia="Meiryo UI" w:hAnsi="Arial" w:cs="Meiryo UI" w:hint="eastAsia"/>
+                                <w:color w:val="000000" w:themeColor="dark1"/>
+                                <w:sz w:val="16"/>
+                                <w:szCs w:val="16"/>
+                              </w:rPr>
+                              <w:t>Backyard</w:t>
+                            </w:r>
+                            <w:r>
+                              <w:rPr>
+                                <w:rFonts w:ascii="Meiryo UI" w:eastAsia="Meiryo UI" w:hAnsi="Meiryo UI" w:cs="Meiryo UI" w:hint="eastAsia"/>
+                                <w:color w:val="000000" w:themeColor="dark1"/>
+                                <w:sz w:val="16"/>
+                                <w:szCs w:val="16"/>
+                              </w:rPr>
+                              <w:t>サーバ [</w:t>
+                            </w:r>
+                            <w:r>
+                              <w:rPr>
+                                <w:rFonts w:ascii="Arial" w:eastAsia="Meiryo UI" w:hAnsi="Arial" w:cs="Meiryo UI" w:hint="eastAsia"/>
+                                <w:color w:val="000000" w:themeColor="dark1"/>
+                                <w:sz w:val="16"/>
+                                <w:szCs w:val="16"/>
+                              </w:rPr>
+                              <w:t>ACT</w:t>
+                            </w:r>
+                            <w:r>
+                              <w:rPr>
+                                <w:rFonts w:ascii="Meiryo UI" w:eastAsia="Meiryo UI" w:hAnsi="Meiryo UI" w:cs="Meiryo UI" w:hint="eastAsia"/>
+                                <w:color w:val="000000" w:themeColor="dark1"/>
+                                <w:sz w:val="16"/>
+                                <w:szCs w:val="16"/>
+                              </w:rPr>
+                              <w:t>]</w:t>
+                            </w:r>
+                          </w:p>
+                        </w:txbxContent>
+                      </wps:txbx>
+                      <wps:bodyPr rot="0" spcFirstLastPara="0" vert="horz" wrap="square" lIns="0" tIns="0" rIns="0" bIns="0" numCol="1" spcCol="0" rtlCol="0" fromWordArt="0" anchor="ctr" anchorCtr="0" forceAA="0" compatLnSpc="1">
+                        <a:prstTxWarp prst="textNoShape">
+                          <a:avLst/>
+                        </a:prstTxWarp>
+                        <a:noAutofit/>
+                      </wps:bodyPr>
+                    </wps:wsp>
+                  </a:graphicData>
+                </a:graphic>
+                <wp14:sizeRelH relativeFrom="margin">
+                  <wp14:pctWidth>0</wp14:pctWidth>
+                </wp14:sizeRelH>
+              </wp:anchor>
+            </w:drawing>
+          </mc:Choice>
+          <mc:Fallback>
+            <w:pict>
+              <v:shape id="テキスト ボックス 264" o:spid="_x0000_s1055" type="#_x0000_t202" style="position:absolute;left:0;text-align:left;margin-left:129.5pt;margin-top:6.75pt;width:114.95pt;height:20.75pt;z-index:251649024;visibility:visible;mso-wrap-style:square;mso-width-percent:0;mso-wrap-distance-left:9pt;mso-wrap-distance-top:0;mso-wrap-distance-right:9pt;mso-wrap-distance-bottom:0;mso-position-horizontal:absolute;mso-position-horizontal-relative:text;mso-position-vertical:absolute;mso-position-vertical-relative:text;mso-width-percent:0;mso-width-relative:margin;v-text-anchor:middle" o:gfxdata="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" fillcolor="white [3201]">
+                <v:textbox inset="0,0,0,0">
+                  <w:txbxContent>
+                    <w:p>
+                      <w:pPr>
+                        <w:jc w:val="center"/>
+                      </w:pPr>
+                      <w:r>
+                        <w:rPr>
+                          <w:rFonts w:ascii="Arial" w:eastAsia="Meiryo UI" w:hAnsi="Arial" w:cs="Meiryo UI" w:hint="eastAsia"/>
+                          <w:color w:val="000000" w:themeColor="dark1"/>
+                          <w:sz w:val="16"/>
+                          <w:szCs w:val="16"/>
+                        </w:rPr>
+                        <w:t>Backyard</w:t>
+                      </w:r>
+                      <w:r>
+                        <w:rPr>
+                          <w:rFonts w:ascii="Meiryo UI" w:eastAsia="Meiryo UI" w:hAnsi="Meiryo UI" w:cs="Meiryo UI" w:hint="eastAsia"/>
+                          <w:color w:val="000000" w:themeColor="dark1"/>
+                          <w:sz w:val="16"/>
+                          <w:szCs w:val="16"/>
+                        </w:rPr>
+                        <w:t>サーバ [</w:t>
+                      </w:r>
+                      <w:r>
+                        <w:rPr>
+                          <w:rFonts w:ascii="Arial" w:eastAsia="Meiryo UI" w:hAnsi="Arial" w:cs="Meiryo UI" w:hint="eastAsia"/>
+                          <w:color w:val="000000" w:themeColor="dark1"/>
+                          <w:sz w:val="16"/>
+                          <w:szCs w:val="16"/>
+                        </w:rPr>
+                        <w:t>ACT</w:t>
+                      </w:r>
+                      <w:r>
+                        <w:rPr>
+                          <w:rFonts w:ascii="Meiryo UI" w:eastAsia="Meiryo UI" w:hAnsi="Meiryo UI" w:cs="Meiryo UI" w:hint="eastAsia"/>
+                          <w:color w:val="000000" w:themeColor="dark1"/>
+                          <w:sz w:val="16"/>
+                          <w:szCs w:val="16"/>
+                        </w:rPr>
+                        <w:t>]</w:t>
+                      </w:r>
+                    </w:p>
+                  </w:txbxContent>
+                </v:textbox>
+              </v:shape>
+            </w:pict>
+          </mc:Fallback>
+        </mc:AlternateContent>
+      </w:r>
     </w:p>
     <w:p>
       <w:pPr>
         <w:spacing w:line="320" w:lineRule="exact"/>
         <w:ind w:leftChars="202" w:left="424"/>
       </w:pPr>
+      <w:r>
+        <w:rPr>
+          <w:noProof/>
+        </w:rPr>
+        <mc:AlternateContent>
+          <mc:Choice Requires="wps">
+            <w:drawing>
+              <wp:anchor distT="0" distB="0" distL="114300" distR="114300" simplePos="0" relativeHeight="251650048" behindDoc="0" locked="0" layoutInCell="1" allowOverlap="1">
+                <wp:simplePos x="0" y="0"/>
+                <wp:positionH relativeFrom="column">
+                  <wp:posOffset>1644877</wp:posOffset>
+                </wp:positionH>
+                <wp:positionV relativeFrom="paragraph">
+                  <wp:posOffset>141776</wp:posOffset>
+                </wp:positionV>
+                <wp:extent cx="1460311" cy="1985749"/>
+                <wp:effectExtent l="57150" t="38100" r="83185" b="90805"/>
+                <wp:wrapNone/>
+                <wp:docPr id="176" name="正方形/長方形 176"/>
+                <wp:cNvGraphicFramePr/>
+                <a:graphic xmlns:a="http://schemas.openxmlformats.org/drawingml/2006/main">
+                  <a:graphicData uri="http://schemas.microsoft.com/office/word/2010/wordprocessingShape">
+                    <wps:wsp>
+                      <wps:cNvSpPr/>
+                      <wps:spPr>
+                        <a:xfrm>
+                          <a:off x="0" y="0"/>
+                          <a:ext cx="1460311" cy="1985749"/>
+                        </a:xfrm>
+                        <a:prstGeom prst="rect">
+                          <a:avLst/>
+                        </a:prstGeom>
+                        <a:gradFill flip="none" rotWithShape="1">
+                          <a:gsLst>
+                            <a:gs pos="0">
+                              <a:schemeClr val="accent3">
+                                <a:tint val="50000"/>
+                                <a:satMod val="300000"/>
+                              </a:schemeClr>
+                            </a:gs>
+                            <a:gs pos="35000">
+                              <a:schemeClr val="accent3">
+                                <a:tint val="37000"/>
+                                <a:satMod val="300000"/>
+                              </a:schemeClr>
+                            </a:gs>
+                            <a:gs pos="100000">
+                              <a:schemeClr val="accent3">
+                                <a:tint val="15000"/>
+                                <a:satMod val="350000"/>
+                              </a:schemeClr>
+                            </a:gs>
+                          </a:gsLst>
+                          <a:lin ang="5400000" scaled="1"/>
+                          <a:tileRect/>
+                        </a:gradFill>
+                        <a:ln>
+                          <a:solidFill>
+                            <a:schemeClr val="tx1"/>
+                          </a:solidFill>
+                        </a:ln>
+                      </wps:spPr>
+                      <wps:style>
+                        <a:lnRef idx="1">
+                          <a:schemeClr val="accent3"/>
+                        </a:lnRef>
+                        <a:fillRef idx="2">
+                          <a:schemeClr val="accent3"/>
+                        </a:fillRef>
+                        <a:effectRef idx="1">
+                          <a:schemeClr val="accent3"/>
+                        </a:effectRef>
+                        <a:fontRef idx="minor">
+                          <a:schemeClr val="dk1"/>
+                        </a:fontRef>
+                      </wps:style>
+                      <wps:txbx>
+                        <w:txbxContent>
+                          <w:p/>
+                        </w:txbxContent>
+                      </wps:txbx>
+                      <wps:bodyPr rot="0" spcFirstLastPara="0" vert="horz" wrap="square" lIns="91440" tIns="45720" rIns="91440" bIns="45720" numCol="1" spcCol="0" rtlCol="0" fromWordArt="0" anchor="ctr" anchorCtr="0" forceAA="0" compatLnSpc="1">
+                        <a:prstTxWarp prst="textNoShape">
+                          <a:avLst/>
+                        </a:prstTxWarp>
+                        <a:noAutofit/>
+                      </wps:bodyPr>
+                    </wps:wsp>
+                  </a:graphicData>
+                </a:graphic>
+                <wp14:sizeRelH relativeFrom="margin">
+                  <wp14:pctWidth>0</wp14:pctWidth>
+                </wp14:sizeRelH>
+                <wp14:sizeRelV relativeFrom="margin">
+                  <wp14:pctHeight>0</wp14:pctHeight>
+                </wp14:sizeRelV>
+              </wp:anchor>
+            </w:drawing>
+          </mc:Choice>
+          <mc:Fallback>
+            <w:pict>
+              <v:rect id="正方形/長方形 176" o:spid="_x0000_s1056" style="position:absolute;left:0;text-align:left;margin-left:129.5pt;margin-top:11.15pt;width:115pt;height:156.35pt;z-index:251650048;visibility:visible;mso-wrap-style:square;mso-width-percent:0;mso-height-percent:0;mso-wrap-distance-left:9pt;mso-wrap-distance-top:0;mso-wrap-distance-right:9pt;mso-wrap-distance-bottom:0;mso-position-horizontal:absolute;mso-position-horizontal-relative:text;mso-position-vertical:absolute;mso-position-vertical-relative:text;mso-width-percent:0;mso-height-percent:0;mso-width-relative:margin;mso-height-relative:margin;v-text-anchor:middle" o:gfxdata="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" fillcolor="#cdddac [1622]" strokecolor="black [3213]">
+                <v:fill color2="#f0f4e6 [502]" rotate="t" colors="0 #dafda7;22938f #e4fdc2;1 #f5ffe6" focus="100%" type="gradient"/>
+                <v:shadow on="t" color="black" opacity="24903f" origin=",.5" offset="0,.55556mm"/>
+                <v:textbox>
+                  <w:txbxContent>
+                    <w:p/>
+                  </w:txbxContent>
+                </v:textbox>
+              </v:rect>
+            </w:pict>
+          </mc:Fallback>
+        </mc:AlternateContent>
+      </w:r>
+      <w:r>
+        <w:rPr>
+          <w:noProof/>
+        </w:rPr>
+        <mc:AlternateContent>
+          <mc:Choice Requires="wps">
+            <w:drawing>
+              <wp:anchor distT="0" distB="0" distL="114300" distR="114300" simplePos="0" relativeHeight="251651072" behindDoc="0" locked="0" layoutInCell="1" allowOverlap="1">
+                <wp:simplePos x="0" y="0"/>
+                <wp:positionH relativeFrom="column">
+                  <wp:posOffset>1902980</wp:posOffset>
+                </wp:positionH>
+                <wp:positionV relativeFrom="paragraph">
+                  <wp:posOffset>81328</wp:posOffset>
+                </wp:positionV>
+                <wp:extent cx="222787" cy="573189"/>
+                <wp:effectExtent l="0" t="3810" r="21590" b="21590"/>
+                <wp:wrapNone/>
+                <wp:docPr id="181" name="円柱 181"/>
+                <wp:cNvGraphicFramePr/>
+                <a:graphic xmlns:a="http://schemas.openxmlformats.org/drawingml/2006/main">
+                  <a:graphicData uri="http://schemas.microsoft.com/office/word/2010/wordprocessingShape">
+                    <wps:wsp>
+                      <wps:cNvSpPr/>
+                      <wps:spPr>
+                        <a:xfrm rot="5400000">
+                          <a:off x="0" y="0"/>
+                          <a:ext cx="222787" cy="573189"/>
+                        </a:xfrm>
+                        <a:prstGeom prst="can">
+                          <a:avLst>
+                            <a:gd name="adj" fmla="val 33197"/>
+                          </a:avLst>
+                        </a:prstGeom>
+                        <a:ln w="6350"/>
+                      </wps:spPr>
+                      <wps:style>
+                        <a:lnRef idx="2">
+                          <a:schemeClr val="dk1"/>
+                        </a:lnRef>
+                        <a:fillRef idx="1">
+                          <a:schemeClr val="lt1"/>
+                        </a:fillRef>
+                        <a:effectRef idx="0">
+                          <a:schemeClr val="dk1"/>
+                        </a:effectRef>
+                        <a:fontRef idx="minor">
+                          <a:schemeClr val="dk1"/>
+                        </a:fontRef>
+                      </wps:style>
+                      <wps:txbx>
+                        <w:txbxContent>
+                          <w:p>
+                            <w:pPr>
+                              <w:spacing w:line="140" w:lineRule="exact"/>
+                              <w:jc w:val="center"/>
+                            </w:pPr>
+                            <w:r>
+                              <w:rPr>
+                                <w:rFonts w:ascii="Meiryo UI" w:eastAsia="Meiryo UI" w:hAnsi="Meiryo UI" w:cs="Meiryo UI" w:hint="eastAsia"/>
+                                <w:color w:val="000000"/>
+                                <w:sz w:val="14"/>
+                                <w:szCs w:val="14"/>
+                              </w:rPr>
+                              <w:t>セッション</w:t>
+                            </w:r>
+                          </w:p>
+                          <w:p>
+                            <w:pPr>
+                              <w:spacing w:line="140" w:lineRule="exact"/>
+                              <w:jc w:val="center"/>
+                            </w:pPr>
+                            <w:r>
+                              <w:rPr>
+                                <w:rFonts w:ascii="Meiryo UI" w:eastAsia="Meiryo UI" w:hAnsi="Meiryo UI" w:cs="Meiryo UI" w:hint="eastAsia"/>
+                                <w:color w:val="000000"/>
+                                <w:sz w:val="14"/>
+                                <w:szCs w:val="14"/>
+                              </w:rPr>
+                              <w:t>管理</w:t>
+                            </w:r>
+                          </w:p>
+                        </w:txbxContent>
+                      </wps:txbx>
+                      <wps:bodyPr rot="0" spcFirstLastPara="0" vert="vert270" wrap="square" lIns="0" tIns="0" rIns="0" bIns="0" numCol="1" spcCol="0" rtlCol="0" fromWordArt="0" anchor="ctr" anchorCtr="0" forceAA="0" compatLnSpc="1">
+                        <a:prstTxWarp prst="textNoShape">
+                          <a:avLst/>
+                        </a:prstTxWarp>
+                        <a:noAutofit/>
+                      </wps:bodyPr>
+                    </wps:wsp>
+                  </a:graphicData>
+                </a:graphic>
+              </wp:anchor>
+            </w:drawing>
+          </mc:Choice>
+          <mc:Fallback>
+            <w:pict>
+              <v:shapetype id="_x0000_t22" coordsize="21600,21600" o:spt="22" adj="5400" path="m10800,qx0@1l0@2qy10800,21600,21600@2l21600@1qy10800,xem0@1qy10800@0,21600@1nfe">
+                <v:formulas>
+                  <v:f eqn="val #0"/>
+                  <v:f eqn="prod #0 1 2"/>
+                  <v:f eqn="sum height 0 @1"/>
+                </v:formulas>
+                <v:path o:extrusionok="f" gradientshapeok="t" o:connecttype="custom" o:connectlocs="10800,@0;10800,0;0,10800;10800,21600;21600,10800" o:connectangles="270,270,180,90,0" textboxrect="0,@0,21600,@2"/>
+                <v:handles>
+                  <v:h position="center,#0" yrange="0,10800"/>
+                </v:handles>
+                <o:complex v:ext="view"/>
+              </v:shapetype>
+              <v:shape id="円柱 181" o:spid="_x0000_s1057" type="#_x0000_t22" style="position:absolute;left:0;text-align:left;margin-left:149.85pt;margin-top:6.4pt;width:17.55pt;height:45.15pt;rotation:90;z-index:251651072;visibility:visible;mso-wrap-style:square;mso-wrap-distance-left:9pt;mso-wrap-distance-top:0;mso-wrap-distance-right:9pt;mso-wrap-distance-bottom:0;mso-position-horizontal:absolute;mso-position-horizontal-relative:text;mso-position-vertical:absolute;mso-position-vertical-relative:text;v-text-anchor:middle" o:gfxdata="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" adj="2787" fillcolor="white [3201]" strokecolor="black [3200]" strokeweight=".5pt">
+                <v:textbox style="layout-flow:vertical;mso-layout-flow-alt:bottom-to-top" inset="0,0,0,0">
+                  <w:txbxContent>
+                    <w:p>
+                      <w:pPr>
+                        <w:spacing w:line="140" w:lineRule="exact"/>
+                        <w:jc w:val="center"/>
+                      </w:pPr>
+                      <w:r>
+                        <w:rPr>
+                          <w:rFonts w:ascii="Meiryo UI" w:eastAsia="Meiryo UI" w:hAnsi="Meiryo UI" w:cs="Meiryo UI" w:hint="eastAsia"/>
+                          <w:color w:val="000000"/>
+                          <w:sz w:val="14"/>
+                          <w:szCs w:val="14"/>
+                        </w:rPr>
+                        <w:t>セッション</w:t>
+                      </w:r>
+                    </w:p>
+                    <w:p>
+                      <w:pPr>
+                        <w:spacing w:line="140" w:lineRule="exact"/>
+                        <w:jc w:val="center"/>
+                      </w:pPr>
+                      <w:r>
+                        <w:rPr>
+                          <w:rFonts w:ascii="Meiryo UI" w:eastAsia="Meiryo UI" w:hAnsi="Meiryo UI" w:cs="Meiryo UI" w:hint="eastAsia"/>
+                          <w:color w:val="000000"/>
+                          <w:sz w:val="14"/>
+                          <w:szCs w:val="14"/>
+                        </w:rPr>
+                        <w:t>管理</w:t>
+                      </w:r>
+                    </w:p>
+                  </w:txbxContent>
+                </v:textbox>
+              </v:shape>
+            </w:pict>
+          </mc:Fallback>
+        </mc:AlternateContent>
+      </w:r>
       <w:r>
         <w:rPr>
           <w:noProof/>
@@ -7834,7 +7709,7 @@
         <mc:AlternateContent>
           <mc:Choice Requires="wpg">
             <w:drawing>
-              <wp:anchor distT="0" distB="0" distL="114300" distR="114300" simplePos="0" relativeHeight="251633664" behindDoc="0" locked="0" layoutInCell="1" allowOverlap="1" wp14:anchorId="54340EC5" wp14:editId="6C276B23">
+              <wp:anchor distT="0" distB="0" distL="114300" distR="114300" simplePos="0" relativeHeight="251637760" behindDoc="0" locked="0" layoutInCell="1" allowOverlap="1" wp14:anchorId="54340EC5" wp14:editId="6C276B23">
                 <wp:simplePos x="0" y="0"/>
                 <wp:positionH relativeFrom="column">
                   <wp:posOffset>5097780</wp:posOffset>
@@ -8301,8 +8176,8 @@
           </mc:Choice>
           <mc:Fallback>
             <w:pict>
-              <v:group w14:anchorId="54340EC5" id="グループ化 246" o:spid="_x0000_s1065" style="position:absolute;left:0;text-align:left;margin-left:401.4pt;margin-top:1pt;width:114.1pt;height:191.25pt;z-index:251633664;mso-width-relative:margin;mso-height-relative:margin" coordorigin="13242,-14194" coordsize="14494,24290" o:gfxdata="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">
-                <v:roundrect id="角丸四角形 245" o:spid="_x0000_s1066" style="position:absolute;left:13242;top:-14194;width:14494;height:24289;visibility:visible;mso-wrap-style:square;v-text-anchor:bottom" arcsize="3152f" o:gfxdata="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" fillcolor="#daeef3 [664]" strokecolor="#daeef3 [664]">
+              <v:group w14:anchorId="54340EC5" id="グループ化 246" o:spid="_x0000_s1058" style="position:absolute;left:0;text-align:left;margin-left:401.4pt;margin-top:1pt;width:114.1pt;height:191.25pt;z-index:251637760;mso-width-relative:margin;mso-height-relative:margin" coordorigin="13242,-14194" coordsize="14494,24290" o:gfxdata="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">
+                <v:roundrect id="角丸四角形 245" o:spid="_x0000_s1059" style="position:absolute;left:13242;top:-14194;width:14494;height:24289;visibility:visible;mso-wrap-style:square;v-text-anchor:bottom" arcsize="3152f" o:gfxdata="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" fillcolor="#daeef3 [664]" strokecolor="#daeef3 [664]">
                   <v:shadow on="t" color="black" opacity="24903f" origin=",.5" offset="0,.55556mm"/>
                   <v:textbox>
                     <w:txbxContent>
@@ -8324,7 +8199,7 @@
                     </w:txbxContent>
                   </v:textbox>
                 </v:roundrect>
-                <v:rect id="正方形/長方形 242" o:spid="_x0000_s1067" style="position:absolute;left:18383;top:-11596;width:6115;height:3594;visibility:visible;mso-wrap-style:square;v-text-anchor:top" o:gfxdata="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" fillcolor="white [3201]" strokecolor="#7f7f7f [1612]">
+                <v:rect id="正方形/長方形 242" o:spid="_x0000_s1060" style="position:absolute;left:18383;top:-11596;width:6115;height:3594;visibility:visible;mso-wrap-style:square;v-text-anchor:top" o:gfxdata="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" fillcolor="white [3201]" strokecolor="#7f7f7f [1612]">
                   <v:textbox>
                     <w:txbxContent>
                       <w:p>
@@ -8340,7 +8215,7 @@
                     </w:txbxContent>
                   </v:textbox>
                 </v:rect>
-                <v:rect id="正方形/長方形 241" o:spid="_x0000_s1068" style="position:absolute;left:17621;top:-5811;width:6115;height:3594;visibility:visible;mso-wrap-style:square;v-text-anchor:top" o:gfxdata="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" fillcolor="white [3201]" strokecolor="#7f7f7f [1612]">
+                <v:rect id="正方形/長方形 241" o:spid="_x0000_s1061" style="position:absolute;left:17621;top:-5811;width:6115;height:3594;visibility:visible;mso-wrap-style:square;v-text-anchor:top" o:gfxdata="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" fillcolor="white [3201]" strokecolor="#7f7f7f [1612]">
                   <v:textbox>
                     <w:txbxContent>
                       <w:p>
@@ -8356,7 +8231,7 @@
                     </w:txbxContent>
                   </v:textbox>
                 </v:rect>
-                <v:rect id="正方形/長方形 239" o:spid="_x0000_s1069" style="position:absolute;left:18192;top:570;width:6115;height:3594;visibility:visible;mso-wrap-style:square;v-text-anchor:top" o:gfxdata="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" fillcolor="white [3201]" strokecolor="#7f7f7f [1612]">
+                <v:rect id="正方形/長方形 239" o:spid="_x0000_s1062" style="position:absolute;left:18192;top:570;width:6115;height:3594;visibility:visible;mso-wrap-style:square;v-text-anchor:top" o:gfxdata="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" fillcolor="white [3201]" strokecolor="#7f7f7f [1612]">
                   <v:textbox>
                     <w:txbxContent>
                       <w:p>
@@ -8372,7 +8247,7 @@
                     </w:txbxContent>
                   </v:textbox>
                 </v:rect>
-                <v:rect id="正方形/長方形 236" o:spid="_x0000_s1070" style="position:absolute;left:16383;top:-12644;width:6115;height:3594;visibility:visible;mso-wrap-style:square;v-text-anchor:top" o:gfxdata="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" fillcolor="white [3201]" strokecolor="#7f7f7f [1612]">
+                <v:rect id="正方形/長方形 236" o:spid="_x0000_s1063" style="position:absolute;left:16383;top:-12644;width:6115;height:3594;visibility:visible;mso-wrap-style:square;v-text-anchor:top" o:gfxdata="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" fillcolor="white [3201]" strokecolor="#7f7f7f [1612]">
                   <v:textbox>
                     <w:txbxContent>
                       <w:p>
@@ -8406,7 +8281,7 @@
                     </w:txbxContent>
                   </v:textbox>
                 </v:rect>
-                <v:rect id="正方形/長方形 237" o:spid="_x0000_s1071" style="position:absolute;left:16002;top:-7049;width:6115;height:3594;visibility:visible;mso-wrap-style:square;v-text-anchor:top" o:gfxdata="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" fillcolor="white [3201]" strokecolor="#7f7f7f [1612]">
+                <v:rect id="正方形/長方形 237" o:spid="_x0000_s1064" style="position:absolute;left:16002;top:-7049;width:6115;height:3594;visibility:visible;mso-wrap-style:square;v-text-anchor:top" o:gfxdata="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" fillcolor="white [3201]" strokecolor="#7f7f7f [1612]">
                   <v:textbox>
                     <w:txbxContent>
                       <w:p>
@@ -8431,7 +8306,7 @@
                     </w:txbxContent>
                   </v:textbox>
                 </v:rect>
-                <v:rect id="正方形/長方形 238" o:spid="_x0000_s1072" style="position:absolute;left:15811;top:-953;width:6115;height:3593;visibility:visible;mso-wrap-style:square;v-text-anchor:top" o:gfxdata="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" fillcolor="white [3201]" strokecolor="#7f7f7f [1612]">
+                <v:rect id="正方形/長方形 238" o:spid="_x0000_s1065" style="position:absolute;left:15811;top:-953;width:6115;height:3593;visibility:visible;mso-wrap-style:square;v-text-anchor:top" o:gfxdata="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" fillcolor="white [3201]" strokecolor="#7f7f7f [1612]">
                   <v:textbox>
                     <w:txbxContent>
                       <w:p>
@@ -8468,7 +8343,7 @@
         <mc:AlternateContent>
           <mc:Choice Requires="wps">
             <w:drawing>
-              <wp:anchor distT="0" distB="0" distL="114300" distR="114300" simplePos="0" relativeHeight="251641856" behindDoc="0" locked="0" layoutInCell="1" allowOverlap="1">
+              <wp:anchor distT="0" distB="0" distL="114300" distR="114300" simplePos="0" relativeHeight="251642880" behindDoc="0" locked="0" layoutInCell="1" allowOverlap="1">
                 <wp:simplePos x="0" y="0"/>
                 <wp:positionH relativeFrom="column">
                   <wp:posOffset>3947795</wp:posOffset>
@@ -8572,7 +8447,7 @@
           </mc:Choice>
           <mc:Fallback>
             <w:pict>
-              <v:roundrect id="角丸四角形 12" o:spid="_x0000_s1073" style="position:absolute;left:0;text-align:left;margin-left:310.85pt;margin-top:7.1pt;width:46.7pt;height:28.5pt;z-index:251641856;visibility:visible;mso-wrap-style:square;mso-height-percent:0;mso-wrap-distance-left:9pt;mso-wrap-distance-top:0;mso-wrap-distance-right:9pt;mso-wrap-distance-bottom:0;mso-position-horizontal:absolute;mso-position-horizontal-relative:text;mso-position-vertical:absolute;mso-position-vertical-relative:text;mso-height-percent:0;mso-height-relative:margin;v-text-anchor:middle" arcsize="10923f" o:gfxdata="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" fillcolor="#a7bfde [1620]" strokecolor="#4579b8 [3044]">
+              <v:roundrect id="角丸四角形 12" o:spid="_x0000_s1066" style="position:absolute;left:0;text-align:left;margin-left:310.85pt;margin-top:7.1pt;width:46.7pt;height:28.5pt;z-index:251642880;visibility:visible;mso-wrap-style:square;mso-height-percent:0;mso-wrap-distance-left:9pt;mso-wrap-distance-top:0;mso-wrap-distance-right:9pt;mso-wrap-distance-bottom:0;mso-position-horizontal:absolute;mso-position-horizontal-relative:text;mso-position-vertical:absolute;mso-position-vertical-relative:text;mso-height-percent:0;mso-height-relative:margin;v-text-anchor:middle" arcsize="10923f" o:gfxdata="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" fillcolor="#a7bfde [1620]" strokecolor="#4579b8 [3044]">
                 <v:fill color2="#e4ecf5 [500]" rotate="t" angle="180" colors="0 #a3c4ff;22938f #bfd5ff;1 #e5eeff" focus="100%" type="gradient"/>
                 <v:shadow on="t" color="black" opacity="24903f" origin=",.5" offset="0,.55556mm"/>
                 <v:textbox inset="0,0,0,0">
@@ -8586,7 +8461,6 @@
                           <w:b/>
                         </w:rPr>
                       </w:pPr>
-                      <w:proofErr w:type="spellStart"/>
                       <w:r>
                         <w:rPr>
                           <w:rFonts w:ascii="Arial" w:eastAsia="Meiryo UI" w:hAnsi="Arial" w:cs="Meiryo UI" w:hint="eastAsia"/>
@@ -8597,7 +8471,6 @@
                         </w:rPr>
                         <w:t>AnsibleAPI</w:t>
                       </w:r>
-                      <w:proofErr w:type="spellEnd"/>
                     </w:p>
                     <w:p>
                       <w:pPr>
@@ -8633,7 +8506,7 @@
         <mc:AlternateContent>
           <mc:Choice Requires="wps">
             <w:drawing>
-              <wp:anchor distT="0" distB="0" distL="114300" distR="114300" simplePos="0" relativeHeight="251639808" behindDoc="0" locked="0" layoutInCell="1" allowOverlap="1">
+              <wp:anchor distT="0" distB="0" distL="114300" distR="114300" simplePos="0" relativeHeight="251640832" behindDoc="0" locked="0" layoutInCell="1" allowOverlap="1">
                 <wp:simplePos x="0" y="0"/>
                 <wp:positionH relativeFrom="column">
                   <wp:posOffset>3776345</wp:posOffset>
@@ -8722,7 +8595,7 @@
           </mc:Choice>
           <mc:Fallback>
             <w:pict>
-              <v:rect id="正方形/長方形 9" o:spid="_x0000_s1074" style="position:absolute;left:0;text-align:left;margin-left:297.35pt;margin-top:1.55pt;width:70.05pt;height:78.95pt;z-index:251639808;visibility:visible;mso-wrap-style:square;mso-wrap-distance-left:9pt;mso-wrap-distance-top:0;mso-wrap-distance-right:9pt;mso-wrap-distance-bottom:0;mso-position-horizontal:absolute;mso-position-horizontal-relative:text;mso-position-vertical:absolute;mso-position-vertical-relative:text;v-text-anchor:middle" o:gfxdata="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" fillcolor="#cdddac [1622]" strokecolor="black [3213]">
+              <v:rect id="正方形/長方形 9" o:spid="_x0000_s1067" style="position:absolute;left:0;text-align:left;margin-left:297.35pt;margin-top:1.55pt;width:70.05pt;height:78.95pt;z-index:251640832;visibility:visible;mso-wrap-style:square;mso-wrap-distance-left:9pt;mso-wrap-distance-top:0;mso-wrap-distance-right:9pt;mso-wrap-distance-bottom:0;mso-position-horizontal:absolute;mso-position-horizontal-relative:text;mso-position-vertical:absolute;mso-position-vertical-relative:text;v-text-anchor:middle" o:gfxdata="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" fillcolor="#cdddac [1622]" strokecolor="black [3213]">
                 <v:fill color2="#f0f4e6 [502]" rotate="t" colors="0 #dafda7;22938f #e4fdc2;1 #f5ffe6" focus="100%" type="gradient"/>
                 <v:shadow on="t" color="black" opacity="24903f" origin=",.5" offset="0,.55556mm"/>
                 <v:textbox inset="0,0,0,0">
@@ -8749,16 +8622,16 @@
         <mc:AlternateContent>
           <mc:Choice Requires="wps">
             <w:drawing>
-              <wp:anchor distT="0" distB="0" distL="114300" distR="114300" simplePos="0" relativeHeight="251670528" behindDoc="0" locked="0" layoutInCell="1" allowOverlap="1" wp14:anchorId="2DA75D65" wp14:editId="08B6B26D">
+              <wp:anchor distT="0" distB="0" distL="114300" distR="114300" simplePos="0" relativeHeight="251660288" behindDoc="0" locked="0" layoutInCell="1" allowOverlap="1" wp14:anchorId="2DA75D65" wp14:editId="08B6B26D">
                 <wp:simplePos x="0" y="0"/>
                 <wp:positionH relativeFrom="column">
-                  <wp:posOffset>2885830</wp:posOffset>
+                  <wp:posOffset>2982358</wp:posOffset>
                 </wp:positionH>
                 <wp:positionV relativeFrom="paragraph">
-                  <wp:posOffset>135380</wp:posOffset>
+                  <wp:posOffset>136467</wp:posOffset>
                 </wp:positionV>
-                <wp:extent cx="1042923" cy="1194890"/>
-                <wp:effectExtent l="0" t="76200" r="5080" b="24765"/>
+                <wp:extent cx="948538" cy="1180531"/>
+                <wp:effectExtent l="0" t="76200" r="4445" b="19685"/>
                 <wp:wrapNone/>
                 <wp:docPr id="7" name="カギ線コネクタ 7"/>
                 <wp:cNvGraphicFramePr/>
@@ -8769,7 +8642,7 @@
                       <wps:spPr>
                         <a:xfrm flipV="1">
                           <a:off x="0" y="0"/>
-                          <a:ext cx="1042923" cy="1194890"/>
+                          <a:ext cx="948538" cy="1180531"/>
                         </a:xfrm>
                         <a:prstGeom prst="bentConnector3">
                           <a:avLst>
@@ -8812,7 +8685,7 @@
           </mc:Choice>
           <mc:Fallback>
             <w:pict>
-              <v:shapetype w14:anchorId="335EFC6B" id="_x0000_t34" coordsize="21600,21600" o:spt="34" o:oned="t" adj="10800" path="m,l@0,0@0,21600,21600,21600e" filled="f">
+              <v:shapetype w14:anchorId="36E80369" id="_x0000_t34" coordsize="21600,21600" o:spt="34" o:oned="t" adj="10800" path="m,l@0,0@0,21600,21600,21600e" filled="f">
                 <v:stroke joinstyle="miter"/>
                 <v:formulas>
                   <v:f eqn="val #0"/>
@@ -8823,19 +8696,375 @@
                 </v:handles>
                 <o:lock v:ext="edit" shapetype="t"/>
               </v:shapetype>
-              <v:shape id="カギ線コネクタ 7" o:spid="_x0000_s1026" type="#_x0000_t34" style="position:absolute;left:0;text-align:left;margin-left:227.25pt;margin-top:10.65pt;width:82.1pt;height:94.1pt;flip:y;z-index:251670528;visibility:visible;mso-wrap-style:square;mso-width-percent:0;mso-height-percent:0;mso-wrap-distance-left:9pt;mso-wrap-distance-top:0;mso-wrap-distance-right:9pt;mso-wrap-distance-bottom:0;mso-position-horizontal:absolute;mso-position-horizontal-relative:text;mso-position-vertical:absolute;mso-position-vertical-relative:text;mso-width-percent:0;mso-height-percent:0;mso-width-relative:margin;mso-height-relative:margin" o:gfxdata="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" adj="10527" strokecolor="black [3213]" strokeweight="1.5pt">
+              <v:shape id="カギ線コネクタ 7" o:spid="_x0000_s1026" type="#_x0000_t34" style="position:absolute;left:0;text-align:left;margin-left:234.85pt;margin-top:10.75pt;width:74.7pt;height:92.95pt;flip:y;z-index:251660288;visibility:visible;mso-wrap-style:square;mso-width-percent:0;mso-height-percent:0;mso-wrap-distance-left:9pt;mso-wrap-distance-top:0;mso-wrap-distance-right:9pt;mso-wrap-distance-bottom:0;mso-position-horizontal:absolute;mso-position-horizontal-relative:text;mso-position-vertical:absolute;mso-position-vertical-relative:text;mso-width-percent:0;mso-height-percent:0;mso-width-relative:margin;mso-height-relative:margin" o:gfxdata="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" adj="10527" strokecolor="black [3213]" strokeweight="1.5pt">
                 <v:stroke endarrow="open"/>
               </v:shape>
             </w:pict>
           </mc:Fallback>
         </mc:AlternateContent>
       </w:r>
+      <w:r>
+        <w:rPr>
+          <w:noProof/>
+        </w:rPr>
+        <mc:AlternateContent>
+          <mc:Choice Requires="wps">
+            <w:drawing>
+              <wp:anchor distT="0" distB="0" distL="114300" distR="114300" simplePos="0" relativeHeight="251652096" behindDoc="0" locked="0" layoutInCell="1" allowOverlap="1">
+                <wp:simplePos x="0" y="0"/>
+                <wp:positionH relativeFrom="column">
+                  <wp:posOffset>2518221</wp:posOffset>
+                </wp:positionH>
+                <wp:positionV relativeFrom="paragraph">
+                  <wp:posOffset>60543</wp:posOffset>
+                </wp:positionV>
+                <wp:extent cx="501461" cy="1650430"/>
+                <wp:effectExtent l="57150" t="38100" r="70485" b="102235"/>
+                <wp:wrapNone/>
+                <wp:docPr id="178" name="角丸四角形 178"/>
+                <wp:cNvGraphicFramePr/>
+                <a:graphic xmlns:a="http://schemas.openxmlformats.org/drawingml/2006/main">
+                  <a:graphicData uri="http://schemas.microsoft.com/office/word/2010/wordprocessingShape">
+                    <wps:wsp>
+                      <wps:cNvSpPr/>
+                      <wps:spPr>
+                        <a:xfrm>
+                          <a:off x="0" y="0"/>
+                          <a:ext cx="501461" cy="1650430"/>
+                        </a:xfrm>
+                        <a:prstGeom prst="roundRect">
+                          <a:avLst/>
+                        </a:prstGeom>
+                        <a:ln/>
+                      </wps:spPr>
+                      <wps:style>
+                        <a:lnRef idx="1">
+                          <a:schemeClr val="accent1"/>
+                        </a:lnRef>
+                        <a:fillRef idx="2">
+                          <a:schemeClr val="accent1"/>
+                        </a:fillRef>
+                        <a:effectRef idx="1">
+                          <a:schemeClr val="accent1"/>
+                        </a:effectRef>
+                        <a:fontRef idx="minor">
+                          <a:schemeClr val="dk1"/>
+                        </a:fontRef>
+                      </wps:style>
+                      <wps:txbx>
+                        <w:txbxContent>
+                          <w:p>
+                            <w:pPr>
+                              <w:jc w:val="center"/>
+                            </w:pPr>
+                            <w:proofErr w:type="spellStart"/>
+                            <w:r>
+                              <w:rPr>
+                                <w:rFonts w:ascii="Arial" w:eastAsia="Meiryo UI" w:hAnsi="Arial" w:cs="Meiryo UI" w:hint="eastAsia"/>
+                                <w:color w:val="000000"/>
+                                <w:sz w:val="14"/>
+                                <w:szCs w:val="14"/>
+                              </w:rPr>
+                              <w:t>BackYard</w:t>
+                            </w:r>
+                            <w:proofErr w:type="spellEnd"/>
+                          </w:p>
+                          <w:p>
+                            <w:pPr>
+                              <w:jc w:val="center"/>
+                            </w:pPr>
+                            <w:r>
+                              <w:rPr>
+                                <w:rFonts w:ascii="Meiryo UI" w:eastAsia="Meiryo UI" w:hAnsi="Meiryo UI" w:cs="Meiryo UI" w:hint="eastAsia"/>
+                                <w:color w:val="000000"/>
+                                <w:sz w:val="14"/>
+                                <w:szCs w:val="14"/>
+                              </w:rPr>
+                              <w:t>機能</w:t>
+                            </w:r>
+                          </w:p>
+                        </w:txbxContent>
+                      </wps:txbx>
+                      <wps:bodyPr rot="0" spcFirstLastPara="0" vert="horz" wrap="square" lIns="0" tIns="0" rIns="0" bIns="0" numCol="1" spcCol="0" rtlCol="0" fromWordArt="0" anchor="t" anchorCtr="0" forceAA="0" compatLnSpc="1">
+                        <a:prstTxWarp prst="textNoShape">
+                          <a:avLst/>
+                        </a:prstTxWarp>
+                        <a:noAutofit/>
+                      </wps:bodyPr>
+                    </wps:wsp>
+                  </a:graphicData>
+                </a:graphic>
+              </wp:anchor>
+            </w:drawing>
+          </mc:Choice>
+          <mc:Fallback>
+            <w:pict>
+              <v:roundrect id="角丸四角形 178" o:spid="_x0000_s1068" style="position:absolute;left:0;text-align:left;margin-left:198.3pt;margin-top:4.75pt;width:39.5pt;height:129.95pt;z-index:251652096;visibility:visible;mso-wrap-style:square;mso-wrap-distance-left:9pt;mso-wrap-distance-top:0;mso-wrap-distance-right:9pt;mso-wrap-distance-bottom:0;mso-position-horizontal:absolute;mso-position-horizontal-relative:text;mso-position-vertical:absolute;mso-position-vertical-relative:text;v-text-anchor:top" arcsize="10923f" o:gfxdata="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" fillcolor="#a7bfde [1620]" strokecolor="#4579b8 [3044]">
+                <v:fill color2="#e4ecf5 [500]" rotate="t" angle="180" colors="0 #a3c4ff;22938f #bfd5ff;1 #e5eeff" focus="100%" type="gradient"/>
+                <v:shadow on="t" color="black" opacity="24903f" origin=",.5" offset="0,.55556mm"/>
+                <v:textbox inset="0,0,0,0">
+                  <w:txbxContent>
+                    <w:p>
+                      <w:pPr>
+                        <w:jc w:val="center"/>
+                      </w:pPr>
+                      <w:r>
+                        <w:rPr>
+                          <w:rFonts w:ascii="Arial" w:eastAsia="Meiryo UI" w:hAnsi="Arial" w:cs="Meiryo UI" w:hint="eastAsia"/>
+                          <w:color w:val="000000"/>
+                          <w:sz w:val="14"/>
+                          <w:szCs w:val="14"/>
+                        </w:rPr>
+                        <w:t>BackYard</w:t>
+                      </w:r>
+                    </w:p>
+                    <w:p>
+                      <w:pPr>
+                        <w:jc w:val="center"/>
+                      </w:pPr>
+                      <w:r>
+                        <w:rPr>
+                          <w:rFonts w:ascii="Meiryo UI" w:eastAsia="Meiryo UI" w:hAnsi="Meiryo UI" w:cs="Meiryo UI" w:hint="eastAsia"/>
+                          <w:color w:val="000000"/>
+                          <w:sz w:val="14"/>
+                          <w:szCs w:val="14"/>
+                        </w:rPr>
+                        <w:t>機能</w:t>
+                      </w:r>
+                    </w:p>
+                  </w:txbxContent>
+                </v:textbox>
+              </v:roundrect>
+            </w:pict>
+          </mc:Fallback>
+        </mc:AlternateContent>
+      </w:r>
+      <w:r>
+        <w:rPr>
+          <w:noProof/>
+        </w:rPr>
+        <mc:AlternateContent>
+          <mc:Choice Requires="wps">
+            <w:drawing>
+              <wp:anchor distT="0" distB="0" distL="114300" distR="114300" simplePos="0" relativeHeight="251653120" behindDoc="0" locked="0" layoutInCell="1" allowOverlap="1">
+                <wp:simplePos x="0" y="0"/>
+                <wp:positionH relativeFrom="column">
+                  <wp:posOffset>1905787</wp:posOffset>
+                </wp:positionH>
+                <wp:positionV relativeFrom="paragraph">
+                  <wp:posOffset>163670</wp:posOffset>
+                </wp:positionV>
+                <wp:extent cx="222787" cy="573189"/>
+                <wp:effectExtent l="0" t="3810" r="21590" b="21590"/>
+                <wp:wrapNone/>
+                <wp:docPr id="182" name="円柱 182"/>
+                <wp:cNvGraphicFramePr/>
+                <a:graphic xmlns:a="http://schemas.openxmlformats.org/drawingml/2006/main">
+                  <a:graphicData uri="http://schemas.microsoft.com/office/word/2010/wordprocessingShape">
+                    <wps:wsp>
+                      <wps:cNvSpPr/>
+                      <wps:spPr>
+                        <a:xfrm rot="5400000">
+                          <a:off x="0" y="0"/>
+                          <a:ext cx="222787" cy="573189"/>
+                        </a:xfrm>
+                        <a:prstGeom prst="can">
+                          <a:avLst>
+                            <a:gd name="adj" fmla="val 33197"/>
+                          </a:avLst>
+                        </a:prstGeom>
+                        <a:ln w="6350"/>
+                      </wps:spPr>
+                      <wps:style>
+                        <a:lnRef idx="2">
+                          <a:schemeClr val="dk1"/>
+                        </a:lnRef>
+                        <a:fillRef idx="1">
+                          <a:schemeClr val="lt1"/>
+                        </a:fillRef>
+                        <a:effectRef idx="0">
+                          <a:schemeClr val="dk1"/>
+                        </a:effectRef>
+                        <a:fontRef idx="minor">
+                          <a:schemeClr val="dk1"/>
+                        </a:fontRef>
+                      </wps:style>
+                      <wps:txbx>
+                        <w:txbxContent>
+                          <w:p>
+                            <w:pPr>
+                              <w:spacing w:line="120" w:lineRule="exact"/>
+                              <w:jc w:val="center"/>
+                            </w:pPr>
+                            <w:r>
+                              <w:rPr>
+                                <w:rFonts w:ascii="Meiryo UI" w:eastAsia="Meiryo UI" w:hAnsi="Meiryo UI" w:cs="Meiryo UI" w:hint="eastAsia"/>
+                                <w:color w:val="000000"/>
+                                <w:sz w:val="14"/>
+                                <w:szCs w:val="14"/>
+                              </w:rPr>
+                              <w:t>アップロード</w:t>
+                            </w:r>
+                          </w:p>
+                          <w:p>
+                            <w:pPr>
+                              <w:spacing w:line="120" w:lineRule="exact"/>
+                              <w:jc w:val="center"/>
+                            </w:pPr>
+                            <w:r>
+                              <w:rPr>
+                                <w:rFonts w:ascii="Meiryo UI" w:eastAsia="Meiryo UI" w:hAnsi="Meiryo UI" w:cs="Meiryo UI" w:hint="eastAsia"/>
+                                <w:color w:val="000000"/>
+                                <w:sz w:val="14"/>
+                                <w:szCs w:val="14"/>
+                              </w:rPr>
+                              <w:t>ファイル</w:t>
+                            </w:r>
+                          </w:p>
+                        </w:txbxContent>
+                      </wps:txbx>
+                      <wps:bodyPr rot="0" spcFirstLastPara="0" vert="vert270" wrap="square" lIns="0" tIns="0" rIns="0" bIns="0" numCol="1" spcCol="0" rtlCol="0" fromWordArt="0" anchor="ctr" anchorCtr="0" forceAA="0" compatLnSpc="1">
+                        <a:prstTxWarp prst="textNoShape">
+                          <a:avLst/>
+                        </a:prstTxWarp>
+                        <a:noAutofit/>
+                      </wps:bodyPr>
+                    </wps:wsp>
+                  </a:graphicData>
+                </a:graphic>
+              </wp:anchor>
+            </w:drawing>
+          </mc:Choice>
+          <mc:Fallback>
+            <w:pict>
+              <v:shape id="円柱 182" o:spid="_x0000_s1069" type="#_x0000_t22" style="position:absolute;left:0;text-align:left;margin-left:150.05pt;margin-top:12.9pt;width:17.55pt;height:45.15pt;rotation:90;z-index:251653120;visibility:visible;mso-wrap-style:square;mso-wrap-distance-left:9pt;mso-wrap-distance-top:0;mso-wrap-distance-right:9pt;mso-wrap-distance-bottom:0;mso-position-horizontal:absolute;mso-position-horizontal-relative:text;mso-position-vertical:absolute;mso-position-vertical-relative:text;v-text-anchor:middle" o:gfxdata="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" adj="2787" fillcolor="white [3201]" strokecolor="black [3200]" strokeweight=".5pt">
+                <v:textbox style="layout-flow:vertical;mso-layout-flow-alt:bottom-to-top" inset="0,0,0,0">
+                  <w:txbxContent>
+                    <w:p>
+                      <w:pPr>
+                        <w:spacing w:line="120" w:lineRule="exact"/>
+                        <w:jc w:val="center"/>
+                      </w:pPr>
+                      <w:r>
+                        <w:rPr>
+                          <w:rFonts w:ascii="Meiryo UI" w:eastAsia="Meiryo UI" w:hAnsi="Meiryo UI" w:cs="Meiryo UI" w:hint="eastAsia"/>
+                          <w:color w:val="000000"/>
+                          <w:sz w:val="14"/>
+                          <w:szCs w:val="14"/>
+                        </w:rPr>
+                        <w:t>アップロード</w:t>
+                      </w:r>
+                    </w:p>
+                    <w:p>
+                      <w:pPr>
+                        <w:spacing w:line="120" w:lineRule="exact"/>
+                        <w:jc w:val="center"/>
+                      </w:pPr>
+                      <w:r>
+                        <w:rPr>
+                          <w:rFonts w:ascii="Meiryo UI" w:eastAsia="Meiryo UI" w:hAnsi="Meiryo UI" w:cs="Meiryo UI" w:hint="eastAsia"/>
+                          <w:color w:val="000000"/>
+                          <w:sz w:val="14"/>
+                          <w:szCs w:val="14"/>
+                        </w:rPr>
+                        <w:t>ファイル</w:t>
+                      </w:r>
+                    </w:p>
+                  </w:txbxContent>
+                </v:textbox>
+              </v:shape>
+            </w:pict>
+          </mc:Fallback>
+        </mc:AlternateContent>
+      </w:r>
     </w:p>
     <w:p>
       <w:pPr>
         <w:spacing w:line="320" w:lineRule="exact"/>
         <w:ind w:leftChars="202" w:left="424"/>
       </w:pPr>
+      <w:r>
+        <w:rPr>
+          <w:noProof/>
+        </w:rPr>
+        <mc:AlternateContent>
+          <mc:Choice Requires="wps">
+            <w:drawing>
+              <wp:anchor distT="0" distB="0" distL="114300" distR="114300" simplePos="0" relativeHeight="251654144" behindDoc="0" locked="0" layoutInCell="1" allowOverlap="1">
+                <wp:simplePos x="0" y="0"/>
+                <wp:positionH relativeFrom="column">
+                  <wp:posOffset>1689691</wp:posOffset>
+                </wp:positionH>
+                <wp:positionV relativeFrom="paragraph">
+                  <wp:posOffset>93686</wp:posOffset>
+                </wp:positionV>
+                <wp:extent cx="695681" cy="755851"/>
+                <wp:effectExtent l="0" t="0" r="28575" b="25400"/>
+                <wp:wrapNone/>
+                <wp:docPr id="184" name="テキスト ボックス 170"/>
+                <wp:cNvGraphicFramePr/>
+                <a:graphic xmlns:a="http://schemas.openxmlformats.org/drawingml/2006/main">
+                  <a:graphicData uri="http://schemas.microsoft.com/office/word/2010/wordprocessingShape">
+                    <wps:wsp>
+                      <wps:cNvSpPr txBox="1"/>
+                      <wps:spPr>
+                        <a:xfrm>
+                          <a:off x="0" y="0"/>
+                          <a:ext cx="695681" cy="755851"/>
+                        </a:xfrm>
+                        <a:prstGeom prst="rect">
+                          <a:avLst/>
+                        </a:prstGeom>
+                        <a:noFill/>
+                        <a:ln w="19050" cmpd="sng">
+                          <a:solidFill>
+                            <a:srgbClr val="FF0000"/>
+                          </a:solidFill>
+                          <a:prstDash val="dash"/>
+                        </a:ln>
+                      </wps:spPr>
+                      <wps:style>
+                        <a:lnRef idx="0">
+                          <a:scrgbClr r="0" g="0" b="0"/>
+                        </a:lnRef>
+                        <a:fillRef idx="0">
+                          <a:scrgbClr r="0" g="0" b="0"/>
+                        </a:fillRef>
+                        <a:effectRef idx="0">
+                          <a:scrgbClr r="0" g="0" b="0"/>
+                        </a:effectRef>
+                        <a:fontRef idx="minor">
+                          <a:schemeClr val="dk1"/>
+                        </a:fontRef>
+                      </wps:style>
+                      <wps:txbx>
+                        <w:txbxContent>
+                          <w:p/>
+                        </w:txbxContent>
+                      </wps:txbx>
+                      <wps:bodyPr wrap="square" rtlCol="0" anchor="t">
+                        <a:noAutofit/>
+                      </wps:bodyPr>
+                    </wps:wsp>
+                  </a:graphicData>
+                </a:graphic>
+              </wp:anchor>
+            </w:drawing>
+          </mc:Choice>
+          <mc:Fallback>
+            <w:pict>
+              <v:shape id="テキスト ボックス 170" o:spid="_x0000_s1070" type="#_x0000_t202" style="position:absolute;left:0;text-align:left;margin-left:133.05pt;margin-top:7.4pt;width:54.8pt;height:59.5pt;z-index:251654144;visibility:visible;mso-wrap-style:square;mso-wrap-distance-left:9pt;mso-wrap-distance-top:0;mso-wrap-distance-right:9pt;mso-wrap-distance-bottom:0;mso-position-horizontal:absolute;mso-position-horizontal-relative:text;mso-position-vertical:absolute;mso-position-vertical-relative:text;v-text-anchor:top" o:gfxdata="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" filled="f" strokecolor="red" strokeweight="1.5pt">
+                <v:stroke dashstyle="dash"/>
+                <v:textbox>
+                  <w:txbxContent>
+                    <w:p/>
+                  </w:txbxContent>
+                </v:textbox>
+              </v:shape>
+            </w:pict>
+          </mc:Fallback>
+        </mc:AlternateContent>
+      </w:r>
       <w:r>
         <w:rPr>
           <w:noProof/>
@@ -8843,7 +9072,7 @@
         <mc:AlternateContent>
           <mc:Choice Requires="wpg">
             <w:drawing>
-              <wp:anchor distT="0" distB="0" distL="114300" distR="114300" simplePos="0" relativeHeight="251645952" behindDoc="0" locked="0" layoutInCell="1" allowOverlap="1" wp14:anchorId="3225738D" wp14:editId="61CEC3A2">
+              <wp:anchor distT="0" distB="0" distL="114300" distR="114300" simplePos="0" relativeHeight="251644928" behindDoc="0" locked="0" layoutInCell="1" allowOverlap="1" wp14:anchorId="3225738D" wp14:editId="61CEC3A2">
                 <wp:simplePos x="0" y="0"/>
                 <wp:positionH relativeFrom="column">
                   <wp:posOffset>4396086</wp:posOffset>
@@ -8987,7 +9216,7 @@
           </mc:Choice>
           <mc:Fallback>
             <w:pict>
-              <v:group w14:anchorId="60E0D022" id="グループ化 2" o:spid="_x0000_s1026" style="position:absolute;left:0;text-align:left;margin-left:346.15pt;margin-top:5.2pt;width:90.5pt;height:67.75pt;rotation:-90;z-index:251645952;mso-width-relative:margin;mso-height-relative:margin" coordorigin="4982,94" coordsize="3567,9499" o:gfxdata="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">
+              <v:group w14:anchorId="28A10404" id="グループ化 2" o:spid="_x0000_s1026" style="position:absolute;left:0;text-align:left;margin-left:346.15pt;margin-top:5.2pt;width:90.5pt;height:67.75pt;rotation:-90;z-index:251634688;mso-width-relative:margin;mso-height-relative:margin" coordorigin="4982,94" coordsize="3567,9499" o:gfxdata="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">
                 <v:shape id="直線矢印コネクタ 230" o:spid="_x0000_s1027" type="#_x0000_t32" style="position:absolute;left:2251;top:3016;width:8671;height:3209;rotation:90;visibility:visible;mso-wrap-style:square" o:connectortype="straight" o:gfxdata="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" strokecolor="#52bab5" strokeweight="1.5pt">
                   <v:stroke dashstyle="dash" endarrow="block"/>
                 </v:shape>
@@ -9009,7 +9238,7 @@
         <mc:AlternateContent>
           <mc:Choice Requires="wps">
             <w:drawing>
-              <wp:anchor distT="0" distB="0" distL="114300" distR="114300" simplePos="0" relativeHeight="251672576" behindDoc="0" locked="0" layoutInCell="1" allowOverlap="1">
+              <wp:anchor distT="0" distB="0" distL="114300" distR="114300" simplePos="0" relativeHeight="251661312" behindDoc="0" locked="0" layoutInCell="1" allowOverlap="1">
                 <wp:simplePos x="0" y="0"/>
                 <wp:positionH relativeFrom="column">
                   <wp:posOffset>4238161</wp:posOffset>
@@ -9056,12 +9285,18 @@
                     </wps:wsp>
                   </a:graphicData>
                 </a:graphic>
+                <wp14:sizeRelH relativeFrom="margin">
+                  <wp14:pctWidth>0</wp14:pctWidth>
+                </wp14:sizeRelH>
+                <wp14:sizeRelV relativeFrom="margin">
+                  <wp14:pctHeight>0</wp14:pctHeight>
+                </wp14:sizeRelV>
               </wp:anchor>
             </w:drawing>
           </mc:Choice>
           <mc:Fallback>
             <w:pict>
-              <v:shape w14:anchorId="368A22ED" id="直線矢印コネクタ 25" o:spid="_x0000_s1026" type="#_x0000_t32" style="position:absolute;left:0;text-align:left;margin-left:333.7pt;margin-top:3.7pt;width:.9pt;height:17.65pt;z-index:251672576;visibility:visible;mso-wrap-style:square;mso-wrap-distance-left:9pt;mso-wrap-distance-top:0;mso-wrap-distance-right:9pt;mso-wrap-distance-bottom:0;mso-position-horizontal:absolute;mso-position-horizontal-relative:text;mso-position-vertical:absolute;mso-position-vertical-relative:text" o:gfxdata="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" strokecolor="#4579b8 [3044]">
+              <v:shape w14:anchorId="05B7E04C" id="直線矢印コネクタ 25" o:spid="_x0000_s1026" type="#_x0000_t32" style="position:absolute;left:0;text-align:left;margin-left:333.7pt;margin-top:3.7pt;width:.9pt;height:17.65pt;z-index:251672576;visibility:visible;mso-wrap-style:square;mso-width-percent:0;mso-height-percent:0;mso-wrap-distance-left:9pt;mso-wrap-distance-top:0;mso-wrap-distance-right:9pt;mso-wrap-distance-bottom:0;mso-position-horizontal:absolute;mso-position-horizontal-relative:text;mso-position-vertical:absolute;mso-position-vertical-relative:text;mso-width-percent:0;mso-height-percent:0;mso-width-relative:margin;mso-height-relative:margin" o:gfxdata="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" strokecolor="#4579b8 [3044]">
                 <v:stroke endarrow="block"/>
               </v:shape>
             </w:pict>
@@ -9079,9 +9314,313 @@
           <w:noProof/>
         </w:rPr>
         <mc:AlternateContent>
+          <mc:Choice Requires="wps">
+            <w:drawing>
+              <wp:anchor distT="0" distB="0" distL="114300" distR="114300" simplePos="0" relativeHeight="251643904" behindDoc="0" locked="0" layoutInCell="1" allowOverlap="1">
+                <wp:simplePos x="0" y="0"/>
+                <wp:positionH relativeFrom="column">
+                  <wp:posOffset>3946525</wp:posOffset>
+                </wp:positionH>
+                <wp:positionV relativeFrom="paragraph">
+                  <wp:posOffset>65566</wp:posOffset>
+                </wp:positionV>
+                <wp:extent cx="593090" cy="257175"/>
+                <wp:effectExtent l="57150" t="38100" r="35560" b="85725"/>
+                <wp:wrapNone/>
+                <wp:docPr id="228" name="角丸四角形 228"/>
+                <wp:cNvGraphicFramePr/>
+                <a:graphic xmlns:a="http://schemas.openxmlformats.org/drawingml/2006/main">
+                  <a:graphicData uri="http://schemas.microsoft.com/office/word/2010/wordprocessingShape">
+                    <wps:wsp>
+                      <wps:cNvSpPr/>
+                      <wps:spPr>
+                        <a:xfrm>
+                          <a:off x="0" y="0"/>
+                          <a:ext cx="593090" cy="257175"/>
+                        </a:xfrm>
+                        <a:prstGeom prst="roundRect">
+                          <a:avLst/>
+                        </a:prstGeom>
+                        <a:solidFill>
+                          <a:schemeClr val="accent5">
+                            <a:lumMod val="60000"/>
+                            <a:lumOff val="40000"/>
+                          </a:schemeClr>
+                        </a:solidFill>
+                        <a:ln>
+                          <a:noFill/>
+                        </a:ln>
+                      </wps:spPr>
+                      <wps:style>
+                        <a:lnRef idx="1">
+                          <a:schemeClr val="accent1"/>
+                        </a:lnRef>
+                        <a:fillRef idx="2">
+                          <a:schemeClr val="accent1"/>
+                        </a:fillRef>
+                        <a:effectRef idx="1">
+                          <a:schemeClr val="accent1"/>
+                        </a:effectRef>
+                        <a:fontRef idx="minor">
+                          <a:schemeClr val="dk1"/>
+                        </a:fontRef>
+                      </wps:style>
+                      <wps:txbx>
+                        <w:txbxContent>
+                          <w:p>
+                            <w:pPr>
+                              <w:pStyle w:val="Web"/>
+                              <w:spacing w:before="0" w:beforeAutospacing="0" w:after="0" w:afterAutospacing="0" w:line="160" w:lineRule="exact"/>
+                              <w:jc w:val="center"/>
+                            </w:pPr>
+                            <w:proofErr w:type="spellStart"/>
+                            <w:r>
+                              <w:rPr>
+                                <w:rFonts w:ascii="Arial" w:eastAsia="Meiryo UI" w:hAnsi="Arial" w:cs="Meiryo UI" w:hint="eastAsia"/>
+                                <w:color w:val="000000"/>
+                                <w:sz w:val="14"/>
+                                <w:szCs w:val="14"/>
+                              </w:rPr>
+                              <w:t>Ansible</w:t>
+                            </w:r>
+                            <w:proofErr w:type="spellEnd"/>
+                          </w:p>
+                        </w:txbxContent>
+                      </wps:txbx>
+                      <wps:bodyPr rot="0" spcFirstLastPara="0" vert="horz" wrap="square" lIns="0" tIns="0" rIns="0" bIns="0" numCol="1" spcCol="0" rtlCol="0" fromWordArt="0" anchor="ctr" anchorCtr="0" forceAA="0" compatLnSpc="1">
+                        <a:prstTxWarp prst="textNoShape">
+                          <a:avLst/>
+                        </a:prstTxWarp>
+                        <a:noAutofit/>
+                      </wps:bodyPr>
+                    </wps:wsp>
+                  </a:graphicData>
+                </a:graphic>
+              </wp:anchor>
+            </w:drawing>
+          </mc:Choice>
+          <mc:Fallback>
+            <w:pict>
+              <v:roundrect id="角丸四角形 228" o:spid="_x0000_s1071" style="position:absolute;left:0;text-align:left;margin-left:310.75pt;margin-top:5.15pt;width:46.7pt;height:20.25pt;z-index:251643904;visibility:visible;mso-wrap-style:square;mso-wrap-distance-left:9pt;mso-wrap-distance-top:0;mso-wrap-distance-right:9pt;mso-wrap-distance-bottom:0;mso-position-horizontal:absolute;mso-position-horizontal-relative:text;mso-position-vertical:absolute;mso-position-vertical-relative:text;v-text-anchor:middle" arcsize="10923f" o:gfxdata="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" fillcolor="#92cddc [1944]" stroked="f">
+                <v:shadow on="t" color="black" opacity="24903f" origin=",.5" offset="0,.55556mm"/>
+                <v:textbox inset="0,0,0,0">
+                  <w:txbxContent>
+                    <w:p>
+                      <w:pPr>
+                        <w:pStyle w:val="Web"/>
+                        <w:spacing w:before="0" w:beforeAutospacing="0" w:after="0" w:afterAutospacing="0" w:line="160" w:lineRule="exact"/>
+                        <w:jc w:val="center"/>
+                      </w:pPr>
+                      <w:r>
+                        <w:rPr>
+                          <w:rFonts w:ascii="Arial" w:eastAsia="Meiryo UI" w:hAnsi="Arial" w:cs="Meiryo UI" w:hint="eastAsia"/>
+                          <w:color w:val="000000"/>
+                          <w:sz w:val="14"/>
+                          <w:szCs w:val="14"/>
+                        </w:rPr>
+                        <w:t>Ansible</w:t>
+                      </w:r>
+                    </w:p>
+                  </w:txbxContent>
+                </v:textbox>
+              </v:roundrect>
+            </w:pict>
+          </mc:Fallback>
+        </mc:AlternateContent>
+      </w:r>
+      <w:r>
+        <w:rPr>
+          <w:noProof/>
+        </w:rPr>
+        <mc:AlternateContent>
+          <mc:Choice Requires="wps">
+            <w:drawing>
+              <wp:anchor distT="0" distB="0" distL="114300" distR="114300" simplePos="0" relativeHeight="251659264" behindDoc="0" locked="0" layoutInCell="1" allowOverlap="1" wp14:anchorId="63E7C50E" wp14:editId="4D7F9289">
+                <wp:simplePos x="0" y="0"/>
+                <wp:positionH relativeFrom="column">
+                  <wp:posOffset>853307</wp:posOffset>
+                </wp:positionH>
+                <wp:positionV relativeFrom="paragraph">
+                  <wp:posOffset>84910</wp:posOffset>
+                </wp:positionV>
+                <wp:extent cx="1678675" cy="921224"/>
+                <wp:effectExtent l="0" t="0" r="74295" b="107950"/>
+                <wp:wrapNone/>
+                <wp:docPr id="6" name="カギ線コネクタ 6"/>
+                <wp:cNvGraphicFramePr/>
+                <a:graphic xmlns:a="http://schemas.openxmlformats.org/drawingml/2006/main">
+                  <a:graphicData uri="http://schemas.microsoft.com/office/word/2010/wordprocessingShape">
+                    <wps:wsp>
+                      <wps:cNvCnPr/>
+                      <wps:spPr>
+                        <a:xfrm>
+                          <a:off x="0" y="0"/>
+                          <a:ext cx="1678675" cy="921224"/>
+                        </a:xfrm>
+                        <a:prstGeom prst="bentConnector3">
+                          <a:avLst>
+                            <a:gd name="adj1" fmla="val 42121"/>
+                          </a:avLst>
+                        </a:prstGeom>
+                        <a:ln w="19050">
+                          <a:solidFill>
+                            <a:schemeClr val="tx1"/>
+                          </a:solidFill>
+                          <a:tailEnd type="arrow"/>
+                        </a:ln>
+                      </wps:spPr>
+                      <wps:style>
+                        <a:lnRef idx="1">
+                          <a:schemeClr val="accent1"/>
+                        </a:lnRef>
+                        <a:fillRef idx="0">
+                          <a:schemeClr val="accent1"/>
+                        </a:fillRef>
+                        <a:effectRef idx="0">
+                          <a:schemeClr val="accent1"/>
+                        </a:effectRef>
+                        <a:fontRef idx="minor">
+                          <a:schemeClr val="tx1"/>
+                        </a:fontRef>
+                      </wps:style>
+                      <wps:bodyPr/>
+                    </wps:wsp>
+                  </a:graphicData>
+                </a:graphic>
+                <wp14:sizeRelH relativeFrom="margin">
+                  <wp14:pctWidth>0</wp14:pctWidth>
+                </wp14:sizeRelH>
+                <wp14:sizeRelV relativeFrom="margin">
+                  <wp14:pctHeight>0</wp14:pctHeight>
+                </wp14:sizeRelV>
+              </wp:anchor>
+            </w:drawing>
+          </mc:Choice>
+          <mc:Fallback>
+            <w:pict>
+              <v:shape w14:anchorId="5B0E203A" id="カギ線コネクタ 6" o:spid="_x0000_s1026" type="#_x0000_t34" style="position:absolute;left:0;text-align:left;margin-left:67.2pt;margin-top:6.7pt;width:132.2pt;height:72.55pt;z-index:251668480;visibility:visible;mso-wrap-style:square;mso-width-percent:0;mso-height-percent:0;mso-wrap-distance-left:9pt;mso-wrap-distance-top:0;mso-wrap-distance-right:9pt;mso-wrap-distance-bottom:0;mso-position-horizontal:absolute;mso-position-horizontal-relative:text;mso-position-vertical:absolute;mso-position-vertical-relative:text;mso-width-percent:0;mso-height-percent:0;mso-width-relative:margin;mso-height-relative:margin" o:gfxdata="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" adj="9098" strokecolor="black [3213]" strokeweight="1.5pt">
+                <v:stroke endarrow="open"/>
+              </v:shape>
+            </w:pict>
+          </mc:Fallback>
+        </mc:AlternateContent>
+      </w:r>
+      <w:r>
+        <w:rPr>
+          <w:noProof/>
+        </w:rPr>
+        <mc:AlternateContent>
+          <mc:Choice Requires="wps">
+            <w:drawing>
+              <wp:anchor distT="0" distB="0" distL="114300" distR="114300" simplePos="0" relativeHeight="251655168" behindDoc="0" locked="0" layoutInCell="1" allowOverlap="1">
+                <wp:simplePos x="0" y="0"/>
+                <wp:positionH relativeFrom="column">
+                  <wp:posOffset>1727779</wp:posOffset>
+                </wp:positionH>
+                <wp:positionV relativeFrom="paragraph">
+                  <wp:posOffset>189031</wp:posOffset>
+                </wp:positionV>
+                <wp:extent cx="573189" cy="208188"/>
+                <wp:effectExtent l="0" t="0" r="17780" b="20955"/>
+                <wp:wrapNone/>
+                <wp:docPr id="180" name="円柱 180"/>
+                <wp:cNvGraphicFramePr/>
+                <a:graphic xmlns:a="http://schemas.openxmlformats.org/drawingml/2006/main">
+                  <a:graphicData uri="http://schemas.microsoft.com/office/word/2010/wordprocessingShape">
+                    <wps:wsp>
+                      <wps:cNvSpPr/>
+                      <wps:spPr>
+                        <a:xfrm>
+                          <a:off x="0" y="0"/>
+                          <a:ext cx="573189" cy="208188"/>
+                        </a:xfrm>
+                        <a:prstGeom prst="can">
+                          <a:avLst>
+                            <a:gd name="adj" fmla="val 26054"/>
+                          </a:avLst>
+                        </a:prstGeom>
+                        <a:ln w="6350"/>
+                      </wps:spPr>
+                      <wps:style>
+                        <a:lnRef idx="2">
+                          <a:schemeClr val="dk1"/>
+                        </a:lnRef>
+                        <a:fillRef idx="1">
+                          <a:schemeClr val="lt1"/>
+                        </a:fillRef>
+                        <a:effectRef idx="0">
+                          <a:schemeClr val="dk1"/>
+                        </a:effectRef>
+                        <a:fontRef idx="minor">
+                          <a:schemeClr val="dk1"/>
+                        </a:fontRef>
+                      </wps:style>
+                      <wps:txbx>
+                        <w:txbxContent>
+                          <w:p>
+                            <w:pPr>
+                              <w:spacing w:line="160" w:lineRule="exact"/>
+                              <w:jc w:val="center"/>
+                            </w:pPr>
+                            <w:r>
+                              <w:rPr>
+                                <w:rFonts w:ascii="Arial" w:eastAsia="Meiryo UI" w:hAnsi="Arial" w:cs="Meiryo UI" w:hint="eastAsia"/>
+                                <w:color w:val="000000"/>
+                                <w:sz w:val="14"/>
+                                <w:szCs w:val="14"/>
+                              </w:rPr>
+                              <w:t>DB</w:t>
+                            </w:r>
+                          </w:p>
+                        </w:txbxContent>
+                      </wps:txbx>
+                      <wps:bodyPr rot="0" spcFirstLastPara="0" vert="horz" wrap="square" lIns="0" tIns="0" rIns="0" bIns="0" numCol="1" spcCol="0" rtlCol="0" fromWordArt="0" anchor="ctr" anchorCtr="0" forceAA="0" compatLnSpc="1">
+                        <a:prstTxWarp prst="textNoShape">
+                          <a:avLst/>
+                        </a:prstTxWarp>
+                        <a:noAutofit/>
+                      </wps:bodyPr>
+                    </wps:wsp>
+                  </a:graphicData>
+                </a:graphic>
+              </wp:anchor>
+            </w:drawing>
+          </mc:Choice>
+          <mc:Fallback>
+            <w:pict>
+              <v:shape id="円柱 180" o:spid="_x0000_s1072" type="#_x0000_t22" style="position:absolute;left:0;text-align:left;margin-left:136.05pt;margin-top:14.9pt;width:45.15pt;height:16.4pt;z-index:251655168;visibility:visible;mso-wrap-style:square;mso-wrap-distance-left:9pt;mso-wrap-distance-top:0;mso-wrap-distance-right:9pt;mso-wrap-distance-bottom:0;mso-position-horizontal:absolute;mso-position-horizontal-relative:text;mso-position-vertical:absolute;mso-position-vertical-relative:text;v-text-anchor:middle" o:gfxdata="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" adj="5628" fillcolor="white [3201]" strokecolor="black [3200]" strokeweight=".5pt">
+                <v:textbox inset="0,0,0,0">
+                  <w:txbxContent>
+                    <w:p>
+                      <w:pPr>
+                        <w:spacing w:line="160" w:lineRule="exact"/>
+                        <w:jc w:val="center"/>
+                      </w:pPr>
+                      <w:r>
+                        <w:rPr>
+                          <w:rFonts w:ascii="Arial" w:eastAsia="Meiryo UI" w:hAnsi="Arial" w:cs="Meiryo UI" w:hint="eastAsia"/>
+                          <w:color w:val="000000"/>
+                          <w:sz w:val="14"/>
+                          <w:szCs w:val="14"/>
+                        </w:rPr>
+                        <w:t>DB</w:t>
+                      </w:r>
+                    </w:p>
+                  </w:txbxContent>
+                </v:textbox>
+              </v:shape>
+            </w:pict>
+          </mc:Fallback>
+        </mc:AlternateContent>
+      </w:r>
+      <w:r>
+        <w:rPr>
+          <w:noProof/>
+        </w:rPr>
+        <mc:AlternateContent>
           <mc:Choice Requires="wpg">
             <w:drawing>
-              <wp:anchor distT="0" distB="0" distL="114300" distR="114300" simplePos="0" relativeHeight="251688960" behindDoc="0" locked="0" layoutInCell="1" allowOverlap="1" wp14:anchorId="5D577001" wp14:editId="7E70BAC4">
+              <wp:anchor distT="0" distB="0" distL="114300" distR="114300" simplePos="0" relativeHeight="251668480" behindDoc="0" locked="0" layoutInCell="1" allowOverlap="1" wp14:anchorId="5D577001" wp14:editId="7E70BAC4">
                 <wp:simplePos x="0" y="0"/>
                 <wp:positionH relativeFrom="column">
                   <wp:posOffset>4360545</wp:posOffset>
@@ -9225,7 +9764,7 @@
           </mc:Choice>
           <mc:Fallback>
             <w:pict>
-              <v:group w14:anchorId="1A382B86" id="グループ化 77" o:spid="_x0000_s1026" style="position:absolute;left:0;text-align:left;margin-left:343.35pt;margin-top:10.05pt;width:102.6pt;height:60.65pt;rotation:-90;z-index:251688960;mso-width-relative:margin;mso-height-relative:margin" coordorigin="5889,234" coordsize="2641,8217" o:gfxdata="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">
+              <v:group w14:anchorId="007726FC" id="グループ化 77" o:spid="_x0000_s1026" style="position:absolute;left:0;text-align:left;margin-left:343.35pt;margin-top:10.05pt;width:102.6pt;height:60.65pt;rotation:-90;z-index:251688960;mso-width-relative:margin;mso-height-relative:margin" coordorigin="5889,234" coordsize="2641,8217" o:gfxdata="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">
                 <v:shape id="直線矢印コネクタ 78" o:spid="_x0000_s1027" type="#_x0000_t32" style="position:absolute;left:2667;top:4055;width:6808;height:364;rotation:-90;flip:y;visibility:visible;mso-wrap-style:square" o:connectortype="straight" o:gfxdata="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" strokecolor="#52bab5" strokeweight="1.5pt">
                   <v:stroke dashstyle="dash" endarrow="block"/>
                 </v:shape>
@@ -9240,6 +9779,18 @@
           </mc:Fallback>
         </mc:AlternateContent>
       </w:r>
+    </w:p>
+    <w:p>
+      <w:pPr>
+        <w:spacing w:line="320" w:lineRule="exact"/>
+        <w:ind w:leftChars="202" w:left="424"/>
+      </w:pPr>
+    </w:p>
+    <w:p>
+      <w:pPr>
+        <w:spacing w:line="320" w:lineRule="exact"/>
+        <w:ind w:leftChars="202" w:left="424"/>
+      </w:pPr>
       <w:r>
         <w:rPr>
           <w:noProof/>
@@ -9247,95 +9798,18 @@
         <mc:AlternateContent>
           <mc:Choice Requires="wps">
             <w:drawing>
-              <wp:anchor distT="0" distB="0" distL="114300" distR="114300" simplePos="0" relativeHeight="251668480" behindDoc="0" locked="0" layoutInCell="1" allowOverlap="1" wp14:anchorId="63E7C50E" wp14:editId="4D7F9289">
+              <wp:anchor distT="0" distB="0" distL="114300" distR="114300" simplePos="0" relativeHeight="251656192" behindDoc="0" locked="0" layoutInCell="1" allowOverlap="1">
                 <wp:simplePos x="0" y="0"/>
                 <wp:positionH relativeFrom="column">
-                  <wp:posOffset>855227</wp:posOffset>
+                  <wp:posOffset>1727779</wp:posOffset>
                 </wp:positionH>
                 <wp:positionV relativeFrom="paragraph">
-                  <wp:posOffset>88008</wp:posOffset>
+                  <wp:posOffset>17277</wp:posOffset>
                 </wp:positionV>
-                <wp:extent cx="1613856" cy="909729"/>
-                <wp:effectExtent l="0" t="0" r="100965" b="119380"/>
+                <wp:extent cx="573189" cy="208188"/>
+                <wp:effectExtent l="0" t="0" r="17780" b="20955"/>
                 <wp:wrapNone/>
-                <wp:docPr id="6" name="カギ線コネクタ 6"/>
-                <wp:cNvGraphicFramePr/>
-                <a:graphic xmlns:a="http://schemas.openxmlformats.org/drawingml/2006/main">
-                  <a:graphicData uri="http://schemas.microsoft.com/office/word/2010/wordprocessingShape">
-                    <wps:wsp>
-                      <wps:cNvCnPr/>
-                      <wps:spPr>
-                        <a:xfrm>
-                          <a:off x="0" y="0"/>
-                          <a:ext cx="1613856" cy="909729"/>
-                        </a:xfrm>
-                        <a:prstGeom prst="bentConnector3">
-                          <a:avLst>
-                            <a:gd name="adj1" fmla="val 42121"/>
-                          </a:avLst>
-                        </a:prstGeom>
-                        <a:ln w="19050">
-                          <a:solidFill>
-                            <a:schemeClr val="tx1"/>
-                          </a:solidFill>
-                          <a:tailEnd type="arrow"/>
-                        </a:ln>
-                      </wps:spPr>
-                      <wps:style>
-                        <a:lnRef idx="1">
-                          <a:schemeClr val="accent1"/>
-                        </a:lnRef>
-                        <a:fillRef idx="0">
-                          <a:schemeClr val="accent1"/>
-                        </a:fillRef>
-                        <a:effectRef idx="0">
-                          <a:schemeClr val="accent1"/>
-                        </a:effectRef>
-                        <a:fontRef idx="minor">
-                          <a:schemeClr val="tx1"/>
-                        </a:fontRef>
-                      </wps:style>
-                      <wps:bodyPr/>
-                    </wps:wsp>
-                  </a:graphicData>
-                </a:graphic>
-                <wp14:sizeRelH relativeFrom="margin">
-                  <wp14:pctWidth>0</wp14:pctWidth>
-                </wp14:sizeRelH>
-                <wp14:sizeRelV relativeFrom="margin">
-                  <wp14:pctHeight>0</wp14:pctHeight>
-                </wp14:sizeRelV>
-              </wp:anchor>
-            </w:drawing>
-          </mc:Choice>
-          <mc:Fallback>
-            <w:pict>
-              <v:shape w14:anchorId="3C084702" id="カギ線コネクタ 6" o:spid="_x0000_s1026" type="#_x0000_t34" style="position:absolute;left:0;text-align:left;margin-left:67.35pt;margin-top:6.95pt;width:127.1pt;height:71.65pt;z-index:251668480;visibility:visible;mso-wrap-style:square;mso-width-percent:0;mso-height-percent:0;mso-wrap-distance-left:9pt;mso-wrap-distance-top:0;mso-wrap-distance-right:9pt;mso-wrap-distance-bottom:0;mso-position-horizontal:absolute;mso-position-horizontal-relative:text;mso-position-vertical:absolute;mso-position-vertical-relative:text;mso-width-percent:0;mso-height-percent:0;mso-width-relative:margin;mso-height-relative:margin" o:gfxdata="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" adj="9098" strokecolor="black [3213]" strokeweight="1.5pt">
-                <v:stroke endarrow="open"/>
-              </v:shape>
-            </w:pict>
-          </mc:Fallback>
-        </mc:AlternateContent>
-      </w:r>
-      <w:r>
-        <w:rPr>
-          <w:noProof/>
-        </w:rPr>
-        <mc:AlternateContent>
-          <mc:Choice Requires="wps">
-            <w:drawing>
-              <wp:anchor distT="0" distB="0" distL="114300" distR="114300" simplePos="0" relativeHeight="251643904" behindDoc="0" locked="0" layoutInCell="1" allowOverlap="1">
-                <wp:simplePos x="0" y="0"/>
-                <wp:positionH relativeFrom="column">
-                  <wp:posOffset>3946630</wp:posOffset>
-                </wp:positionH>
-                <wp:positionV relativeFrom="paragraph">
-                  <wp:posOffset>21730</wp:posOffset>
-                </wp:positionV>
-                <wp:extent cx="593248" cy="257175"/>
-                <wp:effectExtent l="57150" t="38100" r="35560" b="85725"/>
-                <wp:wrapNone/>
-                <wp:docPr id="228" name="角丸四角形 228"/>
+                <wp:docPr id="85" name="円柱 85"/>
                 <wp:cNvGraphicFramePr/>
                 <a:graphic xmlns:a="http://schemas.openxmlformats.org/drawingml/2006/main">
                   <a:graphicData uri="http://schemas.microsoft.com/office/word/2010/wordprocessingShape">
@@ -9344,20 +9818,126 @@
                       <wps:spPr>
                         <a:xfrm>
                           <a:off x="0" y="0"/>
-                          <a:ext cx="593248" cy="257175"/>
+                          <a:ext cx="573189" cy="208188"/>
+                        </a:xfrm>
+                        <a:prstGeom prst="can">
+                          <a:avLst>
+                            <a:gd name="adj" fmla="val 26054"/>
+                          </a:avLst>
+                        </a:prstGeom>
+                        <a:ln w="6350"/>
+                      </wps:spPr>
+                      <wps:style>
+                        <a:lnRef idx="2">
+                          <a:schemeClr val="dk1"/>
+                        </a:lnRef>
+                        <a:fillRef idx="1">
+                          <a:schemeClr val="lt1"/>
+                        </a:fillRef>
+                        <a:effectRef idx="0">
+                          <a:schemeClr val="dk1"/>
+                        </a:effectRef>
+                        <a:fontRef idx="minor">
+                          <a:schemeClr val="dk1"/>
+                        </a:fontRef>
+                      </wps:style>
+                      <wps:txbx>
+                        <w:txbxContent>
+                          <w:p>
+                            <w:pPr>
+                              <w:spacing w:line="160" w:lineRule="exact"/>
+                              <w:jc w:val="center"/>
+                            </w:pPr>
+                            <w:r>
+                              <w:rPr>
+                                <w:rFonts w:ascii="Arial" w:eastAsia="Meiryo UI" w:hAnsi="Arial" w:cs="Meiryo UI" w:hint="eastAsia"/>
+                                <w:color w:val="000000"/>
+                                <w:sz w:val="14"/>
+                                <w:szCs w:val="14"/>
+                              </w:rPr>
+                              <w:t>DBMS</w:t>
+                            </w:r>
+                          </w:p>
+                        </w:txbxContent>
+                      </wps:txbx>
+                      <wps:bodyPr rot="0" spcFirstLastPara="0" vert="horz" wrap="square" lIns="0" tIns="0" rIns="0" bIns="0" numCol="1" spcCol="0" rtlCol="0" fromWordArt="0" anchor="ctr" anchorCtr="0" forceAA="0" compatLnSpc="1">
+                        <a:prstTxWarp prst="textNoShape">
+                          <a:avLst/>
+                        </a:prstTxWarp>
+                        <a:noAutofit/>
+                      </wps:bodyPr>
+                    </wps:wsp>
+                  </a:graphicData>
+                </a:graphic>
+              </wp:anchor>
+            </w:drawing>
+          </mc:Choice>
+          <mc:Fallback>
+            <w:pict>
+              <v:shape id="円柱 85" o:spid="_x0000_s1073" type="#_x0000_t22" style="position:absolute;left:0;text-align:left;margin-left:136.05pt;margin-top:1.35pt;width:45.15pt;height:16.4pt;z-index:251656192;visibility:visible;mso-wrap-style:square;mso-wrap-distance-left:9pt;mso-wrap-distance-top:0;mso-wrap-distance-right:9pt;mso-wrap-distance-bottom:0;mso-position-horizontal:absolute;mso-position-horizontal-relative:text;mso-position-vertical:absolute;mso-position-vertical-relative:text;v-text-anchor:middle" o:gfxdata="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" adj="5628" fillcolor="white [3201]" strokecolor="black [3200]" strokeweight=".5pt">
+                <v:textbox inset="0,0,0,0">
+                  <w:txbxContent>
+                    <w:p>
+                      <w:pPr>
+                        <w:spacing w:line="160" w:lineRule="exact"/>
+                        <w:jc w:val="center"/>
+                      </w:pPr>
+                      <w:r>
+                        <w:rPr>
+                          <w:rFonts w:ascii="Arial" w:eastAsia="Meiryo UI" w:hAnsi="Arial" w:cs="Meiryo UI" w:hint="eastAsia"/>
+                          <w:color w:val="000000"/>
+                          <w:sz w:val="14"/>
+                          <w:szCs w:val="14"/>
+                        </w:rPr>
+                        <w:t>DBMS</w:t>
+                      </w:r>
+                    </w:p>
+                  </w:txbxContent>
+                </v:textbox>
+              </v:shape>
+            </w:pict>
+          </mc:Fallback>
+        </mc:AlternateContent>
+      </w:r>
+    </w:p>
+    <w:p>
+      <w:pPr>
+        <w:spacing w:line="320" w:lineRule="exact"/>
+        <w:ind w:leftChars="202" w:left="424"/>
+      </w:pPr>
+      <w:r>
+        <w:rPr>
+          <w:noProof/>
+        </w:rPr>
+        <mc:AlternateContent>
+          <mc:Choice Requires="wps">
+            <w:drawing>
+              <wp:anchor distT="0" distB="0" distL="114300" distR="114300" simplePos="0" relativeHeight="251658240" behindDoc="0" locked="0" layoutInCell="1" allowOverlap="1" wp14:anchorId="3F461A2C" wp14:editId="7F66D895">
+                <wp:simplePos x="0" y="0"/>
+                <wp:positionH relativeFrom="column">
+                  <wp:posOffset>2552454</wp:posOffset>
+                </wp:positionH>
+                <wp:positionV relativeFrom="paragraph">
+                  <wp:posOffset>37248</wp:posOffset>
+                </wp:positionV>
+                <wp:extent cx="420370" cy="557870"/>
+                <wp:effectExtent l="57150" t="38100" r="74930" b="90170"/>
+                <wp:wrapNone/>
+                <wp:docPr id="5" name="角丸四角形 5"/>
+                <wp:cNvGraphicFramePr/>
+                <a:graphic xmlns:a="http://schemas.openxmlformats.org/drawingml/2006/main">
+                  <a:graphicData uri="http://schemas.microsoft.com/office/word/2010/wordprocessingShape">
+                    <wps:wsp>
+                      <wps:cNvSpPr/>
+                      <wps:spPr>
+                        <a:xfrm>
+                          <a:off x="0" y="0"/>
+                          <a:ext cx="420370" cy="557870"/>
                         </a:xfrm>
                         <a:prstGeom prst="roundRect">
                           <a:avLst/>
                         </a:prstGeom>
-                        <a:solidFill>
-                          <a:schemeClr val="accent5">
-                            <a:lumMod val="60000"/>
-                            <a:lumOff val="40000"/>
-                          </a:schemeClr>
-                        </a:solidFill>
-                        <a:ln>
-                          <a:noFill/>
-                        </a:ln>
+                        <a:ln/>
                       </wps:spPr>
                       <wps:style>
                         <a:lnRef idx="1">
@@ -9380,11 +9960,19 @@
                               <w:pStyle w:val="Web"/>
                               <w:spacing w:before="0" w:beforeAutospacing="0" w:after="0" w:afterAutospacing="0" w:line="160" w:lineRule="exact"/>
                               <w:jc w:val="center"/>
+                              <w:rPr>
+                                <w:rFonts w:ascii="Meiryo UI" w:eastAsia="Meiryo UI" w:hAnsi="Meiryo UI" w:cs="Meiryo UI"/>
+                                <w:b/>
+                                <w:color w:val="000000"/>
+                                <w:sz w:val="14"/>
+                                <w:szCs w:val="14"/>
+                              </w:rPr>
                             </w:pPr>
                             <w:proofErr w:type="spellStart"/>
                             <w:r>
                               <w:rPr>
                                 <w:rFonts w:ascii="Arial" w:eastAsia="Meiryo UI" w:hAnsi="Arial" w:cs="Meiryo UI" w:hint="eastAsia"/>
+                                <w:b/>
                                 <w:color w:val="000000"/>
                                 <w:sz w:val="14"/>
                                 <w:szCs w:val="14"/>
@@ -9392,6 +9980,177 @@
                               <w:t>Ansible</w:t>
                             </w:r>
                             <w:proofErr w:type="spellEnd"/>
+                          </w:p>
+                          <w:p>
+                            <w:pPr>
+                              <w:pStyle w:val="Web"/>
+                              <w:spacing w:before="0" w:beforeAutospacing="0" w:after="0" w:afterAutospacing="0" w:line="160" w:lineRule="exact"/>
+                              <w:jc w:val="center"/>
+                              <w:rPr>
+                                <w:b/>
+                              </w:rPr>
+                            </w:pPr>
+                            <w:r>
+                              <w:rPr>
+                                <w:rFonts w:ascii="Arial" w:eastAsia="Meiryo UI" w:hAnsi="Arial" w:cs="Meiryo UI" w:hint="eastAsia"/>
+                                <w:b/>
+                                <w:color w:val="000000"/>
+                                <w:sz w:val="14"/>
+                                <w:szCs w:val="14"/>
+                              </w:rPr>
+                              <w:t>driver</w:t>
+                            </w:r>
+                          </w:p>
+                        </w:txbxContent>
+                      </wps:txbx>
+                      <wps:bodyPr rot="0" spcFirstLastPara="0" vert="horz" wrap="square" lIns="0" tIns="0" rIns="0" bIns="0" numCol="1" spcCol="0" rtlCol="0" fromWordArt="0" anchor="t" anchorCtr="0" forceAA="0" compatLnSpc="1">
+                        <a:prstTxWarp prst="textNoShape">
+                          <a:avLst/>
+                        </a:prstTxWarp>
+                        <a:noAutofit/>
+                      </wps:bodyPr>
+                    </wps:wsp>
+                  </a:graphicData>
+                </a:graphic>
+                <wp14:sizeRelH relativeFrom="margin">
+                  <wp14:pctWidth>0</wp14:pctWidth>
+                </wp14:sizeRelH>
+                <wp14:sizeRelV relativeFrom="margin">
+                  <wp14:pctHeight>0</wp14:pctHeight>
+                </wp14:sizeRelV>
+              </wp:anchor>
+            </w:drawing>
+          </mc:Choice>
+          <mc:Fallback>
+            <w:pict>
+              <v:roundrect w14:anchorId="3F461A2C" id="角丸四角形 5" o:spid="_x0000_s1074" style="position:absolute;left:0;text-align:left;margin-left:201pt;margin-top:2.95pt;width:33.1pt;height:43.95pt;z-index:251658240;visibility:visible;mso-wrap-style:square;mso-width-percent:0;mso-height-percent:0;mso-wrap-distance-left:9pt;mso-wrap-distance-top:0;mso-wrap-distance-right:9pt;mso-wrap-distance-bottom:0;mso-position-horizontal:absolute;mso-position-horizontal-relative:text;mso-position-vertical:absolute;mso-position-vertical-relative:text;mso-width-percent:0;mso-height-percent:0;mso-width-relative:margin;mso-height-relative:margin;v-text-anchor:top" arcsize="10923f" o:gfxdata="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" fillcolor="#a7bfde [1620]" strokecolor="#4579b8 [3044]">
+                <v:fill color2="#e4ecf5 [500]" rotate="t" angle="180" colors="0 #a3c4ff;22938f #bfd5ff;1 #e5eeff" focus="100%" type="gradient"/>
+                <v:shadow on="t" color="black" opacity="24903f" origin=",.5" offset="0,.55556mm"/>
+                <v:textbox inset="0,0,0,0">
+                  <w:txbxContent>
+                    <w:p>
+                      <w:pPr>
+                        <w:pStyle w:val="Web"/>
+                        <w:spacing w:before="0" w:beforeAutospacing="0" w:after="0" w:afterAutospacing="0" w:line="160" w:lineRule="exact"/>
+                        <w:jc w:val="center"/>
+                        <w:rPr>
+                          <w:rFonts w:ascii="Meiryo UI" w:eastAsia="Meiryo UI" w:hAnsi="Meiryo UI" w:cs="Meiryo UI"/>
+                          <w:b/>
+                          <w:color w:val="000000"/>
+                          <w:sz w:val="14"/>
+                          <w:szCs w:val="14"/>
+                        </w:rPr>
+                      </w:pPr>
+                      <w:r>
+                        <w:rPr>
+                          <w:rFonts w:ascii="Arial" w:eastAsia="Meiryo UI" w:hAnsi="Arial" w:cs="Meiryo UI" w:hint="eastAsia"/>
+                          <w:b/>
+                          <w:color w:val="000000"/>
+                          <w:sz w:val="14"/>
+                          <w:szCs w:val="14"/>
+                        </w:rPr>
+                        <w:t>Ansible</w:t>
+                      </w:r>
+                    </w:p>
+                    <w:p>
+                      <w:pPr>
+                        <w:pStyle w:val="Web"/>
+                        <w:spacing w:before="0" w:beforeAutospacing="0" w:after="0" w:afterAutospacing="0" w:line="160" w:lineRule="exact"/>
+                        <w:jc w:val="center"/>
+                        <w:rPr>
+                          <w:b/>
+                        </w:rPr>
+                      </w:pPr>
+                      <w:r>
+                        <w:rPr>
+                          <w:rFonts w:ascii="Arial" w:eastAsia="Meiryo UI" w:hAnsi="Arial" w:cs="Meiryo UI" w:hint="eastAsia"/>
+                          <w:b/>
+                          <w:color w:val="000000"/>
+                          <w:sz w:val="14"/>
+                          <w:szCs w:val="14"/>
+                        </w:rPr>
+                        <w:t>driver</w:t>
+                      </w:r>
+                    </w:p>
+                  </w:txbxContent>
+                </v:textbox>
+              </v:roundrect>
+            </w:pict>
+          </mc:Fallback>
+        </mc:AlternateContent>
+      </w:r>
+      <w:r>
+        <w:rPr>
+          <w:noProof/>
+        </w:rPr>
+        <mc:AlternateContent>
+          <mc:Choice Requires="wps">
+            <w:drawing>
+              <wp:anchor distT="0" distB="0" distL="114300" distR="114300" simplePos="0" relativeHeight="251657216" behindDoc="0" locked="0" layoutInCell="1" allowOverlap="1">
+                <wp:simplePos x="0" y="0"/>
+                <wp:positionH relativeFrom="column">
+                  <wp:posOffset>1692550</wp:posOffset>
+                </wp:positionH>
+                <wp:positionV relativeFrom="paragraph">
+                  <wp:posOffset>80789</wp:posOffset>
+                </wp:positionV>
+                <wp:extent cx="644917" cy="251349"/>
+                <wp:effectExtent l="57150" t="38100" r="79375" b="92075"/>
+                <wp:wrapNone/>
+                <wp:docPr id="183" name="フローチャート : 複数書類 183"/>
+                <wp:cNvGraphicFramePr/>
+                <a:graphic xmlns:a="http://schemas.openxmlformats.org/drawingml/2006/main">
+                  <a:graphicData uri="http://schemas.microsoft.com/office/word/2010/wordprocessingShape">
+                    <wps:wsp>
+                      <wps:cNvSpPr/>
+                      <wps:spPr>
+                        <a:xfrm>
+                          <a:off x="0" y="0"/>
+                          <a:ext cx="644917" cy="251349"/>
+                        </a:xfrm>
+                        <a:prstGeom prst="flowChartMultidocument">
+                          <a:avLst/>
+                        </a:prstGeom>
+                        <a:ln/>
+                      </wps:spPr>
+                      <wps:style>
+                        <a:lnRef idx="1">
+                          <a:schemeClr val="accent1"/>
+                        </a:lnRef>
+                        <a:fillRef idx="2">
+                          <a:schemeClr val="accent1"/>
+                        </a:fillRef>
+                        <a:effectRef idx="1">
+                          <a:schemeClr val="accent1"/>
+                        </a:effectRef>
+                        <a:fontRef idx="minor">
+                          <a:schemeClr val="dk1"/>
+                        </a:fontRef>
+                      </wps:style>
+                      <wps:txbx>
+                        <w:txbxContent>
+                          <w:p>
+                            <w:pPr>
+                              <w:jc w:val="center"/>
+                            </w:pPr>
+                            <w:r>
+                              <w:rPr>
+                                <w:rFonts w:ascii="Arial" w:eastAsia="Meiryo UI" w:hAnsi="Arial" w:cs="Meiryo UI" w:hint="eastAsia"/>
+                                <w:color w:val="000000" w:themeColor="dark1"/>
+                                <w:sz w:val="14"/>
+                                <w:szCs w:val="14"/>
+                              </w:rPr>
+                              <w:t>DB</w:t>
+                            </w:r>
+                            <w:r>
+                              <w:rPr>
+                                <w:rFonts w:ascii="Meiryo UI" w:eastAsia="Meiryo UI" w:hAnsi="Meiryo UI" w:cs="Meiryo UI" w:hint="eastAsia"/>
+                                <w:color w:val="000000" w:themeColor="dark1"/>
+                                <w:sz w:val="14"/>
+                                <w:szCs w:val="14"/>
+                              </w:rPr>
+                              <w:t>接続情報</w:t>
+                            </w:r>
                           </w:p>
                         </w:txbxContent>
                       </wps:txbx>
@@ -9409,53 +10168,41 @@
           </mc:Choice>
           <mc:Fallback>
             <w:pict>
-              <v:roundrect id="角丸四角形 228" o:spid="_x0000_s1075" style="position:absolute;left:0;text-align:left;margin-left:310.75pt;margin-top:1.7pt;width:46.7pt;height:20.25pt;z-index:251643904;visibility:visible;mso-wrap-style:square;mso-wrap-distance-left:9pt;mso-wrap-distance-top:0;mso-wrap-distance-right:9pt;mso-wrap-distance-bottom:0;mso-position-horizontal:absolute;mso-position-horizontal-relative:text;mso-position-vertical:absolute;mso-position-vertical-relative:text;v-text-anchor:middle" arcsize="10923f" o:gfxdata="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" fillcolor="#92cddc [1944]" stroked="f">
+              <v:shape id="フローチャート : 複数書類 183" o:spid="_x0000_s1075" type="#_x0000_t115" style="position:absolute;left:0;text-align:left;margin-left:133.25pt;margin-top:6.35pt;width:50.8pt;height:19.8pt;z-index:251657216;visibility:visible;mso-wrap-style:square;mso-wrap-distance-left:9pt;mso-wrap-distance-top:0;mso-wrap-distance-right:9pt;mso-wrap-distance-bottom:0;mso-position-horizontal:absolute;mso-position-horizontal-relative:text;mso-position-vertical:absolute;mso-position-vertical-relative:text;v-text-anchor:middle" o:gfxdata="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" fillcolor="#a7bfde [1620]" strokecolor="#4579b8 [3044]">
+                <v:fill color2="#e4ecf5 [500]" rotate="t" angle="180" colors="0 #a3c4ff;22938f #bfd5ff;1 #e5eeff" focus="100%" type="gradient"/>
                 <v:shadow on="t" color="black" opacity="24903f" origin=",.5" offset="0,.55556mm"/>
                 <v:textbox inset="0,0,0,0">
                   <w:txbxContent>
                     <w:p>
                       <w:pPr>
-                        <w:pStyle w:val="Web"/>
-                        <w:spacing w:before="0" w:beforeAutospacing="0" w:after="0" w:afterAutospacing="0" w:line="160" w:lineRule="exact"/>
                         <w:jc w:val="center"/>
                       </w:pPr>
-                      <w:proofErr w:type="spellStart"/>
                       <w:r>
                         <w:rPr>
                           <w:rFonts w:ascii="Arial" w:eastAsia="Meiryo UI" w:hAnsi="Arial" w:cs="Meiryo UI" w:hint="eastAsia"/>
-                          <w:color w:val="000000"/>
+                          <w:color w:val="000000" w:themeColor="dark1"/>
                           <w:sz w:val="14"/>
                           <w:szCs w:val="14"/>
                         </w:rPr>
-                        <w:t>Ansible</w:t>
+                        <w:t>DB</w:t>
                       </w:r>
-                      <w:proofErr w:type="spellEnd"/>
+                      <w:r>
+                        <w:rPr>
+                          <w:rFonts w:ascii="Meiryo UI" w:eastAsia="Meiryo UI" w:hAnsi="Meiryo UI" w:cs="Meiryo UI" w:hint="eastAsia"/>
+                          <w:color w:val="000000" w:themeColor="dark1"/>
+                          <w:sz w:val="14"/>
+                          <w:szCs w:val="14"/>
+                        </w:rPr>
+                        <w:t>接続情報</w:t>
+                      </w:r>
                     </w:p>
                   </w:txbxContent>
                 </v:textbox>
-              </v:roundrect>
+              </v:shape>
             </w:pict>
           </mc:Fallback>
         </mc:AlternateContent>
       </w:r>
-    </w:p>
-    <w:p>
-      <w:pPr>
-        <w:spacing w:line="320" w:lineRule="exact"/>
-        <w:ind w:leftChars="202" w:left="424"/>
-      </w:pPr>
-    </w:p>
-    <w:p>
-      <w:pPr>
-        <w:spacing w:line="320" w:lineRule="exact"/>
-        <w:ind w:leftChars="202" w:left="424"/>
-      </w:pPr>
-    </w:p>
-    <w:p>
-      <w:pPr>
-        <w:spacing w:line="320" w:lineRule="exact"/>
-        <w:ind w:leftChars="202" w:left="424"/>
-      </w:pPr>
       <w:r>
         <w:rPr>
           <w:noProof/>
@@ -9463,7 +10210,7 @@
         <mc:AlternateContent>
           <mc:Choice Requires="wpg">
             <w:drawing>
-              <wp:anchor distT="0" distB="0" distL="114300" distR="114300" simplePos="0" relativeHeight="251625472" behindDoc="0" locked="0" layoutInCell="1" allowOverlap="1">
+              <wp:anchor distT="0" distB="0" distL="114300" distR="114300" simplePos="0" relativeHeight="251633664" behindDoc="0" locked="0" layoutInCell="1" allowOverlap="1">
                 <wp:simplePos x="0" y="0"/>
                 <wp:positionH relativeFrom="column">
                   <wp:posOffset>3870325</wp:posOffset>
@@ -9614,7 +10361,7 @@
           </mc:Choice>
           <mc:Fallback>
             <w:pict>
-              <v:group id="グループ化 68" o:spid="_x0000_s1076" style="position:absolute;left:0;text-align:left;margin-left:304.75pt;margin-top:7.75pt;width:68pt;height:68.85pt;z-index:251625472" coordsize="8636,8745" o:gfxdata="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">
+              <v:group id="グループ化 68" o:spid="_x0000_s1076" style="position:absolute;left:0;text-align:left;margin-left:304.75pt;margin-top:7.75pt;width:68pt;height:68.85pt;z-index:251633664" coordsize="8636,8745" o:gfxdata="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">
                 <v:rect id="正方形/長方形 66" o:spid="_x0000_s1077" style="position:absolute;top:2636;width:8636;height:6109;visibility:visible;mso-wrap-style:square;v-text-anchor:middle" o:gfxdata="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" fillcolor="#cdddac [1622]" strokecolor="black [3213]">
                   <v:fill color2="#f0f4e6 [502]" rotate="t" colors="0 #dafda7;22938f #e4fdc2;1 #f5ffe6" focus="100%" type="gradient"/>
                   <v:shadow on="t" color="black" opacity="24903f" origin=",.5" offset="0,.55556mm"/>
@@ -9647,7 +10394,7 @@
         <mc:AlternateContent>
           <mc:Choice Requires="wps">
             <w:drawing>
-              <wp:anchor distT="0" distB="0" distL="114300" distR="114300" simplePos="0" relativeHeight="251676672" behindDoc="0" locked="0" layoutInCell="1" allowOverlap="1" wp14:anchorId="0B0CDAAB" wp14:editId="072D80BB">
+              <wp:anchor distT="0" distB="0" distL="114300" distR="114300" simplePos="0" relativeHeight="251663360" behindDoc="0" locked="0" layoutInCell="1" allowOverlap="1" wp14:anchorId="0B0CDAAB" wp14:editId="072D80BB">
                 <wp:simplePos x="0" y="0"/>
                 <wp:positionH relativeFrom="column">
                   <wp:posOffset>3787880</wp:posOffset>
@@ -9745,14 +10492,13 @@
           </mc:Choice>
           <mc:Fallback>
             <w:pict>
-              <v:shape w14:anchorId="0B0CDAAB" id="テキスト ボックス 519" o:spid="_x0000_s1079" type="#_x0000_t202" style="position:absolute;left:0;text-align:left;margin-left:298.25pt;margin-top:1.3pt;width:68pt;height:20.85pt;z-index:251676672;visibility:visible;mso-wrap-style:square;mso-width-percent:0;mso-height-percent:0;mso-wrap-distance-left:9pt;mso-wrap-distance-top:0;mso-wrap-distance-right:9pt;mso-wrap-distance-bottom:0;mso-position-horizontal:absolute;mso-position-horizontal-relative:text;mso-position-vertical:absolute;mso-position-vertical-relative:text;mso-width-percent:0;mso-height-percent:0;mso-width-relative:margin;mso-height-relative:margin;v-text-anchor:middle" o:gfxdata="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" fillcolor="white [3201]">
+              <v:shape w14:anchorId="0B0CDAAB" id="テキスト ボックス 519" o:spid="_x0000_s1079" type="#_x0000_t202" style="position:absolute;left:0;text-align:left;margin-left:298.25pt;margin-top:1.3pt;width:68pt;height:20.85pt;z-index:251663360;visibility:visible;mso-wrap-style:square;mso-width-percent:0;mso-height-percent:0;mso-wrap-distance-left:9pt;mso-wrap-distance-top:0;mso-wrap-distance-right:9pt;mso-wrap-distance-bottom:0;mso-position-horizontal:absolute;mso-position-horizontal-relative:text;mso-position-vertical:absolute;mso-position-vertical-relative:text;mso-width-percent:0;mso-height-percent:0;mso-width-relative:margin;mso-height-relative:margin;v-text-anchor:middle" o:gfxdata="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" fillcolor="white [3201]">
                 <v:textbox inset="0,0,0,0">
                   <w:txbxContent>
                     <w:p>
                       <w:pPr>
                         <w:jc w:val="center"/>
                       </w:pPr>
-                      <w:proofErr w:type="spellStart"/>
                       <w:r>
                         <w:rPr>
                           <w:rFonts w:ascii="Arial" w:eastAsia="Meiryo UI" w:hAnsi="Arial" w:cs="Meiryo UI" w:hint="eastAsia"/>
@@ -9762,7 +10508,6 @@
                         </w:rPr>
                         <w:t>AnsibleTower</w:t>
                       </w:r>
-                      <w:proofErr w:type="spellEnd"/>
                       <w:r>
                         <w:rPr>
                           <w:rFonts w:ascii="Meiryo UI" w:eastAsia="Meiryo UI" w:hAnsi="Meiryo UI" w:cs="Meiryo UI" w:hint="eastAsia"/>
@@ -9786,6 +10531,8 @@
         <w:spacing w:line="320" w:lineRule="exact"/>
         <w:ind w:leftChars="202" w:left="424"/>
       </w:pPr>
+      <w:bookmarkStart w:id="3" w:name="_GoBack"/>
+      <w:bookmarkEnd w:id="3"/>
       <w:r>
         <w:rPr>
           <w:noProof/>
@@ -9793,7 +10540,7 @@
         <mc:AlternateContent>
           <mc:Choice Requires="wps">
             <w:drawing>
-              <wp:anchor distT="0" distB="0" distL="114300" distR="114300" simplePos="0" relativeHeight="251674624" behindDoc="0" locked="0" layoutInCell="1" allowOverlap="1" wp14:anchorId="326C09F6" wp14:editId="75C6EE31">
+              <wp:anchor distT="0" distB="0" distL="114300" distR="114300" simplePos="0" relativeHeight="251662336" behindDoc="0" locked="0" layoutInCell="1" allowOverlap="1" wp14:anchorId="326C09F6" wp14:editId="75C6EE31">
                 <wp:simplePos x="0" y="0"/>
                 <wp:positionH relativeFrom="column">
                   <wp:posOffset>3788515</wp:posOffset>
@@ -9887,7 +10634,7 @@
           </mc:Choice>
           <mc:Fallback>
             <w:pict>
-              <v:rect w14:anchorId="326C09F6" id="正方形/長方形 224" o:spid="_x0000_s1080" style="position:absolute;left:0;text-align:left;margin-left:298.3pt;margin-top:6pt;width:68pt;height:48.15pt;z-index:251674624;visibility:visible;mso-wrap-style:square;mso-width-percent:0;mso-height-percent:0;mso-wrap-distance-left:9pt;mso-wrap-distance-top:0;mso-wrap-distance-right:9pt;mso-wrap-distance-bottom:0;mso-position-horizontal:absolute;mso-position-horizontal-relative:text;mso-position-vertical:absolute;mso-position-vertical-relative:text;mso-width-percent:0;mso-height-percent:0;mso-width-relative:margin;mso-height-relative:margin;v-text-anchor:middle" o:gfxdata="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" fillcolor="#cdddac [1622]" strokecolor="black [3213]">
+              <v:rect w14:anchorId="326C09F6" id="正方形/長方形 224" o:spid="_x0000_s1080" style="position:absolute;left:0;text-align:left;margin-left:298.3pt;margin-top:6pt;width:68pt;height:48.15pt;z-index:251662336;visibility:visible;mso-wrap-style:square;mso-width-percent:0;mso-height-percent:0;mso-wrap-distance-left:9pt;mso-wrap-distance-top:0;mso-wrap-distance-right:9pt;mso-wrap-distance-bottom:0;mso-position-horizontal:absolute;mso-position-horizontal-relative:text;mso-position-vertical:absolute;mso-position-vertical-relative:text;mso-width-percent:0;mso-height-percent:0;mso-width-relative:margin;mso-height-relative:margin;v-text-anchor:middle" o:gfxdata="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" fillcolor="#cdddac [1622]" strokecolor="black [3213]">
                 <v:fill color2="#f0f4e6 [502]" rotate="t" colors="0 #dafda7;22938f #e4fdc2;1 #f5ffe6" focus="100%" type="gradient"/>
                 <v:shadow on="t" color="black" opacity="24903f" origin=",.5" offset="0,.55556mm"/>
                 <v:textbox inset="0,0,0,0">
@@ -9900,6 +10647,12 @@
           </mc:Fallback>
         </mc:AlternateContent>
       </w:r>
+    </w:p>
+    <w:p>
+      <w:pPr>
+        <w:spacing w:line="320" w:lineRule="exact"/>
+        <w:ind w:leftChars="202" w:left="424"/>
+      </w:pPr>
       <w:r>
         <w:rPr>
           <w:noProof/>
@@ -9907,103 +10660,55 @@
         <mc:AlternateContent>
           <mc:Choice Requires="wps">
             <w:drawing>
-              <wp:anchor distT="0" distB="0" distL="114300" distR="114300" simplePos="0" relativeHeight="251666432" behindDoc="0" locked="0" layoutInCell="1" allowOverlap="1" wp14:anchorId="3F461A2C" wp14:editId="7F66D895">
+              <wp:anchor distT="0" distB="0" distL="114300" distR="114300" simplePos="0" relativeHeight="251664384" behindDoc="0" locked="0" layoutInCell="1" allowOverlap="1" wp14:anchorId="2EFB963C" wp14:editId="04BF48E7">
                 <wp:simplePos x="0" y="0"/>
                 <wp:positionH relativeFrom="column">
-                  <wp:posOffset>2468588</wp:posOffset>
+                  <wp:posOffset>2982357</wp:posOffset>
                 </wp:positionH>
                 <wp:positionV relativeFrom="paragraph">
-                  <wp:posOffset>26444</wp:posOffset>
+                  <wp:posOffset>37902</wp:posOffset>
                 </wp:positionV>
-                <wp:extent cx="420736" cy="363146"/>
-                <wp:effectExtent l="57150" t="38100" r="74930" b="94615"/>
+                <wp:extent cx="826467" cy="148580"/>
+                <wp:effectExtent l="0" t="0" r="50165" b="118745"/>
                 <wp:wrapNone/>
-                <wp:docPr id="5" name="角丸四角形 5"/>
+                <wp:docPr id="253" name="カギ線コネクタ 253"/>
                 <wp:cNvGraphicFramePr/>
                 <a:graphic xmlns:a="http://schemas.openxmlformats.org/drawingml/2006/main">
                   <a:graphicData uri="http://schemas.microsoft.com/office/word/2010/wordprocessingShape">
                     <wps:wsp>
-                      <wps:cNvSpPr/>
+                      <wps:cNvCnPr/>
                       <wps:spPr>
                         <a:xfrm>
                           <a:off x="0" y="0"/>
-                          <a:ext cx="420736" cy="363146"/>
+                          <a:ext cx="826467" cy="148580"/>
                         </a:xfrm>
-                        <a:prstGeom prst="roundRect">
-                          <a:avLst/>
+                        <a:prstGeom prst="bentConnector3">
+                          <a:avLst>
+                            <a:gd name="adj1" fmla="val 53437"/>
+                          </a:avLst>
                         </a:prstGeom>
-                        <a:ln/>
+                        <a:ln w="19050">
+                          <a:solidFill>
+                            <a:schemeClr val="tx1"/>
+                          </a:solidFill>
+                          <a:tailEnd type="arrow"/>
+                        </a:ln>
                       </wps:spPr>
                       <wps:style>
                         <a:lnRef idx="1">
                           <a:schemeClr val="accent1"/>
                         </a:lnRef>
-                        <a:fillRef idx="2">
+                        <a:fillRef idx="0">
                           <a:schemeClr val="accent1"/>
                         </a:fillRef>
-                        <a:effectRef idx="1">
+                        <a:effectRef idx="0">
                           <a:schemeClr val="accent1"/>
                         </a:effectRef>
                         <a:fontRef idx="minor">
-                          <a:schemeClr val="dk1"/>
+                          <a:schemeClr val="tx1"/>
                         </a:fontRef>
                       </wps:style>
-                      <wps:txbx>
-                        <w:txbxContent>
-                          <w:p>
-                            <w:pPr>
-                              <w:pStyle w:val="Web"/>
-                              <w:spacing w:before="0" w:beforeAutospacing="0" w:after="0" w:afterAutospacing="0" w:line="160" w:lineRule="exact"/>
-                              <w:jc w:val="center"/>
-                              <w:rPr>
-                                <w:rFonts w:ascii="Meiryo UI" w:eastAsia="Meiryo UI" w:hAnsi="Meiryo UI" w:cs="Meiryo UI"/>
-                                <w:b/>
-                                <w:color w:val="000000"/>
-                                <w:sz w:val="14"/>
-                                <w:szCs w:val="14"/>
-                              </w:rPr>
-                            </w:pPr>
-                            <w:proofErr w:type="spellStart"/>
-                            <w:r>
-                              <w:rPr>
-                                <w:rFonts w:ascii="Arial" w:eastAsia="Meiryo UI" w:hAnsi="Arial" w:cs="Meiryo UI" w:hint="eastAsia"/>
-                                <w:b/>
-                                <w:color w:val="000000"/>
-                                <w:sz w:val="14"/>
-                                <w:szCs w:val="14"/>
-                              </w:rPr>
-                              <w:t>Ansible</w:t>
-                            </w:r>
-                            <w:proofErr w:type="spellEnd"/>
-                          </w:p>
-                          <w:p>
-                            <w:pPr>
-                              <w:pStyle w:val="Web"/>
-                              <w:spacing w:before="0" w:beforeAutospacing="0" w:after="0" w:afterAutospacing="0" w:line="160" w:lineRule="exact"/>
-                              <w:jc w:val="center"/>
-                              <w:rPr>
-                                <w:b/>
-                              </w:rPr>
-                            </w:pPr>
-                            <w:r>
-                              <w:rPr>
-                                <w:rFonts w:ascii="Arial" w:eastAsia="Meiryo UI" w:hAnsi="Arial" w:cs="Meiryo UI" w:hint="eastAsia"/>
-                                <w:b/>
-                                <w:color w:val="000000"/>
-                                <w:sz w:val="14"/>
-                                <w:szCs w:val="14"/>
-                              </w:rPr>
-                              <w:t>driver</w:t>
-                            </w:r>
-                          </w:p>
-                        </w:txbxContent>
-                      </wps:txbx>
-                      <wps:bodyPr rot="0" spcFirstLastPara="0" vert="horz" wrap="square" lIns="0" tIns="0" rIns="0" bIns="0" numCol="1" spcCol="0" rtlCol="0" fromWordArt="0" anchor="ctr" anchorCtr="0" forceAA="0" compatLnSpc="1">
-                        <a:prstTxWarp prst="textNoShape">
-                          <a:avLst/>
-                        </a:prstTxWarp>
-                        <a:noAutofit/>
-                      </wps:bodyPr>
+                      <wps:bodyPr/>
                     </wps:wsp>
                   </a:graphicData>
                 </a:graphic>
@@ -10018,70 +10723,13 @@
           </mc:Choice>
           <mc:Fallback>
             <w:pict>
-              <v:roundrect w14:anchorId="3F461A2C" id="角丸四角形 5" o:spid="_x0000_s1081" style="position:absolute;left:0;text-align:left;margin-left:194.4pt;margin-top:2.1pt;width:33.15pt;height:28.6pt;z-index:251666432;visibility:visible;mso-wrap-style:square;mso-width-percent:0;mso-height-percent:0;mso-wrap-distance-left:9pt;mso-wrap-distance-top:0;mso-wrap-distance-right:9pt;mso-wrap-distance-bottom:0;mso-position-horizontal:absolute;mso-position-horizontal-relative:text;mso-position-vertical:absolute;mso-position-vertical-relative:text;mso-width-percent:0;mso-height-percent:0;mso-width-relative:margin;mso-height-relative:margin;v-text-anchor:middle" arcsize="10923f" o:gfxdata="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" fillcolor="#a7bfde [1620]" strokecolor="#4579b8 [3044]">
-                <v:fill color2="#e4ecf5 [500]" rotate="t" angle="180" colors="0 #a3c4ff;22938f #bfd5ff;1 #e5eeff" focus="100%" type="gradient"/>
-                <v:shadow on="t" color="black" opacity="24903f" origin=",.5" offset="0,.55556mm"/>
-                <v:textbox inset="0,0,0,0">
-                  <w:txbxContent>
-                    <w:p>
-                      <w:pPr>
-                        <w:pStyle w:val="Web"/>
-                        <w:spacing w:before="0" w:beforeAutospacing="0" w:after="0" w:afterAutospacing="0" w:line="160" w:lineRule="exact"/>
-                        <w:jc w:val="center"/>
-                        <w:rPr>
-                          <w:rFonts w:ascii="Meiryo UI" w:eastAsia="Meiryo UI" w:hAnsi="Meiryo UI" w:cs="Meiryo UI"/>
-                          <w:b/>
-                          <w:color w:val="000000"/>
-                          <w:sz w:val="14"/>
-                          <w:szCs w:val="14"/>
-                        </w:rPr>
-                      </w:pPr>
-                      <w:proofErr w:type="spellStart"/>
-                      <w:r>
-                        <w:rPr>
-                          <w:rFonts w:ascii="Arial" w:eastAsia="Meiryo UI" w:hAnsi="Arial" w:cs="Meiryo UI" w:hint="eastAsia"/>
-                          <w:b/>
-                          <w:color w:val="000000"/>
-                          <w:sz w:val="14"/>
-                          <w:szCs w:val="14"/>
-                        </w:rPr>
-                        <w:t>Ansible</w:t>
-                      </w:r>
-                      <w:proofErr w:type="spellEnd"/>
-                    </w:p>
-                    <w:p>
-                      <w:pPr>
-                        <w:pStyle w:val="Web"/>
-                        <w:spacing w:before="0" w:beforeAutospacing="0" w:after="0" w:afterAutospacing="0" w:line="160" w:lineRule="exact"/>
-                        <w:jc w:val="center"/>
-                        <w:rPr>
-                          <w:b/>
-                        </w:rPr>
-                      </w:pPr>
-                      <w:r>
-                        <w:rPr>
-                          <w:rFonts w:ascii="Arial" w:eastAsia="Meiryo UI" w:hAnsi="Arial" w:cs="Meiryo UI" w:hint="eastAsia"/>
-                          <w:b/>
-                          <w:color w:val="000000"/>
-                          <w:sz w:val="14"/>
-                          <w:szCs w:val="14"/>
-                        </w:rPr>
-                        <w:t>driver</w:t>
-                      </w:r>
-                    </w:p>
-                  </w:txbxContent>
-                </v:textbox>
-              </v:roundrect>
+              <v:shape w14:anchorId="17025F93" id="カギ線コネクタ 253" o:spid="_x0000_s1026" type="#_x0000_t34" style="position:absolute;left:0;text-align:left;margin-left:234.85pt;margin-top:3pt;width:65.1pt;height:11.7pt;z-index:251664384;visibility:visible;mso-wrap-style:square;mso-width-percent:0;mso-height-percent:0;mso-wrap-distance-left:9pt;mso-wrap-distance-top:0;mso-wrap-distance-right:9pt;mso-wrap-distance-bottom:0;mso-position-horizontal:absolute;mso-position-horizontal-relative:text;mso-position-vertical:absolute;mso-position-vertical-relative:text;mso-width-percent:0;mso-height-percent:0;mso-width-relative:margin;mso-height-relative:margin" o:gfxdata="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" adj="11542" strokecolor="black [3213]" strokeweight="1.5pt">
+                <v:stroke endarrow="open"/>
+              </v:shape>
             </w:pict>
           </mc:Fallback>
         </mc:AlternateContent>
       </w:r>
-    </w:p>
-    <w:p>
-      <w:pPr>
-        <w:spacing w:line="320" w:lineRule="exact"/>
-        <w:ind w:leftChars="202" w:left="424"/>
-      </w:pPr>
       <w:r>
         <w:rPr>
           <w:noProof/>
@@ -10089,7 +10737,7 @@
         <mc:AlternateContent>
           <mc:Choice Requires="wps">
             <w:drawing>
-              <wp:anchor distT="0" distB="0" distL="114300" distR="114300" simplePos="0" relativeHeight="251682816" behindDoc="0" locked="0" layoutInCell="1" allowOverlap="1" wp14:anchorId="685E9FD3" wp14:editId="11265199">
+              <wp:anchor distT="0" distB="0" distL="114300" distR="114300" simplePos="0" relativeHeight="251666432" behindDoc="0" locked="0" layoutInCell="1" allowOverlap="1" wp14:anchorId="685E9FD3" wp14:editId="11265199">
                 <wp:simplePos x="0" y="0"/>
                 <wp:positionH relativeFrom="column">
                   <wp:posOffset>3827284</wp:posOffset>
@@ -10158,7 +10806,7 @@
           </mc:Choice>
           <mc:Fallback>
             <w:pict>
-              <v:shape w14:anchorId="685E9FD3" id="テキスト ボックス 170" o:spid="_x0000_s1082" type="#_x0000_t202" style="position:absolute;left:0;text-align:left;margin-left:301.35pt;margin-top:10.35pt;width:56.1pt;height:25.2pt;z-index:251682816;visibility:visible;mso-wrap-style:square;mso-width-percent:0;mso-height-percent:0;mso-wrap-distance-left:9pt;mso-wrap-distance-top:0;mso-wrap-distance-right:9pt;mso-wrap-distance-bottom:0;mso-position-horizontal:absolute;mso-position-horizontal-relative:text;mso-position-vertical:absolute;mso-position-vertical-relative:text;mso-width-percent:0;mso-height-percent:0;mso-width-relative:margin;mso-height-relative:margin;v-text-anchor:top" o:gfxdata="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" filled="f" strokecolor="red" strokeweight="1.5pt">
+              <v:shape w14:anchorId="685E9FD3" id="_x0000_s1081" type="#_x0000_t202" style="position:absolute;left:0;text-align:left;margin-left:301.35pt;margin-top:10.35pt;width:56.1pt;height:25.2pt;z-index:251666432;visibility:visible;mso-wrap-style:square;mso-width-percent:0;mso-height-percent:0;mso-wrap-distance-left:9pt;mso-wrap-distance-top:0;mso-wrap-distance-right:9pt;mso-wrap-distance-bottom:0;mso-position-horizontal:absolute;mso-position-horizontal-relative:text;mso-position-vertical:absolute;mso-position-vertical-relative:text;mso-width-percent:0;mso-height-percent:0;mso-width-relative:margin;mso-height-relative:margin;v-text-anchor:top" o:gfxdata="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" filled="f" strokecolor="red" strokeweight="1.5pt">
                 <v:stroke dashstyle="dash"/>
                 <v:textbox>
                   <w:txbxContent>
@@ -10177,7 +10825,7 @@
         <mc:AlternateContent>
           <mc:Choice Requires="wps">
             <w:drawing>
-              <wp:anchor distT="0" distB="0" distL="114300" distR="114300" simplePos="0" relativeHeight="251680768" behindDoc="0" locked="0" layoutInCell="1" allowOverlap="1" wp14:anchorId="60440739" wp14:editId="2CD6043A">
+              <wp:anchor distT="0" distB="0" distL="114300" distR="114300" simplePos="0" relativeHeight="251665408" behindDoc="0" locked="0" layoutInCell="1" allowOverlap="1" wp14:anchorId="60440739" wp14:editId="2CD6043A">
                 <wp:simplePos x="0" y="0"/>
                 <wp:positionH relativeFrom="column">
                   <wp:posOffset>3901863</wp:posOffset>
@@ -10273,7 +10921,7 @@
           </mc:Choice>
           <mc:Fallback>
             <w:pict>
-              <v:shape w14:anchorId="60440739" id="円柱 71" o:spid="_x0000_s1083" type="#_x0000_t22" style="position:absolute;left:0;text-align:left;margin-left:307.25pt;margin-top:13.3pt;width:45.1pt;height:19.6pt;z-index:251680768;visibility:visible;mso-wrap-style:square;mso-height-percent:0;mso-wrap-distance-left:9pt;mso-wrap-distance-top:0;mso-wrap-distance-right:9pt;mso-wrap-distance-bottom:0;mso-position-horizontal:absolute;mso-position-horizontal-relative:text;mso-position-vertical:absolute;mso-position-vertical-relative:text;mso-height-percent:0;mso-height-relative:margin;v-text-anchor:middle" o:gfxdata="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" adj="5628" fillcolor="white [3201]" strokecolor="black [3200]" strokeweight=".5pt">
+              <v:shape w14:anchorId="60440739" id="円柱 71" o:spid="_x0000_s1082" type="#_x0000_t22" style="position:absolute;left:0;text-align:left;margin-left:307.25pt;margin-top:13.3pt;width:45.1pt;height:19.6pt;z-index:251665408;visibility:visible;mso-wrap-style:square;mso-height-percent:0;mso-wrap-distance-left:9pt;mso-wrap-distance-top:0;mso-wrap-distance-right:9pt;mso-wrap-distance-bottom:0;mso-position-horizontal:absolute;mso-position-horizontal-relative:text;mso-position-vertical:absolute;mso-position-vertical-relative:text;mso-height-percent:0;mso-height-relative:margin;v-text-anchor:middle" o:gfxdata="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" adj="5628" fillcolor="white [3201]" strokecolor="black [3200]" strokeweight=".5pt">
                 <v:textbox inset="0,0,0,0">
                   <w:txbxContent>
                     <w:p>
@@ -10315,6 +10963,18 @@
           </mc:Fallback>
         </mc:AlternateContent>
       </w:r>
+    </w:p>
+    <w:p>
+      <w:pPr>
+        <w:spacing w:line="320" w:lineRule="exact"/>
+        <w:ind w:leftChars="202" w:left="424"/>
+      </w:pPr>
+    </w:p>
+    <w:p>
+      <w:pPr>
+        <w:spacing w:line="320" w:lineRule="exact"/>
+        <w:ind w:leftChars="202" w:left="424"/>
+      </w:pPr>
       <w:r>
         <w:rPr>
           <w:noProof/>
@@ -10322,38 +10982,37 @@
         <mc:AlternateContent>
           <mc:Choice Requires="wps">
             <w:drawing>
-              <wp:anchor distT="0" distB="0" distL="114300" distR="114300" simplePos="0" relativeHeight="251678720" behindDoc="0" locked="0" layoutInCell="1" allowOverlap="1" wp14:anchorId="2EFB963C" wp14:editId="04BF48E7">
+              <wp:anchor distT="0" distB="0" distL="114300" distR="114300" simplePos="0" relativeHeight="251667456" behindDoc="0" locked="0" layoutInCell="1" allowOverlap="1">
                 <wp:simplePos x="0" y="0"/>
                 <wp:positionH relativeFrom="column">
-                  <wp:posOffset>2903025</wp:posOffset>
+                  <wp:posOffset>3364494</wp:posOffset>
                 </wp:positionH>
                 <wp:positionV relativeFrom="paragraph">
-                  <wp:posOffset>64945</wp:posOffset>
+                  <wp:posOffset>54582</wp:posOffset>
                 </wp:positionV>
-                <wp:extent cx="908790" cy="121363"/>
-                <wp:effectExtent l="0" t="0" r="62865" b="107315"/>
+                <wp:extent cx="815189" cy="791570"/>
+                <wp:effectExtent l="38100" t="0" r="23495" b="66040"/>
                 <wp:wrapNone/>
-                <wp:docPr id="253" name="カギ線コネクタ 253"/>
+                <wp:docPr id="76" name="直線矢印コネクタ 76"/>
                 <wp:cNvGraphicFramePr/>
                 <a:graphic xmlns:a="http://schemas.openxmlformats.org/drawingml/2006/main">
                   <a:graphicData uri="http://schemas.microsoft.com/office/word/2010/wordprocessingShape">
                     <wps:wsp>
                       <wps:cNvCnPr/>
                       <wps:spPr>
-                        <a:xfrm>
+                        <a:xfrm flipH="1">
                           <a:off x="0" y="0"/>
-                          <a:ext cx="908790" cy="121363"/>
+                          <a:ext cx="815189" cy="791570"/>
                         </a:xfrm>
-                        <a:prstGeom prst="bentConnector3">
-                          <a:avLst>
-                            <a:gd name="adj1" fmla="val 48737"/>
-                          </a:avLst>
+                        <a:prstGeom prst="straightConnector1">
+                          <a:avLst/>
                         </a:prstGeom>
-                        <a:ln w="19050">
+                        <a:ln w="15875">
                           <a:solidFill>
-                            <a:schemeClr val="tx1"/>
+                            <a:srgbClr val="FF0000"/>
                           </a:solidFill>
-                          <a:tailEnd type="arrow"/>
+                          <a:prstDash val="dash"/>
+                          <a:tailEnd type="triangle"/>
                         </a:ln>
                       </wps:spPr>
                       <wps:style>
@@ -10385,95 +11044,19 @@
           </mc:Choice>
           <mc:Fallback>
             <w:pict>
-              <v:shape w14:anchorId="46E8912B" id="カギ線コネクタ 253" o:spid="_x0000_s1026" type="#_x0000_t34" style="position:absolute;left:0;text-align:left;margin-left:228.6pt;margin-top:5.1pt;width:71.55pt;height:9.55pt;z-index:251678720;visibility:visible;mso-wrap-style:square;mso-width-percent:0;mso-height-percent:0;mso-wrap-distance-left:9pt;mso-wrap-distance-top:0;mso-wrap-distance-right:9pt;mso-wrap-distance-bottom:0;mso-position-horizontal:absolute;mso-position-horizontal-relative:text;mso-position-vertical:absolute;mso-position-vertical-relative:text;mso-width-percent:0;mso-height-percent:0;mso-width-relative:margin;mso-height-relative:margin" o:gfxdata="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" adj="10527" strokecolor="black [3213]" strokeweight="1.5pt">
-                <v:stroke endarrow="open"/>
-              </v:shape>
-            </w:pict>
-          </mc:Fallback>
-        </mc:AlternateContent>
-      </w:r>
-    </w:p>
-    <w:p>
-      <w:pPr>
-        <w:spacing w:line="320" w:lineRule="exact"/>
-        <w:ind w:leftChars="202" w:left="424"/>
-      </w:pPr>
-    </w:p>
-    <w:p>
-      <w:pPr>
-        <w:spacing w:line="320" w:lineRule="exact"/>
-        <w:ind w:leftChars="202" w:left="424"/>
-      </w:pPr>
-      <w:r>
-        <w:rPr>
-          <w:noProof/>
-        </w:rPr>
-        <mc:AlternateContent>
-          <mc:Choice Requires="wps">
-            <w:drawing>
-              <wp:anchor distT="0" distB="0" distL="114300" distR="114300" simplePos="0" relativeHeight="251686912" behindDoc="0" locked="0" layoutInCell="1" allowOverlap="1">
-                <wp:simplePos x="0" y="0"/>
-                <wp:positionH relativeFrom="column">
-                  <wp:posOffset>3492894</wp:posOffset>
-                </wp:positionH>
-                <wp:positionV relativeFrom="paragraph">
-                  <wp:posOffset>52398</wp:posOffset>
-                </wp:positionV>
-                <wp:extent cx="683173" cy="487856"/>
-                <wp:effectExtent l="38100" t="0" r="22225" b="64770"/>
-                <wp:wrapNone/>
-                <wp:docPr id="76" name="直線矢印コネクタ 76"/>
-                <wp:cNvGraphicFramePr/>
-                <a:graphic xmlns:a="http://schemas.openxmlformats.org/drawingml/2006/main">
-                  <a:graphicData uri="http://schemas.microsoft.com/office/word/2010/wordprocessingShape">
-                    <wps:wsp>
-                      <wps:cNvCnPr/>
-                      <wps:spPr>
-                        <a:xfrm flipH="1">
-                          <a:off x="0" y="0"/>
-                          <a:ext cx="683173" cy="487856"/>
-                        </a:xfrm>
-                        <a:prstGeom prst="straightConnector1">
-                          <a:avLst/>
-                        </a:prstGeom>
-                        <a:ln w="15875">
-                          <a:solidFill>
-                            <a:srgbClr val="FF0000"/>
-                          </a:solidFill>
-                          <a:prstDash val="dash"/>
-                          <a:tailEnd type="triangle"/>
-                        </a:ln>
-                      </wps:spPr>
-                      <wps:style>
-                        <a:lnRef idx="1">
-                          <a:schemeClr val="accent1"/>
-                        </a:lnRef>
-                        <a:fillRef idx="0">
-                          <a:schemeClr val="accent1"/>
-                        </a:fillRef>
-                        <a:effectRef idx="0">
-                          <a:schemeClr val="accent1"/>
-                        </a:effectRef>
-                        <a:fontRef idx="minor">
-                          <a:schemeClr val="tx1"/>
-                        </a:fontRef>
-                      </wps:style>
-                      <wps:bodyPr/>
-                    </wps:wsp>
-                  </a:graphicData>
-                </a:graphic>
-              </wp:anchor>
-            </w:drawing>
-          </mc:Choice>
-          <mc:Fallback>
-            <w:pict>
-              <v:shape w14:anchorId="49622D51" id="直線矢印コネクタ 76" o:spid="_x0000_s1026" type="#_x0000_t32" style="position:absolute;left:0;text-align:left;margin-left:275.05pt;margin-top:4.15pt;width:53.8pt;height:38.4pt;flip:x;z-index:251686912;visibility:visible;mso-wrap-style:square;mso-wrap-distance-left:9pt;mso-wrap-distance-top:0;mso-wrap-distance-right:9pt;mso-wrap-distance-bottom:0;mso-position-horizontal:absolute;mso-position-horizontal-relative:text;mso-position-vertical:absolute;mso-position-vertical-relative:text" o:gfxdata="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" strokecolor="red" strokeweight="1.25pt">
+              <v:shape w14:anchorId="2005B70B" id="直線矢印コネクタ 76" o:spid="_x0000_s1026" type="#_x0000_t32" style="position:absolute;left:0;text-align:left;margin-left:264.9pt;margin-top:4.3pt;width:64.2pt;height:62.35pt;flip:x;z-index:251667456;visibility:visible;mso-wrap-style:square;mso-width-percent:0;mso-height-percent:0;mso-wrap-distance-left:9pt;mso-wrap-distance-top:0;mso-wrap-distance-right:9pt;mso-wrap-distance-bottom:0;mso-position-horizontal:absolute;mso-position-horizontal-relative:text;mso-position-vertical:absolute;mso-position-vertical-relative:text;mso-width-percent:0;mso-height-percent:0;mso-width-relative:margin;mso-height-relative:margin" o:gfxdata="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" strokecolor="red" strokeweight="1.25pt">
                 <v:stroke dashstyle="dash" endarrow="block"/>
               </v:shape>
             </w:pict>
           </mc:Fallback>
         </mc:AlternateContent>
       </w:r>
+    </w:p>
+    <w:p>
+      <w:pPr>
+        <w:spacing w:line="320" w:lineRule="exact"/>
+        <w:ind w:leftChars="202" w:left="424"/>
+      </w:pPr>
       <w:r>
         <w:rPr>
           <w:noProof/>
@@ -10481,18 +11064,18 @@
         <mc:AlternateContent>
           <mc:Choice Requires="wps">
             <w:drawing>
-              <wp:anchor distT="0" distB="0" distL="114300" distR="114300" simplePos="0" relativeHeight="251684864" behindDoc="0" locked="0" layoutInCell="1" allowOverlap="1" wp14:anchorId="27755779" wp14:editId="5BA99140">
+              <wp:anchor distT="0" distB="0" distL="114300" distR="114300" simplePos="0" relativeHeight="251645952" behindDoc="0" locked="0" layoutInCell="1" allowOverlap="1">
                 <wp:simplePos x="0" y="0"/>
                 <wp:positionH relativeFrom="column">
-                  <wp:posOffset>1685115</wp:posOffset>
+                  <wp:posOffset>1528871</wp:posOffset>
                 </wp:positionH>
                 <wp:positionV relativeFrom="paragraph">
-                  <wp:posOffset>161881</wp:posOffset>
+                  <wp:posOffset>158456</wp:posOffset>
                 </wp:positionV>
-                <wp:extent cx="1771074" cy="886849"/>
-                <wp:effectExtent l="400050" t="1123950" r="19685" b="27940"/>
+                <wp:extent cx="1771015" cy="876935"/>
+                <wp:effectExtent l="361950" t="1314450" r="19685" b="18415"/>
                 <wp:wrapNone/>
-                <wp:docPr id="73" name="線吹き出し 2 (枠付き) 73"/>
+                <wp:docPr id="247" name="線吹き出し 2 (枠付き) 247"/>
                 <wp:cNvGraphicFramePr/>
                 <a:graphic xmlns:a="http://schemas.openxmlformats.org/drawingml/2006/main">
                   <a:graphicData uri="http://schemas.microsoft.com/office/word/2010/wordprocessingShape">
@@ -10501,7 +11084,7 @@
                       <wps:spPr>
                         <a:xfrm>
                           <a:off x="0" y="0"/>
-                          <a:ext cx="1771074" cy="886849"/>
+                          <a:ext cx="1771015" cy="876935"/>
                         </a:xfrm>
                         <a:prstGeom prst="borderCallout2">
                           <a:avLst>
@@ -10509,8 +11092,8 @@
                             <a:gd name="adj2" fmla="val -2672"/>
                             <a:gd name="adj3" fmla="val -35782"/>
                             <a:gd name="adj4" fmla="val -21991"/>
-                            <a:gd name="adj5" fmla="val -124059"/>
-                            <a:gd name="adj6" fmla="val -1564"/>
+                            <a:gd name="adj5" fmla="val -149738"/>
+                            <a:gd name="adj6" fmla="val 6528"/>
                           </a:avLst>
                         </a:prstGeom>
                         <a:noFill/>
@@ -10559,7 +11142,7 @@
           </mc:Choice>
           <mc:Fallback>
             <w:pict>
-              <v:shapetype w14:anchorId="27755779" id="_x0000_t48" coordsize="21600,21600" o:spt="48" adj="-10080,24300,-3600,4050,-1800,4050" path="m@0@1l@2@3@4@5nfem,l21600,r,21600l,21600xe">
+              <v:shapetype id="_x0000_t48" coordsize="21600,21600" o:spt="48" adj="-10080,24300,-3600,4050,-1800,4050" path="m@0@1l@2@3@4@5nfem,l21600,r,21600l,21600xe">
                 <v:stroke joinstyle="miter"/>
                 <v:formulas>
                   <v:f eqn="val #0"/>
@@ -10577,7 +11160,7 @@
                 </v:handles>
                 <o:callout v:ext="edit" on="t"/>
               </v:shapetype>
-              <v:shape id="線吹き出し 2 (枠付き) 73" o:spid="_x0000_s1084" type="#_x0000_t48" style="position:absolute;left:0;text-align:left;margin-left:132.7pt;margin-top:12.75pt;width:139.45pt;height:69.85pt;z-index:251684864;visibility:visible;mso-wrap-style:square;mso-wrap-distance-left:9pt;mso-wrap-distance-top:0;mso-wrap-distance-right:9pt;mso-wrap-distance-bottom:0;mso-position-horizontal:absolute;mso-position-horizontal-relative:text;mso-position-vertical:absolute;mso-position-vertical-relative:text;v-text-anchor:middle" o:gfxdata="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" adj="-338,-26797,-4750,-7729,-577,4117" filled="f" strokecolor="red" strokeweight="1.5pt">
+              <v:shape id="線吹き出し 2 (枠付き) 247" o:spid="_x0000_s1083" type="#_x0000_t48" style="position:absolute;left:0;text-align:left;margin-left:120.4pt;margin-top:12.5pt;width:139.45pt;height:69.05pt;z-index:251645952;visibility:visible;mso-wrap-style:square;mso-wrap-distance-left:9pt;mso-wrap-distance-top:0;mso-wrap-distance-right:9pt;mso-wrap-distance-bottom:0;mso-position-horizontal:absolute;mso-position-horizontal-relative:text;mso-position-vertical:absolute;mso-position-vertical-relative:text;v-text-anchor:middle" o:gfxdata="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" adj="1410,-32343,-4750,-7729,-577,4117" filled="f" strokecolor="red" strokeweight="1.5pt">
                 <v:stroke dashstyle="dash" endarrow="block"/>
                 <v:textbox>
                   <w:txbxContent>
@@ -10594,129 +11177,27 @@
           </mc:Fallback>
         </mc:AlternateContent>
       </w:r>
-      <w:r>
-        <w:rPr>
+    </w:p>
+    <w:p>
+      <w:pPr>
+        <w:spacing w:line="320" w:lineRule="exact"/>
+        <w:ind w:leftChars="202" w:left="424"/>
+      </w:pPr>
+      <w:r>
+        <w:rPr>
+          <w:rFonts w:hint="eastAsia"/>
           <w:noProof/>
         </w:rPr>
         <mc:AlternateContent>
           <mc:Choice Requires="wps">
             <w:drawing>
-              <wp:anchor distT="0" distB="0" distL="114300" distR="114300" simplePos="0" relativeHeight="251652096" behindDoc="0" locked="0" layoutInCell="1" allowOverlap="1">
+              <wp:anchor distT="0" distB="0" distL="114300" distR="114300" simplePos="0" relativeHeight="251635712" behindDoc="0" locked="0" layoutInCell="1" allowOverlap="1" wp14:anchorId="278FBABA" wp14:editId="4FFB28F1">
                 <wp:simplePos x="0" y="0"/>
                 <wp:positionH relativeFrom="column">
-                  <wp:posOffset>1684513</wp:posOffset>
+                  <wp:posOffset>1574800</wp:posOffset>
                 </wp:positionH>
                 <wp:positionV relativeFrom="paragraph">
-                  <wp:posOffset>166668</wp:posOffset>
-                </wp:positionV>
-                <wp:extent cx="1771028" cy="877502"/>
-                <wp:effectExtent l="400050" t="1085850" r="19685" b="18415"/>
-                <wp:wrapNone/>
-                <wp:docPr id="247" name="線吹き出し 2 (枠付き) 247"/>
-                <wp:cNvGraphicFramePr/>
-                <a:graphic xmlns:a="http://schemas.openxmlformats.org/drawingml/2006/main">
-                  <a:graphicData uri="http://schemas.microsoft.com/office/word/2010/wordprocessingShape">
-                    <wps:wsp>
-                      <wps:cNvSpPr/>
-                      <wps:spPr>
-                        <a:xfrm>
-                          <a:off x="0" y="0"/>
-                          <a:ext cx="1771028" cy="877502"/>
-                        </a:xfrm>
-                        <a:prstGeom prst="borderCallout2">
-                          <a:avLst>
-                            <a:gd name="adj1" fmla="val 19059"/>
-                            <a:gd name="adj2" fmla="val -2672"/>
-                            <a:gd name="adj3" fmla="val -35782"/>
-                            <a:gd name="adj4" fmla="val -21991"/>
-                            <a:gd name="adj5" fmla="val -124059"/>
-                            <a:gd name="adj6" fmla="val -1564"/>
-                          </a:avLst>
-                        </a:prstGeom>
-                        <a:noFill/>
-                        <a:ln w="19050">
-                          <a:solidFill>
-                            <a:srgbClr val="FF0000"/>
-                          </a:solidFill>
-                          <a:prstDash val="dash"/>
-                          <a:headEnd type="triangle"/>
-                        </a:ln>
-                      </wps:spPr>
-                      <wps:style>
-                        <a:lnRef idx="2">
-                          <a:schemeClr val="accent6"/>
-                        </a:lnRef>
-                        <a:fillRef idx="1">
-                          <a:schemeClr val="lt1"/>
-                        </a:fillRef>
-                        <a:effectRef idx="0">
-                          <a:schemeClr val="accent6"/>
-                        </a:effectRef>
-                        <a:fontRef idx="minor">
-                          <a:schemeClr val="dk1"/>
-                        </a:fontRef>
-                      </wps:style>
-                      <wps:txbx>
-                        <w:txbxContent>
-                          <w:p>
-                            <w:pPr>
-                              <w:jc w:val="center"/>
-                            </w:pPr>
-                          </w:p>
-                        </w:txbxContent>
-                      </wps:txbx>
-                      <wps:bodyPr rot="0" spcFirstLastPara="0" vertOverflow="overflow" horzOverflow="overflow" vert="horz" wrap="square" lIns="91440" tIns="45720" rIns="91440" bIns="45720" numCol="1" spcCol="0" rtlCol="0" fromWordArt="0" anchor="ctr" anchorCtr="0" forceAA="0" compatLnSpc="1">
-                        <a:prstTxWarp prst="textNoShape">
-                          <a:avLst/>
-                        </a:prstTxWarp>
-                        <a:noAutofit/>
-                      </wps:bodyPr>
-                    </wps:wsp>
-                  </a:graphicData>
-                </a:graphic>
-              </wp:anchor>
-            </w:drawing>
-          </mc:Choice>
-          <mc:Fallback>
-            <w:pict>
-              <v:shape id="線吹き出し 2 (枠付き) 247" o:spid="_x0000_s1085" type="#_x0000_t48" style="position:absolute;left:0;text-align:left;margin-left:132.65pt;margin-top:13.1pt;width:139.45pt;height:69.1pt;z-index:251652096;visibility:visible;mso-wrap-style:square;mso-wrap-distance-left:9pt;mso-wrap-distance-top:0;mso-wrap-distance-right:9pt;mso-wrap-distance-bottom:0;mso-position-horizontal:absolute;mso-position-horizontal-relative:text;mso-position-vertical:absolute;mso-position-vertical-relative:text;v-text-anchor:middle" o:gfxdata="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" adj="-338,-26797,-4750,-7729,-577,4117" filled="f" strokecolor="red" strokeweight="1.5pt">
-                <v:stroke dashstyle="dash" endarrow="block"/>
-                <v:textbox>
-                  <w:txbxContent>
-                    <w:p>
-                      <w:pPr>
-                        <w:jc w:val="center"/>
-                      </w:pPr>
-                    </w:p>
-                  </w:txbxContent>
-                </v:textbox>
-                <o:callout v:ext="edit" minusx="t"/>
-              </v:shape>
-            </w:pict>
-          </mc:Fallback>
-        </mc:AlternateContent>
-      </w:r>
-    </w:p>
-    <w:p>
-      <w:pPr>
-        <w:spacing w:line="320" w:lineRule="exact"/>
-        <w:ind w:leftChars="202" w:left="424"/>
-      </w:pPr>
-      <w:r>
-        <w:rPr>
-          <w:rFonts w:hint="eastAsia"/>
-          <w:noProof/>
-        </w:rPr>
-        <mc:AlternateContent>
-          <mc:Choice Requires="wps">
-            <w:drawing>
-              <wp:anchor distT="0" distB="0" distL="114300" distR="114300" simplePos="0" relativeHeight="251629568" behindDoc="0" locked="0" layoutInCell="1" allowOverlap="1" wp14:anchorId="278FBABA" wp14:editId="4FFB28F1">
-                <wp:simplePos x="0" y="0"/>
-                <wp:positionH relativeFrom="column">
-                  <wp:posOffset>1732870</wp:posOffset>
-                </wp:positionH>
-                <wp:positionV relativeFrom="paragraph">
-                  <wp:posOffset>23495</wp:posOffset>
+                  <wp:posOffset>10122</wp:posOffset>
                 </wp:positionV>
                 <wp:extent cx="1685925" cy="781050"/>
                 <wp:effectExtent l="0" t="0" r="9525" b="0"/>
@@ -10796,7 +11277,7 @@
           </mc:Choice>
           <mc:Fallback>
             <w:pict>
-              <v:rect w14:anchorId="278FBABA" id="正方形/長方形 187" o:spid="_x0000_s1086" style="position:absolute;left:0;text-align:left;margin-left:136.45pt;margin-top:1.85pt;width:132.75pt;height:61.5pt;z-index:251629568;visibility:visible;mso-wrap-style:square;mso-width-percent:0;mso-height-percent:0;mso-wrap-distance-left:9pt;mso-wrap-distance-top:0;mso-wrap-distance-right:9pt;mso-wrap-distance-bottom:0;mso-position-horizontal:absolute;mso-position-horizontal-relative:text;mso-position-vertical:absolute;mso-position-vertical-relative:text;mso-width-percent:0;mso-height-percent:0;mso-width-relative:margin;mso-height-relative:margin;v-text-anchor:middle" o:gfxdata="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" fillcolor="#c2d69b [1942]" stroked="f" strokeweight="1pt">
+              <v:rect w14:anchorId="278FBABA" id="正方形/長方形 187" o:spid="_x0000_s1084" style="position:absolute;left:0;text-align:left;margin-left:124pt;margin-top:.8pt;width:132.75pt;height:61.5pt;z-index:251635712;visibility:visible;mso-wrap-style:square;mso-width-percent:0;mso-height-percent:0;mso-wrap-distance-left:9pt;mso-wrap-distance-top:0;mso-wrap-distance-right:9pt;mso-wrap-distance-bottom:0;mso-position-horizontal:absolute;mso-position-horizontal-relative:text;mso-position-vertical:absolute;mso-position-vertical-relative:text;mso-width-percent:0;mso-height-percent:0;mso-width-relative:margin;mso-height-relative:margin;v-text-anchor:middle" o:gfxdata="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" fillcolor="#c2d69b [1942]" stroked="f" strokeweight="1pt">
                 <v:stroke dashstyle="dash"/>
                 <v:textbox>
                   <w:txbxContent>
@@ -10825,12 +11306,6 @@
         <w:spacing w:line="320" w:lineRule="exact"/>
         <w:ind w:leftChars="202" w:left="424"/>
       </w:pPr>
-    </w:p>
-    <w:p>
-      <w:pPr>
-        <w:spacing w:line="320" w:lineRule="exact"/>
-        <w:ind w:leftChars="202" w:left="424"/>
-      </w:pPr>
       <w:r>
         <w:rPr>
           <w:noProof/>
@@ -10838,16 +11313,16 @@
         <mc:AlternateContent>
           <mc:Choice Requires="wps">
             <w:drawing>
-              <wp:anchor distT="0" distB="0" distL="114300" distR="114300" simplePos="0" relativeHeight="251691008" behindDoc="0" locked="0" layoutInCell="1" allowOverlap="1">
+              <wp:anchor distT="0" distB="0" distL="114300" distR="114300" simplePos="0" relativeHeight="251669504" behindDoc="0" locked="0" layoutInCell="1" allowOverlap="1">
                 <wp:simplePos x="0" y="0"/>
                 <wp:positionH relativeFrom="column">
-                  <wp:posOffset>4049942</wp:posOffset>
+                  <wp:posOffset>4313015</wp:posOffset>
                 </wp:positionH>
                 <wp:positionV relativeFrom="paragraph">
-                  <wp:posOffset>25247</wp:posOffset>
+                  <wp:posOffset>59131</wp:posOffset>
                 </wp:positionV>
                 <wp:extent cx="1859915" cy="325755"/>
-                <wp:effectExtent l="304800" t="304800" r="26035" b="17145"/>
+                <wp:effectExtent l="495300" t="304800" r="26035" b="17145"/>
                 <wp:wrapNone/>
                 <wp:docPr id="81" name="線吹き出し 1 (枠付き) 81"/>
                 <wp:cNvGraphicFramePr/>
@@ -10865,7 +11340,7 @@
                             <a:gd name="adj1" fmla="val 47852"/>
                             <a:gd name="adj2" fmla="val -51"/>
                             <a:gd name="adj3" fmla="val -89899"/>
-                            <a:gd name="adj4" fmla="val -16225"/>
+                            <a:gd name="adj4" fmla="val -25764"/>
                           </a:avLst>
                         </a:prstGeom>
                         <a:ln>
@@ -10976,7 +11451,7 @@
                 </v:handles>
                 <o:callout v:ext="edit" type="oneSegment" on="t"/>
               </v:shapetype>
-              <v:shape id="線吹き出し 1 (枠付き) 81" o:spid="_x0000_s1087" type="#_x0000_t47" style="position:absolute;left:0;text-align:left;margin-left:318.9pt;margin-top:2pt;width:146.45pt;height:25.65pt;z-index:251691008;visibility:visible;mso-wrap-style:square;mso-width-percent:0;mso-height-percent:0;mso-wrap-distance-left:9pt;mso-wrap-distance-top:0;mso-wrap-distance-right:9pt;mso-wrap-distance-bottom:0;mso-position-horizontal:absolute;mso-position-horizontal-relative:text;mso-position-vertical:absolute;mso-position-vertical-relative:text;mso-width-percent:0;mso-height-percent:0;mso-width-relative:margin;mso-height-relative:margin;v-text-anchor:middle" o:gfxdata="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" adj="-3505,-19418,-11,10336" fillcolor="white [3201]" strokecolor="red" strokeweight="2pt">
+              <v:shape id="線吹き出し 1 (枠付き) 81" o:spid="_x0000_s1085" type="#_x0000_t47" style="position:absolute;left:0;text-align:left;margin-left:339.6pt;margin-top:4.65pt;width:146.45pt;height:25.65pt;z-index:251669504;visibility:visible;mso-wrap-style:square;mso-width-percent:0;mso-height-percent:0;mso-wrap-distance-left:9pt;mso-wrap-distance-top:0;mso-wrap-distance-right:9pt;mso-wrap-distance-bottom:0;mso-position-horizontal:absolute;mso-position-horizontal-relative:text;mso-position-vertical:absolute;mso-position-vertical-relative:text;mso-width-percent:0;mso-height-percent:0;mso-width-relative:margin;mso-height-relative:margin;v-text-anchor:middle" o:gfxdata="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" adj="-5565,-19418,-11,10336" fillcolor="white [3201]" strokecolor="red" strokeweight="2pt">
                 <v:textbox>
                   <w:txbxContent>
                     <w:p>
@@ -11051,12 +11526,11 @@
       <w:pPr>
         <w:pStyle w:val="1"/>
       </w:pPr>
-      <w:bookmarkStart w:id="4" w:name="_Toc31031886"/>
-      <w:r>
-        <w:rPr>
-          <w:rFonts w:hint="eastAsia"/>
-        </w:rPr>
-        <w:lastRenderedPageBreak/>
+      <w:bookmarkStart w:id="4" w:name="_Toc36457784"/>
+      <w:r>
+        <w:rPr>
+          <w:rFonts w:hint="eastAsia"/>
+        </w:rPr>
         <w:t>システム</w:t>
       </w:r>
       <w:r>
@@ -13257,12 +13731,11 @@
       <w:pPr>
         <w:pStyle w:val="1"/>
       </w:pPr>
-      <w:bookmarkStart w:id="5" w:name="_Toc31031887"/>
-      <w:r>
-        <w:rPr>
-          <w:rFonts w:hint="eastAsia"/>
-        </w:rPr>
-        <w:lastRenderedPageBreak/>
+      <w:bookmarkStart w:id="5" w:name="_Toc36457785"/>
+      <w:r>
+        <w:rPr>
+          <w:rFonts w:hint="eastAsia"/>
+        </w:rPr>
         <w:t>共有ディレクトリ準備</w:t>
       </w:r>
       <w:bookmarkEnd w:id="5"/>
@@ -13280,7 +13753,7 @@
       <w:pPr>
         <w:pStyle w:val="2"/>
       </w:pPr>
-      <w:bookmarkStart w:id="6" w:name="_Toc31031888"/>
+      <w:bookmarkStart w:id="6" w:name="_Toc36457786"/>
       <w:proofErr w:type="spellStart"/>
       <w:r>
         <w:rPr>
@@ -13538,7 +14011,7 @@
       <w:pPr>
         <w:pStyle w:val="2"/>
       </w:pPr>
-      <w:bookmarkStart w:id="7" w:name="_Toc31031889"/>
+      <w:bookmarkStart w:id="7" w:name="_Toc36457787"/>
       <w:proofErr w:type="spellStart"/>
       <w:r>
         <w:rPr>
@@ -13760,7 +14233,7 @@
       <w:pPr>
         <w:pStyle w:val="2"/>
       </w:pPr>
-      <w:bookmarkStart w:id="8" w:name="_Toc31031890"/>
+      <w:bookmarkStart w:id="8" w:name="_Toc36457788"/>
       <w:proofErr w:type="spellStart"/>
       <w:r>
         <w:rPr>
@@ -14089,14 +14562,12 @@
       <w:pPr>
         <w:pStyle w:val="1"/>
       </w:pPr>
-      <w:bookmarkStart w:id="9" w:name="_Toc6410353"/>
-      <w:bookmarkStart w:id="10" w:name="_Toc31031891"/>
+      <w:bookmarkStart w:id="9" w:name="_Toc36457789"/>
       <w:proofErr w:type="spellStart"/>
       <w:r>
         <w:rPr>
           <w:rFonts w:ascii="Arial" w:hAnsi="Arial" w:hint="eastAsia"/>
         </w:rPr>
-        <w:lastRenderedPageBreak/>
         <w:t>AnsibleTower</w:t>
       </w:r>
       <w:proofErr w:type="spellEnd"/>
@@ -14107,19 +14578,83 @@
         <w:rPr>
           <w:rFonts w:hint="eastAsia"/>
         </w:rPr>
-        <w:t>必要リソース準備</w:t>
+        <w:t>初期設定</w:t>
       </w:r>
       <w:bookmarkEnd w:id="9"/>
+    </w:p>
+    <w:p>
+      <w:pPr>
+        <w:spacing w:line="320" w:lineRule="exact"/>
+        <w:ind w:leftChars="202" w:left="424"/>
+        <w:rPr>
+          <w:rFonts w:ascii="Arial Unicode MS" w:eastAsiaTheme="majorEastAsia" w:hAnsi="Arial Unicode MS" w:cs="Meiryo UI"/>
+        </w:rPr>
+      </w:pPr>
+      <w:proofErr w:type="spellStart"/>
+      <w:r>
+        <w:rPr>
+          <w:rFonts w:ascii="Arial" w:eastAsiaTheme="majorEastAsia" w:hAnsi="Arial" w:cs="Meiryo UI" w:hint="eastAsia"/>
+        </w:rPr>
+        <w:t>AnsibleTower</w:t>
+      </w:r>
+      <w:proofErr w:type="spellEnd"/>
+      <w:r>
+        <w:rPr>
+          <w:rFonts w:ascii="Arial Unicode MS" w:eastAsiaTheme="majorEastAsia" w:hAnsi="Arial Unicode MS" w:cs="Meiryo UI" w:hint="eastAsia"/>
+        </w:rPr>
+        <w:t>インストール後に</w:t>
+      </w:r>
+      <w:proofErr w:type="spellStart"/>
+      <w:r>
+        <w:rPr>
+          <w:rFonts w:ascii="Arial" w:eastAsiaTheme="majorEastAsia" w:hAnsi="Arial" w:cs="Meiryo UI" w:hint="eastAsia"/>
+        </w:rPr>
+        <w:t>AnsibleTower</w:t>
+      </w:r>
+      <w:proofErr w:type="spellEnd"/>
+      <w:r>
+        <w:rPr>
+          <w:rFonts w:ascii="Arial" w:eastAsiaTheme="majorEastAsia" w:hAnsi="Arial" w:cs="Meiryo UI" w:hint="eastAsia"/>
+        </w:rPr>
+        <w:t>に</w:t>
+      </w:r>
+      <w:r>
+        <w:rPr>
+          <w:rFonts w:ascii="Arial Unicode MS" w:eastAsiaTheme="majorEastAsia" w:hAnsi="Arial Unicode MS" w:cs="Meiryo UI" w:hint="eastAsia"/>
+        </w:rPr>
+        <w:t>必要な設定を</w:t>
+      </w:r>
+      <w:r>
+        <w:rPr>
+          <w:rFonts w:ascii="Arial Unicode MS" w:eastAsiaTheme="majorEastAsia" w:hAnsi="Arial Unicode MS" w:cs="Meiryo UI" w:hint="eastAsia"/>
+        </w:rPr>
+        <w:t>行います。</w:t>
+      </w:r>
+    </w:p>
+    <w:p>
+      <w:pPr>
+        <w:pStyle w:val="2"/>
+      </w:pPr>
+      <w:bookmarkStart w:id="10" w:name="_Toc36457790"/>
+      <w:r>
+        <w:rPr>
+          <w:rFonts w:hint="eastAsia"/>
+        </w:rPr>
+        <w:t>設定</w:t>
+      </w:r>
       <w:bookmarkEnd w:id="10"/>
     </w:p>
     <w:p>
       <w:pPr>
         <w:spacing w:line="320" w:lineRule="exact"/>
-        <w:ind w:leftChars="202" w:left="424"/>
-        <w:rPr>
-          <w:rFonts w:ascii="Arial Unicode MS" w:eastAsiaTheme="majorEastAsia" w:hAnsi="Arial Unicode MS" w:cs="Meiryo UI"/>
-        </w:rPr>
-      </w:pPr>
+        <w:ind w:leftChars="270" w:left="567"/>
+      </w:pPr>
+      <w:r>
+        <w:rPr>
+          <w:rFonts w:ascii="Arial" w:eastAsiaTheme="majorEastAsia" w:hAnsi="Arial" w:cs="Meiryo UI" w:hint="eastAsia"/>
+        </w:rPr>
+        <w:t>ブラウザより</w:t>
+      </w:r>
       <w:proofErr w:type="spellStart"/>
       <w:r>
         <w:rPr>
@@ -14130,30 +14665,1001 @@
       <w:proofErr w:type="spellEnd"/>
       <w:r>
         <w:rPr>
-          <w:rFonts w:ascii="Arial Unicode MS" w:eastAsiaTheme="majorEastAsia" w:hAnsi="Arial Unicode MS" w:cs="Meiryo UI" w:hint="eastAsia"/>
-        </w:rPr>
-        <w:t>にプロジェクト、インベントリ、認証情報</w:t>
-      </w:r>
-      <w:r>
-        <w:rPr>
-          <w:rFonts w:ascii="Arial Unicode MS" w:eastAsiaTheme="majorEastAsia" w:hAnsi="Arial Unicode MS" w:cs="Meiryo UI" w:hint="eastAsia"/>
-        </w:rPr>
-        <w:t>、アプリケーション</w:t>
-      </w:r>
-      <w:r>
-        <w:rPr>
-          <w:rFonts w:ascii="Arial Unicode MS" w:eastAsiaTheme="majorEastAsia" w:hAnsi="Arial Unicode MS" w:cs="Meiryo UI" w:hint="eastAsia"/>
-        </w:rPr>
-        <w:t>をあらかじめ登録しておく必要があります。</w:t>
+          <w:rFonts w:ascii="Arial" w:eastAsiaTheme="majorEastAsia" w:hAnsi="Arial" w:cs="Meiryo UI" w:hint="eastAsia"/>
+        </w:rPr>
+        <w:t>にログインし、</w:t>
+      </w:r>
+      <w:r>
+        <w:rPr>
+          <w:rFonts w:hint="eastAsia"/>
+        </w:rPr>
+        <w:t>「</w:t>
+      </w:r>
+      <w:r>
+        <w:t>設定」</w:t>
+      </w:r>
+      <w:r>
+        <w:t>→</w:t>
+      </w:r>
+      <w:r>
+        <w:t>「ジョブ」</w:t>
+      </w:r>
+      <w:r>
+        <w:t>→</w:t>
+      </w:r>
+      <w:r>
+        <w:t>「分離されたジョブに公開するパス」</w:t>
+      </w:r>
+      <w:r>
+        <w:rPr>
+          <w:rFonts w:ascii="Arial" w:eastAsiaTheme="majorEastAsia" w:hAnsi="Arial" w:cs="Meiryo UI" w:hint="eastAsia"/>
+        </w:rPr>
+        <w:t>に「</w:t>
+      </w:r>
+      <w:r>
+        <w:t>/</w:t>
+      </w:r>
+      <w:proofErr w:type="spellStart"/>
+      <w:r>
+        <w:t>var</w:t>
+      </w:r>
+      <w:proofErr w:type="spellEnd"/>
+      <w:r>
+        <w:t>/lib/</w:t>
+      </w:r>
+      <w:proofErr w:type="spellStart"/>
+      <w:r>
+        <w:t>awx</w:t>
+      </w:r>
+      <w:proofErr w:type="spellEnd"/>
+      <w:r>
+        <w:t>/.</w:t>
+      </w:r>
+      <w:proofErr w:type="spellStart"/>
+      <w:r>
+        <w:t>ssh</w:t>
+      </w:r>
+      <w:proofErr w:type="spellEnd"/>
+      <w:r>
+        <w:rPr>
+          <w:rFonts w:hint="eastAsia"/>
+        </w:rPr>
+        <w:t>」を設定します。</w:t>
       </w:r>
     </w:p>
     <w:p>
       <w:pPr>
         <w:spacing w:line="320" w:lineRule="exact"/>
+        <w:ind w:leftChars="270" w:left="567"/>
+        <w:rPr>
+          <w:rFonts w:ascii="Arial" w:eastAsiaTheme="majorEastAsia" w:hAnsi="Arial" w:cs="Meiryo UI"/>
+        </w:rPr>
+      </w:pPr>
+      <w:r>
+        <w:rPr>
+          <w:rFonts w:ascii="Arial" w:eastAsiaTheme="majorEastAsia" w:hAnsi="Arial" w:cs="Meiryo UI" w:hint="eastAsia"/>
+        </w:rPr>
+        <w:t>この設定により、鍵交換をしてあるターゲットノードのユーザーとパスワードを必要としない</w:t>
+      </w:r>
+      <w:proofErr w:type="spellStart"/>
+      <w:r>
+        <w:rPr>
+          <w:rFonts w:ascii="Arial" w:eastAsiaTheme="majorEastAsia" w:hAnsi="Arial" w:cs="Meiryo UI" w:hint="eastAsia"/>
+        </w:rPr>
+        <w:t>ssh</w:t>
+      </w:r>
+      <w:proofErr w:type="spellEnd"/>
+      <w:r>
+        <w:rPr>
+          <w:rFonts w:ascii="Arial" w:eastAsiaTheme="majorEastAsia" w:hAnsi="Arial" w:cs="Meiryo UI" w:hint="eastAsia"/>
+        </w:rPr>
+        <w:t>接続が可能になります。</w:t>
+      </w:r>
+    </w:p>
+    <w:p>
+      <w:pPr>
+        <w:spacing w:line="320" w:lineRule="exact"/>
+        <w:ind w:leftChars="270" w:left="567"/>
+        <w:rPr>
+          <w:rFonts w:ascii="Arial" w:eastAsiaTheme="majorEastAsia" w:hAnsi="Arial" w:cs="Meiryo UI"/>
+        </w:rPr>
+      </w:pPr>
+    </w:p>
+    <w:p>
+      <w:pPr>
+        <w:widowControl/>
+        <w:ind w:leftChars="337" w:left="708"/>
+        <w:jc w:val="left"/>
+        <w:rPr>
+          <w:rFonts w:ascii="Arial" w:eastAsiaTheme="majorEastAsia" w:hAnsi="Arial" w:cs="Meiryo UI"/>
+        </w:rPr>
+      </w:pPr>
+      <w:r>
+        <w:rPr>
+          <w:noProof/>
+        </w:rPr>
+        <mc:AlternateContent>
+          <mc:Choice Requires="wps">
+            <w:drawing>
+              <wp:anchor distT="0" distB="0" distL="114300" distR="114300" simplePos="0" relativeHeight="251688960" behindDoc="0" locked="0" layoutInCell="1" allowOverlap="1" wp14:anchorId="6D9C68CE" wp14:editId="246D9535">
+                <wp:simplePos x="0" y="0"/>
+                <wp:positionH relativeFrom="column">
+                  <wp:posOffset>1249092</wp:posOffset>
+                </wp:positionH>
+                <wp:positionV relativeFrom="paragraph">
+                  <wp:posOffset>2965801</wp:posOffset>
+                </wp:positionV>
+                <wp:extent cx="661670" cy="149566"/>
+                <wp:effectExtent l="0" t="0" r="24130" b="22225"/>
+                <wp:wrapNone/>
+                <wp:docPr id="35" name="角丸四角形 35"/>
+                <wp:cNvGraphicFramePr/>
+                <a:graphic xmlns:a="http://schemas.openxmlformats.org/drawingml/2006/main">
+                  <a:graphicData uri="http://schemas.microsoft.com/office/word/2010/wordprocessingShape">
+                    <wps:wsp>
+                      <wps:cNvSpPr/>
+                      <wps:spPr>
+                        <a:xfrm>
+                          <a:off x="0" y="0"/>
+                          <a:ext cx="661670" cy="149566"/>
+                        </a:xfrm>
+                        <a:prstGeom prst="roundRect">
+                          <a:avLst/>
+                        </a:prstGeom>
+                        <a:noFill/>
+                        <a:ln>
+                          <a:solidFill>
+                            <a:srgbClr val="FF0000"/>
+                          </a:solidFill>
+                        </a:ln>
+                      </wps:spPr>
+                      <wps:style>
+                        <a:lnRef idx="2">
+                          <a:schemeClr val="accent1">
+                            <a:shade val="50000"/>
+                          </a:schemeClr>
+                        </a:lnRef>
+                        <a:fillRef idx="1">
+                          <a:schemeClr val="accent1"/>
+                        </a:fillRef>
+                        <a:effectRef idx="0">
+                          <a:schemeClr val="accent1"/>
+                        </a:effectRef>
+                        <a:fontRef idx="minor">
+                          <a:schemeClr val="lt1"/>
+                        </a:fontRef>
+                      </wps:style>
+                      <wps:bodyPr rot="0" spcFirstLastPara="0" vertOverflow="overflow" horzOverflow="overflow" vert="horz" wrap="square" lIns="91440" tIns="45720" rIns="91440" bIns="45720" numCol="1" spcCol="0" rtlCol="0" fromWordArt="0" anchor="ctr" anchorCtr="0" forceAA="0" compatLnSpc="1">
+                        <a:prstTxWarp prst="textNoShape">
+                          <a:avLst/>
+                        </a:prstTxWarp>
+                        <a:noAutofit/>
+                      </wps:bodyPr>
+                    </wps:wsp>
+                  </a:graphicData>
+                </a:graphic>
+                <wp14:sizeRelH relativeFrom="margin">
+                  <wp14:pctWidth>0</wp14:pctWidth>
+                </wp14:sizeRelH>
+                <wp14:sizeRelV relativeFrom="margin">
+                  <wp14:pctHeight>0</wp14:pctHeight>
+                </wp14:sizeRelV>
+              </wp:anchor>
+            </w:drawing>
+          </mc:Choice>
+          <mc:Fallback>
+            <w:pict>
+              <v:roundrect w14:anchorId="141C1A0F" id="角丸四角形 35" o:spid="_x0000_s1026" style="position:absolute;left:0;text-align:left;margin-left:98.35pt;margin-top:233.55pt;width:52.1pt;height:11.8pt;z-index:251688960;visibility:visible;mso-wrap-style:square;mso-width-percent:0;mso-height-percent:0;mso-wrap-distance-left:9pt;mso-wrap-distance-top:0;mso-wrap-distance-right:9pt;mso-wrap-distance-bottom:0;mso-position-horizontal:absolute;mso-position-horizontal-relative:text;mso-position-vertical:absolute;mso-position-vertical-relative:text;mso-width-percent:0;mso-height-percent:0;mso-width-relative:margin;mso-height-relative:margin;v-text-anchor:middle" arcsize="10923f" o:gfxdata="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" filled="f" strokecolor="red" strokeweight="2pt"/>
+            </w:pict>
+          </mc:Fallback>
+        </mc:AlternateContent>
+      </w:r>
+      <w:r>
+        <w:rPr>
+          <w:noProof/>
+        </w:rPr>
+        <mc:AlternateContent>
+          <mc:Choice Requires="wps">
+            <w:drawing>
+              <wp:anchor distT="0" distB="0" distL="114300" distR="114300" simplePos="0" relativeHeight="251687936" behindDoc="0" locked="0" layoutInCell="1" allowOverlap="1" wp14:anchorId="1B01DB29" wp14:editId="3141839F">
+                <wp:simplePos x="0" y="0"/>
+                <wp:positionH relativeFrom="column">
+                  <wp:posOffset>476250</wp:posOffset>
+                </wp:positionH>
+                <wp:positionV relativeFrom="paragraph">
+                  <wp:posOffset>3187700</wp:posOffset>
+                </wp:positionV>
+                <wp:extent cx="825500" cy="217805"/>
+                <wp:effectExtent l="0" t="0" r="12700" b="10795"/>
+                <wp:wrapNone/>
+                <wp:docPr id="36" name="角丸四角形 36"/>
+                <wp:cNvGraphicFramePr/>
+                <a:graphic xmlns:a="http://schemas.openxmlformats.org/drawingml/2006/main">
+                  <a:graphicData uri="http://schemas.microsoft.com/office/word/2010/wordprocessingShape">
+                    <wps:wsp>
+                      <wps:cNvSpPr/>
+                      <wps:spPr>
+                        <a:xfrm>
+                          <a:off x="0" y="0"/>
+                          <a:ext cx="825500" cy="217805"/>
+                        </a:xfrm>
+                        <a:prstGeom prst="roundRect">
+                          <a:avLst/>
+                        </a:prstGeom>
+                        <a:noFill/>
+                        <a:ln>
+                          <a:solidFill>
+                            <a:srgbClr val="FF0000"/>
+                          </a:solidFill>
+                        </a:ln>
+                      </wps:spPr>
+                      <wps:style>
+                        <a:lnRef idx="2">
+                          <a:schemeClr val="accent1">
+                            <a:shade val="50000"/>
+                          </a:schemeClr>
+                        </a:lnRef>
+                        <a:fillRef idx="1">
+                          <a:schemeClr val="accent1"/>
+                        </a:fillRef>
+                        <a:effectRef idx="0">
+                          <a:schemeClr val="accent1"/>
+                        </a:effectRef>
+                        <a:fontRef idx="minor">
+                          <a:schemeClr val="lt1"/>
+                        </a:fontRef>
+                      </wps:style>
+                      <wps:bodyPr rot="0" spcFirstLastPara="0" vertOverflow="overflow" horzOverflow="overflow" vert="horz" wrap="square" lIns="91440" tIns="45720" rIns="91440" bIns="45720" numCol="1" spcCol="0" rtlCol="0" fromWordArt="0" anchor="ctr" anchorCtr="0" forceAA="0" compatLnSpc="1">
+                        <a:prstTxWarp prst="textNoShape">
+                          <a:avLst/>
+                        </a:prstTxWarp>
+                        <a:noAutofit/>
+                      </wps:bodyPr>
+                    </wps:wsp>
+                  </a:graphicData>
+                </a:graphic>
+              </wp:anchor>
+            </w:drawing>
+          </mc:Choice>
+          <mc:Fallback>
+            <w:pict>
+              <v:roundrect w14:anchorId="12C6D9CB" id="角丸四角形 36" o:spid="_x0000_s1026" style="position:absolute;left:0;text-align:left;margin-left:37.5pt;margin-top:251pt;width:65pt;height:17.15pt;z-index:251687936;visibility:visible;mso-wrap-style:square;mso-wrap-distance-left:9pt;mso-wrap-distance-top:0;mso-wrap-distance-right:9pt;mso-wrap-distance-bottom:0;mso-position-horizontal:absolute;mso-position-horizontal-relative:text;mso-position-vertical:absolute;mso-position-vertical-relative:text;v-text-anchor:middle" arcsize="10923f" o:gfxdata="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" filled="f" strokecolor="red" strokeweight="2pt"/>
+            </w:pict>
+          </mc:Fallback>
+        </mc:AlternateContent>
+      </w:r>
+      <w:r>
+        <w:rPr>
+          <w:noProof/>
+        </w:rPr>
+        <mc:AlternateContent>
+          <mc:Choice Requires="wps">
+            <w:drawing>
+              <wp:anchor distT="0" distB="0" distL="114300" distR="114300" simplePos="0" relativeHeight="251689984" behindDoc="0" locked="0" layoutInCell="1" allowOverlap="1" wp14:anchorId="3963286E" wp14:editId="2C12CA3F">
+                <wp:simplePos x="0" y="0"/>
+                <wp:positionH relativeFrom="column">
+                  <wp:posOffset>1432532</wp:posOffset>
+                </wp:positionH>
+                <wp:positionV relativeFrom="paragraph">
+                  <wp:posOffset>1607839</wp:posOffset>
+                </wp:positionV>
+                <wp:extent cx="1289685" cy="525439"/>
+                <wp:effectExtent l="0" t="0" r="24765" b="27305"/>
+                <wp:wrapNone/>
+                <wp:docPr id="37" name="角丸四角形 37"/>
+                <wp:cNvGraphicFramePr/>
+                <a:graphic xmlns:a="http://schemas.openxmlformats.org/drawingml/2006/main">
+                  <a:graphicData uri="http://schemas.microsoft.com/office/word/2010/wordprocessingShape">
+                    <wps:wsp>
+                      <wps:cNvSpPr/>
+                      <wps:spPr>
+                        <a:xfrm>
+                          <a:off x="0" y="0"/>
+                          <a:ext cx="1289685" cy="525439"/>
+                        </a:xfrm>
+                        <a:prstGeom prst="roundRect">
+                          <a:avLst/>
+                        </a:prstGeom>
+                        <a:noFill/>
+                        <a:ln>
+                          <a:solidFill>
+                            <a:srgbClr val="FF0000"/>
+                          </a:solidFill>
+                        </a:ln>
+                      </wps:spPr>
+                      <wps:style>
+                        <a:lnRef idx="2">
+                          <a:schemeClr val="accent1">
+                            <a:shade val="50000"/>
+                          </a:schemeClr>
+                        </a:lnRef>
+                        <a:fillRef idx="1">
+                          <a:schemeClr val="accent1"/>
+                        </a:fillRef>
+                        <a:effectRef idx="0">
+                          <a:schemeClr val="accent1"/>
+                        </a:effectRef>
+                        <a:fontRef idx="minor">
+                          <a:schemeClr val="lt1"/>
+                        </a:fontRef>
+                      </wps:style>
+                      <wps:bodyPr rot="0" spcFirstLastPara="0" vertOverflow="overflow" horzOverflow="overflow" vert="horz" wrap="square" lIns="91440" tIns="45720" rIns="91440" bIns="45720" numCol="1" spcCol="0" rtlCol="0" fromWordArt="0" anchor="ctr" anchorCtr="0" forceAA="0" compatLnSpc="1">
+                        <a:prstTxWarp prst="textNoShape">
+                          <a:avLst/>
+                        </a:prstTxWarp>
+                        <a:noAutofit/>
+                      </wps:bodyPr>
+                    </wps:wsp>
+                  </a:graphicData>
+                </a:graphic>
+                <wp14:sizeRelH relativeFrom="margin">
+                  <wp14:pctWidth>0</wp14:pctWidth>
+                </wp14:sizeRelH>
+                <wp14:sizeRelV relativeFrom="margin">
+                  <wp14:pctHeight>0</wp14:pctHeight>
+                </wp14:sizeRelV>
+              </wp:anchor>
+            </w:drawing>
+          </mc:Choice>
+          <mc:Fallback>
+            <w:pict>
+              <v:roundrect w14:anchorId="523CC65F" id="角丸四角形 37" o:spid="_x0000_s1026" style="position:absolute;left:0;text-align:left;margin-left:112.8pt;margin-top:126.6pt;width:101.55pt;height:41.35pt;z-index:251689984;visibility:visible;mso-wrap-style:square;mso-width-percent:0;mso-height-percent:0;mso-wrap-distance-left:9pt;mso-wrap-distance-top:0;mso-wrap-distance-right:9pt;mso-wrap-distance-bottom:0;mso-position-horizontal:absolute;mso-position-horizontal-relative:text;mso-position-vertical:absolute;mso-position-vertical-relative:text;mso-width-percent:0;mso-height-percent:0;mso-width-relative:margin;mso-height-relative:margin;v-text-anchor:middle" arcsize="10923f" o:gfxdata="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" filled="f" strokecolor="red" strokeweight="2pt"/>
+            </w:pict>
+          </mc:Fallback>
+        </mc:AlternateContent>
+      </w:r>
+      <w:r>
+        <w:rPr>
+          <w:noProof/>
+        </w:rPr>
+        <w:drawing>
+          <wp:inline distT="0" distB="0" distL="0" distR="0" wp14:anchorId="67E594E5" wp14:editId="6D8E165E">
+            <wp:extent cx="5476787" cy="3418764"/>
+            <wp:effectExtent l="0" t="0" r="0" b="0"/>
+            <wp:docPr id="38" name="図 1"/>
+            <wp:cNvGraphicFramePr>
+              <a:graphicFrameLocks xmlns:a="http://schemas.openxmlformats.org/drawingml/2006/main" noChangeAspect="1"/>
+            </wp:cNvGraphicFramePr>
+            <a:graphic xmlns:a="http://schemas.openxmlformats.org/drawingml/2006/main">
+              <a:graphicData uri="http://schemas.openxmlformats.org/drawingml/2006/picture">
+                <pic:pic xmlns:pic="http://schemas.openxmlformats.org/drawingml/2006/picture">
+                  <pic:nvPicPr>
+                    <pic:cNvPr id="2" name="図 1"/>
+                    <pic:cNvPicPr>
+                      <a:picLocks noChangeAspect="1"/>
+                    </pic:cNvPicPr>
+                  </pic:nvPicPr>
+                  <pic:blipFill>
+                    <a:blip r:embed="rId9"/>
+                    <a:stretch>
+                      <a:fillRect/>
+                    </a:stretch>
+                  </pic:blipFill>
+                  <pic:spPr>
+                    <a:xfrm>
+                      <a:off x="0" y="0"/>
+                      <a:ext cx="5705502" cy="3561534"/>
+                    </a:xfrm>
+                    <a:prstGeom prst="rect">
+                      <a:avLst/>
+                    </a:prstGeom>
+                  </pic:spPr>
+                </pic:pic>
+              </a:graphicData>
+            </a:graphic>
+          </wp:inline>
+        </w:drawing>
+      </w:r>
+    </w:p>
+    <w:p>
+      <w:pPr>
+        <w:spacing w:line="320" w:lineRule="exact"/>
+        <w:ind w:leftChars="270" w:left="567"/>
+        <w:rPr>
+          <w:rFonts w:ascii="Arial" w:eastAsiaTheme="majorEastAsia" w:hAnsi="Arial" w:cs="Meiryo UI"/>
+        </w:rPr>
+      </w:pPr>
+    </w:p>
+    <w:p>
+      <w:pPr>
+        <w:widowControl/>
+        <w:jc w:val="left"/>
+        <w:rPr>
+          <w:rFonts w:ascii="Arial" w:eastAsiaTheme="majorEastAsia" w:hAnsi="Arial" w:cs="Meiryo UI"/>
+        </w:rPr>
+      </w:pPr>
+      <w:r>
+        <w:rPr>
+          <w:rFonts w:ascii="Arial" w:eastAsiaTheme="majorEastAsia" w:hAnsi="Arial" w:cs="Meiryo UI"/>
+        </w:rPr>
+        <w:br w:type="page"/>
+      </w:r>
+    </w:p>
+    <w:p>
+      <w:pPr>
+        <w:pStyle w:val="2"/>
+      </w:pPr>
+      <w:bookmarkStart w:id="11" w:name="_Toc36457791"/>
+      <w:r>
+        <w:rPr>
+          <w:rFonts w:ascii="Arial" w:eastAsiaTheme="majorEastAsia" w:hAnsi="Arial" w:cs="Meiryo UI" w:hint="eastAsia"/>
+        </w:rPr>
+        <w:t>パッケージ</w:t>
+      </w:r>
+      <w:r>
+        <w:rPr>
+          <w:rFonts w:hint="eastAsia"/>
+        </w:rPr>
+        <w:t>確認</w:t>
+      </w:r>
+      <w:bookmarkEnd w:id="11"/>
+    </w:p>
+    <w:p>
+      <w:pPr>
+        <w:spacing w:line="320" w:lineRule="exact"/>
+        <w:ind w:leftChars="270" w:left="567"/>
+        <w:rPr>
+          <w:rFonts w:ascii="Arial" w:eastAsiaTheme="majorEastAsia" w:hAnsi="Arial" w:cs="Meiryo UI"/>
+        </w:rPr>
+      </w:pPr>
+      <w:proofErr w:type="spellStart"/>
+      <w:r>
+        <w:rPr>
+          <w:rFonts w:ascii="Arial" w:eastAsiaTheme="majorEastAsia" w:hAnsi="Arial" w:cs="Meiryo UI" w:hint="eastAsia"/>
+        </w:rPr>
+        <w:t>A</w:t>
+      </w:r>
+      <w:r>
+        <w:rPr>
+          <w:rFonts w:ascii="Arial" w:eastAsiaTheme="majorEastAsia" w:hAnsi="Arial" w:cs="Meiryo UI"/>
+        </w:rPr>
+        <w:t>nsible</w:t>
+      </w:r>
+      <w:proofErr w:type="spellEnd"/>
+      <w:r>
+        <w:rPr>
+          <w:rFonts w:ascii="Arial" w:eastAsiaTheme="majorEastAsia" w:hAnsi="Arial" w:cs="Meiryo UI"/>
+        </w:rPr>
+        <w:t>-driver</w:t>
+      </w:r>
+      <w:r>
+        <w:rPr>
+          <w:rFonts w:ascii="Arial" w:eastAsiaTheme="majorEastAsia" w:hAnsi="Arial" w:cs="Meiryo UI" w:hint="eastAsia"/>
+        </w:rPr>
+        <w:t>で</w:t>
+      </w:r>
+      <w:r>
+        <w:rPr>
+          <w:rFonts w:ascii="Arial" w:eastAsiaTheme="majorEastAsia" w:hAnsi="Arial" w:cs="Meiryo UI" w:hint="eastAsia"/>
+        </w:rPr>
+        <w:t>必要な</w:t>
+      </w:r>
+      <w:r>
+        <w:rPr>
+          <w:rFonts w:ascii="Arial" w:eastAsiaTheme="majorEastAsia" w:hAnsi="Arial" w:cs="Meiryo UI" w:hint="eastAsia"/>
+        </w:rPr>
+        <w:t>パッケージ</w:t>
+      </w:r>
+      <w:r>
+        <w:rPr>
+          <w:rFonts w:ascii="Arial" w:eastAsiaTheme="majorEastAsia" w:hAnsi="Arial" w:cs="Meiryo UI" w:hint="eastAsia"/>
+        </w:rPr>
+        <w:t>がインストールされているか確認します。</w:t>
+      </w:r>
+    </w:p>
+    <w:p>
+      <w:pPr>
+        <w:spacing w:line="320" w:lineRule="exact"/>
+        <w:ind w:leftChars="270" w:left="567"/>
+        <w:rPr>
+          <w:rFonts w:ascii="Arial" w:eastAsiaTheme="majorEastAsia" w:hAnsi="Arial" w:cs="Meiryo UI"/>
+        </w:rPr>
+      </w:pPr>
+      <w:r>
+        <w:rPr>
+          <w:rFonts w:ascii="Arial" w:eastAsiaTheme="majorEastAsia" w:hAnsi="Arial" w:cs="Meiryo UI" w:hint="eastAsia"/>
+        </w:rPr>
+        <w:t>インストールされていない</w:t>
+      </w:r>
+      <w:r>
+        <w:rPr>
+          <w:rFonts w:ascii="Arial" w:eastAsiaTheme="majorEastAsia" w:hAnsi="Arial" w:cs="Meiryo UI" w:hint="eastAsia"/>
+        </w:rPr>
+        <w:t>場合は、</w:t>
+      </w:r>
+      <w:r>
+        <w:rPr>
+          <w:rFonts w:ascii="Arial" w:eastAsiaTheme="majorEastAsia" w:hAnsi="Arial" w:cs="Meiryo UI" w:hint="eastAsia"/>
+        </w:rPr>
+        <w:t>パッケージ</w:t>
+      </w:r>
+      <w:r>
+        <w:rPr>
+          <w:rFonts w:ascii="Arial" w:eastAsiaTheme="majorEastAsia" w:hAnsi="Arial" w:cs="Meiryo UI" w:hint="eastAsia"/>
+        </w:rPr>
+        <w:t>の</w:t>
+      </w:r>
+      <w:r>
+        <w:rPr>
+          <w:rFonts w:ascii="Arial" w:eastAsiaTheme="majorEastAsia" w:hAnsi="Arial" w:cs="Meiryo UI" w:hint="eastAsia"/>
+        </w:rPr>
+        <w:t>インストール</w:t>
+      </w:r>
+      <w:r>
+        <w:rPr>
+          <w:rFonts w:ascii="Arial" w:eastAsiaTheme="majorEastAsia" w:hAnsi="Arial" w:cs="Meiryo UI" w:hint="eastAsia"/>
+        </w:rPr>
+        <w:t>が必要です</w:t>
+      </w:r>
+      <w:r>
+        <w:rPr>
+          <w:rFonts w:ascii="Arial" w:eastAsiaTheme="majorEastAsia" w:hAnsi="Arial" w:cs="Meiryo UI" w:hint="eastAsia"/>
+        </w:rPr>
+        <w:t>。</w:t>
+      </w:r>
+    </w:p>
+    <w:p>
+      <w:pPr>
+        <w:spacing w:line="320" w:lineRule="exact"/>
+        <w:ind w:leftChars="405" w:left="850"/>
+        <w:rPr>
+          <w:rFonts w:ascii="Arial" w:eastAsiaTheme="majorEastAsia" w:hAnsi="Arial" w:cs="Meiryo UI"/>
+        </w:rPr>
+      </w:pPr>
+      <w:r>
+        <w:rPr>
+          <w:rFonts w:ascii="Arial" w:eastAsiaTheme="majorEastAsia" w:hAnsi="Arial" w:cs="Meiryo UI" w:hint="eastAsia"/>
+        </w:rPr>
+        <w:t>●</w:t>
+      </w:r>
+      <w:r>
+        <w:rPr>
+          <w:rFonts w:ascii="Arial" w:eastAsiaTheme="majorEastAsia" w:hAnsi="Arial" w:cs="Meiryo UI" w:hint="eastAsia"/>
+        </w:rPr>
+        <w:t>必要な</w:t>
+      </w:r>
+      <w:r>
+        <w:rPr>
+          <w:rFonts w:ascii="Arial" w:eastAsiaTheme="majorEastAsia" w:hAnsi="Arial" w:cs="Meiryo UI" w:hint="eastAsia"/>
+        </w:rPr>
+        <w:t>パッケージ</w:t>
+      </w:r>
+    </w:p>
+    <w:p>
+      <w:pPr>
+        <w:spacing w:line="320" w:lineRule="exact"/>
+        <w:ind w:leftChars="270" w:left="567" w:firstLineChars="200" w:firstLine="420"/>
+        <w:rPr>
+          <w:rFonts w:ascii="Arial" w:eastAsiaTheme="majorEastAsia" w:hAnsi="Arial" w:cs="Meiryo UI"/>
+        </w:rPr>
+      </w:pPr>
+      <w:r>
+        <w:rPr>
+          <w:rFonts w:ascii="Arial" w:eastAsiaTheme="majorEastAsia" w:hAnsi="Arial" w:cs="Meiryo UI" w:hint="eastAsia"/>
+        </w:rPr>
+        <w:t xml:space="preserve"> </w:t>
+      </w:r>
+      <w:proofErr w:type="spellStart"/>
+      <w:r>
+        <w:rPr>
+          <w:rFonts w:ascii="Arial" w:eastAsiaTheme="majorEastAsia" w:hAnsi="Arial" w:cs="Meiryo UI" w:hint="eastAsia"/>
+        </w:rPr>
+        <w:t>p</w:t>
+      </w:r>
+      <w:r>
+        <w:rPr>
+          <w:rFonts w:ascii="Arial" w:eastAsiaTheme="majorEastAsia" w:hAnsi="Arial" w:cs="Meiryo UI"/>
+        </w:rPr>
+        <w:t>expect</w:t>
+      </w:r>
+      <w:proofErr w:type="spellEnd"/>
+    </w:p>
+    <w:p>
+      <w:pPr>
+        <w:spacing w:line="320" w:lineRule="exact"/>
+        <w:ind w:leftChars="270" w:left="567" w:firstLineChars="200" w:firstLine="420"/>
+        <w:rPr>
+          <w:rFonts w:ascii="Arial" w:eastAsiaTheme="majorEastAsia" w:hAnsi="Arial" w:cs="Meiryo UI"/>
+        </w:rPr>
+      </w:pPr>
+    </w:p>
+    <w:p>
+      <w:pPr>
+        <w:spacing w:line="320" w:lineRule="exact"/>
+        <w:ind w:leftChars="405" w:left="850"/>
+        <w:rPr>
+          <w:rFonts w:ascii="Arial" w:eastAsiaTheme="majorEastAsia" w:hAnsi="Arial" w:cs="Meiryo UI"/>
+        </w:rPr>
+      </w:pPr>
+      <w:r>
+        <w:rPr>
+          <w:rFonts w:ascii="Arial" w:eastAsiaTheme="majorEastAsia" w:hAnsi="Arial" w:cs="Meiryo UI" w:hint="eastAsia"/>
+        </w:rPr>
+        <w:t>●</w:t>
+      </w:r>
+      <w:r>
+        <w:rPr>
+          <w:rFonts w:ascii="Arial" w:eastAsiaTheme="majorEastAsia" w:hAnsi="Arial" w:cs="Meiryo UI" w:hint="eastAsia"/>
+        </w:rPr>
+        <w:t>確認方法</w:t>
+      </w:r>
+    </w:p>
+    <w:p>
+      <w:pPr>
+        <w:spacing w:line="320" w:lineRule="exact"/>
+        <w:ind w:leftChars="540" w:left="1134"/>
+        <w:rPr>
+          <w:rFonts w:ascii="Arial" w:eastAsiaTheme="majorEastAsia" w:hAnsi="Arial" w:cs="Meiryo UI"/>
+        </w:rPr>
+      </w:pPr>
+      <w:proofErr w:type="spellStart"/>
+      <w:r>
+        <w:rPr>
+          <w:rFonts w:ascii="Arial" w:eastAsiaTheme="majorEastAsia" w:hAnsi="Arial" w:cs="Meiryo UI"/>
+        </w:rPr>
+        <w:t>su</w:t>
+      </w:r>
+      <w:proofErr w:type="spellEnd"/>
+      <w:r>
+        <w:rPr>
+          <w:rFonts w:ascii="Arial" w:eastAsiaTheme="majorEastAsia" w:hAnsi="Arial" w:cs="Meiryo UI"/>
+        </w:rPr>
+        <w:t xml:space="preserve"> - </w:t>
+      </w:r>
+      <w:proofErr w:type="spellStart"/>
+      <w:r>
+        <w:rPr>
+          <w:rFonts w:ascii="Arial" w:eastAsiaTheme="majorEastAsia" w:hAnsi="Arial" w:cs="Meiryo UI"/>
+        </w:rPr>
+        <w:t>awx</w:t>
+      </w:r>
+      <w:proofErr w:type="spellEnd"/>
+    </w:p>
+    <w:p>
+      <w:pPr>
+        <w:spacing w:line="320" w:lineRule="exact"/>
+        <w:ind w:leftChars="540" w:left="1134"/>
+        <w:rPr>
+          <w:rFonts w:ascii="Arial" w:eastAsiaTheme="majorEastAsia" w:hAnsi="Arial" w:cs="Meiryo UI"/>
+        </w:rPr>
+      </w:pPr>
+      <w:r>
+        <w:rPr>
+          <w:rFonts w:ascii="Arial" w:eastAsiaTheme="majorEastAsia" w:hAnsi="Arial" w:cs="Meiryo UI"/>
+        </w:rPr>
+        <w:t>source /</w:t>
+      </w:r>
+      <w:proofErr w:type="spellStart"/>
+      <w:r>
+        <w:rPr>
+          <w:rFonts w:ascii="Arial" w:eastAsiaTheme="majorEastAsia" w:hAnsi="Arial" w:cs="Meiryo UI"/>
+        </w:rPr>
+        <w:t>var</w:t>
+      </w:r>
+      <w:proofErr w:type="spellEnd"/>
+      <w:r>
+        <w:rPr>
+          <w:rFonts w:ascii="Arial" w:eastAsiaTheme="majorEastAsia" w:hAnsi="Arial" w:cs="Meiryo UI"/>
+        </w:rPr>
+        <w:t>/lib/</w:t>
+      </w:r>
+      <w:proofErr w:type="spellStart"/>
+      <w:r>
+        <w:rPr>
+          <w:rFonts w:ascii="Arial" w:eastAsiaTheme="majorEastAsia" w:hAnsi="Arial" w:cs="Meiryo UI"/>
+        </w:rPr>
+        <w:t>awx</w:t>
+      </w:r>
+      <w:proofErr w:type="spellEnd"/>
+      <w:r>
+        <w:rPr>
+          <w:rFonts w:ascii="Arial" w:eastAsiaTheme="majorEastAsia" w:hAnsi="Arial" w:cs="Meiryo UI"/>
+        </w:rPr>
+        <w:t>/</w:t>
+      </w:r>
+      <w:proofErr w:type="spellStart"/>
+      <w:r>
+        <w:rPr>
+          <w:rFonts w:ascii="Arial" w:eastAsiaTheme="majorEastAsia" w:hAnsi="Arial" w:cs="Meiryo UI"/>
+        </w:rPr>
+        <w:t>venv</w:t>
+      </w:r>
+      <w:proofErr w:type="spellEnd"/>
+      <w:r>
+        <w:rPr>
+          <w:rFonts w:ascii="Arial" w:eastAsiaTheme="majorEastAsia" w:hAnsi="Arial" w:cs="Meiryo UI"/>
+        </w:rPr>
+        <w:t>/</w:t>
+      </w:r>
+      <w:proofErr w:type="spellStart"/>
+      <w:r>
+        <w:rPr>
+          <w:rFonts w:ascii="Arial" w:eastAsiaTheme="majorEastAsia" w:hAnsi="Arial" w:cs="Meiryo UI"/>
+        </w:rPr>
+        <w:t>ansible</w:t>
+      </w:r>
+      <w:proofErr w:type="spellEnd"/>
+      <w:r>
+        <w:rPr>
+          <w:rFonts w:ascii="Arial" w:eastAsiaTheme="majorEastAsia" w:hAnsi="Arial" w:cs="Meiryo UI"/>
+        </w:rPr>
+        <w:t>/bin/activate</w:t>
+      </w:r>
+    </w:p>
+    <w:p>
+      <w:pPr>
+        <w:spacing w:line="320" w:lineRule="exact"/>
+        <w:ind w:leftChars="540" w:left="1134"/>
+        <w:rPr>
+          <w:rFonts w:ascii="Arial" w:eastAsiaTheme="majorEastAsia" w:hAnsi="Arial" w:cs="Meiryo UI"/>
+        </w:rPr>
+      </w:pPr>
+      <w:r>
+        <w:rPr>
+          <w:rFonts w:ascii="Arial" w:eastAsiaTheme="majorEastAsia" w:hAnsi="Arial" w:cs="Meiryo UI"/>
+        </w:rPr>
+        <w:t>pip list</w:t>
+      </w:r>
+    </w:p>
+    <w:p>
+      <w:pPr>
+        <w:spacing w:line="320" w:lineRule="exact"/>
+        <w:ind w:leftChars="540" w:left="1134"/>
+        <w:rPr>
+          <w:rFonts w:ascii="Arial" w:eastAsiaTheme="majorEastAsia" w:hAnsi="Arial" w:cs="Meiryo UI"/>
+        </w:rPr>
+      </w:pPr>
+      <w:r>
+        <w:rPr>
+          <w:rFonts w:ascii="Arial" w:eastAsiaTheme="majorEastAsia" w:hAnsi="Arial" w:cs="Meiryo UI"/>
+        </w:rPr>
+        <w:t>deactivate</w:t>
+      </w:r>
+    </w:p>
+    <w:p>
+      <w:pPr>
+        <w:spacing w:line="320" w:lineRule="exact"/>
+        <w:ind w:leftChars="472" w:left="991"/>
+        <w:rPr>
+          <w:rFonts w:ascii="Arial" w:eastAsiaTheme="majorEastAsia" w:hAnsi="Arial" w:cs="Meiryo UI"/>
+        </w:rPr>
+      </w:pPr>
+    </w:p>
+    <w:p>
+      <w:pPr>
+        <w:widowControl/>
+        <w:ind w:leftChars="405" w:left="850"/>
+        <w:jc w:val="left"/>
+        <w:rPr>
+          <w:rFonts w:ascii="Arial" w:eastAsiaTheme="majorEastAsia" w:hAnsi="Arial" w:cs="Meiryo UI"/>
+        </w:rPr>
+      </w:pPr>
+      <w:r>
+        <w:rPr>
+          <w:rFonts w:ascii="Arial" w:eastAsiaTheme="majorEastAsia" w:hAnsi="Arial" w:cs="Meiryo UI" w:hint="eastAsia"/>
+        </w:rPr>
+        <w:t>●</w:t>
+      </w:r>
+      <w:r>
+        <w:rPr>
+          <w:rFonts w:ascii="Arial" w:eastAsiaTheme="majorEastAsia" w:hAnsi="Arial" w:cs="Meiryo UI" w:hint="eastAsia"/>
+        </w:rPr>
+        <w:t>インストール方法</w:t>
+      </w:r>
+    </w:p>
+    <w:p>
+      <w:pPr>
+        <w:spacing w:line="320" w:lineRule="exact"/>
+        <w:ind w:leftChars="540" w:left="1134"/>
+        <w:rPr>
+          <w:rFonts w:ascii="Arial" w:eastAsiaTheme="majorEastAsia" w:hAnsi="Arial" w:cs="Meiryo UI"/>
+        </w:rPr>
+      </w:pPr>
+      <w:proofErr w:type="spellStart"/>
+      <w:r>
+        <w:rPr>
+          <w:rFonts w:ascii="Arial" w:eastAsiaTheme="majorEastAsia" w:hAnsi="Arial" w:cs="Meiryo UI"/>
+        </w:rPr>
+        <w:t>su</w:t>
+      </w:r>
+      <w:proofErr w:type="spellEnd"/>
+      <w:r>
+        <w:rPr>
+          <w:rFonts w:ascii="Arial" w:eastAsiaTheme="majorEastAsia" w:hAnsi="Arial" w:cs="Meiryo UI"/>
+        </w:rPr>
+        <w:t xml:space="preserve"> - </w:t>
+      </w:r>
+      <w:proofErr w:type="spellStart"/>
+      <w:r>
+        <w:rPr>
+          <w:rFonts w:ascii="Arial" w:eastAsiaTheme="majorEastAsia" w:hAnsi="Arial" w:cs="Meiryo UI"/>
+        </w:rPr>
+        <w:t>awx</w:t>
+      </w:r>
+      <w:proofErr w:type="spellEnd"/>
+    </w:p>
+    <w:p>
+      <w:pPr>
+        <w:spacing w:line="320" w:lineRule="exact"/>
+        <w:ind w:leftChars="540" w:left="1134"/>
+        <w:rPr>
+          <w:rFonts w:ascii="Arial" w:eastAsiaTheme="majorEastAsia" w:hAnsi="Arial" w:cs="Meiryo UI"/>
+        </w:rPr>
+      </w:pPr>
+      <w:r>
+        <w:rPr>
+          <w:rFonts w:ascii="Arial" w:eastAsiaTheme="majorEastAsia" w:hAnsi="Arial" w:cs="Meiryo UI"/>
+        </w:rPr>
+        <w:t>source /</w:t>
+      </w:r>
+      <w:proofErr w:type="spellStart"/>
+      <w:r>
+        <w:rPr>
+          <w:rFonts w:ascii="Arial" w:eastAsiaTheme="majorEastAsia" w:hAnsi="Arial" w:cs="Meiryo UI"/>
+        </w:rPr>
+        <w:t>var</w:t>
+      </w:r>
+      <w:proofErr w:type="spellEnd"/>
+      <w:r>
+        <w:rPr>
+          <w:rFonts w:ascii="Arial" w:eastAsiaTheme="majorEastAsia" w:hAnsi="Arial" w:cs="Meiryo UI"/>
+        </w:rPr>
+        <w:t>/lib/</w:t>
+      </w:r>
+      <w:proofErr w:type="spellStart"/>
+      <w:r>
+        <w:rPr>
+          <w:rFonts w:ascii="Arial" w:eastAsiaTheme="majorEastAsia" w:hAnsi="Arial" w:cs="Meiryo UI"/>
+        </w:rPr>
+        <w:t>awx</w:t>
+      </w:r>
+      <w:proofErr w:type="spellEnd"/>
+      <w:r>
+        <w:rPr>
+          <w:rFonts w:ascii="Arial" w:eastAsiaTheme="majorEastAsia" w:hAnsi="Arial" w:cs="Meiryo UI"/>
+        </w:rPr>
+        <w:t>/</w:t>
+      </w:r>
+      <w:proofErr w:type="spellStart"/>
+      <w:r>
+        <w:rPr>
+          <w:rFonts w:ascii="Arial" w:eastAsiaTheme="majorEastAsia" w:hAnsi="Arial" w:cs="Meiryo UI"/>
+        </w:rPr>
+        <w:t>venv</w:t>
+      </w:r>
+      <w:proofErr w:type="spellEnd"/>
+      <w:r>
+        <w:rPr>
+          <w:rFonts w:ascii="Arial" w:eastAsiaTheme="majorEastAsia" w:hAnsi="Arial" w:cs="Meiryo UI"/>
+        </w:rPr>
+        <w:t>/</w:t>
+      </w:r>
+      <w:proofErr w:type="spellStart"/>
+      <w:r>
+        <w:rPr>
+          <w:rFonts w:ascii="Arial" w:eastAsiaTheme="majorEastAsia" w:hAnsi="Arial" w:cs="Meiryo UI"/>
+        </w:rPr>
+        <w:t>ansible</w:t>
+      </w:r>
+      <w:proofErr w:type="spellEnd"/>
+      <w:r>
+        <w:rPr>
+          <w:rFonts w:ascii="Arial" w:eastAsiaTheme="majorEastAsia" w:hAnsi="Arial" w:cs="Meiryo UI"/>
+        </w:rPr>
+        <w:t>/bin/activate</w:t>
+      </w:r>
+    </w:p>
+    <w:p>
+      <w:pPr>
+        <w:spacing w:line="320" w:lineRule="exact"/>
+        <w:ind w:leftChars="540" w:left="1134"/>
+        <w:rPr>
+          <w:rFonts w:ascii="Arial" w:eastAsiaTheme="majorEastAsia" w:hAnsi="Arial" w:cs="Meiryo UI"/>
+        </w:rPr>
+      </w:pPr>
+      <w:proofErr w:type="spellStart"/>
+      <w:r>
+        <w:rPr>
+          <w:rFonts w:ascii="Arial" w:eastAsiaTheme="majorEastAsia" w:hAnsi="Arial" w:cs="Meiryo UI"/>
+        </w:rPr>
+        <w:t>umask</w:t>
+      </w:r>
+      <w:proofErr w:type="spellEnd"/>
+      <w:r>
+        <w:rPr>
+          <w:rFonts w:ascii="Arial" w:eastAsiaTheme="majorEastAsia" w:hAnsi="Arial" w:cs="Meiryo UI"/>
+        </w:rPr>
+        <w:t xml:space="preserve"> 0022</w:t>
+      </w:r>
+    </w:p>
+    <w:p>
+      <w:pPr>
+        <w:spacing w:line="320" w:lineRule="exact"/>
+        <w:ind w:leftChars="540" w:left="1134"/>
+        <w:rPr>
+          <w:rFonts w:ascii="Arial" w:eastAsiaTheme="majorEastAsia" w:hAnsi="Arial" w:cs="Meiryo UI"/>
+        </w:rPr>
+      </w:pPr>
+      <w:r>
+        <w:rPr>
+          <w:rFonts w:ascii="Arial" w:eastAsiaTheme="majorEastAsia" w:hAnsi="Arial" w:cs="Meiryo UI"/>
+        </w:rPr>
+        <w:t xml:space="preserve">pip install --upgrade </w:t>
+      </w:r>
+      <w:proofErr w:type="spellStart"/>
+      <w:r>
+        <w:rPr>
+          <w:rFonts w:ascii="Arial" w:eastAsiaTheme="majorEastAsia" w:hAnsi="Arial" w:cs="Meiryo UI"/>
+        </w:rPr>
+        <w:t>pexpect</w:t>
+      </w:r>
+      <w:proofErr w:type="spellEnd"/>
+    </w:p>
+    <w:p>
+      <w:pPr>
+        <w:spacing w:line="320" w:lineRule="exact"/>
+        <w:ind w:leftChars="540" w:left="1134"/>
+        <w:rPr>
+          <w:rFonts w:ascii="Arial" w:eastAsiaTheme="majorEastAsia" w:hAnsi="Arial" w:cs="Meiryo UI"/>
+        </w:rPr>
+      </w:pPr>
+      <w:r>
+        <w:rPr>
+          <w:rFonts w:ascii="Arial" w:eastAsiaTheme="majorEastAsia" w:hAnsi="Arial" w:cs="Meiryo UI"/>
+        </w:rPr>
+        <w:t>deactivate</w:t>
+      </w:r>
+    </w:p>
+    <w:p>
+      <w:pPr>
+        <w:widowControl/>
+        <w:jc w:val="left"/>
+        <w:rPr>
+          <w:rFonts w:ascii="Arial" w:eastAsiaTheme="majorEastAsia" w:hAnsi="Arial" w:cs="Meiryo UI"/>
+        </w:rPr>
+      </w:pPr>
+      <w:r>
+        <w:rPr>
+          <w:rFonts w:ascii="Arial" w:eastAsiaTheme="majorEastAsia" w:hAnsi="Arial" w:cs="Meiryo UI"/>
+        </w:rPr>
+        <w:br w:type="page"/>
+      </w:r>
+    </w:p>
+    <w:p>
+      <w:pPr>
+        <w:pStyle w:val="2"/>
+      </w:pPr>
+      <w:bookmarkStart w:id="12" w:name="_Toc36457792"/>
+      <w:r>
+        <w:rPr>
+          <w:rFonts w:hint="eastAsia"/>
+        </w:rPr>
+        <w:t>必要リソース準備</w:t>
+      </w:r>
+      <w:bookmarkEnd w:id="12"/>
+    </w:p>
+    <w:p>
+      <w:pPr>
+        <w:spacing w:line="320" w:lineRule="exact"/>
+        <w:ind w:leftChars="202" w:left="424"/>
         <w:rPr>
           <w:rFonts w:ascii="Arial Unicode MS" w:eastAsiaTheme="majorEastAsia" w:hAnsi="Arial Unicode MS" w:cs="Meiryo UI"/>
         </w:rPr>
       </w:pPr>
+      <w:proofErr w:type="spellStart"/>
+      <w:r>
+        <w:rPr>
+          <w:rFonts w:ascii="Arial" w:eastAsiaTheme="majorEastAsia" w:hAnsi="Arial" w:cs="Meiryo UI" w:hint="eastAsia"/>
+        </w:rPr>
+        <w:t>AnsibleTower</w:t>
+      </w:r>
+      <w:proofErr w:type="spellEnd"/>
+      <w:r>
+        <w:rPr>
+          <w:rFonts w:ascii="Arial Unicode MS" w:eastAsiaTheme="majorEastAsia" w:hAnsi="Arial Unicode MS" w:cs="Meiryo UI" w:hint="eastAsia"/>
+        </w:rPr>
+        <w:t>にプロジェクト、インベントリ、認証情報、アプリケーションをあらかじめ登録しておく必要があります。</w:t>
+      </w:r>
     </w:p>
     <w:p>
       <w:pPr>
@@ -14179,7 +15685,7 @@
         <w:rPr>
           <w:rFonts w:ascii="Arial" w:hAnsi="Arial" w:hint="eastAsia"/>
         </w:rPr>
-        <w:t>5</w:t>
+        <w:t>6</w:t>
       </w:r>
       <w:r>
         <w:rPr>
@@ -15353,10 +16859,10 @@
     </w:p>
     <w:p>
       <w:pPr>
-        <w:pStyle w:val="2"/>
-      </w:pPr>
-      <w:bookmarkStart w:id="11" w:name="_Toc6410354"/>
-      <w:bookmarkStart w:id="12" w:name="_Toc31031892"/>
+        <w:pStyle w:val="30"/>
+        <w:ind w:left="851" w:hanging="704"/>
+      </w:pPr>
+      <w:bookmarkStart w:id="13" w:name="_Toc36457793"/>
       <w:r>
         <w:rPr>
           <w:rFonts w:hint="eastAsia"/>
@@ -15381,8 +16887,7 @@
         </w:rPr>
         <w:t>新プロジェクト作成前処理</w:t>
       </w:r>
-      <w:bookmarkEnd w:id="11"/>
-      <w:bookmarkEnd w:id="12"/>
+      <w:bookmarkEnd w:id="13"/>
     </w:p>
     <w:p>
       <w:pPr>
@@ -15755,10 +17260,10 @@
         <mc:AlternateContent>
           <mc:Choice Requires="wps">
             <w:drawing>
-              <wp:inline distT="0" distB="0" distL="0" distR="0" wp14:anchorId="410BD210" wp14:editId="7D867D6F">
+              <wp:inline distT="0" distB="0" distL="0" distR="0" wp14:anchorId="4F130AC3" wp14:editId="2890B98D">
                 <wp:extent cx="5820937" cy="571500"/>
                 <wp:effectExtent l="0" t="0" r="27940" b="10160"/>
-                <wp:docPr id="217" name="テキスト ボックス 2"/>
+                <wp:docPr id="21" name="テキスト ボックス 2"/>
                 <wp:cNvGraphicFramePr>
                   <a:graphicFrameLocks xmlns:a="http://schemas.openxmlformats.org/drawingml/2006/main"/>
                 </wp:cNvGraphicFramePr>
@@ -15991,7 +17496,7 @@
           </mc:Choice>
           <mc:Fallback>
             <w:pict>
-              <v:shape w14:anchorId="410BD210" id="テキスト ボックス 2" o:spid="_x0000_s1088" type="#_x0000_t202" style="width:458.35pt;height:45pt;visibility:visible;mso-wrap-style:square;mso-left-percent:-10001;mso-top-percent:-10001;mso-position-horizontal:absolute;mso-position-horizontal-relative:char;mso-position-vertical:absolute;mso-position-vertical-relative:line;mso-left-percent:-10001;mso-top-percent:-10001;v-text-anchor:top" o:gfxdata="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">
+              <v:shape w14:anchorId="4F130AC3" id="テキスト ボックス 2" o:spid="_x0000_s1091" type="#_x0000_t202" style="width:458.35pt;height:45pt;visibility:visible;mso-wrap-style:square;mso-left-percent:-10001;mso-top-percent:-10001;mso-position-horizontal:absolute;mso-position-horizontal-relative:char;mso-position-vertical:absolute;mso-position-vertical-relative:line;mso-left-percent:-10001;mso-top-percent:-10001;v-text-anchor:top" o:gfxdata="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">
                 <v:textbox style="mso-fit-shape-to-text:t">
                   <w:txbxContent>
                     <w:p>
@@ -16021,14 +17526,12 @@
                       <w:r>
                         <w:t xml:space="preserve"> </w:t>
                       </w:r>
-                      <w:proofErr w:type="spellStart"/>
                       <w:r>
                         <w:rPr>
                           <w:rFonts w:ascii="Arial" w:hAnsi="Arial"/>
                         </w:rPr>
                         <w:t>matetials</w:t>
                       </w:r>
-                      <w:proofErr w:type="spellEnd"/>
                       <w:r>
                         <w:t xml:space="preserve"> </w:t>
                       </w:r>
@@ -16041,7 +17544,6 @@
                       <w:r>
                         <w:t xml:space="preserve"> </w:t>
                       </w:r>
-                      <w:proofErr w:type="spellStart"/>
                       <w:r>
                         <w:rPr>
                           <w:rFonts w:ascii="Arial" w:hAnsi="Arial"/>
@@ -16066,7 +17568,6 @@
                         </w:rPr>
                         <w:t>storage</w:t>
                       </w:r>
-                      <w:proofErr w:type="spellEnd"/>
                       <w:r>
                         <w:t xml:space="preserve"> </w:t>
                       </w:r>
@@ -16090,7 +17591,6 @@
                       <w:r>
                         <w:t xml:space="preserve">  </w:t>
                       </w:r>
-                      <w:proofErr w:type="spellStart"/>
                       <w:r>
                         <w:rPr>
                           <w:rFonts w:ascii="Arial" w:hAnsi="Arial"/>
@@ -16106,7 +17606,6 @@
                         </w:rPr>
                         <w:t>facts</w:t>
                       </w:r>
-                      <w:proofErr w:type="spellEnd"/>
                       <w:r>
                         <w:t xml:space="preserve">: </w:t>
                       </w:r>
@@ -16155,7 +17654,6 @@
                       <w:r>
                         <w:t xml:space="preserve">    - </w:t>
                       </w:r>
-                      <w:proofErr w:type="spellStart"/>
                       <w:r>
                         <w:rPr>
                           <w:rFonts w:ascii="Arial" w:hAnsi="Arial"/>
@@ -16180,7 +17678,6 @@
                         </w:rPr>
                         <w:t>role</w:t>
                       </w:r>
-                      <w:proofErr w:type="spellEnd"/>
                     </w:p>
                   </w:txbxContent>
                 </v:textbox>
@@ -16193,8 +17690,12 @@
     </w:p>
     <w:p>
       <w:pPr>
-        <w:ind w:left="425"/>
-      </w:pPr>
+        <w:widowControl/>
+        <w:jc w:val="left"/>
+      </w:pPr>
+      <w:r>
+        <w:br w:type="page"/>
+      </w:r>
     </w:p>
     <w:p>
       <w:pPr>
@@ -16240,14 +17741,13 @@
         <w:rPr>
           <w:noProof/>
         </w:rPr>
-        <w:lastRenderedPageBreak/>
         <mc:AlternateContent>
           <mc:Choice Requires="wps">
             <w:drawing>
-              <wp:inline distT="0" distB="0" distL="0" distR="0" wp14:anchorId="2B87126C" wp14:editId="77DA7FE4">
+              <wp:inline distT="0" distB="0" distL="0" distR="0" wp14:anchorId="532B207A" wp14:editId="3889C263">
                 <wp:extent cx="5865542" cy="571500"/>
                 <wp:effectExtent l="0" t="0" r="20955" b="20320"/>
-                <wp:docPr id="82" name="テキスト ボックス 2"/>
+                <wp:docPr id="24" name="テキスト ボックス 2"/>
                 <wp:cNvGraphicFramePr>
                   <a:graphicFrameLocks xmlns:a="http://schemas.openxmlformats.org/drawingml/2006/main"/>
                 </wp:cNvGraphicFramePr>
@@ -16864,7 +18364,7 @@
           </mc:Choice>
           <mc:Fallback>
             <w:pict>
-              <v:shape w14:anchorId="2B87126C" id="_x0000_s1089" type="#_x0000_t202" style="width:461.85pt;height:45pt;visibility:visible;mso-wrap-style:square;mso-left-percent:-10001;mso-top-percent:-10001;mso-position-horizontal:absolute;mso-position-horizontal-relative:char;mso-position-vertical:absolute;mso-position-vertical-relative:line;mso-left-percent:-10001;mso-top-percent:-10001;v-text-anchor:top" o:gfxdata="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">
+              <v:shape w14:anchorId="532B207A" id="_x0000_s1092" type="#_x0000_t202" style="width:461.85pt;height:45pt;visibility:visible;mso-wrap-style:square;mso-left-percent:-10001;mso-top-percent:-10001;mso-position-horizontal:absolute;mso-position-horizontal-relative:char;mso-position-vertical:absolute;mso-position-vertical-relative:line;mso-left-percent:-10001;mso-top-percent:-10001;v-text-anchor:top" o:gfxdata="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">
                 <v:textbox style="mso-fit-shape-to-text:t">
                   <w:txbxContent>
                     <w:p>
@@ -16911,7 +18411,6 @@
                         </w:rPr>
                         <w:t xml:space="preserve">: </w:t>
                       </w:r>
-                      <w:proofErr w:type="spellStart"/>
                       <w:r>
                         <w:rPr>
                           <w:rFonts w:ascii="Arial" w:hAnsi="Arial"/>
@@ -16935,7 +18434,6 @@
                         </w:rPr>
                         <w:t>materials</w:t>
                       </w:r>
-                      <w:proofErr w:type="spellEnd"/>
                     </w:p>
                     <w:p>
                       <w:pPr>
@@ -16981,7 +18479,6 @@
                         </w:rPr>
                         <w:t xml:space="preserve">    </w:t>
                       </w:r>
-                      <w:proofErr w:type="spellStart"/>
                       <w:r>
                         <w:rPr>
                           <w:rFonts w:ascii="Arial" w:hAnsi="Arial"/>
@@ -16990,7 +18487,6 @@
                         </w:rPr>
                         <w:t>src</w:t>
                       </w:r>
-                      <w:proofErr w:type="spellEnd"/>
                       <w:r>
                         <w:rPr>
                           <w:sz w:val="18"/>
@@ -16998,7 +18494,6 @@
                         </w:rPr>
                         <w:t xml:space="preserve">: "{{ </w:t>
                       </w:r>
-                      <w:proofErr w:type="spellStart"/>
                       <w:r>
                         <w:rPr>
                           <w:rFonts w:ascii="Arial" w:hAnsi="Arial"/>
@@ -17067,7 +18562,6 @@
                         </w:rPr>
                         <w:t>storage</w:t>
                       </w:r>
-                      <w:proofErr w:type="spellEnd"/>
                       <w:r>
                         <w:rPr>
                           <w:sz w:val="18"/>
@@ -17075,7 +18569,6 @@
                         </w:rPr>
                         <w:t xml:space="preserve"> }}/{{ </w:t>
                       </w:r>
-                      <w:proofErr w:type="spellStart"/>
                       <w:r>
                         <w:rPr>
                           <w:rFonts w:ascii="Arial" w:hAnsi="Arial"/>
@@ -17099,7 +18592,6 @@
                         </w:rPr>
                         <w:t>type</w:t>
                       </w:r>
-                      <w:proofErr w:type="spellEnd"/>
                       <w:r>
                         <w:rPr>
                           <w:sz w:val="18"/>
@@ -17107,7 +18599,6 @@
                         </w:rPr>
                         <w:t xml:space="preserve"> }}/{{ </w:t>
                       </w:r>
-                      <w:proofErr w:type="spellStart"/>
                       <w:r>
                         <w:rPr>
                           <w:rFonts w:ascii="Arial" w:hAnsi="Arial"/>
@@ -17131,7 +18622,6 @@
                         </w:rPr>
                         <w:t>id</w:t>
                       </w:r>
-                      <w:proofErr w:type="spellEnd"/>
                       <w:r>
                         <w:rPr>
                           <w:sz w:val="18"/>
@@ -17139,7 +18629,6 @@
                         </w:rPr>
                         <w:t xml:space="preserve"> }}/{{ </w:t>
                       </w:r>
-                      <w:proofErr w:type="spellStart"/>
                       <w:r>
                         <w:rPr>
                           <w:rFonts w:ascii="Arial" w:hAnsi="Arial"/>
@@ -17193,7 +18682,6 @@
                         </w:rPr>
                         <w:t>padding</w:t>
                       </w:r>
-                      <w:proofErr w:type="spellEnd"/>
                       <w:r>
                         <w:rPr>
                           <w:sz w:val="18"/>
@@ -17231,7 +18719,6 @@
                         </w:rPr>
                         <w:t xml:space="preserve">    </w:t>
                       </w:r>
-                      <w:proofErr w:type="spellStart"/>
                       <w:r>
                         <w:rPr>
                           <w:rFonts w:ascii="Arial" w:hAnsi="Arial"/>
@@ -17240,7 +18727,6 @@
                         </w:rPr>
                         <w:t>dest</w:t>
                       </w:r>
-                      <w:proofErr w:type="spellEnd"/>
                       <w:r>
                         <w:rPr>
                           <w:sz w:val="18"/>
@@ -17248,7 +18734,6 @@
                         </w:rPr>
                         <w:t>: "/</w:t>
                       </w:r>
-                      <w:proofErr w:type="spellStart"/>
                       <w:r>
                         <w:rPr>
                           <w:rFonts w:ascii="Arial" w:hAnsi="Arial"/>
@@ -17257,7 +18742,6 @@
                         </w:rPr>
                         <w:t>var</w:t>
                       </w:r>
-                      <w:proofErr w:type="spellEnd"/>
                       <w:r>
                         <w:rPr>
                           <w:sz w:val="18"/>
@@ -17280,7 +18764,6 @@
                         </w:rPr>
                         <w:t>/</w:t>
                       </w:r>
-                      <w:proofErr w:type="spellStart"/>
                       <w:r>
                         <w:rPr>
                           <w:rFonts w:ascii="Arial" w:hAnsi="Arial"/>
@@ -17289,7 +18772,6 @@
                         </w:rPr>
                         <w:t>awx</w:t>
                       </w:r>
-                      <w:proofErr w:type="spellEnd"/>
                       <w:r>
                         <w:rPr>
                           <w:sz w:val="18"/>
@@ -17312,7 +18794,6 @@
                         </w:rPr>
                         <w:t>/</w:t>
                       </w:r>
-                      <w:proofErr w:type="spellStart"/>
                       <w:r>
                         <w:rPr>
                           <w:rFonts w:ascii="Arial" w:hAnsi="Arial"/>
@@ -17321,7 +18802,6 @@
                         </w:rPr>
                         <w:t>ita</w:t>
                       </w:r>
-                      <w:proofErr w:type="spellEnd"/>
                       <w:r>
                         <w:rPr>
                           <w:sz w:val="18"/>
@@ -17329,7 +18809,6 @@
                         </w:rPr>
                         <w:t xml:space="preserve">_{{ </w:t>
                       </w:r>
-                      <w:proofErr w:type="spellStart"/>
                       <w:r>
                         <w:rPr>
                           <w:rFonts w:ascii="Arial" w:hAnsi="Arial"/>
@@ -17353,7 +18832,6 @@
                         </w:rPr>
                         <w:t>name</w:t>
                       </w:r>
-                      <w:proofErr w:type="spellEnd"/>
                       <w:r>
                         <w:rPr>
                           <w:sz w:val="18"/>
@@ -17376,7 +18854,6 @@
                         </w:rPr>
                         <w:t xml:space="preserve">_{{ </w:t>
                       </w:r>
-                      <w:proofErr w:type="spellStart"/>
                       <w:r>
                         <w:rPr>
                           <w:rFonts w:ascii="Arial" w:hAnsi="Arial"/>
@@ -17430,7 +18907,6 @@
                         </w:rPr>
                         <w:t>padding</w:t>
                       </w:r>
-                      <w:proofErr w:type="spellEnd"/>
                       <w:r>
                         <w:rPr>
                           <w:sz w:val="18"/>
@@ -17708,16 +19184,16 @@
     <w:p/>
     <w:p>
       <w:pPr>
-        <w:pStyle w:val="2"/>
-      </w:pPr>
-      <w:bookmarkStart w:id="13" w:name="_Toc6410355"/>
-      <w:bookmarkStart w:id="14" w:name="_Toc31031893"/>
+        <w:pStyle w:val="30"/>
+        <w:ind w:left="851" w:hanging="704"/>
+      </w:pPr>
       <w:r>
         <w:rPr>
           <w:rFonts w:hint="eastAsia"/>
         </w:rPr>
         <w:t xml:space="preserve"> </w:t>
       </w:r>
+      <w:bookmarkStart w:id="14" w:name="_Toc36457794"/>
       <w:r>
         <w:rPr>
           <w:rFonts w:hint="eastAsia"/>
@@ -17742,7 +19218,6 @@
         </w:rPr>
         <w:t>プロジェクト削除後処理</w:t>
       </w:r>
-      <w:bookmarkEnd w:id="13"/>
       <w:bookmarkEnd w:id="14"/>
     </w:p>
     <w:p>
@@ -18096,10 +19571,10 @@
         <mc:AlternateContent>
           <mc:Choice Requires="wps">
             <w:drawing>
-              <wp:inline distT="0" distB="0" distL="0" distR="0" wp14:anchorId="146932AF" wp14:editId="22CA29EF">
+              <wp:inline distT="0" distB="0" distL="0" distR="0" wp14:anchorId="17F3102E" wp14:editId="62C081BC">
                 <wp:extent cx="5759605" cy="571500"/>
                 <wp:effectExtent l="0" t="0" r="12700" b="10160"/>
-                <wp:docPr id="83" name="テキスト ボックス 2"/>
+                <wp:docPr id="227" name="テキスト ボックス 2"/>
                 <wp:cNvGraphicFramePr>
                   <a:graphicFrameLocks xmlns:a="http://schemas.openxmlformats.org/drawingml/2006/main"/>
                 </wp:cNvGraphicFramePr>
@@ -18274,7 +19749,7 @@
           </mc:Choice>
           <mc:Fallback>
             <w:pict>
-              <v:shape w14:anchorId="146932AF" id="_x0000_s1090" type="#_x0000_t202" style="width:453.5pt;height:45pt;visibility:visible;mso-wrap-style:square;mso-left-percent:-10001;mso-top-percent:-10001;mso-position-horizontal:absolute;mso-position-horizontal-relative:char;mso-position-vertical:absolute;mso-position-vertical-relative:line;mso-left-percent:-10001;mso-top-percent:-10001;v-text-anchor:top" o:gfxdata="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">
+              <v:shape w14:anchorId="17F3102E" id="_x0000_s1093" type="#_x0000_t202" style="width:453.5pt;height:45pt;visibility:visible;mso-wrap-style:square;mso-left-percent:-10001;mso-top-percent:-10001;mso-position-horizontal:absolute;mso-position-horizontal-relative:char;mso-position-vertical:absolute;mso-position-vertical-relative:line;mso-left-percent:-10001;mso-top-percent:-10001;v-text-anchor:top" o:gfxdata="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">
                 <v:textbox style="mso-fit-shape-to-text:t">
                   <w:txbxContent>
                     <w:p>
@@ -18344,7 +19819,6 @@
                       <w:r>
                         <w:t xml:space="preserve">  </w:t>
                       </w:r>
-                      <w:proofErr w:type="spellStart"/>
                       <w:r>
                         <w:rPr>
                           <w:rFonts w:ascii="Arial" w:hAnsi="Arial"/>
@@ -18360,7 +19834,6 @@
                         </w:rPr>
                         <w:t>facts</w:t>
                       </w:r>
-                      <w:proofErr w:type="spellEnd"/>
                       <w:r>
                         <w:t xml:space="preserve">: </w:t>
                       </w:r>
@@ -18389,7 +19862,6 @@
                       <w:r>
                         <w:t xml:space="preserve">    - </w:t>
                       </w:r>
-                      <w:proofErr w:type="spellStart"/>
                       <w:r>
                         <w:rPr>
                           <w:rFonts w:ascii="Arial" w:hAnsi="Arial"/>
@@ -18405,7 +19877,6 @@
                         </w:rPr>
                         <w:t>role</w:t>
                       </w:r>
-                      <w:proofErr w:type="spellEnd"/>
                     </w:p>
                   </w:txbxContent>
                 </v:textbox>
@@ -18468,10 +19939,10 @@
         <mc:AlternateContent>
           <mc:Choice Requires="wps">
             <w:drawing>
-              <wp:inline distT="0" distB="0" distL="0" distR="0" wp14:anchorId="40B77ECE" wp14:editId="5A887B87">
+              <wp:inline distT="0" distB="0" distL="0" distR="0" wp14:anchorId="0E3DFF03" wp14:editId="7B6CD746">
                 <wp:extent cx="5731727" cy="571500"/>
                 <wp:effectExtent l="0" t="0" r="21590" b="20320"/>
-                <wp:docPr id="84" name="テキスト ボックス 2"/>
+                <wp:docPr id="229" name="テキスト ボックス 2"/>
                 <wp:cNvGraphicFramePr>
                   <a:graphicFrameLocks xmlns:a="http://schemas.openxmlformats.org/drawingml/2006/main"/>
                 </wp:cNvGraphicFramePr>
@@ -18713,7 +20184,7 @@
           </mc:Choice>
           <mc:Fallback>
             <w:pict>
-              <v:shape w14:anchorId="40B77ECE" id="_x0000_s1091" type="#_x0000_t202" style="width:451.3pt;height:45pt;visibility:visible;mso-wrap-style:square;mso-left-percent:-10001;mso-top-percent:-10001;mso-position-horizontal:absolute;mso-position-horizontal-relative:char;mso-position-vertical:absolute;mso-position-vertical-relative:line;mso-left-percent:-10001;mso-top-percent:-10001;v-text-anchor:top" o:gfxdata="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">
+              <v:shape w14:anchorId="0E3DFF03" id="_x0000_s1094" type="#_x0000_t202" style="width:451.3pt;height:45pt;visibility:visible;mso-wrap-style:square;mso-left-percent:-10001;mso-top-percent:-10001;mso-position-horizontal:absolute;mso-position-horizontal-relative:char;mso-position-vertical:absolute;mso-position-vertical-relative:line;mso-left-percent:-10001;mso-top-percent:-10001;v-text-anchor:top" o:gfxdata="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">
                 <v:textbox style="mso-fit-shape-to-text:t">
                   <w:txbxContent>
                     <w:p>
@@ -18729,7 +20200,6 @@
                       <w:r>
                         <w:t xml:space="preserve">: </w:t>
                       </w:r>
-                      <w:proofErr w:type="spellStart"/>
                       <w:r>
                         <w:rPr>
                           <w:rFonts w:ascii="Arial" w:hAnsi="Arial"/>
@@ -18745,7 +20215,6 @@
                         </w:rPr>
                         <w:t>local</w:t>
                       </w:r>
-                      <w:proofErr w:type="spellEnd"/>
                     </w:p>
                     <w:p>
                       <w:r>
@@ -18774,14 +20243,12 @@
                       <w:r>
                         <w:t>: "/</w:t>
                       </w:r>
-                      <w:proofErr w:type="spellStart"/>
                       <w:r>
                         <w:rPr>
                           <w:rFonts w:ascii="Arial" w:hAnsi="Arial"/>
                         </w:rPr>
                         <w:t>var</w:t>
                       </w:r>
-                      <w:proofErr w:type="spellEnd"/>
                       <w:r>
                         <w:t>/</w:t>
                       </w:r>
@@ -18794,14 +20261,12 @@
                       <w:r>
                         <w:t>/</w:t>
                       </w:r>
-                      <w:proofErr w:type="spellStart"/>
                       <w:r>
                         <w:rPr>
                           <w:rFonts w:ascii="Arial" w:hAnsi="Arial"/>
                         </w:rPr>
                         <w:t>awx</w:t>
                       </w:r>
-                      <w:proofErr w:type="spellEnd"/>
                       <w:r>
                         <w:t>/</w:t>
                       </w:r>
@@ -18814,18 +20279,15 @@
                       <w:r>
                         <w:t>/</w:t>
                       </w:r>
-                      <w:proofErr w:type="spellStart"/>
                       <w:r>
                         <w:rPr>
                           <w:rFonts w:ascii="Arial" w:hAnsi="Arial"/>
                         </w:rPr>
                         <w:t>ita</w:t>
                       </w:r>
-                      <w:proofErr w:type="spellEnd"/>
                       <w:r>
                         <w:t xml:space="preserve">_{{ </w:t>
                       </w:r>
-                      <w:proofErr w:type="spellStart"/>
                       <w:r>
                         <w:rPr>
                           <w:rFonts w:ascii="Arial" w:hAnsi="Arial"/>
@@ -18841,7 +20303,6 @@
                         </w:rPr>
                         <w:t>name</w:t>
                       </w:r>
-                      <w:proofErr w:type="spellEnd"/>
                       <w:r>
                         <w:t xml:space="preserve"> }}_</w:t>
                       </w:r>
@@ -18854,7 +20315,6 @@
                       <w:r>
                         <w:t xml:space="preserve">_{{ </w:t>
                       </w:r>
-                      <w:proofErr w:type="spellStart"/>
                       <w:r>
                         <w:rPr>
                           <w:rFonts w:ascii="Arial" w:hAnsi="Arial"/>
@@ -18888,7 +20348,6 @@
                         </w:rPr>
                         <w:t>padding</w:t>
                       </w:r>
-                      <w:proofErr w:type="spellEnd"/>
                       <w:r>
                         <w:t xml:space="preserve"> }}"</w:t>
                       </w:r>
@@ -19159,15 +20618,14 @@
     </w:p>
     <w:p>
       <w:pPr>
-        <w:pStyle w:val="2"/>
-      </w:pPr>
-      <w:bookmarkStart w:id="15" w:name="_Toc6410356"/>
-      <w:bookmarkStart w:id="16" w:name="_Toc31031894"/>
-      <w:r>
-        <w:rPr>
-          <w:rFonts w:hint="eastAsia"/>
-        </w:rPr>
-        <w:lastRenderedPageBreak/>
+        <w:pStyle w:val="30"/>
+        <w:ind w:left="851" w:hanging="703"/>
+      </w:pPr>
+      <w:bookmarkStart w:id="15" w:name="_Toc36457795"/>
+      <w:r>
+        <w:rPr>
+          <w:rFonts w:hint="eastAsia"/>
+        </w:rPr>
         <w:t>[</w:t>
       </w:r>
       <w:r>
@@ -19189,8 +20647,8 @@
         <w:t>ローカルアクセス</w:t>
       </w:r>
       <w:bookmarkEnd w:id="15"/>
-      <w:bookmarkEnd w:id="16"/>
     </w:p>
+    <w:p/>
     <w:p>
       <w:pPr>
         <w:pStyle w:val="a7"/>
@@ -19466,10 +20924,10 @@
         <mc:AlternateContent>
           <mc:Choice Requires="wps">
             <w:drawing>
-              <wp:inline distT="0" distB="0" distL="0" distR="0" wp14:anchorId="40F7C9F4" wp14:editId="7D0B5C4B">
+              <wp:inline distT="0" distB="0" distL="0" distR="0" wp14:anchorId="198B99AF" wp14:editId="1B938ECA">
                 <wp:extent cx="3219450" cy="571500"/>
                 <wp:effectExtent l="0" t="0" r="19050" b="22860"/>
-                <wp:docPr id="87" name="テキスト ボックス 2"/>
+                <wp:docPr id="243" name="テキスト ボックス 2"/>
                 <wp:cNvGraphicFramePr>
                   <a:graphicFrameLocks xmlns:a="http://schemas.openxmlformats.org/drawingml/2006/main"/>
                 </wp:cNvGraphicFramePr>
@@ -19551,11 +21009,10 @@
           </mc:Choice>
           <mc:Fallback>
             <w:pict>
-              <v:shape w14:anchorId="40F7C9F4" id="_x0000_s1092" type="#_x0000_t202" style="width:253.5pt;height:45pt;visibility:visible;mso-wrap-style:square;mso-left-percent:-10001;mso-top-percent:-10001;mso-position-horizontal:absolute;mso-position-horizontal-relative:char;mso-position-vertical:absolute;mso-position-vertical-relative:line;mso-left-percent:-10001;mso-top-percent:-10001;v-text-anchor:top" o:gfxdata="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">
+              <v:shape w14:anchorId="198B99AF" id="_x0000_s1095" type="#_x0000_t202" style="width:253.5pt;height:45pt;visibility:visible;mso-wrap-style:square;mso-left-percent:-10001;mso-top-percent:-10001;mso-position-horizontal:absolute;mso-position-horizontal-relative:char;mso-position-vertical:absolute;mso-position-vertical-relative:line;mso-left-percent:-10001;mso-top-percent:-10001;v-text-anchor:top" o:gfxdata="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">
                 <v:textbox style="mso-fit-shape-to-text:t">
                   <w:txbxContent>
                     <w:p>
-                      <w:proofErr w:type="spellStart"/>
                       <w:r>
                         <w:rPr>
                           <w:rFonts w:ascii="Arial" w:hAnsi="Arial"/>
@@ -19580,7 +21037,6 @@
                         </w:rPr>
                         <w:t>host</w:t>
                       </w:r>
-                      <w:proofErr w:type="spellEnd"/>
                       <w:r>
                         <w:t xml:space="preserve">: </w:t>
                       </w:r>
@@ -19603,10 +21059,10 @@
     <w:p/>
     <w:p>
       <w:pPr>
-        <w:pStyle w:val="2"/>
-      </w:pPr>
-      <w:bookmarkStart w:id="17" w:name="_Toc6410357"/>
-      <w:bookmarkStart w:id="18" w:name="_Toc31031895"/>
+        <w:pStyle w:val="30"/>
+        <w:ind w:left="851" w:hanging="704"/>
+      </w:pPr>
+      <w:bookmarkStart w:id="16" w:name="_Toc36457796"/>
       <w:r>
         <w:rPr>
           <w:rFonts w:hint="eastAsia"/>
@@ -19631,8 +21087,7 @@
         </w:rPr>
         <w:t>ローカルアクセス</w:t>
       </w:r>
-      <w:bookmarkEnd w:id="17"/>
-      <w:bookmarkEnd w:id="18"/>
+      <w:bookmarkEnd w:id="16"/>
     </w:p>
     <w:p>
       <w:pPr>
@@ -19786,13 +21241,7 @@
         <w:rPr>
           <w:rFonts w:hint="eastAsia"/>
         </w:rPr>
-        <w:t>パスワード</w:t>
-      </w:r>
-      <w:r>
-        <w:rPr>
-          <w:rFonts w:hint="eastAsia"/>
-        </w:rPr>
-        <w:t>／</w:t>
+        <w:t>パスワード／</w:t>
       </w:r>
       <w:r>
         <w:t>SSH</w:t>
@@ -19850,6 +21299,46 @@
     </w:p>
     <w:p>
       <w:pPr>
+        <w:pStyle w:val="a7"/>
+        <w:ind w:leftChars="0" w:left="4395"/>
+      </w:pPr>
+      <w:r>
+        <w:rPr>
+          <w:rFonts w:hint="eastAsia"/>
+        </w:rPr>
+        <w:t>※</w:t>
+      </w:r>
+      <w:proofErr w:type="spellStart"/>
+      <w:r>
+        <w:rPr>
+          <w:rFonts w:hint="eastAsia"/>
+        </w:rPr>
+        <w:t>AnsibleTower</w:t>
+      </w:r>
+      <w:proofErr w:type="spellEnd"/>
+      <w:r>
+        <w:rPr>
+          <w:rFonts w:hint="eastAsia"/>
+        </w:rPr>
+        <w:t>のインストール時には、</w:t>
+      </w:r>
+      <w:proofErr w:type="spellStart"/>
+      <w:r>
+        <w:rPr>
+          <w:rFonts w:hint="eastAsia"/>
+        </w:rPr>
+        <w:t>awx</w:t>
+      </w:r>
+      <w:proofErr w:type="spellEnd"/>
+      <w:r>
+        <w:rPr>
+          <w:rFonts w:hint="eastAsia"/>
+        </w:rPr>
+        <w:t>ユーザーのパスワードや認証鍵は設定されていない為、個別に設定が必要です。</w:t>
+      </w:r>
+    </w:p>
+    <w:p>
+      <w:pPr>
         <w:ind w:left="851"/>
         <w:rPr>
           <w:rFonts w:asciiTheme="minorEastAsia" w:hAnsiTheme="minorEastAsia" w:cs="Meiryo UI"/>
@@ -19894,13 +21383,7 @@
         <w:rPr>
           <w:rFonts w:hint="eastAsia"/>
         </w:rPr>
-        <w:t>を実行するためのユーザー</w:t>
-      </w:r>
-      <w:r>
-        <w:rPr>
-          <w:rFonts w:hint="eastAsia"/>
-        </w:rPr>
-        <w:t>になります。</w:t>
+        <w:t>を実行するためのユーザーになります。</w:t>
       </w:r>
       <w:proofErr w:type="spellStart"/>
       <w:r>
@@ -19916,116 +21399,97 @@
           <w:rFonts w:asciiTheme="minorEastAsia" w:hAnsiTheme="minorEastAsia" w:cs="Meiryo UI" w:hint="eastAsia"/>
           <w:szCs w:val="21"/>
         </w:rPr>
-        <w:t>ユーザー以外でも構いませんが、</w:t>
+        <w:t>ユーザー以外でも構いませんが、プロジェクトのベースパス(</w:t>
+      </w:r>
+      <w:r>
+        <w:rPr>
+          <w:rFonts w:asciiTheme="minorEastAsia" w:hAnsiTheme="minorEastAsia" w:cs="Meiryo UI"/>
+          <w:szCs w:val="21"/>
+        </w:rPr>
+        <w:t>/</w:t>
+      </w:r>
+      <w:proofErr w:type="spellStart"/>
+      <w:r>
+        <w:rPr>
+          <w:rFonts w:ascii="Arial" w:hAnsi="Arial" w:cs="Meiryo UI"/>
+          <w:szCs w:val="21"/>
+        </w:rPr>
+        <w:t>var</w:t>
+      </w:r>
+      <w:proofErr w:type="spellEnd"/>
+      <w:r>
+        <w:rPr>
+          <w:rFonts w:asciiTheme="minorEastAsia" w:hAnsiTheme="minorEastAsia" w:cs="Meiryo UI"/>
+          <w:szCs w:val="21"/>
+        </w:rPr>
+        <w:t>/</w:t>
+      </w:r>
+      <w:r>
+        <w:rPr>
+          <w:rFonts w:ascii="Arial" w:hAnsi="Arial" w:cs="Meiryo UI"/>
+          <w:szCs w:val="21"/>
+        </w:rPr>
+        <w:t>lib</w:t>
+      </w:r>
+      <w:r>
+        <w:rPr>
+          <w:rFonts w:asciiTheme="minorEastAsia" w:hAnsiTheme="minorEastAsia" w:cs="Meiryo UI"/>
+          <w:szCs w:val="21"/>
+        </w:rPr>
+        <w:t>/</w:t>
+      </w:r>
+      <w:proofErr w:type="spellStart"/>
+      <w:r>
+        <w:rPr>
+          <w:rFonts w:ascii="Arial" w:hAnsi="Arial" w:cs="Meiryo UI"/>
+          <w:szCs w:val="21"/>
+        </w:rPr>
+        <w:t>awx</w:t>
+      </w:r>
+      <w:proofErr w:type="spellEnd"/>
+      <w:r>
+        <w:rPr>
+          <w:rFonts w:asciiTheme="minorEastAsia" w:hAnsiTheme="minorEastAsia" w:cs="Meiryo UI"/>
+          <w:szCs w:val="21"/>
+        </w:rPr>
+        <w:t>/</w:t>
+      </w:r>
+      <w:r>
+        <w:rPr>
+          <w:rFonts w:ascii="Arial" w:hAnsi="Arial" w:cs="Meiryo UI"/>
+          <w:szCs w:val="21"/>
+        </w:rPr>
+        <w:t>projects</w:t>
+      </w:r>
+      <w:r>
+        <w:rPr>
+          <w:rFonts w:asciiTheme="minorEastAsia" w:hAnsiTheme="minorEastAsia" w:cs="Meiryo UI"/>
+          <w:szCs w:val="21"/>
+        </w:rPr>
+        <w:t>)</w:t>
       </w:r>
       <w:r>
         <w:rPr>
           <w:rFonts w:asciiTheme="minorEastAsia" w:hAnsiTheme="minorEastAsia" w:cs="Meiryo UI" w:hint="eastAsia"/>
           <w:szCs w:val="21"/>
         </w:rPr>
-        <w:t>プロジェクトのベースパス(</w:t>
-      </w:r>
-      <w:r>
-        <w:rPr>
-          <w:rFonts w:asciiTheme="minorEastAsia" w:hAnsiTheme="minorEastAsia" w:cs="Meiryo UI"/>
-          <w:szCs w:val="21"/>
-        </w:rPr>
-        <w:t>/</w:t>
-      </w:r>
-      <w:proofErr w:type="spellStart"/>
-      <w:r>
-        <w:rPr>
-          <w:rFonts w:ascii="Arial" w:hAnsi="Arial" w:cs="Meiryo UI"/>
-          <w:szCs w:val="21"/>
-        </w:rPr>
-        <w:t>var</w:t>
-      </w:r>
-      <w:proofErr w:type="spellEnd"/>
-      <w:r>
-        <w:rPr>
-          <w:rFonts w:asciiTheme="minorEastAsia" w:hAnsiTheme="minorEastAsia" w:cs="Meiryo UI"/>
-          <w:szCs w:val="21"/>
-        </w:rPr>
-        <w:t>/</w:t>
-      </w:r>
-      <w:r>
-        <w:rPr>
-          <w:rFonts w:ascii="Arial" w:hAnsi="Arial" w:cs="Meiryo UI"/>
-          <w:szCs w:val="21"/>
-        </w:rPr>
-        <w:t>lib</w:t>
-      </w:r>
-      <w:r>
-        <w:rPr>
-          <w:rFonts w:asciiTheme="minorEastAsia" w:hAnsiTheme="minorEastAsia" w:cs="Meiryo UI"/>
-          <w:szCs w:val="21"/>
-        </w:rPr>
-        <w:t>/</w:t>
-      </w:r>
-      <w:proofErr w:type="spellStart"/>
-      <w:r>
-        <w:rPr>
-          <w:rFonts w:ascii="Arial" w:hAnsi="Arial" w:cs="Meiryo UI"/>
-          <w:szCs w:val="21"/>
-        </w:rPr>
-        <w:t>awx</w:t>
-      </w:r>
-      <w:proofErr w:type="spellEnd"/>
-      <w:r>
-        <w:rPr>
-          <w:rFonts w:asciiTheme="minorEastAsia" w:hAnsiTheme="minorEastAsia" w:cs="Meiryo UI"/>
-          <w:szCs w:val="21"/>
-        </w:rPr>
-        <w:t>/</w:t>
-      </w:r>
-      <w:r>
-        <w:rPr>
-          <w:rFonts w:ascii="Arial" w:hAnsi="Arial" w:cs="Meiryo UI"/>
-          <w:szCs w:val="21"/>
-        </w:rPr>
-        <w:t>projects</w:t>
-      </w:r>
-      <w:r>
-        <w:rPr>
-          <w:rFonts w:asciiTheme="minorEastAsia" w:hAnsiTheme="minorEastAsia" w:cs="Meiryo UI"/>
-          <w:szCs w:val="21"/>
-        </w:rPr>
-        <w:t>)</w:t>
-      </w:r>
-      <w:r>
-        <w:rPr>
-          <w:rFonts w:asciiTheme="minorEastAsia" w:hAnsiTheme="minorEastAsia" w:cs="Meiryo UI" w:hint="eastAsia"/>
-          <w:szCs w:val="21"/>
-        </w:rPr>
-        <w:t>への書込み権限が必要</w:t>
-      </w:r>
-      <w:r>
-        <w:rPr>
-          <w:rFonts w:asciiTheme="minorEastAsia" w:hAnsiTheme="minorEastAsia" w:cs="Meiryo UI" w:hint="eastAsia"/>
-          <w:szCs w:val="21"/>
-        </w:rPr>
-        <w:t>です。</w:t>
+        <w:t>への書込み権限が必要です。</w:t>
       </w:r>
     </w:p>
+    <w:p/>
     <w:p>
       <w:pPr>
-        <w:ind w:left="426"/>
-      </w:pPr>
-    </w:p>
-    <w:p>
-      <w:pPr>
-        <w:pStyle w:val="2"/>
-      </w:pPr>
-      <w:bookmarkStart w:id="19" w:name="_Toc6410358"/>
-      <w:bookmarkStart w:id="20" w:name="_Toc31031896"/>
+        <w:pStyle w:val="30"/>
+        <w:ind w:left="851" w:hanging="709"/>
+      </w:pPr>
+      <w:bookmarkStart w:id="17" w:name="_Toc36457797"/>
       <w:r>
         <w:rPr>
           <w:rFonts w:hint="eastAsia"/>
         </w:rPr>
         <w:t>アプリケーション</w:t>
       </w:r>
-      <w:bookmarkEnd w:id="19"/>
-      <w:bookmarkEnd w:id="20"/>
+      <w:bookmarkEnd w:id="17"/>
       <w:r>
         <w:t xml:space="preserve"> </w:t>
       </w:r>
@@ -20189,11 +21653,13 @@
     <w:p>
       <w:pPr>
         <w:pStyle w:val="a7"/>
+        <w:widowControl/>
         <w:numPr>
           <w:ilvl w:val="0"/>
           <w:numId w:val="7"/>
         </w:numPr>
         <w:ind w:leftChars="0"/>
+        <w:jc w:val="left"/>
         <w:rPr>
           <w:rFonts w:ascii="Arial Unicode MS" w:eastAsiaTheme="majorEastAsia" w:hAnsi="Arial Unicode MS" w:cs="Meiryo UI"/>
         </w:rPr>
@@ -20234,24 +21700,17 @@
           <w:rFonts w:ascii="Arial Unicode MS" w:eastAsiaTheme="majorEastAsia" w:hAnsi="Arial Unicode MS" w:cs="Meiryo UI"/>
         </w:rPr>
       </w:pPr>
-      <w:r>
-        <w:rPr>
-          <w:rFonts w:ascii="Arial Unicode MS" w:eastAsiaTheme="majorEastAsia" w:hAnsi="Arial Unicode MS" w:cs="Meiryo UI"/>
-        </w:rPr>
-        <w:br w:type="page"/>
-      </w:r>
     </w:p>
     <w:p>
       <w:pPr>
-        <w:pStyle w:val="2"/>
-      </w:pPr>
-      <w:bookmarkStart w:id="21" w:name="_Toc6410359"/>
-      <w:bookmarkStart w:id="22" w:name="_Toc31031897"/>
-      <w:r>
-        <w:rPr>
-          <w:rFonts w:hint="eastAsia"/>
-        </w:rPr>
-        <w:lastRenderedPageBreak/>
+        <w:pStyle w:val="30"/>
+        <w:ind w:left="851" w:hanging="709"/>
+      </w:pPr>
+      <w:bookmarkStart w:id="18" w:name="_Toc36457798"/>
+      <w:r>
+        <w:rPr>
+          <w:rFonts w:hint="eastAsia"/>
+        </w:rPr>
         <w:t>[</w:t>
       </w:r>
       <w:r>
@@ -20272,8 +21731,7 @@
         </w:rPr>
         <w:t>トークン</w:t>
       </w:r>
-      <w:bookmarkEnd w:id="21"/>
-      <w:bookmarkEnd w:id="22"/>
+      <w:bookmarkEnd w:id="18"/>
     </w:p>
     <w:p>
       <w:pPr>
@@ -20480,7 +21938,6 @@
     <w:p>
       <w:pPr>
         <w:widowControl/>
-        <w:ind w:leftChars="201" w:left="424" w:hanging="2"/>
         <w:jc w:val="left"/>
         <w:rPr>
           <w:rFonts w:ascii="Arial" w:eastAsiaTheme="majorEastAsia" w:hAnsi="Arial" w:cs="Meiryo UI"/>
@@ -20488,9 +21945,9 @@
       </w:pPr>
     </w:p>
     <w:sectPr>
-      <w:headerReference w:type="default" r:id="rId9"/>
-      <w:footerReference w:type="default" r:id="rId10"/>
-      <w:headerReference w:type="first" r:id="rId11"/>
+      <w:headerReference w:type="default" r:id="rId10"/>
+      <w:footerReference w:type="default" r:id="rId11"/>
+      <w:headerReference w:type="first" r:id="rId12"/>
       <w:pgSz w:w="11906" w:h="16838" w:code="9"/>
       <w:pgMar w:top="1361" w:right="851" w:bottom="1134" w:left="1418" w:header="851" w:footer="992" w:gutter="0"/>
       <w:pgNumType w:start="0"/>
@@ -20626,7 +22083,7 @@
             <w:noProof/>
             <w:lang w:val="ja-JP"/>
           </w:rPr>
-          <w:t>11</w:t>
+          <w:t>12</w:t>
         </w:r>
         <w:r>
           <w:fldChar w:fldCharType="end"/>
@@ -20660,7 +22117,7 @@
             <w:rFonts w:ascii="Arial" w:hAnsi="Arial"/>
             <w:noProof/>
           </w:rPr>
-          <w:t>11</w:t>
+          <w:t>12</w:t>
         </w:r>
         <w:r>
           <w:rPr>
@@ -20895,9 +22352,143 @@
 <file path=word/numbering.xml><?xml version="1.0" encoding="utf-8"?>
 <w:numbering xmlns:wpc="http://schemas.microsoft.com/office/word/2010/wordprocessingCanvas" xmlns:cx="http://schemas.microsoft.com/office/drawing/2014/chartex" xmlns:cx1="http://schemas.microsoft.com/office/drawing/2015/9/8/chartex" xmlns:mc="http://schemas.openxmlformats.org/markup-compatibility/2006" xmlns:o="urn:schemas-microsoft-com:office:office" xmlns:r="http://schemas.openxmlformats.org/officeDocument/2006/relationships" xmlns:m="http://schemas.openxmlformats.org/officeDocument/2006/math" xmlns:v="urn:schemas-microsoft-com:vml" xmlns:wp14="http://schemas.microsoft.com/office/word/2010/wordprocessingDrawing" xmlns:wp="http://schemas.openxmlformats.org/drawingml/2006/wordprocessingDrawing" xmlns:w10="urn:schemas-microsoft-com:office:word" xmlns:w="http://schemas.openxmlformats.org/wordprocessingml/2006/main" xmlns:w14="http://schemas.microsoft.com/office/word/2010/wordml" xmlns:w15="http://schemas.microsoft.com/office/word/2012/wordml" xmlns:w16se="http://schemas.microsoft.com/office/word/2015/wordml/symex" xmlns:wpg="http://schemas.microsoft.com/office/word/2010/wordprocessingGroup" xmlns:wpi="http://schemas.microsoft.com/office/word/2010/wordprocessingInk" xmlns:wne="http://schemas.microsoft.com/office/word/2006/wordml" xmlns:wps="http://schemas.microsoft.com/office/word/2010/wordprocessingShape" mc:Ignorable="w14 w15 w16se wp14">
   <w:abstractNum w:abstractNumId="0" w15:restartNumberingAfterBreak="0">
+    <w:nsid w:val="01D85DAE"/>
+    <w:multiLevelType w:val="hybridMultilevel"/>
+    <w:tmpl w:val="77F0B9D4"/>
+    <w:lvl w:ilvl="0" w:tplc="9D1CD6C0">
+      <w:start w:val="1"/>
+      <w:numFmt w:val="decimal"/>
+      <w:pStyle w:val="3"/>
+      <w:lvlText w:val="%1."/>
+      <w:lvlJc w:val="left"/>
+      <w:pPr>
+        <w:ind w:left="1130" w:hanging="420"/>
+      </w:pPr>
+      <w:rPr>
+        <w:b w:val="0"/>
+        <w:bCs w:val="0"/>
+        <w:i w:val="0"/>
+        <w:iCs w:val="0"/>
+        <w:caps w:val="0"/>
+        <w:smallCaps w:val="0"/>
+        <w:strike w:val="0"/>
+        <w:dstrike w:val="0"/>
+        <w:outline w:val="0"/>
+        <w:shadow w:val="0"/>
+        <w:emboss w:val="0"/>
+        <w:imprint w:val="0"/>
+        <w:noProof w:val="0"/>
+        <w:vanish w:val="0"/>
+        <w:spacing w:val="0"/>
+        <w:position w:val="0"/>
+        <w:u w:val="none"/>
+        <w:effect w:val="none"/>
+        <w:vertAlign w:val="baseline"/>
+        <w:em w:val="none"/>
+        <w:specVanish w:val="0"/>
+        <w14:glow w14:rad="0">
+          <w14:srgbClr w14:val="000000"/>
+        </w14:glow>
+        <w14:shadow w14:blurRad="0" w14:dist="0" w14:dir="0" w14:sx="0" w14:sy="0" w14:kx="0" w14:ky="0" w14:algn="none">
+          <w14:srgbClr w14:val="000000"/>
+        </w14:shadow>
+        <w14:reflection w14:blurRad="0" w14:stA="0" w14:stPos="0" w14:endA="0" w14:endPos="0" w14:dist="0" w14:dir="0" w14:fadeDir="0" w14:sx="0" w14:sy="0" w14:kx="0" w14:ky="0" w14:algn="none"/>
+        <w14:textOutline w14:w="0" w14:cap="rnd" w14:cmpd="sng" w14:algn="ctr">
+          <w14:noFill/>
+          <w14:prstDash w14:val="solid"/>
+          <w14:bevel/>
+        </w14:textOutline>
+        <w14:scene3d>
+          <w14:camera w14:prst="orthographicFront"/>
+          <w14:lightRig w14:rig="threePt" w14:dir="t">
+            <w14:rot w14:lat="0" w14:lon="0" w14:rev="0"/>
+          </w14:lightRig>
+        </w14:scene3d>
+        <w14:props3d w14:extrusionH="0" w14:contourW="0" w14:prstMaterial="none"/>
+        <w14:ligatures w14:val="none"/>
+        <w14:numForm w14:val="default"/>
+        <w14:numSpacing w14:val="default"/>
+        <w14:stylisticSets/>
+        <w14:cntxtAlts w14:val="0"/>
+      </w:rPr>
+    </w:lvl>
+    <w:lvl w:ilvl="1" w:tplc="04090017" w:tentative="1">
+      <w:start w:val="1"/>
+      <w:numFmt w:val="aiueoFullWidth"/>
+      <w:lvlText w:val="(%2)"/>
+      <w:lvlJc w:val="left"/>
+      <w:pPr>
+        <w:ind w:left="1550" w:hanging="420"/>
+      </w:pPr>
+    </w:lvl>
+    <w:lvl w:ilvl="2" w:tplc="04090011" w:tentative="1">
+      <w:start w:val="1"/>
+      <w:numFmt w:val="decimalEnclosedCircle"/>
+      <w:lvlText w:val="%3"/>
+      <w:lvlJc w:val="left"/>
+      <w:pPr>
+        <w:ind w:left="1970" w:hanging="420"/>
+      </w:pPr>
+    </w:lvl>
+    <w:lvl w:ilvl="3" w:tplc="0409000F" w:tentative="1">
+      <w:start w:val="1"/>
+      <w:numFmt w:val="decimal"/>
+      <w:lvlText w:val="%4."/>
+      <w:lvlJc w:val="left"/>
+      <w:pPr>
+        <w:ind w:left="2390" w:hanging="420"/>
+      </w:pPr>
+    </w:lvl>
+    <w:lvl w:ilvl="4" w:tplc="04090017" w:tentative="1">
+      <w:start w:val="1"/>
+      <w:numFmt w:val="aiueoFullWidth"/>
+      <w:lvlText w:val="(%5)"/>
+      <w:lvlJc w:val="left"/>
+      <w:pPr>
+        <w:ind w:left="2810" w:hanging="420"/>
+      </w:pPr>
+    </w:lvl>
+    <w:lvl w:ilvl="5" w:tplc="04090011" w:tentative="1">
+      <w:start w:val="1"/>
+      <w:numFmt w:val="decimalEnclosedCircle"/>
+      <w:lvlText w:val="%6"/>
+      <w:lvlJc w:val="left"/>
+      <w:pPr>
+        <w:ind w:left="3230" w:hanging="420"/>
+      </w:pPr>
+    </w:lvl>
+    <w:lvl w:ilvl="6" w:tplc="0409000F" w:tentative="1">
+      <w:start w:val="1"/>
+      <w:numFmt w:val="decimal"/>
+      <w:lvlText w:val="%7."/>
+      <w:lvlJc w:val="left"/>
+      <w:pPr>
+        <w:ind w:left="3650" w:hanging="420"/>
+      </w:pPr>
+    </w:lvl>
+    <w:lvl w:ilvl="7" w:tplc="04090017" w:tentative="1">
+      <w:start w:val="1"/>
+      <w:numFmt w:val="aiueoFullWidth"/>
+      <w:lvlText w:val="(%8)"/>
+      <w:lvlJc w:val="left"/>
+      <w:pPr>
+        <w:ind w:left="4070" w:hanging="420"/>
+      </w:pPr>
+    </w:lvl>
+    <w:lvl w:ilvl="8" w:tplc="04090011" w:tentative="1">
+      <w:start w:val="1"/>
+      <w:numFmt w:val="decimalEnclosedCircle"/>
+      <w:lvlText w:val="%9"/>
+      <w:lvlJc w:val="left"/>
+      <w:pPr>
+        <w:ind w:left="4490" w:hanging="420"/>
+      </w:pPr>
+    </w:lvl>
+  </w:abstractNum>
+  <w:abstractNum w:abstractNumId="1" w15:restartNumberingAfterBreak="0">
     <w:nsid w:val="076C5CA2"/>
     <w:multiLevelType w:val="multilevel"/>
-    <w:tmpl w:val="BF0260FA"/>
+    <w:tmpl w:val="15440F8E"/>
     <w:lvl w:ilvl="0">
       <w:start w:val="1"/>
       <w:numFmt w:val="decimal"/>
@@ -20988,7 +22579,168 @@
       </w:pPr>
     </w:lvl>
   </w:abstractNum>
-  <w:abstractNum w:abstractNumId="1" w15:restartNumberingAfterBreak="0">
+  <w:abstractNum w:abstractNumId="2" w15:restartNumberingAfterBreak="0">
+    <w:nsid w:val="0C0434DB"/>
+    <w:multiLevelType w:val="multilevel"/>
+    <w:tmpl w:val="005063E8"/>
+    <w:lvl w:ilvl="0">
+      <w:start w:val="1"/>
+      <w:numFmt w:val="decimal"/>
+      <w:pStyle w:val="30"/>
+      <w:lvlText w:val="5.3.%1"/>
+      <w:lvlJc w:val="left"/>
+      <w:pPr>
+        <w:ind w:left="704" w:hanging="420"/>
+      </w:pPr>
+      <w:rPr>
+        <w:rFonts w:hint="eastAsia"/>
+        <w:b w:val="0"/>
+        <w:bCs w:val="0"/>
+        <w:i w:val="0"/>
+        <w:iCs w:val="0"/>
+        <w:caps w:val="0"/>
+        <w:smallCaps w:val="0"/>
+        <w:strike w:val="0"/>
+        <w:dstrike w:val="0"/>
+        <w:outline w:val="0"/>
+        <w:shadow w:val="0"/>
+        <w:emboss w:val="0"/>
+        <w:imprint w:val="0"/>
+        <w:noProof w:val="0"/>
+        <w:vanish w:val="0"/>
+        <w:spacing w:val="0"/>
+        <w:position w:val="0"/>
+        <w:sz w:val="24"/>
+        <w:szCs w:val="24"/>
+        <w:u w:val="none"/>
+        <w:effect w:val="none"/>
+        <w:vertAlign w:val="baseline"/>
+        <w:em w:val="none"/>
+        <w:specVanish w:val="0"/>
+        <w14:glow w14:rad="0">
+          <w14:srgbClr w14:val="000000"/>
+        </w14:glow>
+        <w14:shadow w14:blurRad="0" w14:dist="0" w14:dir="0" w14:sx="0" w14:sy="0" w14:kx="0" w14:ky="0" w14:algn="none">
+          <w14:srgbClr w14:val="000000"/>
+        </w14:shadow>
+        <w14:reflection w14:blurRad="0" w14:stA="0" w14:stPos="0" w14:endA="0" w14:endPos="0" w14:dist="0" w14:dir="0" w14:fadeDir="0" w14:sx="0" w14:sy="0" w14:kx="0" w14:ky="0" w14:algn="none"/>
+        <w14:textOutline w14:w="0" w14:cap="rnd" w14:cmpd="sng" w14:algn="ctr">
+          <w14:noFill/>
+          <w14:prstDash w14:val="solid"/>
+          <w14:bevel/>
+        </w14:textOutline>
+        <w14:scene3d>
+          <w14:camera w14:prst="orthographicFront"/>
+          <w14:lightRig w14:rig="threePt" w14:dir="t">
+            <w14:rot w14:lat="0" w14:lon="0" w14:rev="0"/>
+          </w14:lightRig>
+        </w14:scene3d>
+        <w14:props3d w14:extrusionH="0" w14:contourW="0" w14:prstMaterial="none"/>
+        <w14:ligatures w14:val="none"/>
+        <w14:numForm w14:val="default"/>
+        <w14:numSpacing w14:val="default"/>
+        <w14:stylisticSets/>
+        <w14:cntxtAlts w14:val="0"/>
+      </w:rPr>
+    </w:lvl>
+    <w:lvl w:ilvl="1">
+      <w:start w:val="1"/>
+      <w:numFmt w:val="aiueoFullWidth"/>
+      <w:lvlText w:val="(%2)"/>
+      <w:lvlJc w:val="left"/>
+      <w:pPr>
+        <w:ind w:left="1833" w:hanging="420"/>
+      </w:pPr>
+      <w:rPr>
+        <w:rFonts w:hint="eastAsia"/>
+      </w:rPr>
+    </w:lvl>
+    <w:lvl w:ilvl="2">
+      <w:start w:val="1"/>
+      <w:numFmt w:val="decimalEnclosedCircle"/>
+      <w:lvlText w:val="%3"/>
+      <w:lvlJc w:val="left"/>
+      <w:pPr>
+        <w:ind w:left="2253" w:hanging="420"/>
+      </w:pPr>
+      <w:rPr>
+        <w:rFonts w:hint="eastAsia"/>
+      </w:rPr>
+    </w:lvl>
+    <w:lvl w:ilvl="3">
+      <w:start w:val="1"/>
+      <w:numFmt w:val="decimal"/>
+      <w:lvlText w:val="%4."/>
+      <w:lvlJc w:val="left"/>
+      <w:pPr>
+        <w:ind w:left="2673" w:hanging="420"/>
+      </w:pPr>
+      <w:rPr>
+        <w:rFonts w:hint="eastAsia"/>
+      </w:rPr>
+    </w:lvl>
+    <w:lvl w:ilvl="4">
+      <w:start w:val="1"/>
+      <w:numFmt w:val="aiueoFullWidth"/>
+      <w:lvlText w:val="(%5)"/>
+      <w:lvlJc w:val="left"/>
+      <w:pPr>
+        <w:ind w:left="3093" w:hanging="420"/>
+      </w:pPr>
+      <w:rPr>
+        <w:rFonts w:hint="eastAsia"/>
+      </w:rPr>
+    </w:lvl>
+    <w:lvl w:ilvl="5">
+      <w:start w:val="1"/>
+      <w:numFmt w:val="decimalEnclosedCircle"/>
+      <w:lvlText w:val="%6"/>
+      <w:lvlJc w:val="left"/>
+      <w:pPr>
+        <w:ind w:left="3513" w:hanging="420"/>
+      </w:pPr>
+      <w:rPr>
+        <w:rFonts w:hint="eastAsia"/>
+      </w:rPr>
+    </w:lvl>
+    <w:lvl w:ilvl="6">
+      <w:start w:val="1"/>
+      <w:numFmt w:val="decimal"/>
+      <w:lvlText w:val="%7."/>
+      <w:lvlJc w:val="left"/>
+      <w:pPr>
+        <w:ind w:left="3933" w:hanging="420"/>
+      </w:pPr>
+      <w:rPr>
+        <w:rFonts w:hint="eastAsia"/>
+      </w:rPr>
+    </w:lvl>
+    <w:lvl w:ilvl="7">
+      <w:start w:val="1"/>
+      <w:numFmt w:val="aiueoFullWidth"/>
+      <w:lvlText w:val="(%8)"/>
+      <w:lvlJc w:val="left"/>
+      <w:pPr>
+        <w:ind w:left="4353" w:hanging="420"/>
+      </w:pPr>
+      <w:rPr>
+        <w:rFonts w:hint="eastAsia"/>
+      </w:rPr>
+    </w:lvl>
+    <w:lvl w:ilvl="8">
+      <w:start w:val="1"/>
+      <w:numFmt w:val="decimalEnclosedCircle"/>
+      <w:lvlText w:val="%9"/>
+      <w:lvlJc w:val="left"/>
+      <w:pPr>
+        <w:ind w:left="4773" w:hanging="420"/>
+      </w:pPr>
+      <w:rPr>
+        <w:rFonts w:hint="eastAsia"/>
+      </w:rPr>
+    </w:lvl>
+  </w:abstractNum>
+  <w:abstractNum w:abstractNumId="3" w15:restartNumberingAfterBreak="0">
     <w:nsid w:val="29D04628"/>
     <w:multiLevelType w:val="hybridMultilevel"/>
     <w:tmpl w:val="7B40B932"/>
@@ -21101,7 +22853,120 @@
       </w:rPr>
     </w:lvl>
   </w:abstractNum>
-  <w:abstractNum w:abstractNumId="2" w15:restartNumberingAfterBreak="0">
+  <w:abstractNum w:abstractNumId="4" w15:restartNumberingAfterBreak="0">
+    <w:nsid w:val="3A7D13FF"/>
+    <w:multiLevelType w:val="hybridMultilevel"/>
+    <w:tmpl w:val="C2581F40"/>
+    <w:lvl w:ilvl="0" w:tplc="7A34AA08">
+      <w:start w:val="1"/>
+      <w:numFmt w:val="decimal"/>
+      <w:lvlText w:val="6.3.%1"/>
+      <w:lvlJc w:val="left"/>
+      <w:pPr>
+        <w:ind w:left="1907" w:hanging="420"/>
+      </w:pPr>
+      <w:rPr>
+        <w:rFonts w:hint="eastAsia"/>
+        <w:b w:val="0"/>
+        <w:bCs w:val="0"/>
+        <w:i w:val="0"/>
+        <w:iCs w:val="0"/>
+        <w:caps w:val="0"/>
+        <w:smallCaps w:val="0"/>
+        <w:strike w:val="0"/>
+        <w:dstrike w:val="0"/>
+        <w:outline w:val="0"/>
+        <w:shadow w:val="0"/>
+        <w:emboss w:val="0"/>
+        <w:imprint w:val="0"/>
+        <w:vanish w:val="0"/>
+        <w:spacing w:val="0"/>
+        <w:position w:val="0"/>
+        <w:u w:val="none"/>
+        <w:effect w:val="none"/>
+        <w:vertAlign w:val="baseline"/>
+        <w:em w:val="none"/>
+        <w14:ligatures w14:val="none"/>
+        <w14:numForm w14:val="default"/>
+        <w14:numSpacing w14:val="default"/>
+        <w14:stylisticSets/>
+        <w14:cntxtAlts w14:val="0"/>
+      </w:rPr>
+    </w:lvl>
+    <w:lvl w:ilvl="1" w:tplc="04090017" w:tentative="1">
+      <w:start w:val="1"/>
+      <w:numFmt w:val="aiueoFullWidth"/>
+      <w:lvlText w:val="(%2)"/>
+      <w:lvlJc w:val="left"/>
+      <w:pPr>
+        <w:ind w:left="840" w:hanging="420"/>
+      </w:pPr>
+    </w:lvl>
+    <w:lvl w:ilvl="2" w:tplc="04090011" w:tentative="1">
+      <w:start w:val="1"/>
+      <w:numFmt w:val="decimalEnclosedCircle"/>
+      <w:lvlText w:val="%3"/>
+      <w:lvlJc w:val="left"/>
+      <w:pPr>
+        <w:ind w:left="1260" w:hanging="420"/>
+      </w:pPr>
+    </w:lvl>
+    <w:lvl w:ilvl="3" w:tplc="0409000F" w:tentative="1">
+      <w:start w:val="1"/>
+      <w:numFmt w:val="decimal"/>
+      <w:lvlText w:val="%4."/>
+      <w:lvlJc w:val="left"/>
+      <w:pPr>
+        <w:ind w:left="1680" w:hanging="420"/>
+      </w:pPr>
+    </w:lvl>
+    <w:lvl w:ilvl="4" w:tplc="04090017" w:tentative="1">
+      <w:start w:val="1"/>
+      <w:numFmt w:val="aiueoFullWidth"/>
+      <w:lvlText w:val="(%5)"/>
+      <w:lvlJc w:val="left"/>
+      <w:pPr>
+        <w:ind w:left="2100" w:hanging="420"/>
+      </w:pPr>
+    </w:lvl>
+    <w:lvl w:ilvl="5" w:tplc="04090011" w:tentative="1">
+      <w:start w:val="1"/>
+      <w:numFmt w:val="decimalEnclosedCircle"/>
+      <w:lvlText w:val="%6"/>
+      <w:lvlJc w:val="left"/>
+      <w:pPr>
+        <w:ind w:left="2520" w:hanging="420"/>
+      </w:pPr>
+    </w:lvl>
+    <w:lvl w:ilvl="6" w:tplc="0409000F" w:tentative="1">
+      <w:start w:val="1"/>
+      <w:numFmt w:val="decimal"/>
+      <w:lvlText w:val="%7."/>
+      <w:lvlJc w:val="left"/>
+      <w:pPr>
+        <w:ind w:left="2940" w:hanging="420"/>
+      </w:pPr>
+    </w:lvl>
+    <w:lvl w:ilvl="7" w:tplc="04090017" w:tentative="1">
+      <w:start w:val="1"/>
+      <w:numFmt w:val="aiueoFullWidth"/>
+      <w:lvlText w:val="(%8)"/>
+      <w:lvlJc w:val="left"/>
+      <w:pPr>
+        <w:ind w:left="3360" w:hanging="420"/>
+      </w:pPr>
+    </w:lvl>
+    <w:lvl w:ilvl="8" w:tplc="04090011" w:tentative="1">
+      <w:start w:val="1"/>
+      <w:numFmt w:val="decimalEnclosedCircle"/>
+      <w:lvlText w:val="%9"/>
+      <w:lvlJc w:val="left"/>
+      <w:pPr>
+        <w:ind w:left="3780" w:hanging="420"/>
+      </w:pPr>
+    </w:lvl>
+  </w:abstractNum>
+  <w:abstractNum w:abstractNumId="5" w15:restartNumberingAfterBreak="0">
     <w:nsid w:val="491B5466"/>
     <w:multiLevelType w:val="multilevel"/>
     <w:tmpl w:val="32B842C6"/>
@@ -21302,7 +23167,7 @@
       </w:rPr>
     </w:lvl>
   </w:abstractNum>
-  <w:abstractNum w:abstractNumId="3" w15:restartNumberingAfterBreak="0">
+  <w:abstractNum w:abstractNumId="6" w15:restartNumberingAfterBreak="0">
     <w:nsid w:val="4CFB7187"/>
     <w:multiLevelType w:val="hybridMultilevel"/>
     <w:tmpl w:val="7BD89BF0"/>
@@ -21415,7 +23280,7 @@
       </w:rPr>
     </w:lvl>
   </w:abstractNum>
-  <w:abstractNum w:abstractNumId="4" w15:restartNumberingAfterBreak="0">
+  <w:abstractNum w:abstractNumId="7" w15:restartNumberingAfterBreak="0">
     <w:nsid w:val="6ADF3167"/>
     <w:multiLevelType w:val="hybridMultilevel"/>
     <w:tmpl w:val="2730AC2C"/>
@@ -21527,7 +23392,7 @@
       </w:rPr>
     </w:lvl>
   </w:abstractNum>
-  <w:abstractNum w:abstractNumId="5" w15:restartNumberingAfterBreak="0">
+  <w:abstractNum w:abstractNumId="8" w15:restartNumberingAfterBreak="0">
     <w:nsid w:val="74856A3F"/>
     <w:multiLevelType w:val="multilevel"/>
     <w:tmpl w:val="8D2C73EC"/>
@@ -21648,31 +23513,31 @@
     </w:lvl>
   </w:abstractNum>
   <w:num w:numId="1">
+    <w:abstractNumId w:val="8"/>
+  </w:num>
+  <w:num w:numId="2">
+    <w:abstractNumId w:val="1"/>
+  </w:num>
+  <w:num w:numId="3">
+    <w:abstractNumId w:val="3"/>
+  </w:num>
+  <w:num w:numId="4">
     <w:abstractNumId w:val="5"/>
   </w:num>
-  <w:num w:numId="2">
-    <w:abstractNumId w:val="0"/>
-  </w:num>
-  <w:num w:numId="3">
-    <w:abstractNumId w:val="1"/>
-  </w:num>
-  <w:num w:numId="4">
-    <w:abstractNumId w:val="2"/>
-  </w:num>
   <w:num w:numId="5">
-    <w:abstractNumId w:val="2"/>
+    <w:abstractNumId w:val="5"/>
   </w:num>
   <w:num w:numId="6">
-    <w:abstractNumId w:val="2"/>
+    <w:abstractNumId w:val="5"/>
   </w:num>
   <w:num w:numId="7">
-    <w:abstractNumId w:val="3"/>
+    <w:abstractNumId w:val="6"/>
   </w:num>
   <w:num w:numId="8">
-    <w:abstractNumId w:val="4"/>
+    <w:abstractNumId w:val="7"/>
   </w:num>
   <w:num w:numId="9">
-    <w:abstractNumId w:val="2"/>
+    <w:abstractNumId w:val="5"/>
     <w:lvlOverride w:ilvl="0">
       <w:startOverride w:val="1"/>
     </w:lvlOverride>
@@ -21702,7 +23567,7 @@
     </w:lvlOverride>
   </w:num>
   <w:num w:numId="10">
-    <w:abstractNumId w:val="0"/>
+    <w:abstractNumId w:val="1"/>
     <w:lvlOverride w:ilvl="0">
       <w:startOverride w:val="1"/>
     </w:lvlOverride>
@@ -21732,7 +23597,7 @@
     </w:lvlOverride>
   </w:num>
   <w:num w:numId="11">
-    <w:abstractNumId w:val="0"/>
+    <w:abstractNumId w:val="1"/>
     <w:lvlOverride w:ilvl="0">
       <w:startOverride w:val="1"/>
     </w:lvlOverride>
@@ -21760,6 +23625,45 @@
     <w:lvlOverride w:ilvl="8">
       <w:startOverride w:val="1"/>
     </w:lvlOverride>
+  </w:num>
+  <w:num w:numId="12">
+    <w:abstractNumId w:val="1"/>
+    <w:lvlOverride w:ilvl="0">
+      <w:startOverride w:val="1"/>
+    </w:lvlOverride>
+    <w:lvlOverride w:ilvl="1">
+      <w:startOverride w:val="1"/>
+    </w:lvlOverride>
+    <w:lvlOverride w:ilvl="2">
+      <w:startOverride w:val="1"/>
+    </w:lvlOverride>
+    <w:lvlOverride w:ilvl="3">
+      <w:startOverride w:val="1"/>
+    </w:lvlOverride>
+    <w:lvlOverride w:ilvl="4">
+      <w:startOverride w:val="1"/>
+    </w:lvlOverride>
+    <w:lvlOverride w:ilvl="5">
+      <w:startOverride w:val="1"/>
+    </w:lvlOverride>
+    <w:lvlOverride w:ilvl="6">
+      <w:startOverride w:val="1"/>
+    </w:lvlOverride>
+    <w:lvlOverride w:ilvl="7">
+      <w:startOverride w:val="1"/>
+    </w:lvlOverride>
+    <w:lvlOverride w:ilvl="8">
+      <w:startOverride w:val="1"/>
+    </w:lvlOverride>
+  </w:num>
+  <w:num w:numId="13">
+    <w:abstractNumId w:val="2"/>
+  </w:num>
+  <w:num w:numId="14">
+    <w:abstractNumId w:val="0"/>
+  </w:num>
+  <w:num w:numId="15">
+    <w:abstractNumId w:val="4"/>
   </w:num>
   <w:numIdMacAtCleanup w:val="4"/>
 </w:numbering>
@@ -22199,7 +24103,7 @@
     <w:uiPriority w:val="9"/>
     <w:unhideWhenUsed/>
     <w:qFormat/>
-    <w:rsid w:val="007E61E8"/>
+    <w:rsid w:val="004F4783"/>
     <w:pPr>
       <w:keepNext/>
       <w:numPr>
@@ -22220,6 +24124,25 @@
       <w:color w:val="FFFFFF" w:themeColor="background1"/>
       <w:sz w:val="24"/>
       <w:szCs w:val="21"/>
+    </w:rPr>
+  </w:style>
+  <w:style w:type="paragraph" w:styleId="31">
+    <w:name w:val="heading 3"/>
+    <w:basedOn w:val="a"/>
+    <w:next w:val="a"/>
+    <w:link w:val="32"/>
+    <w:uiPriority w:val="9"/>
+    <w:semiHidden/>
+    <w:unhideWhenUsed/>
+    <w:qFormat/>
+    <w:rsid w:val="00EC4D8B"/>
+    <w:pPr>
+      <w:keepNext/>
+      <w:ind w:leftChars="400" w:left="400"/>
+      <w:outlineLvl w:val="2"/>
+    </w:pPr>
+    <w:rPr>
+      <w:rFonts w:asciiTheme="majorHAnsi" w:eastAsiaTheme="majorEastAsia" w:hAnsiTheme="majorHAnsi" w:cstheme="majorBidi"/>
     </w:rPr>
   </w:style>
   <w:style w:type="character" w:default="1" w:styleId="a0">
@@ -22286,7 +24209,7 @@
     <w:basedOn w:val="a0"/>
     <w:link w:val="2"/>
     <w:uiPriority w:val="9"/>
-    <w:rsid w:val="007E61E8"/>
+    <w:rsid w:val="004F4783"/>
     <w:rPr>
       <w:rFonts w:asciiTheme="minorEastAsia" w:eastAsia="メイリオ" w:hAnsiTheme="minorEastAsia"/>
       <w:b/>
@@ -22686,7 +24609,7 @@
       </w:tcPr>
     </w:tblStylePr>
   </w:style>
-  <w:style w:type="table" w:styleId="3">
+  <w:style w:type="table" w:styleId="33">
     <w:name w:val="Light Grid Accent 1"/>
     <w:basedOn w:val="a1"/>
     <w:uiPriority w:val="62"/>
@@ -23013,6 +24936,77 @@
     <w:pPr>
       <w:ind w:leftChars="100" w:left="210"/>
     </w:pPr>
+  </w:style>
+  <w:style w:type="paragraph" w:customStyle="1" w:styleId="30">
+    <w:name w:val="見出し3"/>
+    <w:basedOn w:val="31"/>
+    <w:next w:val="31"/>
+    <w:link w:val="34"/>
+    <w:qFormat/>
+    <w:rsid w:val="00AD39B8"/>
+    <w:pPr>
+      <w:numPr>
+        <w:numId w:val="13"/>
+      </w:numPr>
+      <w:ind w:leftChars="0" w:left="0"/>
+    </w:pPr>
+    <w:rPr>
+      <w:sz w:val="24"/>
+    </w:rPr>
+  </w:style>
+  <w:style w:type="paragraph" w:customStyle="1" w:styleId="3">
+    <w:name w:val="スタイル3"/>
+    <w:basedOn w:val="31"/>
+    <w:link w:val="35"/>
+    <w:qFormat/>
+    <w:rsid w:val="00AD39B8"/>
+    <w:pPr>
+      <w:numPr>
+        <w:numId w:val="14"/>
+      </w:numPr>
+    </w:pPr>
+  </w:style>
+  <w:style w:type="character" w:customStyle="1" w:styleId="34">
+    <w:name w:val="見出し3 (文字)"/>
+    <w:basedOn w:val="a0"/>
+    <w:link w:val="30"/>
+    <w:rsid w:val="00AD39B8"/>
+    <w:rPr>
+      <w:rFonts w:asciiTheme="majorHAnsi" w:eastAsiaTheme="majorEastAsia" w:hAnsiTheme="majorHAnsi" w:cstheme="majorBidi"/>
+      <w:sz w:val="24"/>
+    </w:rPr>
+  </w:style>
+  <w:style w:type="character" w:customStyle="1" w:styleId="32">
+    <w:name w:val="見出し 3 (文字)"/>
+    <w:basedOn w:val="a0"/>
+    <w:link w:val="31"/>
+    <w:uiPriority w:val="9"/>
+    <w:semiHidden/>
+    <w:rsid w:val="00EC4D8B"/>
+    <w:rPr>
+      <w:rFonts w:asciiTheme="majorHAnsi" w:eastAsiaTheme="majorEastAsia" w:hAnsiTheme="majorHAnsi" w:cstheme="majorBidi"/>
+    </w:rPr>
+  </w:style>
+  <w:style w:type="paragraph" w:styleId="36">
+    <w:name w:val="toc 3"/>
+    <w:basedOn w:val="a"/>
+    <w:next w:val="a"/>
+    <w:autoRedefine/>
+    <w:uiPriority w:val="39"/>
+    <w:unhideWhenUsed/>
+    <w:rsid w:val="007461F8"/>
+    <w:pPr>
+      <w:ind w:leftChars="200" w:left="420"/>
+    </w:pPr>
+  </w:style>
+  <w:style w:type="character" w:customStyle="1" w:styleId="35">
+    <w:name w:val="スタイル3 (文字)"/>
+    <w:basedOn w:val="a0"/>
+    <w:link w:val="3"/>
+    <w:rsid w:val="00AD39B8"/>
+    <w:rPr>
+      <w:rFonts w:asciiTheme="majorHAnsi" w:eastAsiaTheme="majorEastAsia" w:hAnsiTheme="majorHAnsi" w:cstheme="majorBidi"/>
+    </w:rPr>
   </w:style>
 </w:styles>
 </file>
@@ -23307,7 +25301,7 @@
 </file>
 
 <file path=customXml/itemProps1.xml><?xml version="1.0" encoding="utf-8"?>
-<ds:datastoreItem xmlns:ds="http://schemas.openxmlformats.org/officeDocument/2006/customXml" ds:itemID="{AB1C385D-BDAE-4CB5-A5F1-DC550D4E2E52}">
+<ds:datastoreItem xmlns:ds="http://schemas.openxmlformats.org/officeDocument/2006/customXml" ds:itemID="{478C6467-2944-4680-88E4-44E312EC1140}">
   <ds:schemaRefs>
     <ds:schemaRef ds:uri="http://schemas.openxmlformats.org/officeDocument/2006/bibliography"/>
   </ds:schemaRefs>

--- a/asset/Documents_ja/Exastro-ITA_システム構成／環境構築ガイド_Ansible-driver編.docx
+++ b/asset/Documents_ja/Exastro-ITA_システム構成／環境構築ガイド_Ansible-driver編.docx
@@ -15,6 +15,7 @@
       </w:sdtPr>
       <w:sdtEndPr/>
       <w:sdtContent>
+        <w:bookmarkStart w:id="0" w:name="_GoBack" w:displacedByCustomXml="prev"/>
         <w:p>
           <w:pPr>
             <w:widowControl/>
@@ -127,6 +128,7 @@
             </mc:AlternateContent>
           </w:r>
         </w:p>
+        <w:bookmarkEnd w:id="0" w:displacedByCustomXml="next"/>
       </w:sdtContent>
     </w:sdt>
     <w:p>
@@ -507,7 +509,7 @@
               <w:sz w:val="36"/>
               <w:szCs w:val="36"/>
             </w:rPr>
-            <w:t>4</w:t>
+            <w:t>5</w:t>
           </w:r>
           <w:r>
             <w:rPr>
@@ -623,7 +625,7 @@
           <w:sz w:val="20"/>
           <w:szCs w:val="20"/>
         </w:rPr>
-        <w:t>201</w:t>
+        <w:t>20</w:t>
       </w:r>
       <w:r>
         <w:rPr>
@@ -631,7 +633,7 @@
           <w:sz w:val="20"/>
           <w:szCs w:val="20"/>
         </w:rPr>
-        <w:t>9</w:t>
+        <w:t>20</w:t>
       </w:r>
       <w:r>
         <w:rPr>
@@ -3515,14 +3517,15 @@
         </w:numPr>
         <w:ind w:left="425"/>
       </w:pPr>
-      <w:bookmarkStart w:id="0" w:name="_Toc36457781"/>
-      <w:r>
-        <w:rPr>
-          <w:rFonts w:hint="eastAsia"/>
-        </w:rPr>
+      <w:bookmarkStart w:id="1" w:name="_Toc36457781"/>
+      <w:r>
+        <w:rPr>
+          <w:rFonts w:hint="eastAsia"/>
+        </w:rPr>
+        <w:lastRenderedPageBreak/>
         <w:t>はじめに</w:t>
       </w:r>
-      <w:bookmarkEnd w:id="0"/>
+      <w:bookmarkEnd w:id="1"/>
     </w:p>
     <w:p>
       <w:pPr>
@@ -3777,11 +3780,12 @@
       <w:pPr>
         <w:pStyle w:val="1"/>
       </w:pPr>
-      <w:bookmarkStart w:id="1" w:name="_Toc36457782"/>
-      <w:r>
+      <w:bookmarkStart w:id="2" w:name="_Toc36457782"/>
+      <w:r>
+        <w:lastRenderedPageBreak/>
         <w:t>機能</w:t>
       </w:r>
-      <w:bookmarkEnd w:id="1"/>
+      <w:bookmarkEnd w:id="2"/>
     </w:p>
     <w:p>
       <w:pPr>
@@ -4642,14 +4646,15 @@
       <w:pPr>
         <w:pStyle w:val="1"/>
       </w:pPr>
-      <w:bookmarkStart w:id="2" w:name="_Toc36457783"/>
-      <w:r>
-        <w:rPr>
-          <w:rFonts w:hint="eastAsia"/>
-        </w:rPr>
+      <w:bookmarkStart w:id="3" w:name="_Toc36457783"/>
+      <w:r>
+        <w:rPr>
+          <w:rFonts w:hint="eastAsia"/>
+        </w:rPr>
+        <w:lastRenderedPageBreak/>
         <w:t>システム構成</w:t>
       </w:r>
-      <w:bookmarkEnd w:id="2"/>
+      <w:bookmarkEnd w:id="3"/>
     </w:p>
     <w:p>
       <w:pPr>
@@ -10531,8 +10536,6 @@
         <w:spacing w:line="320" w:lineRule="exact"/>
         <w:ind w:leftChars="202" w:left="424"/>
       </w:pPr>
-      <w:bookmarkStart w:id="3" w:name="_GoBack"/>
-      <w:bookmarkEnd w:id="3"/>
       <w:r>
         <w:rPr>
           <w:noProof/>
@@ -11531,6 +11534,7 @@
         <w:rPr>
           <w:rFonts w:hint="eastAsia"/>
         </w:rPr>
+        <w:lastRenderedPageBreak/>
         <w:t>システム</w:t>
       </w:r>
       <w:r>
@@ -12116,27 +12120,11 @@
             <w:proofErr w:type="spellStart"/>
             <w:r>
               <w:rPr>
-                <w:rFonts w:ascii="Arial" w:eastAsia="Meiryo UI" w:hAnsi="Arial" w:cs="Meiryo UI"/>
-                <w:sz w:val="18"/>
-                <w:szCs w:val="18"/>
-              </w:rPr>
-              <w:t>Spyc</w:t>
-            </w:r>
-            <w:r>
-              <w:rPr>
                 <w:rFonts w:ascii="Meiryo UI" w:eastAsia="Meiryo UI" w:hAnsi="Meiryo UI" w:cs="Meiryo UI" w:hint="eastAsia"/>
                 <w:sz w:val="18"/>
                 <w:szCs w:val="18"/>
               </w:rPr>
-              <w:t>.</w:t>
-            </w:r>
-            <w:r>
-              <w:rPr>
-                <w:rFonts w:ascii="Arial" w:eastAsia="Meiryo UI" w:hAnsi="Arial" w:cs="Meiryo UI" w:hint="eastAsia"/>
-                <w:sz w:val="18"/>
-                <w:szCs w:val="18"/>
-              </w:rPr>
-              <w:t>php</w:t>
+              <w:t>php-yaml</w:t>
             </w:r>
             <w:proofErr w:type="spellEnd"/>
           </w:p>
@@ -12158,43 +12146,11 @@
             </w:pPr>
             <w:r>
               <w:rPr>
-                <w:rFonts w:ascii="Arial" w:eastAsia="Meiryo UI" w:hAnsi="Arial" w:cs="Meiryo UI"/>
+                <w:rFonts w:ascii="Meiryo UI" w:eastAsia="Meiryo UI" w:hAnsi="Meiryo UI" w:cs="Meiryo UI" w:hint="eastAsia"/>
                 <w:sz w:val="18"/>
                 <w:szCs w:val="18"/>
               </w:rPr>
-              <w:t>0</w:t>
-            </w:r>
-            <w:r>
-              <w:rPr>
-                <w:rFonts w:ascii="Meiryo UI" w:eastAsia="Meiryo UI" w:hAnsi="Meiryo UI" w:cs="Meiryo UI"/>
-                <w:sz w:val="18"/>
-                <w:szCs w:val="18"/>
-              </w:rPr>
-              <w:t>.</w:t>
-            </w:r>
-            <w:r>
-              <w:rPr>
-                <w:rFonts w:ascii="Arial" w:eastAsia="Meiryo UI" w:hAnsi="Arial" w:cs="Meiryo UI"/>
-                <w:sz w:val="18"/>
-                <w:szCs w:val="18"/>
-              </w:rPr>
-              <w:t>6</w:t>
-            </w:r>
-            <w:r>
-              <w:rPr>
-                <w:rFonts w:ascii="Meiryo UI" w:eastAsia="Meiryo UI" w:hAnsi="Meiryo UI" w:cs="Meiryo UI"/>
-                <w:sz w:val="18"/>
-                <w:szCs w:val="18"/>
-              </w:rPr>
-              <w:t>.</w:t>
-            </w:r>
-            <w:r>
-              <w:rPr>
-                <w:rFonts w:ascii="Arial" w:eastAsia="Meiryo UI" w:hAnsi="Arial" w:cs="Meiryo UI"/>
-                <w:sz w:val="18"/>
-                <w:szCs w:val="18"/>
-              </w:rPr>
-              <w:t>2</w:t>
+              <w:t>2.1.0 以上</w:t>
             </w:r>
           </w:p>
         </w:tc>
@@ -13736,6 +13692,7 @@
         <w:rPr>
           <w:rFonts w:hint="eastAsia"/>
         </w:rPr>
+        <w:lastRenderedPageBreak/>
         <w:t>共有ディレクトリ準備</w:t>
       </w:r>
       <w:bookmarkEnd w:id="5"/>
@@ -14568,6 +14525,7 @@
         <w:rPr>
           <w:rFonts w:ascii="Arial" w:hAnsi="Arial" w:hint="eastAsia"/>
         </w:rPr>
+        <w:lastRenderedPageBreak/>
         <w:t>AnsibleTower</w:t>
       </w:r>
       <w:proofErr w:type="spellEnd"/>
@@ -15084,6 +15042,7 @@
         <w:rPr>
           <w:rFonts w:ascii="Arial" w:eastAsiaTheme="majorEastAsia" w:hAnsi="Arial" w:cs="Meiryo UI" w:hint="eastAsia"/>
         </w:rPr>
+        <w:lastRenderedPageBreak/>
         <w:t>パッケージ</w:t>
       </w:r>
       <w:r>
@@ -15634,6 +15593,7 @@
         <w:rPr>
           <w:rFonts w:hint="eastAsia"/>
         </w:rPr>
+        <w:lastRenderedPageBreak/>
         <w:t>必要リソース準備</w:t>
       </w:r>
       <w:bookmarkEnd w:id="12"/>
@@ -17711,6 +17671,7 @@
         <w:rPr>
           <w:rFonts w:ascii="Arial" w:hAnsi="Arial" w:hint="eastAsia"/>
         </w:rPr>
+        <w:lastRenderedPageBreak/>
         <w:t>main</w:t>
       </w:r>
       <w:r>
@@ -20626,6 +20587,7 @@
         <w:rPr>
           <w:rFonts w:hint="eastAsia"/>
         </w:rPr>
+        <w:lastRenderedPageBreak/>
         <w:t>[</w:t>
       </w:r>
       <w:r>
@@ -25301,7 +25263,7 @@
 </file>
 
 <file path=customXml/itemProps1.xml><?xml version="1.0" encoding="utf-8"?>
-<ds:datastoreItem xmlns:ds="http://schemas.openxmlformats.org/officeDocument/2006/customXml" ds:itemID="{478C6467-2944-4680-88E4-44E312EC1140}">
+<ds:datastoreItem xmlns:ds="http://schemas.openxmlformats.org/officeDocument/2006/customXml" ds:itemID="{7570607C-22B6-42C7-B984-D6AD8DAB0A6B}">
   <ds:schemaRefs>
     <ds:schemaRef ds:uri="http://schemas.openxmlformats.org/officeDocument/2006/bibliography"/>
   </ds:schemaRefs>

--- a/asset/Documents_ja/Exastro-ITA_システム構成／環境構築ガイド_Ansible-driver編.docx
+++ b/asset/Documents_ja/Exastro-ITA_システム構成／環境構築ガイド_Ansible-driver編.docx
@@ -15,7 +15,6 @@
       </w:sdtPr>
       <w:sdtEndPr/>
       <w:sdtContent>
-        <w:bookmarkStart w:id="0" w:name="_GoBack" w:displacedByCustomXml="prev"/>
         <w:p>
           <w:pPr>
             <w:widowControl/>
@@ -128,7 +127,6 @@
             </mc:AlternateContent>
           </w:r>
         </w:p>
-        <w:bookmarkEnd w:id="0" w:displacedByCustomXml="next"/>
       </w:sdtContent>
     </w:sdt>
     <w:p>
@@ -1840,7 +1838,7 @@
             </w:rPr>
             <w:fldChar w:fldCharType="separate"/>
           </w:r>
-          <w:hyperlink w:anchor="_Toc36457781" w:history="1">
+          <w:hyperlink w:anchor="_Toc46949018" w:history="1">
             <w:r>
               <w:rPr>
                 <w:rStyle w:val="af1"/>
@@ -1867,7 +1865,7 @@
                 <w:noProof/>
                 <w:webHidden/>
               </w:rPr>
-              <w:instrText xml:space="preserve"> PAGEREF _Toc36457781 \h </w:instrText>
+              <w:instrText xml:space="preserve"> PAGEREF _Toc46949018 \h </w:instrText>
             </w:r>
             <w:r>
               <w:rPr>
@@ -1909,7 +1907,7 @@
               <w:noProof/>
             </w:rPr>
           </w:pPr>
-          <w:hyperlink w:anchor="_Toc36457782" w:history="1">
+          <w:hyperlink w:anchor="_Toc46949019" w:history="1">
             <w:r>
               <w:rPr>
                 <w:rStyle w:val="af1"/>
@@ -1949,7 +1947,7 @@
                 <w:noProof/>
                 <w:webHidden/>
               </w:rPr>
-              <w:instrText xml:space="preserve"> PAGEREF _Toc36457782 \h </w:instrText>
+              <w:instrText xml:space="preserve"> PAGEREF _Toc46949019 \h </w:instrText>
             </w:r>
             <w:r>
               <w:rPr>
@@ -1991,7 +1989,7 @@
               <w:noProof/>
             </w:rPr>
           </w:pPr>
-          <w:hyperlink w:anchor="_Toc36457783" w:history="1">
+          <w:hyperlink w:anchor="_Toc46949020" w:history="1">
             <w:r>
               <w:rPr>
                 <w:rStyle w:val="af1"/>
@@ -2031,7 +2029,7 @@
                 <w:noProof/>
                 <w:webHidden/>
               </w:rPr>
-              <w:instrText xml:space="preserve"> PAGEREF _Toc36457783 \h </w:instrText>
+              <w:instrText xml:space="preserve"> PAGEREF _Toc46949020 \h </w:instrText>
             </w:r>
             <w:r>
               <w:rPr>
@@ -2073,7 +2071,7 @@
               <w:noProof/>
             </w:rPr>
           </w:pPr>
-          <w:hyperlink w:anchor="_Toc36457784" w:history="1">
+          <w:hyperlink w:anchor="_Toc46949021" w:history="1">
             <w:r>
               <w:rPr>
                 <w:rStyle w:val="af1"/>
@@ -2113,7 +2111,7 @@
                 <w:noProof/>
                 <w:webHidden/>
               </w:rPr>
-              <w:instrText xml:space="preserve"> PAGEREF _Toc36457784 \h </w:instrText>
+              <w:instrText xml:space="preserve"> PAGEREF _Toc46949021 \h </w:instrText>
             </w:r>
             <w:r>
               <w:rPr>
@@ -2155,7 +2153,7 @@
               <w:noProof/>
             </w:rPr>
           </w:pPr>
-          <w:hyperlink w:anchor="_Toc36457785" w:history="1">
+          <w:hyperlink w:anchor="_Toc46949022" w:history="1">
             <w:r>
               <w:rPr>
                 <w:rStyle w:val="af1"/>
@@ -2195,7 +2193,7 @@
                 <w:noProof/>
                 <w:webHidden/>
               </w:rPr>
-              <w:instrText xml:space="preserve"> PAGEREF _Toc36457785 \h </w:instrText>
+              <w:instrText xml:space="preserve"> PAGEREF _Toc46949022 \h </w:instrText>
             </w:r>
             <w:r>
               <w:rPr>
@@ -2237,7 +2235,7 @@
               <w:noProof/>
             </w:rPr>
           </w:pPr>
-          <w:hyperlink w:anchor="_Toc36457786" w:history="1">
+          <w:hyperlink w:anchor="_Toc46949023" w:history="1">
             <w:r>
               <w:rPr>
                 <w:rStyle w:val="af1"/>
@@ -2291,7 +2289,7 @@
                 <w:noProof/>
                 <w:webHidden/>
               </w:rPr>
-              <w:instrText xml:space="preserve"> PAGEREF _Toc36457786 \h </w:instrText>
+              <w:instrText xml:space="preserve"> PAGEREF _Toc46949023 \h </w:instrText>
             </w:r>
             <w:r>
               <w:rPr>
@@ -2333,7 +2331,7 @@
               <w:noProof/>
             </w:rPr>
           </w:pPr>
-          <w:hyperlink w:anchor="_Toc36457787" w:history="1">
+          <w:hyperlink w:anchor="_Toc46949024" w:history="1">
             <w:r>
               <w:rPr>
                 <w:rStyle w:val="af1"/>
@@ -2394,7 +2392,7 @@
                 <w:noProof/>
                 <w:webHidden/>
               </w:rPr>
-              <w:instrText xml:space="preserve"> PAGEREF _Toc36457787 \h </w:instrText>
+              <w:instrText xml:space="preserve"> PAGEREF _Toc46949024 \h </w:instrText>
             </w:r>
             <w:r>
               <w:rPr>
@@ -2415,6 +2413,103 @@
                 <w:webHidden/>
               </w:rPr>
               <w:t>7</w:t>
+            </w:r>
+            <w:r>
+              <w:rPr>
+                <w:noProof/>
+                <w:webHidden/>
+              </w:rPr>
+              <w:fldChar w:fldCharType="end"/>
+            </w:r>
+          </w:hyperlink>
+        </w:p>
+        <w:p>
+          <w:pPr>
+            <w:pStyle w:val="14"/>
+            <w:tabs>
+              <w:tab w:val="left" w:pos="420"/>
+              <w:tab w:val="right" w:leader="dot" w:pos="9627"/>
+            </w:tabs>
+            <w:rPr>
+              <w:noProof/>
+            </w:rPr>
+          </w:pPr>
+          <w:hyperlink w:anchor="_Toc46949025" w:history="1">
+            <w:r>
+              <w:rPr>
+                <w:rStyle w:val="af1"/>
+                <w:noProof/>
+              </w:rPr>
+              <w:t>5</w:t>
+            </w:r>
+            <w:r>
+              <w:rPr>
+                <w:noProof/>
+              </w:rPr>
+              <w:tab/>
+            </w:r>
+            <w:r>
+              <w:rPr>
+                <w:rStyle w:val="af1"/>
+                <w:rFonts w:ascii="Arial" w:hAnsi="Arial"/>
+                <w:noProof/>
+              </w:rPr>
+              <w:t>AnsibleTower</w:t>
+            </w:r>
+            <w:r>
+              <w:rPr>
+                <w:rStyle w:val="af1"/>
+                <w:noProof/>
+              </w:rPr>
+              <w:t xml:space="preserve"> </w:t>
+            </w:r>
+            <w:r>
+              <w:rPr>
+                <w:rStyle w:val="af1"/>
+                <w:noProof/>
+              </w:rPr>
+              <w:t>初期設定</w:t>
+            </w:r>
+            <w:r>
+              <w:rPr>
+                <w:noProof/>
+                <w:webHidden/>
+              </w:rPr>
+              <w:tab/>
+            </w:r>
+            <w:r>
+              <w:rPr>
+                <w:noProof/>
+                <w:webHidden/>
+              </w:rPr>
+              <w:fldChar w:fldCharType="begin"/>
+            </w:r>
+            <w:r>
+              <w:rPr>
+                <w:noProof/>
+                <w:webHidden/>
+              </w:rPr>
+              <w:instrText xml:space="preserve"> PAGEREF _Toc46949025 \h </w:instrText>
+            </w:r>
+            <w:r>
+              <w:rPr>
+                <w:noProof/>
+                <w:webHidden/>
+              </w:rPr>
+            </w:r>
+            <w:r>
+              <w:rPr>
+                <w:noProof/>
+                <w:webHidden/>
+              </w:rPr>
+              <w:fldChar w:fldCharType="separate"/>
+            </w:r>
+            <w:r>
+              <w:rPr>
+                <w:noProof/>
+                <w:webHidden/>
+              </w:rPr>
+              <w:t>8</w:t>
             </w:r>
             <w:r>
               <w:rPr>
@@ -2436,13 +2531,13 @@
               <w:noProof/>
             </w:rPr>
           </w:pPr>
-          <w:hyperlink w:anchor="_Toc36457788" w:history="1">
+          <w:hyperlink w:anchor="_Toc46949026" w:history="1">
             <w:r>
               <w:rPr>
                 <w:rStyle w:val="af1"/>
                 <w:noProof/>
               </w:rPr>
-              <w:t>4.3</w:t>
+              <w:t>5.1</w:t>
             </w:r>
             <w:r>
               <w:rPr>
@@ -2455,14 +2550,7 @@
                 <w:rStyle w:val="af1"/>
                 <w:noProof/>
               </w:rPr>
-              <w:t>Ansible Tower SCM</w:t>
-            </w:r>
-            <w:r>
-              <w:rPr>
-                <w:rStyle w:val="af1"/>
-                <w:noProof/>
-              </w:rPr>
-              <w:t>管理ディレクトリ</w:t>
+              <w:t>設定</w:t>
             </w:r>
             <w:r>
               <w:rPr>
@@ -2483,104 +2571,7 @@
                 <w:noProof/>
                 <w:webHidden/>
               </w:rPr>
-              <w:instrText xml:space="preserve"> PAGEREF _Toc36457788 \h </w:instrText>
-            </w:r>
-            <w:r>
-              <w:rPr>
-                <w:noProof/>
-                <w:webHidden/>
-              </w:rPr>
-            </w:r>
-            <w:r>
-              <w:rPr>
-                <w:noProof/>
-                <w:webHidden/>
-              </w:rPr>
-              <w:fldChar w:fldCharType="separate"/>
-            </w:r>
-            <w:r>
-              <w:rPr>
-                <w:noProof/>
-                <w:webHidden/>
-              </w:rPr>
-              <w:t>7</w:t>
-            </w:r>
-            <w:r>
-              <w:rPr>
-                <w:noProof/>
-                <w:webHidden/>
-              </w:rPr>
-              <w:fldChar w:fldCharType="end"/>
-            </w:r>
-          </w:hyperlink>
-        </w:p>
-        <w:p>
-          <w:pPr>
-            <w:pStyle w:val="14"/>
-            <w:tabs>
-              <w:tab w:val="left" w:pos="420"/>
-              <w:tab w:val="right" w:leader="dot" w:pos="9627"/>
-            </w:tabs>
-            <w:rPr>
-              <w:noProof/>
-            </w:rPr>
-          </w:pPr>
-          <w:hyperlink w:anchor="_Toc36457789" w:history="1">
-            <w:r>
-              <w:rPr>
-                <w:rStyle w:val="af1"/>
-                <w:noProof/>
-              </w:rPr>
-              <w:t>5</w:t>
-            </w:r>
-            <w:r>
-              <w:rPr>
-                <w:noProof/>
-              </w:rPr>
-              <w:tab/>
-            </w:r>
-            <w:r>
-              <w:rPr>
-                <w:rStyle w:val="af1"/>
-                <w:rFonts w:ascii="Arial" w:hAnsi="Arial"/>
-                <w:noProof/>
-              </w:rPr>
-              <w:t>AnsibleTower</w:t>
-            </w:r>
-            <w:r>
-              <w:rPr>
-                <w:rStyle w:val="af1"/>
-                <w:noProof/>
-              </w:rPr>
-              <w:t xml:space="preserve"> </w:t>
-            </w:r>
-            <w:r>
-              <w:rPr>
-                <w:rStyle w:val="af1"/>
-                <w:noProof/>
-              </w:rPr>
-              <w:t>初期設定</w:t>
-            </w:r>
-            <w:r>
-              <w:rPr>
-                <w:noProof/>
-                <w:webHidden/>
-              </w:rPr>
-              <w:tab/>
-            </w:r>
-            <w:r>
-              <w:rPr>
-                <w:noProof/>
-                <w:webHidden/>
-              </w:rPr>
-              <w:fldChar w:fldCharType="begin"/>
-            </w:r>
-            <w:r>
-              <w:rPr>
-                <w:noProof/>
-                <w:webHidden/>
-              </w:rPr>
-              <w:instrText xml:space="preserve"> PAGEREF _Toc36457789 \h </w:instrText>
+              <w:instrText xml:space="preserve"> PAGEREF _Toc46949026 \h </w:instrText>
             </w:r>
             <w:r>
               <w:rPr>
@@ -2622,13 +2613,13 @@
               <w:noProof/>
             </w:rPr>
           </w:pPr>
-          <w:hyperlink w:anchor="_Toc36457790" w:history="1">
+          <w:hyperlink w:anchor="_Toc46949027" w:history="1">
             <w:r>
               <w:rPr>
                 <w:rStyle w:val="af1"/>
                 <w:noProof/>
               </w:rPr>
-              <w:t>5.1</w:t>
+              <w:t>5.2</w:t>
             </w:r>
             <w:r>
               <w:rPr>
@@ -2641,7 +2632,14 @@
                 <w:rStyle w:val="af1"/>
                 <w:noProof/>
               </w:rPr>
-              <w:t>設定</w:t>
+              <w:t>Ansible Tower SCM</w:t>
+            </w:r>
+            <w:r>
+              <w:rPr>
+                <w:rStyle w:val="af1"/>
+                <w:noProof/>
+              </w:rPr>
+              <w:t>管理ディレクトリへのファイル転送ユーザー</w:t>
             </w:r>
             <w:r>
               <w:rPr>
@@ -2662,7 +2660,7 @@
                 <w:noProof/>
                 <w:webHidden/>
               </w:rPr>
-              <w:instrText xml:space="preserve"> PAGEREF _Toc36457790 \h </w:instrText>
+              <w:instrText xml:space="preserve"> PAGEREF _Toc46949027 \h </w:instrText>
             </w:r>
             <w:r>
               <w:rPr>
@@ -2704,13 +2702,13 @@
               <w:noProof/>
             </w:rPr>
           </w:pPr>
-          <w:hyperlink w:anchor="_Toc36457791" w:history="1">
+          <w:hyperlink w:anchor="_Toc46949028" w:history="1">
             <w:r>
               <w:rPr>
                 <w:rStyle w:val="af1"/>
                 <w:noProof/>
               </w:rPr>
-              <w:t>5.2</w:t>
+              <w:t>5.3</w:t>
             </w:r>
             <w:r>
               <w:rPr>
@@ -2752,7 +2750,7 @@
                 <w:noProof/>
                 <w:webHidden/>
               </w:rPr>
-              <w:instrText xml:space="preserve"> PAGEREF _Toc36457791 \h </w:instrText>
+              <w:instrText xml:space="preserve"> PAGEREF _Toc46949028 \h </w:instrText>
             </w:r>
             <w:r>
               <w:rPr>
@@ -2794,13 +2792,13 @@
               <w:noProof/>
             </w:rPr>
           </w:pPr>
-          <w:hyperlink w:anchor="_Toc36457792" w:history="1">
+          <w:hyperlink w:anchor="_Toc46949029" w:history="1">
             <w:r>
               <w:rPr>
                 <w:rStyle w:val="af1"/>
                 <w:noProof/>
               </w:rPr>
-              <w:t>5.3</w:t>
+              <w:t>5.4</w:t>
             </w:r>
             <w:r>
               <w:rPr>
@@ -2834,7 +2832,7 @@
                 <w:noProof/>
                 <w:webHidden/>
               </w:rPr>
-              <w:instrText xml:space="preserve"> PAGEREF _Toc36457792 \h </w:instrText>
+              <w:instrText xml:space="preserve"> PAGEREF _Toc46949029 \h </w:instrText>
             </w:r>
             <w:r>
               <w:rPr>
@@ -2869,54 +2867,26 @@
           <w:pPr>
             <w:pStyle w:val="36"/>
             <w:tabs>
-              <w:tab w:val="left" w:pos="1260"/>
               <w:tab w:val="right" w:leader="dot" w:pos="9627"/>
             </w:tabs>
             <w:rPr>
               <w:noProof/>
             </w:rPr>
           </w:pPr>
-          <w:hyperlink w:anchor="_Toc36457793" w:history="1">
+          <w:hyperlink w:anchor="_Toc46949030" w:history="1">
             <w:r>
               <w:rPr>
                 <w:rStyle w:val="af1"/>
                 <w:noProof/>
               </w:rPr>
-              <w:t>5.3.1</w:t>
-            </w:r>
-            <w:r>
-              <w:rPr>
-                <w:noProof/>
-              </w:rPr>
-              <w:tab/>
+              <w:t>5.4.1</w:t>
             </w:r>
             <w:r>
               <w:rPr>
                 <w:rStyle w:val="af1"/>
                 <w:noProof/>
               </w:rPr>
-              <w:t>[</w:t>
-            </w:r>
-            <w:r>
-              <w:rPr>
-                <w:rStyle w:val="af1"/>
-                <w:noProof/>
-              </w:rPr>
-              <w:t>プロジェクト</w:t>
-            </w:r>
-            <w:r>
-              <w:rPr>
-                <w:rStyle w:val="af1"/>
-                <w:noProof/>
-              </w:rPr>
-              <w:t>]</w:t>
-            </w:r>
-            <w:r>
-              <w:rPr>
-                <w:rStyle w:val="af1"/>
-                <w:noProof/>
-              </w:rPr>
-              <w:t>新プロジェクト作成前処理</w:t>
+              <w:t>アプリケーション</w:t>
             </w:r>
             <w:r>
               <w:rPr>
@@ -2937,7 +2907,7 @@
                 <w:noProof/>
                 <w:webHidden/>
               </w:rPr>
-              <w:instrText xml:space="preserve"> PAGEREF _Toc36457793 \h </w:instrText>
+              <w:instrText xml:space="preserve"> PAGEREF _Toc46949030 \h </w:instrText>
             </w:r>
             <w:r>
               <w:rPr>
@@ -2972,54 +2942,26 @@
           <w:pPr>
             <w:pStyle w:val="36"/>
             <w:tabs>
-              <w:tab w:val="left" w:pos="1260"/>
               <w:tab w:val="right" w:leader="dot" w:pos="9627"/>
             </w:tabs>
             <w:rPr>
               <w:noProof/>
             </w:rPr>
           </w:pPr>
-          <w:hyperlink w:anchor="_Toc36457794" w:history="1">
+          <w:hyperlink w:anchor="_Toc46949031" w:history="1">
             <w:r>
               <w:rPr>
                 <w:rStyle w:val="af1"/>
                 <w:noProof/>
               </w:rPr>
-              <w:t>5.3.2</w:t>
-            </w:r>
-            <w:r>
-              <w:rPr>
-                <w:noProof/>
-              </w:rPr>
-              <w:tab/>
+              <w:t>5.4.2</w:t>
             </w:r>
             <w:r>
               <w:rPr>
                 <w:rStyle w:val="af1"/>
                 <w:noProof/>
               </w:rPr>
-              <w:t>[</w:t>
-            </w:r>
-            <w:r>
-              <w:rPr>
-                <w:rStyle w:val="af1"/>
-                <w:noProof/>
-              </w:rPr>
-              <w:t>プロジェクト</w:t>
-            </w:r>
-            <w:r>
-              <w:rPr>
-                <w:rStyle w:val="af1"/>
-                <w:noProof/>
-              </w:rPr>
-              <w:t>]</w:t>
-            </w:r>
-            <w:r>
-              <w:rPr>
-                <w:rStyle w:val="af1"/>
-                <w:noProof/>
-              </w:rPr>
-              <w:t>プロジェクト削除後処理</w:t>
+              <w:t>ユーザートークン</w:t>
             </w:r>
             <w:r>
               <w:rPr>
@@ -3040,7 +2982,7 @@
                 <w:noProof/>
                 <w:webHidden/>
               </w:rPr>
-              <w:instrText xml:space="preserve"> PAGEREF _Toc36457794 \h </w:instrText>
+              <w:instrText xml:space="preserve"> PAGEREF _Toc46949031 \h </w:instrText>
             </w:r>
             <w:r>
               <w:rPr>
@@ -3060,398 +3002,7 @@
                 <w:noProof/>
                 <w:webHidden/>
               </w:rPr>
-              <w:t>11</w:t>
-            </w:r>
-            <w:r>
-              <w:rPr>
-                <w:noProof/>
-                <w:webHidden/>
-              </w:rPr>
-              <w:fldChar w:fldCharType="end"/>
-            </w:r>
-          </w:hyperlink>
-        </w:p>
-        <w:p>
-          <w:pPr>
-            <w:pStyle w:val="36"/>
-            <w:tabs>
-              <w:tab w:val="left" w:pos="1260"/>
-              <w:tab w:val="right" w:leader="dot" w:pos="9627"/>
-            </w:tabs>
-            <w:rPr>
-              <w:noProof/>
-            </w:rPr>
-          </w:pPr>
-          <w:hyperlink w:anchor="_Toc36457795" w:history="1">
-            <w:r>
-              <w:rPr>
-                <w:rStyle w:val="af1"/>
-                <w:noProof/>
-              </w:rPr>
-              <w:t>5.3.3</w:t>
-            </w:r>
-            <w:r>
-              <w:rPr>
-                <w:noProof/>
-              </w:rPr>
-              <w:tab/>
-            </w:r>
-            <w:r>
-              <w:rPr>
-                <w:rStyle w:val="af1"/>
-                <w:noProof/>
-              </w:rPr>
-              <w:t>[</w:t>
-            </w:r>
-            <w:r>
-              <w:rPr>
-                <w:rStyle w:val="af1"/>
-                <w:noProof/>
-              </w:rPr>
-              <w:t>インベントリ</w:t>
-            </w:r>
-            <w:r>
-              <w:rPr>
-                <w:rStyle w:val="af1"/>
-                <w:noProof/>
-              </w:rPr>
-              <w:t>]</w:t>
-            </w:r>
-            <w:r>
-              <w:rPr>
-                <w:rStyle w:val="af1"/>
-                <w:noProof/>
-              </w:rPr>
-              <w:t>ローカルアクセス</w:t>
-            </w:r>
-            <w:r>
-              <w:rPr>
-                <w:noProof/>
-                <w:webHidden/>
-              </w:rPr>
-              <w:tab/>
-            </w:r>
-            <w:r>
-              <w:rPr>
-                <w:noProof/>
-                <w:webHidden/>
-              </w:rPr>
-              <w:fldChar w:fldCharType="begin"/>
-            </w:r>
-            <w:r>
-              <w:rPr>
-                <w:noProof/>
-                <w:webHidden/>
-              </w:rPr>
-              <w:instrText xml:space="preserve"> PAGEREF _Toc36457795 \h </w:instrText>
-            </w:r>
-            <w:r>
-              <w:rPr>
-                <w:noProof/>
-                <w:webHidden/>
-              </w:rPr>
-            </w:r>
-            <w:r>
-              <w:rPr>
-                <w:noProof/>
-                <w:webHidden/>
-              </w:rPr>
-              <w:fldChar w:fldCharType="separate"/>
-            </w:r>
-            <w:r>
-              <w:rPr>
-                <w:noProof/>
-                <w:webHidden/>
-              </w:rPr>
-              <w:t>12</w:t>
-            </w:r>
-            <w:r>
-              <w:rPr>
-                <w:noProof/>
-                <w:webHidden/>
-              </w:rPr>
-              <w:fldChar w:fldCharType="end"/>
-            </w:r>
-          </w:hyperlink>
-        </w:p>
-        <w:p>
-          <w:pPr>
-            <w:pStyle w:val="36"/>
-            <w:tabs>
-              <w:tab w:val="left" w:pos="1260"/>
-              <w:tab w:val="right" w:leader="dot" w:pos="9627"/>
-            </w:tabs>
-            <w:rPr>
-              <w:noProof/>
-            </w:rPr>
-          </w:pPr>
-          <w:hyperlink w:anchor="_Toc36457796" w:history="1">
-            <w:r>
-              <w:rPr>
-                <w:rStyle w:val="af1"/>
-                <w:noProof/>
-              </w:rPr>
-              <w:t>5.3.4</w:t>
-            </w:r>
-            <w:r>
-              <w:rPr>
-                <w:noProof/>
-              </w:rPr>
-              <w:tab/>
-            </w:r>
-            <w:r>
-              <w:rPr>
-                <w:rStyle w:val="af1"/>
-                <w:noProof/>
-              </w:rPr>
-              <w:t>[</w:t>
-            </w:r>
-            <w:r>
-              <w:rPr>
-                <w:rStyle w:val="af1"/>
-                <w:noProof/>
-              </w:rPr>
-              <w:t>認証情報</w:t>
-            </w:r>
-            <w:r>
-              <w:rPr>
-                <w:rStyle w:val="af1"/>
-                <w:noProof/>
-              </w:rPr>
-              <w:t>]</w:t>
-            </w:r>
-            <w:r>
-              <w:rPr>
-                <w:rStyle w:val="af1"/>
-                <w:noProof/>
-              </w:rPr>
-              <w:t>ローカルアクセス</w:t>
-            </w:r>
-            <w:r>
-              <w:rPr>
-                <w:noProof/>
-                <w:webHidden/>
-              </w:rPr>
-              <w:tab/>
-            </w:r>
-            <w:r>
-              <w:rPr>
-                <w:noProof/>
-                <w:webHidden/>
-              </w:rPr>
-              <w:fldChar w:fldCharType="begin"/>
-            </w:r>
-            <w:r>
-              <w:rPr>
-                <w:noProof/>
-                <w:webHidden/>
-              </w:rPr>
-              <w:instrText xml:space="preserve"> PAGEREF _Toc36457796 \h </w:instrText>
-            </w:r>
-            <w:r>
-              <w:rPr>
-                <w:noProof/>
-                <w:webHidden/>
-              </w:rPr>
-            </w:r>
-            <w:r>
-              <w:rPr>
-                <w:noProof/>
-                <w:webHidden/>
-              </w:rPr>
-              <w:fldChar w:fldCharType="separate"/>
-            </w:r>
-            <w:r>
-              <w:rPr>
-                <w:noProof/>
-                <w:webHidden/>
-              </w:rPr>
-              <w:t>12</w:t>
-            </w:r>
-            <w:r>
-              <w:rPr>
-                <w:noProof/>
-                <w:webHidden/>
-              </w:rPr>
-              <w:fldChar w:fldCharType="end"/>
-            </w:r>
-          </w:hyperlink>
-        </w:p>
-        <w:p>
-          <w:pPr>
-            <w:pStyle w:val="36"/>
-            <w:tabs>
-              <w:tab w:val="left" w:pos="1260"/>
-              <w:tab w:val="right" w:leader="dot" w:pos="9627"/>
-            </w:tabs>
-            <w:rPr>
-              <w:noProof/>
-            </w:rPr>
-          </w:pPr>
-          <w:hyperlink w:anchor="_Toc36457797" w:history="1">
-            <w:r>
-              <w:rPr>
-                <w:rStyle w:val="af1"/>
-                <w:noProof/>
-              </w:rPr>
-              <w:t>5.3.5</w:t>
-            </w:r>
-            <w:r>
-              <w:rPr>
-                <w:noProof/>
-              </w:rPr>
-              <w:tab/>
-            </w:r>
-            <w:r>
-              <w:rPr>
-                <w:rStyle w:val="af1"/>
-                <w:noProof/>
-              </w:rPr>
-              <w:t>アプリケーション</w:t>
-            </w:r>
-            <w:r>
-              <w:rPr>
-                <w:noProof/>
-                <w:webHidden/>
-              </w:rPr>
-              <w:tab/>
-            </w:r>
-            <w:r>
-              <w:rPr>
-                <w:noProof/>
-                <w:webHidden/>
-              </w:rPr>
-              <w:fldChar w:fldCharType="begin"/>
-            </w:r>
-            <w:r>
-              <w:rPr>
-                <w:noProof/>
-                <w:webHidden/>
-              </w:rPr>
-              <w:instrText xml:space="preserve"> PAGEREF _Toc36457797 \h </w:instrText>
-            </w:r>
-            <w:r>
-              <w:rPr>
-                <w:noProof/>
-                <w:webHidden/>
-              </w:rPr>
-            </w:r>
-            <w:r>
-              <w:rPr>
-                <w:noProof/>
-                <w:webHidden/>
-              </w:rPr>
-              <w:fldChar w:fldCharType="separate"/>
-            </w:r>
-            <w:r>
-              <w:rPr>
-                <w:noProof/>
-                <w:webHidden/>
-              </w:rPr>
-              <w:t>12</w:t>
-            </w:r>
-            <w:r>
-              <w:rPr>
-                <w:noProof/>
-                <w:webHidden/>
-              </w:rPr>
-              <w:fldChar w:fldCharType="end"/>
-            </w:r>
-          </w:hyperlink>
-        </w:p>
-        <w:p>
-          <w:pPr>
-            <w:pStyle w:val="36"/>
-            <w:tabs>
-              <w:tab w:val="left" w:pos="1260"/>
-              <w:tab w:val="right" w:leader="dot" w:pos="9627"/>
-            </w:tabs>
-            <w:rPr>
-              <w:noProof/>
-            </w:rPr>
-          </w:pPr>
-          <w:hyperlink w:anchor="_Toc36457798" w:history="1">
-            <w:r>
-              <w:rPr>
-                <w:rStyle w:val="af1"/>
-                <w:noProof/>
-              </w:rPr>
-              <w:t>5.3.6</w:t>
-            </w:r>
-            <w:r>
-              <w:rPr>
-                <w:noProof/>
-              </w:rPr>
-              <w:tab/>
-            </w:r>
-            <w:r>
-              <w:rPr>
-                <w:rStyle w:val="af1"/>
-                <w:noProof/>
-              </w:rPr>
-              <w:t>[</w:t>
-            </w:r>
-            <w:r>
-              <w:rPr>
-                <w:rStyle w:val="af1"/>
-                <w:noProof/>
-              </w:rPr>
-              <w:t>ユーザー</w:t>
-            </w:r>
-            <w:r>
-              <w:rPr>
-                <w:rStyle w:val="af1"/>
-                <w:noProof/>
-              </w:rPr>
-              <w:t>]</w:t>
-            </w:r>
-            <w:r>
-              <w:rPr>
-                <w:rStyle w:val="af1"/>
-                <w:noProof/>
-              </w:rPr>
-              <w:t>トークン</w:t>
-            </w:r>
-            <w:r>
-              <w:rPr>
-                <w:noProof/>
-                <w:webHidden/>
-              </w:rPr>
-              <w:tab/>
-            </w:r>
-            <w:r>
-              <w:rPr>
-                <w:noProof/>
-                <w:webHidden/>
-              </w:rPr>
-              <w:fldChar w:fldCharType="begin"/>
-            </w:r>
-            <w:r>
-              <w:rPr>
-                <w:noProof/>
-                <w:webHidden/>
-              </w:rPr>
-              <w:instrText xml:space="preserve"> PAGEREF _Toc36457798 \h </w:instrText>
-            </w:r>
-            <w:r>
-              <w:rPr>
-                <w:noProof/>
-                <w:webHidden/>
-              </w:rPr>
-            </w:r>
-            <w:r>
-              <w:rPr>
-                <w:noProof/>
-                <w:webHidden/>
-              </w:rPr>
-              <w:fldChar w:fldCharType="separate"/>
-            </w:r>
-            <w:r>
-              <w:rPr>
-                <w:noProof/>
-                <w:webHidden/>
-              </w:rPr>
-              <w:t>12</w:t>
+              <w:t>10</w:t>
             </w:r>
             <w:r>
               <w:rPr>
@@ -3517,7 +3068,7 @@
         </w:numPr>
         <w:ind w:left="425"/>
       </w:pPr>
-      <w:bookmarkStart w:id="1" w:name="_Toc36457781"/>
+      <w:bookmarkStart w:id="0" w:name="_Toc46949018"/>
       <w:r>
         <w:rPr>
           <w:rFonts w:hint="eastAsia"/>
@@ -3525,7 +3076,7 @@
         <w:lastRenderedPageBreak/>
         <w:t>はじめに</w:t>
       </w:r>
-      <w:bookmarkEnd w:id="1"/>
+      <w:bookmarkEnd w:id="0"/>
     </w:p>
     <w:p>
       <w:pPr>
@@ -3780,12 +3331,12 @@
       <w:pPr>
         <w:pStyle w:val="1"/>
       </w:pPr>
-      <w:bookmarkStart w:id="2" w:name="_Toc36457782"/>
+      <w:bookmarkStart w:id="1" w:name="_Toc46949019"/>
       <w:r>
         <w:lastRenderedPageBreak/>
         <w:t>機能</w:t>
       </w:r>
-      <w:bookmarkEnd w:id="2"/>
+      <w:bookmarkEnd w:id="1"/>
     </w:p>
     <w:p>
       <w:pPr>
@@ -4646,7 +4197,7 @@
       <w:pPr>
         <w:pStyle w:val="1"/>
       </w:pPr>
-      <w:bookmarkStart w:id="3" w:name="_Toc36457783"/>
+      <w:bookmarkStart w:id="2" w:name="_Toc46949020"/>
       <w:r>
         <w:rPr>
           <w:rFonts w:hint="eastAsia"/>
@@ -4654,7 +4205,7 @@
         <w:lastRenderedPageBreak/>
         <w:t>システム構成</w:t>
       </w:r>
-      <w:bookmarkEnd w:id="3"/>
+      <w:bookmarkEnd w:id="2"/>
     </w:p>
     <w:p>
       <w:pPr>
@@ -5311,24 +4862,28 @@
                       <w:pPr>
                         <w:jc w:val="center"/>
                       </w:pPr>
+                      <w:proofErr w:type="spellStart"/>
                       <w:r>
                         <w:rPr>
                           <w:rFonts w:ascii="Arial" w:hAnsi="Arial" w:hint="eastAsia"/>
                         </w:rPr>
                         <w:t>Ansible</w:t>
                       </w:r>
+                      <w:proofErr w:type="spellEnd"/>
                       <w:r>
                         <w:rPr>
                           <w:rFonts w:hint="eastAsia"/>
                         </w:rPr>
                         <w:t xml:space="preserve"> </w:t>
                       </w:r>
+                      <w:proofErr w:type="spellStart"/>
                       <w:r>
                         <w:rPr>
                           <w:rFonts w:ascii="Arial" w:hAnsi="Arial" w:hint="eastAsia"/>
                         </w:rPr>
                         <w:t>RestAPI</w:t>
                       </w:r>
+                      <w:proofErr w:type="spellEnd"/>
                     </w:p>
                   </w:txbxContent>
                 </v:textbox>
@@ -5459,10 +5014,6 @@
           </mc:Choice>
           <mc:Fallback>
             <w:pict>
-              <v:shapetype id="_x0000_t202" coordsize="21600,21600" o:spt="202" path="m,l,21600r21600,l21600,xe">
-                <v:stroke joinstyle="miter"/>
-                <v:path gradientshapeok="t" o:connecttype="rect"/>
-              </v:shapetype>
               <v:shape id="テキスト ボックス 274" o:spid="_x0000_s1029" type="#_x0000_t202" style="position:absolute;left:0;text-align:left;margin-left:140.75pt;margin-top:12.4pt;width:110.1pt;height:20.75pt;z-index:251646976;visibility:visible;mso-wrap-style:square;mso-wrap-distance-left:9pt;mso-wrap-distance-top:0;mso-wrap-distance-right:9pt;mso-wrap-distance-bottom:0;mso-position-horizontal:absolute;mso-position-horizontal-relative:text;mso-position-vertical:absolute;mso-position-vertical-relative:text;v-text-anchor:middle" o:gfxdata="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" fillcolor="white [3201]">
                 <v:textbox inset="0,0,0,0">
                   <w:txbxContent>
@@ -7120,6 +6671,7 @@
                       <w:pPr>
                         <w:jc w:val="center"/>
                       </w:pPr>
+                      <w:proofErr w:type="spellStart"/>
                       <w:r>
                         <w:rPr>
                           <w:rFonts w:ascii="Arial" w:eastAsia="Meiryo UI" w:hAnsi="Arial" w:cs="Meiryo UI" w:hint="eastAsia"/>
@@ -7129,6 +6681,7 @@
                         </w:rPr>
                         <w:t>Ansible</w:t>
                       </w:r>
+                      <w:proofErr w:type="spellEnd"/>
                       <w:r>
                         <w:rPr>
                           <w:rFonts w:ascii="Meiryo UI" w:eastAsia="Meiryo UI" w:hAnsi="Meiryo UI" w:cs="Meiryo UI" w:hint="eastAsia"/>
@@ -8466,6 +8019,7 @@
                           <w:b/>
                         </w:rPr>
                       </w:pPr>
+                      <w:proofErr w:type="spellStart"/>
                       <w:r>
                         <w:rPr>
                           <w:rFonts w:ascii="Arial" w:eastAsia="Meiryo UI" w:hAnsi="Arial" w:cs="Meiryo UI" w:hint="eastAsia"/>
@@ -8476,6 +8030,7 @@
                         </w:rPr>
                         <w:t>AnsibleAPI</w:t>
                       </w:r>
+                      <w:proofErr w:type="spellEnd"/>
                     </w:p>
                     <w:p>
                       <w:pPr>
@@ -8813,6 +8368,7 @@
                       <w:pPr>
                         <w:jc w:val="center"/>
                       </w:pPr>
+                      <w:proofErr w:type="spellStart"/>
                       <w:r>
                         <w:rPr>
                           <w:rFonts w:ascii="Arial" w:eastAsia="Meiryo UI" w:hAnsi="Arial" w:cs="Meiryo UI" w:hint="eastAsia"/>
@@ -8822,6 +8378,7 @@
                         </w:rPr>
                         <w:t>BackYard</w:t>
                       </w:r>
+                      <w:proofErr w:type="spellEnd"/>
                     </w:p>
                     <w:p>
                       <w:pPr>
@@ -9416,6 +8973,7 @@
                         <w:spacing w:before="0" w:beforeAutospacing="0" w:after="0" w:afterAutospacing="0" w:line="160" w:lineRule="exact"/>
                         <w:jc w:val="center"/>
                       </w:pPr>
+                      <w:proofErr w:type="spellStart"/>
                       <w:r>
                         <w:rPr>
                           <w:rFonts w:ascii="Arial" w:eastAsia="Meiryo UI" w:hAnsi="Arial" w:cs="Meiryo UI" w:hint="eastAsia"/>
@@ -9425,6 +8983,7 @@
                         </w:rPr>
                         <w:t>Ansible</w:t>
                       </w:r>
+                      <w:proofErr w:type="spellEnd"/>
                     </w:p>
                   </w:txbxContent>
                 </v:textbox>
@@ -10046,6 +9605,7 @@
                           <w:szCs w:val="14"/>
                         </w:rPr>
                       </w:pPr>
+                      <w:proofErr w:type="spellStart"/>
                       <w:r>
                         <w:rPr>
                           <w:rFonts w:ascii="Arial" w:eastAsia="Meiryo UI" w:hAnsi="Arial" w:cs="Meiryo UI" w:hint="eastAsia"/>
@@ -10056,6 +9616,7 @@
                         </w:rPr>
                         <w:t>Ansible</w:t>
                       </w:r>
+                      <w:proofErr w:type="spellEnd"/>
                     </w:p>
                     <w:p>
                       <w:pPr>
@@ -10504,6 +10065,7 @@
                       <w:pPr>
                         <w:jc w:val="center"/>
                       </w:pPr>
+                      <w:proofErr w:type="spellStart"/>
                       <w:r>
                         <w:rPr>
                           <w:rFonts w:ascii="Arial" w:eastAsia="Meiryo UI" w:hAnsi="Arial" w:cs="Meiryo UI" w:hint="eastAsia"/>
@@ -10513,6 +10075,7 @@
                         </w:rPr>
                         <w:t>AnsibleTower</w:t>
                       </w:r>
+                      <w:proofErr w:type="spellEnd"/>
                       <w:r>
                         <w:rPr>
                           <w:rFonts w:ascii="Meiryo UI" w:eastAsia="Meiryo UI" w:hAnsi="Meiryo UI" w:cs="Meiryo UI" w:hint="eastAsia"/>
@@ -11529,7 +11092,7 @@
       <w:pPr>
         <w:pStyle w:val="1"/>
       </w:pPr>
-      <w:bookmarkStart w:id="4" w:name="_Toc36457784"/>
+      <w:bookmarkStart w:id="3" w:name="_Toc46949021"/>
       <w:r>
         <w:rPr>
           <w:rFonts w:hint="eastAsia"/>
@@ -11540,7 +11103,7 @@
       <w:r>
         <w:t>要件</w:t>
       </w:r>
-      <w:bookmarkEnd w:id="4"/>
+      <w:bookmarkEnd w:id="3"/>
     </w:p>
     <w:p>
       <w:pPr>
@@ -13687,7 +13250,7 @@
       <w:pPr>
         <w:pStyle w:val="1"/>
       </w:pPr>
-      <w:bookmarkStart w:id="5" w:name="_Toc36457785"/>
+      <w:bookmarkStart w:id="4" w:name="_Toc46949022"/>
       <w:r>
         <w:rPr>
           <w:rFonts w:hint="eastAsia"/>
@@ -13695,7 +13258,7 @@
         <w:lastRenderedPageBreak/>
         <w:t>共有ディレクトリ準備</w:t>
       </w:r>
-      <w:bookmarkEnd w:id="5"/>
+      <w:bookmarkEnd w:id="4"/>
     </w:p>
     <w:p>
       <w:pPr>
@@ -13710,7 +13273,7 @@
       <w:pPr>
         <w:pStyle w:val="2"/>
       </w:pPr>
-      <w:bookmarkStart w:id="6" w:name="_Toc36457786"/>
+      <w:bookmarkStart w:id="5" w:name="_Toc46949023"/>
       <w:proofErr w:type="spellStart"/>
       <w:r>
         <w:rPr>
@@ -13764,7 +13327,7 @@
         </w:rPr>
         <w:t>RestAPI</w:t>
       </w:r>
-      <w:bookmarkEnd w:id="6"/>
+      <w:bookmarkEnd w:id="5"/>
       <w:proofErr w:type="spellEnd"/>
     </w:p>
     <w:p>
@@ -13968,7 +13531,7 @@
       <w:pPr>
         <w:pStyle w:val="2"/>
       </w:pPr>
-      <w:bookmarkStart w:id="7" w:name="_Toc36457787"/>
+      <w:bookmarkStart w:id="6" w:name="_Toc46949024"/>
       <w:proofErr w:type="spellStart"/>
       <w:r>
         <w:rPr>
@@ -14026,6 +13589,215 @@
           <w:rFonts w:hint="eastAsia"/>
         </w:rPr>
         <w:t>サーバー</w:t>
+      </w:r>
+      <w:bookmarkEnd w:id="6"/>
+    </w:p>
+    <w:p>
+      <w:pPr>
+        <w:spacing w:line="320" w:lineRule="exact"/>
+        <w:ind w:leftChars="202" w:left="424"/>
+        <w:rPr>
+          <w:rFonts w:ascii="Arial Unicode MS" w:eastAsiaTheme="majorEastAsia" w:hAnsi="Arial Unicode MS" w:cs="Meiryo UI"/>
+        </w:rPr>
+      </w:pPr>
+      <w:proofErr w:type="spellStart"/>
+      <w:r>
+        <w:rPr>
+          <w:rFonts w:ascii="Arial" w:eastAsiaTheme="majorEastAsia" w:hAnsi="Arial" w:cs="Meiryo UI" w:hint="eastAsia"/>
+        </w:rPr>
+        <w:t>Ansible</w:t>
+      </w:r>
+      <w:proofErr w:type="spellEnd"/>
+      <w:r>
+        <w:rPr>
+          <w:rFonts w:ascii="Arial Unicode MS" w:eastAsiaTheme="majorEastAsia" w:hAnsi="Arial Unicode MS" w:cs="Meiryo UI" w:hint="eastAsia"/>
+        </w:rPr>
+        <w:t xml:space="preserve"> </w:t>
+      </w:r>
+      <w:r>
+        <w:rPr>
+          <w:rFonts w:ascii="Arial" w:eastAsiaTheme="majorEastAsia" w:hAnsi="Arial" w:cs="Meiryo UI" w:hint="eastAsia"/>
+        </w:rPr>
+        <w:t>driver</w:t>
+      </w:r>
+      <w:r>
+        <w:rPr>
+          <w:rFonts w:ascii="Arial Unicode MS" w:eastAsiaTheme="majorEastAsia" w:hAnsi="Arial Unicode MS" w:cs="Meiryo UI" w:hint="eastAsia"/>
+        </w:rPr>
+        <w:t>と</w:t>
+      </w:r>
+      <w:proofErr w:type="spellStart"/>
+      <w:r>
+        <w:rPr>
+          <w:rFonts w:ascii="Arial" w:eastAsiaTheme="majorEastAsia" w:hAnsi="Arial" w:cs="Meiryo UI" w:hint="eastAsia"/>
+        </w:rPr>
+        <w:t>AnsibleTower</w:t>
+      </w:r>
+      <w:proofErr w:type="spellEnd"/>
+      <w:r>
+        <w:rPr>
+          <w:rFonts w:ascii="Arial Unicode MS" w:eastAsiaTheme="majorEastAsia" w:hAnsi="Arial Unicode MS" w:cs="Meiryo UI" w:hint="eastAsia"/>
+        </w:rPr>
+        <w:t>サーバが共通で参照するディレクトリを準備してください。</w:t>
+      </w:r>
+    </w:p>
+    <w:p>
+      <w:pPr>
+        <w:spacing w:line="320" w:lineRule="exact"/>
+        <w:ind w:leftChars="202" w:left="424"/>
+        <w:rPr>
+          <w:rFonts w:ascii="Arial Unicode MS" w:eastAsiaTheme="majorEastAsia" w:hAnsi="Arial Unicode MS" w:cs="Meiryo UI"/>
+        </w:rPr>
+      </w:pPr>
+      <w:proofErr w:type="spellStart"/>
+      <w:r>
+        <w:rPr>
+          <w:rFonts w:ascii="Arial" w:eastAsiaTheme="majorEastAsia" w:hAnsi="Arial" w:cs="Meiryo UI" w:hint="eastAsia"/>
+        </w:rPr>
+        <w:t>Ansible</w:t>
+      </w:r>
+      <w:proofErr w:type="spellEnd"/>
+      <w:r>
+        <w:rPr>
+          <w:rFonts w:ascii="Arial Unicode MS" w:eastAsiaTheme="majorEastAsia" w:hAnsi="Arial Unicode MS" w:cs="Meiryo UI" w:hint="eastAsia"/>
+        </w:rPr>
+        <w:t xml:space="preserve"> </w:t>
+      </w:r>
+      <w:r>
+        <w:rPr>
+          <w:rFonts w:ascii="Arial" w:eastAsiaTheme="majorEastAsia" w:hAnsi="Arial" w:cs="Meiryo UI" w:hint="eastAsia"/>
+        </w:rPr>
+        <w:t>driver</w:t>
+      </w:r>
+      <w:r>
+        <w:rPr>
+          <w:rFonts w:ascii="Arial Unicode MS" w:eastAsiaTheme="majorEastAsia" w:hAnsi="Arial Unicode MS" w:cs="Meiryo UI" w:hint="eastAsia"/>
+        </w:rPr>
+        <w:t>インストールおよび</w:t>
+      </w:r>
+      <w:r>
+        <w:rPr>
+          <w:rFonts w:ascii="Arial Unicode MS" w:eastAsiaTheme="majorEastAsia" w:hAnsi="Arial Unicode MS" w:cs="Meiryo UI" w:hint="eastAsia"/>
+        </w:rPr>
+        <w:t xml:space="preserve"> </w:t>
+      </w:r>
+      <w:proofErr w:type="spellStart"/>
+      <w:r>
+        <w:rPr>
+          <w:rFonts w:ascii="Arial" w:eastAsiaTheme="majorEastAsia" w:hAnsi="Arial" w:cs="Meiryo UI" w:hint="eastAsia"/>
+        </w:rPr>
+        <w:t>AnsibleTower</w:t>
+      </w:r>
+      <w:proofErr w:type="spellEnd"/>
+      <w:r>
+        <w:rPr>
+          <w:rFonts w:ascii="Arial Unicode MS" w:eastAsiaTheme="majorEastAsia" w:hAnsi="Arial Unicode MS" w:cs="Meiryo UI" w:hint="eastAsia"/>
+        </w:rPr>
+        <w:t>構築後、この共有ディレクトリを</w:t>
+      </w:r>
+      <w:r>
+        <w:rPr>
+          <w:rFonts w:ascii="Arial" w:eastAsiaTheme="majorEastAsia" w:hAnsi="Arial" w:cs="Meiryo UI" w:hint="eastAsia"/>
+        </w:rPr>
+        <w:t>ITA</w:t>
+      </w:r>
+      <w:r>
+        <w:rPr>
+          <w:rFonts w:ascii="Arial Unicode MS" w:eastAsiaTheme="majorEastAsia" w:hAnsi="Arial Unicode MS" w:cs="Meiryo UI" w:hint="eastAsia"/>
+        </w:rPr>
+        <w:t>システムに登録する必要があります。「</w:t>
+      </w:r>
+      <w:r>
+        <w:rPr>
+          <w:rFonts w:ascii="Arial Unicode MS" w:eastAsiaTheme="majorEastAsia" w:hAnsi="Arial Unicode MS" w:cs="Meiryo UI" w:hint="eastAsia"/>
+        </w:rPr>
+        <w:t>利用手順マニュアル</w:t>
+      </w:r>
+      <w:r>
+        <w:rPr>
+          <w:rFonts w:ascii="Arial Unicode MS" w:eastAsiaTheme="majorEastAsia" w:hAnsi="Arial Unicode MS" w:cs="Meiryo UI" w:hint="eastAsia"/>
+        </w:rPr>
+        <w:t>_</w:t>
+      </w:r>
+      <w:proofErr w:type="spellStart"/>
+      <w:r>
+        <w:rPr>
+          <w:rFonts w:ascii="Arial" w:eastAsiaTheme="majorEastAsia" w:hAnsi="Arial" w:cs="Arial"/>
+        </w:rPr>
+        <w:t>Ansible</w:t>
+      </w:r>
+      <w:proofErr w:type="spellEnd"/>
+      <w:r>
+        <w:rPr>
+          <w:rFonts w:ascii="Arial" w:eastAsiaTheme="majorEastAsia" w:hAnsi="Arial" w:cs="Arial"/>
+        </w:rPr>
+        <w:t>-driver</w:t>
+      </w:r>
+      <w:r>
+        <w:rPr>
+          <w:rFonts w:ascii="Arial Unicode MS" w:eastAsiaTheme="majorEastAsia" w:hAnsi="Arial Unicode MS" w:cs="Meiryo UI" w:hint="eastAsia"/>
+        </w:rPr>
+        <w:t>」の「インターフェース情報」を参照し、登録を行ってください。</w:t>
+      </w:r>
+    </w:p>
+    <w:p>
+      <w:pPr>
+        <w:spacing w:line="320" w:lineRule="exact"/>
+        <w:ind w:leftChars="202" w:left="424"/>
+        <w:rPr>
+          <w:rFonts w:ascii="Arial Unicode MS" w:eastAsiaTheme="majorEastAsia" w:hAnsi="Arial Unicode MS" w:cs="Meiryo UI"/>
+        </w:rPr>
+      </w:pPr>
+    </w:p>
+    <w:p>
+      <w:pPr>
+        <w:widowControl/>
+        <w:ind w:leftChars="201" w:left="424" w:hanging="2"/>
+        <w:jc w:val="left"/>
+        <w:rPr>
+          <w:rFonts w:ascii="Arial Unicode MS" w:eastAsiaTheme="majorEastAsia" w:hAnsi="Arial Unicode MS" w:cs="Meiryo UI"/>
+        </w:rPr>
+      </w:pPr>
+    </w:p>
+    <w:p>
+      <w:pPr>
+        <w:widowControl/>
+        <w:jc w:val="left"/>
+        <w:rPr>
+          <w:rFonts w:asciiTheme="minorEastAsia" w:hAnsiTheme="minorEastAsia" w:cs="Meiryo UI"/>
+          <w:szCs w:val="21"/>
+        </w:rPr>
+      </w:pPr>
+      <w:r>
+        <w:rPr>
+          <w:rFonts w:asciiTheme="minorEastAsia" w:hAnsiTheme="minorEastAsia" w:cs="Meiryo UI"/>
+          <w:szCs w:val="21"/>
+        </w:rPr>
+        <w:br w:type="page"/>
+      </w:r>
+    </w:p>
+    <w:p>
+      <w:pPr>
+        <w:pStyle w:val="1"/>
+      </w:pPr>
+      <w:bookmarkStart w:id="7" w:name="_Toc46949025"/>
+      <w:proofErr w:type="spellStart"/>
+      <w:r>
+        <w:rPr>
+          <w:rFonts w:ascii="Arial" w:hAnsi="Arial" w:hint="eastAsia"/>
+        </w:rPr>
+        <w:lastRenderedPageBreak/>
+        <w:t>AnsibleTower</w:t>
+      </w:r>
+      <w:proofErr w:type="spellEnd"/>
+      <w:r>
+        <w:t xml:space="preserve"> </w:t>
+      </w:r>
+      <w:r>
+        <w:rPr>
+          <w:rFonts w:hint="eastAsia"/>
+        </w:rPr>
+        <w:t>初期設定</w:t>
       </w:r>
       <w:bookmarkEnd w:id="7"/>
     </w:p>
@@ -14042,565 +13814,54 @@
         <w:rPr>
           <w:rFonts w:ascii="Arial" w:eastAsiaTheme="majorEastAsia" w:hAnsi="Arial" w:cs="Meiryo UI" w:hint="eastAsia"/>
         </w:rPr>
-        <w:t>Ansible</w:t>
+        <w:t>AnsibleTower</w:t>
       </w:r>
       <w:proofErr w:type="spellEnd"/>
       <w:r>
         <w:rPr>
           <w:rFonts w:ascii="Arial Unicode MS" w:eastAsiaTheme="majorEastAsia" w:hAnsi="Arial Unicode MS" w:cs="Meiryo UI" w:hint="eastAsia"/>
         </w:rPr>
-        <w:t xml:space="preserve"> </w:t>
-      </w:r>
+        <w:t>インストール後に</w:t>
+      </w:r>
+      <w:proofErr w:type="spellStart"/>
       <w:r>
         <w:rPr>
           <w:rFonts w:ascii="Arial" w:eastAsiaTheme="majorEastAsia" w:hAnsi="Arial" w:cs="Meiryo UI" w:hint="eastAsia"/>
         </w:rPr>
-        <w:t>driver</w:t>
+        <w:t>AnsibleTower</w:t>
+      </w:r>
+      <w:proofErr w:type="spellEnd"/>
+      <w:r>
+        <w:rPr>
+          <w:rFonts w:ascii="Arial" w:eastAsiaTheme="majorEastAsia" w:hAnsi="Arial" w:cs="Meiryo UI" w:hint="eastAsia"/>
+        </w:rPr>
+        <w:t>に</w:t>
       </w:r>
       <w:r>
         <w:rPr>
           <w:rFonts w:ascii="Arial Unicode MS" w:eastAsiaTheme="majorEastAsia" w:hAnsi="Arial Unicode MS" w:cs="Meiryo UI" w:hint="eastAsia"/>
         </w:rPr>
-        <w:t>と</w:t>
-      </w:r>
-      <w:proofErr w:type="spellStart"/>
-      <w:r>
-        <w:rPr>
-          <w:rFonts w:ascii="Arial" w:eastAsiaTheme="majorEastAsia" w:hAnsi="Arial" w:cs="Meiryo UI" w:hint="eastAsia"/>
-        </w:rPr>
-        <w:t>AnsibleTower</w:t>
-      </w:r>
-      <w:proofErr w:type="spellEnd"/>
+        <w:t>必要な設定を</w:t>
+      </w:r>
       <w:r>
         <w:rPr>
           <w:rFonts w:ascii="Arial Unicode MS" w:eastAsiaTheme="majorEastAsia" w:hAnsi="Arial Unicode MS" w:cs="Meiryo UI" w:hint="eastAsia"/>
         </w:rPr>
-        <w:t>サーバが共通で参照するディレクトリを準備してください。</w:t>
+        <w:t>行います。</w:t>
       </w:r>
     </w:p>
     <w:p>
       <w:pPr>
-        <w:spacing w:line="320" w:lineRule="exact"/>
-        <w:ind w:leftChars="202" w:left="424"/>
-        <w:rPr>
-          <w:rFonts w:ascii="Arial Unicode MS" w:eastAsiaTheme="majorEastAsia" w:hAnsi="Arial Unicode MS" w:cs="Meiryo UI"/>
-        </w:rPr>
-      </w:pPr>
-      <w:proofErr w:type="spellStart"/>
-      <w:r>
-        <w:rPr>
-          <w:rFonts w:ascii="Arial" w:eastAsiaTheme="majorEastAsia" w:hAnsi="Arial" w:cs="Meiryo UI" w:hint="eastAsia"/>
-        </w:rPr>
-        <w:t>Ansible</w:t>
-      </w:r>
-      <w:proofErr w:type="spellEnd"/>
-      <w:r>
-        <w:rPr>
-          <w:rFonts w:ascii="Arial Unicode MS" w:eastAsiaTheme="majorEastAsia" w:hAnsi="Arial Unicode MS" w:cs="Meiryo UI" w:hint="eastAsia"/>
-        </w:rPr>
-        <w:t xml:space="preserve"> </w:t>
-      </w:r>
-      <w:r>
-        <w:rPr>
-          <w:rFonts w:ascii="Arial" w:eastAsiaTheme="majorEastAsia" w:hAnsi="Arial" w:cs="Meiryo UI" w:hint="eastAsia"/>
-        </w:rPr>
-        <w:t>driver</w:t>
-      </w:r>
-      <w:r>
-        <w:rPr>
-          <w:rFonts w:ascii="Arial Unicode MS" w:eastAsiaTheme="majorEastAsia" w:hAnsi="Arial Unicode MS" w:cs="Meiryo UI" w:hint="eastAsia"/>
-        </w:rPr>
-        <w:t>インストールおよび</w:t>
-      </w:r>
-      <w:r>
-        <w:rPr>
-          <w:rFonts w:ascii="Arial Unicode MS" w:eastAsiaTheme="majorEastAsia" w:hAnsi="Arial Unicode MS" w:cs="Meiryo UI" w:hint="eastAsia"/>
-        </w:rPr>
-        <w:t xml:space="preserve"> </w:t>
-      </w:r>
-      <w:proofErr w:type="spellStart"/>
-      <w:r>
-        <w:rPr>
-          <w:rFonts w:ascii="Arial" w:eastAsiaTheme="majorEastAsia" w:hAnsi="Arial" w:cs="Meiryo UI" w:hint="eastAsia"/>
-        </w:rPr>
-        <w:t>AnsibleTower</w:t>
-      </w:r>
-      <w:proofErr w:type="spellEnd"/>
-      <w:r>
-        <w:rPr>
-          <w:rFonts w:ascii="Arial Unicode MS" w:eastAsiaTheme="majorEastAsia" w:hAnsi="Arial Unicode MS" w:cs="Meiryo UI" w:hint="eastAsia"/>
-        </w:rPr>
-        <w:t>構築後、この共有ディレクトリを</w:t>
-      </w:r>
-      <w:r>
-        <w:rPr>
-          <w:rFonts w:ascii="Arial" w:eastAsiaTheme="majorEastAsia" w:hAnsi="Arial" w:cs="Meiryo UI" w:hint="eastAsia"/>
-        </w:rPr>
-        <w:t>ITA</w:t>
-      </w:r>
-      <w:r>
-        <w:rPr>
-          <w:rFonts w:ascii="Arial Unicode MS" w:eastAsiaTheme="majorEastAsia" w:hAnsi="Arial Unicode MS" w:cs="Meiryo UI" w:hint="eastAsia"/>
-        </w:rPr>
-        <w:t>システムに登録する必要があります。「</w:t>
-      </w:r>
-      <w:r>
-        <w:rPr>
-          <w:rFonts w:ascii="Arial Unicode MS" w:eastAsiaTheme="majorEastAsia" w:hAnsi="Arial Unicode MS" w:cs="Meiryo UI" w:hint="eastAsia"/>
-        </w:rPr>
-        <w:t>利用手順マニュアル</w:t>
-      </w:r>
-      <w:r>
-        <w:rPr>
-          <w:rFonts w:ascii="Arial Unicode MS" w:eastAsiaTheme="majorEastAsia" w:hAnsi="Arial Unicode MS" w:cs="Meiryo UI" w:hint="eastAsia"/>
-        </w:rPr>
-        <w:t>_</w:t>
-      </w:r>
-      <w:proofErr w:type="spellStart"/>
-      <w:r>
-        <w:rPr>
-          <w:rFonts w:ascii="Arial" w:eastAsiaTheme="majorEastAsia" w:hAnsi="Arial" w:cs="Arial"/>
-        </w:rPr>
-        <w:t>Ansible</w:t>
-      </w:r>
-      <w:proofErr w:type="spellEnd"/>
-      <w:r>
-        <w:rPr>
-          <w:rFonts w:ascii="Arial" w:eastAsiaTheme="majorEastAsia" w:hAnsi="Arial" w:cs="Arial"/>
-        </w:rPr>
-        <w:t>-driver</w:t>
-      </w:r>
-      <w:r>
-        <w:rPr>
-          <w:rFonts w:ascii="Arial Unicode MS" w:eastAsiaTheme="majorEastAsia" w:hAnsi="Arial Unicode MS" w:cs="Meiryo UI" w:hint="eastAsia"/>
-        </w:rPr>
-        <w:t>」の「インターフェース情報」を参照し、登録を行ってください。</w:t>
-      </w:r>
-    </w:p>
-    <w:p>
-      <w:pPr>
-        <w:spacing w:line="320" w:lineRule="exact"/>
-        <w:ind w:leftChars="202" w:left="424"/>
-        <w:rPr>
-          <w:rFonts w:ascii="Arial Unicode MS" w:eastAsiaTheme="majorEastAsia" w:hAnsi="Arial Unicode MS" w:cs="Meiryo UI"/>
-        </w:rPr>
-      </w:pPr>
-    </w:p>
-    <w:p>
-      <w:pPr>
         <w:pStyle w:val="2"/>
       </w:pPr>
-      <w:bookmarkStart w:id="8" w:name="_Toc36457788"/>
-      <w:proofErr w:type="spellStart"/>
+      <w:bookmarkStart w:id="8" w:name="_Toc46949026"/>
       <w:r>
         <w:rPr>
           <w:rFonts w:hint="eastAsia"/>
         </w:rPr>
-        <w:t>Ansible</w:t>
-      </w:r>
-      <w:proofErr w:type="spellEnd"/>
-      <w:r>
-        <w:t xml:space="preserve"> </w:t>
-      </w:r>
-      <w:r>
-        <w:rPr>
-          <w:rFonts w:hint="eastAsia"/>
-        </w:rPr>
-        <w:t>Tower</w:t>
-      </w:r>
-      <w:r>
-        <w:rPr>
-          <w:rFonts w:hint="eastAsia"/>
-        </w:rPr>
-        <w:t xml:space="preserve"> </w:t>
-      </w:r>
-      <w:r>
-        <w:rPr>
-          <w:rFonts w:hint="eastAsia"/>
-        </w:rPr>
-        <w:t>SCM</w:t>
-      </w:r>
-      <w:r>
-        <w:rPr>
-          <w:rFonts w:hint="eastAsia"/>
-        </w:rPr>
-        <w:t>管理ディレクトリ</w:t>
+        <w:t>設定</w:t>
       </w:r>
       <w:bookmarkEnd w:id="8"/>
-    </w:p>
-    <w:p>
-      <w:pPr>
-        <w:widowControl/>
-        <w:ind w:leftChars="201" w:left="424" w:hanging="2"/>
-        <w:jc w:val="left"/>
-        <w:rPr>
-          <w:rFonts w:asciiTheme="minorEastAsia" w:hAnsiTheme="minorEastAsia" w:cs="Meiryo UI"/>
-          <w:szCs w:val="21"/>
-        </w:rPr>
-      </w:pPr>
-      <w:r>
-        <w:rPr>
-          <w:rFonts w:ascii="Arial" w:eastAsiaTheme="majorEastAsia" w:hAnsi="Arial" w:cs="Meiryo UI" w:hint="eastAsia"/>
-        </w:rPr>
-        <w:t>ITA</w:t>
-      </w:r>
-      <w:r>
-        <w:rPr>
-          <w:rFonts w:asciiTheme="minorEastAsia" w:hAnsiTheme="minorEastAsia" w:cs="Meiryo UI" w:hint="eastAsia"/>
-          <w:szCs w:val="21"/>
-        </w:rPr>
-        <w:t>から</w:t>
-      </w:r>
-      <w:proofErr w:type="spellStart"/>
-      <w:r>
-        <w:rPr>
-          <w:rFonts w:ascii="Arial" w:hAnsi="Arial" w:cstheme="minorHAnsi" w:hint="eastAsia"/>
-          <w:szCs w:val="21"/>
-        </w:rPr>
-        <w:t>AnsibleTower</w:t>
-      </w:r>
-      <w:proofErr w:type="spellEnd"/>
-      <w:r>
-        <w:rPr>
-          <w:rFonts w:asciiTheme="minorEastAsia" w:hAnsiTheme="minorEastAsia" w:cstheme="minorHAnsi" w:hint="eastAsia"/>
-          <w:szCs w:val="21"/>
-        </w:rPr>
-        <w:t>の</w:t>
-      </w:r>
-      <w:r>
-        <w:rPr>
-          <w:rFonts w:asciiTheme="minorEastAsia" w:hAnsiTheme="minorEastAsia" w:cstheme="minorHAnsi" w:hint="eastAsia"/>
-          <w:szCs w:val="21"/>
-        </w:rPr>
-        <w:t>プロジェ</w:t>
-      </w:r>
-      <w:r>
-        <w:rPr>
-          <w:rFonts w:asciiTheme="minorEastAsia" w:hAnsiTheme="minorEastAsia" w:cstheme="minorHAnsi" w:hint="eastAsia"/>
-          <w:szCs w:val="21"/>
-        </w:rPr>
-        <w:t>ク</w:t>
-      </w:r>
-      <w:r>
-        <w:rPr>
-          <w:rFonts w:asciiTheme="minorEastAsia" w:hAnsiTheme="minorEastAsia" w:cstheme="minorHAnsi" w:hint="eastAsia"/>
-          <w:szCs w:val="21"/>
-        </w:rPr>
-        <w:t>ト</w:t>
-      </w:r>
-      <w:r>
-        <w:rPr>
-          <w:rFonts w:asciiTheme="minorEastAsia" w:hAnsiTheme="minorEastAsia" w:cstheme="minorHAnsi" w:hint="eastAsia"/>
-          <w:szCs w:val="21"/>
-        </w:rPr>
-        <w:t>を生成</w:t>
-      </w:r>
-      <w:r>
-        <w:rPr>
-          <w:rFonts w:asciiTheme="minorEastAsia" w:hAnsiTheme="minorEastAsia" w:cstheme="minorHAnsi" w:hint="eastAsia"/>
-          <w:szCs w:val="21"/>
-        </w:rPr>
-        <w:t>する際の</w:t>
-      </w:r>
-      <w:r>
-        <w:rPr>
-          <w:rFonts w:ascii="Arial" w:hAnsi="Arial" w:cs="Meiryo UI" w:hint="eastAsia"/>
-          <w:szCs w:val="21"/>
-        </w:rPr>
-        <w:t>SCM</w:t>
-      </w:r>
-      <w:r>
-        <w:rPr>
-          <w:rFonts w:asciiTheme="minorEastAsia" w:hAnsiTheme="minorEastAsia" w:cs="Meiryo UI" w:hint="eastAsia"/>
-          <w:szCs w:val="21"/>
-        </w:rPr>
-        <w:t>タイプを手動</w:t>
-      </w:r>
-      <w:r>
-        <w:rPr>
-          <w:rFonts w:asciiTheme="minorEastAsia" w:hAnsiTheme="minorEastAsia" w:cs="Meiryo UI" w:hint="eastAsia"/>
-          <w:szCs w:val="21"/>
-        </w:rPr>
-        <w:t>に</w:t>
-      </w:r>
-      <w:r>
-        <w:rPr>
-          <w:rFonts w:asciiTheme="minorEastAsia" w:hAnsiTheme="minorEastAsia" w:cs="Meiryo UI" w:hint="eastAsia"/>
-          <w:szCs w:val="21"/>
-        </w:rPr>
-        <w:t>しています。</w:t>
-      </w:r>
-    </w:p>
-    <w:p>
-      <w:pPr>
-        <w:widowControl/>
-        <w:ind w:leftChars="201" w:left="424" w:hanging="2"/>
-        <w:jc w:val="left"/>
-        <w:rPr>
-          <w:rFonts w:ascii="Arial Unicode MS" w:eastAsiaTheme="majorEastAsia" w:hAnsi="Arial Unicode MS" w:cs="Meiryo UI"/>
-        </w:rPr>
-      </w:pPr>
-      <w:proofErr w:type="spellStart"/>
-      <w:r>
-        <w:rPr>
-          <w:rFonts w:ascii="Arial" w:hAnsi="Arial" w:cstheme="minorHAnsi" w:hint="eastAsia"/>
-          <w:szCs w:val="21"/>
-        </w:rPr>
-        <w:t>AnsibleTower</w:t>
-      </w:r>
-      <w:proofErr w:type="spellEnd"/>
-      <w:r>
-        <w:rPr>
-          <w:rFonts w:asciiTheme="minorEastAsia" w:hAnsiTheme="minorEastAsia" w:cstheme="minorHAnsi" w:hint="eastAsia"/>
-          <w:szCs w:val="21"/>
-        </w:rPr>
-        <w:t>を</w:t>
-      </w:r>
-      <w:r>
-        <w:rPr>
-          <w:rFonts w:asciiTheme="minorEastAsia" w:hAnsiTheme="minorEastAsia" w:cs="Meiryo UI" w:hint="eastAsia"/>
-          <w:szCs w:val="21"/>
-        </w:rPr>
-        <w:t>クラスター</w:t>
-      </w:r>
-      <w:r>
-        <w:rPr>
-          <w:rFonts w:asciiTheme="minorEastAsia" w:hAnsiTheme="minorEastAsia" w:cs="Meiryo UI" w:hint="eastAsia"/>
-          <w:szCs w:val="21"/>
-        </w:rPr>
-        <w:t>構成で構築</w:t>
-      </w:r>
-      <w:r>
-        <w:rPr>
-          <w:rFonts w:asciiTheme="minorEastAsia" w:hAnsiTheme="minorEastAsia" w:cs="Meiryo UI" w:hint="eastAsia"/>
-          <w:szCs w:val="21"/>
-        </w:rPr>
-        <w:t>されている</w:t>
-      </w:r>
-      <w:r>
-        <w:rPr>
-          <w:rFonts w:asciiTheme="minorEastAsia" w:hAnsiTheme="minorEastAsia" w:cs="Meiryo UI" w:hint="eastAsia"/>
-          <w:szCs w:val="21"/>
-        </w:rPr>
-        <w:t>場合</w:t>
-      </w:r>
-      <w:r>
-        <w:rPr>
-          <w:rFonts w:asciiTheme="minorEastAsia" w:hAnsiTheme="minorEastAsia" w:cs="Meiryo UI" w:hint="eastAsia"/>
-          <w:szCs w:val="21"/>
-        </w:rPr>
-        <w:t>、プロジェクトのベースパス(</w:t>
-      </w:r>
-      <w:r>
-        <w:rPr>
-          <w:rFonts w:asciiTheme="minorEastAsia" w:hAnsiTheme="minorEastAsia" w:cs="Meiryo UI"/>
-          <w:szCs w:val="21"/>
-        </w:rPr>
-        <w:t>/</w:t>
-      </w:r>
-      <w:proofErr w:type="spellStart"/>
-      <w:r>
-        <w:rPr>
-          <w:rFonts w:ascii="Arial" w:hAnsi="Arial" w:cs="Meiryo UI"/>
-          <w:szCs w:val="21"/>
-        </w:rPr>
-        <w:t>var</w:t>
-      </w:r>
-      <w:proofErr w:type="spellEnd"/>
-      <w:r>
-        <w:rPr>
-          <w:rFonts w:asciiTheme="minorEastAsia" w:hAnsiTheme="minorEastAsia" w:cs="Meiryo UI"/>
-          <w:szCs w:val="21"/>
-        </w:rPr>
-        <w:t>/</w:t>
-      </w:r>
-      <w:r>
-        <w:rPr>
-          <w:rFonts w:ascii="Arial" w:hAnsi="Arial" w:cs="Meiryo UI"/>
-          <w:szCs w:val="21"/>
-        </w:rPr>
-        <w:t>lib</w:t>
-      </w:r>
-      <w:r>
-        <w:rPr>
-          <w:rFonts w:asciiTheme="minorEastAsia" w:hAnsiTheme="minorEastAsia" w:cs="Meiryo UI"/>
-          <w:szCs w:val="21"/>
-        </w:rPr>
-        <w:t>/</w:t>
-      </w:r>
-      <w:proofErr w:type="spellStart"/>
-      <w:r>
-        <w:rPr>
-          <w:rFonts w:ascii="Arial" w:hAnsi="Arial" w:cs="Meiryo UI"/>
-          <w:szCs w:val="21"/>
-        </w:rPr>
-        <w:t>awx</w:t>
-      </w:r>
-      <w:proofErr w:type="spellEnd"/>
-      <w:r>
-        <w:rPr>
-          <w:rFonts w:asciiTheme="minorEastAsia" w:hAnsiTheme="minorEastAsia" w:cs="Meiryo UI"/>
-          <w:szCs w:val="21"/>
-        </w:rPr>
-        <w:t>/</w:t>
-      </w:r>
-      <w:r>
-        <w:rPr>
-          <w:rFonts w:ascii="Arial" w:hAnsi="Arial" w:cs="Meiryo UI"/>
-          <w:szCs w:val="21"/>
-        </w:rPr>
-        <w:t>projects</w:t>
-      </w:r>
-      <w:r>
-        <w:rPr>
-          <w:rFonts w:asciiTheme="minorEastAsia" w:hAnsiTheme="minorEastAsia" w:cs="Meiryo UI"/>
-          <w:szCs w:val="21"/>
-        </w:rPr>
-        <w:t>)</w:t>
-      </w:r>
-      <w:r>
-        <w:rPr>
-          <w:rFonts w:asciiTheme="minorEastAsia" w:hAnsiTheme="minorEastAsia" w:cs="Meiryo UI" w:hint="eastAsia"/>
-          <w:szCs w:val="21"/>
-        </w:rPr>
-        <w:t>用の</w:t>
-      </w:r>
-      <w:r>
-        <w:rPr>
-          <w:rFonts w:ascii="Arial Unicode MS" w:eastAsiaTheme="majorEastAsia" w:hAnsi="Arial Unicode MS" w:cs="Meiryo UI" w:hint="eastAsia"/>
-        </w:rPr>
-        <w:t>共有ディレクトリ</w:t>
-      </w:r>
-      <w:r>
-        <w:rPr>
-          <w:rFonts w:ascii="Arial Unicode MS" w:eastAsiaTheme="majorEastAsia" w:hAnsi="Arial Unicode MS" w:cs="Meiryo UI" w:hint="eastAsia"/>
-        </w:rPr>
-        <w:t>を用意し、</w:t>
-      </w:r>
-      <w:r>
-        <w:rPr>
-          <w:rFonts w:asciiTheme="minorEastAsia" w:hAnsiTheme="minorEastAsia" w:cs="Meiryo UI" w:hint="eastAsia"/>
-          <w:szCs w:val="21"/>
-        </w:rPr>
-        <w:t>全インスタンス</w:t>
-      </w:r>
-      <w:r>
-        <w:rPr>
-          <w:rFonts w:asciiTheme="minorEastAsia" w:hAnsiTheme="minorEastAsia" w:cs="Meiryo UI" w:hint="eastAsia"/>
-          <w:szCs w:val="21"/>
-        </w:rPr>
-        <w:t>で</w:t>
-      </w:r>
-      <w:r>
-        <w:rPr>
-          <w:rFonts w:ascii="Arial Unicode MS" w:eastAsiaTheme="majorEastAsia" w:hAnsi="Arial Unicode MS" w:cs="Meiryo UI" w:hint="eastAsia"/>
-        </w:rPr>
-        <w:t>共有してください。</w:t>
-      </w:r>
-    </w:p>
-    <w:p>
-      <w:pPr>
-        <w:widowControl/>
-        <w:jc w:val="left"/>
-        <w:rPr>
-          <w:rFonts w:asciiTheme="minorEastAsia" w:hAnsiTheme="minorEastAsia" w:cs="Meiryo UI"/>
-          <w:szCs w:val="21"/>
-        </w:rPr>
-      </w:pPr>
-      <w:r>
-        <w:rPr>
-          <w:rFonts w:asciiTheme="minorEastAsia" w:hAnsiTheme="minorEastAsia" w:cs="Meiryo UI"/>
-          <w:szCs w:val="21"/>
-        </w:rPr>
-        <w:br w:type="page"/>
-      </w:r>
-    </w:p>
-    <w:p>
-      <w:pPr>
-        <w:pStyle w:val="1"/>
-      </w:pPr>
-      <w:bookmarkStart w:id="9" w:name="_Toc36457789"/>
-      <w:proofErr w:type="spellStart"/>
-      <w:r>
-        <w:rPr>
-          <w:rFonts w:ascii="Arial" w:hAnsi="Arial" w:hint="eastAsia"/>
-        </w:rPr>
-        <w:lastRenderedPageBreak/>
-        <w:t>AnsibleTower</w:t>
-      </w:r>
-      <w:proofErr w:type="spellEnd"/>
-      <w:r>
-        <w:t xml:space="preserve"> </w:t>
-      </w:r>
-      <w:r>
-        <w:rPr>
-          <w:rFonts w:hint="eastAsia"/>
-        </w:rPr>
-        <w:t>初期設定</w:t>
-      </w:r>
-      <w:bookmarkEnd w:id="9"/>
-    </w:p>
-    <w:p>
-      <w:pPr>
-        <w:spacing w:line="320" w:lineRule="exact"/>
-        <w:ind w:leftChars="202" w:left="424"/>
-        <w:rPr>
-          <w:rFonts w:ascii="Arial Unicode MS" w:eastAsiaTheme="majorEastAsia" w:hAnsi="Arial Unicode MS" w:cs="Meiryo UI"/>
-        </w:rPr>
-      </w:pPr>
-      <w:proofErr w:type="spellStart"/>
-      <w:r>
-        <w:rPr>
-          <w:rFonts w:ascii="Arial" w:eastAsiaTheme="majorEastAsia" w:hAnsi="Arial" w:cs="Meiryo UI" w:hint="eastAsia"/>
-        </w:rPr>
-        <w:t>AnsibleTower</w:t>
-      </w:r>
-      <w:proofErr w:type="spellEnd"/>
-      <w:r>
-        <w:rPr>
-          <w:rFonts w:ascii="Arial Unicode MS" w:eastAsiaTheme="majorEastAsia" w:hAnsi="Arial Unicode MS" w:cs="Meiryo UI" w:hint="eastAsia"/>
-        </w:rPr>
-        <w:t>インストール後に</w:t>
-      </w:r>
-      <w:proofErr w:type="spellStart"/>
-      <w:r>
-        <w:rPr>
-          <w:rFonts w:ascii="Arial" w:eastAsiaTheme="majorEastAsia" w:hAnsi="Arial" w:cs="Meiryo UI" w:hint="eastAsia"/>
-        </w:rPr>
-        <w:t>AnsibleTower</w:t>
-      </w:r>
-      <w:proofErr w:type="spellEnd"/>
-      <w:r>
-        <w:rPr>
-          <w:rFonts w:ascii="Arial" w:eastAsiaTheme="majorEastAsia" w:hAnsi="Arial" w:cs="Meiryo UI" w:hint="eastAsia"/>
-        </w:rPr>
-        <w:t>に</w:t>
-      </w:r>
-      <w:r>
-        <w:rPr>
-          <w:rFonts w:ascii="Arial Unicode MS" w:eastAsiaTheme="majorEastAsia" w:hAnsi="Arial Unicode MS" w:cs="Meiryo UI" w:hint="eastAsia"/>
-        </w:rPr>
-        <w:t>必要な設定を</w:t>
-      </w:r>
-      <w:r>
-        <w:rPr>
-          <w:rFonts w:ascii="Arial Unicode MS" w:eastAsiaTheme="majorEastAsia" w:hAnsi="Arial Unicode MS" w:cs="Meiryo UI" w:hint="eastAsia"/>
-        </w:rPr>
-        <w:t>行います。</w:t>
-      </w:r>
-    </w:p>
-    <w:p>
-      <w:pPr>
-        <w:pStyle w:val="2"/>
-      </w:pPr>
-      <w:bookmarkStart w:id="10" w:name="_Toc36457790"/>
-      <w:r>
-        <w:rPr>
-          <w:rFonts w:hint="eastAsia"/>
-        </w:rPr>
-        <w:t>設定</w:t>
-      </w:r>
-      <w:bookmarkEnd w:id="10"/>
     </w:p>
     <w:p>
       <w:pPr>
@@ -15020,6 +14281,495 @@
     </w:p>
     <w:p>
       <w:pPr>
+        <w:pStyle w:val="2"/>
+      </w:pPr>
+      <w:bookmarkStart w:id="9" w:name="_Toc46949027"/>
+      <w:proofErr w:type="spellStart"/>
+      <w:r>
+        <w:rPr>
+          <w:rFonts w:hint="eastAsia"/>
+        </w:rPr>
+        <w:t>Ansible</w:t>
+      </w:r>
+      <w:proofErr w:type="spellEnd"/>
+      <w:r>
+        <w:t xml:space="preserve"> </w:t>
+      </w:r>
+      <w:r>
+        <w:rPr>
+          <w:rFonts w:hint="eastAsia"/>
+        </w:rPr>
+        <w:t>Tower</w:t>
+      </w:r>
+      <w:r>
+        <w:rPr>
+          <w:rFonts w:hint="eastAsia"/>
+        </w:rPr>
+        <w:t xml:space="preserve"> </w:t>
+      </w:r>
+      <w:r>
+        <w:rPr>
+          <w:rFonts w:hint="eastAsia"/>
+        </w:rPr>
+        <w:t>SCM</w:t>
+      </w:r>
+      <w:r>
+        <w:rPr>
+          <w:rFonts w:hint="eastAsia"/>
+        </w:rPr>
+        <w:t>管理ディレクトリへのファイル転送ユーザー</w:t>
+      </w:r>
+      <w:bookmarkEnd w:id="9"/>
+    </w:p>
+    <w:p>
+      <w:pPr>
+        <w:widowControl/>
+        <w:ind w:leftChars="201" w:left="424" w:hanging="2"/>
+        <w:jc w:val="left"/>
+        <w:rPr>
+          <w:rFonts w:asciiTheme="minorEastAsia" w:hAnsiTheme="minorEastAsia" w:cs="Meiryo UI"/>
+          <w:szCs w:val="21"/>
+        </w:rPr>
+      </w:pPr>
+      <w:r>
+        <w:rPr>
+          <w:rFonts w:ascii="Arial" w:eastAsiaTheme="majorEastAsia" w:hAnsi="Arial" w:cs="Meiryo UI" w:hint="eastAsia"/>
+        </w:rPr>
+        <w:t>ITA</w:t>
+      </w:r>
+      <w:r>
+        <w:rPr>
+          <w:rFonts w:asciiTheme="minorEastAsia" w:hAnsiTheme="minorEastAsia" w:cs="Meiryo UI" w:hint="eastAsia"/>
+          <w:szCs w:val="21"/>
+        </w:rPr>
+        <w:t>から</w:t>
+      </w:r>
+      <w:proofErr w:type="spellStart"/>
+      <w:r>
+        <w:rPr>
+          <w:rFonts w:ascii="Arial" w:hAnsi="Arial" w:cstheme="minorHAnsi" w:hint="eastAsia"/>
+          <w:szCs w:val="21"/>
+        </w:rPr>
+        <w:t>AnsibleTower</w:t>
+      </w:r>
+      <w:proofErr w:type="spellEnd"/>
+      <w:r>
+        <w:rPr>
+          <w:rFonts w:asciiTheme="minorEastAsia" w:hAnsiTheme="minorEastAsia" w:cstheme="minorHAnsi" w:hint="eastAsia"/>
+          <w:szCs w:val="21"/>
+        </w:rPr>
+        <w:t>のプロジェクトを生成する際の</w:t>
+      </w:r>
+      <w:r>
+        <w:rPr>
+          <w:rFonts w:ascii="Arial" w:hAnsi="Arial" w:cs="Meiryo UI" w:hint="eastAsia"/>
+          <w:szCs w:val="21"/>
+        </w:rPr>
+        <w:t>SCM</w:t>
+      </w:r>
+      <w:r>
+        <w:rPr>
+          <w:rFonts w:asciiTheme="minorEastAsia" w:hAnsiTheme="minorEastAsia" w:cs="Meiryo UI" w:hint="eastAsia"/>
+          <w:szCs w:val="21"/>
+        </w:rPr>
+        <w:t>タイプを手動にしています。</w:t>
+      </w:r>
+    </w:p>
+    <w:p>
+      <w:pPr>
+        <w:spacing w:line="320" w:lineRule="exact"/>
+        <w:ind w:leftChars="202" w:left="424"/>
+        <w:rPr>
+          <w:rFonts w:ascii="Arial Unicode MS" w:eastAsiaTheme="majorEastAsia" w:hAnsi="Arial Unicode MS" w:cs="Meiryo UI"/>
+        </w:rPr>
+      </w:pPr>
+      <w:proofErr w:type="spellStart"/>
+      <w:r>
+        <w:rPr>
+          <w:rFonts w:ascii="Arial" w:eastAsiaTheme="majorEastAsia" w:hAnsi="Arial" w:cs="Meiryo UI" w:hint="eastAsia"/>
+        </w:rPr>
+        <w:t>AnsibleTower</w:t>
+      </w:r>
+      <w:proofErr w:type="spellEnd"/>
+      <w:r>
+        <w:rPr>
+          <w:rFonts w:ascii="Arial Unicode MS" w:eastAsiaTheme="majorEastAsia" w:hAnsi="Arial Unicode MS" w:cs="Meiryo UI" w:hint="eastAsia"/>
+        </w:rPr>
+        <w:t>の</w:t>
+      </w:r>
+      <w:r>
+        <w:rPr>
+          <w:rFonts w:asciiTheme="minorEastAsia" w:hAnsiTheme="minorEastAsia" w:cs="Meiryo UI" w:hint="eastAsia"/>
+          <w:szCs w:val="21"/>
+        </w:rPr>
+        <w:t>プロジェクトのベースパス(</w:t>
+      </w:r>
+      <w:r>
+        <w:rPr>
+          <w:rFonts w:asciiTheme="minorEastAsia" w:hAnsiTheme="minorEastAsia" w:cs="Meiryo UI"/>
+          <w:szCs w:val="21"/>
+        </w:rPr>
+        <w:t>/</w:t>
+      </w:r>
+      <w:proofErr w:type="spellStart"/>
+      <w:r>
+        <w:rPr>
+          <w:rFonts w:ascii="Arial" w:hAnsi="Arial" w:cs="Meiryo UI"/>
+          <w:szCs w:val="21"/>
+        </w:rPr>
+        <w:t>var</w:t>
+      </w:r>
+      <w:proofErr w:type="spellEnd"/>
+      <w:r>
+        <w:rPr>
+          <w:rFonts w:asciiTheme="minorEastAsia" w:hAnsiTheme="minorEastAsia" w:cs="Meiryo UI"/>
+          <w:szCs w:val="21"/>
+        </w:rPr>
+        <w:t>/</w:t>
+      </w:r>
+      <w:r>
+        <w:rPr>
+          <w:rFonts w:ascii="Arial" w:hAnsi="Arial" w:cs="Meiryo UI"/>
+          <w:szCs w:val="21"/>
+        </w:rPr>
+        <w:t>lib</w:t>
+      </w:r>
+      <w:r>
+        <w:rPr>
+          <w:rFonts w:asciiTheme="minorEastAsia" w:hAnsiTheme="minorEastAsia" w:cs="Meiryo UI"/>
+          <w:szCs w:val="21"/>
+        </w:rPr>
+        <w:t>/</w:t>
+      </w:r>
+      <w:proofErr w:type="spellStart"/>
+      <w:r>
+        <w:rPr>
+          <w:rFonts w:ascii="Arial" w:hAnsi="Arial" w:cs="Meiryo UI"/>
+          <w:szCs w:val="21"/>
+        </w:rPr>
+        <w:t>awx</w:t>
+      </w:r>
+      <w:proofErr w:type="spellEnd"/>
+      <w:r>
+        <w:rPr>
+          <w:rFonts w:asciiTheme="minorEastAsia" w:hAnsiTheme="minorEastAsia" w:cs="Meiryo UI"/>
+          <w:szCs w:val="21"/>
+        </w:rPr>
+        <w:t>/</w:t>
+      </w:r>
+      <w:r>
+        <w:rPr>
+          <w:rFonts w:ascii="Arial" w:hAnsi="Arial" w:cs="Meiryo UI"/>
+          <w:szCs w:val="21"/>
+        </w:rPr>
+        <w:t>projects</w:t>
+      </w:r>
+      <w:r>
+        <w:rPr>
+          <w:rFonts w:asciiTheme="minorEastAsia" w:hAnsiTheme="minorEastAsia" w:cs="Meiryo UI"/>
+          <w:szCs w:val="21"/>
+        </w:rPr>
+        <w:t>)</w:t>
+      </w:r>
+      <w:r>
+        <w:rPr>
+          <w:rFonts w:asciiTheme="minorEastAsia" w:hAnsiTheme="minorEastAsia" w:cs="Meiryo UI" w:hint="eastAsia"/>
+          <w:szCs w:val="21"/>
+        </w:rPr>
+        <w:t>に構築作業に必要な資材のファイル転送を行います。このファイル転送を行う</w:t>
+      </w:r>
+      <w:proofErr w:type="spellStart"/>
+      <w:r>
+        <w:rPr>
+          <w:rFonts w:asciiTheme="minorEastAsia" w:hAnsiTheme="minorEastAsia" w:cs="Meiryo UI" w:hint="eastAsia"/>
+          <w:szCs w:val="21"/>
+        </w:rPr>
+        <w:t>linux</w:t>
+      </w:r>
+      <w:proofErr w:type="spellEnd"/>
+      <w:r>
+        <w:rPr>
+          <w:rFonts w:asciiTheme="minorEastAsia" w:hAnsiTheme="minorEastAsia" w:cs="Meiryo UI" w:hint="eastAsia"/>
+          <w:szCs w:val="21"/>
+        </w:rPr>
+        <w:t>ユーザーを</w:t>
+      </w:r>
+      <w:r>
+        <w:rPr>
+          <w:rFonts w:ascii="Arial" w:eastAsiaTheme="majorEastAsia" w:hAnsi="Arial" w:cs="Meiryo UI" w:hint="eastAsia"/>
+        </w:rPr>
+        <w:t>ITA</w:t>
+      </w:r>
+      <w:r>
+        <w:rPr>
+          <w:rFonts w:ascii="Arial Unicode MS" w:eastAsiaTheme="majorEastAsia" w:hAnsi="Arial Unicode MS" w:cs="Meiryo UI" w:hint="eastAsia"/>
+        </w:rPr>
+        <w:t>システムに登録する必要があります。「</w:t>
+      </w:r>
+      <w:r>
+        <w:rPr>
+          <w:rFonts w:ascii="Arial Unicode MS" w:eastAsiaTheme="majorEastAsia" w:hAnsi="Arial Unicode MS" w:cs="Meiryo UI" w:hint="eastAsia"/>
+        </w:rPr>
+        <w:t>利用手順マニュアル</w:t>
+      </w:r>
+      <w:r>
+        <w:rPr>
+          <w:rFonts w:ascii="Arial Unicode MS" w:eastAsiaTheme="majorEastAsia" w:hAnsi="Arial Unicode MS" w:cs="Meiryo UI" w:hint="eastAsia"/>
+        </w:rPr>
+        <w:t>_</w:t>
+      </w:r>
+      <w:proofErr w:type="spellStart"/>
+      <w:r>
+        <w:rPr>
+          <w:rFonts w:ascii="Arial" w:eastAsiaTheme="majorEastAsia" w:hAnsi="Arial" w:cs="Arial"/>
+        </w:rPr>
+        <w:t>Ansible</w:t>
+      </w:r>
+      <w:proofErr w:type="spellEnd"/>
+      <w:r>
+        <w:rPr>
+          <w:rFonts w:ascii="Arial" w:eastAsiaTheme="majorEastAsia" w:hAnsi="Arial" w:cs="Arial"/>
+        </w:rPr>
+        <w:t>-driver</w:t>
+      </w:r>
+      <w:r>
+        <w:rPr>
+          <w:rFonts w:ascii="Arial Unicode MS" w:eastAsiaTheme="majorEastAsia" w:hAnsi="Arial Unicode MS" w:cs="Meiryo UI" w:hint="eastAsia"/>
+        </w:rPr>
+        <w:t>」の「</w:t>
+      </w:r>
+      <w:proofErr w:type="spellStart"/>
+      <w:r>
+        <w:rPr>
+          <w:rFonts w:ascii="Arial" w:eastAsiaTheme="majorEastAsia" w:hAnsi="Arial" w:cs="Arial"/>
+        </w:rPr>
+        <w:t>Ansible</w:t>
+      </w:r>
+      <w:proofErr w:type="spellEnd"/>
+      <w:r>
+        <w:rPr>
+          <w:rFonts w:ascii="Arial Unicode MS" w:eastAsiaTheme="majorEastAsia" w:hAnsi="Arial Unicode MS" w:cs="Meiryo UI" w:hint="eastAsia"/>
+        </w:rPr>
+        <w:t xml:space="preserve"> Tower</w:t>
+      </w:r>
+      <w:r>
+        <w:rPr>
+          <w:rFonts w:ascii="Arial Unicode MS" w:eastAsiaTheme="majorEastAsia" w:hAnsi="Arial Unicode MS" w:cs="Meiryo UI" w:hint="eastAsia"/>
+        </w:rPr>
+        <w:t>ホスト一覧」を参照し、登録を行ってください。</w:t>
+      </w:r>
+    </w:p>
+    <w:p>
+      <w:pPr>
+        <w:spacing w:line="320" w:lineRule="exact"/>
+        <w:ind w:leftChars="202" w:left="424"/>
+        <w:rPr>
+          <w:rFonts w:asciiTheme="minorEastAsia" w:hAnsiTheme="minorEastAsia" w:cs="Meiryo UI"/>
+          <w:szCs w:val="21"/>
+        </w:rPr>
+      </w:pPr>
+      <w:proofErr w:type="spellStart"/>
+      <w:r>
+        <w:rPr>
+          <w:rFonts w:asciiTheme="minorEastAsia" w:hAnsiTheme="minorEastAsia" w:cs="Meiryo UI" w:hint="eastAsia"/>
+          <w:szCs w:val="21"/>
+        </w:rPr>
+        <w:t>l</w:t>
+      </w:r>
+      <w:r>
+        <w:rPr>
+          <w:rFonts w:asciiTheme="minorEastAsia" w:hAnsiTheme="minorEastAsia" w:cs="Meiryo UI" w:hint="eastAsia"/>
+          <w:szCs w:val="21"/>
+        </w:rPr>
+        <w:t>inux</w:t>
+      </w:r>
+      <w:proofErr w:type="spellEnd"/>
+      <w:r>
+        <w:rPr>
+          <w:rFonts w:asciiTheme="minorEastAsia" w:hAnsiTheme="minorEastAsia" w:cs="Meiryo UI" w:hint="eastAsia"/>
+          <w:szCs w:val="21"/>
+        </w:rPr>
+        <w:t>ユーザー</w:t>
+      </w:r>
+      <w:r>
+        <w:rPr>
+          <w:rFonts w:asciiTheme="minorEastAsia" w:hAnsiTheme="minorEastAsia" w:cs="Meiryo UI" w:hint="eastAsia"/>
+          <w:szCs w:val="21"/>
+        </w:rPr>
+        <w:t>は、</w:t>
+      </w:r>
+      <w:proofErr w:type="spellStart"/>
+      <w:r>
+        <w:rPr>
+          <w:rFonts w:ascii="Arial" w:hAnsi="Arial" w:cstheme="minorHAnsi" w:hint="eastAsia"/>
+          <w:szCs w:val="21"/>
+        </w:rPr>
+        <w:t>AnsibleTower</w:t>
+      </w:r>
+      <w:proofErr w:type="spellEnd"/>
+      <w:r>
+        <w:rPr>
+          <w:rFonts w:ascii="Arial" w:hAnsi="Arial" w:cstheme="minorHAnsi" w:hint="eastAsia"/>
+          <w:szCs w:val="21"/>
+        </w:rPr>
+        <w:t>インストール時に生成される</w:t>
+      </w:r>
+      <w:proofErr w:type="spellStart"/>
+      <w:r>
+        <w:rPr>
+          <w:rFonts w:asciiTheme="minorEastAsia" w:hAnsiTheme="minorEastAsia" w:cs="Meiryo UI" w:hint="eastAsia"/>
+          <w:szCs w:val="21"/>
+        </w:rPr>
+        <w:t>awx</w:t>
+      </w:r>
+      <w:proofErr w:type="spellEnd"/>
+      <w:r>
+        <w:rPr>
+          <w:rFonts w:asciiTheme="minorEastAsia" w:hAnsiTheme="minorEastAsia" w:cs="Meiryo UI" w:hint="eastAsia"/>
+          <w:szCs w:val="21"/>
+        </w:rPr>
+        <w:t>ユーザーにパスワードを設定し、使用することを強く推奨します。</w:t>
+      </w:r>
+    </w:p>
+    <w:p>
+      <w:pPr>
+        <w:spacing w:line="320" w:lineRule="exact"/>
+        <w:ind w:leftChars="202" w:left="424"/>
+        <w:rPr>
+          <w:rFonts w:asciiTheme="minorEastAsia" w:hAnsiTheme="minorEastAsia" w:cs="Meiryo UI"/>
+          <w:szCs w:val="21"/>
+        </w:rPr>
+      </w:pPr>
+      <w:r>
+        <w:rPr>
+          <w:rFonts w:asciiTheme="minorEastAsia" w:hAnsiTheme="minorEastAsia" w:cs="Meiryo UI" w:hint="eastAsia"/>
+          <w:szCs w:val="21"/>
+        </w:rPr>
+        <w:t>また、</w:t>
+      </w:r>
+      <w:proofErr w:type="spellStart"/>
+      <w:r>
+        <w:rPr>
+          <w:rFonts w:asciiTheme="minorEastAsia" w:hAnsiTheme="minorEastAsia" w:cs="Meiryo UI" w:hint="eastAsia"/>
+          <w:szCs w:val="21"/>
+        </w:rPr>
+        <w:t>awx</w:t>
+      </w:r>
+      <w:proofErr w:type="spellEnd"/>
+      <w:r>
+        <w:rPr>
+          <w:rFonts w:asciiTheme="minorEastAsia" w:hAnsiTheme="minorEastAsia" w:cs="Meiryo UI" w:hint="eastAsia"/>
+          <w:szCs w:val="21"/>
+        </w:rPr>
+        <w:t>ユーザー</w:t>
+      </w:r>
+      <w:r>
+        <w:rPr>
+          <w:rFonts w:asciiTheme="minorEastAsia" w:hAnsiTheme="minorEastAsia" w:cs="Meiryo UI" w:hint="eastAsia"/>
+          <w:szCs w:val="21"/>
+        </w:rPr>
+        <w:t>以外のユーザーを用意し使用する場合、</w:t>
+      </w:r>
+      <w:r>
+        <w:rPr>
+          <w:rFonts w:asciiTheme="minorEastAsia" w:hAnsiTheme="minorEastAsia" w:cs="Meiryo UI" w:hint="eastAsia"/>
+          <w:szCs w:val="21"/>
+        </w:rPr>
+        <w:t>ベースパス(</w:t>
+      </w:r>
+      <w:r>
+        <w:rPr>
+          <w:rFonts w:asciiTheme="minorEastAsia" w:hAnsiTheme="minorEastAsia" w:cs="Meiryo UI"/>
+          <w:szCs w:val="21"/>
+        </w:rPr>
+        <w:t>/</w:t>
+      </w:r>
+      <w:proofErr w:type="spellStart"/>
+      <w:r>
+        <w:rPr>
+          <w:rFonts w:ascii="Arial" w:hAnsi="Arial" w:cs="Meiryo UI"/>
+          <w:szCs w:val="21"/>
+        </w:rPr>
+        <w:t>var</w:t>
+      </w:r>
+      <w:proofErr w:type="spellEnd"/>
+      <w:r>
+        <w:rPr>
+          <w:rFonts w:asciiTheme="minorEastAsia" w:hAnsiTheme="minorEastAsia" w:cs="Meiryo UI"/>
+          <w:szCs w:val="21"/>
+        </w:rPr>
+        <w:t>/</w:t>
+      </w:r>
+      <w:r>
+        <w:rPr>
+          <w:rFonts w:ascii="Arial" w:hAnsi="Arial" w:cs="Meiryo UI"/>
+          <w:szCs w:val="21"/>
+        </w:rPr>
+        <w:t>lib</w:t>
+      </w:r>
+      <w:r>
+        <w:rPr>
+          <w:rFonts w:asciiTheme="minorEastAsia" w:hAnsiTheme="minorEastAsia" w:cs="Meiryo UI"/>
+          <w:szCs w:val="21"/>
+        </w:rPr>
+        <w:t>/</w:t>
+      </w:r>
+      <w:proofErr w:type="spellStart"/>
+      <w:r>
+        <w:rPr>
+          <w:rFonts w:ascii="Arial" w:hAnsi="Arial" w:cs="Meiryo UI"/>
+          <w:szCs w:val="21"/>
+        </w:rPr>
+        <w:t>awx</w:t>
+      </w:r>
+      <w:proofErr w:type="spellEnd"/>
+      <w:r>
+        <w:rPr>
+          <w:rFonts w:asciiTheme="minorEastAsia" w:hAnsiTheme="minorEastAsia" w:cs="Meiryo UI"/>
+          <w:szCs w:val="21"/>
+        </w:rPr>
+        <w:t>/</w:t>
+      </w:r>
+      <w:r>
+        <w:rPr>
+          <w:rFonts w:ascii="Arial" w:hAnsi="Arial" w:cs="Meiryo UI"/>
+          <w:szCs w:val="21"/>
+        </w:rPr>
+        <w:t>projects</w:t>
+      </w:r>
+      <w:r>
+        <w:rPr>
+          <w:rFonts w:asciiTheme="minorEastAsia" w:hAnsiTheme="minorEastAsia" w:cs="Meiryo UI"/>
+          <w:szCs w:val="21"/>
+        </w:rPr>
+        <w:t>)</w:t>
+      </w:r>
+      <w:r>
+        <w:rPr>
+          <w:rFonts w:asciiTheme="minorEastAsia" w:hAnsiTheme="minorEastAsia" w:cs="Meiryo UI" w:hint="eastAsia"/>
+          <w:szCs w:val="21"/>
+        </w:rPr>
+        <w:t>のパーミッションの変更は</w:t>
+      </w:r>
+      <w:proofErr w:type="spellStart"/>
+      <w:r>
+        <w:rPr>
+          <w:rFonts w:asciiTheme="minorEastAsia" w:hAnsiTheme="minorEastAsia" w:cs="Meiryo UI" w:hint="eastAsia"/>
+          <w:szCs w:val="21"/>
+        </w:rPr>
+        <w:t>Redhat</w:t>
+      </w:r>
+      <w:proofErr w:type="spellEnd"/>
+      <w:r>
+        <w:rPr>
+          <w:rFonts w:asciiTheme="minorEastAsia" w:hAnsiTheme="minorEastAsia" w:cs="Meiryo UI" w:hint="eastAsia"/>
+          <w:szCs w:val="21"/>
+        </w:rPr>
+        <w:t>のサポート対象外となりますのでご注意下さい。</w:t>
+      </w:r>
+    </w:p>
+    <w:p>
+      <w:pPr>
         <w:widowControl/>
         <w:jc w:val="left"/>
         <w:rPr>
@@ -15032,12 +14782,14 @@
         </w:rPr>
         <w:br w:type="page"/>
       </w:r>
+      <w:bookmarkStart w:id="10" w:name="_GoBack"/>
+      <w:bookmarkEnd w:id="10"/>
     </w:p>
     <w:p>
       <w:pPr>
         <w:pStyle w:val="2"/>
       </w:pPr>
-      <w:bookmarkStart w:id="11" w:name="_Toc36457791"/>
+      <w:bookmarkStart w:id="11" w:name="_Toc46949028"/>
       <w:r>
         <w:rPr>
           <w:rFonts w:ascii="Arial" w:eastAsiaTheme="majorEastAsia" w:hAnsi="Arial" w:cs="Meiryo UI" w:hint="eastAsia"/>
@@ -15588,7 +15340,7 @@
       <w:pPr>
         <w:pStyle w:val="2"/>
       </w:pPr>
-      <w:bookmarkStart w:id="12" w:name="_Toc36457792"/>
+      <w:bookmarkStart w:id="12" w:name="_Toc46949029"/>
       <w:r>
         <w:rPr>
           <w:rFonts w:hint="eastAsia"/>
@@ -15618,7 +15370,7 @@
         <w:rPr>
           <w:rFonts w:ascii="Arial Unicode MS" w:eastAsiaTheme="majorEastAsia" w:hAnsi="Arial Unicode MS" w:cs="Meiryo UI" w:hint="eastAsia"/>
         </w:rPr>
-        <w:t>にプロジェクト、インベントリ、認証情報、アプリケーションをあらかじめ登録しておく必要があります。</w:t>
+        <w:t>に認証アプリケーションをあらかじめ登録しておく必要があります。</w:t>
       </w:r>
     </w:p>
     <w:p>
@@ -15645,7 +15397,7 @@
         <w:rPr>
           <w:rFonts w:ascii="Arial" w:hAnsi="Arial" w:hint="eastAsia"/>
         </w:rPr>
-        <w:t>6</w:t>
+        <w:t>5</w:t>
       </w:r>
       <w:r>
         <w:rPr>
@@ -15704,7 +15456,7 @@
         </w:trPr>
         <w:tc>
           <w:tcPr>
-            <w:tcW w:w="1098" w:type="dxa"/>
+            <w:tcW w:w="1095" w:type="dxa"/>
             <w:shd w:val="clear" w:color="auto" w:fill="002B62"/>
             <w:vAlign w:val="center"/>
           </w:tcPr>
@@ -15732,7 +15484,7 @@
         </w:tc>
         <w:tc>
           <w:tcPr>
-            <w:tcW w:w="1717" w:type="dxa"/>
+            <w:tcW w:w="1711" w:type="dxa"/>
             <w:shd w:val="clear" w:color="auto" w:fill="002B62"/>
           </w:tcPr>
           <w:p>
@@ -15759,7 +15511,7 @@
         </w:tc>
         <w:tc>
           <w:tcPr>
-            <w:tcW w:w="2581" w:type="dxa"/>
+            <w:tcW w:w="2603" w:type="dxa"/>
             <w:shd w:val="clear" w:color="auto" w:fill="002B62"/>
             <w:vAlign w:val="center"/>
           </w:tcPr>
@@ -15787,7 +15539,7 @@
         </w:tc>
         <w:tc>
           <w:tcPr>
-            <w:tcW w:w="4200" w:type="dxa"/>
+            <w:tcW w:w="4187" w:type="dxa"/>
             <w:shd w:val="clear" w:color="auto" w:fill="002B62"/>
             <w:vAlign w:val="center"/>
           </w:tcPr>
@@ -15821,7 +15573,7 @@
         </w:trPr>
         <w:tc>
           <w:tcPr>
-            <w:tcW w:w="1098" w:type="dxa"/>
+            <w:tcW w:w="1095" w:type="dxa"/>
             <w:shd w:val="clear" w:color="auto" w:fill="auto"/>
             <w:vAlign w:val="center"/>
           </w:tcPr>
@@ -15840,13 +15592,13 @@
                 <w:sz w:val="18"/>
                 <w:szCs w:val="18"/>
               </w:rPr>
-              <w:t>プロジェクト</w:t>
+              <w:t>アプリケーション</w:t>
             </w:r>
           </w:p>
         </w:tc>
         <w:tc>
           <w:tcPr>
-            <w:tcW w:w="1717" w:type="dxa"/>
+            <w:tcW w:w="1711" w:type="dxa"/>
           </w:tcPr>
           <w:p>
             <w:pPr>
@@ -15863,31 +15615,13 @@
                 <w:sz w:val="18"/>
                 <w:szCs w:val="18"/>
               </w:rPr>
-              <w:t>新プロジェクト作成</w:t>
-            </w:r>
-          </w:p>
-          <w:p>
-            <w:pPr>
-              <w:spacing w:line="280" w:lineRule="exact"/>
-              <w:rPr>
-                <w:rFonts w:ascii="Meiryo UI" w:eastAsia="Meiryo UI" w:hAnsi="Meiryo UI" w:cs="Meiryo UI"/>
-                <w:sz w:val="18"/>
-                <w:szCs w:val="18"/>
-              </w:rPr>
-            </w:pPr>
-            <w:r>
-              <w:rPr>
-                <w:rFonts w:ascii="Meiryo UI" w:eastAsia="Meiryo UI" w:hAnsi="Meiryo UI" w:cs="Meiryo UI" w:hint="eastAsia"/>
-                <w:sz w:val="18"/>
-                <w:szCs w:val="18"/>
-              </w:rPr>
-              <w:t>前処理</w:t>
+              <w:t>認証アプリケーション</w:t>
             </w:r>
           </w:p>
         </w:tc>
         <w:tc>
           <w:tcPr>
-            <w:tcW w:w="2581" w:type="dxa"/>
+            <w:tcW w:w="2603" w:type="dxa"/>
             <w:shd w:val="clear" w:color="auto" w:fill="auto"/>
             <w:vAlign w:val="center"/>
           </w:tcPr>
@@ -15900,69 +15634,44 @@
                 <w:szCs w:val="18"/>
               </w:rPr>
             </w:pPr>
-            <w:proofErr w:type="spellStart"/>
-            <w:r>
-              <w:rPr>
-                <w:rFonts w:ascii="Arial" w:eastAsia="Meiryo UI" w:hAnsi="Arial" w:cs="Meiryo UI" w:hint="eastAsia"/>
-                <w:sz w:val="18"/>
-                <w:szCs w:val="18"/>
-              </w:rPr>
-              <w:t>ita</w:t>
-            </w:r>
-            <w:r>
-              <w:rPr>
-                <w:rFonts w:ascii="Meiryo UI" w:eastAsia="Meiryo UI" w:hAnsi="Meiryo UI" w:cs="Meiryo UI"/>
-                <w:sz w:val="18"/>
-                <w:szCs w:val="18"/>
-              </w:rPr>
+            <w:r>
+              <w:rPr>
+                <w:rFonts w:ascii="Arial" w:hAnsi="Arial"/>
+              </w:rPr>
+              <w:t>o</w:t>
+            </w:r>
+            <w:r>
               <w:t>_</w:t>
             </w:r>
             <w:r>
               <w:rPr>
-                <w:rFonts w:ascii="Arial" w:eastAsia="Meiryo UI" w:hAnsi="Arial" w:cs="Meiryo UI"/>
-                <w:sz w:val="18"/>
-                <w:szCs w:val="18"/>
-              </w:rPr>
-              <w:t>executions</w:t>
-            </w:r>
-            <w:r>
-              <w:rPr>
-                <w:rFonts w:ascii="Meiryo UI" w:eastAsia="Meiryo UI" w:hAnsi="Meiryo UI" w:cs="Meiryo UI"/>
-                <w:sz w:val="18"/>
-                <w:szCs w:val="18"/>
-              </w:rPr>
+                <w:rFonts w:ascii="Arial" w:hAnsi="Arial"/>
+              </w:rPr>
+              <w:t>auth2</w:t>
+            </w:r>
+            <w:r>
               <w:t>_</w:t>
             </w:r>
             <w:r>
               <w:rPr>
-                <w:rFonts w:ascii="Arial" w:eastAsia="Meiryo UI" w:hAnsi="Arial" w:cs="Meiryo UI"/>
-                <w:sz w:val="18"/>
-                <w:szCs w:val="18"/>
-              </w:rPr>
-              <w:t>prepare</w:t>
-            </w:r>
-            <w:r>
-              <w:rPr>
-                <w:rFonts w:ascii="Meiryo UI" w:eastAsia="Meiryo UI" w:hAnsi="Meiryo UI" w:cs="Meiryo UI"/>
-                <w:sz w:val="18"/>
-                <w:szCs w:val="18"/>
-              </w:rPr>
+                <w:rFonts w:ascii="Arial" w:hAnsi="Arial"/>
+              </w:rPr>
+              <w:t>access</w:t>
+            </w:r>
+            <w:r>
               <w:t>_</w:t>
             </w:r>
             <w:r>
               <w:rPr>
-                <w:rFonts w:ascii="Arial" w:eastAsia="Meiryo UI" w:hAnsi="Arial" w:cs="Meiryo UI"/>
-                <w:sz w:val="18"/>
-                <w:szCs w:val="18"/>
-              </w:rPr>
-              <w:t>build</w:t>
-            </w:r>
-            <w:proofErr w:type="spellEnd"/>
+                <w:rFonts w:ascii="Arial" w:hAnsi="Arial"/>
+              </w:rPr>
+              <w:t>token</w:t>
+            </w:r>
           </w:p>
         </w:tc>
         <w:tc>
           <w:tcPr>
-            <w:tcW w:w="4200" w:type="dxa"/>
+            <w:tcW w:w="4187" w:type="dxa"/>
             <w:shd w:val="clear" w:color="auto" w:fill="auto"/>
             <w:vAlign w:val="center"/>
           </w:tcPr>
@@ -15975,6 +15684,21 @@
                 <w:szCs w:val="18"/>
               </w:rPr>
             </w:pPr>
+            <w:r>
+              <w:rPr>
+                <w:rFonts w:ascii="Arial" w:eastAsiaTheme="majorEastAsia" w:hAnsi="Arial" w:cs="Meiryo UI" w:hint="eastAsia"/>
+                <w:sz w:val="18"/>
+              </w:rPr>
+              <w:t>ITA</w:t>
+            </w:r>
+            <w:r>
+              <w:rPr>
+                <w:rFonts w:ascii="Meiryo UI" w:eastAsia="Meiryo UI" w:hAnsi="Meiryo UI" w:cs="Meiryo UI" w:hint="eastAsia"/>
+                <w:sz w:val="18"/>
+                <w:szCs w:val="18"/>
+              </w:rPr>
+              <w:t>から</w:t>
+            </w:r>
             <w:proofErr w:type="spellStart"/>
             <w:r>
               <w:rPr>
@@ -15991,7 +15715,25 @@
                 <w:sz w:val="18"/>
                 <w:szCs w:val="18"/>
               </w:rPr>
-              <w:t>のプロジェクトのベースパスに対して、共有ディレクトリで受け渡されるロール構造のディレクトリをコピーする</w:t>
+              <w:t>に</w:t>
+            </w:r>
+            <w:proofErr w:type="spellStart"/>
+            <w:r>
+              <w:rPr>
+                <w:rFonts w:ascii="Arial" w:eastAsia="Meiryo UI" w:hAnsi="Arial" w:cs="Meiryo UI" w:hint="eastAsia"/>
+                <w:sz w:val="18"/>
+                <w:szCs w:val="18"/>
+              </w:rPr>
+              <w:t>RestAPI</w:t>
+            </w:r>
+            <w:proofErr w:type="spellEnd"/>
+            <w:r>
+              <w:rPr>
+                <w:rFonts w:ascii="Meiryo UI" w:eastAsia="Meiryo UI" w:hAnsi="Meiryo UI" w:cs="Meiryo UI" w:hint="eastAsia"/>
+                <w:sz w:val="18"/>
+                <w:szCs w:val="18"/>
+              </w:rPr>
+              <w:t>で接続する場合の認証用のアプリケーション情報</w:t>
             </w:r>
           </w:p>
         </w:tc>
@@ -16003,7 +15745,7 @@
         </w:trPr>
         <w:tc>
           <w:tcPr>
-            <w:tcW w:w="1098" w:type="dxa"/>
+            <w:tcW w:w="1095" w:type="dxa"/>
             <w:shd w:val="clear" w:color="auto" w:fill="auto"/>
             <w:vAlign w:val="center"/>
           </w:tcPr>
@@ -16022,13 +15764,13 @@
                 <w:sz w:val="18"/>
                 <w:szCs w:val="18"/>
               </w:rPr>
-              <w:t>プロジェクト</w:t>
+              <w:t>ユーザー</w:t>
             </w:r>
           </w:p>
         </w:tc>
         <w:tc>
           <w:tcPr>
-            <w:tcW w:w="1717" w:type="dxa"/>
+            <w:tcW w:w="1711" w:type="dxa"/>
           </w:tcPr>
           <w:p>
             <w:pPr>
@@ -16045,685 +15787,13 @@
                 <w:sz w:val="18"/>
                 <w:szCs w:val="18"/>
               </w:rPr>
-              <w:t>プロジェクト削除</w:t>
-            </w:r>
-          </w:p>
-          <w:p>
-            <w:pPr>
-              <w:spacing w:line="280" w:lineRule="exact"/>
-              <w:rPr>
-                <w:rFonts w:ascii="Meiryo UI" w:eastAsia="Meiryo UI" w:hAnsi="Meiryo UI" w:cs="Meiryo UI"/>
-                <w:sz w:val="18"/>
-                <w:szCs w:val="18"/>
-              </w:rPr>
-            </w:pPr>
-            <w:r>
-              <w:rPr>
-                <w:rFonts w:ascii="Meiryo UI" w:eastAsia="Meiryo UI" w:hAnsi="Meiryo UI" w:cs="Meiryo UI" w:hint="eastAsia"/>
-                <w:sz w:val="18"/>
-                <w:szCs w:val="18"/>
-              </w:rPr>
-              <w:t>後処理</w:t>
+              <w:t>トークン</w:t>
             </w:r>
           </w:p>
         </w:tc>
         <w:tc>
           <w:tcPr>
-            <w:tcW w:w="2581" w:type="dxa"/>
-            <w:shd w:val="clear" w:color="auto" w:fill="auto"/>
-            <w:vAlign w:val="center"/>
-          </w:tcPr>
-          <w:p>
-            <w:pPr>
-              <w:spacing w:line="280" w:lineRule="exact"/>
-              <w:rPr>
-                <w:rFonts w:ascii="Meiryo UI" w:eastAsia="Meiryo UI" w:hAnsi="Meiryo UI" w:cs="Meiryo UI"/>
-                <w:sz w:val="18"/>
-                <w:szCs w:val="18"/>
-              </w:rPr>
-            </w:pPr>
-            <w:proofErr w:type="spellStart"/>
-            <w:r>
-              <w:rPr>
-                <w:rFonts w:ascii="Arial" w:eastAsia="Meiryo UI" w:hAnsi="Arial" w:cs="Meiryo UI" w:hint="eastAsia"/>
-                <w:sz w:val="18"/>
-                <w:szCs w:val="18"/>
-              </w:rPr>
-              <w:t>ita</w:t>
-            </w:r>
-            <w:r>
-              <w:rPr>
-                <w:rFonts w:ascii="Meiryo UI" w:eastAsia="Meiryo UI" w:hAnsi="Meiryo UI" w:cs="Meiryo UI"/>
-                <w:sz w:val="18"/>
-                <w:szCs w:val="18"/>
-              </w:rPr>
-              <w:t>_</w:t>
-            </w:r>
-            <w:r>
-              <w:rPr>
-                <w:rFonts w:ascii="Arial" w:eastAsia="Meiryo UI" w:hAnsi="Arial" w:cs="Meiryo UI"/>
-                <w:sz w:val="18"/>
-                <w:szCs w:val="18"/>
-              </w:rPr>
-              <w:t>executions</w:t>
-            </w:r>
-            <w:r>
-              <w:rPr>
-                <w:rFonts w:ascii="Meiryo UI" w:eastAsia="Meiryo UI" w:hAnsi="Meiryo UI" w:cs="Meiryo UI"/>
-                <w:sz w:val="18"/>
-                <w:szCs w:val="18"/>
-              </w:rPr>
-              <w:t>_</w:t>
-            </w:r>
-            <w:r>
-              <w:rPr>
-                <w:rFonts w:ascii="Arial" w:eastAsia="Meiryo UI" w:hAnsi="Arial" w:cs="Meiryo UI"/>
-                <w:sz w:val="18"/>
-                <w:szCs w:val="18"/>
-              </w:rPr>
-              <w:t>cleanup</w:t>
-            </w:r>
-            <w:proofErr w:type="spellEnd"/>
-          </w:p>
-        </w:tc>
-        <w:tc>
-          <w:tcPr>
-            <w:tcW w:w="4200" w:type="dxa"/>
-            <w:shd w:val="clear" w:color="auto" w:fill="auto"/>
-            <w:vAlign w:val="center"/>
-          </w:tcPr>
-          <w:p>
-            <w:pPr>
-              <w:spacing w:line="280" w:lineRule="exact"/>
-              <w:rPr>
-                <w:rFonts w:ascii="Meiryo UI" w:eastAsia="Meiryo UI" w:hAnsi="Meiryo UI" w:cs="Meiryo UI"/>
-                <w:sz w:val="18"/>
-                <w:szCs w:val="18"/>
-              </w:rPr>
-            </w:pPr>
-            <w:r>
-              <w:rPr>
-                <w:rFonts w:ascii="Meiryo UI" w:eastAsia="Meiryo UI" w:hAnsi="Meiryo UI" w:cs="Meiryo UI" w:hint="eastAsia"/>
-                <w:sz w:val="18"/>
-                <w:szCs w:val="18"/>
-              </w:rPr>
-              <w:t>上記</w:t>
-            </w:r>
-            <w:r>
-              <w:rPr>
-                <w:rFonts w:ascii="Meiryo UI" w:eastAsia="Meiryo UI" w:hAnsi="Meiryo UI" w:cs="Meiryo UI"/>
-                <w:sz w:val="18"/>
-                <w:szCs w:val="18"/>
-              </w:rPr>
-              <w:t>”</w:t>
-            </w:r>
-            <w:r>
-              <w:rPr>
-                <w:rFonts w:ascii="Meiryo UI" w:eastAsia="Meiryo UI" w:hAnsi="Meiryo UI" w:cs="Meiryo UI" w:hint="eastAsia"/>
-                <w:sz w:val="18"/>
-                <w:szCs w:val="18"/>
-              </w:rPr>
-              <w:t>新プロジェクト作成前処理</w:t>
-            </w:r>
-            <w:r>
-              <w:rPr>
-                <w:rFonts w:ascii="Meiryo UI" w:eastAsia="Meiryo UI" w:hAnsi="Meiryo UI" w:cs="Meiryo UI"/>
-                <w:sz w:val="18"/>
-                <w:szCs w:val="18"/>
-              </w:rPr>
-              <w:t>”</w:t>
-            </w:r>
-            <w:r>
-              <w:rPr>
-                <w:rFonts w:ascii="Meiryo UI" w:eastAsia="Meiryo UI" w:hAnsi="Meiryo UI" w:cs="Meiryo UI" w:hint="eastAsia"/>
-                <w:sz w:val="18"/>
-                <w:szCs w:val="18"/>
-              </w:rPr>
-              <w:t>で作成したディレクトリを削除する</w:t>
-            </w:r>
-          </w:p>
-        </w:tc>
-      </w:tr>
-      <w:tr>
-        <w:trPr>
-          <w:trHeight w:val="301"/>
-          <w:jc w:val="center"/>
-        </w:trPr>
-        <w:tc>
-          <w:tcPr>
-            <w:tcW w:w="1098" w:type="dxa"/>
-            <w:shd w:val="clear" w:color="auto" w:fill="auto"/>
-            <w:vAlign w:val="center"/>
-          </w:tcPr>
-          <w:p>
-            <w:pPr>
-              <w:spacing w:line="280" w:lineRule="exact"/>
-              <w:rPr>
-                <w:rFonts w:ascii="Meiryo UI" w:eastAsia="Meiryo UI" w:hAnsi="Meiryo UI" w:cs="Meiryo UI"/>
-                <w:sz w:val="18"/>
-                <w:szCs w:val="18"/>
-              </w:rPr>
-            </w:pPr>
-            <w:r>
-              <w:rPr>
-                <w:rFonts w:ascii="Meiryo UI" w:eastAsia="Meiryo UI" w:hAnsi="Meiryo UI" w:cs="Meiryo UI" w:hint="eastAsia"/>
-                <w:sz w:val="18"/>
-                <w:szCs w:val="18"/>
-              </w:rPr>
-              <w:t>インベントリ</w:t>
-            </w:r>
-          </w:p>
-        </w:tc>
-        <w:tc>
-          <w:tcPr>
-            <w:tcW w:w="1717" w:type="dxa"/>
-          </w:tcPr>
-          <w:p>
-            <w:pPr>
-              <w:spacing w:line="280" w:lineRule="exact"/>
-              <w:rPr>
-                <w:rFonts w:ascii="Meiryo UI" w:eastAsia="Meiryo UI" w:hAnsi="Meiryo UI" w:cs="Meiryo UI"/>
-                <w:sz w:val="18"/>
-                <w:szCs w:val="18"/>
-              </w:rPr>
-            </w:pPr>
-            <w:r>
-              <w:rPr>
-                <w:rFonts w:ascii="Meiryo UI" w:eastAsia="Meiryo UI" w:hAnsi="Meiryo UI" w:cs="Meiryo UI" w:hint="eastAsia"/>
-                <w:sz w:val="18"/>
-                <w:szCs w:val="18"/>
-              </w:rPr>
-              <w:t>ローカルアクセス</w:t>
-            </w:r>
-          </w:p>
-        </w:tc>
-        <w:tc>
-          <w:tcPr>
-            <w:tcW w:w="2581" w:type="dxa"/>
-            <w:shd w:val="clear" w:color="auto" w:fill="auto"/>
-            <w:vAlign w:val="center"/>
-          </w:tcPr>
-          <w:p>
-            <w:pPr>
-              <w:spacing w:line="280" w:lineRule="exact"/>
-              <w:rPr>
-                <w:rFonts w:ascii="Meiryo UI" w:eastAsia="Meiryo UI" w:hAnsi="Meiryo UI" w:cs="Meiryo UI"/>
-                <w:sz w:val="18"/>
-                <w:szCs w:val="18"/>
-              </w:rPr>
-            </w:pPr>
-            <w:proofErr w:type="spellStart"/>
-            <w:r>
-              <w:rPr>
-                <w:rFonts w:ascii="Arial" w:eastAsia="Meiryo UI" w:hAnsi="Arial" w:cs="Meiryo UI" w:hint="eastAsia"/>
-                <w:sz w:val="18"/>
-                <w:szCs w:val="18"/>
-              </w:rPr>
-              <w:t>ita</w:t>
-            </w:r>
-            <w:r>
-              <w:rPr>
-                <w:rFonts w:ascii="Meiryo UI" w:eastAsia="Meiryo UI" w:hAnsi="Meiryo UI" w:cs="Meiryo UI"/>
-                <w:sz w:val="18"/>
-                <w:szCs w:val="18"/>
-              </w:rPr>
-              <w:t>_</w:t>
-            </w:r>
-            <w:r>
-              <w:rPr>
-                <w:rFonts w:ascii="Arial" w:eastAsia="Meiryo UI" w:hAnsi="Arial" w:cs="Meiryo UI"/>
-                <w:sz w:val="18"/>
-                <w:szCs w:val="18"/>
-              </w:rPr>
-              <w:t>executions</w:t>
-            </w:r>
-            <w:r>
-              <w:rPr>
-                <w:rFonts w:ascii="Meiryo UI" w:eastAsia="Meiryo UI" w:hAnsi="Meiryo UI" w:cs="Meiryo UI"/>
-                <w:sz w:val="18"/>
-                <w:szCs w:val="18"/>
-              </w:rPr>
-              <w:t>_</w:t>
-            </w:r>
-            <w:r>
-              <w:rPr>
-                <w:rFonts w:ascii="Arial" w:eastAsia="Meiryo UI" w:hAnsi="Arial" w:cs="Meiryo UI"/>
-                <w:sz w:val="18"/>
-                <w:szCs w:val="18"/>
-              </w:rPr>
-              <w:t>local</w:t>
-            </w:r>
-            <w:proofErr w:type="spellEnd"/>
-          </w:p>
-        </w:tc>
-        <w:tc>
-          <w:tcPr>
-            <w:tcW w:w="4200" w:type="dxa"/>
-            <w:shd w:val="clear" w:color="auto" w:fill="auto"/>
-            <w:vAlign w:val="center"/>
-          </w:tcPr>
-          <w:p>
-            <w:pPr>
-              <w:spacing w:line="280" w:lineRule="exact"/>
-              <w:rPr>
-                <w:rFonts w:ascii="Meiryo UI" w:eastAsia="Meiryo UI" w:hAnsi="Meiryo UI" w:cs="Meiryo UI"/>
-                <w:sz w:val="18"/>
-                <w:szCs w:val="18"/>
-              </w:rPr>
-            </w:pPr>
-            <w:r>
-              <w:rPr>
-                <w:rFonts w:ascii="Meiryo UI" w:eastAsia="Meiryo UI" w:hAnsi="Meiryo UI" w:cs="Meiryo UI" w:hint="eastAsia"/>
-                <w:sz w:val="18"/>
-                <w:szCs w:val="18"/>
-              </w:rPr>
-              <w:t>上記プロジェクトの処理を</w:t>
-            </w:r>
-            <w:proofErr w:type="spellStart"/>
-            <w:r>
-              <w:rPr>
-                <w:rFonts w:ascii="Arial" w:eastAsia="Meiryo UI" w:hAnsi="Arial" w:cs="Meiryo UI" w:hint="eastAsia"/>
-                <w:sz w:val="18"/>
-                <w:szCs w:val="18"/>
-              </w:rPr>
-              <w:t>AnsibleTower</w:t>
-            </w:r>
-            <w:proofErr w:type="spellEnd"/>
-            <w:r>
-              <w:rPr>
-                <w:rFonts w:ascii="Meiryo UI" w:eastAsia="Meiryo UI" w:hAnsi="Meiryo UI" w:cs="Meiryo UI" w:hint="eastAsia"/>
-                <w:sz w:val="18"/>
-                <w:szCs w:val="18"/>
-              </w:rPr>
-              <w:t>のローカルで作業するためのインベントリ情報</w:t>
-            </w:r>
-          </w:p>
-        </w:tc>
-      </w:tr>
-      <w:tr>
-        <w:trPr>
-          <w:trHeight w:val="301"/>
-          <w:jc w:val="center"/>
-        </w:trPr>
-        <w:tc>
-          <w:tcPr>
-            <w:tcW w:w="1098" w:type="dxa"/>
-            <w:shd w:val="clear" w:color="auto" w:fill="auto"/>
-            <w:vAlign w:val="center"/>
-          </w:tcPr>
-          <w:p>
-            <w:pPr>
-              <w:spacing w:line="280" w:lineRule="exact"/>
-              <w:rPr>
-                <w:rFonts w:ascii="Meiryo UI" w:eastAsia="Meiryo UI" w:hAnsi="Meiryo UI" w:cs="Meiryo UI"/>
-                <w:sz w:val="18"/>
-                <w:szCs w:val="18"/>
-              </w:rPr>
-            </w:pPr>
-            <w:r>
-              <w:rPr>
-                <w:rFonts w:ascii="Meiryo UI" w:eastAsia="Meiryo UI" w:hAnsi="Meiryo UI" w:cs="Meiryo UI" w:hint="eastAsia"/>
-                <w:sz w:val="18"/>
-                <w:szCs w:val="18"/>
-              </w:rPr>
-              <w:t>認証情報</w:t>
-            </w:r>
-          </w:p>
-        </w:tc>
-        <w:tc>
-          <w:tcPr>
-            <w:tcW w:w="1717" w:type="dxa"/>
-          </w:tcPr>
-          <w:p>
-            <w:pPr>
-              <w:spacing w:line="280" w:lineRule="exact"/>
-              <w:rPr>
-                <w:rFonts w:ascii="Meiryo UI" w:eastAsia="Meiryo UI" w:hAnsi="Meiryo UI" w:cs="Meiryo UI"/>
-                <w:sz w:val="18"/>
-                <w:szCs w:val="18"/>
-              </w:rPr>
-            </w:pPr>
-            <w:r>
-              <w:rPr>
-                <w:rFonts w:ascii="Meiryo UI" w:eastAsia="Meiryo UI" w:hAnsi="Meiryo UI" w:cs="Meiryo UI" w:hint="eastAsia"/>
-                <w:sz w:val="18"/>
-                <w:szCs w:val="18"/>
-              </w:rPr>
-              <w:t>ローカルアクセス</w:t>
-            </w:r>
-          </w:p>
-        </w:tc>
-        <w:tc>
-          <w:tcPr>
-            <w:tcW w:w="2581" w:type="dxa"/>
-            <w:shd w:val="clear" w:color="auto" w:fill="auto"/>
-            <w:vAlign w:val="center"/>
-          </w:tcPr>
-          <w:p>
-            <w:pPr>
-              <w:spacing w:line="280" w:lineRule="exact"/>
-              <w:rPr>
-                <w:rFonts w:ascii="Meiryo UI" w:eastAsia="Meiryo UI" w:hAnsi="Meiryo UI" w:cs="Meiryo UI"/>
-                <w:sz w:val="18"/>
-                <w:szCs w:val="18"/>
-              </w:rPr>
-            </w:pPr>
-            <w:proofErr w:type="spellStart"/>
-            <w:r>
-              <w:rPr>
-                <w:rFonts w:ascii="Arial" w:eastAsia="Meiryo UI" w:hAnsi="Arial" w:cs="Meiryo UI" w:hint="eastAsia"/>
-                <w:sz w:val="18"/>
-                <w:szCs w:val="18"/>
-              </w:rPr>
-              <w:t>ita</w:t>
-            </w:r>
-            <w:r>
-              <w:rPr>
-                <w:rFonts w:ascii="Meiryo UI" w:eastAsia="Meiryo UI" w:hAnsi="Meiryo UI" w:cs="Meiryo UI"/>
-                <w:sz w:val="18"/>
-                <w:szCs w:val="18"/>
-              </w:rPr>
-              <w:t>_</w:t>
-            </w:r>
-            <w:r>
-              <w:rPr>
-                <w:rFonts w:ascii="Arial" w:eastAsia="Meiryo UI" w:hAnsi="Arial" w:cs="Meiryo UI"/>
-                <w:sz w:val="18"/>
-                <w:szCs w:val="18"/>
-              </w:rPr>
-              <w:t>executions</w:t>
-            </w:r>
-            <w:r>
-              <w:rPr>
-                <w:rFonts w:ascii="Meiryo UI" w:eastAsia="Meiryo UI" w:hAnsi="Meiryo UI" w:cs="Meiryo UI"/>
-                <w:sz w:val="18"/>
-                <w:szCs w:val="18"/>
-              </w:rPr>
-              <w:t>_</w:t>
-            </w:r>
-            <w:r>
-              <w:rPr>
-                <w:rFonts w:ascii="Arial" w:eastAsia="Meiryo UI" w:hAnsi="Arial" w:cs="Meiryo UI"/>
-                <w:sz w:val="18"/>
-                <w:szCs w:val="18"/>
-              </w:rPr>
-              <w:t>local</w:t>
-            </w:r>
-            <w:proofErr w:type="spellEnd"/>
-          </w:p>
-        </w:tc>
-        <w:tc>
-          <w:tcPr>
-            <w:tcW w:w="4200" w:type="dxa"/>
-            <w:shd w:val="clear" w:color="auto" w:fill="auto"/>
-            <w:vAlign w:val="center"/>
-          </w:tcPr>
-          <w:p>
-            <w:pPr>
-              <w:spacing w:line="280" w:lineRule="exact"/>
-              <w:rPr>
-                <w:rFonts w:ascii="Meiryo UI" w:eastAsia="Meiryo UI" w:hAnsi="Meiryo UI" w:cs="Meiryo UI"/>
-                <w:sz w:val="18"/>
-                <w:szCs w:val="18"/>
-              </w:rPr>
-            </w:pPr>
-            <w:r>
-              <w:rPr>
-                <w:rFonts w:ascii="Meiryo UI" w:eastAsia="Meiryo UI" w:hAnsi="Meiryo UI" w:cs="Meiryo UI" w:hint="eastAsia"/>
-                <w:sz w:val="18"/>
-                <w:szCs w:val="18"/>
-              </w:rPr>
-              <w:t>上記プロジェクトの処理を</w:t>
-            </w:r>
-            <w:proofErr w:type="spellStart"/>
-            <w:r>
-              <w:rPr>
-                <w:rFonts w:ascii="Arial" w:eastAsia="Meiryo UI" w:hAnsi="Arial" w:cs="Meiryo UI" w:hint="eastAsia"/>
-                <w:sz w:val="18"/>
-                <w:szCs w:val="18"/>
-              </w:rPr>
-              <w:t>AnsibleTower</w:t>
-            </w:r>
-            <w:proofErr w:type="spellEnd"/>
-            <w:r>
-              <w:rPr>
-                <w:rFonts w:ascii="Meiryo UI" w:eastAsia="Meiryo UI" w:hAnsi="Meiryo UI" w:cs="Meiryo UI" w:hint="eastAsia"/>
-                <w:sz w:val="18"/>
-                <w:szCs w:val="18"/>
-              </w:rPr>
-              <w:t>のローカルで作業するための認証情報</w:t>
-            </w:r>
-          </w:p>
-        </w:tc>
-      </w:tr>
-      <w:tr>
-        <w:trPr>
-          <w:trHeight w:val="301"/>
-          <w:jc w:val="center"/>
-        </w:trPr>
-        <w:tc>
-          <w:tcPr>
-            <w:tcW w:w="1098" w:type="dxa"/>
-            <w:shd w:val="clear" w:color="auto" w:fill="auto"/>
-            <w:vAlign w:val="center"/>
-          </w:tcPr>
-          <w:p>
-            <w:pPr>
-              <w:spacing w:line="280" w:lineRule="exact"/>
-              <w:rPr>
-                <w:rFonts w:ascii="Meiryo UI" w:eastAsia="Meiryo UI" w:hAnsi="Meiryo UI" w:cs="Meiryo UI"/>
-                <w:sz w:val="18"/>
-                <w:szCs w:val="18"/>
-              </w:rPr>
-            </w:pPr>
-            <w:r>
-              <w:rPr>
-                <w:rFonts w:ascii="Meiryo UI" w:eastAsia="Meiryo UI" w:hAnsi="Meiryo UI" w:cs="Meiryo UI" w:hint="eastAsia"/>
-                <w:sz w:val="18"/>
-                <w:szCs w:val="18"/>
-              </w:rPr>
-              <w:t>アプリケーション</w:t>
-            </w:r>
-          </w:p>
-        </w:tc>
-        <w:tc>
-          <w:tcPr>
-            <w:tcW w:w="1717" w:type="dxa"/>
-          </w:tcPr>
-          <w:p>
-            <w:pPr>
-              <w:spacing w:line="280" w:lineRule="exact"/>
-              <w:rPr>
-                <w:rFonts w:ascii="Meiryo UI" w:eastAsia="Meiryo UI" w:hAnsi="Meiryo UI" w:cs="Meiryo UI"/>
-                <w:sz w:val="18"/>
-                <w:szCs w:val="18"/>
-              </w:rPr>
-            </w:pPr>
-            <w:r>
-              <w:rPr>
-                <w:rFonts w:ascii="Meiryo UI" w:eastAsia="Meiryo UI" w:hAnsi="Meiryo UI" w:cs="Meiryo UI" w:hint="eastAsia"/>
-                <w:sz w:val="18"/>
-                <w:szCs w:val="18"/>
-              </w:rPr>
-              <w:t>認証アプリケーション</w:t>
-            </w:r>
-          </w:p>
-        </w:tc>
-        <w:tc>
-          <w:tcPr>
-            <w:tcW w:w="2581" w:type="dxa"/>
-            <w:shd w:val="clear" w:color="auto" w:fill="auto"/>
-            <w:vAlign w:val="center"/>
-          </w:tcPr>
-          <w:p>
-            <w:pPr>
-              <w:spacing w:line="280" w:lineRule="exact"/>
-              <w:rPr>
-                <w:rFonts w:ascii="Meiryo UI" w:eastAsia="Meiryo UI" w:hAnsi="Meiryo UI" w:cs="Meiryo UI"/>
-                <w:sz w:val="18"/>
-                <w:szCs w:val="18"/>
-              </w:rPr>
-            </w:pPr>
-            <w:r>
-              <w:rPr>
-                <w:rFonts w:ascii="Arial" w:hAnsi="Arial"/>
-              </w:rPr>
-              <w:t>o</w:t>
-            </w:r>
-            <w:r>
-              <w:t>_</w:t>
-            </w:r>
-            <w:r>
-              <w:rPr>
-                <w:rFonts w:ascii="Arial" w:hAnsi="Arial"/>
-              </w:rPr>
-              <w:t>auth2</w:t>
-            </w:r>
-            <w:r>
-              <w:t>_</w:t>
-            </w:r>
-            <w:r>
-              <w:rPr>
-                <w:rFonts w:ascii="Arial" w:hAnsi="Arial"/>
-              </w:rPr>
-              <w:t>access</w:t>
-            </w:r>
-            <w:r>
-              <w:t>_</w:t>
-            </w:r>
-            <w:r>
-              <w:rPr>
-                <w:rFonts w:ascii="Arial" w:hAnsi="Arial"/>
-              </w:rPr>
-              <w:t>token</w:t>
-            </w:r>
-          </w:p>
-        </w:tc>
-        <w:tc>
-          <w:tcPr>
-            <w:tcW w:w="4200" w:type="dxa"/>
-            <w:shd w:val="clear" w:color="auto" w:fill="auto"/>
-            <w:vAlign w:val="center"/>
-          </w:tcPr>
-          <w:p>
-            <w:pPr>
-              <w:spacing w:line="280" w:lineRule="exact"/>
-              <w:rPr>
-                <w:rFonts w:ascii="Meiryo UI" w:eastAsia="Meiryo UI" w:hAnsi="Meiryo UI" w:cs="Meiryo UI"/>
-                <w:sz w:val="18"/>
-                <w:szCs w:val="18"/>
-              </w:rPr>
-            </w:pPr>
-            <w:r>
-              <w:rPr>
-                <w:rFonts w:ascii="Arial" w:eastAsiaTheme="majorEastAsia" w:hAnsi="Arial" w:cs="Meiryo UI" w:hint="eastAsia"/>
-                <w:sz w:val="18"/>
-              </w:rPr>
-              <w:t>ITA</w:t>
-            </w:r>
-            <w:r>
-              <w:rPr>
-                <w:rFonts w:ascii="Meiryo UI" w:eastAsia="Meiryo UI" w:hAnsi="Meiryo UI" w:cs="Meiryo UI" w:hint="eastAsia"/>
-                <w:sz w:val="18"/>
-                <w:szCs w:val="18"/>
-              </w:rPr>
-              <w:t>から</w:t>
-            </w:r>
-            <w:proofErr w:type="spellStart"/>
-            <w:r>
-              <w:rPr>
-                <w:rFonts w:ascii="Arial" w:eastAsia="Meiryo UI" w:hAnsi="Arial" w:cs="Meiryo UI" w:hint="eastAsia"/>
-                <w:sz w:val="18"/>
-                <w:szCs w:val="18"/>
-              </w:rPr>
-              <w:t>AnsibleTower</w:t>
-            </w:r>
-            <w:proofErr w:type="spellEnd"/>
-            <w:r>
-              <w:rPr>
-                <w:rFonts w:ascii="Meiryo UI" w:eastAsia="Meiryo UI" w:hAnsi="Meiryo UI" w:cs="Meiryo UI" w:hint="eastAsia"/>
-                <w:sz w:val="18"/>
-                <w:szCs w:val="18"/>
-              </w:rPr>
-              <w:t>に</w:t>
-            </w:r>
-            <w:proofErr w:type="spellStart"/>
-            <w:r>
-              <w:rPr>
-                <w:rFonts w:ascii="Arial" w:eastAsia="Meiryo UI" w:hAnsi="Arial" w:cs="Meiryo UI" w:hint="eastAsia"/>
-                <w:sz w:val="18"/>
-                <w:szCs w:val="18"/>
-              </w:rPr>
-              <w:t>RestAPI</w:t>
-            </w:r>
-            <w:proofErr w:type="spellEnd"/>
-            <w:r>
-              <w:rPr>
-                <w:rFonts w:ascii="Meiryo UI" w:eastAsia="Meiryo UI" w:hAnsi="Meiryo UI" w:cs="Meiryo UI" w:hint="eastAsia"/>
-                <w:sz w:val="18"/>
-                <w:szCs w:val="18"/>
-              </w:rPr>
-              <w:t>で接続する場合の認証用のアプリケーション情報</w:t>
-            </w:r>
-          </w:p>
-        </w:tc>
-      </w:tr>
-      <w:tr>
-        <w:trPr>
-          <w:trHeight w:val="301"/>
-          <w:jc w:val="center"/>
-        </w:trPr>
-        <w:tc>
-          <w:tcPr>
-            <w:tcW w:w="1098" w:type="dxa"/>
-            <w:shd w:val="clear" w:color="auto" w:fill="auto"/>
-            <w:vAlign w:val="center"/>
-          </w:tcPr>
-          <w:p>
-            <w:pPr>
-              <w:spacing w:line="280" w:lineRule="exact"/>
-              <w:rPr>
-                <w:rFonts w:ascii="Meiryo UI" w:eastAsia="Meiryo UI" w:hAnsi="Meiryo UI" w:cs="Meiryo UI"/>
-                <w:sz w:val="18"/>
-                <w:szCs w:val="18"/>
-              </w:rPr>
-            </w:pPr>
-            <w:r>
-              <w:rPr>
-                <w:rFonts w:ascii="Meiryo UI" w:eastAsia="Meiryo UI" w:hAnsi="Meiryo UI" w:cs="Meiryo UI" w:hint="eastAsia"/>
-                <w:sz w:val="18"/>
-                <w:szCs w:val="18"/>
-              </w:rPr>
-              <w:t>ユーザー</w:t>
-            </w:r>
-          </w:p>
-        </w:tc>
-        <w:tc>
-          <w:tcPr>
-            <w:tcW w:w="1717" w:type="dxa"/>
-          </w:tcPr>
-          <w:p>
-            <w:pPr>
-              <w:spacing w:line="280" w:lineRule="exact"/>
-              <w:rPr>
-                <w:rFonts w:ascii="Meiryo UI" w:eastAsia="Meiryo UI" w:hAnsi="Meiryo UI" w:cs="Meiryo UI"/>
-                <w:sz w:val="18"/>
-                <w:szCs w:val="18"/>
-              </w:rPr>
-            </w:pPr>
-            <w:r>
-              <w:rPr>
-                <w:rFonts w:ascii="Meiryo UI" w:eastAsia="Meiryo UI" w:hAnsi="Meiryo UI" w:cs="Meiryo UI" w:hint="eastAsia"/>
-                <w:sz w:val="18"/>
-                <w:szCs w:val="18"/>
-              </w:rPr>
-              <w:t>トークン</w:t>
-            </w:r>
-          </w:p>
-        </w:tc>
-        <w:tc>
-          <w:tcPr>
-            <w:tcW w:w="2581" w:type="dxa"/>
+            <w:tcW w:w="2603" w:type="dxa"/>
             <w:shd w:val="clear" w:color="auto" w:fill="auto"/>
             <w:vAlign w:val="center"/>
           </w:tcPr>
@@ -16741,7 +15811,7 @@
         </w:tc>
         <w:tc>
           <w:tcPr>
-            <w:tcW w:w="4200" w:type="dxa"/>
+            <w:tcW w:w="4187" w:type="dxa"/>
             <w:shd w:val="clear" w:color="auto" w:fill="auto"/>
             <w:vAlign w:val="center"/>
           </w:tcPr>
@@ -16817,4641 +15887,33 @@
         </w:rPr>
       </w:pPr>
     </w:p>
+    <w:p/>
     <w:p>
       <w:pPr>
         <w:pStyle w:val="30"/>
-        <w:ind w:left="851" w:hanging="704"/>
-      </w:pPr>
-      <w:bookmarkStart w:id="13" w:name="_Toc36457793"/>
-      <w:r>
-        <w:rPr>
-          <w:rFonts w:hint="eastAsia"/>
-        </w:rPr>
-        <w:t>[</w:t>
-      </w:r>
-      <w:r>
-        <w:rPr>
-          <w:rFonts w:hint="eastAsia"/>
-        </w:rPr>
-        <w:t>プロジェクト</w:t>
-      </w:r>
-      <w:r>
-        <w:rPr>
-          <w:rFonts w:hint="eastAsia"/>
-        </w:rPr>
-        <w:t>]</w:t>
-      </w:r>
-      <w:r>
-        <w:rPr>
-          <w:rFonts w:hint="eastAsia"/>
-        </w:rPr>
-        <w:t>新プロジェクト作成前処理</w:t>
-      </w:r>
-      <w:bookmarkEnd w:id="13"/>
-    </w:p>
-    <w:p>
-      <w:pPr>
-        <w:pStyle w:val="a7"/>
         <w:numPr>
           <w:ilvl w:val="0"/>
-          <w:numId w:val="8"/>
+          <w:numId w:val="0"/>
         </w:numPr>
-        <w:ind w:leftChars="0"/>
-      </w:pPr>
-      <w:proofErr w:type="spellStart"/>
-      <w:r>
-        <w:rPr>
-          <w:rFonts w:ascii="Arial" w:hAnsi="Arial" w:hint="eastAsia"/>
-        </w:rPr>
-        <w:t>AnsibleTower</w:t>
-      </w:r>
-      <w:proofErr w:type="spellEnd"/>
+        <w:ind w:left="284"/>
+      </w:pPr>
+      <w:bookmarkStart w:id="13" w:name="_Toc46949030"/>
       <w:r>
         <w:rPr>
           <w:rFonts w:hint="eastAsia"/>
         </w:rPr>
-        <w:t>サーバ内ディレクトリ作成</w:t>
-      </w:r>
-    </w:p>
-    <w:p>
-      <w:pPr>
-        <w:ind w:left="426"/>
-      </w:pPr>
+        <w:t>5</w:t>
+      </w:r>
+      <w:r>
+        <w:t>.4.1</w:t>
+      </w:r>
       <w:r>
         <w:rPr>
           <w:rFonts w:hint="eastAsia"/>
         </w:rPr>
-        <w:t>プロジェクトルート</w:t>
-      </w:r>
-      <w:r>
-        <w:rPr>
-          <w:rFonts w:hint="eastAsia"/>
-        </w:rPr>
-        <w:t>(</w:t>
-      </w:r>
-      <w:r>
-        <w:rPr>
-          <w:rFonts w:hint="eastAsia"/>
-        </w:rPr>
-        <w:t>デフォルト：</w:t>
-      </w:r>
-      <w:r>
-        <w:t>/</w:t>
-      </w:r>
-      <w:proofErr w:type="spellStart"/>
-      <w:r>
-        <w:rPr>
-          <w:rFonts w:ascii="Arial" w:hAnsi="Arial"/>
-        </w:rPr>
-        <w:t>var</w:t>
-      </w:r>
-      <w:proofErr w:type="spellEnd"/>
-      <w:r>
-        <w:t>/</w:t>
-      </w:r>
-      <w:r>
-        <w:rPr>
-          <w:rFonts w:ascii="Arial" w:hAnsi="Arial"/>
-        </w:rPr>
-        <w:t>lib</w:t>
-      </w:r>
-      <w:r>
-        <w:t>/</w:t>
-      </w:r>
-      <w:proofErr w:type="spellStart"/>
-      <w:r>
-        <w:rPr>
-          <w:rFonts w:ascii="Arial" w:hAnsi="Arial"/>
-        </w:rPr>
-        <w:t>awx</w:t>
-      </w:r>
-      <w:proofErr w:type="spellEnd"/>
-      <w:r>
-        <w:t>/</w:t>
-      </w:r>
-      <w:r>
-        <w:rPr>
-          <w:rFonts w:ascii="Arial" w:hAnsi="Arial"/>
-        </w:rPr>
-        <w:t>projects</w:t>
-      </w:r>
-      <w:r>
-        <w:t>/</w:t>
-      </w:r>
-      <w:r>
-        <w:t>)</w:t>
-      </w:r>
-    </w:p>
-    <w:p>
-      <w:pPr>
-        <w:ind w:left="426"/>
-      </w:pPr>
-      <w:r>
-        <w:rPr>
-          <w:rFonts w:hint="eastAsia"/>
-        </w:rPr>
-        <w:t xml:space="preserve">　　┗</w:t>
-      </w:r>
-      <w:r>
-        <w:rPr>
-          <w:rFonts w:hint="eastAsia"/>
-        </w:rPr>
-        <w:t xml:space="preserve"> </w:t>
-      </w:r>
-      <w:proofErr w:type="spellStart"/>
-      <w:r>
-        <w:rPr>
-          <w:rFonts w:ascii="Arial" w:eastAsia="Meiryo UI" w:hAnsi="Arial" w:cs="Meiryo UI" w:hint="eastAsia"/>
-          <w:sz w:val="18"/>
-          <w:szCs w:val="18"/>
-        </w:rPr>
-        <w:t>ita</w:t>
-      </w:r>
-      <w:r>
-        <w:t>_</w:t>
-      </w:r>
-      <w:r>
-        <w:rPr>
-          <w:rFonts w:ascii="Arial" w:hAnsi="Arial"/>
-        </w:rPr>
-        <w:t>executions</w:t>
-      </w:r>
-      <w:r>
-        <w:t>_</w:t>
-      </w:r>
-      <w:r>
-        <w:rPr>
-          <w:rFonts w:ascii="Arial" w:hAnsi="Arial"/>
-        </w:rPr>
-        <w:t>prepare</w:t>
-      </w:r>
-      <w:r>
-        <w:t>_</w:t>
-      </w:r>
-      <w:r>
-        <w:rPr>
-          <w:rFonts w:ascii="Arial" w:hAnsi="Arial"/>
-        </w:rPr>
-        <w:t>build</w:t>
-      </w:r>
-      <w:proofErr w:type="spellEnd"/>
-      <w:r>
-        <w:t>/</w:t>
-      </w:r>
-    </w:p>
-    <w:p>
-      <w:pPr>
-        <w:ind w:left="426"/>
-      </w:pPr>
-      <w:r>
-        <w:rPr>
-          <w:rFonts w:hint="eastAsia"/>
-        </w:rPr>
-        <w:t xml:space="preserve">　　　　　┣</w:t>
-      </w:r>
-      <w:r>
-        <w:rPr>
-          <w:rFonts w:hint="eastAsia"/>
-        </w:rPr>
-        <w:t xml:space="preserve"> </w:t>
-      </w:r>
-      <w:proofErr w:type="spellStart"/>
-      <w:r>
-        <w:rPr>
-          <w:rFonts w:ascii="Arial" w:hAnsi="Arial" w:hint="eastAsia"/>
-        </w:rPr>
-        <w:t>site</w:t>
-      </w:r>
-      <w:r>
-        <w:rPr>
-          <w:rFonts w:hint="eastAsia"/>
-        </w:rPr>
-        <w:t>.</w:t>
-      </w:r>
-      <w:r>
-        <w:rPr>
-          <w:rFonts w:ascii="Arial" w:hAnsi="Arial" w:hint="eastAsia"/>
-        </w:rPr>
-        <w:t>yml</w:t>
-      </w:r>
-      <w:proofErr w:type="spellEnd"/>
-    </w:p>
-    <w:p>
-      <w:pPr>
-        <w:ind w:left="426"/>
-      </w:pPr>
-      <w:r>
-        <w:rPr>
-          <w:rFonts w:hint="eastAsia"/>
-        </w:rPr>
-        <w:t xml:space="preserve">　　　　　┗</w:t>
-      </w:r>
-      <w:r>
-        <w:rPr>
-          <w:rFonts w:hint="eastAsia"/>
-        </w:rPr>
-        <w:t xml:space="preserve"> </w:t>
-      </w:r>
-      <w:r>
-        <w:rPr>
-          <w:rFonts w:ascii="Arial" w:hAnsi="Arial"/>
-        </w:rPr>
-        <w:t>roles</w:t>
-      </w:r>
-      <w:r>
-        <w:t>/</w:t>
-      </w:r>
-    </w:p>
-    <w:p>
-      <w:pPr>
-        <w:ind w:left="426"/>
-      </w:pPr>
-      <w:r>
-        <w:rPr>
-          <w:rFonts w:hint="eastAsia"/>
-        </w:rPr>
-        <w:t xml:space="preserve">　　　　　　　　┗</w:t>
-      </w:r>
-      <w:r>
-        <w:rPr>
-          <w:rFonts w:hint="eastAsia"/>
-        </w:rPr>
-        <w:t xml:space="preserve"> </w:t>
-      </w:r>
-      <w:proofErr w:type="spellStart"/>
-      <w:r>
-        <w:rPr>
-          <w:rFonts w:ascii="Arial" w:hAnsi="Arial"/>
-        </w:rPr>
-        <w:t>copy</w:t>
-      </w:r>
-      <w:r>
-        <w:t>_</w:t>
-      </w:r>
-      <w:r>
-        <w:rPr>
-          <w:rFonts w:ascii="Arial" w:hAnsi="Arial"/>
-        </w:rPr>
-        <w:t>materials</w:t>
-      </w:r>
-      <w:r>
-        <w:t>_</w:t>
-      </w:r>
-      <w:r>
-        <w:rPr>
-          <w:rFonts w:ascii="Arial" w:hAnsi="Arial"/>
-        </w:rPr>
-        <w:t>role</w:t>
-      </w:r>
-      <w:proofErr w:type="spellEnd"/>
-      <w:r>
-        <w:t>/</w:t>
-      </w:r>
-    </w:p>
-    <w:p>
-      <w:pPr>
-        <w:ind w:left="426"/>
-      </w:pPr>
-      <w:r>
-        <w:rPr>
-          <w:rFonts w:hint="eastAsia"/>
-        </w:rPr>
-        <w:t xml:space="preserve">　　　　　　　　　　　┗</w:t>
-      </w:r>
-      <w:r>
-        <w:rPr>
-          <w:rFonts w:hint="eastAsia"/>
-        </w:rPr>
-        <w:t xml:space="preserve"> </w:t>
-      </w:r>
-      <w:r>
-        <w:rPr>
-          <w:rFonts w:ascii="Arial" w:hAnsi="Arial"/>
-        </w:rPr>
-        <w:t>tasks</w:t>
-      </w:r>
-      <w:r>
-        <w:t>/</w:t>
-      </w:r>
-    </w:p>
-    <w:p>
-      <w:pPr>
-        <w:ind w:left="426"/>
-      </w:pPr>
-      <w:r>
-        <w:rPr>
-          <w:rFonts w:hint="eastAsia"/>
-        </w:rPr>
-        <w:t xml:space="preserve">　　　　　　　　　　　　　　┗</w:t>
-      </w:r>
-      <w:r>
-        <w:rPr>
-          <w:rFonts w:hint="eastAsia"/>
-        </w:rPr>
-        <w:t xml:space="preserve"> </w:t>
-      </w:r>
-      <w:proofErr w:type="spellStart"/>
-      <w:r>
-        <w:rPr>
-          <w:rFonts w:ascii="Arial" w:hAnsi="Arial"/>
-        </w:rPr>
-        <w:t>main</w:t>
-      </w:r>
-      <w:r>
-        <w:t>.</w:t>
-      </w:r>
-      <w:r>
-        <w:rPr>
-          <w:rFonts w:ascii="Arial" w:hAnsi="Arial"/>
-        </w:rPr>
-        <w:t>yml</w:t>
-      </w:r>
-      <w:proofErr w:type="spellEnd"/>
-    </w:p>
-    <w:p>
-      <w:pPr>
-        <w:ind w:left="425"/>
-      </w:pPr>
-    </w:p>
-    <w:p>
-      <w:pPr>
-        <w:pStyle w:val="a7"/>
-        <w:numPr>
-          <w:ilvl w:val="0"/>
-          <w:numId w:val="8"/>
-        </w:numPr>
-        <w:ind w:leftChars="0"/>
-      </w:pPr>
-      <w:proofErr w:type="spellStart"/>
-      <w:r>
-        <w:rPr>
-          <w:rFonts w:ascii="Arial" w:hAnsi="Arial" w:hint="eastAsia"/>
-        </w:rPr>
-        <w:t>site</w:t>
-      </w:r>
-      <w:r>
-        <w:rPr>
-          <w:rFonts w:hint="eastAsia"/>
-        </w:rPr>
-        <w:t>.</w:t>
-      </w:r>
-      <w:r>
-        <w:rPr>
-          <w:rFonts w:ascii="Arial" w:hAnsi="Arial" w:hint="eastAsia"/>
-        </w:rPr>
-        <w:t>yml</w:t>
-      </w:r>
-      <w:proofErr w:type="spellEnd"/>
-      <w:r>
-        <w:rPr>
-          <w:rFonts w:hint="eastAsia"/>
-        </w:rPr>
-        <w:t>記述内容</w:t>
-      </w:r>
-    </w:p>
-    <w:p>
-      <w:pPr>
-        <w:ind w:left="425"/>
-      </w:pPr>
-      <w:r>
-        <w:rPr>
-          <w:noProof/>
-        </w:rPr>
-        <mc:AlternateContent>
-          <mc:Choice Requires="wps">
-            <w:drawing>
-              <wp:inline distT="0" distB="0" distL="0" distR="0" wp14:anchorId="4F130AC3" wp14:editId="2890B98D">
-                <wp:extent cx="5820937" cy="571500"/>
-                <wp:effectExtent l="0" t="0" r="27940" b="10160"/>
-                <wp:docPr id="21" name="テキスト ボックス 2"/>
-                <wp:cNvGraphicFramePr>
-                  <a:graphicFrameLocks xmlns:a="http://schemas.openxmlformats.org/drawingml/2006/main"/>
-                </wp:cNvGraphicFramePr>
-                <a:graphic xmlns:a="http://schemas.openxmlformats.org/drawingml/2006/main">
-                  <a:graphicData uri="http://schemas.microsoft.com/office/word/2010/wordprocessingShape">
-                    <wps:wsp>
-                      <wps:cNvSpPr txBox="1">
-                        <a:spLocks noChangeArrowheads="1"/>
-                      </wps:cNvSpPr>
-                      <wps:spPr bwMode="auto">
-                        <a:xfrm>
-                          <a:off x="0" y="0"/>
-                          <a:ext cx="5820937" cy="571500"/>
-                        </a:xfrm>
-                        <a:prstGeom prst="rect">
-                          <a:avLst/>
-                        </a:prstGeom>
-                        <a:solidFill>
-                          <a:srgbClr val="FFFFFF"/>
-                        </a:solidFill>
-                        <a:ln w="9525">
-                          <a:solidFill>
-                            <a:srgbClr val="000000"/>
-                          </a:solidFill>
-                          <a:miter lim="800000"/>
-                          <a:headEnd/>
-                          <a:tailEnd/>
-                        </a:ln>
-                      </wps:spPr>
-                      <wps:txbx>
-                        <w:txbxContent>
-                          <w:p>
-                            <w:r>
-                              <w:t>---</w:t>
-                            </w:r>
-                          </w:p>
-                          <w:p>
-                            <w:r>
-                              <w:t xml:space="preserve">- </w:t>
-                            </w:r>
-                            <w:r>
-                              <w:rPr>
-                                <w:rFonts w:ascii="Arial" w:hAnsi="Arial"/>
-                              </w:rPr>
-                              <w:t>name</w:t>
-                            </w:r>
-                            <w:r>
-                              <w:t xml:space="preserve">: </w:t>
-                            </w:r>
-                            <w:r>
-                              <w:rPr>
-                                <w:rFonts w:ascii="Arial" w:hAnsi="Arial"/>
-                              </w:rPr>
-                              <w:t>copy</w:t>
-                            </w:r>
-                            <w:r>
-                              <w:t xml:space="preserve"> </w:t>
-                            </w:r>
-                            <w:proofErr w:type="spellStart"/>
-                            <w:r>
-                              <w:rPr>
-                                <w:rFonts w:ascii="Arial" w:hAnsi="Arial"/>
-                              </w:rPr>
-                              <w:t>matetials</w:t>
-                            </w:r>
-                            <w:proofErr w:type="spellEnd"/>
-                            <w:r>
-                              <w:t xml:space="preserve"> </w:t>
-                            </w:r>
-                            <w:r>
-                              <w:rPr>
-                                <w:rFonts w:ascii="Arial" w:hAnsi="Arial"/>
-                              </w:rPr>
-                              <w:t>from</w:t>
-                            </w:r>
-                            <w:r>
-                              <w:t xml:space="preserve"> </w:t>
-                            </w:r>
-                            <w:proofErr w:type="spellStart"/>
-                            <w:r>
-                              <w:rPr>
-                                <w:rFonts w:ascii="Arial" w:hAnsi="Arial"/>
-                              </w:rPr>
-                              <w:t>data</w:t>
-                            </w:r>
-                            <w:r>
-                              <w:t>_</w:t>
-                            </w:r>
-                            <w:r>
-                              <w:rPr>
-                                <w:rFonts w:ascii="Arial" w:hAnsi="Arial"/>
-                              </w:rPr>
-                              <w:t>relay</w:t>
-                            </w:r>
-                            <w:r>
-                              <w:t>_</w:t>
-                            </w:r>
-                            <w:r>
-                              <w:rPr>
-                                <w:rFonts w:ascii="Arial" w:hAnsi="Arial"/>
-                              </w:rPr>
-                              <w:t>storage</w:t>
-                            </w:r>
-                            <w:proofErr w:type="spellEnd"/>
-                            <w:r>
-                              <w:t xml:space="preserve"> </w:t>
-                            </w:r>
-                            <w:r>
-                              <w:rPr>
-                                <w:rFonts w:ascii="Arial" w:hAnsi="Arial"/>
-                              </w:rPr>
-                              <w:t>to</w:t>
-                            </w:r>
-                            <w:r>
-                              <w:t xml:space="preserve"> </w:t>
-                            </w:r>
-                            <w:r>
-                              <w:rPr>
-                                <w:rFonts w:ascii="Arial" w:hAnsi="Arial"/>
-                              </w:rPr>
-                              <w:t>projects</w:t>
-                            </w:r>
-                          </w:p>
-                          <w:p>
-                            <w:r>
-                              <w:t xml:space="preserve">  </w:t>
-                            </w:r>
-                            <w:proofErr w:type="spellStart"/>
-                            <w:r>
-                              <w:rPr>
-                                <w:rFonts w:ascii="Arial" w:hAnsi="Arial"/>
-                              </w:rPr>
-                              <w:t>gather</w:t>
-                            </w:r>
-                            <w:r>
-                              <w:t>_</w:t>
-                            </w:r>
-                            <w:r>
-                              <w:rPr>
-                                <w:rFonts w:ascii="Arial" w:hAnsi="Arial"/>
-                              </w:rPr>
-                              <w:t>facts</w:t>
-                            </w:r>
-                            <w:proofErr w:type="spellEnd"/>
-                            <w:r>
-                              <w:t xml:space="preserve">: </w:t>
-                            </w:r>
-                            <w:r>
-                              <w:rPr>
-                                <w:rFonts w:ascii="Arial" w:hAnsi="Arial"/>
-                              </w:rPr>
-                              <w:t>no</w:t>
-                            </w:r>
-                          </w:p>
-                          <w:p>
-                            <w:r>
-                              <w:t xml:space="preserve">  </w:t>
-                            </w:r>
-                            <w:r>
-                              <w:rPr>
-                                <w:rFonts w:ascii="Arial" w:hAnsi="Arial"/>
-                              </w:rPr>
-                              <w:t>hosts</w:t>
-                            </w:r>
-                            <w:r>
-                              <w:t xml:space="preserve">: </w:t>
-                            </w:r>
-                            <w:r>
-                              <w:rPr>
-                                <w:rFonts w:ascii="Arial" w:hAnsi="Arial"/>
-                              </w:rPr>
-                              <w:t>all</w:t>
-                            </w:r>
-                          </w:p>
-                          <w:p>
-                            <w:r>
-                              <w:t xml:space="preserve">  </w:t>
-                            </w:r>
-                            <w:r>
-                              <w:rPr>
-                                <w:rFonts w:ascii="Arial" w:hAnsi="Arial"/>
-                              </w:rPr>
-                              <w:t>roles</w:t>
-                            </w:r>
-                            <w:r>
-                              <w:t>:</w:t>
-                            </w:r>
-                          </w:p>
-                          <w:p>
-                            <w:r>
-                              <w:t xml:space="preserve">    - </w:t>
-                            </w:r>
-                            <w:proofErr w:type="spellStart"/>
-                            <w:r>
-                              <w:rPr>
-                                <w:rFonts w:ascii="Arial" w:hAnsi="Arial"/>
-                              </w:rPr>
-                              <w:t>copy</w:t>
-                            </w:r>
-                            <w:r>
-                              <w:t>_</w:t>
-                            </w:r>
-                            <w:r>
-                              <w:rPr>
-                                <w:rFonts w:ascii="Arial" w:hAnsi="Arial"/>
-                              </w:rPr>
-                              <w:t>materials</w:t>
-                            </w:r>
-                            <w:r>
-                              <w:t>_</w:t>
-                            </w:r>
-                            <w:r>
-                              <w:rPr>
-                                <w:rFonts w:ascii="Arial" w:hAnsi="Arial"/>
-                              </w:rPr>
-                              <w:t>role</w:t>
-                            </w:r>
-                            <w:proofErr w:type="spellEnd"/>
-                          </w:p>
-                        </w:txbxContent>
-                      </wps:txbx>
-                      <wps:bodyPr rot="0" vert="horz" wrap="square" lIns="91440" tIns="45720" rIns="91440" bIns="45720" anchor="t" anchorCtr="0">
-                        <a:spAutoFit/>
-                      </wps:bodyPr>
-                    </wps:wsp>
-                  </a:graphicData>
-                </a:graphic>
-              </wp:inline>
-            </w:drawing>
-          </mc:Choice>
-          <mc:Fallback>
-            <w:pict>
-              <v:shape w14:anchorId="4F130AC3" id="テキスト ボックス 2" o:spid="_x0000_s1091" type="#_x0000_t202" style="width:458.35pt;height:45pt;visibility:visible;mso-wrap-style:square;mso-left-percent:-10001;mso-top-percent:-10001;mso-position-horizontal:absolute;mso-position-horizontal-relative:char;mso-position-vertical:absolute;mso-position-vertical-relative:line;mso-left-percent:-10001;mso-top-percent:-10001;v-text-anchor:top" o:gfxdata="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">
-                <v:textbox style="mso-fit-shape-to-text:t">
-                  <w:txbxContent>
-                    <w:p>
-                      <w:r>
-                        <w:t>---</w:t>
-                      </w:r>
-                    </w:p>
-                    <w:p>
-                      <w:r>
-                        <w:t xml:space="preserve">- </w:t>
-                      </w:r>
-                      <w:r>
-                        <w:rPr>
-                          <w:rFonts w:ascii="Arial" w:hAnsi="Arial"/>
-                        </w:rPr>
-                        <w:t>name</w:t>
-                      </w:r>
-                      <w:r>
-                        <w:t xml:space="preserve">: </w:t>
-                      </w:r>
-                      <w:r>
-                        <w:rPr>
-                          <w:rFonts w:ascii="Arial" w:hAnsi="Arial"/>
-                        </w:rPr>
-                        <w:t>copy</w:t>
-                      </w:r>
-                      <w:r>
-                        <w:t xml:space="preserve"> </w:t>
-                      </w:r>
-                      <w:r>
-                        <w:rPr>
-                          <w:rFonts w:ascii="Arial" w:hAnsi="Arial"/>
-                        </w:rPr>
-                        <w:t>matetials</w:t>
-                      </w:r>
-                      <w:r>
-                        <w:t xml:space="preserve"> </w:t>
-                      </w:r>
-                      <w:r>
-                        <w:rPr>
-                          <w:rFonts w:ascii="Arial" w:hAnsi="Arial"/>
-                        </w:rPr>
-                        <w:t>from</w:t>
-                      </w:r>
-                      <w:r>
-                        <w:t xml:space="preserve"> </w:t>
-                      </w:r>
-                      <w:r>
-                        <w:rPr>
-                          <w:rFonts w:ascii="Arial" w:hAnsi="Arial"/>
-                        </w:rPr>
-                        <w:t>data</w:t>
-                      </w:r>
-                      <w:r>
-                        <w:t>_</w:t>
-                      </w:r>
-                      <w:r>
-                        <w:rPr>
-                          <w:rFonts w:ascii="Arial" w:hAnsi="Arial"/>
-                        </w:rPr>
-                        <w:t>relay</w:t>
-                      </w:r>
-                      <w:r>
-                        <w:t>_</w:t>
-                      </w:r>
-                      <w:r>
-                        <w:rPr>
-                          <w:rFonts w:ascii="Arial" w:hAnsi="Arial"/>
-                        </w:rPr>
-                        <w:t>storage</w:t>
-                      </w:r>
-                      <w:r>
-                        <w:t xml:space="preserve"> </w:t>
-                      </w:r>
-                      <w:r>
-                        <w:rPr>
-                          <w:rFonts w:ascii="Arial" w:hAnsi="Arial"/>
-                        </w:rPr>
-                        <w:t>to</w:t>
-                      </w:r>
-                      <w:r>
-                        <w:t xml:space="preserve"> </w:t>
-                      </w:r>
-                      <w:r>
-                        <w:rPr>
-                          <w:rFonts w:ascii="Arial" w:hAnsi="Arial"/>
-                        </w:rPr>
-                        <w:t>projects</w:t>
-                      </w:r>
-                    </w:p>
-                    <w:p>
-                      <w:r>
-                        <w:t xml:space="preserve">  </w:t>
-                      </w:r>
-                      <w:r>
-                        <w:rPr>
-                          <w:rFonts w:ascii="Arial" w:hAnsi="Arial"/>
-                        </w:rPr>
-                        <w:t>gather</w:t>
-                      </w:r>
-                      <w:r>
-                        <w:t>_</w:t>
-                      </w:r>
-                      <w:r>
-                        <w:rPr>
-                          <w:rFonts w:ascii="Arial" w:hAnsi="Arial"/>
-                        </w:rPr>
-                        <w:t>facts</w:t>
-                      </w:r>
-                      <w:r>
-                        <w:t xml:space="preserve">: </w:t>
-                      </w:r>
-                      <w:r>
-                        <w:rPr>
-                          <w:rFonts w:ascii="Arial" w:hAnsi="Arial"/>
-                        </w:rPr>
-                        <w:t>no</w:t>
-                      </w:r>
-                    </w:p>
-                    <w:p>
-                      <w:r>
-                        <w:t xml:space="preserve">  </w:t>
-                      </w:r>
-                      <w:r>
-                        <w:rPr>
-                          <w:rFonts w:ascii="Arial" w:hAnsi="Arial"/>
-                        </w:rPr>
-                        <w:t>hosts</w:t>
-                      </w:r>
-                      <w:r>
-                        <w:t xml:space="preserve">: </w:t>
-                      </w:r>
-                      <w:r>
-                        <w:rPr>
-                          <w:rFonts w:ascii="Arial" w:hAnsi="Arial"/>
-                        </w:rPr>
-                        <w:t>all</w:t>
-                      </w:r>
-                    </w:p>
-                    <w:p>
-                      <w:r>
-                        <w:t xml:space="preserve">  </w:t>
-                      </w:r>
-                      <w:r>
-                        <w:rPr>
-                          <w:rFonts w:ascii="Arial" w:hAnsi="Arial"/>
-                        </w:rPr>
-                        <w:t>roles</w:t>
-                      </w:r>
-                      <w:r>
-                        <w:t>:</w:t>
-                      </w:r>
-                    </w:p>
-                    <w:p>
-                      <w:r>
-                        <w:t xml:space="preserve">    - </w:t>
-                      </w:r>
-                      <w:r>
-                        <w:rPr>
-                          <w:rFonts w:ascii="Arial" w:hAnsi="Arial"/>
-                        </w:rPr>
-                        <w:t>copy</w:t>
-                      </w:r>
-                      <w:r>
-                        <w:t>_</w:t>
-                      </w:r>
-                      <w:r>
-                        <w:rPr>
-                          <w:rFonts w:ascii="Arial" w:hAnsi="Arial"/>
-                        </w:rPr>
-                        <w:t>materials</w:t>
-                      </w:r>
-                      <w:r>
-                        <w:t>_</w:t>
-                      </w:r>
-                      <w:r>
-                        <w:rPr>
-                          <w:rFonts w:ascii="Arial" w:hAnsi="Arial"/>
-                        </w:rPr>
-                        <w:t>role</w:t>
-                      </w:r>
-                    </w:p>
-                  </w:txbxContent>
-                </v:textbox>
-                <w10:anchorlock/>
-              </v:shape>
-            </w:pict>
-          </mc:Fallback>
-        </mc:AlternateContent>
-      </w:r>
-    </w:p>
-    <w:p>
-      <w:pPr>
-        <w:widowControl/>
-        <w:jc w:val="left"/>
-      </w:pPr>
-      <w:r>
-        <w:br w:type="page"/>
-      </w:r>
-    </w:p>
-    <w:p>
-      <w:pPr>
-        <w:pStyle w:val="a7"/>
-        <w:numPr>
-          <w:ilvl w:val="0"/>
-          <w:numId w:val="8"/>
-        </w:numPr>
-        <w:ind w:leftChars="0"/>
-      </w:pPr>
-      <w:proofErr w:type="spellStart"/>
-      <w:r>
-        <w:rPr>
-          <w:rFonts w:ascii="Arial" w:hAnsi="Arial" w:hint="eastAsia"/>
-        </w:rPr>
-        <w:lastRenderedPageBreak/>
-        <w:t>main</w:t>
-      </w:r>
-      <w:r>
-        <w:rPr>
-          <w:rFonts w:hint="eastAsia"/>
-        </w:rPr>
-        <w:t>.</w:t>
-      </w:r>
-      <w:r>
-        <w:rPr>
-          <w:rFonts w:ascii="Arial" w:hAnsi="Arial" w:hint="eastAsia"/>
-        </w:rPr>
-        <w:t>yml</w:t>
-      </w:r>
-      <w:proofErr w:type="spellEnd"/>
-      <w:r>
-        <w:rPr>
-          <w:rFonts w:hint="eastAsia"/>
-        </w:rPr>
-        <w:t>記述内容</w:t>
-      </w:r>
-    </w:p>
-    <w:p>
-      <w:pPr>
-        <w:ind w:left="425"/>
-      </w:pPr>
-      <w:r>
-        <w:rPr>
-          <w:noProof/>
-        </w:rPr>
-        <mc:AlternateContent>
-          <mc:Choice Requires="wps">
-            <w:drawing>
-              <wp:inline distT="0" distB="0" distL="0" distR="0" wp14:anchorId="532B207A" wp14:editId="3889C263">
-                <wp:extent cx="5865542" cy="571500"/>
-                <wp:effectExtent l="0" t="0" r="20955" b="20320"/>
-                <wp:docPr id="24" name="テキスト ボックス 2"/>
-                <wp:cNvGraphicFramePr>
-                  <a:graphicFrameLocks xmlns:a="http://schemas.openxmlformats.org/drawingml/2006/main"/>
-                </wp:cNvGraphicFramePr>
-                <a:graphic xmlns:a="http://schemas.openxmlformats.org/drawingml/2006/main">
-                  <a:graphicData uri="http://schemas.microsoft.com/office/word/2010/wordprocessingShape">
-                    <wps:wsp>
-                      <wps:cNvSpPr txBox="1">
-                        <a:spLocks noChangeArrowheads="1"/>
-                      </wps:cNvSpPr>
-                      <wps:spPr bwMode="auto">
-                        <a:xfrm>
-                          <a:off x="0" y="0"/>
-                          <a:ext cx="5865542" cy="571500"/>
-                        </a:xfrm>
-                        <a:prstGeom prst="rect">
-                          <a:avLst/>
-                        </a:prstGeom>
-                        <a:solidFill>
-                          <a:srgbClr val="FFFFFF"/>
-                        </a:solidFill>
-                        <a:ln w="9525">
-                          <a:solidFill>
-                            <a:srgbClr val="000000"/>
-                          </a:solidFill>
-                          <a:miter lim="800000"/>
-                          <a:headEnd/>
-                          <a:tailEnd/>
-                        </a:ln>
-                      </wps:spPr>
-                      <wps:txbx>
-                        <w:txbxContent>
-                          <w:p>
-                            <w:pPr>
-                              <w:rPr>
-                                <w:sz w:val="18"/>
-                                <w:szCs w:val="18"/>
-                              </w:rPr>
-                            </w:pPr>
-                            <w:r>
-                              <w:rPr>
-                                <w:sz w:val="18"/>
-                                <w:szCs w:val="18"/>
-                              </w:rPr>
-                              <w:t>---</w:t>
-                            </w:r>
-                          </w:p>
-                          <w:p>
-                            <w:pPr>
-                              <w:rPr>
-                                <w:sz w:val="18"/>
-                                <w:szCs w:val="18"/>
-                              </w:rPr>
-                            </w:pPr>
-                            <w:r>
-                              <w:rPr>
-                                <w:sz w:val="18"/>
-                                <w:szCs w:val="18"/>
-                              </w:rPr>
-                              <w:t xml:space="preserve">- </w:t>
-                            </w:r>
-                            <w:r>
-                              <w:rPr>
-                                <w:rFonts w:ascii="Arial" w:hAnsi="Arial"/>
-                                <w:sz w:val="18"/>
-                                <w:szCs w:val="18"/>
-                              </w:rPr>
-                              <w:t>name</w:t>
-                            </w:r>
-                            <w:r>
-                              <w:rPr>
-                                <w:sz w:val="18"/>
-                                <w:szCs w:val="18"/>
-                              </w:rPr>
-                              <w:t xml:space="preserve">: </w:t>
-                            </w:r>
-                            <w:proofErr w:type="spellStart"/>
-                            <w:r>
-                              <w:rPr>
-                                <w:rFonts w:ascii="Arial" w:hAnsi="Arial"/>
-                                <w:sz w:val="18"/>
-                                <w:szCs w:val="18"/>
-                              </w:rPr>
-                              <w:t>copy</w:t>
-                            </w:r>
-                            <w:r>
-                              <w:rPr>
-                                <w:sz w:val="18"/>
-                                <w:szCs w:val="18"/>
-                              </w:rPr>
-                              <w:t>_</w:t>
-                            </w:r>
-                            <w:r>
-                              <w:rPr>
-                                <w:rFonts w:ascii="Arial" w:hAnsi="Arial"/>
-                                <w:sz w:val="18"/>
-                                <w:szCs w:val="18"/>
-                              </w:rPr>
-                              <w:t>materials</w:t>
-                            </w:r>
-                            <w:proofErr w:type="spellEnd"/>
-                          </w:p>
-                          <w:p>
-                            <w:pPr>
-                              <w:rPr>
-                                <w:sz w:val="18"/>
-                                <w:szCs w:val="18"/>
-                              </w:rPr>
-                            </w:pPr>
-                            <w:r>
-                              <w:rPr>
-                                <w:sz w:val="18"/>
-                                <w:szCs w:val="18"/>
-                              </w:rPr>
-                              <w:t xml:space="preserve">  </w:t>
-                            </w:r>
-                            <w:r>
-                              <w:rPr>
-                                <w:rFonts w:ascii="Arial" w:hAnsi="Arial"/>
-                                <w:sz w:val="18"/>
-                                <w:szCs w:val="18"/>
-                              </w:rPr>
-                              <w:t>copy</w:t>
-                            </w:r>
-                            <w:r>
-                              <w:rPr>
-                                <w:sz w:val="18"/>
-                                <w:szCs w:val="18"/>
-                              </w:rPr>
-                              <w:t>:</w:t>
-                            </w:r>
-                          </w:p>
-                          <w:p>
-                            <w:pPr>
-                              <w:rPr>
-                                <w:sz w:val="18"/>
-                                <w:szCs w:val="18"/>
-                              </w:rPr>
-                            </w:pPr>
-                            <w:r>
-                              <w:rPr>
-                                <w:sz w:val="18"/>
-                                <w:szCs w:val="18"/>
-                              </w:rPr>
-                              <w:t xml:space="preserve">    </w:t>
-                            </w:r>
-                            <w:proofErr w:type="spellStart"/>
-                            <w:r>
-                              <w:rPr>
-                                <w:rFonts w:ascii="Arial" w:hAnsi="Arial"/>
-                                <w:sz w:val="18"/>
-                                <w:szCs w:val="18"/>
-                              </w:rPr>
-                              <w:t>src</w:t>
-                            </w:r>
-                            <w:proofErr w:type="spellEnd"/>
-                            <w:r>
-                              <w:rPr>
-                                <w:sz w:val="18"/>
-                                <w:szCs w:val="18"/>
-                              </w:rPr>
-                              <w:t xml:space="preserve">: "{{ </w:t>
-                            </w:r>
-                            <w:proofErr w:type="spellStart"/>
-                            <w:r>
-                              <w:rPr>
-                                <w:rFonts w:ascii="Arial" w:hAnsi="Arial"/>
-                                <w:sz w:val="18"/>
-                                <w:szCs w:val="18"/>
-                              </w:rPr>
-                              <w:t>if</w:t>
-                            </w:r>
-                            <w:r>
-                              <w:rPr>
-                                <w:sz w:val="18"/>
-                                <w:szCs w:val="18"/>
-                              </w:rPr>
-                              <w:t>_</w:t>
-                            </w:r>
-                            <w:r>
-                              <w:rPr>
-                                <w:rFonts w:ascii="Arial" w:hAnsi="Arial"/>
-                                <w:sz w:val="18"/>
-                                <w:szCs w:val="18"/>
-                              </w:rPr>
-                              <w:t>info</w:t>
-                            </w:r>
-                            <w:r>
-                              <w:rPr>
-                                <w:sz w:val="18"/>
-                                <w:szCs w:val="18"/>
-                              </w:rPr>
-                              <w:t>_</w:t>
-                            </w:r>
-                            <w:r>
-                              <w:rPr>
-                                <w:rFonts w:ascii="Arial" w:hAnsi="Arial"/>
-                                <w:sz w:val="18"/>
-                                <w:szCs w:val="18"/>
-                              </w:rPr>
-                              <w:t>data</w:t>
-                            </w:r>
-                            <w:r>
-                              <w:rPr>
-                                <w:sz w:val="18"/>
-                                <w:szCs w:val="18"/>
-                              </w:rPr>
-                              <w:t>_</w:t>
-                            </w:r>
-                            <w:r>
-                              <w:rPr>
-                                <w:rFonts w:ascii="Arial" w:hAnsi="Arial"/>
-                                <w:sz w:val="18"/>
-                                <w:szCs w:val="18"/>
-                              </w:rPr>
-                              <w:t>relay</w:t>
-                            </w:r>
-                            <w:r>
-                              <w:rPr>
-                                <w:sz w:val="18"/>
-                                <w:szCs w:val="18"/>
-                              </w:rPr>
-                              <w:t>_</w:t>
-                            </w:r>
-                            <w:r>
-                              <w:rPr>
-                                <w:rFonts w:ascii="Arial" w:hAnsi="Arial"/>
-                                <w:sz w:val="18"/>
-                                <w:szCs w:val="18"/>
-                              </w:rPr>
-                              <w:t>storage</w:t>
-                            </w:r>
-                            <w:proofErr w:type="spellEnd"/>
-                            <w:r>
-                              <w:rPr>
-                                <w:sz w:val="18"/>
-                                <w:szCs w:val="18"/>
-                              </w:rPr>
-                              <w:t xml:space="preserve"> }}/{{ </w:t>
-                            </w:r>
-                            <w:proofErr w:type="spellStart"/>
-                            <w:r>
-                              <w:rPr>
-                                <w:rFonts w:ascii="Arial" w:hAnsi="Arial"/>
-                                <w:sz w:val="18"/>
-                                <w:szCs w:val="18"/>
-                              </w:rPr>
-                              <w:t>driver</w:t>
-                            </w:r>
-                            <w:r>
-                              <w:rPr>
-                                <w:sz w:val="18"/>
-                                <w:szCs w:val="18"/>
-                              </w:rPr>
-                              <w:t>_</w:t>
-                            </w:r>
-                            <w:r>
-                              <w:rPr>
-                                <w:rFonts w:ascii="Arial" w:hAnsi="Arial"/>
-                                <w:sz w:val="18"/>
-                                <w:szCs w:val="18"/>
-                              </w:rPr>
-                              <w:t>type</w:t>
-                            </w:r>
-                            <w:proofErr w:type="spellEnd"/>
-                            <w:r>
-                              <w:rPr>
-                                <w:sz w:val="18"/>
-                                <w:szCs w:val="18"/>
-                              </w:rPr>
-                              <w:t xml:space="preserve"> }}/{{ </w:t>
-                            </w:r>
-                            <w:proofErr w:type="spellStart"/>
-                            <w:r>
-                              <w:rPr>
-                                <w:rFonts w:ascii="Arial" w:hAnsi="Arial"/>
-                                <w:sz w:val="18"/>
-                                <w:szCs w:val="18"/>
-                              </w:rPr>
-                              <w:t>driver</w:t>
-                            </w:r>
-                            <w:r>
-                              <w:rPr>
-                                <w:sz w:val="18"/>
-                                <w:szCs w:val="18"/>
-                              </w:rPr>
-                              <w:t>_</w:t>
-                            </w:r>
-                            <w:r>
-                              <w:rPr>
-                                <w:rFonts w:ascii="Arial" w:hAnsi="Arial"/>
-                                <w:sz w:val="18"/>
-                                <w:szCs w:val="18"/>
-                              </w:rPr>
-                              <w:t>id</w:t>
-                            </w:r>
-                            <w:proofErr w:type="spellEnd"/>
-                            <w:r>
-                              <w:rPr>
-                                <w:sz w:val="18"/>
-                                <w:szCs w:val="18"/>
-                              </w:rPr>
-                              <w:t xml:space="preserve"> }}/{{ </w:t>
-                            </w:r>
-                            <w:proofErr w:type="spellStart"/>
-                            <w:r>
-                              <w:rPr>
-                                <w:rFonts w:ascii="Arial" w:hAnsi="Arial"/>
-                                <w:sz w:val="18"/>
-                                <w:szCs w:val="18"/>
-                              </w:rPr>
-                              <w:t>execution</w:t>
-                            </w:r>
-                            <w:r>
-                              <w:rPr>
-                                <w:sz w:val="18"/>
-                                <w:szCs w:val="18"/>
-                              </w:rPr>
-                              <w:t>_</w:t>
-                            </w:r>
-                            <w:r>
-                              <w:rPr>
-                                <w:rFonts w:ascii="Arial" w:hAnsi="Arial"/>
-                                <w:sz w:val="18"/>
-                                <w:szCs w:val="18"/>
-                              </w:rPr>
-                              <w:t>no</w:t>
-                            </w:r>
-                            <w:r>
-                              <w:rPr>
-                                <w:sz w:val="18"/>
-                                <w:szCs w:val="18"/>
-                              </w:rPr>
-                              <w:t>_</w:t>
-                            </w:r>
-                            <w:r>
-                              <w:rPr>
-                                <w:rFonts w:ascii="Arial" w:hAnsi="Arial"/>
-                                <w:sz w:val="18"/>
-                                <w:szCs w:val="18"/>
-                              </w:rPr>
-                              <w:t>with</w:t>
-                            </w:r>
-                            <w:r>
-                              <w:rPr>
-                                <w:sz w:val="18"/>
-                                <w:szCs w:val="18"/>
-                              </w:rPr>
-                              <w:t>_</w:t>
-                            </w:r>
-                            <w:r>
-                              <w:rPr>
-                                <w:rFonts w:ascii="Arial" w:hAnsi="Arial"/>
-                                <w:sz w:val="18"/>
-                                <w:szCs w:val="18"/>
-                              </w:rPr>
-                              <w:t>padding</w:t>
-                            </w:r>
-                            <w:proofErr w:type="spellEnd"/>
-                            <w:r>
-                              <w:rPr>
-                                <w:sz w:val="18"/>
-                                <w:szCs w:val="18"/>
-                              </w:rPr>
-                              <w:t xml:space="preserve"> }}/</w:t>
-                            </w:r>
-                            <w:r>
-                              <w:rPr>
-                                <w:rFonts w:ascii="Arial" w:hAnsi="Arial"/>
-                                <w:sz w:val="18"/>
-                                <w:szCs w:val="18"/>
-                              </w:rPr>
-                              <w:t>in</w:t>
-                            </w:r>
-                            <w:r>
-                              <w:rPr>
-                                <w:sz w:val="18"/>
-                                <w:szCs w:val="18"/>
-                              </w:rPr>
-                              <w:t>/"</w:t>
-                            </w:r>
-                          </w:p>
-                          <w:p>
-                            <w:pPr>
-                              <w:rPr>
-                                <w:sz w:val="18"/>
-                                <w:szCs w:val="18"/>
-                              </w:rPr>
-                            </w:pPr>
-                            <w:r>
-                              <w:rPr>
-                                <w:sz w:val="18"/>
-                                <w:szCs w:val="18"/>
-                              </w:rPr>
-                              <w:t xml:space="preserve">    </w:t>
-                            </w:r>
-                            <w:proofErr w:type="spellStart"/>
-                            <w:r>
-                              <w:rPr>
-                                <w:rFonts w:ascii="Arial" w:hAnsi="Arial"/>
-                                <w:sz w:val="18"/>
-                                <w:szCs w:val="18"/>
-                              </w:rPr>
-                              <w:t>dest</w:t>
-                            </w:r>
-                            <w:proofErr w:type="spellEnd"/>
-                            <w:r>
-                              <w:rPr>
-                                <w:sz w:val="18"/>
-                                <w:szCs w:val="18"/>
-                              </w:rPr>
-                              <w:t>: "/</w:t>
-                            </w:r>
-                            <w:proofErr w:type="spellStart"/>
-                            <w:r>
-                              <w:rPr>
-                                <w:rFonts w:ascii="Arial" w:hAnsi="Arial"/>
-                                <w:sz w:val="18"/>
-                                <w:szCs w:val="18"/>
-                              </w:rPr>
-                              <w:t>var</w:t>
-                            </w:r>
-                            <w:proofErr w:type="spellEnd"/>
-                            <w:r>
-                              <w:rPr>
-                                <w:sz w:val="18"/>
-                                <w:szCs w:val="18"/>
-                              </w:rPr>
-                              <w:t>/</w:t>
-                            </w:r>
-                            <w:r>
-                              <w:rPr>
-                                <w:rFonts w:ascii="Arial" w:hAnsi="Arial"/>
-                                <w:sz w:val="18"/>
-                                <w:szCs w:val="18"/>
-                              </w:rPr>
-                              <w:t>lib</w:t>
-                            </w:r>
-                            <w:r>
-                              <w:rPr>
-                                <w:sz w:val="18"/>
-                                <w:szCs w:val="18"/>
-                              </w:rPr>
-                              <w:t>/</w:t>
-                            </w:r>
-                            <w:proofErr w:type="spellStart"/>
-                            <w:r>
-                              <w:rPr>
-                                <w:rFonts w:ascii="Arial" w:hAnsi="Arial"/>
-                                <w:sz w:val="18"/>
-                                <w:szCs w:val="18"/>
-                              </w:rPr>
-                              <w:t>awx</w:t>
-                            </w:r>
-                            <w:proofErr w:type="spellEnd"/>
-                            <w:r>
-                              <w:rPr>
-                                <w:sz w:val="18"/>
-                                <w:szCs w:val="18"/>
-                              </w:rPr>
-                              <w:t>/</w:t>
-                            </w:r>
-                            <w:r>
-                              <w:rPr>
-                                <w:rFonts w:ascii="Arial" w:hAnsi="Arial"/>
-                                <w:sz w:val="18"/>
-                                <w:szCs w:val="18"/>
-                              </w:rPr>
-                              <w:t>projects</w:t>
-                            </w:r>
-                            <w:r>
-                              <w:rPr>
-                                <w:sz w:val="18"/>
-                                <w:szCs w:val="18"/>
-                              </w:rPr>
-                              <w:t>/</w:t>
-                            </w:r>
-                            <w:proofErr w:type="spellStart"/>
-                            <w:r>
-                              <w:rPr>
-                                <w:rFonts w:ascii="Arial" w:hAnsi="Arial"/>
-                                <w:sz w:val="18"/>
-                                <w:szCs w:val="18"/>
-                              </w:rPr>
-                              <w:t>ita</w:t>
-                            </w:r>
-                            <w:proofErr w:type="spellEnd"/>
-                            <w:r>
-                              <w:rPr>
-                                <w:sz w:val="18"/>
-                                <w:szCs w:val="18"/>
-                              </w:rPr>
-                              <w:t xml:space="preserve">_{{ </w:t>
-                            </w:r>
-                            <w:proofErr w:type="spellStart"/>
-                            <w:r>
-                              <w:rPr>
-                                <w:rFonts w:ascii="Arial" w:hAnsi="Arial"/>
-                                <w:sz w:val="18"/>
-                                <w:szCs w:val="18"/>
-                              </w:rPr>
-                              <w:t>driver</w:t>
-                            </w:r>
-                            <w:r>
-                              <w:rPr>
-                                <w:sz w:val="18"/>
-                                <w:szCs w:val="18"/>
-                              </w:rPr>
-                              <w:t>_</w:t>
-                            </w:r>
-                            <w:r>
-                              <w:rPr>
-                                <w:rFonts w:ascii="Arial" w:hAnsi="Arial"/>
-                                <w:sz w:val="18"/>
-                                <w:szCs w:val="18"/>
-                              </w:rPr>
-                              <w:t>name</w:t>
-                            </w:r>
-                            <w:proofErr w:type="spellEnd"/>
-                            <w:r>
-                              <w:rPr>
-                                <w:sz w:val="18"/>
-                                <w:szCs w:val="18"/>
-                              </w:rPr>
-                              <w:t xml:space="preserve"> }}_</w:t>
-                            </w:r>
-                            <w:r>
-                              <w:rPr>
-                                <w:rFonts w:ascii="Arial" w:hAnsi="Arial"/>
-                                <w:sz w:val="18"/>
-                                <w:szCs w:val="18"/>
-                              </w:rPr>
-                              <w:t>executions</w:t>
-                            </w:r>
-                            <w:r>
-                              <w:rPr>
-                                <w:sz w:val="18"/>
-                                <w:szCs w:val="18"/>
-                              </w:rPr>
-                              <w:t xml:space="preserve">_{{ </w:t>
-                            </w:r>
-                            <w:proofErr w:type="spellStart"/>
-                            <w:r>
-                              <w:rPr>
-                                <w:rFonts w:ascii="Arial" w:hAnsi="Arial"/>
-                                <w:sz w:val="18"/>
-                                <w:szCs w:val="18"/>
-                              </w:rPr>
-                              <w:t>execution</w:t>
-                            </w:r>
-                            <w:r>
-                              <w:rPr>
-                                <w:sz w:val="18"/>
-                                <w:szCs w:val="18"/>
-                              </w:rPr>
-                              <w:t>_</w:t>
-                            </w:r>
-                            <w:r>
-                              <w:rPr>
-                                <w:rFonts w:ascii="Arial" w:hAnsi="Arial"/>
-                                <w:sz w:val="18"/>
-                                <w:szCs w:val="18"/>
-                              </w:rPr>
-                              <w:t>no</w:t>
-                            </w:r>
-                            <w:r>
-                              <w:rPr>
-                                <w:sz w:val="18"/>
-                                <w:szCs w:val="18"/>
-                              </w:rPr>
-                              <w:t>_</w:t>
-                            </w:r>
-                            <w:r>
-                              <w:rPr>
-                                <w:rFonts w:ascii="Arial" w:hAnsi="Arial"/>
-                                <w:sz w:val="18"/>
-                                <w:szCs w:val="18"/>
-                              </w:rPr>
-                              <w:t>with</w:t>
-                            </w:r>
-                            <w:r>
-                              <w:rPr>
-                                <w:sz w:val="18"/>
-                                <w:szCs w:val="18"/>
-                              </w:rPr>
-                              <w:t>_</w:t>
-                            </w:r>
-                            <w:r>
-                              <w:rPr>
-                                <w:rFonts w:ascii="Arial" w:hAnsi="Arial"/>
-                                <w:sz w:val="18"/>
-                                <w:szCs w:val="18"/>
-                              </w:rPr>
-                              <w:t>padding</w:t>
-                            </w:r>
-                            <w:proofErr w:type="spellEnd"/>
-                            <w:r>
-                              <w:rPr>
-                                <w:sz w:val="18"/>
-                                <w:szCs w:val="18"/>
-                              </w:rPr>
-                              <w:t xml:space="preserve"> }}"</w:t>
-                            </w:r>
-                          </w:p>
-                        </w:txbxContent>
-                      </wps:txbx>
-                      <wps:bodyPr rot="0" vert="horz" wrap="square" lIns="91440" tIns="45720" rIns="91440" bIns="45720" anchor="t" anchorCtr="0">
-                        <a:spAutoFit/>
-                      </wps:bodyPr>
-                    </wps:wsp>
-                  </a:graphicData>
-                </a:graphic>
-              </wp:inline>
-            </w:drawing>
-          </mc:Choice>
-          <mc:Fallback>
-            <w:pict>
-              <v:shape w14:anchorId="532B207A" id="_x0000_s1092" type="#_x0000_t202" style="width:461.85pt;height:45pt;visibility:visible;mso-wrap-style:square;mso-left-percent:-10001;mso-top-percent:-10001;mso-position-horizontal:absolute;mso-position-horizontal-relative:char;mso-position-vertical:absolute;mso-position-vertical-relative:line;mso-left-percent:-10001;mso-top-percent:-10001;v-text-anchor:top" o:gfxdata="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">
-                <v:textbox style="mso-fit-shape-to-text:t">
-                  <w:txbxContent>
-                    <w:p>
-                      <w:pPr>
-                        <w:rPr>
-                          <w:sz w:val="18"/>
-                          <w:szCs w:val="18"/>
-                        </w:rPr>
-                      </w:pPr>
-                      <w:r>
-                        <w:rPr>
-                          <w:sz w:val="18"/>
-                          <w:szCs w:val="18"/>
-                        </w:rPr>
-                        <w:t>---</w:t>
-                      </w:r>
-                    </w:p>
-                    <w:p>
-                      <w:pPr>
-                        <w:rPr>
-                          <w:sz w:val="18"/>
-                          <w:szCs w:val="18"/>
-                        </w:rPr>
-                      </w:pPr>
-                      <w:r>
-                        <w:rPr>
-                          <w:sz w:val="18"/>
-                          <w:szCs w:val="18"/>
-                        </w:rPr>
-                        <w:t xml:space="preserve">- </w:t>
-                      </w:r>
-                      <w:r>
-                        <w:rPr>
-                          <w:rFonts w:ascii="Arial" w:hAnsi="Arial"/>
-                          <w:sz w:val="18"/>
-                          <w:szCs w:val="18"/>
-                        </w:rPr>
-                        <w:t>name</w:t>
-                      </w:r>
-                      <w:r>
-                        <w:rPr>
-                          <w:sz w:val="18"/>
-                          <w:szCs w:val="18"/>
-                        </w:rPr>
-                        <w:t xml:space="preserve">: </w:t>
-                      </w:r>
-                      <w:r>
-                        <w:rPr>
-                          <w:rFonts w:ascii="Arial" w:hAnsi="Arial"/>
-                          <w:sz w:val="18"/>
-                          <w:szCs w:val="18"/>
-                        </w:rPr>
-                        <w:t>copy</w:t>
-                      </w:r>
-                      <w:r>
-                        <w:rPr>
-                          <w:sz w:val="18"/>
-                          <w:szCs w:val="18"/>
-                        </w:rPr>
-                        <w:t>_</w:t>
-                      </w:r>
-                      <w:r>
-                        <w:rPr>
-                          <w:rFonts w:ascii="Arial" w:hAnsi="Arial"/>
-                          <w:sz w:val="18"/>
-                          <w:szCs w:val="18"/>
-                        </w:rPr>
-                        <w:t>materials</w:t>
-                      </w:r>
-                    </w:p>
-                    <w:p>
-                      <w:pPr>
-                        <w:rPr>
-                          <w:sz w:val="18"/>
-                          <w:szCs w:val="18"/>
-                        </w:rPr>
-                      </w:pPr>
-                      <w:r>
-                        <w:rPr>
-                          <w:sz w:val="18"/>
-                          <w:szCs w:val="18"/>
-                        </w:rPr>
-                        <w:t xml:space="preserve">  </w:t>
-                      </w:r>
-                      <w:r>
-                        <w:rPr>
-                          <w:rFonts w:ascii="Arial" w:hAnsi="Arial"/>
-                          <w:sz w:val="18"/>
-                          <w:szCs w:val="18"/>
-                        </w:rPr>
-                        <w:t>copy</w:t>
-                      </w:r>
-                      <w:r>
-                        <w:rPr>
-                          <w:sz w:val="18"/>
-                          <w:szCs w:val="18"/>
-                        </w:rPr>
-                        <w:t>:</w:t>
-                      </w:r>
-                    </w:p>
-                    <w:p>
-                      <w:pPr>
-                        <w:rPr>
-                          <w:sz w:val="18"/>
-                          <w:szCs w:val="18"/>
-                        </w:rPr>
-                      </w:pPr>
-                      <w:r>
-                        <w:rPr>
-                          <w:sz w:val="18"/>
-                          <w:szCs w:val="18"/>
-                        </w:rPr>
-                        <w:t xml:space="preserve">    </w:t>
-                      </w:r>
-                      <w:r>
-                        <w:rPr>
-                          <w:rFonts w:ascii="Arial" w:hAnsi="Arial"/>
-                          <w:sz w:val="18"/>
-                          <w:szCs w:val="18"/>
-                        </w:rPr>
-                        <w:t>src</w:t>
-                      </w:r>
-                      <w:r>
-                        <w:rPr>
-                          <w:sz w:val="18"/>
-                          <w:szCs w:val="18"/>
-                        </w:rPr>
-                        <w:t xml:space="preserve">: "{{ </w:t>
-                      </w:r>
-                      <w:r>
-                        <w:rPr>
-                          <w:rFonts w:ascii="Arial" w:hAnsi="Arial"/>
-                          <w:sz w:val="18"/>
-                          <w:szCs w:val="18"/>
-                        </w:rPr>
-                        <w:t>if</w:t>
-                      </w:r>
-                      <w:r>
-                        <w:rPr>
-                          <w:sz w:val="18"/>
-                          <w:szCs w:val="18"/>
-                        </w:rPr>
-                        <w:t>_</w:t>
-                      </w:r>
-                      <w:r>
-                        <w:rPr>
-                          <w:rFonts w:ascii="Arial" w:hAnsi="Arial"/>
-                          <w:sz w:val="18"/>
-                          <w:szCs w:val="18"/>
-                        </w:rPr>
-                        <w:t>info</w:t>
-                      </w:r>
-                      <w:r>
-                        <w:rPr>
-                          <w:sz w:val="18"/>
-                          <w:szCs w:val="18"/>
-                        </w:rPr>
-                        <w:t>_</w:t>
-                      </w:r>
-                      <w:r>
-                        <w:rPr>
-                          <w:rFonts w:ascii="Arial" w:hAnsi="Arial"/>
-                          <w:sz w:val="18"/>
-                          <w:szCs w:val="18"/>
-                        </w:rPr>
-                        <w:t>data</w:t>
-                      </w:r>
-                      <w:r>
-                        <w:rPr>
-                          <w:sz w:val="18"/>
-                          <w:szCs w:val="18"/>
-                        </w:rPr>
-                        <w:t>_</w:t>
-                      </w:r>
-                      <w:r>
-                        <w:rPr>
-                          <w:rFonts w:ascii="Arial" w:hAnsi="Arial"/>
-                          <w:sz w:val="18"/>
-                          <w:szCs w:val="18"/>
-                        </w:rPr>
-                        <w:t>relay</w:t>
-                      </w:r>
-                      <w:r>
-                        <w:rPr>
-                          <w:sz w:val="18"/>
-                          <w:szCs w:val="18"/>
-                        </w:rPr>
-                        <w:t>_</w:t>
-                      </w:r>
-                      <w:r>
-                        <w:rPr>
-                          <w:rFonts w:ascii="Arial" w:hAnsi="Arial"/>
-                          <w:sz w:val="18"/>
-                          <w:szCs w:val="18"/>
-                        </w:rPr>
-                        <w:t>storage</w:t>
-                      </w:r>
-                      <w:r>
-                        <w:rPr>
-                          <w:sz w:val="18"/>
-                          <w:szCs w:val="18"/>
-                        </w:rPr>
-                        <w:t xml:space="preserve"> }}/{{ </w:t>
-                      </w:r>
-                      <w:r>
-                        <w:rPr>
-                          <w:rFonts w:ascii="Arial" w:hAnsi="Arial"/>
-                          <w:sz w:val="18"/>
-                          <w:szCs w:val="18"/>
-                        </w:rPr>
-                        <w:t>driver</w:t>
-                      </w:r>
-                      <w:r>
-                        <w:rPr>
-                          <w:sz w:val="18"/>
-                          <w:szCs w:val="18"/>
-                        </w:rPr>
-                        <w:t>_</w:t>
-                      </w:r>
-                      <w:r>
-                        <w:rPr>
-                          <w:rFonts w:ascii="Arial" w:hAnsi="Arial"/>
-                          <w:sz w:val="18"/>
-                          <w:szCs w:val="18"/>
-                        </w:rPr>
-                        <w:t>type</w:t>
-                      </w:r>
-                      <w:r>
-                        <w:rPr>
-                          <w:sz w:val="18"/>
-                          <w:szCs w:val="18"/>
-                        </w:rPr>
-                        <w:t xml:space="preserve"> }}/{{ </w:t>
-                      </w:r>
-                      <w:r>
-                        <w:rPr>
-                          <w:rFonts w:ascii="Arial" w:hAnsi="Arial"/>
-                          <w:sz w:val="18"/>
-                          <w:szCs w:val="18"/>
-                        </w:rPr>
-                        <w:t>driver</w:t>
-                      </w:r>
-                      <w:r>
-                        <w:rPr>
-                          <w:sz w:val="18"/>
-                          <w:szCs w:val="18"/>
-                        </w:rPr>
-                        <w:t>_</w:t>
-                      </w:r>
-                      <w:r>
-                        <w:rPr>
-                          <w:rFonts w:ascii="Arial" w:hAnsi="Arial"/>
-                          <w:sz w:val="18"/>
-                          <w:szCs w:val="18"/>
-                        </w:rPr>
-                        <w:t>id</w:t>
-                      </w:r>
-                      <w:r>
-                        <w:rPr>
-                          <w:sz w:val="18"/>
-                          <w:szCs w:val="18"/>
-                        </w:rPr>
-                        <w:t xml:space="preserve"> }}/{{ </w:t>
-                      </w:r>
-                      <w:r>
-                        <w:rPr>
-                          <w:rFonts w:ascii="Arial" w:hAnsi="Arial"/>
-                          <w:sz w:val="18"/>
-                          <w:szCs w:val="18"/>
-                        </w:rPr>
-                        <w:t>execution</w:t>
-                      </w:r>
-                      <w:r>
-                        <w:rPr>
-                          <w:sz w:val="18"/>
-                          <w:szCs w:val="18"/>
-                        </w:rPr>
-                        <w:t>_</w:t>
-                      </w:r>
-                      <w:r>
-                        <w:rPr>
-                          <w:rFonts w:ascii="Arial" w:hAnsi="Arial"/>
-                          <w:sz w:val="18"/>
-                          <w:szCs w:val="18"/>
-                        </w:rPr>
-                        <w:t>no</w:t>
-                      </w:r>
-                      <w:r>
-                        <w:rPr>
-                          <w:sz w:val="18"/>
-                          <w:szCs w:val="18"/>
-                        </w:rPr>
-                        <w:t>_</w:t>
-                      </w:r>
-                      <w:r>
-                        <w:rPr>
-                          <w:rFonts w:ascii="Arial" w:hAnsi="Arial"/>
-                          <w:sz w:val="18"/>
-                          <w:szCs w:val="18"/>
-                        </w:rPr>
-                        <w:t>with</w:t>
-                      </w:r>
-                      <w:r>
-                        <w:rPr>
-                          <w:sz w:val="18"/>
-                          <w:szCs w:val="18"/>
-                        </w:rPr>
-                        <w:t>_</w:t>
-                      </w:r>
-                      <w:r>
-                        <w:rPr>
-                          <w:rFonts w:ascii="Arial" w:hAnsi="Arial"/>
-                          <w:sz w:val="18"/>
-                          <w:szCs w:val="18"/>
-                        </w:rPr>
-                        <w:t>padding</w:t>
-                      </w:r>
-                      <w:r>
-                        <w:rPr>
-                          <w:sz w:val="18"/>
-                          <w:szCs w:val="18"/>
-                        </w:rPr>
-                        <w:t xml:space="preserve"> }}/</w:t>
-                      </w:r>
-                      <w:r>
-                        <w:rPr>
-                          <w:rFonts w:ascii="Arial" w:hAnsi="Arial"/>
-                          <w:sz w:val="18"/>
-                          <w:szCs w:val="18"/>
-                        </w:rPr>
-                        <w:t>in</w:t>
-                      </w:r>
-                      <w:r>
-                        <w:rPr>
-                          <w:sz w:val="18"/>
-                          <w:szCs w:val="18"/>
-                        </w:rPr>
-                        <w:t>/"</w:t>
-                      </w:r>
-                    </w:p>
-                    <w:p>
-                      <w:pPr>
-                        <w:rPr>
-                          <w:sz w:val="18"/>
-                          <w:szCs w:val="18"/>
-                        </w:rPr>
-                      </w:pPr>
-                      <w:r>
-                        <w:rPr>
-                          <w:sz w:val="18"/>
-                          <w:szCs w:val="18"/>
-                        </w:rPr>
-                        <w:t xml:space="preserve">    </w:t>
-                      </w:r>
-                      <w:r>
-                        <w:rPr>
-                          <w:rFonts w:ascii="Arial" w:hAnsi="Arial"/>
-                          <w:sz w:val="18"/>
-                          <w:szCs w:val="18"/>
-                        </w:rPr>
-                        <w:t>dest</w:t>
-                      </w:r>
-                      <w:r>
-                        <w:rPr>
-                          <w:sz w:val="18"/>
-                          <w:szCs w:val="18"/>
-                        </w:rPr>
-                        <w:t>: "/</w:t>
-                      </w:r>
-                      <w:r>
-                        <w:rPr>
-                          <w:rFonts w:ascii="Arial" w:hAnsi="Arial"/>
-                          <w:sz w:val="18"/>
-                          <w:szCs w:val="18"/>
-                        </w:rPr>
-                        <w:t>var</w:t>
-                      </w:r>
-                      <w:r>
-                        <w:rPr>
-                          <w:sz w:val="18"/>
-                          <w:szCs w:val="18"/>
-                        </w:rPr>
-                        <w:t>/</w:t>
-                      </w:r>
-                      <w:r>
-                        <w:rPr>
-                          <w:rFonts w:ascii="Arial" w:hAnsi="Arial"/>
-                          <w:sz w:val="18"/>
-                          <w:szCs w:val="18"/>
-                        </w:rPr>
-                        <w:t>lib</w:t>
-                      </w:r>
-                      <w:r>
-                        <w:rPr>
-                          <w:sz w:val="18"/>
-                          <w:szCs w:val="18"/>
-                        </w:rPr>
-                        <w:t>/</w:t>
-                      </w:r>
-                      <w:r>
-                        <w:rPr>
-                          <w:rFonts w:ascii="Arial" w:hAnsi="Arial"/>
-                          <w:sz w:val="18"/>
-                          <w:szCs w:val="18"/>
-                        </w:rPr>
-                        <w:t>awx</w:t>
-                      </w:r>
-                      <w:r>
-                        <w:rPr>
-                          <w:sz w:val="18"/>
-                          <w:szCs w:val="18"/>
-                        </w:rPr>
-                        <w:t>/</w:t>
-                      </w:r>
-                      <w:r>
-                        <w:rPr>
-                          <w:rFonts w:ascii="Arial" w:hAnsi="Arial"/>
-                          <w:sz w:val="18"/>
-                          <w:szCs w:val="18"/>
-                        </w:rPr>
-                        <w:t>projects</w:t>
-                      </w:r>
-                      <w:r>
-                        <w:rPr>
-                          <w:sz w:val="18"/>
-                          <w:szCs w:val="18"/>
-                        </w:rPr>
-                        <w:t>/</w:t>
-                      </w:r>
-                      <w:r>
-                        <w:rPr>
-                          <w:rFonts w:ascii="Arial" w:hAnsi="Arial"/>
-                          <w:sz w:val="18"/>
-                          <w:szCs w:val="18"/>
-                        </w:rPr>
-                        <w:t>ita</w:t>
-                      </w:r>
-                      <w:r>
-                        <w:rPr>
-                          <w:sz w:val="18"/>
-                          <w:szCs w:val="18"/>
-                        </w:rPr>
-                        <w:t xml:space="preserve">_{{ </w:t>
-                      </w:r>
-                      <w:r>
-                        <w:rPr>
-                          <w:rFonts w:ascii="Arial" w:hAnsi="Arial"/>
-                          <w:sz w:val="18"/>
-                          <w:szCs w:val="18"/>
-                        </w:rPr>
-                        <w:t>driver</w:t>
-                      </w:r>
-                      <w:r>
-                        <w:rPr>
-                          <w:sz w:val="18"/>
-                          <w:szCs w:val="18"/>
-                        </w:rPr>
-                        <w:t>_</w:t>
-                      </w:r>
-                      <w:r>
-                        <w:rPr>
-                          <w:rFonts w:ascii="Arial" w:hAnsi="Arial"/>
-                          <w:sz w:val="18"/>
-                          <w:szCs w:val="18"/>
-                        </w:rPr>
-                        <w:t>name</w:t>
-                      </w:r>
-                      <w:r>
-                        <w:rPr>
-                          <w:sz w:val="18"/>
-                          <w:szCs w:val="18"/>
-                        </w:rPr>
-                        <w:t xml:space="preserve"> }}_</w:t>
-                      </w:r>
-                      <w:r>
-                        <w:rPr>
-                          <w:rFonts w:ascii="Arial" w:hAnsi="Arial"/>
-                          <w:sz w:val="18"/>
-                          <w:szCs w:val="18"/>
-                        </w:rPr>
-                        <w:t>executions</w:t>
-                      </w:r>
-                      <w:r>
-                        <w:rPr>
-                          <w:sz w:val="18"/>
-                          <w:szCs w:val="18"/>
-                        </w:rPr>
-                        <w:t xml:space="preserve">_{{ </w:t>
-                      </w:r>
-                      <w:r>
-                        <w:rPr>
-                          <w:rFonts w:ascii="Arial" w:hAnsi="Arial"/>
-                          <w:sz w:val="18"/>
-                          <w:szCs w:val="18"/>
-                        </w:rPr>
-                        <w:t>execution</w:t>
-                      </w:r>
-                      <w:r>
-                        <w:rPr>
-                          <w:sz w:val="18"/>
-                          <w:szCs w:val="18"/>
-                        </w:rPr>
-                        <w:t>_</w:t>
-                      </w:r>
-                      <w:r>
-                        <w:rPr>
-                          <w:rFonts w:ascii="Arial" w:hAnsi="Arial"/>
-                          <w:sz w:val="18"/>
-                          <w:szCs w:val="18"/>
-                        </w:rPr>
-                        <w:t>no</w:t>
-                      </w:r>
-                      <w:r>
-                        <w:rPr>
-                          <w:sz w:val="18"/>
-                          <w:szCs w:val="18"/>
-                        </w:rPr>
-                        <w:t>_</w:t>
-                      </w:r>
-                      <w:r>
-                        <w:rPr>
-                          <w:rFonts w:ascii="Arial" w:hAnsi="Arial"/>
-                          <w:sz w:val="18"/>
-                          <w:szCs w:val="18"/>
-                        </w:rPr>
-                        <w:t>with</w:t>
-                      </w:r>
-                      <w:r>
-                        <w:rPr>
-                          <w:sz w:val="18"/>
-                          <w:szCs w:val="18"/>
-                        </w:rPr>
-                        <w:t>_</w:t>
-                      </w:r>
-                      <w:r>
-                        <w:rPr>
-                          <w:rFonts w:ascii="Arial" w:hAnsi="Arial"/>
-                          <w:sz w:val="18"/>
-                          <w:szCs w:val="18"/>
-                        </w:rPr>
-                        <w:t>padding</w:t>
-                      </w:r>
-                      <w:r>
-                        <w:rPr>
-                          <w:sz w:val="18"/>
-                          <w:szCs w:val="18"/>
-                        </w:rPr>
-                        <w:t xml:space="preserve"> }}"</w:t>
-                      </w:r>
-                    </w:p>
-                  </w:txbxContent>
-                </v:textbox>
-                <w10:anchorlock/>
-              </v:shape>
-            </w:pict>
-          </mc:Fallback>
-        </mc:AlternateContent>
-      </w:r>
-    </w:p>
-    <w:p>
-      <w:pPr>
-        <w:ind w:left="425"/>
-      </w:pPr>
-    </w:p>
-    <w:p>
-      <w:pPr>
-        <w:pStyle w:val="a7"/>
-        <w:numPr>
-          <w:ilvl w:val="0"/>
-          <w:numId w:val="8"/>
-        </w:numPr>
-        <w:ind w:leftChars="0"/>
-      </w:pPr>
-      <w:proofErr w:type="spellStart"/>
-      <w:r>
-        <w:rPr>
-          <w:rFonts w:ascii="Arial" w:hAnsi="Arial" w:hint="eastAsia"/>
-        </w:rPr>
-        <w:t>AnsibleTower</w:t>
-      </w:r>
-      <w:proofErr w:type="spellEnd"/>
-      <w:r>
-        <w:rPr>
-          <w:rFonts w:hint="eastAsia"/>
-        </w:rPr>
-        <w:t>設定値</w:t>
-      </w:r>
-    </w:p>
-    <w:p>
-      <w:pPr>
-        <w:pStyle w:val="a7"/>
-        <w:numPr>
-          <w:ilvl w:val="0"/>
-          <w:numId w:val="7"/>
-        </w:numPr>
-        <w:ind w:leftChars="0"/>
-      </w:pPr>
-      <w:r>
-        <w:rPr>
-          <w:rFonts w:hint="eastAsia"/>
-        </w:rPr>
-        <w:t>名前</w:t>
-      </w:r>
-      <w:r>
-        <w:tab/>
-      </w:r>
-      <w:r>
-        <w:tab/>
-      </w:r>
-      <w:r>
-        <w:tab/>
-      </w:r>
-      <w:r>
-        <w:rPr>
-          <w:rFonts w:hint="eastAsia"/>
-        </w:rPr>
-        <w:t xml:space="preserve">：　</w:t>
-      </w:r>
-      <w:proofErr w:type="spellStart"/>
-      <w:r>
-        <w:rPr>
-          <w:rFonts w:ascii="Arial" w:eastAsia="Meiryo UI" w:hAnsi="Arial" w:cs="Meiryo UI" w:hint="eastAsia"/>
-          <w:sz w:val="18"/>
-          <w:szCs w:val="18"/>
-        </w:rPr>
-        <w:t>ita</w:t>
-      </w:r>
-      <w:r>
-        <w:t>_</w:t>
-      </w:r>
-      <w:r>
-        <w:rPr>
-          <w:rFonts w:ascii="Arial" w:hAnsi="Arial"/>
-        </w:rPr>
-        <w:t>executions</w:t>
-      </w:r>
-      <w:r>
-        <w:t>_</w:t>
-      </w:r>
-      <w:r>
-        <w:rPr>
-          <w:rFonts w:ascii="Arial" w:hAnsi="Arial"/>
-        </w:rPr>
-        <w:t>prepare</w:t>
-      </w:r>
-      <w:r>
-        <w:t>_</w:t>
-      </w:r>
-      <w:r>
-        <w:rPr>
-          <w:rFonts w:ascii="Arial" w:hAnsi="Arial"/>
-        </w:rPr>
-        <w:t>build</w:t>
-      </w:r>
-      <w:proofErr w:type="spellEnd"/>
-    </w:p>
-    <w:p>
-      <w:pPr>
-        <w:pStyle w:val="a7"/>
-        <w:numPr>
-          <w:ilvl w:val="0"/>
-          <w:numId w:val="7"/>
-        </w:numPr>
-        <w:ind w:leftChars="0"/>
-      </w:pPr>
-      <w:r>
-        <w:rPr>
-          <w:rFonts w:hint="eastAsia"/>
-        </w:rPr>
-        <w:t>組織</w:t>
-      </w:r>
-      <w:r>
-        <w:tab/>
-      </w:r>
-      <w:r>
-        <w:tab/>
-      </w:r>
-      <w:r>
-        <w:tab/>
-      </w:r>
-      <w:r>
-        <w:rPr>
-          <w:rFonts w:hint="eastAsia"/>
-        </w:rPr>
-        <w:t xml:space="preserve">：　</w:t>
-      </w:r>
-      <w:r>
-        <w:rPr>
-          <w:rFonts w:ascii="Arial" w:hAnsi="Arial" w:hint="eastAsia"/>
-        </w:rPr>
-        <w:t>Default</w:t>
-      </w:r>
-    </w:p>
-    <w:p>
-      <w:pPr>
-        <w:pStyle w:val="a7"/>
-        <w:numPr>
-          <w:ilvl w:val="0"/>
-          <w:numId w:val="7"/>
-        </w:numPr>
-        <w:ind w:leftChars="0"/>
-      </w:pPr>
-      <w:r>
-        <w:rPr>
-          <w:rFonts w:ascii="Arial" w:hAnsi="Arial" w:hint="eastAsia"/>
-        </w:rPr>
-        <w:t>SCM</w:t>
-      </w:r>
-      <w:r>
-        <w:rPr>
-          <w:rFonts w:hint="eastAsia"/>
-        </w:rPr>
-        <w:t>タイプ</w:t>
-      </w:r>
-      <w:r>
-        <w:tab/>
-      </w:r>
-      <w:r>
-        <w:tab/>
-      </w:r>
-      <w:r>
-        <w:tab/>
-      </w:r>
-      <w:r>
-        <w:rPr>
-          <w:rFonts w:hint="eastAsia"/>
-        </w:rPr>
-        <w:t>：　手動</w:t>
-      </w:r>
-      <w:r>
-        <w:rPr>
-          <w:rFonts w:hint="eastAsia"/>
-        </w:rPr>
-        <w:t>(</w:t>
-      </w:r>
-      <w:r>
-        <w:rPr>
-          <w:rFonts w:ascii="Arial" w:hAnsi="Arial" w:hint="eastAsia"/>
-        </w:rPr>
-        <w:t>Machine</w:t>
-      </w:r>
-      <w:r>
-        <w:rPr>
-          <w:rFonts w:hint="eastAsia"/>
-        </w:rPr>
-        <w:t>)</w:t>
-      </w:r>
-    </w:p>
-    <w:p>
-      <w:pPr>
-        <w:pStyle w:val="a7"/>
-        <w:numPr>
-          <w:ilvl w:val="0"/>
-          <w:numId w:val="7"/>
-        </w:numPr>
-        <w:ind w:leftChars="0"/>
-      </w:pPr>
-      <w:r>
-        <w:rPr>
-          <w:rFonts w:ascii="Arial" w:hAnsi="Arial" w:hint="eastAsia"/>
-        </w:rPr>
-        <w:t>PLAYBOOK</w:t>
-      </w:r>
-      <w:r>
-        <w:rPr>
-          <w:rFonts w:hint="eastAsia"/>
-        </w:rPr>
-        <w:t>ディレクトリー</w:t>
-      </w:r>
-      <w:r>
-        <w:tab/>
-      </w:r>
-      <w:r>
-        <w:rPr>
-          <w:rFonts w:hint="eastAsia"/>
-        </w:rPr>
-        <w:t xml:space="preserve">：　</w:t>
-      </w:r>
-      <w:proofErr w:type="spellStart"/>
-      <w:r>
-        <w:rPr>
-          <w:rFonts w:ascii="Arial" w:eastAsia="Meiryo UI" w:hAnsi="Arial" w:cs="Meiryo UI" w:hint="eastAsia"/>
-          <w:sz w:val="18"/>
-          <w:szCs w:val="18"/>
-        </w:rPr>
-        <w:t>ita</w:t>
-      </w:r>
-      <w:r>
-        <w:t>_</w:t>
-      </w:r>
-      <w:r>
-        <w:rPr>
-          <w:rFonts w:ascii="Arial" w:hAnsi="Arial"/>
-        </w:rPr>
-        <w:t>executions</w:t>
-      </w:r>
-      <w:r>
-        <w:t>_</w:t>
-      </w:r>
-      <w:r>
-        <w:rPr>
-          <w:rFonts w:ascii="Arial" w:hAnsi="Arial"/>
-        </w:rPr>
-        <w:t>prepare</w:t>
-      </w:r>
-      <w:r>
-        <w:t>_</w:t>
-      </w:r>
-      <w:r>
-        <w:rPr>
-          <w:rFonts w:ascii="Arial" w:hAnsi="Arial"/>
-        </w:rPr>
-        <w:t>build</w:t>
-      </w:r>
-      <w:proofErr w:type="spellEnd"/>
-    </w:p>
-    <w:p/>
-    <w:p>
-      <w:pPr>
-        <w:pStyle w:val="30"/>
-        <w:ind w:left="851" w:hanging="704"/>
-      </w:pPr>
-      <w:r>
-        <w:rPr>
-          <w:rFonts w:hint="eastAsia"/>
-        </w:rPr>
-        <w:t xml:space="preserve"> </w:t>
-      </w:r>
-      <w:bookmarkStart w:id="14" w:name="_Toc36457794"/>
-      <w:r>
-        <w:rPr>
-          <w:rFonts w:hint="eastAsia"/>
-        </w:rPr>
-        <w:t>[</w:t>
-      </w:r>
-      <w:r>
-        <w:rPr>
-          <w:rFonts w:hint="eastAsia"/>
-        </w:rPr>
-        <w:t>プロジェクト</w:t>
-      </w:r>
-      <w:r>
-        <w:rPr>
-          <w:rFonts w:hint="eastAsia"/>
-        </w:rPr>
-        <w:t>]</w:t>
-      </w:r>
-      <w:r>
-        <w:rPr>
-          <w:rFonts w:hint="eastAsia"/>
-        </w:rPr>
-        <w:t>プロジェクト削除後処理</w:t>
-      </w:r>
-      <w:bookmarkEnd w:id="14"/>
-    </w:p>
-    <w:p>
-      <w:pPr>
-        <w:pStyle w:val="a7"/>
-        <w:numPr>
-          <w:ilvl w:val="0"/>
-          <w:numId w:val="8"/>
-        </w:numPr>
-        <w:ind w:leftChars="0"/>
-      </w:pPr>
-      <w:proofErr w:type="spellStart"/>
-      <w:r>
-        <w:rPr>
-          <w:rFonts w:ascii="Arial" w:hAnsi="Arial" w:hint="eastAsia"/>
-        </w:rPr>
-        <w:t>AnsibleTower</w:t>
-      </w:r>
-      <w:proofErr w:type="spellEnd"/>
-      <w:r>
-        <w:rPr>
-          <w:rFonts w:hint="eastAsia"/>
-        </w:rPr>
-        <w:t>サーバ内ディレクトリ構成</w:t>
-      </w:r>
-    </w:p>
-    <w:p>
-      <w:pPr>
-        <w:ind w:left="426"/>
-      </w:pPr>
-      <w:r>
-        <w:rPr>
-          <w:rFonts w:hint="eastAsia"/>
-        </w:rPr>
-        <w:t>プロジェクトルート</w:t>
-      </w:r>
-      <w:r>
-        <w:rPr>
-          <w:rFonts w:hint="eastAsia"/>
-        </w:rPr>
-        <w:t>(</w:t>
-      </w:r>
-      <w:r>
-        <w:rPr>
-          <w:rFonts w:hint="eastAsia"/>
-        </w:rPr>
-        <w:t>デフォルト：</w:t>
-      </w:r>
-      <w:r>
-        <w:t>/</w:t>
-      </w:r>
-      <w:proofErr w:type="spellStart"/>
-      <w:r>
-        <w:rPr>
-          <w:rFonts w:ascii="Arial" w:hAnsi="Arial"/>
-        </w:rPr>
-        <w:t>var</w:t>
-      </w:r>
-      <w:proofErr w:type="spellEnd"/>
-      <w:r>
-        <w:t>/</w:t>
-      </w:r>
-      <w:r>
-        <w:rPr>
-          <w:rFonts w:ascii="Arial" w:hAnsi="Arial"/>
-        </w:rPr>
-        <w:t>lib</w:t>
-      </w:r>
-      <w:r>
-        <w:t>/</w:t>
-      </w:r>
-      <w:proofErr w:type="spellStart"/>
-      <w:r>
-        <w:rPr>
-          <w:rFonts w:ascii="Arial" w:hAnsi="Arial"/>
-        </w:rPr>
-        <w:t>awx</w:t>
-      </w:r>
-      <w:proofErr w:type="spellEnd"/>
-      <w:r>
-        <w:t>/</w:t>
-      </w:r>
-      <w:r>
-        <w:rPr>
-          <w:rFonts w:ascii="Arial" w:hAnsi="Arial"/>
-        </w:rPr>
-        <w:t>projects</w:t>
-      </w:r>
-      <w:r>
-        <w:t>/</w:t>
-      </w:r>
-      <w:r>
-        <w:t>)</w:t>
-      </w:r>
-    </w:p>
-    <w:p>
-      <w:pPr>
-        <w:ind w:left="426"/>
-      </w:pPr>
-      <w:r>
-        <w:rPr>
-          <w:rFonts w:hint="eastAsia"/>
-        </w:rPr>
-        <w:t xml:space="preserve">　　┗</w:t>
-      </w:r>
-      <w:r>
-        <w:rPr>
-          <w:rFonts w:hint="eastAsia"/>
-        </w:rPr>
-        <w:t xml:space="preserve"> </w:t>
-      </w:r>
-      <w:proofErr w:type="spellStart"/>
-      <w:r>
-        <w:rPr>
-          <w:rFonts w:ascii="Arial" w:hAnsi="Arial"/>
-        </w:rPr>
-        <w:t>ita</w:t>
-      </w:r>
-      <w:r>
-        <w:t>_</w:t>
-      </w:r>
-      <w:r>
-        <w:rPr>
-          <w:rFonts w:ascii="Arial" w:hAnsi="Arial"/>
-        </w:rPr>
-        <w:t>executions</w:t>
-      </w:r>
-      <w:r>
-        <w:t>_</w:t>
-      </w:r>
-      <w:r>
-        <w:rPr>
-          <w:rFonts w:ascii="Arial" w:hAnsi="Arial"/>
-        </w:rPr>
-        <w:t>cleanup</w:t>
-      </w:r>
-      <w:proofErr w:type="spellEnd"/>
-      <w:r>
-        <w:t>/</w:t>
-      </w:r>
-    </w:p>
-    <w:p>
-      <w:pPr>
-        <w:ind w:left="426"/>
-      </w:pPr>
-      <w:r>
-        <w:rPr>
-          <w:rFonts w:hint="eastAsia"/>
-        </w:rPr>
-        <w:t xml:space="preserve">　　　　　┣</w:t>
-      </w:r>
-      <w:r>
-        <w:rPr>
-          <w:rFonts w:hint="eastAsia"/>
-        </w:rPr>
-        <w:t xml:space="preserve"> </w:t>
-      </w:r>
-      <w:proofErr w:type="spellStart"/>
-      <w:r>
-        <w:rPr>
-          <w:rFonts w:ascii="Arial" w:hAnsi="Arial" w:hint="eastAsia"/>
-        </w:rPr>
-        <w:t>site</w:t>
-      </w:r>
-      <w:r>
-        <w:rPr>
-          <w:rFonts w:hint="eastAsia"/>
-        </w:rPr>
-        <w:t>.</w:t>
-      </w:r>
-      <w:r>
-        <w:rPr>
-          <w:rFonts w:ascii="Arial" w:hAnsi="Arial" w:hint="eastAsia"/>
-        </w:rPr>
-        <w:t>yml</w:t>
-      </w:r>
-      <w:proofErr w:type="spellEnd"/>
-    </w:p>
-    <w:p>
-      <w:pPr>
-        <w:ind w:left="426"/>
-      </w:pPr>
-      <w:r>
-        <w:rPr>
-          <w:rFonts w:hint="eastAsia"/>
-        </w:rPr>
-        <w:t xml:space="preserve">　　　　　┗</w:t>
-      </w:r>
-      <w:r>
-        <w:rPr>
-          <w:rFonts w:hint="eastAsia"/>
-        </w:rPr>
-        <w:t xml:space="preserve"> </w:t>
-      </w:r>
-      <w:r>
-        <w:rPr>
-          <w:rFonts w:ascii="Arial" w:hAnsi="Arial"/>
-        </w:rPr>
-        <w:t>roles</w:t>
-      </w:r>
-      <w:r>
-        <w:t>/</w:t>
-      </w:r>
-    </w:p>
-    <w:p>
-      <w:pPr>
-        <w:ind w:left="426"/>
-      </w:pPr>
-      <w:r>
-        <w:rPr>
-          <w:rFonts w:hint="eastAsia"/>
-        </w:rPr>
-        <w:t xml:space="preserve">　　　　　　　　┗</w:t>
-      </w:r>
-      <w:r>
-        <w:rPr>
-          <w:rFonts w:hint="eastAsia"/>
-        </w:rPr>
-        <w:t xml:space="preserve"> </w:t>
-      </w:r>
-      <w:proofErr w:type="spellStart"/>
-      <w:r>
-        <w:rPr>
-          <w:rFonts w:ascii="Arial" w:hAnsi="Arial"/>
-        </w:rPr>
-        <w:t>rmdir</w:t>
-      </w:r>
-      <w:r>
-        <w:t>_</w:t>
-      </w:r>
-      <w:r>
-        <w:rPr>
-          <w:rFonts w:ascii="Arial" w:hAnsi="Arial"/>
-        </w:rPr>
-        <w:t>role</w:t>
-      </w:r>
-      <w:proofErr w:type="spellEnd"/>
-      <w:r>
-        <w:t>/</w:t>
-      </w:r>
-    </w:p>
-    <w:p>
-      <w:pPr>
-        <w:ind w:left="426"/>
-      </w:pPr>
-      <w:r>
-        <w:rPr>
-          <w:rFonts w:hint="eastAsia"/>
-        </w:rPr>
-        <w:t xml:space="preserve">　　　　　　　　　　　┗</w:t>
-      </w:r>
-      <w:r>
-        <w:rPr>
-          <w:rFonts w:hint="eastAsia"/>
-        </w:rPr>
-        <w:t xml:space="preserve"> </w:t>
-      </w:r>
-      <w:r>
-        <w:rPr>
-          <w:rFonts w:ascii="Arial" w:hAnsi="Arial"/>
-        </w:rPr>
-        <w:t>tasks</w:t>
-      </w:r>
-      <w:r>
-        <w:t>/</w:t>
-      </w:r>
-    </w:p>
-    <w:p>
-      <w:pPr>
-        <w:ind w:left="426"/>
-      </w:pPr>
-      <w:r>
-        <w:rPr>
-          <w:rFonts w:hint="eastAsia"/>
-        </w:rPr>
-        <w:t xml:space="preserve">　　　　　　　　　　　　　　┗</w:t>
-      </w:r>
-      <w:r>
-        <w:rPr>
-          <w:rFonts w:hint="eastAsia"/>
-        </w:rPr>
-        <w:t xml:space="preserve"> </w:t>
-      </w:r>
-      <w:proofErr w:type="spellStart"/>
-      <w:r>
-        <w:rPr>
-          <w:rFonts w:ascii="Arial" w:hAnsi="Arial"/>
-        </w:rPr>
-        <w:t>main</w:t>
-      </w:r>
-      <w:r>
-        <w:t>.</w:t>
-      </w:r>
-      <w:r>
-        <w:rPr>
-          <w:rFonts w:ascii="Arial" w:hAnsi="Arial"/>
-        </w:rPr>
-        <w:t>yml</w:t>
-      </w:r>
-      <w:proofErr w:type="spellEnd"/>
-    </w:p>
-    <w:p>
-      <w:pPr>
-        <w:ind w:left="425"/>
-      </w:pPr>
-    </w:p>
-    <w:p>
-      <w:pPr>
-        <w:pStyle w:val="a7"/>
-        <w:numPr>
-          <w:ilvl w:val="0"/>
-          <w:numId w:val="8"/>
-        </w:numPr>
-        <w:ind w:leftChars="0"/>
-      </w:pPr>
-      <w:proofErr w:type="spellStart"/>
-      <w:r>
-        <w:rPr>
-          <w:rFonts w:ascii="Arial" w:hAnsi="Arial" w:hint="eastAsia"/>
-        </w:rPr>
-        <w:t>site</w:t>
-      </w:r>
-      <w:r>
-        <w:rPr>
-          <w:rFonts w:hint="eastAsia"/>
-        </w:rPr>
-        <w:t>.</w:t>
-      </w:r>
-      <w:r>
-        <w:rPr>
-          <w:rFonts w:ascii="Arial" w:hAnsi="Arial" w:hint="eastAsia"/>
-        </w:rPr>
-        <w:t>yml</w:t>
-      </w:r>
-      <w:proofErr w:type="spellEnd"/>
-      <w:r>
-        <w:rPr>
-          <w:rFonts w:hint="eastAsia"/>
-        </w:rPr>
-        <w:t>記述内容</w:t>
-      </w:r>
-    </w:p>
-    <w:p>
-      <w:pPr>
-        <w:ind w:left="425"/>
-      </w:pPr>
-      <w:r>
-        <w:rPr>
-          <w:noProof/>
-        </w:rPr>
-        <mc:AlternateContent>
-          <mc:Choice Requires="wps">
-            <w:drawing>
-              <wp:inline distT="0" distB="0" distL="0" distR="0" wp14:anchorId="17F3102E" wp14:editId="62C081BC">
-                <wp:extent cx="5759605" cy="571500"/>
-                <wp:effectExtent l="0" t="0" r="12700" b="10160"/>
-                <wp:docPr id="227" name="テキスト ボックス 2"/>
-                <wp:cNvGraphicFramePr>
-                  <a:graphicFrameLocks xmlns:a="http://schemas.openxmlformats.org/drawingml/2006/main"/>
-                </wp:cNvGraphicFramePr>
-                <a:graphic xmlns:a="http://schemas.openxmlformats.org/drawingml/2006/main">
-                  <a:graphicData uri="http://schemas.microsoft.com/office/word/2010/wordprocessingShape">
-                    <wps:wsp>
-                      <wps:cNvSpPr txBox="1">
-                        <a:spLocks noChangeArrowheads="1"/>
-                      </wps:cNvSpPr>
-                      <wps:spPr bwMode="auto">
-                        <a:xfrm>
-                          <a:off x="0" y="0"/>
-                          <a:ext cx="5759605" cy="571500"/>
-                        </a:xfrm>
-                        <a:prstGeom prst="rect">
-                          <a:avLst/>
-                        </a:prstGeom>
-                        <a:solidFill>
-                          <a:srgbClr val="FFFFFF"/>
-                        </a:solidFill>
-                        <a:ln w="9525">
-                          <a:solidFill>
-                            <a:srgbClr val="000000"/>
-                          </a:solidFill>
-                          <a:miter lim="800000"/>
-                          <a:headEnd/>
-                          <a:tailEnd/>
-                        </a:ln>
-                      </wps:spPr>
-                      <wps:txbx>
-                        <w:txbxContent>
-                          <w:p>
-                            <w:r>
-                              <w:t>---</w:t>
-                            </w:r>
-                          </w:p>
-                          <w:p>
-                            <w:r>
-                              <w:t xml:space="preserve">- </w:t>
-                            </w:r>
-                            <w:r>
-                              <w:rPr>
-                                <w:rFonts w:ascii="Arial" w:hAnsi="Arial"/>
-                              </w:rPr>
-                              <w:t>name</w:t>
-                            </w:r>
-                            <w:r>
-                              <w:t xml:space="preserve">: </w:t>
-                            </w:r>
-                            <w:r>
-                              <w:rPr>
-                                <w:rFonts w:ascii="Arial" w:hAnsi="Arial"/>
-                              </w:rPr>
-                              <w:t>remove</w:t>
-                            </w:r>
-                            <w:r>
-                              <w:t xml:space="preserve"> </w:t>
-                            </w:r>
-                            <w:r>
-                              <w:rPr>
-                                <w:rFonts w:ascii="Arial" w:hAnsi="Arial"/>
-                              </w:rPr>
-                              <w:t>local</w:t>
-                            </w:r>
-                            <w:r>
-                              <w:t xml:space="preserve"> </w:t>
-                            </w:r>
-                            <w:r>
-                              <w:rPr>
-                                <w:rFonts w:ascii="Arial" w:hAnsi="Arial"/>
-                              </w:rPr>
-                              <w:t>directory</w:t>
-                            </w:r>
-                          </w:p>
-                          <w:p>
-                            <w:r>
-                              <w:t xml:space="preserve">  </w:t>
-                            </w:r>
-                            <w:r>
-                              <w:rPr>
-                                <w:rFonts w:ascii="Arial" w:hAnsi="Arial"/>
-                              </w:rPr>
-                              <w:t>hosts</w:t>
-                            </w:r>
-                            <w:r>
-                              <w:t xml:space="preserve">: </w:t>
-                            </w:r>
-                            <w:r>
-                              <w:rPr>
-                                <w:rFonts w:ascii="Arial" w:hAnsi="Arial"/>
-                              </w:rPr>
-                              <w:t>all</w:t>
-                            </w:r>
-                          </w:p>
-                          <w:p>
-                            <w:r>
-                              <w:t xml:space="preserve">  </w:t>
-                            </w:r>
-                            <w:proofErr w:type="spellStart"/>
-                            <w:r>
-                              <w:rPr>
-                                <w:rFonts w:ascii="Arial" w:hAnsi="Arial"/>
-                              </w:rPr>
-                              <w:t>gather</w:t>
-                            </w:r>
-                            <w:r>
-                              <w:t>_</w:t>
-                            </w:r>
-                            <w:r>
-                              <w:rPr>
-                                <w:rFonts w:ascii="Arial" w:hAnsi="Arial"/>
-                              </w:rPr>
-                              <w:t>facts</w:t>
-                            </w:r>
-                            <w:proofErr w:type="spellEnd"/>
-                            <w:r>
-                              <w:t xml:space="preserve">: </w:t>
-                            </w:r>
-                            <w:r>
-                              <w:rPr>
-                                <w:rFonts w:ascii="Arial" w:hAnsi="Arial"/>
-                              </w:rPr>
-                              <w:t>no</w:t>
-                            </w:r>
-                          </w:p>
-                          <w:p>
-                            <w:r>
-                              <w:t xml:space="preserve">  </w:t>
-                            </w:r>
-                            <w:r>
-                              <w:rPr>
-                                <w:rFonts w:ascii="Arial" w:hAnsi="Arial"/>
-                              </w:rPr>
-                              <w:t>roles</w:t>
-                            </w:r>
-                            <w:r>
-                              <w:t>:</w:t>
-                            </w:r>
-                          </w:p>
-                          <w:p>
-                            <w:r>
-                              <w:t xml:space="preserve">    - </w:t>
-                            </w:r>
-                            <w:proofErr w:type="spellStart"/>
-                            <w:r>
-                              <w:rPr>
-                                <w:rFonts w:ascii="Arial" w:hAnsi="Arial"/>
-                              </w:rPr>
-                              <w:t>rmdir</w:t>
-                            </w:r>
-                            <w:r>
-                              <w:t>_</w:t>
-                            </w:r>
-                            <w:r>
-                              <w:rPr>
-                                <w:rFonts w:ascii="Arial" w:hAnsi="Arial"/>
-                              </w:rPr>
-                              <w:t>role</w:t>
-                            </w:r>
-                            <w:proofErr w:type="spellEnd"/>
-                          </w:p>
-                        </w:txbxContent>
-                      </wps:txbx>
-                      <wps:bodyPr rot="0" vert="horz" wrap="square" lIns="91440" tIns="45720" rIns="91440" bIns="45720" anchor="t" anchorCtr="0">
-                        <a:spAutoFit/>
-                      </wps:bodyPr>
-                    </wps:wsp>
-                  </a:graphicData>
-                </a:graphic>
-              </wp:inline>
-            </w:drawing>
-          </mc:Choice>
-          <mc:Fallback>
-            <w:pict>
-              <v:shape w14:anchorId="17F3102E" id="_x0000_s1093" type="#_x0000_t202" style="width:453.5pt;height:45pt;visibility:visible;mso-wrap-style:square;mso-left-percent:-10001;mso-top-percent:-10001;mso-position-horizontal:absolute;mso-position-horizontal-relative:char;mso-position-vertical:absolute;mso-position-vertical-relative:line;mso-left-percent:-10001;mso-top-percent:-10001;v-text-anchor:top" o:gfxdata="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">
-                <v:textbox style="mso-fit-shape-to-text:t">
-                  <w:txbxContent>
-                    <w:p>
-                      <w:r>
-                        <w:t>---</w:t>
-                      </w:r>
-                    </w:p>
-                    <w:p>
-                      <w:r>
-                        <w:t xml:space="preserve">- </w:t>
-                      </w:r>
-                      <w:r>
-                        <w:rPr>
-                          <w:rFonts w:ascii="Arial" w:hAnsi="Arial"/>
-                        </w:rPr>
-                        <w:t>name</w:t>
-                      </w:r>
-                      <w:r>
-                        <w:t xml:space="preserve">: </w:t>
-                      </w:r>
-                      <w:r>
-                        <w:rPr>
-                          <w:rFonts w:ascii="Arial" w:hAnsi="Arial"/>
-                        </w:rPr>
-                        <w:t>remove</w:t>
-                      </w:r>
-                      <w:r>
-                        <w:t xml:space="preserve"> </w:t>
-                      </w:r>
-                      <w:r>
-                        <w:rPr>
-                          <w:rFonts w:ascii="Arial" w:hAnsi="Arial"/>
-                        </w:rPr>
-                        <w:t>local</w:t>
-                      </w:r>
-                      <w:r>
-                        <w:t xml:space="preserve"> </w:t>
-                      </w:r>
-                      <w:r>
-                        <w:rPr>
-                          <w:rFonts w:ascii="Arial" w:hAnsi="Arial"/>
-                        </w:rPr>
-                        <w:t>directory</w:t>
-                      </w:r>
-                    </w:p>
-                    <w:p>
-                      <w:r>
-                        <w:t xml:space="preserve">  </w:t>
-                      </w:r>
-                      <w:r>
-                        <w:rPr>
-                          <w:rFonts w:ascii="Arial" w:hAnsi="Arial"/>
-                        </w:rPr>
-                        <w:t>hosts</w:t>
-                      </w:r>
-                      <w:r>
-                        <w:t xml:space="preserve">: </w:t>
-                      </w:r>
-                      <w:r>
-                        <w:rPr>
-                          <w:rFonts w:ascii="Arial" w:hAnsi="Arial"/>
-                        </w:rPr>
-                        <w:t>all</w:t>
-                      </w:r>
-                    </w:p>
-                    <w:p>
-                      <w:r>
-                        <w:t xml:space="preserve">  </w:t>
-                      </w:r>
-                      <w:r>
-                        <w:rPr>
-                          <w:rFonts w:ascii="Arial" w:hAnsi="Arial"/>
-                        </w:rPr>
-                        <w:t>gather</w:t>
-                      </w:r>
-                      <w:r>
-                        <w:t>_</w:t>
-                      </w:r>
-                      <w:r>
-                        <w:rPr>
-                          <w:rFonts w:ascii="Arial" w:hAnsi="Arial"/>
-                        </w:rPr>
-                        <w:t>facts</w:t>
-                      </w:r>
-                      <w:r>
-                        <w:t xml:space="preserve">: </w:t>
-                      </w:r>
-                      <w:r>
-                        <w:rPr>
-                          <w:rFonts w:ascii="Arial" w:hAnsi="Arial"/>
-                        </w:rPr>
-                        <w:t>no</w:t>
-                      </w:r>
-                    </w:p>
-                    <w:p>
-                      <w:r>
-                        <w:t xml:space="preserve">  </w:t>
-                      </w:r>
-                      <w:r>
-                        <w:rPr>
-                          <w:rFonts w:ascii="Arial" w:hAnsi="Arial"/>
-                        </w:rPr>
-                        <w:t>roles</w:t>
-                      </w:r>
-                      <w:r>
-                        <w:t>:</w:t>
-                      </w:r>
-                    </w:p>
-                    <w:p>
-                      <w:r>
-                        <w:t xml:space="preserve">    - </w:t>
-                      </w:r>
-                      <w:r>
-                        <w:rPr>
-                          <w:rFonts w:ascii="Arial" w:hAnsi="Arial"/>
-                        </w:rPr>
-                        <w:t>rmdir</w:t>
-                      </w:r>
-                      <w:r>
-                        <w:t>_</w:t>
-                      </w:r>
-                      <w:r>
-                        <w:rPr>
-                          <w:rFonts w:ascii="Arial" w:hAnsi="Arial"/>
-                        </w:rPr>
-                        <w:t>role</w:t>
-                      </w:r>
-                    </w:p>
-                  </w:txbxContent>
-                </v:textbox>
-                <w10:anchorlock/>
-              </v:shape>
-            </w:pict>
-          </mc:Fallback>
-        </mc:AlternateContent>
-      </w:r>
-    </w:p>
-    <w:p>
-      <w:pPr>
-        <w:ind w:left="425"/>
-      </w:pPr>
-    </w:p>
-    <w:p>
-      <w:pPr>
-        <w:pStyle w:val="a7"/>
-        <w:numPr>
-          <w:ilvl w:val="0"/>
-          <w:numId w:val="8"/>
-        </w:numPr>
-        <w:ind w:leftChars="0"/>
-      </w:pPr>
-      <w:proofErr w:type="spellStart"/>
-      <w:r>
-        <w:rPr>
-          <w:rFonts w:ascii="Arial" w:hAnsi="Arial" w:hint="eastAsia"/>
-        </w:rPr>
-        <w:t>main</w:t>
-      </w:r>
-      <w:r>
-        <w:rPr>
-          <w:rFonts w:hint="eastAsia"/>
-        </w:rPr>
-        <w:t>.</w:t>
-      </w:r>
-      <w:r>
-        <w:rPr>
-          <w:rFonts w:ascii="Arial" w:hAnsi="Arial" w:hint="eastAsia"/>
-        </w:rPr>
-        <w:t>yml</w:t>
-      </w:r>
-      <w:proofErr w:type="spellEnd"/>
-      <w:r>
-        <w:rPr>
-          <w:rFonts w:hint="eastAsia"/>
-        </w:rPr>
-        <w:t>記述内容</w:t>
-      </w:r>
-    </w:p>
-    <w:p>
-      <w:pPr>
-        <w:ind w:left="425"/>
-      </w:pPr>
-      <w:r>
-        <w:rPr>
-          <w:noProof/>
-        </w:rPr>
-        <mc:AlternateContent>
-          <mc:Choice Requires="wps">
-            <w:drawing>
-              <wp:inline distT="0" distB="0" distL="0" distR="0" wp14:anchorId="0E3DFF03" wp14:editId="7B6CD746">
-                <wp:extent cx="5731727" cy="571500"/>
-                <wp:effectExtent l="0" t="0" r="21590" b="20320"/>
-                <wp:docPr id="229" name="テキスト ボックス 2"/>
-                <wp:cNvGraphicFramePr>
-                  <a:graphicFrameLocks xmlns:a="http://schemas.openxmlformats.org/drawingml/2006/main"/>
-                </wp:cNvGraphicFramePr>
-                <a:graphic xmlns:a="http://schemas.openxmlformats.org/drawingml/2006/main">
-                  <a:graphicData uri="http://schemas.microsoft.com/office/word/2010/wordprocessingShape">
-                    <wps:wsp>
-                      <wps:cNvSpPr txBox="1">
-                        <a:spLocks noChangeArrowheads="1"/>
-                      </wps:cNvSpPr>
-                      <wps:spPr bwMode="auto">
-                        <a:xfrm>
-                          <a:off x="0" y="0"/>
-                          <a:ext cx="5731727" cy="571500"/>
-                        </a:xfrm>
-                        <a:prstGeom prst="rect">
-                          <a:avLst/>
-                        </a:prstGeom>
-                        <a:solidFill>
-                          <a:srgbClr val="FFFFFF"/>
-                        </a:solidFill>
-                        <a:ln w="9525">
-                          <a:solidFill>
-                            <a:srgbClr val="000000"/>
-                          </a:solidFill>
-                          <a:miter lim="800000"/>
-                          <a:headEnd/>
-                          <a:tailEnd/>
-                        </a:ln>
-                      </wps:spPr>
-                      <wps:txbx>
-                        <w:txbxContent>
-                          <w:p>
-                            <w:r>
-                              <w:t xml:space="preserve">- </w:t>
-                            </w:r>
-                            <w:r>
-                              <w:rPr>
-                                <w:rFonts w:ascii="Arial" w:hAnsi="Arial"/>
-                              </w:rPr>
-                              <w:t>name</w:t>
-                            </w:r>
-                            <w:r>
-                              <w:t xml:space="preserve">: </w:t>
-                            </w:r>
-                            <w:proofErr w:type="spellStart"/>
-                            <w:r>
-                              <w:rPr>
-                                <w:rFonts w:ascii="Arial" w:hAnsi="Arial"/>
-                              </w:rPr>
-                              <w:t>rmdir</w:t>
-                            </w:r>
-                            <w:r>
-                              <w:t>_</w:t>
-                            </w:r>
-                            <w:r>
-                              <w:rPr>
-                                <w:rFonts w:ascii="Arial" w:hAnsi="Arial"/>
-                              </w:rPr>
-                              <w:t>local</w:t>
-                            </w:r>
-                            <w:proofErr w:type="spellEnd"/>
-                          </w:p>
-                          <w:p>
-                            <w:r>
-                              <w:t xml:space="preserve">  </w:t>
-                            </w:r>
-                            <w:r>
-                              <w:rPr>
-                                <w:rFonts w:ascii="Arial" w:hAnsi="Arial"/>
-                              </w:rPr>
-                              <w:t>file</w:t>
-                            </w:r>
-                            <w:r>
-                              <w:t>:</w:t>
-                            </w:r>
-                          </w:p>
-                          <w:p>
-                            <w:r>
-                              <w:t xml:space="preserve">    </w:t>
-                            </w:r>
-                            <w:r>
-                              <w:rPr>
-                                <w:rFonts w:ascii="Arial" w:hAnsi="Arial"/>
-                              </w:rPr>
-                              <w:t>path</w:t>
-                            </w:r>
-                            <w:r>
-                              <w:t>: "/</w:t>
-                            </w:r>
-                            <w:proofErr w:type="spellStart"/>
-                            <w:r>
-                              <w:rPr>
-                                <w:rFonts w:ascii="Arial" w:hAnsi="Arial"/>
-                              </w:rPr>
-                              <w:t>var</w:t>
-                            </w:r>
-                            <w:proofErr w:type="spellEnd"/>
-                            <w:r>
-                              <w:t>/</w:t>
-                            </w:r>
-                            <w:r>
-                              <w:rPr>
-                                <w:rFonts w:ascii="Arial" w:hAnsi="Arial"/>
-                              </w:rPr>
-                              <w:t>lib</w:t>
-                            </w:r>
-                            <w:r>
-                              <w:t>/</w:t>
-                            </w:r>
-                            <w:proofErr w:type="spellStart"/>
-                            <w:r>
-                              <w:rPr>
-                                <w:rFonts w:ascii="Arial" w:hAnsi="Arial"/>
-                              </w:rPr>
-                              <w:t>awx</w:t>
-                            </w:r>
-                            <w:proofErr w:type="spellEnd"/>
-                            <w:r>
-                              <w:t>/</w:t>
-                            </w:r>
-                            <w:r>
-                              <w:rPr>
-                                <w:rFonts w:ascii="Arial" w:hAnsi="Arial"/>
-                              </w:rPr>
-                              <w:t>projects</w:t>
-                            </w:r>
-                            <w:r>
-                              <w:t>/</w:t>
-                            </w:r>
-                            <w:proofErr w:type="spellStart"/>
-                            <w:r>
-                              <w:rPr>
-                                <w:rFonts w:ascii="Arial" w:hAnsi="Arial"/>
-                              </w:rPr>
-                              <w:t>ita</w:t>
-                            </w:r>
-                            <w:proofErr w:type="spellEnd"/>
-                            <w:r>
-                              <w:t xml:space="preserve">_{{ </w:t>
-                            </w:r>
-                            <w:proofErr w:type="spellStart"/>
-                            <w:r>
-                              <w:rPr>
-                                <w:rFonts w:ascii="Arial" w:hAnsi="Arial"/>
-                              </w:rPr>
-                              <w:t>driver</w:t>
-                            </w:r>
-                            <w:r>
-                              <w:t>_</w:t>
-                            </w:r>
-                            <w:r>
-                              <w:rPr>
-                                <w:rFonts w:ascii="Arial" w:hAnsi="Arial"/>
-                              </w:rPr>
-                              <w:t>name</w:t>
-                            </w:r>
-                            <w:proofErr w:type="spellEnd"/>
-                            <w:r>
-                              <w:t xml:space="preserve"> }}_</w:t>
-                            </w:r>
-                            <w:r>
-                              <w:rPr>
-                                <w:rFonts w:ascii="Arial" w:hAnsi="Arial"/>
-                              </w:rPr>
-                              <w:t>executions</w:t>
-                            </w:r>
-                            <w:r>
-                              <w:t xml:space="preserve">_{{ </w:t>
-                            </w:r>
-                            <w:proofErr w:type="spellStart"/>
-                            <w:r>
-                              <w:rPr>
-                                <w:rFonts w:ascii="Arial" w:hAnsi="Arial"/>
-                              </w:rPr>
-                              <w:t>execution</w:t>
-                            </w:r>
-                            <w:r>
-                              <w:t>_</w:t>
-                            </w:r>
-                            <w:r>
-                              <w:rPr>
-                                <w:rFonts w:ascii="Arial" w:hAnsi="Arial"/>
-                              </w:rPr>
-                              <w:t>no</w:t>
-                            </w:r>
-                            <w:r>
-                              <w:t>_</w:t>
-                            </w:r>
-                            <w:r>
-                              <w:rPr>
-                                <w:rFonts w:ascii="Arial" w:hAnsi="Arial"/>
-                              </w:rPr>
-                              <w:t>with</w:t>
-                            </w:r>
-                            <w:r>
-                              <w:t>_</w:t>
-                            </w:r>
-                            <w:r>
-                              <w:rPr>
-                                <w:rFonts w:ascii="Arial" w:hAnsi="Arial"/>
-                              </w:rPr>
-                              <w:t>padding</w:t>
-                            </w:r>
-                            <w:proofErr w:type="spellEnd"/>
-                            <w:r>
-                              <w:t xml:space="preserve"> }}"</w:t>
-                            </w:r>
-                          </w:p>
-                          <w:p>
-                            <w:r>
-                              <w:t xml:space="preserve">    </w:t>
-                            </w:r>
-                            <w:r>
-                              <w:rPr>
-                                <w:rFonts w:ascii="Arial" w:hAnsi="Arial"/>
-                              </w:rPr>
-                              <w:t>state</w:t>
-                            </w:r>
-                            <w:r>
-                              <w:t xml:space="preserve">: </w:t>
-                            </w:r>
-                            <w:r>
-                              <w:rPr>
-                                <w:rFonts w:ascii="Arial" w:hAnsi="Arial"/>
-                              </w:rPr>
-                              <w:t>absent</w:t>
-                            </w:r>
-                          </w:p>
-                        </w:txbxContent>
-                      </wps:txbx>
-                      <wps:bodyPr rot="0" vert="horz" wrap="square" lIns="91440" tIns="45720" rIns="91440" bIns="45720" anchor="t" anchorCtr="0">
-                        <a:spAutoFit/>
-                      </wps:bodyPr>
-                    </wps:wsp>
-                  </a:graphicData>
-                </a:graphic>
-              </wp:inline>
-            </w:drawing>
-          </mc:Choice>
-          <mc:Fallback>
-            <w:pict>
-              <v:shape w14:anchorId="0E3DFF03" id="_x0000_s1094" type="#_x0000_t202" style="width:451.3pt;height:45pt;visibility:visible;mso-wrap-style:square;mso-left-percent:-10001;mso-top-percent:-10001;mso-position-horizontal:absolute;mso-position-horizontal-relative:char;mso-position-vertical:absolute;mso-position-vertical-relative:line;mso-left-percent:-10001;mso-top-percent:-10001;v-text-anchor:top" o:gfxdata="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">
-                <v:textbox style="mso-fit-shape-to-text:t">
-                  <w:txbxContent>
-                    <w:p>
-                      <w:r>
-                        <w:t xml:space="preserve">- </w:t>
-                      </w:r>
-                      <w:r>
-                        <w:rPr>
-                          <w:rFonts w:ascii="Arial" w:hAnsi="Arial"/>
-                        </w:rPr>
-                        <w:t>name</w:t>
-                      </w:r>
-                      <w:r>
-                        <w:t xml:space="preserve">: </w:t>
-                      </w:r>
-                      <w:r>
-                        <w:rPr>
-                          <w:rFonts w:ascii="Arial" w:hAnsi="Arial"/>
-                        </w:rPr>
-                        <w:t>rmdir</w:t>
-                      </w:r>
-                      <w:r>
-                        <w:t>_</w:t>
-                      </w:r>
-                      <w:r>
-                        <w:rPr>
-                          <w:rFonts w:ascii="Arial" w:hAnsi="Arial"/>
-                        </w:rPr>
-                        <w:t>local</w:t>
-                      </w:r>
-                    </w:p>
-                    <w:p>
-                      <w:r>
-                        <w:t xml:space="preserve">  </w:t>
-                      </w:r>
-                      <w:r>
-                        <w:rPr>
-                          <w:rFonts w:ascii="Arial" w:hAnsi="Arial"/>
-                        </w:rPr>
-                        <w:t>file</w:t>
-                      </w:r>
-                      <w:r>
-                        <w:t>:</w:t>
-                      </w:r>
-                    </w:p>
-                    <w:p>
-                      <w:r>
-                        <w:t xml:space="preserve">    </w:t>
-                      </w:r>
-                      <w:r>
-                        <w:rPr>
-                          <w:rFonts w:ascii="Arial" w:hAnsi="Arial"/>
-                        </w:rPr>
-                        <w:t>path</w:t>
-                      </w:r>
-                      <w:r>
-                        <w:t>: "/</w:t>
-                      </w:r>
-                      <w:r>
-                        <w:rPr>
-                          <w:rFonts w:ascii="Arial" w:hAnsi="Arial"/>
-                        </w:rPr>
-                        <w:t>var</w:t>
-                      </w:r>
-                      <w:r>
-                        <w:t>/</w:t>
-                      </w:r>
-                      <w:r>
-                        <w:rPr>
-                          <w:rFonts w:ascii="Arial" w:hAnsi="Arial"/>
-                        </w:rPr>
-                        <w:t>lib</w:t>
-                      </w:r>
-                      <w:r>
-                        <w:t>/</w:t>
-                      </w:r>
-                      <w:r>
-                        <w:rPr>
-                          <w:rFonts w:ascii="Arial" w:hAnsi="Arial"/>
-                        </w:rPr>
-                        <w:t>awx</w:t>
-                      </w:r>
-                      <w:r>
-                        <w:t>/</w:t>
-                      </w:r>
-                      <w:r>
-                        <w:rPr>
-                          <w:rFonts w:ascii="Arial" w:hAnsi="Arial"/>
-                        </w:rPr>
-                        <w:t>projects</w:t>
-                      </w:r>
-                      <w:r>
-                        <w:t>/</w:t>
-                      </w:r>
-                      <w:r>
-                        <w:rPr>
-                          <w:rFonts w:ascii="Arial" w:hAnsi="Arial"/>
-                        </w:rPr>
-                        <w:t>ita</w:t>
-                      </w:r>
-                      <w:r>
-                        <w:t xml:space="preserve">_{{ </w:t>
-                      </w:r>
-                      <w:r>
-                        <w:rPr>
-                          <w:rFonts w:ascii="Arial" w:hAnsi="Arial"/>
-                        </w:rPr>
-                        <w:t>driver</w:t>
-                      </w:r>
-                      <w:r>
-                        <w:t>_</w:t>
-                      </w:r>
-                      <w:r>
-                        <w:rPr>
-                          <w:rFonts w:ascii="Arial" w:hAnsi="Arial"/>
-                        </w:rPr>
-                        <w:t>name</w:t>
-                      </w:r>
-                      <w:r>
-                        <w:t xml:space="preserve"> }}_</w:t>
-                      </w:r>
-                      <w:r>
-                        <w:rPr>
-                          <w:rFonts w:ascii="Arial" w:hAnsi="Arial"/>
-                        </w:rPr>
-                        <w:t>executions</w:t>
-                      </w:r>
-                      <w:r>
-                        <w:t xml:space="preserve">_{{ </w:t>
-                      </w:r>
-                      <w:r>
-                        <w:rPr>
-                          <w:rFonts w:ascii="Arial" w:hAnsi="Arial"/>
-                        </w:rPr>
-                        <w:t>execution</w:t>
-                      </w:r>
-                      <w:r>
-                        <w:t>_</w:t>
-                      </w:r>
-                      <w:r>
-                        <w:rPr>
-                          <w:rFonts w:ascii="Arial" w:hAnsi="Arial"/>
-                        </w:rPr>
-                        <w:t>no</w:t>
-                      </w:r>
-                      <w:r>
-                        <w:t>_</w:t>
-                      </w:r>
-                      <w:r>
-                        <w:rPr>
-                          <w:rFonts w:ascii="Arial" w:hAnsi="Arial"/>
-                        </w:rPr>
-                        <w:t>with</w:t>
-                      </w:r>
-                      <w:r>
-                        <w:t>_</w:t>
-                      </w:r>
-                      <w:r>
-                        <w:rPr>
-                          <w:rFonts w:ascii="Arial" w:hAnsi="Arial"/>
-                        </w:rPr>
-                        <w:t>padding</w:t>
-                      </w:r>
-                      <w:r>
-                        <w:t xml:space="preserve"> }}"</w:t>
-                      </w:r>
-                    </w:p>
-                    <w:p>
-                      <w:r>
-                        <w:t xml:space="preserve">    </w:t>
-                      </w:r>
-                      <w:r>
-                        <w:rPr>
-                          <w:rFonts w:ascii="Arial" w:hAnsi="Arial"/>
-                        </w:rPr>
-                        <w:t>state</w:t>
-                      </w:r>
-                      <w:r>
-                        <w:t xml:space="preserve">: </w:t>
-                      </w:r>
-                      <w:r>
-                        <w:rPr>
-                          <w:rFonts w:ascii="Arial" w:hAnsi="Arial"/>
-                        </w:rPr>
-                        <w:t>absent</w:t>
-                      </w:r>
-                    </w:p>
-                  </w:txbxContent>
-                </v:textbox>
-                <w10:anchorlock/>
-              </v:shape>
-            </w:pict>
-          </mc:Fallback>
-        </mc:AlternateContent>
-      </w:r>
-    </w:p>
-    <w:p>
-      <w:pPr>
-        <w:ind w:left="426"/>
-      </w:pPr>
-    </w:p>
-    <w:p>
-      <w:pPr>
-        <w:pStyle w:val="a7"/>
-        <w:numPr>
-          <w:ilvl w:val="0"/>
-          <w:numId w:val="8"/>
-        </w:numPr>
-        <w:ind w:leftChars="0"/>
-      </w:pPr>
-      <w:proofErr w:type="spellStart"/>
-      <w:r>
-        <w:rPr>
-          <w:rFonts w:ascii="Arial" w:hAnsi="Arial" w:hint="eastAsia"/>
-        </w:rPr>
-        <w:t>AnsibleTower</w:t>
-      </w:r>
-      <w:proofErr w:type="spellEnd"/>
-      <w:r>
-        <w:rPr>
-          <w:rFonts w:hint="eastAsia"/>
-        </w:rPr>
-        <w:t>設定値</w:t>
-      </w:r>
-    </w:p>
-    <w:p>
-      <w:pPr>
-        <w:pStyle w:val="a7"/>
-        <w:numPr>
-          <w:ilvl w:val="0"/>
-          <w:numId w:val="7"/>
-        </w:numPr>
-        <w:ind w:leftChars="0"/>
-      </w:pPr>
-      <w:r>
-        <w:rPr>
-          <w:rFonts w:hint="eastAsia"/>
-        </w:rPr>
-        <w:t>名前</w:t>
-      </w:r>
-      <w:r>
-        <w:tab/>
-      </w:r>
-      <w:r>
-        <w:tab/>
-      </w:r>
-      <w:r>
-        <w:tab/>
-      </w:r>
-      <w:r>
-        <w:rPr>
-          <w:rFonts w:hint="eastAsia"/>
-        </w:rPr>
-        <w:t xml:space="preserve">：　</w:t>
-      </w:r>
-      <w:proofErr w:type="spellStart"/>
-      <w:r>
-        <w:rPr>
-          <w:rFonts w:ascii="Arial" w:hAnsi="Arial"/>
-        </w:rPr>
-        <w:t>ita</w:t>
-      </w:r>
-      <w:r>
-        <w:t>_</w:t>
-      </w:r>
-      <w:r>
-        <w:rPr>
-          <w:rFonts w:ascii="Arial" w:hAnsi="Arial"/>
-        </w:rPr>
-        <w:t>executions</w:t>
-      </w:r>
-      <w:r>
-        <w:t>_</w:t>
-      </w:r>
-      <w:r>
-        <w:rPr>
-          <w:rFonts w:ascii="Arial" w:hAnsi="Arial"/>
-        </w:rPr>
-        <w:t>cleanup</w:t>
-      </w:r>
-      <w:proofErr w:type="spellEnd"/>
-    </w:p>
-    <w:p>
-      <w:pPr>
-        <w:pStyle w:val="a7"/>
-        <w:numPr>
-          <w:ilvl w:val="0"/>
-          <w:numId w:val="7"/>
-        </w:numPr>
-        <w:ind w:leftChars="0"/>
-      </w:pPr>
-      <w:r>
-        <w:rPr>
-          <w:rFonts w:hint="eastAsia"/>
-        </w:rPr>
-        <w:t>組織</w:t>
-      </w:r>
-      <w:r>
-        <w:tab/>
-      </w:r>
-      <w:r>
-        <w:tab/>
-      </w:r>
-      <w:r>
-        <w:tab/>
-      </w:r>
-      <w:r>
-        <w:rPr>
-          <w:rFonts w:hint="eastAsia"/>
-        </w:rPr>
-        <w:t xml:space="preserve">：　</w:t>
-      </w:r>
-      <w:r>
-        <w:rPr>
-          <w:rFonts w:ascii="Arial" w:hAnsi="Arial" w:hint="eastAsia"/>
-        </w:rPr>
-        <w:t>Default</w:t>
-      </w:r>
-    </w:p>
-    <w:p>
-      <w:pPr>
-        <w:pStyle w:val="a7"/>
-        <w:numPr>
-          <w:ilvl w:val="0"/>
-          <w:numId w:val="7"/>
-        </w:numPr>
-        <w:ind w:leftChars="0"/>
-      </w:pPr>
-      <w:r>
-        <w:rPr>
-          <w:rFonts w:ascii="Arial" w:hAnsi="Arial" w:hint="eastAsia"/>
-        </w:rPr>
-        <w:t>SCM</w:t>
-      </w:r>
-      <w:r>
-        <w:rPr>
-          <w:rFonts w:hint="eastAsia"/>
-        </w:rPr>
-        <w:t>タイプ</w:t>
-      </w:r>
-      <w:r>
-        <w:tab/>
-      </w:r>
-      <w:r>
-        <w:tab/>
-      </w:r>
-      <w:r>
-        <w:tab/>
-      </w:r>
-      <w:r>
-        <w:rPr>
-          <w:rFonts w:hint="eastAsia"/>
-        </w:rPr>
-        <w:t>：　手動</w:t>
-      </w:r>
-      <w:r>
-        <w:rPr>
-          <w:rFonts w:hint="eastAsia"/>
-        </w:rPr>
-        <w:t>(</w:t>
-      </w:r>
-      <w:r>
-        <w:rPr>
-          <w:rFonts w:ascii="Arial" w:hAnsi="Arial" w:hint="eastAsia"/>
-        </w:rPr>
-        <w:t>Machine</w:t>
-      </w:r>
-      <w:r>
-        <w:rPr>
-          <w:rFonts w:hint="eastAsia"/>
-        </w:rPr>
-        <w:t>)</w:t>
-      </w:r>
-    </w:p>
-    <w:p>
-      <w:pPr>
-        <w:pStyle w:val="a7"/>
-        <w:numPr>
-          <w:ilvl w:val="0"/>
-          <w:numId w:val="7"/>
-        </w:numPr>
-        <w:ind w:leftChars="0"/>
-      </w:pPr>
-      <w:r>
-        <w:rPr>
-          <w:rFonts w:ascii="Arial" w:hAnsi="Arial" w:hint="eastAsia"/>
-        </w:rPr>
-        <w:t>PLAYBOOK</w:t>
-      </w:r>
-      <w:r>
-        <w:rPr>
-          <w:rFonts w:hint="eastAsia"/>
-        </w:rPr>
-        <w:t>ディレクトリー</w:t>
-      </w:r>
-      <w:r>
-        <w:tab/>
-      </w:r>
-      <w:r>
-        <w:rPr>
-          <w:rFonts w:hint="eastAsia"/>
-        </w:rPr>
-        <w:t xml:space="preserve">：　</w:t>
-      </w:r>
-      <w:proofErr w:type="spellStart"/>
-      <w:r>
-        <w:rPr>
-          <w:rFonts w:ascii="Arial" w:hAnsi="Arial"/>
-        </w:rPr>
-        <w:t>ita</w:t>
-      </w:r>
-      <w:r>
-        <w:t>_</w:t>
-      </w:r>
-      <w:r>
-        <w:rPr>
-          <w:rFonts w:ascii="Arial" w:hAnsi="Arial"/>
-        </w:rPr>
-        <w:t>executions</w:t>
-      </w:r>
-      <w:r>
-        <w:t>_</w:t>
-      </w:r>
-      <w:r>
-        <w:rPr>
-          <w:rFonts w:ascii="Arial" w:hAnsi="Arial"/>
-        </w:rPr>
-        <w:t>cleanup</w:t>
-      </w:r>
-      <w:proofErr w:type="spellEnd"/>
-    </w:p>
-    <w:p>
-      <w:pPr>
-        <w:pStyle w:val="30"/>
-        <w:ind w:left="851" w:hanging="703"/>
-      </w:pPr>
-      <w:bookmarkStart w:id="15" w:name="_Toc36457795"/>
-      <w:r>
-        <w:rPr>
-          <w:rFonts w:hint="eastAsia"/>
-        </w:rPr>
-        <w:lastRenderedPageBreak/>
-        <w:t>[</w:t>
-      </w:r>
-      <w:r>
-        <w:rPr>
-          <w:rFonts w:hint="eastAsia"/>
-        </w:rPr>
-        <w:t>インベントリ</w:t>
-      </w:r>
-      <w:r>
-        <w:rPr>
-          <w:rFonts w:hint="eastAsia"/>
-        </w:rPr>
-        <w:t>]</w:t>
-      </w:r>
-      <w:r>
-        <w:rPr>
-          <w:rFonts w:hint="eastAsia"/>
-        </w:rPr>
-        <w:t>ローカルアクセス</w:t>
-      </w:r>
-      <w:bookmarkEnd w:id="15"/>
-    </w:p>
-    <w:p/>
-    <w:p>
-      <w:pPr>
-        <w:pStyle w:val="a7"/>
-        <w:numPr>
-          <w:ilvl w:val="0"/>
-          <w:numId w:val="8"/>
-        </w:numPr>
-        <w:ind w:leftChars="0"/>
-      </w:pPr>
-      <w:proofErr w:type="spellStart"/>
-      <w:r>
-        <w:rPr>
-          <w:rFonts w:ascii="Arial" w:hAnsi="Arial" w:hint="eastAsia"/>
-        </w:rPr>
-        <w:t>AnsibleTower</w:t>
-      </w:r>
-      <w:proofErr w:type="spellEnd"/>
-      <w:r>
-        <w:rPr>
-          <w:rFonts w:hint="eastAsia"/>
-        </w:rPr>
-        <w:t>設定値</w:t>
-      </w:r>
-      <w:r>
-        <w:rPr>
-          <w:rFonts w:hint="eastAsia"/>
-        </w:rPr>
-        <w:t>(</w:t>
-      </w:r>
-      <w:r>
-        <w:rPr>
-          <w:rFonts w:hint="eastAsia"/>
-        </w:rPr>
-        <w:t>インベントリ</w:t>
-      </w:r>
-      <w:r>
-        <w:rPr>
-          <w:rFonts w:hint="eastAsia"/>
-        </w:rPr>
-        <w:t>)</w:t>
-      </w:r>
-    </w:p>
-    <w:p>
-      <w:pPr>
-        <w:pStyle w:val="a7"/>
-        <w:numPr>
-          <w:ilvl w:val="0"/>
-          <w:numId w:val="7"/>
-        </w:numPr>
-        <w:ind w:leftChars="0"/>
-      </w:pPr>
-      <w:r>
-        <w:rPr>
-          <w:rFonts w:hint="eastAsia"/>
-        </w:rPr>
-        <w:t>名前</w:t>
-      </w:r>
-      <w:r>
-        <w:tab/>
-      </w:r>
-      <w:r>
-        <w:tab/>
-      </w:r>
-      <w:r>
-        <w:tab/>
-      </w:r>
-      <w:r>
-        <w:rPr>
-          <w:rFonts w:hint="eastAsia"/>
-        </w:rPr>
-        <w:t xml:space="preserve">：　</w:t>
-      </w:r>
-      <w:proofErr w:type="spellStart"/>
-      <w:r>
-        <w:rPr>
-          <w:rFonts w:ascii="Arial" w:hAnsi="Arial"/>
-        </w:rPr>
-        <w:t>ita</w:t>
-      </w:r>
-      <w:r>
-        <w:t>_</w:t>
-      </w:r>
-      <w:r>
-        <w:rPr>
-          <w:rFonts w:ascii="Arial" w:hAnsi="Arial"/>
-        </w:rPr>
-        <w:t>executions</w:t>
-      </w:r>
-      <w:r>
-        <w:t>_</w:t>
-      </w:r>
-      <w:r>
-        <w:rPr>
-          <w:rFonts w:ascii="Arial" w:hAnsi="Arial"/>
-        </w:rPr>
-        <w:t>local</w:t>
-      </w:r>
-      <w:proofErr w:type="spellEnd"/>
-    </w:p>
-    <w:p>
-      <w:pPr>
-        <w:pStyle w:val="a7"/>
-        <w:numPr>
-          <w:ilvl w:val="0"/>
-          <w:numId w:val="7"/>
-        </w:numPr>
-        <w:ind w:leftChars="0"/>
-      </w:pPr>
-      <w:r>
-        <w:rPr>
-          <w:rFonts w:hint="eastAsia"/>
-        </w:rPr>
-        <w:t>組織</w:t>
-      </w:r>
-      <w:r>
-        <w:tab/>
-      </w:r>
-      <w:r>
-        <w:tab/>
-      </w:r>
-      <w:r>
-        <w:tab/>
-      </w:r>
-      <w:r>
-        <w:rPr>
-          <w:rFonts w:hint="eastAsia"/>
-        </w:rPr>
-        <w:t xml:space="preserve">：　</w:t>
-      </w:r>
-      <w:r>
-        <w:rPr>
-          <w:rFonts w:ascii="Arial" w:hAnsi="Arial" w:hint="eastAsia"/>
-        </w:rPr>
-        <w:t>Default</w:t>
-      </w:r>
-    </w:p>
-    <w:p>
-      <w:pPr>
-        <w:ind w:left="426"/>
-      </w:pPr>
-    </w:p>
-    <w:p>
-      <w:pPr>
-        <w:pStyle w:val="a7"/>
-        <w:numPr>
-          <w:ilvl w:val="0"/>
-          <w:numId w:val="8"/>
-        </w:numPr>
-        <w:ind w:leftChars="0"/>
-      </w:pPr>
-      <w:proofErr w:type="spellStart"/>
-      <w:r>
-        <w:rPr>
-          <w:rFonts w:ascii="Arial" w:hAnsi="Arial" w:hint="eastAsia"/>
-        </w:rPr>
-        <w:t>AnsibleTower</w:t>
-      </w:r>
-      <w:proofErr w:type="spellEnd"/>
-      <w:r>
-        <w:rPr>
-          <w:rFonts w:hint="eastAsia"/>
-        </w:rPr>
-        <w:t>設定値</w:t>
-      </w:r>
-      <w:r>
-        <w:rPr>
-          <w:rFonts w:hint="eastAsia"/>
-        </w:rPr>
-        <w:t>(</w:t>
-      </w:r>
-      <w:r>
-        <w:rPr>
-          <w:rFonts w:hint="eastAsia"/>
-        </w:rPr>
-        <w:t>インベントリ内</w:t>
-      </w:r>
-      <w:r>
-        <w:rPr>
-          <w:rFonts w:hint="eastAsia"/>
-        </w:rPr>
-        <w:t>-</w:t>
-      </w:r>
-      <w:r>
-        <w:rPr>
-          <w:rFonts w:hint="eastAsia"/>
-        </w:rPr>
-        <w:t>ホスト</w:t>
-      </w:r>
-      <w:r>
-        <w:rPr>
-          <w:rFonts w:hint="eastAsia"/>
-        </w:rPr>
-        <w:t>)</w:t>
-      </w:r>
-    </w:p>
-    <w:p>
-      <w:pPr>
-        <w:pStyle w:val="a7"/>
-        <w:numPr>
-          <w:ilvl w:val="0"/>
-          <w:numId w:val="7"/>
-        </w:numPr>
-        <w:ind w:leftChars="0"/>
-      </w:pPr>
-      <w:r>
-        <w:rPr>
-          <w:rFonts w:hint="eastAsia"/>
-        </w:rPr>
-        <w:t>ホスト名</w:t>
-      </w:r>
-      <w:r>
-        <w:tab/>
-      </w:r>
-      <w:r>
-        <w:tab/>
-      </w:r>
-      <w:r>
-        <w:tab/>
-      </w:r>
-      <w:r>
-        <w:rPr>
-          <w:rFonts w:hint="eastAsia"/>
-        </w:rPr>
-        <w:t xml:space="preserve">：　</w:t>
-      </w:r>
-      <w:r>
-        <w:rPr>
-          <w:rFonts w:ascii="Arial" w:hAnsi="Arial"/>
-        </w:rPr>
-        <w:t>localhost</w:t>
-      </w:r>
-    </w:p>
-    <w:p>
-      <w:pPr>
-        <w:pStyle w:val="a7"/>
-        <w:numPr>
-          <w:ilvl w:val="0"/>
-          <w:numId w:val="7"/>
-        </w:numPr>
-        <w:ind w:leftChars="0"/>
-      </w:pPr>
-      <w:r>
-        <w:rPr>
-          <w:rFonts w:hint="eastAsia"/>
-        </w:rPr>
-        <w:t>変数</w:t>
-      </w:r>
-      <w:r>
-        <w:tab/>
-      </w:r>
-      <w:r>
-        <w:tab/>
-      </w:r>
-      <w:r>
-        <w:tab/>
-      </w:r>
-      <w:r>
-        <w:rPr>
-          <w:rFonts w:hint="eastAsia"/>
-        </w:rPr>
-        <w:t xml:space="preserve">：　</w:t>
-      </w:r>
-    </w:p>
-    <w:p>
-      <w:pPr>
-        <w:ind w:left="426"/>
-        <w:jc w:val="center"/>
-      </w:pPr>
-      <w:r>
-        <w:rPr>
-          <w:noProof/>
-        </w:rPr>
-        <mc:AlternateContent>
-          <mc:Choice Requires="wps">
-            <w:drawing>
-              <wp:inline distT="0" distB="0" distL="0" distR="0" wp14:anchorId="198B99AF" wp14:editId="1B938ECA">
-                <wp:extent cx="3219450" cy="571500"/>
-                <wp:effectExtent l="0" t="0" r="19050" b="22860"/>
-                <wp:docPr id="243" name="テキスト ボックス 2"/>
-                <wp:cNvGraphicFramePr>
-                  <a:graphicFrameLocks xmlns:a="http://schemas.openxmlformats.org/drawingml/2006/main"/>
-                </wp:cNvGraphicFramePr>
-                <a:graphic xmlns:a="http://schemas.openxmlformats.org/drawingml/2006/main">
-                  <a:graphicData uri="http://schemas.microsoft.com/office/word/2010/wordprocessingShape">
-                    <wps:wsp>
-                      <wps:cNvSpPr txBox="1">
-                        <a:spLocks noChangeArrowheads="1"/>
-                      </wps:cNvSpPr>
-                      <wps:spPr bwMode="auto">
-                        <a:xfrm>
-                          <a:off x="0" y="0"/>
-                          <a:ext cx="3219450" cy="571500"/>
-                        </a:xfrm>
-                        <a:prstGeom prst="rect">
-                          <a:avLst/>
-                        </a:prstGeom>
-                        <a:solidFill>
-                          <a:srgbClr val="FFFFFF"/>
-                        </a:solidFill>
-                        <a:ln w="9525">
-                          <a:solidFill>
-                            <a:srgbClr val="000000"/>
-                          </a:solidFill>
-                          <a:miter lim="800000"/>
-                          <a:headEnd/>
-                          <a:tailEnd/>
-                        </a:ln>
-                      </wps:spPr>
-                      <wps:txbx>
-                        <w:txbxContent>
-                          <w:p>
-                            <w:proofErr w:type="spellStart"/>
-                            <w:r>
-                              <w:rPr>
-                                <w:rFonts w:ascii="Arial" w:hAnsi="Arial"/>
-                              </w:rPr>
-                              <w:t>ansible</w:t>
-                            </w:r>
-                            <w:r>
-                              <w:t>_</w:t>
-                            </w:r>
-                            <w:r>
-                              <w:rPr>
-                                <w:rFonts w:ascii="Arial" w:hAnsi="Arial"/>
-                              </w:rPr>
-                              <w:t>ssh</w:t>
-                            </w:r>
-                            <w:r>
-                              <w:t>_</w:t>
-                            </w:r>
-                            <w:r>
-                              <w:rPr>
-                                <w:rFonts w:ascii="Arial" w:hAnsi="Arial"/>
-                              </w:rPr>
-                              <w:t>host</w:t>
-                            </w:r>
-                            <w:proofErr w:type="spellEnd"/>
-                            <w:r>
-                              <w:t xml:space="preserve">: </w:t>
-                            </w:r>
-                            <w:r>
-                              <w:rPr>
-                                <w:rFonts w:ascii="Arial" w:hAnsi="Arial"/>
-                              </w:rPr>
-                              <w:t>localhost</w:t>
-                            </w:r>
-                          </w:p>
-                        </w:txbxContent>
-                      </wps:txbx>
-                      <wps:bodyPr rot="0" vert="horz" wrap="square" lIns="91440" tIns="45720" rIns="91440" bIns="45720" anchor="t" anchorCtr="0">
-                        <a:spAutoFit/>
-                      </wps:bodyPr>
-                    </wps:wsp>
-                  </a:graphicData>
-                </a:graphic>
-              </wp:inline>
-            </w:drawing>
-          </mc:Choice>
-          <mc:Fallback>
-            <w:pict>
-              <v:shape w14:anchorId="198B99AF" id="_x0000_s1095" type="#_x0000_t202" style="width:253.5pt;height:45pt;visibility:visible;mso-wrap-style:square;mso-left-percent:-10001;mso-top-percent:-10001;mso-position-horizontal:absolute;mso-position-horizontal-relative:char;mso-position-vertical:absolute;mso-position-vertical-relative:line;mso-left-percent:-10001;mso-top-percent:-10001;v-text-anchor:top" o:gfxdata="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">
-                <v:textbox style="mso-fit-shape-to-text:t">
-                  <w:txbxContent>
-                    <w:p>
-                      <w:r>
-                        <w:rPr>
-                          <w:rFonts w:ascii="Arial" w:hAnsi="Arial"/>
-                        </w:rPr>
-                        <w:t>ansible</w:t>
-                      </w:r>
-                      <w:r>
-                        <w:t>_</w:t>
-                      </w:r>
-                      <w:r>
-                        <w:rPr>
-                          <w:rFonts w:ascii="Arial" w:hAnsi="Arial"/>
-                        </w:rPr>
-                        <w:t>ssh</w:t>
-                      </w:r>
-                      <w:r>
-                        <w:t>_</w:t>
-                      </w:r>
-                      <w:r>
-                        <w:rPr>
-                          <w:rFonts w:ascii="Arial" w:hAnsi="Arial"/>
-                        </w:rPr>
-                        <w:t>host</w:t>
-                      </w:r>
-                      <w:r>
-                        <w:t xml:space="preserve">: </w:t>
-                      </w:r>
-                      <w:r>
-                        <w:rPr>
-                          <w:rFonts w:ascii="Arial" w:hAnsi="Arial"/>
-                        </w:rPr>
-                        <w:t>localhost</w:t>
-                      </w:r>
-                    </w:p>
-                  </w:txbxContent>
-                </v:textbox>
-                <w10:anchorlock/>
-              </v:shape>
-            </w:pict>
-          </mc:Fallback>
-        </mc:AlternateContent>
-      </w:r>
-    </w:p>
-    <w:p/>
-    <w:p>
-      <w:pPr>
-        <w:pStyle w:val="30"/>
-        <w:ind w:left="851" w:hanging="704"/>
-      </w:pPr>
-      <w:bookmarkStart w:id="16" w:name="_Toc36457796"/>
-      <w:r>
-        <w:rPr>
-          <w:rFonts w:hint="eastAsia"/>
-        </w:rPr>
-        <w:t>[</w:t>
-      </w:r>
-      <w:r>
-        <w:rPr>
-          <w:rFonts w:hint="eastAsia"/>
-        </w:rPr>
-        <w:t>認証情報</w:t>
-      </w:r>
-      <w:r>
-        <w:rPr>
-          <w:rFonts w:hint="eastAsia"/>
-        </w:rPr>
-        <w:t>]</w:t>
-      </w:r>
-      <w:r>
-        <w:rPr>
-          <w:rFonts w:hint="eastAsia"/>
-        </w:rPr>
-        <w:t>ローカルアクセス</w:t>
-      </w:r>
-      <w:bookmarkEnd w:id="16"/>
-    </w:p>
-    <w:p>
-      <w:pPr>
-        <w:pStyle w:val="a7"/>
-        <w:numPr>
-          <w:ilvl w:val="0"/>
-          <w:numId w:val="8"/>
-        </w:numPr>
-        <w:ind w:leftChars="0"/>
-      </w:pPr>
-      <w:proofErr w:type="spellStart"/>
-      <w:r>
-        <w:rPr>
-          <w:rFonts w:hint="eastAsia"/>
-        </w:rPr>
-        <w:t>AnsibleTower</w:t>
-      </w:r>
-      <w:proofErr w:type="spellEnd"/>
-      <w:r>
-        <w:rPr>
-          <w:rFonts w:hint="eastAsia"/>
-        </w:rPr>
-        <w:t>設定値</w:t>
-      </w:r>
-    </w:p>
-    <w:p>
-      <w:pPr>
-        <w:pStyle w:val="a7"/>
-        <w:numPr>
-          <w:ilvl w:val="0"/>
-          <w:numId w:val="7"/>
-        </w:numPr>
-        <w:ind w:leftChars="0"/>
-      </w:pPr>
-      <w:r>
-        <w:rPr>
-          <w:rFonts w:hint="eastAsia"/>
-        </w:rPr>
-        <w:t>名前</w:t>
-      </w:r>
-      <w:r>
-        <w:tab/>
-      </w:r>
-      <w:r>
-        <w:tab/>
-      </w:r>
-      <w:r>
-        <w:tab/>
-      </w:r>
-      <w:r>
-        <w:rPr>
-          <w:rFonts w:hint="eastAsia"/>
-        </w:rPr>
-        <w:t xml:space="preserve">：　</w:t>
-      </w:r>
-      <w:proofErr w:type="spellStart"/>
-      <w:r>
-        <w:rPr>
-          <w:rFonts w:hint="eastAsia"/>
-        </w:rPr>
-        <w:t>ita</w:t>
-      </w:r>
-      <w:r>
-        <w:t>_executions_local</w:t>
-      </w:r>
-      <w:proofErr w:type="spellEnd"/>
-    </w:p>
-    <w:p>
-      <w:pPr>
-        <w:pStyle w:val="a7"/>
-        <w:numPr>
-          <w:ilvl w:val="0"/>
-          <w:numId w:val="7"/>
-        </w:numPr>
-        <w:ind w:leftChars="0"/>
-      </w:pPr>
-      <w:r>
-        <w:t>CREDENTIAL TYPE</w:t>
-      </w:r>
-      <w:r>
-        <w:tab/>
-      </w:r>
-      <w:r>
-        <w:tab/>
-      </w:r>
-      <w:r>
-        <w:rPr>
-          <w:rFonts w:hint="eastAsia"/>
-        </w:rPr>
-        <w:t xml:space="preserve">：　</w:t>
-      </w:r>
-      <w:r>
-        <w:rPr>
-          <w:rFonts w:hint="eastAsia"/>
-        </w:rPr>
-        <w:t>Machine</w:t>
-      </w:r>
-    </w:p>
-    <w:p>
-      <w:pPr>
-        <w:pStyle w:val="a7"/>
-        <w:numPr>
-          <w:ilvl w:val="0"/>
-          <w:numId w:val="7"/>
-        </w:numPr>
-        <w:ind w:leftChars="0"/>
-      </w:pPr>
-      <w:r>
-        <w:rPr>
-          <w:rFonts w:hint="eastAsia"/>
-        </w:rPr>
-        <w:t>ユーザー名</w:t>
-      </w:r>
-      <w:r>
-        <w:tab/>
-      </w:r>
-      <w:r>
-        <w:tab/>
-      </w:r>
-      <w:r>
-        <w:tab/>
-      </w:r>
-      <w:r>
-        <w:rPr>
-          <w:rFonts w:hint="eastAsia"/>
-        </w:rPr>
-        <w:t xml:space="preserve">：　</w:t>
-      </w:r>
-      <w:proofErr w:type="spellStart"/>
-      <w:r>
-        <w:rPr>
-          <w:rFonts w:hint="eastAsia"/>
-        </w:rPr>
-        <w:t>awx</w:t>
-      </w:r>
-      <w:proofErr w:type="spellEnd"/>
-    </w:p>
-    <w:p>
-      <w:pPr>
-        <w:pStyle w:val="a7"/>
-        <w:numPr>
-          <w:ilvl w:val="0"/>
-          <w:numId w:val="7"/>
-        </w:numPr>
-        <w:ind w:leftChars="0"/>
-        <w:rPr>
-          <w:i/>
-        </w:rPr>
-      </w:pPr>
-      <w:r>
-        <w:rPr>
-          <w:rFonts w:hint="eastAsia"/>
-        </w:rPr>
-        <w:t>パスワード／</w:t>
-      </w:r>
-      <w:r>
-        <w:t>SSH</w:t>
-      </w:r>
-      <w:r>
-        <w:rPr>
-          <w:rFonts w:hint="eastAsia"/>
-        </w:rPr>
-        <w:t xml:space="preserve"> </w:t>
-      </w:r>
-      <w:r>
-        <w:t>秘密鍵</w:t>
-      </w:r>
-      <w:r>
-        <w:rPr>
-          <w:rFonts w:hint="eastAsia"/>
-        </w:rPr>
-        <w:t xml:space="preserve">      </w:t>
-      </w:r>
-      <w:r>
-        <w:t>：</w:t>
-      </w:r>
-      <w:r>
-        <w:rPr>
-          <w:rFonts w:hint="eastAsia"/>
-        </w:rPr>
-        <w:t xml:space="preserve"> </w:t>
-      </w:r>
-      <w:proofErr w:type="spellStart"/>
-      <w:r>
-        <w:rPr>
-          <w:rFonts w:hint="eastAsia"/>
-        </w:rPr>
-        <w:t>awx</w:t>
-      </w:r>
-      <w:proofErr w:type="spellEnd"/>
-      <w:r>
-        <w:rPr>
-          <w:rFonts w:hint="eastAsia"/>
-        </w:rPr>
-        <w:t>ユーザーのパスワード又は</w:t>
-      </w:r>
-      <w:r>
-        <w:t>SSH</w:t>
-      </w:r>
-      <w:r>
-        <w:rPr>
-          <w:rFonts w:hint="eastAsia"/>
-        </w:rPr>
-        <w:t xml:space="preserve"> </w:t>
-      </w:r>
-      <w:r>
-        <w:t>秘密鍵</w:t>
-      </w:r>
-    </w:p>
-    <w:p>
-      <w:pPr>
-        <w:pStyle w:val="a7"/>
-        <w:ind w:leftChars="0" w:left="4395"/>
-      </w:pPr>
-      <w:r>
-        <w:rPr>
-          <w:rFonts w:hint="eastAsia"/>
-        </w:rPr>
-        <w:t>※</w:t>
-      </w:r>
-      <w:proofErr w:type="spellStart"/>
-      <w:r>
-        <w:rPr>
-          <w:rFonts w:hint="eastAsia"/>
-        </w:rPr>
-        <w:t>AnsibleTower</w:t>
-      </w:r>
-      <w:proofErr w:type="spellEnd"/>
-      <w:r>
-        <w:rPr>
-          <w:rFonts w:hint="eastAsia"/>
-        </w:rPr>
-        <w:t>のインストール時には、</w:t>
-      </w:r>
-      <w:proofErr w:type="spellStart"/>
-      <w:r>
-        <w:rPr>
-          <w:rFonts w:hint="eastAsia"/>
-        </w:rPr>
-        <w:t>awx</w:t>
-      </w:r>
-      <w:proofErr w:type="spellEnd"/>
-      <w:r>
-        <w:rPr>
-          <w:rFonts w:hint="eastAsia"/>
-        </w:rPr>
-        <w:t>ユーザーのパスワードや認証鍵は設定されていない為、個別に設定が必要です。</w:t>
-      </w:r>
-    </w:p>
-    <w:p>
-      <w:pPr>
-        <w:ind w:left="851"/>
-        <w:rPr>
-          <w:rFonts w:asciiTheme="minorEastAsia" w:hAnsiTheme="minorEastAsia" w:cs="Meiryo UI"/>
-          <w:szCs w:val="21"/>
-        </w:rPr>
-      </w:pPr>
-      <w:r>
-        <w:rPr>
-          <w:rFonts w:hint="eastAsia"/>
-        </w:rPr>
-        <w:t>プロジェクト：</w:t>
-      </w:r>
-      <w:proofErr w:type="spellStart"/>
-      <w:r>
-        <w:rPr>
-          <w:rFonts w:hint="eastAsia"/>
-        </w:rPr>
-        <w:t>ita_executions_cleanup</w:t>
-      </w:r>
-      <w:proofErr w:type="spellEnd"/>
-      <w:r>
-        <w:rPr>
-          <w:rFonts w:hint="eastAsia"/>
-        </w:rPr>
-        <w:t xml:space="preserve"> /</w:t>
-      </w:r>
-      <w:proofErr w:type="spellStart"/>
-      <w:r>
-        <w:rPr>
-          <w:rFonts w:hint="eastAsia"/>
-        </w:rPr>
-        <w:t>ita_executions_prepare_build</w:t>
-      </w:r>
-      <w:proofErr w:type="spellEnd"/>
-      <w:r>
-        <w:rPr>
-          <w:rFonts w:hint="eastAsia"/>
-        </w:rPr>
-        <w:t xml:space="preserve"> </w:t>
-      </w:r>
-      <w:r>
-        <w:rPr>
-          <w:rFonts w:hint="eastAsia"/>
-        </w:rPr>
-        <w:t>を実行するためのユーザーになります。</w:t>
-      </w:r>
-      <w:proofErr w:type="spellStart"/>
-      <w:r>
-        <w:rPr>
-          <w:rFonts w:asciiTheme="minorEastAsia" w:hAnsiTheme="minorEastAsia" w:cs="Meiryo UI" w:hint="eastAsia"/>
-          <w:szCs w:val="21"/>
-        </w:rPr>
-        <w:t>awx</w:t>
-      </w:r>
-      <w:proofErr w:type="spellEnd"/>
-      <w:r>
-        <w:rPr>
-          <w:rFonts w:asciiTheme="minorEastAsia" w:hAnsiTheme="minorEastAsia" w:cs="Meiryo UI" w:hint="eastAsia"/>
-          <w:szCs w:val="21"/>
-        </w:rPr>
-        <w:t>ユーザー以外でも構いませんが、プロジェクトのベースパス(</w:t>
-      </w:r>
-      <w:r>
-        <w:rPr>
-          <w:rFonts w:asciiTheme="minorEastAsia" w:hAnsiTheme="minorEastAsia" w:cs="Meiryo UI"/>
-          <w:szCs w:val="21"/>
-        </w:rPr>
-        <w:t>/</w:t>
-      </w:r>
-      <w:proofErr w:type="spellStart"/>
-      <w:r>
-        <w:rPr>
-          <w:rFonts w:ascii="Arial" w:hAnsi="Arial" w:cs="Meiryo UI"/>
-          <w:szCs w:val="21"/>
-        </w:rPr>
-        <w:t>var</w:t>
-      </w:r>
-      <w:proofErr w:type="spellEnd"/>
-      <w:r>
-        <w:rPr>
-          <w:rFonts w:asciiTheme="minorEastAsia" w:hAnsiTheme="minorEastAsia" w:cs="Meiryo UI"/>
-          <w:szCs w:val="21"/>
-        </w:rPr>
-        <w:t>/</w:t>
-      </w:r>
-      <w:r>
-        <w:rPr>
-          <w:rFonts w:ascii="Arial" w:hAnsi="Arial" w:cs="Meiryo UI"/>
-          <w:szCs w:val="21"/>
-        </w:rPr>
-        <w:t>lib</w:t>
-      </w:r>
-      <w:r>
-        <w:rPr>
-          <w:rFonts w:asciiTheme="minorEastAsia" w:hAnsiTheme="minorEastAsia" w:cs="Meiryo UI"/>
-          <w:szCs w:val="21"/>
-        </w:rPr>
-        <w:t>/</w:t>
-      </w:r>
-      <w:proofErr w:type="spellStart"/>
-      <w:r>
-        <w:rPr>
-          <w:rFonts w:ascii="Arial" w:hAnsi="Arial" w:cs="Meiryo UI"/>
-          <w:szCs w:val="21"/>
-        </w:rPr>
-        <w:t>awx</w:t>
-      </w:r>
-      <w:proofErr w:type="spellEnd"/>
-      <w:r>
-        <w:rPr>
-          <w:rFonts w:asciiTheme="minorEastAsia" w:hAnsiTheme="minorEastAsia" w:cs="Meiryo UI"/>
-          <w:szCs w:val="21"/>
-        </w:rPr>
-        <w:t>/</w:t>
-      </w:r>
-      <w:r>
-        <w:rPr>
-          <w:rFonts w:ascii="Arial" w:hAnsi="Arial" w:cs="Meiryo UI"/>
-          <w:szCs w:val="21"/>
-        </w:rPr>
-        <w:t>projects</w:t>
-      </w:r>
-      <w:r>
-        <w:rPr>
-          <w:rFonts w:asciiTheme="minorEastAsia" w:hAnsiTheme="minorEastAsia" w:cs="Meiryo UI"/>
-          <w:szCs w:val="21"/>
-        </w:rPr>
-        <w:t>)</w:t>
-      </w:r>
-      <w:r>
-        <w:rPr>
-          <w:rFonts w:asciiTheme="minorEastAsia" w:hAnsiTheme="minorEastAsia" w:cs="Meiryo UI" w:hint="eastAsia"/>
-          <w:szCs w:val="21"/>
-        </w:rPr>
-        <w:t>への書込み権限が必要です。</w:t>
-      </w:r>
-    </w:p>
-    <w:p/>
-    <w:p>
-      <w:pPr>
-        <w:pStyle w:val="30"/>
-        <w:ind w:left="851" w:hanging="709"/>
-      </w:pPr>
-      <w:bookmarkStart w:id="17" w:name="_Toc36457797"/>
-      <w:r>
-        <w:rPr>
-          <w:rFonts w:hint="eastAsia"/>
-        </w:rPr>
         <w:t>アプリケーション</w:t>
       </w:r>
-      <w:bookmarkEnd w:id="17"/>
+      <w:bookmarkEnd w:id="13"/>
       <w:r>
         <w:t xml:space="preserve"> </w:t>
       </w:r>
@@ -21666,34 +16128,26 @@
     <w:p>
       <w:pPr>
         <w:pStyle w:val="30"/>
-        <w:ind w:left="851" w:hanging="709"/>
-      </w:pPr>
-      <w:bookmarkStart w:id="18" w:name="_Toc36457798"/>
+        <w:numPr>
+          <w:ilvl w:val="0"/>
+          <w:numId w:val="0"/>
+        </w:numPr>
+        <w:ind w:left="284"/>
+      </w:pPr>
+      <w:bookmarkStart w:id="14" w:name="_Toc46949031"/>
       <w:r>
         <w:rPr>
           <w:rFonts w:hint="eastAsia"/>
         </w:rPr>
-        <w:t>[</w:t>
+        <w:t>5.4.2</w:t>
       </w:r>
       <w:r>
         <w:rPr>
           <w:rFonts w:hint="eastAsia"/>
         </w:rPr>
-        <w:t>ユーザー</w:t>
-      </w:r>
-      <w:r>
-        <w:rPr>
-          <w:rFonts w:hint="eastAsia"/>
-        </w:rPr>
-        <w:t>]</w:t>
-      </w:r>
-      <w:r>
-        <w:rPr>
-          <w:rFonts w:hint="eastAsia"/>
-        </w:rPr>
-        <w:t>トークン</w:t>
-      </w:r>
-      <w:bookmarkEnd w:id="18"/>
+        <w:t>ユーザートークン</w:t>
+      </w:r>
+      <w:bookmarkEnd w:id="14"/>
     </w:p>
     <w:p>
       <w:pPr>
@@ -21885,6 +16339,56 @@
           <w:rFonts w:hint="eastAsia"/>
         </w:rPr>
         <w:t>コンソールのインタフェース情報の接続トークンに設定する必要があります。</w:t>
+      </w:r>
+      <w:r>
+        <w:rPr>
+          <w:rFonts w:ascii="Arial Unicode MS" w:eastAsiaTheme="majorEastAsia" w:hAnsi="Arial Unicode MS" w:cs="Meiryo UI" w:hint="eastAsia"/>
+        </w:rPr>
+        <w:t>「</w:t>
+      </w:r>
+      <w:r>
+        <w:rPr>
+          <w:rFonts w:ascii="Arial Unicode MS" w:eastAsiaTheme="majorEastAsia" w:hAnsi="Arial Unicode MS" w:cs="Meiryo UI" w:hint="eastAsia"/>
+        </w:rPr>
+        <w:t>利用手順マニュアル</w:t>
+      </w:r>
+      <w:r>
+        <w:rPr>
+          <w:rFonts w:ascii="Arial Unicode MS" w:eastAsiaTheme="majorEastAsia" w:hAnsi="Arial Unicode MS" w:cs="Meiryo UI" w:hint="eastAsia"/>
+        </w:rPr>
+        <w:t>_</w:t>
+      </w:r>
+      <w:proofErr w:type="spellStart"/>
+      <w:r>
+        <w:rPr>
+          <w:rFonts w:ascii="Arial" w:eastAsiaTheme="majorEastAsia" w:hAnsi="Arial" w:cs="Arial"/>
+        </w:rPr>
+        <w:t>Ansible</w:t>
+      </w:r>
+      <w:proofErr w:type="spellEnd"/>
+      <w:r>
+        <w:rPr>
+          <w:rFonts w:ascii="Arial" w:eastAsiaTheme="majorEastAsia" w:hAnsi="Arial" w:cs="Arial"/>
+        </w:rPr>
+        <w:t>-driver</w:t>
+      </w:r>
+      <w:r>
+        <w:rPr>
+          <w:rFonts w:ascii="Arial Unicode MS" w:eastAsiaTheme="majorEastAsia" w:hAnsi="Arial Unicode MS" w:cs="Meiryo UI" w:hint="eastAsia"/>
+        </w:rPr>
+        <w:t>」の「</w:t>
+      </w:r>
+      <w:r>
+        <w:rPr>
+          <w:rFonts w:hint="eastAsia"/>
+        </w:rPr>
+        <w:t>インタフェース情報</w:t>
+      </w:r>
+      <w:r>
+        <w:rPr>
+          <w:rFonts w:ascii="Arial Unicode MS" w:eastAsiaTheme="majorEastAsia" w:hAnsi="Arial Unicode MS" w:cs="Meiryo UI" w:hint="eastAsia"/>
+        </w:rPr>
+        <w:t>」を参照し、登録を行ってください。</w:t>
       </w:r>
     </w:p>
     <w:p>
@@ -22045,7 +16549,7 @@
             <w:noProof/>
             <w:lang w:val="ja-JP"/>
           </w:rPr>
-          <w:t>12</w:t>
+          <w:t>10</w:t>
         </w:r>
         <w:r>
           <w:fldChar w:fldCharType="end"/>
@@ -22079,7 +16583,7 @@
             <w:rFonts w:ascii="Arial" w:hAnsi="Arial"/>
             <w:noProof/>
           </w:rPr>
-          <w:t>12</w:t>
+          <w:t>10</w:t>
         </w:r>
         <w:r>
           <w:rPr>
@@ -25263,7 +19767,7 @@
 </file>
 
 <file path=customXml/itemProps1.xml><?xml version="1.0" encoding="utf-8"?>
-<ds:datastoreItem xmlns:ds="http://schemas.openxmlformats.org/officeDocument/2006/customXml" ds:itemID="{7570607C-22B6-42C7-B984-D6AD8DAB0A6B}">
+<ds:datastoreItem xmlns:ds="http://schemas.openxmlformats.org/officeDocument/2006/customXml" ds:itemID="{AA5398B9-C90E-4C2E-B347-F881404C1D83}">
   <ds:schemaRefs>
     <ds:schemaRef ds:uri="http://schemas.openxmlformats.org/officeDocument/2006/bibliography"/>
   </ds:schemaRefs>

--- a/asset/Documents_ja/Exastro-ITA_システム構成／環境構築ガイド_Ansible-driver編.docx
+++ b/asset/Documents_ja/Exastro-ITA_システム構成／環境構築ガイド_Ansible-driver編.docx
@@ -1,6 +1,6 @@
 
 <file path=word/document.xml><?xml version="1.0" encoding="utf-8"?>
-<w:document xmlns:wpc="http://schemas.microsoft.com/office/word/2010/wordprocessingCanvas" xmlns:cx="http://schemas.microsoft.com/office/drawing/2014/chartex" xmlns:cx1="http://schemas.microsoft.com/office/drawing/2015/9/8/chartex" xmlns:cx2="http://schemas.microsoft.com/office/drawing/2015/10/21/chartex" xmlns:cx3="http://schemas.microsoft.com/office/drawing/2016/5/9/chartex" xmlns:cx4="http://schemas.microsoft.com/office/drawing/2016/5/10/chartex" xmlns:cx5="http://schemas.microsoft.com/office/drawing/2016/5/11/chartex" xmlns:cx6="http://schemas.microsoft.com/office/drawing/2016/5/12/chartex" xmlns:cx7="http://schemas.microsoft.com/office/drawing/2016/5/13/chartex" xmlns:cx8="http://schemas.microsoft.com/office/drawing/2016/5/14/chartex" xmlns:mc="http://schemas.openxmlformats.org/markup-compatibility/2006" xmlns:aink="http://schemas.microsoft.com/office/drawing/2016/ink" xmlns:am3d="http://schemas.microsoft.com/office/drawing/2017/model3d" xmlns:o="urn:schemas-microsoft-com:office:office" xmlns:r="http://schemas.openxmlformats.org/officeDocument/2006/relationships" xmlns:m="http://schemas.openxmlformats.org/officeDocument/2006/math" xmlns:v="urn:schemas-microsoft-com:vml" xmlns:wp14="http://schemas.microsoft.com/office/word/2010/wordprocessingDrawing" xmlns:wp="http://schemas.openxmlformats.org/drawingml/2006/wordprocessingDrawing" xmlns:w10="urn:schemas-microsoft-com:office:word" xmlns:w="http://schemas.openxmlformats.org/wordprocessingml/2006/main" xmlns:w14="http://schemas.microsoft.com/office/word/2010/wordml" xmlns:w15="http://schemas.microsoft.com/office/word/2012/wordml" xmlns:w16cex="http://schemas.microsoft.com/office/word/2018/wordml/cex" xmlns:w16cid="http://schemas.microsoft.com/office/word/2016/wordml/cid" xmlns:w16="http://schemas.microsoft.com/office/word/2018/wordml" xmlns:w16se="http://schemas.microsoft.com/office/word/2015/wordml/symex" xmlns:wpg="http://schemas.microsoft.com/office/word/2010/wordprocessingGroup" xmlns:wpi="http://schemas.microsoft.com/office/word/2010/wordprocessingInk" xmlns:wne="http://schemas.microsoft.com/office/word/2006/wordml" xmlns:wps="http://schemas.microsoft.com/office/word/2010/wordprocessingShape" mc:Ignorable="w14 w15 w16se w16cid w16 w16cex wp14">
+<w:document xmlns:wpc="http://schemas.microsoft.com/office/word/2010/wordprocessingCanvas" xmlns:cx="http://schemas.microsoft.com/office/drawing/2014/chartex" xmlns:cx1="http://schemas.microsoft.com/office/drawing/2015/9/8/chartex" xmlns:mc="http://schemas.openxmlformats.org/markup-compatibility/2006" xmlns:o="urn:schemas-microsoft-com:office:office" xmlns:r="http://schemas.openxmlformats.org/officeDocument/2006/relationships" xmlns:m="http://schemas.openxmlformats.org/officeDocument/2006/math" xmlns:v="urn:schemas-microsoft-com:vml" xmlns:wp14="http://schemas.microsoft.com/office/word/2010/wordprocessingDrawing" xmlns:wp="http://schemas.openxmlformats.org/drawingml/2006/wordprocessingDrawing" xmlns:w10="urn:schemas-microsoft-com:office:word" xmlns:w="http://schemas.openxmlformats.org/wordprocessingml/2006/main" xmlns:w14="http://schemas.microsoft.com/office/word/2010/wordml" xmlns:w15="http://schemas.microsoft.com/office/word/2012/wordml" xmlns:w16se="http://schemas.microsoft.com/office/word/2015/wordml/symex" xmlns:wpg="http://schemas.microsoft.com/office/word/2010/wordprocessingGroup" xmlns:wpi="http://schemas.microsoft.com/office/word/2010/wordprocessingInk" xmlns:wne="http://schemas.microsoft.com/office/word/2006/wordml" xmlns:wps="http://schemas.microsoft.com/office/word/2010/wordprocessingShape" mc:Ignorable="w14 w15 w16se wp14">
   <w:body>
     <w:sdt>
       <w:sdtPr>
@@ -1284,6 +1284,7 @@
           <w:szCs w:val="20"/>
         </w:rPr>
       </w:pPr>
+      <w:proofErr w:type="spellStart"/>
       <w:r>
         <w:rPr>
           <w:rFonts w:asciiTheme="minorHAnsi" w:hAnsiTheme="minorHAnsi" w:cstheme="minorHAnsi"/>
@@ -1291,7 +1292,17 @@
           <w:sz w:val="20"/>
           <w:szCs w:val="20"/>
         </w:rPr>
-        <w:t xml:space="preserve">Ansible Automation </w:t>
+        <w:t>Ansible</w:t>
+      </w:r>
+      <w:proofErr w:type="spellEnd"/>
+      <w:r>
+        <w:rPr>
+          <w:rFonts w:asciiTheme="minorHAnsi" w:hAnsiTheme="minorHAnsi" w:cstheme="minorHAnsi"/>
+          <w:color w:val="auto"/>
+          <w:sz w:val="20"/>
+          <w:szCs w:val="20"/>
+        </w:rPr>
+        <w:t xml:space="preserve"> Automation </w:t>
       </w:r>
       <w:proofErr w:type="spellStart"/>
       <w:r>
@@ -1995,7 +2006,7 @@
                 <w:noProof/>
                 <w:webHidden/>
               </w:rPr>
-              <w:t>6</w:t>
+              <w:t>8</w:t>
             </w:r>
             <w:r>
               <w:rPr>
@@ -2086,7 +2097,7 @@
                 <w:noProof/>
                 <w:webHidden/>
               </w:rPr>
-              <w:t>7</w:t>
+              <w:t>9</w:t>
             </w:r>
             <w:r>
               <w:rPr>
@@ -2168,7 +2179,7 @@
                 <w:noProof/>
                 <w:webHidden/>
               </w:rPr>
-              <w:t>8</w:t>
+              <w:t>10</w:t>
             </w:r>
             <w:r>
               <w:rPr>
@@ -2251,7 +2262,7 @@
                 <w:noProof/>
                 <w:webHidden/>
               </w:rPr>
-              <w:t>8</w:t>
+              <w:t>10</w:t>
             </w:r>
             <w:r>
               <w:rPr>
@@ -2341,7 +2352,7 @@
                 <w:noProof/>
                 <w:webHidden/>
               </w:rPr>
-              <w:t>8</w:t>
+              <w:t>10</w:t>
             </w:r>
             <w:r>
               <w:rPr>
@@ -2431,7 +2442,7 @@
                 <w:noProof/>
                 <w:webHidden/>
               </w:rPr>
-              <w:t>9</w:t>
+              <w:t>11</w:t>
             </w:r>
             <w:r>
               <w:rPr>
@@ -2521,7 +2532,7 @@
                 <w:noProof/>
                 <w:webHidden/>
               </w:rPr>
-              <w:t>9</w:t>
+              <w:t>11</w:t>
             </w:r>
             <w:r>
               <w:rPr>
@@ -2625,7 +2636,7 @@
                 <w:noProof/>
                 <w:webHidden/>
               </w:rPr>
-              <w:t>10</w:t>
+              <w:t>12</w:t>
             </w:r>
             <w:r>
               <w:rPr>
@@ -2708,7 +2719,7 @@
                 <w:noProof/>
                 <w:webHidden/>
               </w:rPr>
-              <w:t>10</w:t>
+              <w:t>12</w:t>
             </w:r>
             <w:r>
               <w:rPr>
@@ -2791,7 +2802,7 @@
                 <w:noProof/>
                 <w:webHidden/>
               </w:rPr>
-              <w:t>11</w:t>
+              <w:t>13</w:t>
             </w:r>
             <w:r>
               <w:rPr>
@@ -2868,7 +2879,7 @@
                 <w:noProof/>
                 <w:webHidden/>
               </w:rPr>
-              <w:t>11</w:t>
+              <w:t>13</w:t>
             </w:r>
             <w:r>
               <w:rPr>
@@ -2945,7 +2956,7 @@
                 <w:noProof/>
                 <w:webHidden/>
               </w:rPr>
-              <w:t>11</w:t>
+              <w:t>13</w:t>
             </w:r>
             <w:r>
               <w:rPr>
@@ -3035,7 +3046,7 @@
                 <w:noProof/>
                 <w:webHidden/>
               </w:rPr>
-              <w:t>12</w:t>
+              <w:t>14</w:t>
             </w:r>
             <w:r>
               <w:rPr>
@@ -4120,6 +4131,7 @@
                 <w:szCs w:val="20"/>
               </w:rPr>
             </w:pPr>
+            <w:proofErr w:type="spellStart"/>
             <w:r>
               <w:rPr>
                 <w:rFonts w:eastAsia="Meiryo UI" w:cstheme="minorHAnsi"/>
@@ -4129,6 +4141,7 @@
               </w:rPr>
               <w:t>Ansible</w:t>
             </w:r>
+            <w:proofErr w:type="spellEnd"/>
             <w:r>
               <w:rPr>
                 <w:rFonts w:eastAsia="Meiryo UI" w:cstheme="minorHAnsi"/>
@@ -8739,6 +8752,7 @@
                 <w:szCs w:val="18"/>
               </w:rPr>
             </w:pPr>
+            <w:proofErr w:type="spellStart"/>
             <w:r>
               <w:rPr>
                 <w:rFonts w:eastAsia="Meiryo UI" w:cstheme="minorHAnsi"/>
@@ -8748,6 +8762,7 @@
               </w:rPr>
               <w:t>Ansible</w:t>
             </w:r>
+            <w:proofErr w:type="spellEnd"/>
             <w:r>
               <w:rPr>
                 <w:rFonts w:eastAsia="Meiryo UI" w:cstheme="minorHAnsi"/>
@@ -10150,14 +10165,6 @@
                 <w:szCs w:val="18"/>
               </w:rPr>
             </w:pPr>
-            <w:r>
-              <w:rPr>
-                <w:rFonts w:eastAsia="Meiryo UI" w:cstheme="minorHAnsi"/>
-                <w:sz w:val="18"/>
-                <w:szCs w:val="18"/>
-              </w:rPr>
-              <w:t>php-</w:t>
-            </w:r>
             <w:proofErr w:type="spellStart"/>
             <w:r>
               <w:rPr>
@@ -10165,7 +10172,7 @@
                 <w:sz w:val="18"/>
                 <w:szCs w:val="18"/>
               </w:rPr>
-              <w:t>yaml</w:t>
+              <w:t>php-yaml</w:t>
             </w:r>
             <w:proofErr w:type="spellEnd"/>
           </w:p>
@@ -11835,7 +11842,7 @@
               </wp:anchor>
             </w:drawing>
           </mc:Choice>
-          <mc:Fallback>
+          <mc:Fallback xmlns:cx2="http://schemas.microsoft.com/office/drawing/2015/10/21/chartex" xmlns:cx3="http://schemas.microsoft.com/office/drawing/2016/5/9/chartex" xmlns:cx4="http://schemas.microsoft.com/office/drawing/2016/5/10/chartex" xmlns:cx5="http://schemas.microsoft.com/office/drawing/2016/5/11/chartex" xmlns:cx6="http://schemas.microsoft.com/office/drawing/2016/5/12/chartex" xmlns:cx7="http://schemas.microsoft.com/office/drawing/2016/5/13/chartex" xmlns:cx8="http://schemas.microsoft.com/office/drawing/2016/5/14/chartex" xmlns:aink="http://schemas.microsoft.com/office/drawing/2016/ink" xmlns:am3d="http://schemas.microsoft.com/office/drawing/2017/model3d" xmlns:w16cex="http://schemas.microsoft.com/office/word/2018/wordml/cex" xmlns:w16cid="http://schemas.microsoft.com/office/word/2016/wordml/cid" xmlns:w16="http://schemas.microsoft.com/office/word/2018/wordml">
             <w:pict>
               <v:rect w14:anchorId="6240D7C6" id="正方形/長方形 189" o:spid="_x0000_s1026" style="position:absolute;left:0;text-align:left;margin-left:66.75pt;margin-top:4.25pt;width:405.6pt;height:122.6pt;z-index:251751936;visibility:visible;mso-wrap-style:square;mso-height-percent:0;mso-wrap-distance-left:9pt;mso-wrap-distance-top:0;mso-wrap-distance-right:9pt;mso-wrap-distance-bottom:0;mso-position-horizontal:absolute;mso-position-horizontal-relative:text;mso-position-vertical:absolute;mso-position-vertical-relative:text;mso-height-percent:0;mso-height-relative:margin;v-text-anchor:middle" o:gfxdata="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" fillcolor="#95b3d7 [1940]" strokecolor="#365f91 [2404]" strokeweight="2pt">
                 <v:textbox inset="0,0,0,0"/>
@@ -13298,7 +13305,7 @@
               </wp:anchor>
             </w:drawing>
           </mc:Choice>
-          <mc:Fallback>
+          <mc:Fallback xmlns:cx2="http://schemas.microsoft.com/office/drawing/2015/10/21/chartex" xmlns:cx3="http://schemas.microsoft.com/office/drawing/2016/5/9/chartex" xmlns:cx4="http://schemas.microsoft.com/office/drawing/2016/5/10/chartex" xmlns:cx5="http://schemas.microsoft.com/office/drawing/2016/5/11/chartex" xmlns:cx6="http://schemas.microsoft.com/office/drawing/2016/5/12/chartex" xmlns:cx7="http://schemas.microsoft.com/office/drawing/2016/5/13/chartex" xmlns:cx8="http://schemas.microsoft.com/office/drawing/2016/5/14/chartex" xmlns:aink="http://schemas.microsoft.com/office/drawing/2016/ink" xmlns:am3d="http://schemas.microsoft.com/office/drawing/2017/model3d" xmlns:w16cex="http://schemas.microsoft.com/office/word/2018/wordml/cex" xmlns:w16cid="http://schemas.microsoft.com/office/word/2016/wordml/cid" xmlns:w16="http://schemas.microsoft.com/office/word/2018/wordml">
             <w:pict>
               <v:shape w14:anchorId="590C6922" id="直線矢印コネクタ 309" o:spid="_x0000_s1026" type="#_x0000_t32" style="position:absolute;left:0;text-align:left;margin-left:326.2pt;margin-top:2.85pt;width:28.1pt;height:.05pt;flip:y;z-index:251773440;visibility:visible;mso-wrap-style:square;mso-width-percent:0;mso-height-percent:0;mso-wrap-distance-left:9pt;mso-wrap-distance-top:0;mso-wrap-distance-right:9pt;mso-wrap-distance-bottom:0;mso-position-horizontal:absolute;mso-position-horizontal-relative:text;mso-position-vertical:absolute;mso-position-vertical-relative:text;mso-width-percent:0;mso-height-percent:0;mso-width-relative:margin;mso-height-relative:margin" o:gfxdata="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" strokecolor="black [3040]">
                 <v:stroke endarrow="block"/>
@@ -13365,7 +13372,7 @@
               </wp:anchor>
             </w:drawing>
           </mc:Choice>
-          <mc:Fallback>
+          <mc:Fallback xmlns:cx2="http://schemas.microsoft.com/office/drawing/2015/10/21/chartex" xmlns:cx3="http://schemas.microsoft.com/office/drawing/2016/5/9/chartex" xmlns:cx4="http://schemas.microsoft.com/office/drawing/2016/5/10/chartex" xmlns:cx5="http://schemas.microsoft.com/office/drawing/2016/5/11/chartex" xmlns:cx6="http://schemas.microsoft.com/office/drawing/2016/5/12/chartex" xmlns:cx7="http://schemas.microsoft.com/office/drawing/2016/5/13/chartex" xmlns:cx8="http://schemas.microsoft.com/office/drawing/2016/5/14/chartex" xmlns:aink="http://schemas.microsoft.com/office/drawing/2016/ink" xmlns:am3d="http://schemas.microsoft.com/office/drawing/2017/model3d" xmlns:w16cex="http://schemas.microsoft.com/office/word/2018/wordml/cex" xmlns:w16cid="http://schemas.microsoft.com/office/word/2016/wordml/cid" xmlns:w16="http://schemas.microsoft.com/office/word/2018/wordml">
             <w:pict>
               <v:shape w14:anchorId="7CF3A7BC" id="直線矢印コネクタ 308" o:spid="_x0000_s1026" type="#_x0000_t32" style="position:absolute;left:0;text-align:left;margin-left:167.6pt;margin-top:2.9pt;width:97.5pt;height:0;z-index:251771392;visibility:visible;mso-wrap-style:square;mso-wrap-distance-left:9pt;mso-wrap-distance-top:0;mso-wrap-distance-right:9pt;mso-wrap-distance-bottom:0;mso-position-horizontal:absolute;mso-position-horizontal-relative:text;mso-position-vertical:absolute;mso-position-vertical-relative:text" o:gfxdata="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" strokecolor="black [3040]">
                 <v:stroke endarrow="block"/>
@@ -13870,7 +13877,7 @@
               </wp:anchor>
             </w:drawing>
           </mc:Choice>
-          <mc:Fallback>
+          <mc:Fallback xmlns:cx2="http://schemas.microsoft.com/office/drawing/2015/10/21/chartex" xmlns:cx3="http://schemas.microsoft.com/office/drawing/2016/5/9/chartex" xmlns:cx4="http://schemas.microsoft.com/office/drawing/2016/5/10/chartex" xmlns:cx5="http://schemas.microsoft.com/office/drawing/2016/5/11/chartex" xmlns:cx6="http://schemas.microsoft.com/office/drawing/2016/5/12/chartex" xmlns:cx7="http://schemas.microsoft.com/office/drawing/2016/5/13/chartex" xmlns:cx8="http://schemas.microsoft.com/office/drawing/2016/5/14/chartex" xmlns:aink="http://schemas.microsoft.com/office/drawing/2016/ink" xmlns:am3d="http://schemas.microsoft.com/office/drawing/2017/model3d" xmlns:w16cex="http://schemas.microsoft.com/office/word/2018/wordml/cex" xmlns:w16cid="http://schemas.microsoft.com/office/word/2016/wordml/cid" xmlns:w16="http://schemas.microsoft.com/office/word/2018/wordml">
             <w:pict>
               <v:rect w14:anchorId="45E095DE" id="正方形/長方形 22" o:spid="_x0000_s1026" style="position:absolute;left:0;text-align:left;margin-left:65.95pt;margin-top:4.55pt;width:405.6pt;height:138.45pt;z-index:251707904;visibility:visible;mso-wrap-style:square;mso-height-percent:0;mso-wrap-distance-left:9pt;mso-wrap-distance-top:0;mso-wrap-distance-right:9pt;mso-wrap-distance-bottom:0;mso-position-horizontal:absolute;mso-position-horizontal-relative:text;mso-position-vertical:absolute;mso-position-vertical-relative:text;mso-height-percent:0;mso-height-relative:margin;v-text-anchor:middle" o:gfxdata="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" fillcolor="#95b3d7 [1940]" strokecolor="#365f91 [2404]" strokeweight="2pt">
                 <v:textbox inset="0,0,0,0"/>
@@ -14752,7 +14759,7 @@
               </wp:anchor>
             </w:drawing>
           </mc:Choice>
-          <mc:Fallback>
+          <mc:Fallback xmlns:cx2="http://schemas.microsoft.com/office/drawing/2015/10/21/chartex" xmlns:cx3="http://schemas.microsoft.com/office/drawing/2016/5/9/chartex" xmlns:cx4="http://schemas.microsoft.com/office/drawing/2016/5/10/chartex" xmlns:cx5="http://schemas.microsoft.com/office/drawing/2016/5/11/chartex" xmlns:cx6="http://schemas.microsoft.com/office/drawing/2016/5/12/chartex" xmlns:cx7="http://schemas.microsoft.com/office/drawing/2016/5/13/chartex" xmlns:cx8="http://schemas.microsoft.com/office/drawing/2016/5/14/chartex" xmlns:aink="http://schemas.microsoft.com/office/drawing/2016/ink" xmlns:am3d="http://schemas.microsoft.com/office/drawing/2017/model3d" xmlns:w16cex="http://schemas.microsoft.com/office/word/2018/wordml/cex" xmlns:w16cid="http://schemas.microsoft.com/office/word/2016/wordml/cid" xmlns:w16="http://schemas.microsoft.com/office/word/2018/wordml">
             <w:pict>
               <v:shapetype w14:anchorId="2270DFD3" id="_x0000_t34" coordsize="21600,21600" o:spt="34" o:oned="t" adj="10800" path="m,l@0,0@0,21600,21600,21600e" filled="f">
                 <v:stroke joinstyle="miter"/>
@@ -15207,7 +15214,25 @@
                                 <w:sz w:val="14"/>
                                 <w:szCs w:val="14"/>
                               </w:rPr>
-                              <w:t>(/var/lib/</w:t>
+                              <w:t>(/</w:t>
+                            </w:r>
+                            <w:proofErr w:type="spellStart"/>
+                            <w:r>
+                              <w:rPr>
+                                <w:rFonts w:asciiTheme="minorEastAsia" w:hAnsiTheme="minorEastAsia"/>
+                                <w:sz w:val="14"/>
+                                <w:szCs w:val="14"/>
+                              </w:rPr>
+                              <w:t>var</w:t>
+                            </w:r>
+                            <w:proofErr w:type="spellEnd"/>
+                            <w:r>
+                              <w:rPr>
+                                <w:rFonts w:asciiTheme="minorEastAsia" w:hAnsiTheme="minorEastAsia"/>
+                                <w:sz w:val="14"/>
+                                <w:szCs w:val="14"/>
+                              </w:rPr>
+                              <w:t>/lib/</w:t>
                             </w:r>
                             <w:proofErr w:type="spellStart"/>
                             <w:r>
@@ -15279,7 +15304,25 @@
                           <w:sz w:val="14"/>
                           <w:szCs w:val="14"/>
                         </w:rPr>
-                        <w:t>(/var/lib/</w:t>
+                        <w:t>(/</w:t>
+                      </w:r>
+                      <w:proofErr w:type="spellStart"/>
+                      <w:r>
+                        <w:rPr>
+                          <w:rFonts w:asciiTheme="minorEastAsia" w:hAnsiTheme="minorEastAsia"/>
+                          <w:sz w:val="14"/>
+                          <w:szCs w:val="14"/>
+                        </w:rPr>
+                        <w:t>var</w:t>
+                      </w:r>
+                      <w:proofErr w:type="spellEnd"/>
+                      <w:r>
+                        <w:rPr>
+                          <w:rFonts w:asciiTheme="minorEastAsia" w:hAnsiTheme="minorEastAsia"/>
+                          <w:sz w:val="14"/>
+                          <w:szCs w:val="14"/>
+                        </w:rPr>
+                        <w:t>/lib/</w:t>
                       </w:r>
                       <w:proofErr w:type="spellStart"/>
                       <w:r>
@@ -15505,7 +15548,7 @@
               </wp:anchor>
             </w:drawing>
           </mc:Choice>
-          <mc:Fallback>
+          <mc:Fallback xmlns:cx2="http://schemas.microsoft.com/office/drawing/2015/10/21/chartex" xmlns:cx3="http://schemas.microsoft.com/office/drawing/2016/5/9/chartex" xmlns:cx4="http://schemas.microsoft.com/office/drawing/2016/5/10/chartex" xmlns:cx5="http://schemas.microsoft.com/office/drawing/2016/5/11/chartex" xmlns:cx6="http://schemas.microsoft.com/office/drawing/2016/5/12/chartex" xmlns:cx7="http://schemas.microsoft.com/office/drawing/2016/5/13/chartex" xmlns:cx8="http://schemas.microsoft.com/office/drawing/2016/5/14/chartex" xmlns:aink="http://schemas.microsoft.com/office/drawing/2016/ink" xmlns:am3d="http://schemas.microsoft.com/office/drawing/2017/model3d" xmlns:w16cex="http://schemas.microsoft.com/office/word/2018/wordml/cex" xmlns:w16cid="http://schemas.microsoft.com/office/word/2016/wordml/cid" xmlns:w16="http://schemas.microsoft.com/office/word/2018/wordml">
             <w:pict>
               <v:shape w14:anchorId="3086F3E0" id="カギ線コネクタ 42" o:spid="_x0000_s1026" type="#_x0000_t34" style="position:absolute;left:0;text-align:left;margin-left:256.85pt;margin-top:14.15pt;width:96.25pt;height:46.3pt;z-index:251721216;visibility:visible;mso-wrap-style:square;mso-wrap-distance-left:9pt;mso-wrap-distance-top:0;mso-wrap-distance-right:9pt;mso-wrap-distance-bottom:0;mso-position-horizontal:absolute;mso-position-horizontal-relative:text;mso-position-vertical:absolute;mso-position-vertical-relative:text" o:gfxdata="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" adj="17713" strokecolor="black [3040]">
                 <v:stroke endarrow="block"/>
@@ -15574,7 +15617,7 @@
               </wp:anchor>
             </w:drawing>
           </mc:Choice>
-          <mc:Fallback>
+          <mc:Fallback xmlns:cx2="http://schemas.microsoft.com/office/drawing/2015/10/21/chartex" xmlns:cx3="http://schemas.microsoft.com/office/drawing/2016/5/9/chartex" xmlns:cx4="http://schemas.microsoft.com/office/drawing/2016/5/10/chartex" xmlns:cx5="http://schemas.microsoft.com/office/drawing/2016/5/11/chartex" xmlns:cx6="http://schemas.microsoft.com/office/drawing/2016/5/12/chartex" xmlns:cx7="http://schemas.microsoft.com/office/drawing/2016/5/13/chartex" xmlns:cx8="http://schemas.microsoft.com/office/drawing/2016/5/14/chartex" xmlns:aink="http://schemas.microsoft.com/office/drawing/2016/ink" xmlns:am3d="http://schemas.microsoft.com/office/drawing/2017/model3d" xmlns:w16cex="http://schemas.microsoft.com/office/word/2018/wordml/cex" xmlns:w16cid="http://schemas.microsoft.com/office/word/2016/wordml/cid" xmlns:w16="http://schemas.microsoft.com/office/word/2018/wordml">
             <w:pict>
               <v:shape w14:anchorId="198AD910" id="カギ線コネクタ 95" o:spid="_x0000_s1026" type="#_x0000_t34" style="position:absolute;left:0;text-align:left;margin-left:256.85pt;margin-top:14.15pt;width:95.8pt;height:12.8pt;z-index:251722240;visibility:visible;mso-wrap-style:square;mso-wrap-distance-left:9pt;mso-wrap-distance-top:0;mso-wrap-distance-right:9pt;mso-wrap-distance-bottom:0;mso-position-horizontal:absolute;mso-position-horizontal-relative:text;mso-position-vertical:absolute;mso-position-vertical-relative:text" o:gfxdata="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" adj="17858" strokecolor="black [3040]">
                 <v:stroke endarrow="block"/>
@@ -15641,7 +15684,7 @@
               </wp:anchor>
             </w:drawing>
           </mc:Choice>
-          <mc:Fallback>
+          <mc:Fallback xmlns:cx2="http://schemas.microsoft.com/office/drawing/2015/10/21/chartex" xmlns:cx3="http://schemas.microsoft.com/office/drawing/2016/5/9/chartex" xmlns:cx4="http://schemas.microsoft.com/office/drawing/2016/5/10/chartex" xmlns:cx5="http://schemas.microsoft.com/office/drawing/2016/5/11/chartex" xmlns:cx6="http://schemas.microsoft.com/office/drawing/2016/5/12/chartex" xmlns:cx7="http://schemas.microsoft.com/office/drawing/2016/5/13/chartex" xmlns:cx8="http://schemas.microsoft.com/office/drawing/2016/5/14/chartex" xmlns:aink="http://schemas.microsoft.com/office/drawing/2016/ink" xmlns:am3d="http://schemas.microsoft.com/office/drawing/2017/model3d" xmlns:w16cex="http://schemas.microsoft.com/office/word/2018/wordml/cex" xmlns:w16cid="http://schemas.microsoft.com/office/word/2016/wordml/cid" xmlns:w16="http://schemas.microsoft.com/office/word/2018/wordml">
             <w:pict>
               <v:shapetype w14:anchorId="04D2BD73" id="_x0000_t32" coordsize="21600,21600" o:spt="32" o:oned="t" path="m,l21600,21600e" filled="f">
                 <v:path arrowok="t" fillok="f" o:connecttype="none"/>
@@ -15832,7 +15875,7 @@
               </wp:anchor>
             </w:drawing>
           </mc:Choice>
-          <mc:Fallback>
+          <mc:Fallback xmlns:cx2="http://schemas.microsoft.com/office/drawing/2015/10/21/chartex" xmlns:cx3="http://schemas.microsoft.com/office/drawing/2016/5/9/chartex" xmlns:cx4="http://schemas.microsoft.com/office/drawing/2016/5/10/chartex" xmlns:cx5="http://schemas.microsoft.com/office/drawing/2016/5/11/chartex" xmlns:cx6="http://schemas.microsoft.com/office/drawing/2016/5/12/chartex" xmlns:cx7="http://schemas.microsoft.com/office/drawing/2016/5/13/chartex" xmlns:cx8="http://schemas.microsoft.com/office/drawing/2016/5/14/chartex" xmlns:aink="http://schemas.microsoft.com/office/drawing/2016/ink" xmlns:am3d="http://schemas.microsoft.com/office/drawing/2017/model3d" xmlns:w16cex="http://schemas.microsoft.com/office/word/2018/wordml/cex" xmlns:w16cid="http://schemas.microsoft.com/office/word/2016/wordml/cid" xmlns:w16="http://schemas.microsoft.com/office/word/2018/wordml">
             <w:pict>
               <v:shape w14:anchorId="521E14C2" id="直線矢印コネクタ 137" o:spid="_x0000_s1026" type="#_x0000_t32" style="position:absolute;left:0;text-align:left;margin-left:227.85pt;margin-top:3.6pt;width:0;height:11pt;z-index:251706880;visibility:visible;mso-wrap-style:square;mso-height-percent:0;mso-wrap-distance-left:9pt;mso-wrap-distance-top:0;mso-wrap-distance-right:9pt;mso-wrap-distance-bottom:0;mso-position-horizontal:absolute;mso-position-horizontal-relative:text;mso-position-vertical:absolute;mso-position-vertical-relative:text;mso-height-percent:0;mso-height-relative:margin" o:gfxdata="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" strokecolor="black [3040]">
                 <v:stroke endarrow="block"/>
@@ -16473,7 +16516,25 @@
                                 <w:sz w:val="14"/>
                                 <w:szCs w:val="14"/>
                               </w:rPr>
-                              <w:t>(/var/lib/</w:t>
+                              <w:t>(/</w:t>
+                            </w:r>
+                            <w:proofErr w:type="spellStart"/>
+                            <w:r>
+                              <w:rPr>
+                                <w:rFonts w:asciiTheme="majorEastAsia" w:eastAsiaTheme="majorEastAsia" w:hAnsiTheme="majorEastAsia"/>
+                                <w:sz w:val="14"/>
+                                <w:szCs w:val="14"/>
+                              </w:rPr>
+                              <w:t>var</w:t>
+                            </w:r>
+                            <w:proofErr w:type="spellEnd"/>
+                            <w:r>
+                              <w:rPr>
+                                <w:rFonts w:asciiTheme="majorEastAsia" w:eastAsiaTheme="majorEastAsia" w:hAnsiTheme="majorEastAsia"/>
+                                <w:sz w:val="14"/>
+                                <w:szCs w:val="14"/>
+                              </w:rPr>
+                              <w:t>/lib/</w:t>
                             </w:r>
                             <w:proofErr w:type="spellStart"/>
                             <w:r>
@@ -16546,7 +16607,25 @@
                           <w:sz w:val="14"/>
                           <w:szCs w:val="14"/>
                         </w:rPr>
-                        <w:t>(/var/lib/</w:t>
+                        <w:t>(/</w:t>
+                      </w:r>
+                      <w:proofErr w:type="spellStart"/>
+                      <w:r>
+                        <w:rPr>
+                          <w:rFonts w:asciiTheme="majorEastAsia" w:eastAsiaTheme="majorEastAsia" w:hAnsiTheme="majorEastAsia"/>
+                          <w:sz w:val="14"/>
+                          <w:szCs w:val="14"/>
+                        </w:rPr>
+                        <w:t>var</w:t>
+                      </w:r>
+                      <w:proofErr w:type="spellEnd"/>
+                      <w:r>
+                        <w:rPr>
+                          <w:rFonts w:asciiTheme="majorEastAsia" w:eastAsiaTheme="majorEastAsia" w:hAnsiTheme="majorEastAsia"/>
+                          <w:sz w:val="14"/>
+                          <w:szCs w:val="14"/>
+                        </w:rPr>
+                        <w:t>/lib/</w:t>
                       </w:r>
                       <w:proofErr w:type="spellStart"/>
                       <w:r>
@@ -16920,7 +16999,7 @@
               </wp:anchor>
             </w:drawing>
           </mc:Choice>
-          <mc:Fallback>
+          <mc:Fallback xmlns:cx2="http://schemas.microsoft.com/office/drawing/2015/10/21/chartex" xmlns:cx3="http://schemas.microsoft.com/office/drawing/2016/5/9/chartex" xmlns:cx4="http://schemas.microsoft.com/office/drawing/2016/5/10/chartex" xmlns:cx5="http://schemas.microsoft.com/office/drawing/2016/5/11/chartex" xmlns:cx6="http://schemas.microsoft.com/office/drawing/2016/5/12/chartex" xmlns:cx7="http://schemas.microsoft.com/office/drawing/2016/5/13/chartex" xmlns:cx8="http://schemas.microsoft.com/office/drawing/2016/5/14/chartex" xmlns:aink="http://schemas.microsoft.com/office/drawing/2016/ink" xmlns:am3d="http://schemas.microsoft.com/office/drawing/2017/model3d" xmlns:w16cex="http://schemas.microsoft.com/office/word/2018/wordml/cex" xmlns:w16cid="http://schemas.microsoft.com/office/word/2016/wordml/cid" xmlns:w16="http://schemas.microsoft.com/office/word/2018/wordml">
             <w:pict>
               <v:rect w14:anchorId="343C6D87" id="正方形/長方形 140" o:spid="_x0000_s1026" style="position:absolute;left:0;text-align:left;margin-left:66pt;margin-top:7.75pt;width:405.6pt;height:162.75pt;z-index:251726336;visibility:visible;mso-wrap-style:square;mso-height-percent:0;mso-wrap-distance-left:9pt;mso-wrap-distance-top:0;mso-wrap-distance-right:9pt;mso-wrap-distance-bottom:0;mso-position-horizontal:absolute;mso-position-horizontal-relative:text;mso-position-vertical:absolute;mso-position-vertical-relative:text;mso-height-percent:0;mso-height-relative:margin;v-text-anchor:middle" o:gfxdata="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" fillcolor="#95b3d7 [1940]" strokecolor="#365f91 [2404]" strokeweight="2pt">
                 <v:textbox inset="0,0,0,0"/>
@@ -18032,7 +18111,7 @@
               </wp:anchor>
             </w:drawing>
           </mc:Choice>
-          <mc:Fallback>
+          <mc:Fallback xmlns:cx2="http://schemas.microsoft.com/office/drawing/2015/10/21/chartex" xmlns:cx3="http://schemas.microsoft.com/office/drawing/2016/5/9/chartex" xmlns:cx4="http://schemas.microsoft.com/office/drawing/2016/5/10/chartex" xmlns:cx5="http://schemas.microsoft.com/office/drawing/2016/5/11/chartex" xmlns:cx6="http://schemas.microsoft.com/office/drawing/2016/5/12/chartex" xmlns:cx7="http://schemas.microsoft.com/office/drawing/2016/5/13/chartex" xmlns:cx8="http://schemas.microsoft.com/office/drawing/2016/5/14/chartex" xmlns:aink="http://schemas.microsoft.com/office/drawing/2016/ink" xmlns:am3d="http://schemas.microsoft.com/office/drawing/2017/model3d" xmlns:w16cex="http://schemas.microsoft.com/office/word/2018/wordml/cex" xmlns:w16cid="http://schemas.microsoft.com/office/word/2016/wordml/cid" xmlns:w16="http://schemas.microsoft.com/office/word/2018/wordml">
             <w:pict>
               <v:shape w14:anchorId="43EDDC89" id="カギ線コネクタ 149" o:spid="_x0000_s1026" type="#_x0000_t34" style="position:absolute;left:0;text-align:left;margin-left:256.85pt;margin-top:3.1pt;width:96.2pt;height:12.8pt;flip:y;z-index:251733504;visibility:visible;mso-wrap-style:square;mso-wrap-distance-left:9pt;mso-wrap-distance-top:0;mso-wrap-distance-right:9pt;mso-wrap-distance-bottom:0;mso-position-horizontal:absolute;mso-position-horizontal-relative:text;mso-position-vertical:absolute;mso-position-vertical-relative:text" o:gfxdata="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" adj="17939" strokecolor="black [3040]">
                 <v:stroke endarrow="block"/>
@@ -18216,7 +18295,7 @@
               </wp:anchor>
             </w:drawing>
           </mc:Choice>
-          <mc:Fallback>
+          <mc:Fallback xmlns:cx2="http://schemas.microsoft.com/office/drawing/2015/10/21/chartex" xmlns:cx3="http://schemas.microsoft.com/office/drawing/2016/5/9/chartex" xmlns:cx4="http://schemas.microsoft.com/office/drawing/2016/5/10/chartex" xmlns:cx5="http://schemas.microsoft.com/office/drawing/2016/5/11/chartex" xmlns:cx6="http://schemas.microsoft.com/office/drawing/2016/5/12/chartex" xmlns:cx7="http://schemas.microsoft.com/office/drawing/2016/5/13/chartex" xmlns:cx8="http://schemas.microsoft.com/office/drawing/2016/5/14/chartex" xmlns:aink="http://schemas.microsoft.com/office/drawing/2016/ink" xmlns:am3d="http://schemas.microsoft.com/office/drawing/2017/model3d" xmlns:w16cex="http://schemas.microsoft.com/office/word/2018/wordml/cex" xmlns:w16cid="http://schemas.microsoft.com/office/word/2016/wordml/cid" xmlns:w16="http://schemas.microsoft.com/office/word/2018/wordml">
             <w:pict>
               <v:shape w14:anchorId="71716CA5" id="直線矢印コネクタ 151" o:spid="_x0000_s1026" type="#_x0000_t32" style="position:absolute;left:0;text-align:left;margin-left:163.85pt;margin-top:4.45pt;width:34.5pt;height:0;z-index:251749888;visibility:visible;mso-wrap-style:square;mso-wrap-distance-left:9pt;mso-wrap-distance-top:0;mso-wrap-distance-right:9pt;mso-wrap-distance-bottom:0;mso-position-horizontal:absolute;mso-position-horizontal-relative:text;mso-position-vertical:absolute;mso-position-vertical-relative:text" o:gfxdata="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" strokecolor="black [3040]">
                 <v:stroke endarrow="block"/>
@@ -18291,7 +18370,7 @@
               </wp:anchor>
             </w:drawing>
           </mc:Choice>
-          <mc:Fallback>
+          <mc:Fallback xmlns:cx2="http://schemas.microsoft.com/office/drawing/2015/10/21/chartex" xmlns:cx3="http://schemas.microsoft.com/office/drawing/2016/5/9/chartex" xmlns:cx4="http://schemas.microsoft.com/office/drawing/2016/5/10/chartex" xmlns:cx5="http://schemas.microsoft.com/office/drawing/2016/5/11/chartex" xmlns:cx6="http://schemas.microsoft.com/office/drawing/2016/5/12/chartex" xmlns:cx7="http://schemas.microsoft.com/office/drawing/2016/5/13/chartex" xmlns:cx8="http://schemas.microsoft.com/office/drawing/2016/5/14/chartex" xmlns:aink="http://schemas.microsoft.com/office/drawing/2016/ink" xmlns:am3d="http://schemas.microsoft.com/office/drawing/2017/model3d" xmlns:w16cex="http://schemas.microsoft.com/office/word/2018/wordml/cex" xmlns:w16cid="http://schemas.microsoft.com/office/word/2016/wordml/cid" xmlns:w16="http://schemas.microsoft.com/office/word/2018/wordml">
             <w:pict>
               <v:shape w14:anchorId="64F18ECF" id="カギ線コネクタ 152" o:spid="_x0000_s1026" type="#_x0000_t34" style="position:absolute;left:0;text-align:left;margin-left:256.85pt;margin-top:8.9pt;width:96.4pt;height:16.9pt;z-index:251740672;visibility:visible;mso-wrap-style:square;mso-width-percent:0;mso-height-percent:0;mso-wrap-distance-left:9pt;mso-wrap-distance-top:0;mso-wrap-distance-right:9pt;mso-wrap-distance-bottom:0;mso-position-horizontal:absolute;mso-position-horizontal-relative:text;mso-position-vertical:absolute;mso-position-vertical-relative:text;mso-width-percent:0;mso-height-percent:0;mso-width-relative:margin;mso-height-relative:margin" o:gfxdata="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" adj="17713" strokecolor="black [3040]">
                 <v:stroke endarrow="block"/>
@@ -18390,7 +18469,25 @@
                                 <w:sz w:val="14"/>
                                 <w:szCs w:val="14"/>
                               </w:rPr>
-                              <w:t>(/var/lib/</w:t>
+                              <w:t>(/</w:t>
+                            </w:r>
+                            <w:proofErr w:type="spellStart"/>
+                            <w:r>
+                              <w:rPr>
+                                <w:rFonts w:asciiTheme="minorEastAsia" w:hAnsiTheme="minorEastAsia"/>
+                                <w:sz w:val="14"/>
+                                <w:szCs w:val="14"/>
+                              </w:rPr>
+                              <w:t>var</w:t>
+                            </w:r>
+                            <w:proofErr w:type="spellEnd"/>
+                            <w:r>
+                              <w:rPr>
+                                <w:rFonts w:asciiTheme="minorEastAsia" w:hAnsiTheme="minorEastAsia"/>
+                                <w:sz w:val="14"/>
+                                <w:szCs w:val="14"/>
+                              </w:rPr>
+                              <w:t>/lib/</w:t>
                             </w:r>
                             <w:proofErr w:type="spellStart"/>
                             <w:r>
@@ -18462,7 +18559,25 @@
                           <w:sz w:val="14"/>
                           <w:szCs w:val="14"/>
                         </w:rPr>
-                        <w:t>(/var/lib/</w:t>
+                        <w:t>(/</w:t>
+                      </w:r>
+                      <w:proofErr w:type="spellStart"/>
+                      <w:r>
+                        <w:rPr>
+                          <w:rFonts w:asciiTheme="minorEastAsia" w:hAnsiTheme="minorEastAsia"/>
+                          <w:sz w:val="14"/>
+                          <w:szCs w:val="14"/>
+                        </w:rPr>
+                        <w:t>var</w:t>
+                      </w:r>
+                      <w:proofErr w:type="spellEnd"/>
+                      <w:r>
+                        <w:rPr>
+                          <w:rFonts w:asciiTheme="minorEastAsia" w:hAnsiTheme="minorEastAsia"/>
+                          <w:sz w:val="14"/>
+                          <w:szCs w:val="14"/>
+                        </w:rPr>
+                        <w:t>/lib/</w:t>
                       </w:r>
                       <w:proofErr w:type="spellStart"/>
                       <w:r>
@@ -18764,7 +18879,7 @@
               </wp:anchor>
             </w:drawing>
           </mc:Choice>
-          <mc:Fallback>
+          <mc:Fallback xmlns:cx2="http://schemas.microsoft.com/office/drawing/2015/10/21/chartex" xmlns:cx3="http://schemas.microsoft.com/office/drawing/2016/5/9/chartex" xmlns:cx4="http://schemas.microsoft.com/office/drawing/2016/5/10/chartex" xmlns:cx5="http://schemas.microsoft.com/office/drawing/2016/5/11/chartex" xmlns:cx6="http://schemas.microsoft.com/office/drawing/2016/5/12/chartex" xmlns:cx7="http://schemas.microsoft.com/office/drawing/2016/5/13/chartex" xmlns:cx8="http://schemas.microsoft.com/office/drawing/2016/5/14/chartex" xmlns:aink="http://schemas.microsoft.com/office/drawing/2016/ink" xmlns:am3d="http://schemas.microsoft.com/office/drawing/2017/model3d" xmlns:w16cex="http://schemas.microsoft.com/office/word/2018/wordml/cex" xmlns:w16cid="http://schemas.microsoft.com/office/word/2016/wordml/cid" xmlns:w16="http://schemas.microsoft.com/office/word/2018/wordml">
             <w:pict>
               <v:shape w14:anchorId="3A01C933" id="直線矢印コネクタ 171" o:spid="_x0000_s1026" type="#_x0000_t32" style="position:absolute;left:0;text-align:left;margin-left:227.85pt;margin-top:11.95pt;width:0;height:13.05pt;z-index:251747840;visibility:visible;mso-wrap-style:square;mso-wrap-distance-left:9pt;mso-wrap-distance-top:0;mso-wrap-distance-right:9pt;mso-wrap-distance-bottom:0;mso-position-horizontal:absolute;mso-position-horizontal-relative:text;mso-position-vertical:absolute;mso-position-vertical-relative:text" o:gfxdata="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" strokecolor="black [3040]">
                 <v:stroke endarrow="block"/>
@@ -20030,7 +20145,7 @@
               </wp:anchor>
             </w:drawing>
           </mc:Choice>
-          <mc:Fallback>
+          <mc:Fallback xmlns:cx2="http://schemas.microsoft.com/office/drawing/2015/10/21/chartex" xmlns:cx3="http://schemas.microsoft.com/office/drawing/2016/5/9/chartex" xmlns:cx4="http://schemas.microsoft.com/office/drawing/2016/5/10/chartex" xmlns:cx5="http://schemas.microsoft.com/office/drawing/2016/5/11/chartex" xmlns:cx6="http://schemas.microsoft.com/office/drawing/2016/5/12/chartex" xmlns:cx7="http://schemas.microsoft.com/office/drawing/2016/5/13/chartex" xmlns:cx8="http://schemas.microsoft.com/office/drawing/2016/5/14/chartex" xmlns:aink="http://schemas.microsoft.com/office/drawing/2016/ink" xmlns:am3d="http://schemas.microsoft.com/office/drawing/2017/model3d" xmlns:w16cex="http://schemas.microsoft.com/office/word/2018/wordml/cex" xmlns:w16cid="http://schemas.microsoft.com/office/word/2016/wordml/cid" xmlns:w16="http://schemas.microsoft.com/office/word/2018/wordml">
             <w:pict>
               <v:shape w14:anchorId="359257D3" id="カギ線コネクタ 186" o:spid="_x0000_s1026" type="#_x0000_t34" style="position:absolute;left:0;text-align:left;margin-left:257.85pt;margin-top:.85pt;width:96.6pt;height:27.7pt;flip:x y;z-index:251741696;visibility:visible;mso-wrap-style:square;mso-width-percent:0;mso-height-percent:0;mso-wrap-distance-left:9pt;mso-wrap-distance-top:0;mso-wrap-distance-right:9pt;mso-wrap-distance-bottom:0;mso-position-horizontal:absolute;mso-position-horizontal-relative:text;mso-position-vertical:absolute;mso-position-vertical-relative:text;mso-width-percent:0;mso-height-percent:0;mso-width-relative:margin;mso-height-relative:margin" o:gfxdata="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" adj="2319" strokecolor="black [3040]">
                 <v:stroke startarrow="block"/>
@@ -20128,7 +20243,23 @@
                                 <w:sz w:val="14"/>
                                 <w:szCs w:val="14"/>
                               </w:rPr>
-                              <w:t>(/var/lib/</w:t>
+                              <w:t>(/</w:t>
+                            </w:r>
+                            <w:proofErr w:type="spellStart"/>
+                            <w:r>
+                              <w:rPr>
+                                <w:sz w:val="14"/>
+                                <w:szCs w:val="14"/>
+                              </w:rPr>
+                              <w:t>var</w:t>
+                            </w:r>
+                            <w:proofErr w:type="spellEnd"/>
+                            <w:r>
+                              <w:rPr>
+                                <w:sz w:val="14"/>
+                                <w:szCs w:val="14"/>
+                              </w:rPr>
+                              <w:t>/lib/</w:t>
                             </w:r>
                             <w:proofErr w:type="spellStart"/>
                             <w:r>
@@ -20208,7 +20339,23 @@
                           <w:sz w:val="14"/>
                           <w:szCs w:val="14"/>
                         </w:rPr>
-                        <w:t>(/var/lib/</w:t>
+                        <w:t>(/</w:t>
+                      </w:r>
+                      <w:proofErr w:type="spellStart"/>
+                      <w:r>
+                        <w:rPr>
+                          <w:sz w:val="14"/>
+                          <w:szCs w:val="14"/>
+                        </w:rPr>
+                        <w:t>var</w:t>
+                      </w:r>
+                      <w:proofErr w:type="spellEnd"/>
+                      <w:r>
+                        <w:rPr>
+                          <w:sz w:val="14"/>
+                          <w:szCs w:val="14"/>
+                        </w:rPr>
+                        <w:t>/lib/</w:t>
                       </w:r>
                       <w:proofErr w:type="spellStart"/>
                       <w:r>
@@ -22190,7 +22337,21 @@
               <w:rPr>
                 <w:rFonts w:cstheme="minorHAnsi"/>
               </w:rPr>
-              <w:t>/var/lib/</w:t>
+              <w:t>/</w:t>
+            </w:r>
+            <w:proofErr w:type="spellStart"/>
+            <w:r>
+              <w:rPr>
+                <w:rFonts w:cstheme="minorHAnsi"/>
+              </w:rPr>
+              <w:t>var</w:t>
+            </w:r>
+            <w:proofErr w:type="spellEnd"/>
+            <w:r>
+              <w:rPr>
+                <w:rFonts w:cstheme="minorHAnsi"/>
+              </w:rPr>
+              <w:t>/lib/</w:t>
             </w:r>
             <w:proofErr w:type="spellStart"/>
             <w:r>
@@ -22317,12 +22478,21 @@
         </w:rPr>
         <w:t>ブラウザより</w:t>
       </w:r>
+      <w:proofErr w:type="spellStart"/>
       <w:r>
         <w:rPr>
           <w:rFonts w:cstheme="minorHAnsi"/>
           <w:szCs w:val="21"/>
         </w:rPr>
-        <w:t>Ansible Automation Controller</w:t>
+        <w:t>Ansible</w:t>
+      </w:r>
+      <w:proofErr w:type="spellEnd"/>
+      <w:r>
+        <w:rPr>
+          <w:rFonts w:cstheme="minorHAnsi"/>
+          <w:szCs w:val="21"/>
+        </w:rPr>
+        <w:t xml:space="preserve"> Automation Controller</w:t>
       </w:r>
       <w:r>
         <w:rPr>
@@ -22370,7 +22540,21 @@
         <w:rPr>
           <w:rFonts w:cstheme="minorHAnsi"/>
         </w:rPr>
-        <w:t>/var/lib/</w:t>
+        <w:t>/</w:t>
+      </w:r>
+      <w:proofErr w:type="spellStart"/>
+      <w:r>
+        <w:rPr>
+          <w:rFonts w:cstheme="minorHAnsi"/>
+        </w:rPr>
+        <w:t>var</w:t>
+      </w:r>
+      <w:proofErr w:type="spellEnd"/>
+      <w:r>
+        <w:rPr>
+          <w:rFonts w:cstheme="minorHAnsi"/>
+        </w:rPr>
+        <w:t>/lib/</w:t>
       </w:r>
       <w:proofErr w:type="spellStart"/>
       <w:r>
@@ -22650,7 +22834,7 @@
           <w:rFonts w:cstheme="minorHAnsi"/>
           <w:szCs w:val="21"/>
         </w:rPr>
-        <w:t>(/var/lib/</w:t>
+        <w:t>(/</w:t>
       </w:r>
       <w:proofErr w:type="spellStart"/>
       <w:r>
@@ -22658,7 +22842,7 @@
           <w:rFonts w:cstheme="minorHAnsi"/>
           <w:szCs w:val="21"/>
         </w:rPr>
-        <w:t>awx</w:t>
+        <w:t>var</w:t>
       </w:r>
       <w:proofErr w:type="spellEnd"/>
       <w:r>
@@ -22666,6 +22850,22 @@
           <w:rFonts w:cstheme="minorHAnsi"/>
           <w:szCs w:val="21"/>
         </w:rPr>
+        <w:t>/lib/</w:t>
+      </w:r>
+      <w:proofErr w:type="spellStart"/>
+      <w:r>
+        <w:rPr>
+          <w:rFonts w:cstheme="minorHAnsi"/>
+          <w:szCs w:val="21"/>
+        </w:rPr>
+        <w:t>awx</w:t>
+      </w:r>
+      <w:proofErr w:type="spellEnd"/>
+      <w:r>
+        <w:rPr>
+          <w:rFonts w:cstheme="minorHAnsi"/>
+          <w:szCs w:val="21"/>
+        </w:rPr>
         <w:t>/projects)</w:t>
       </w:r>
     </w:p>
@@ -22798,7 +22998,7 @@
           <w:rFonts w:cstheme="minorHAnsi"/>
           <w:szCs w:val="21"/>
         </w:rPr>
-        <w:t>(/var/lib/</w:t>
+        <w:t>(/</w:t>
       </w:r>
       <w:proofErr w:type="spellStart"/>
       <w:r>
@@ -22806,7 +23006,7 @@
           <w:rFonts w:cstheme="minorHAnsi"/>
           <w:szCs w:val="21"/>
         </w:rPr>
-        <w:t>exastro</w:t>
+        <w:t>var</w:t>
       </w:r>
       <w:proofErr w:type="spellEnd"/>
       <w:r>
@@ -22814,6 +23014,22 @@
           <w:rFonts w:cstheme="minorHAnsi"/>
           <w:szCs w:val="21"/>
         </w:rPr>
+        <w:t>/lib/</w:t>
+      </w:r>
+      <w:proofErr w:type="spellStart"/>
+      <w:r>
+        <w:rPr>
+          <w:rFonts w:cstheme="minorHAnsi"/>
+          <w:szCs w:val="21"/>
+        </w:rPr>
+        <w:t>exastro</w:t>
+      </w:r>
+      <w:proofErr w:type="spellEnd"/>
+      <w:r>
+        <w:rPr>
+          <w:rFonts w:cstheme="minorHAnsi"/>
+          <w:szCs w:val="21"/>
+        </w:rPr>
         <w:t>)</w:t>
       </w:r>
     </w:p>
@@ -22854,79 +23070,104 @@
         </w:rPr>
         <w:t>ーザーは、</w:t>
       </w:r>
+      <w:proofErr w:type="spellStart"/>
       <w:r>
         <w:rPr>
           <w:rFonts w:cstheme="minorHAnsi"/>
           <w:szCs w:val="21"/>
         </w:rPr>
-        <w:t>Ansible Automation Controller</w:t>
-      </w:r>
+        <w:t>Ansible</w:t>
+      </w:r>
+      <w:proofErr w:type="spellEnd"/>
       <w:r>
         <w:rPr>
           <w:rFonts w:cstheme="minorHAnsi"/>
           <w:szCs w:val="21"/>
         </w:rPr>
-        <w:t>インストール時に生成される</w:t>
-      </w:r>
-      <w:proofErr w:type="spellStart"/>
+        <w:t xml:space="preserve"> Automation Controller</w:t>
+      </w:r>
       <w:r>
         <w:rPr>
           <w:rFonts w:cstheme="minorHAnsi"/>
           <w:szCs w:val="21"/>
         </w:rPr>
-        <w:t>awx</w:t>
-      </w:r>
-      <w:proofErr w:type="spellEnd"/>
+        <w:t>インストール時に生成される</w:t>
+      </w:r>
+      <w:proofErr w:type="spellStart"/>
       <w:r>
         <w:rPr>
           <w:rFonts w:cstheme="minorHAnsi"/>
           <w:szCs w:val="21"/>
         </w:rPr>
-        <w:t>ユーザーにパスワードを設定し</w:t>
-      </w:r>
+        <w:t>awx</w:t>
+      </w:r>
+      <w:proofErr w:type="spellEnd"/>
       <w:r>
         <w:rPr>
           <w:rFonts w:cstheme="minorHAnsi"/>
           <w:szCs w:val="21"/>
         </w:rPr>
-        <w:t>使用することを強く推奨します。また、</w:t>
-      </w:r>
-      <w:proofErr w:type="spellStart"/>
+        <w:t>ユーザーにパスワードを設定し</w:t>
+      </w:r>
       <w:r>
         <w:rPr>
           <w:rFonts w:cstheme="minorHAnsi"/>
           <w:szCs w:val="21"/>
         </w:rPr>
-        <w:t>awx</w:t>
-      </w:r>
-      <w:proofErr w:type="spellEnd"/>
+        <w:t>使用することを強く推奨します。また、</w:t>
+      </w:r>
+      <w:proofErr w:type="spellStart"/>
       <w:r>
         <w:rPr>
           <w:rFonts w:cstheme="minorHAnsi"/>
           <w:szCs w:val="21"/>
         </w:rPr>
-        <w:t>ユーザー以外のユーザーを用意し使用する場合、</w:t>
-      </w:r>
+        <w:t>awx</w:t>
+      </w:r>
+      <w:proofErr w:type="spellEnd"/>
       <w:r>
         <w:rPr>
           <w:rFonts w:cstheme="minorHAnsi"/>
           <w:szCs w:val="21"/>
         </w:rPr>
-        <w:t>SCM</w:t>
+        <w:t>ユーザー以外のユーザーを用意し使用する場合、</w:t>
       </w:r>
       <w:r>
         <w:rPr>
           <w:rFonts w:cstheme="minorHAnsi"/>
           <w:szCs w:val="21"/>
         </w:rPr>
-        <w:t>管理パス</w:t>
+        <w:t>SCM</w:t>
       </w:r>
       <w:r>
         <w:rPr>
           <w:rFonts w:cstheme="minorHAnsi"/>
           <w:szCs w:val="21"/>
         </w:rPr>
-        <w:t>(/var/lib/</w:t>
+        <w:t>管理パス</w:t>
+      </w:r>
+      <w:r>
+        <w:rPr>
+          <w:rFonts w:cstheme="minorHAnsi"/>
+          <w:szCs w:val="21"/>
+        </w:rPr>
+        <w:t>(/</w:t>
+      </w:r>
+      <w:proofErr w:type="spellStart"/>
+      <w:r>
+        <w:rPr>
+          <w:rFonts w:cstheme="minorHAnsi"/>
+          <w:szCs w:val="21"/>
+        </w:rPr>
+        <w:t>var</w:t>
+      </w:r>
+      <w:proofErr w:type="spellEnd"/>
+      <w:r>
+        <w:rPr>
+          <w:rFonts w:cstheme="minorHAnsi"/>
+          <w:szCs w:val="21"/>
+        </w:rPr>
+        <w:t>/lib/</w:t>
       </w:r>
       <w:proofErr w:type="spellStart"/>
       <w:r>
@@ -24092,13 +24333,27 @@
         <w:rPr>
           <w:rFonts w:eastAsiaTheme="majorEastAsia" w:cstheme="minorHAnsi"/>
         </w:rPr>
-        <w:t>source /var/lib/</w:t>
+        <w:t>source /</w:t>
       </w:r>
       <w:proofErr w:type="spellStart"/>
       <w:r>
         <w:rPr>
           <w:rFonts w:eastAsiaTheme="majorEastAsia" w:cstheme="minorHAnsi"/>
         </w:rPr>
+        <w:t>var</w:t>
+      </w:r>
+      <w:proofErr w:type="spellEnd"/>
+      <w:r>
+        <w:rPr>
+          <w:rFonts w:eastAsiaTheme="majorEastAsia" w:cstheme="minorHAnsi"/>
+        </w:rPr>
+        <w:t>/lib/</w:t>
+      </w:r>
+      <w:proofErr w:type="spellStart"/>
+      <w:r>
+        <w:rPr>
+          <w:rFonts w:eastAsiaTheme="majorEastAsia" w:cstheme="minorHAnsi"/>
+        </w:rPr>
         <w:t>awx</w:t>
       </w:r>
       <w:proofErr w:type="spellEnd"/>
@@ -24120,7 +24375,21 @@
         <w:rPr>
           <w:rFonts w:eastAsiaTheme="majorEastAsia" w:cstheme="minorHAnsi"/>
         </w:rPr>
-        <w:t>/ansible/bin/activate</w:t>
+        <w:t>/</w:t>
+      </w:r>
+      <w:proofErr w:type="spellStart"/>
+      <w:r>
+        <w:rPr>
+          <w:rFonts w:eastAsiaTheme="majorEastAsia" w:cstheme="minorHAnsi"/>
+        </w:rPr>
+        <w:t>ansible</w:t>
+      </w:r>
+      <w:proofErr w:type="spellEnd"/>
+      <w:r>
+        <w:rPr>
+          <w:rFonts w:eastAsiaTheme="majorEastAsia" w:cstheme="minorHAnsi"/>
+        </w:rPr>
+        <w:t>/bin/activate</w:t>
       </w:r>
     </w:p>
     <w:p>
@@ -24218,13 +24487,27 @@
         <w:rPr>
           <w:rFonts w:eastAsiaTheme="majorEastAsia" w:cstheme="minorHAnsi"/>
         </w:rPr>
-        <w:t>source /var/lib/</w:t>
+        <w:t>source /</w:t>
       </w:r>
       <w:proofErr w:type="spellStart"/>
       <w:r>
         <w:rPr>
           <w:rFonts w:eastAsiaTheme="majorEastAsia" w:cstheme="minorHAnsi"/>
         </w:rPr>
+        <w:t>var</w:t>
+      </w:r>
+      <w:proofErr w:type="spellEnd"/>
+      <w:r>
+        <w:rPr>
+          <w:rFonts w:eastAsiaTheme="majorEastAsia" w:cstheme="minorHAnsi"/>
+        </w:rPr>
+        <w:t>/lib/</w:t>
+      </w:r>
+      <w:proofErr w:type="spellStart"/>
+      <w:r>
+        <w:rPr>
+          <w:rFonts w:eastAsiaTheme="majorEastAsia" w:cstheme="minorHAnsi"/>
+        </w:rPr>
         <w:t>awx</w:t>
       </w:r>
       <w:proofErr w:type="spellEnd"/>
@@ -24246,7 +24529,21 @@
         <w:rPr>
           <w:rFonts w:eastAsiaTheme="majorEastAsia" w:cstheme="minorHAnsi"/>
         </w:rPr>
-        <w:t>/ansible/bin/activate</w:t>
+        <w:t>/</w:t>
+      </w:r>
+      <w:proofErr w:type="spellStart"/>
+      <w:r>
+        <w:rPr>
+          <w:rFonts w:eastAsiaTheme="majorEastAsia" w:cstheme="minorHAnsi"/>
+        </w:rPr>
+        <w:t>ansible</w:t>
+      </w:r>
+      <w:proofErr w:type="spellEnd"/>
+      <w:r>
+        <w:rPr>
+          <w:rFonts w:eastAsiaTheme="majorEastAsia" w:cstheme="minorHAnsi"/>
+        </w:rPr>
+        <w:t>/bin/activate</w:t>
       </w:r>
     </w:p>
     <w:p>
@@ -24652,13 +24949,23 @@
               </w:rPr>
               <w:t>から</w:t>
             </w:r>
-            <w:r>
-              <w:rPr>
-                <w:rFonts w:eastAsia="Meiryo UI" w:cstheme="minorHAnsi"/>
-                <w:sz w:val="18"/>
-                <w:szCs w:val="18"/>
-              </w:rPr>
-              <w:t>Ansible Automation Controller</w:t>
+            <w:proofErr w:type="spellStart"/>
+            <w:r>
+              <w:rPr>
+                <w:rFonts w:eastAsia="Meiryo UI" w:cstheme="minorHAnsi"/>
+                <w:sz w:val="18"/>
+                <w:szCs w:val="18"/>
+              </w:rPr>
+              <w:t>Ansible</w:t>
+            </w:r>
+            <w:proofErr w:type="spellEnd"/>
+            <w:r>
+              <w:rPr>
+                <w:rFonts w:eastAsia="Meiryo UI" w:cstheme="minorHAnsi"/>
+                <w:sz w:val="18"/>
+                <w:szCs w:val="18"/>
+              </w:rPr>
+              <w:t xml:space="preserve"> Automation Controller</w:t>
             </w:r>
             <w:r>
               <w:rPr>
@@ -24789,13 +25096,23 @@
               </w:rPr>
               <w:t>から</w:t>
             </w:r>
-            <w:r>
-              <w:rPr>
-                <w:rFonts w:eastAsia="Meiryo UI" w:cstheme="minorHAnsi"/>
-                <w:sz w:val="18"/>
-                <w:szCs w:val="18"/>
-              </w:rPr>
-              <w:t>Ansible Automation Controller</w:t>
+            <w:proofErr w:type="spellStart"/>
+            <w:r>
+              <w:rPr>
+                <w:rFonts w:eastAsia="Meiryo UI" w:cstheme="minorHAnsi"/>
+                <w:sz w:val="18"/>
+                <w:szCs w:val="18"/>
+              </w:rPr>
+              <w:t>Ansible</w:t>
+            </w:r>
+            <w:proofErr w:type="spellEnd"/>
+            <w:r>
+              <w:rPr>
+                <w:rFonts w:eastAsia="Meiryo UI" w:cstheme="minorHAnsi"/>
+                <w:sz w:val="18"/>
+                <w:szCs w:val="18"/>
+              </w:rPr>
+              <w:t xml:space="preserve"> Automation Controller</w:t>
             </w:r>
             <w:r>
               <w:rPr>
@@ -25362,11 +25679,19 @@
           <w:rFonts w:eastAsiaTheme="majorEastAsia" w:cstheme="minorHAnsi"/>
         </w:rPr>
       </w:pPr>
+      <w:proofErr w:type="spellStart"/>
       <w:r>
         <w:rPr>
           <w:rFonts w:eastAsiaTheme="majorEastAsia" w:cstheme="minorHAnsi" w:hint="eastAsia"/>
         </w:rPr>
-        <w:t>Ansible Automation Controller</w:t>
+        <w:t>Ansible</w:t>
+      </w:r>
+      <w:proofErr w:type="spellEnd"/>
+      <w:r>
+        <w:rPr>
+          <w:rFonts w:eastAsiaTheme="majorEastAsia" w:cstheme="minorHAnsi" w:hint="eastAsia"/>
+        </w:rPr>
+        <w:t xml:space="preserve"> Automation Controller</w:t>
       </w:r>
       <w:r>
         <w:rPr>
@@ -25490,54 +25815,144 @@
         </w:rPr>
         <w:t>ブラウザより</w:t>
       </w:r>
+      <w:proofErr w:type="spellStart"/>
       <w:r>
         <w:rPr>
           <w:rFonts w:eastAsiaTheme="majorEastAsia" w:cstheme="minorHAnsi" w:hint="eastAsia"/>
         </w:rPr>
-        <w:t>Ansible Automation Controller</w:t>
-      </w:r>
+        <w:t>Ansible</w:t>
+      </w:r>
+      <w:proofErr w:type="spellEnd"/>
       <w:r>
         <w:rPr>
           <w:rFonts w:eastAsiaTheme="majorEastAsia" w:cstheme="minorHAnsi" w:hint="eastAsia"/>
         </w:rPr>
-        <w:t>にログインし、「設定」→「ジョブ」→「追加の環境変数」に「</w:t>
+        <w:t xml:space="preserve"> Automation Controller</w:t>
       </w:r>
       <w:r>
         <w:rPr>
           <w:rFonts w:eastAsiaTheme="majorEastAsia" w:cstheme="minorHAnsi" w:hint="eastAsia"/>
         </w:rPr>
-        <w:t>"</w:t>
+        <w:t>にログインし、「設定」→「ジョブ」→「追加の環境変数」に</w:t>
+      </w:r>
+      <w:r>
+        <w:rPr>
+          <w:rFonts w:eastAsiaTheme="majorEastAsia" w:cstheme="minorHAnsi" w:hint="eastAsia"/>
+        </w:rPr>
+        <w:t>下記の環境変数を設定</w:t>
+      </w:r>
+      <w:r>
+        <w:rPr>
+          <w:rFonts w:eastAsiaTheme="majorEastAsia" w:cstheme="minorHAnsi" w:hint="eastAsia"/>
+        </w:rPr>
+        <w:t>します。</w:t>
+      </w:r>
+      <w:r>
+        <w:rPr>
+          <w:rFonts w:eastAsiaTheme="majorEastAsia" w:cstheme="minorHAnsi"/>
+        </w:rPr>
+        <w:br/>
+      </w:r>
+      <w:r>
+        <w:rPr>
+          <w:rFonts w:eastAsiaTheme="majorEastAsia" w:cstheme="minorHAnsi" w:hint="eastAsia"/>
+        </w:rPr>
+        <w:t xml:space="preserve">　　　</w:t>
       </w:r>
       <w:proofErr w:type="spellStart"/>
       <w:r>
         <w:rPr>
-          <w:rFonts w:eastAsiaTheme="majorEastAsia" w:cstheme="minorHAnsi" w:hint="eastAsia"/>
+          <w:rFonts w:eastAsiaTheme="majorEastAsia" w:cstheme="minorHAnsi"/>
         </w:rPr>
         <w:t>https_proxy</w:t>
       </w:r>
       <w:proofErr w:type="spellEnd"/>
-      <w:r>
-        <w:rPr>
-          <w:rFonts w:eastAsiaTheme="majorEastAsia" w:cstheme="minorHAnsi" w:hint="eastAsia"/>
-        </w:rPr>
-        <w:t>": "http://&lt;Proxy IP&gt;:&lt;Proxy port&gt;/"</w:t>
-      </w:r>
-      <w:r>
-        <w:rPr>
-          <w:rFonts w:eastAsiaTheme="majorEastAsia" w:cstheme="minorHAnsi" w:hint="eastAsia"/>
-        </w:rPr>
-        <w:t>」を設定します。</w:t>
-      </w:r>
     </w:p>
     <w:p>
       <w:pPr>
         <w:spacing w:line="320" w:lineRule="exact"/>
-        <w:ind w:leftChars="202" w:left="424"/>
+        <w:ind w:leftChars="202" w:left="424" w:firstLineChars="200" w:firstLine="420"/>
+        <w:rPr>
+          <w:rFonts w:eastAsiaTheme="majorEastAsia" w:cstheme="minorHAnsi"/>
+        </w:rPr>
+      </w:pPr>
+      <w:proofErr w:type="spellStart"/>
+      <w:r>
+        <w:rPr>
+          <w:rFonts w:eastAsiaTheme="majorEastAsia" w:cstheme="minorHAnsi"/>
+        </w:rPr>
+        <w:t>http_proxy</w:t>
+      </w:r>
+      <w:proofErr w:type="spellEnd"/>
+    </w:p>
+    <w:p>
+      <w:pPr>
+        <w:spacing w:line="320" w:lineRule="exact"/>
+        <w:ind w:leftChars="202" w:left="424" w:firstLineChars="200" w:firstLine="420"/>
+        <w:rPr>
+          <w:rFonts w:eastAsiaTheme="majorEastAsia" w:cstheme="minorHAnsi"/>
+        </w:rPr>
+      </w:pPr>
+      <w:proofErr w:type="spellStart"/>
+      <w:r>
+        <w:rPr>
+          <w:rFonts w:eastAsiaTheme="majorEastAsia" w:cstheme="minorHAnsi"/>
+        </w:rPr>
+        <w:t>no_proxy</w:t>
+      </w:r>
+      <w:proofErr w:type="spellEnd"/>
+    </w:p>
+    <w:p>
+      <w:pPr>
+        <w:spacing w:line="320" w:lineRule="exact"/>
+        <w:ind w:leftChars="202" w:left="424" w:firstLineChars="200" w:firstLine="420"/>
+        <w:rPr>
+          <w:rFonts w:eastAsiaTheme="majorEastAsia" w:cstheme="minorHAnsi"/>
+        </w:rPr>
+      </w:pPr>
+      <w:r>
+        <w:rPr>
+          <w:rFonts w:eastAsiaTheme="majorEastAsia" w:cstheme="minorHAnsi"/>
+        </w:rPr>
+        <w:t>HTTPS_PROXY</w:t>
+      </w:r>
+    </w:p>
+    <w:p>
+      <w:pPr>
+        <w:spacing w:line="320" w:lineRule="exact"/>
+        <w:ind w:leftChars="202" w:left="424" w:firstLineChars="200" w:firstLine="420"/>
+        <w:rPr>
+          <w:rFonts w:eastAsiaTheme="majorEastAsia" w:cstheme="minorHAnsi"/>
+        </w:rPr>
+      </w:pPr>
+      <w:r>
+        <w:rPr>
+          <w:rFonts w:eastAsiaTheme="majorEastAsia" w:cstheme="minorHAnsi"/>
+        </w:rPr>
+        <w:t>HTTP_PROXY</w:t>
+      </w:r>
+    </w:p>
+    <w:p>
+      <w:pPr>
+        <w:spacing w:line="320" w:lineRule="exact"/>
+        <w:ind w:leftChars="202" w:left="424" w:firstLineChars="200" w:firstLine="420"/>
         <w:rPr>
           <w:rFonts w:eastAsiaTheme="majorEastAsia" w:cstheme="minorHAnsi"/>
           <w:noProof/>
         </w:rPr>
       </w:pPr>
+      <w:r>
+        <w:rPr>
+          <w:rFonts w:eastAsiaTheme="majorEastAsia" w:cstheme="minorHAnsi"/>
+        </w:rPr>
+        <w:t>NO_PROXY</w:t>
+      </w:r>
+      <w:r>
+        <w:rPr>
+          <w:rFonts w:eastAsiaTheme="majorEastAsia" w:cstheme="minorHAnsi"/>
+        </w:rPr>
+        <w:br/>
+      </w:r>
     </w:p>
     <w:p>
       <w:pPr>
@@ -25548,15 +25963,17 @@
           <w:rFonts w:eastAsiaTheme="majorEastAsia" w:cstheme="minorHAnsi"/>
         </w:rPr>
       </w:pPr>
-      <w:r>
-        <w:rPr>
+      <w:bookmarkStart w:id="44" w:name="_GoBack"/>
+      <w:r>
+        <w:rPr>
+          <w:rFonts w:eastAsiaTheme="majorEastAsia" w:cstheme="minorHAnsi"/>
           <w:noProof/>
         </w:rPr>
         <w:drawing>
-          <wp:inline distT="0" distB="0" distL="0" distR="0" wp14:anchorId="6091A00B" wp14:editId="4DB5BDCE">
-            <wp:extent cx="5299299" cy="2205037"/>
-            <wp:effectExtent l="0" t="0" r="0" b="5080"/>
-            <wp:docPr id="1" name="図 64"/>
+          <wp:inline distT="0" distB="0" distL="0" distR="0" wp14:anchorId="5282FD7A" wp14:editId="277BB936">
+            <wp:extent cx="5576888" cy="2453005"/>
+            <wp:effectExtent l="0" t="0" r="5080" b="4445"/>
+            <wp:docPr id="1" name="図 1"/>
             <wp:cNvGraphicFramePr>
               <a:graphicFrameLocks xmlns:a="http://schemas.openxmlformats.org/drawingml/2006/main" noChangeAspect="1"/>
             </wp:cNvGraphicFramePr>
@@ -25564,7 +25981,7 @@
               <a:graphicData uri="http://schemas.openxmlformats.org/drawingml/2006/picture">
                 <pic:pic xmlns:pic="http://schemas.openxmlformats.org/drawingml/2006/picture">
                   <pic:nvPicPr>
-                    <pic:cNvPr id="65" name="図 64"/>
+                    <pic:cNvPr id="0" name="Picture 1"/>
                     <pic:cNvPicPr>
                       <a:picLocks noChangeAspect="1" noChangeArrowheads="1"/>
                     </pic:cNvPicPr>
@@ -25585,12 +26002,15 @@
                   <pic:spPr bwMode="auto">
                     <a:xfrm>
                       <a:off x="0" y="0"/>
-                      <a:ext cx="5325525" cy="2215950"/>
+                      <a:ext cx="5586340" cy="2457162"/>
                     </a:xfrm>
                     <a:prstGeom prst="rect">
                       <a:avLst/>
                     </a:prstGeom>
                     <a:noFill/>
+                    <a:ln>
+                      <a:noFill/>
+                    </a:ln>
                   </pic:spPr>
                 </pic:pic>
               </a:graphicData>
@@ -25598,6 +26018,7 @@
           </wp:inline>
         </w:drawing>
       </w:r>
+      <w:bookmarkEnd w:id="44"/>
     </w:p>
     <w:sectPr>
       <w:headerReference w:type="default" r:id="rId13"/>
@@ -25615,7 +26036,7 @@
 </file>
 
 <file path=word/endnotes.xml><?xml version="1.0" encoding="utf-8"?>
-<w:endnotes xmlns:wpc="http://schemas.microsoft.com/office/word/2010/wordprocessingCanvas" xmlns:cx="http://schemas.microsoft.com/office/drawing/2014/chartex" xmlns:cx1="http://schemas.microsoft.com/office/drawing/2015/9/8/chartex" xmlns:cx2="http://schemas.microsoft.com/office/drawing/2015/10/21/chartex" xmlns:cx3="http://schemas.microsoft.com/office/drawing/2016/5/9/chartex" xmlns:cx4="http://schemas.microsoft.com/office/drawing/2016/5/10/chartex" xmlns:cx5="http://schemas.microsoft.com/office/drawing/2016/5/11/chartex" xmlns:cx6="http://schemas.microsoft.com/office/drawing/2016/5/12/chartex" xmlns:cx7="http://schemas.microsoft.com/office/drawing/2016/5/13/chartex" xmlns:cx8="http://schemas.microsoft.com/office/drawing/2016/5/14/chartex" xmlns:mc="http://schemas.openxmlformats.org/markup-compatibility/2006" xmlns:aink="http://schemas.microsoft.com/office/drawing/2016/ink" xmlns:am3d="http://schemas.microsoft.com/office/drawing/2017/model3d" xmlns:o="urn:schemas-microsoft-com:office:office" xmlns:r="http://schemas.openxmlformats.org/officeDocument/2006/relationships" xmlns:m="http://schemas.openxmlformats.org/officeDocument/2006/math" xmlns:v="urn:schemas-microsoft-com:vml" xmlns:wp14="http://schemas.microsoft.com/office/word/2010/wordprocessingDrawing" xmlns:wp="http://schemas.openxmlformats.org/drawingml/2006/wordprocessingDrawing" xmlns:w10="urn:schemas-microsoft-com:office:word" xmlns:w="http://schemas.openxmlformats.org/wordprocessingml/2006/main" xmlns:w14="http://schemas.microsoft.com/office/word/2010/wordml" xmlns:w15="http://schemas.microsoft.com/office/word/2012/wordml" xmlns:w16cex="http://schemas.microsoft.com/office/word/2018/wordml/cex" xmlns:w16cid="http://schemas.microsoft.com/office/word/2016/wordml/cid" xmlns:w16="http://schemas.microsoft.com/office/word/2018/wordml" xmlns:w16se="http://schemas.microsoft.com/office/word/2015/wordml/symex" xmlns:wpg="http://schemas.microsoft.com/office/word/2010/wordprocessingGroup" xmlns:wpi="http://schemas.microsoft.com/office/word/2010/wordprocessingInk" xmlns:wne="http://schemas.microsoft.com/office/word/2006/wordml" xmlns:wps="http://schemas.microsoft.com/office/word/2010/wordprocessingShape" mc:Ignorable="w14 w15 w16se w16cid w16 w16cex wp14">
+<w:endnotes xmlns:wpc="http://schemas.microsoft.com/office/word/2010/wordprocessingCanvas" xmlns:cx="http://schemas.microsoft.com/office/drawing/2014/chartex" xmlns:cx1="http://schemas.microsoft.com/office/drawing/2015/9/8/chartex" xmlns:mc="http://schemas.openxmlformats.org/markup-compatibility/2006" xmlns:o="urn:schemas-microsoft-com:office:office" xmlns:r="http://schemas.openxmlformats.org/officeDocument/2006/relationships" xmlns:m="http://schemas.openxmlformats.org/officeDocument/2006/math" xmlns:v="urn:schemas-microsoft-com:vml" xmlns:wp14="http://schemas.microsoft.com/office/word/2010/wordprocessingDrawing" xmlns:wp="http://schemas.openxmlformats.org/drawingml/2006/wordprocessingDrawing" xmlns:w10="urn:schemas-microsoft-com:office:word" xmlns:w="http://schemas.openxmlformats.org/wordprocessingml/2006/main" xmlns:w14="http://schemas.microsoft.com/office/word/2010/wordml" xmlns:w15="http://schemas.microsoft.com/office/word/2012/wordml" xmlns:w16se="http://schemas.microsoft.com/office/word/2015/wordml/symex" xmlns:wpg="http://schemas.microsoft.com/office/word/2010/wordprocessingGroup" xmlns:wpi="http://schemas.microsoft.com/office/word/2010/wordprocessingInk" xmlns:wne="http://schemas.microsoft.com/office/word/2006/wordml" xmlns:wps="http://schemas.microsoft.com/office/word/2010/wordprocessingShape" mc:Ignorable="w14 w15 w16se wp14">
   <w:endnote w:type="separator" w:id="-1">
     <w:p>
       <w:r>
@@ -25634,7 +26055,7 @@
 </file>
 
 <file path=word/footer1.xml><?xml version="1.0" encoding="utf-8"?>
-<w:ftr xmlns:wpc="http://schemas.microsoft.com/office/word/2010/wordprocessingCanvas" xmlns:cx="http://schemas.microsoft.com/office/drawing/2014/chartex" xmlns:cx1="http://schemas.microsoft.com/office/drawing/2015/9/8/chartex" xmlns:cx2="http://schemas.microsoft.com/office/drawing/2015/10/21/chartex" xmlns:cx3="http://schemas.microsoft.com/office/drawing/2016/5/9/chartex" xmlns:cx4="http://schemas.microsoft.com/office/drawing/2016/5/10/chartex" xmlns:cx5="http://schemas.microsoft.com/office/drawing/2016/5/11/chartex" xmlns:cx6="http://schemas.microsoft.com/office/drawing/2016/5/12/chartex" xmlns:cx7="http://schemas.microsoft.com/office/drawing/2016/5/13/chartex" xmlns:cx8="http://schemas.microsoft.com/office/drawing/2016/5/14/chartex" xmlns:mc="http://schemas.openxmlformats.org/markup-compatibility/2006" xmlns:aink="http://schemas.microsoft.com/office/drawing/2016/ink" xmlns:am3d="http://schemas.microsoft.com/office/drawing/2017/model3d" xmlns:o="urn:schemas-microsoft-com:office:office" xmlns:r="http://schemas.openxmlformats.org/officeDocument/2006/relationships" xmlns:m="http://schemas.openxmlformats.org/officeDocument/2006/math" xmlns:v="urn:schemas-microsoft-com:vml" xmlns:wp14="http://schemas.microsoft.com/office/word/2010/wordprocessingDrawing" xmlns:wp="http://schemas.openxmlformats.org/drawingml/2006/wordprocessingDrawing" xmlns:w10="urn:schemas-microsoft-com:office:word" xmlns:w="http://schemas.openxmlformats.org/wordprocessingml/2006/main" xmlns:w14="http://schemas.microsoft.com/office/word/2010/wordml" xmlns:w15="http://schemas.microsoft.com/office/word/2012/wordml" xmlns:w16cex="http://schemas.microsoft.com/office/word/2018/wordml/cex" xmlns:w16cid="http://schemas.microsoft.com/office/word/2016/wordml/cid" xmlns:w16="http://schemas.microsoft.com/office/word/2018/wordml" xmlns:w16se="http://schemas.microsoft.com/office/word/2015/wordml/symex" xmlns:wpg="http://schemas.microsoft.com/office/word/2010/wordprocessingGroup" xmlns:wpi="http://schemas.microsoft.com/office/word/2010/wordprocessingInk" xmlns:wne="http://schemas.microsoft.com/office/word/2006/wordml" xmlns:wps="http://schemas.microsoft.com/office/word/2010/wordprocessingShape" mc:Ignorable="w14 w15 w16se w16cid w16 w16cex wp14">
+<w:ftr xmlns:wpc="http://schemas.microsoft.com/office/word/2010/wordprocessingCanvas" xmlns:cx="http://schemas.microsoft.com/office/drawing/2014/chartex" xmlns:cx1="http://schemas.microsoft.com/office/drawing/2015/9/8/chartex" xmlns:mc="http://schemas.openxmlformats.org/markup-compatibility/2006" xmlns:o="urn:schemas-microsoft-com:office:office" xmlns:r="http://schemas.openxmlformats.org/officeDocument/2006/relationships" xmlns:m="http://schemas.openxmlformats.org/officeDocument/2006/math" xmlns:v="urn:schemas-microsoft-com:vml" xmlns:wp14="http://schemas.microsoft.com/office/word/2010/wordprocessingDrawing" xmlns:wp="http://schemas.openxmlformats.org/drawingml/2006/wordprocessingDrawing" xmlns:w10="urn:schemas-microsoft-com:office:word" xmlns:w="http://schemas.openxmlformats.org/wordprocessingml/2006/main" xmlns:w14="http://schemas.microsoft.com/office/word/2010/wordml" xmlns:w15="http://schemas.microsoft.com/office/word/2012/wordml" xmlns:w16se="http://schemas.microsoft.com/office/word/2015/wordml/symex" xmlns:wpg="http://schemas.microsoft.com/office/word/2010/wordprocessingGroup" xmlns:wpi="http://schemas.microsoft.com/office/word/2010/wordprocessingInk" xmlns:wne="http://schemas.microsoft.com/office/word/2006/wordml" xmlns:wps="http://schemas.microsoft.com/office/word/2010/wordprocessingShape" mc:Ignorable="w14 w15 w16se wp14">
   <w:p>
     <w:pPr>
       <w:pStyle w:val="a5"/>
@@ -25736,7 +26157,7 @@
             <w:noProof/>
             <w:lang w:val="ja-JP"/>
           </w:rPr>
-          <w:t>10</w:t>
+          <w:t>14</w:t>
         </w:r>
         <w:r>
           <w:fldChar w:fldCharType="end"/>
@@ -25770,7 +26191,7 @@
             <w:rFonts w:ascii="Arial" w:hAnsi="Arial"/>
             <w:noProof/>
           </w:rPr>
-          <w:t>12</w:t>
+          <w:t>14</w:t>
         </w:r>
         <w:r>
           <w:rPr>
@@ -25847,7 +26268,7 @@
 </file>
 
 <file path=word/footnotes.xml><?xml version="1.0" encoding="utf-8"?>
-<w:footnotes xmlns:wpc="http://schemas.microsoft.com/office/word/2010/wordprocessingCanvas" xmlns:cx="http://schemas.microsoft.com/office/drawing/2014/chartex" xmlns:cx1="http://schemas.microsoft.com/office/drawing/2015/9/8/chartex" xmlns:cx2="http://schemas.microsoft.com/office/drawing/2015/10/21/chartex" xmlns:cx3="http://schemas.microsoft.com/office/drawing/2016/5/9/chartex" xmlns:cx4="http://schemas.microsoft.com/office/drawing/2016/5/10/chartex" xmlns:cx5="http://schemas.microsoft.com/office/drawing/2016/5/11/chartex" xmlns:cx6="http://schemas.microsoft.com/office/drawing/2016/5/12/chartex" xmlns:cx7="http://schemas.microsoft.com/office/drawing/2016/5/13/chartex" xmlns:cx8="http://schemas.microsoft.com/office/drawing/2016/5/14/chartex" xmlns:mc="http://schemas.openxmlformats.org/markup-compatibility/2006" xmlns:aink="http://schemas.microsoft.com/office/drawing/2016/ink" xmlns:am3d="http://schemas.microsoft.com/office/drawing/2017/model3d" xmlns:o="urn:schemas-microsoft-com:office:office" xmlns:r="http://schemas.openxmlformats.org/officeDocument/2006/relationships" xmlns:m="http://schemas.openxmlformats.org/officeDocument/2006/math" xmlns:v="urn:schemas-microsoft-com:vml" xmlns:wp14="http://schemas.microsoft.com/office/word/2010/wordprocessingDrawing" xmlns:wp="http://schemas.openxmlformats.org/drawingml/2006/wordprocessingDrawing" xmlns:w10="urn:schemas-microsoft-com:office:word" xmlns:w="http://schemas.openxmlformats.org/wordprocessingml/2006/main" xmlns:w14="http://schemas.microsoft.com/office/word/2010/wordml" xmlns:w15="http://schemas.microsoft.com/office/word/2012/wordml" xmlns:w16cex="http://schemas.microsoft.com/office/word/2018/wordml/cex" xmlns:w16cid="http://schemas.microsoft.com/office/word/2016/wordml/cid" xmlns:w16="http://schemas.microsoft.com/office/word/2018/wordml" xmlns:w16se="http://schemas.microsoft.com/office/word/2015/wordml/symex" xmlns:wpg="http://schemas.microsoft.com/office/word/2010/wordprocessingGroup" xmlns:wpi="http://schemas.microsoft.com/office/word/2010/wordprocessingInk" xmlns:wne="http://schemas.microsoft.com/office/word/2006/wordml" xmlns:wps="http://schemas.microsoft.com/office/word/2010/wordprocessingShape" mc:Ignorable="w14 w15 w16se w16cid w16 w16cex wp14">
+<w:footnotes xmlns:wpc="http://schemas.microsoft.com/office/word/2010/wordprocessingCanvas" xmlns:cx="http://schemas.microsoft.com/office/drawing/2014/chartex" xmlns:cx1="http://schemas.microsoft.com/office/drawing/2015/9/8/chartex" xmlns:mc="http://schemas.openxmlformats.org/markup-compatibility/2006" xmlns:o="urn:schemas-microsoft-com:office:office" xmlns:r="http://schemas.openxmlformats.org/officeDocument/2006/relationships" xmlns:m="http://schemas.openxmlformats.org/officeDocument/2006/math" xmlns:v="urn:schemas-microsoft-com:vml" xmlns:wp14="http://schemas.microsoft.com/office/word/2010/wordprocessingDrawing" xmlns:wp="http://schemas.openxmlformats.org/drawingml/2006/wordprocessingDrawing" xmlns:w10="urn:schemas-microsoft-com:office:word" xmlns:w="http://schemas.openxmlformats.org/wordprocessingml/2006/main" xmlns:w14="http://schemas.microsoft.com/office/word/2010/wordml" xmlns:w15="http://schemas.microsoft.com/office/word/2012/wordml" xmlns:w16se="http://schemas.microsoft.com/office/word/2015/wordml/symex" xmlns:wpg="http://schemas.microsoft.com/office/word/2010/wordprocessingGroup" xmlns:wpi="http://schemas.microsoft.com/office/word/2010/wordprocessingInk" xmlns:wne="http://schemas.microsoft.com/office/word/2006/wordml" xmlns:wps="http://schemas.microsoft.com/office/word/2010/wordprocessingShape" mc:Ignorable="w14 w15 w16se wp14">
   <w:footnote w:type="separator" w:id="-1">
     <w:p>
       <w:r>
@@ -25866,7 +26287,7 @@
 </file>
 
 <file path=word/header1.xml><?xml version="1.0" encoding="utf-8"?>
-<w:hdr xmlns:wpc="http://schemas.microsoft.com/office/word/2010/wordprocessingCanvas" xmlns:cx="http://schemas.microsoft.com/office/drawing/2014/chartex" xmlns:cx1="http://schemas.microsoft.com/office/drawing/2015/9/8/chartex" xmlns:cx2="http://schemas.microsoft.com/office/drawing/2015/10/21/chartex" xmlns:cx3="http://schemas.microsoft.com/office/drawing/2016/5/9/chartex" xmlns:cx4="http://schemas.microsoft.com/office/drawing/2016/5/10/chartex" xmlns:cx5="http://schemas.microsoft.com/office/drawing/2016/5/11/chartex" xmlns:cx6="http://schemas.microsoft.com/office/drawing/2016/5/12/chartex" xmlns:cx7="http://schemas.microsoft.com/office/drawing/2016/5/13/chartex" xmlns:cx8="http://schemas.microsoft.com/office/drawing/2016/5/14/chartex" xmlns:mc="http://schemas.openxmlformats.org/markup-compatibility/2006" xmlns:aink="http://schemas.microsoft.com/office/drawing/2016/ink" xmlns:am3d="http://schemas.microsoft.com/office/drawing/2017/model3d" xmlns:o="urn:schemas-microsoft-com:office:office" xmlns:r="http://schemas.openxmlformats.org/officeDocument/2006/relationships" xmlns:m="http://schemas.openxmlformats.org/officeDocument/2006/math" xmlns:v="urn:schemas-microsoft-com:vml" xmlns:wp14="http://schemas.microsoft.com/office/word/2010/wordprocessingDrawing" xmlns:wp="http://schemas.openxmlformats.org/drawingml/2006/wordprocessingDrawing" xmlns:w10="urn:schemas-microsoft-com:office:word" xmlns:w="http://schemas.openxmlformats.org/wordprocessingml/2006/main" xmlns:w14="http://schemas.microsoft.com/office/word/2010/wordml" xmlns:w15="http://schemas.microsoft.com/office/word/2012/wordml" xmlns:w16cex="http://schemas.microsoft.com/office/word/2018/wordml/cex" xmlns:w16cid="http://schemas.microsoft.com/office/word/2016/wordml/cid" xmlns:w16="http://schemas.microsoft.com/office/word/2018/wordml" xmlns:w16se="http://schemas.microsoft.com/office/word/2015/wordml/symex" xmlns:wpg="http://schemas.microsoft.com/office/word/2010/wordprocessingGroup" xmlns:wpi="http://schemas.microsoft.com/office/word/2010/wordprocessingInk" xmlns:wne="http://schemas.microsoft.com/office/word/2006/wordml" xmlns:wps="http://schemas.microsoft.com/office/word/2010/wordprocessingShape" mc:Ignorable="w14 w15 w16se w16cid w16 w16cex wp14">
+<w:hdr xmlns:wpc="http://schemas.microsoft.com/office/word/2010/wordprocessingCanvas" xmlns:cx="http://schemas.microsoft.com/office/drawing/2014/chartex" xmlns:cx1="http://schemas.microsoft.com/office/drawing/2015/9/8/chartex" xmlns:mc="http://schemas.openxmlformats.org/markup-compatibility/2006" xmlns:o="urn:schemas-microsoft-com:office:office" xmlns:r="http://schemas.openxmlformats.org/officeDocument/2006/relationships" xmlns:m="http://schemas.openxmlformats.org/officeDocument/2006/math" xmlns:v="urn:schemas-microsoft-com:vml" xmlns:wp14="http://schemas.microsoft.com/office/word/2010/wordprocessingDrawing" xmlns:wp="http://schemas.openxmlformats.org/drawingml/2006/wordprocessingDrawing" xmlns:w10="urn:schemas-microsoft-com:office:word" xmlns:w="http://schemas.openxmlformats.org/wordprocessingml/2006/main" xmlns:w14="http://schemas.microsoft.com/office/word/2010/wordml" xmlns:w15="http://schemas.microsoft.com/office/word/2012/wordml" xmlns:w16se="http://schemas.microsoft.com/office/word/2015/wordml/symex" xmlns:wpg="http://schemas.microsoft.com/office/word/2010/wordprocessingGroup" xmlns:wpi="http://schemas.microsoft.com/office/word/2010/wordprocessingInk" xmlns:wne="http://schemas.microsoft.com/office/word/2006/wordml" xmlns:wps="http://schemas.microsoft.com/office/word/2010/wordprocessingShape" mc:Ignorable="w14 w15 w16se wp14">
   <w:p>
     <w:pPr>
       <w:pStyle w:val="a3"/>
@@ -25933,7 +26354,7 @@
 </file>
 
 <file path=word/header2.xml><?xml version="1.0" encoding="utf-8"?>
-<w:hdr xmlns:wpc="http://schemas.microsoft.com/office/word/2010/wordprocessingCanvas" xmlns:cx="http://schemas.microsoft.com/office/drawing/2014/chartex" xmlns:cx1="http://schemas.microsoft.com/office/drawing/2015/9/8/chartex" xmlns:cx2="http://schemas.microsoft.com/office/drawing/2015/10/21/chartex" xmlns:cx3="http://schemas.microsoft.com/office/drawing/2016/5/9/chartex" xmlns:cx4="http://schemas.microsoft.com/office/drawing/2016/5/10/chartex" xmlns:cx5="http://schemas.microsoft.com/office/drawing/2016/5/11/chartex" xmlns:cx6="http://schemas.microsoft.com/office/drawing/2016/5/12/chartex" xmlns:cx7="http://schemas.microsoft.com/office/drawing/2016/5/13/chartex" xmlns:cx8="http://schemas.microsoft.com/office/drawing/2016/5/14/chartex" xmlns:mc="http://schemas.openxmlformats.org/markup-compatibility/2006" xmlns:aink="http://schemas.microsoft.com/office/drawing/2016/ink" xmlns:am3d="http://schemas.microsoft.com/office/drawing/2017/model3d" xmlns:o="urn:schemas-microsoft-com:office:office" xmlns:r="http://schemas.openxmlformats.org/officeDocument/2006/relationships" xmlns:m="http://schemas.openxmlformats.org/officeDocument/2006/math" xmlns:v="urn:schemas-microsoft-com:vml" xmlns:wp14="http://schemas.microsoft.com/office/word/2010/wordprocessingDrawing" xmlns:wp="http://schemas.openxmlformats.org/drawingml/2006/wordprocessingDrawing" xmlns:w10="urn:schemas-microsoft-com:office:word" xmlns:w="http://schemas.openxmlformats.org/wordprocessingml/2006/main" xmlns:w14="http://schemas.microsoft.com/office/word/2010/wordml" xmlns:w15="http://schemas.microsoft.com/office/word/2012/wordml" xmlns:w16cex="http://schemas.microsoft.com/office/word/2018/wordml/cex" xmlns:w16cid="http://schemas.microsoft.com/office/word/2016/wordml/cid" xmlns:w16="http://schemas.microsoft.com/office/word/2018/wordml" xmlns:w16se="http://schemas.microsoft.com/office/word/2015/wordml/symex" xmlns:wpg="http://schemas.microsoft.com/office/word/2010/wordprocessingGroup" xmlns:wpi="http://schemas.microsoft.com/office/word/2010/wordprocessingInk" xmlns:wne="http://schemas.microsoft.com/office/word/2006/wordml" xmlns:wps="http://schemas.microsoft.com/office/word/2010/wordprocessingShape" mc:Ignorable="w14 w15 w16se w16cid w16 w16cex wp14">
+<w:hdr xmlns:wpc="http://schemas.microsoft.com/office/word/2010/wordprocessingCanvas" xmlns:cx="http://schemas.microsoft.com/office/drawing/2014/chartex" xmlns:cx1="http://schemas.microsoft.com/office/drawing/2015/9/8/chartex" xmlns:mc="http://schemas.openxmlformats.org/markup-compatibility/2006" xmlns:o="urn:schemas-microsoft-com:office:office" xmlns:r="http://schemas.openxmlformats.org/officeDocument/2006/relationships" xmlns:m="http://schemas.openxmlformats.org/officeDocument/2006/math" xmlns:v="urn:schemas-microsoft-com:vml" xmlns:wp14="http://schemas.microsoft.com/office/word/2010/wordprocessingDrawing" xmlns:wp="http://schemas.openxmlformats.org/drawingml/2006/wordprocessingDrawing" xmlns:w10="urn:schemas-microsoft-com:office:word" xmlns:w="http://schemas.openxmlformats.org/wordprocessingml/2006/main" xmlns:w14="http://schemas.microsoft.com/office/word/2010/wordml" xmlns:w15="http://schemas.microsoft.com/office/word/2012/wordml" xmlns:w16se="http://schemas.microsoft.com/office/word/2015/wordml/symex" xmlns:wpg="http://schemas.microsoft.com/office/word/2010/wordprocessingGroup" xmlns:wpi="http://schemas.microsoft.com/office/word/2010/wordprocessingInk" xmlns:wne="http://schemas.microsoft.com/office/word/2006/wordml" xmlns:wps="http://schemas.microsoft.com/office/word/2010/wordprocessingShape" mc:Ignorable="w14 w15 w16se wp14">
   <w:p>
     <w:pPr>
       <w:pStyle w:val="a3"/>
@@ -26003,7 +26424,7 @@
 </file>
 
 <file path=word/numbering.xml><?xml version="1.0" encoding="utf-8"?>
-<w:numbering xmlns:wpc="http://schemas.microsoft.com/office/word/2010/wordprocessingCanvas" xmlns:cx="http://schemas.microsoft.com/office/drawing/2014/chartex" xmlns:cx1="http://schemas.microsoft.com/office/drawing/2015/9/8/chartex" xmlns:cx2="http://schemas.microsoft.com/office/drawing/2015/10/21/chartex" xmlns:cx3="http://schemas.microsoft.com/office/drawing/2016/5/9/chartex" xmlns:cx4="http://schemas.microsoft.com/office/drawing/2016/5/10/chartex" xmlns:cx5="http://schemas.microsoft.com/office/drawing/2016/5/11/chartex" xmlns:cx6="http://schemas.microsoft.com/office/drawing/2016/5/12/chartex" xmlns:cx7="http://schemas.microsoft.com/office/drawing/2016/5/13/chartex" xmlns:cx8="http://schemas.microsoft.com/office/drawing/2016/5/14/chartex" xmlns:mc="http://schemas.openxmlformats.org/markup-compatibility/2006" xmlns:aink="http://schemas.microsoft.com/office/drawing/2016/ink" xmlns:am3d="http://schemas.microsoft.com/office/drawing/2017/model3d" xmlns:o="urn:schemas-microsoft-com:office:office" xmlns:r="http://schemas.openxmlformats.org/officeDocument/2006/relationships" xmlns:m="http://schemas.openxmlformats.org/officeDocument/2006/math" xmlns:v="urn:schemas-microsoft-com:vml" xmlns:wp14="http://schemas.microsoft.com/office/word/2010/wordprocessingDrawing" xmlns:wp="http://schemas.openxmlformats.org/drawingml/2006/wordprocessingDrawing" xmlns:w10="urn:schemas-microsoft-com:office:word" xmlns:w="http://schemas.openxmlformats.org/wordprocessingml/2006/main" xmlns:w14="http://schemas.microsoft.com/office/word/2010/wordml" xmlns:w15="http://schemas.microsoft.com/office/word/2012/wordml" xmlns:w16cex="http://schemas.microsoft.com/office/word/2018/wordml/cex" xmlns:w16cid="http://schemas.microsoft.com/office/word/2016/wordml/cid" xmlns:w16="http://schemas.microsoft.com/office/word/2018/wordml" xmlns:w16se="http://schemas.microsoft.com/office/word/2015/wordml/symex" xmlns:wpg="http://schemas.microsoft.com/office/word/2010/wordprocessingGroup" xmlns:wpi="http://schemas.microsoft.com/office/word/2010/wordprocessingInk" xmlns:wne="http://schemas.microsoft.com/office/word/2006/wordml" xmlns:wps="http://schemas.microsoft.com/office/word/2010/wordprocessingShape" mc:Ignorable="w14 w15 w16se w16cid w16 w16cex wp14">
+<w:numbering xmlns:wpc="http://schemas.microsoft.com/office/word/2010/wordprocessingCanvas" xmlns:cx="http://schemas.microsoft.com/office/drawing/2014/chartex" xmlns:cx1="http://schemas.microsoft.com/office/drawing/2015/9/8/chartex" xmlns:mc="http://schemas.openxmlformats.org/markup-compatibility/2006" xmlns:o="urn:schemas-microsoft-com:office:office" xmlns:r="http://schemas.openxmlformats.org/officeDocument/2006/relationships" xmlns:m="http://schemas.openxmlformats.org/officeDocument/2006/math" xmlns:v="urn:schemas-microsoft-com:vml" xmlns:wp14="http://schemas.microsoft.com/office/word/2010/wordprocessingDrawing" xmlns:wp="http://schemas.openxmlformats.org/drawingml/2006/wordprocessingDrawing" xmlns:w10="urn:schemas-microsoft-com:office:word" xmlns:w="http://schemas.openxmlformats.org/wordprocessingml/2006/main" xmlns:w14="http://schemas.microsoft.com/office/word/2010/wordml" xmlns:w15="http://schemas.microsoft.com/office/word/2012/wordml" xmlns:w16se="http://schemas.microsoft.com/office/word/2015/wordml/symex" xmlns:wpg="http://schemas.microsoft.com/office/word/2010/wordprocessingGroup" xmlns:wpi="http://schemas.microsoft.com/office/word/2010/wordprocessingInk" xmlns:wne="http://schemas.microsoft.com/office/word/2006/wordml" xmlns:wps="http://schemas.microsoft.com/office/word/2010/wordprocessingShape" mc:Ignorable="w14 w15 w16se wp14">
   <w:abstractNum w:abstractNumId="0" w15:restartNumberingAfterBreak="0">
     <w:nsid w:val="01D85DAE"/>
     <w:multiLevelType w:val="hybridMultilevel"/>
@@ -28952,7 +29373,7 @@
 </file>
 
 <file path=word/styles.xml><?xml version="1.0" encoding="utf-8"?>
-<w:styles xmlns:mc="http://schemas.openxmlformats.org/markup-compatibility/2006" xmlns:r="http://schemas.openxmlformats.org/officeDocument/2006/relationships" xmlns:w="http://schemas.openxmlformats.org/wordprocessingml/2006/main" xmlns:w14="http://schemas.microsoft.com/office/word/2010/wordml" xmlns:w15="http://schemas.microsoft.com/office/word/2012/wordml" xmlns:w16cex="http://schemas.microsoft.com/office/word/2018/wordml/cex" xmlns:w16cid="http://schemas.microsoft.com/office/word/2016/wordml/cid" xmlns:w16="http://schemas.microsoft.com/office/word/2018/wordml" xmlns:w16se="http://schemas.microsoft.com/office/word/2015/wordml/symex" mc:Ignorable="w14 w15 w16se w16cid w16 w16cex">
+<w:styles xmlns:mc="http://schemas.openxmlformats.org/markup-compatibility/2006" xmlns:r="http://schemas.openxmlformats.org/officeDocument/2006/relationships" xmlns:w="http://schemas.openxmlformats.org/wordprocessingml/2006/main" xmlns:w14="http://schemas.microsoft.com/office/word/2010/wordml" xmlns:w15="http://schemas.microsoft.com/office/word/2012/wordml" xmlns:w16se="http://schemas.microsoft.com/office/word/2015/wordml/symex" mc:Ignorable="w14 w15 w16se">
   <w:docDefaults>
     <w:rPrDefault>
       <w:rPr>
@@ -28965,7 +29386,7 @@
     </w:rPrDefault>
     <w:pPrDefault/>
   </w:docDefaults>
-  <w:latentStyles w:defLockedState="0" w:defUIPriority="99" w:defSemiHidden="0" w:defUnhideWhenUsed="0" w:defQFormat="0" w:count="376">
+  <w:latentStyles w:defLockedState="0" w:defUIPriority="99" w:defSemiHidden="0" w:defUnhideWhenUsed="0" w:defQFormat="0" w:count="371">
     <w:lsdException w:name="Normal" w:uiPriority="0" w:qFormat="1"/>
     <w:lsdException w:name="heading 1" w:uiPriority="9" w:qFormat="1"/>
     <w:lsdException w:name="heading 2" w:semiHidden="1" w:uiPriority="9" w:unhideWhenUsed="1" w:qFormat="1"/>
@@ -29337,11 +29758,6 @@
     <w:lsdException w:name="List Table 5 Dark Accent 6" w:uiPriority="50"/>
     <w:lsdException w:name="List Table 6 Colorful Accent 6" w:uiPriority="51"/>
     <w:lsdException w:name="List Table 7 Colorful Accent 6" w:uiPriority="52"/>
-    <w:lsdException w:name="Mention" w:semiHidden="1" w:unhideWhenUsed="1"/>
-    <w:lsdException w:name="Smart Hyperlink" w:semiHidden="1" w:unhideWhenUsed="1"/>
-    <w:lsdException w:name="Hashtag" w:semiHidden="1" w:unhideWhenUsed="1"/>
-    <w:lsdException w:name="Unresolved Mention" w:semiHidden="1" w:unhideWhenUsed="1"/>
-    <w:lsdException w:name="Smart Link" w:semiHidden="1" w:unhideWhenUsed="1"/>
   </w:latentStyles>
   <w:style w:type="paragraph" w:default="1" w:styleId="a">
     <w:name w:val="Normal"/>
@@ -30585,7 +31001,7 @@
 </file>
 
 <file path=customXml/itemProps1.xml><?xml version="1.0" encoding="utf-8"?>
-<ds:datastoreItem xmlns:ds="http://schemas.openxmlformats.org/officeDocument/2006/customXml" ds:itemID="{BAC66CB7-28EE-4AFB-91B7-CBDB58B20BA9}">
+<ds:datastoreItem xmlns:ds="http://schemas.openxmlformats.org/officeDocument/2006/customXml" ds:itemID="{ECEE9CC0-0E59-4F87-A6E0-9821B597A878}">
   <ds:schemaRefs>
     <ds:schemaRef ds:uri="http://schemas.openxmlformats.org/officeDocument/2006/bibliography"/>
   </ds:schemaRefs>
